--- a/Documentatie_Licenta.docx
+++ b/Documentatie_Licenta.docx
@@ -1,6 +1,6 @@
 
 <file path=word/document.xml><?xml version="1.0" encoding="utf-8"?>
-<w:document xmlns:wpc="http://schemas.microsoft.com/office/word/2010/wordprocessingCanvas" xmlns:cx="http://schemas.microsoft.com/office/drawing/2014/chartex" xmlns:mc="http://schemas.openxmlformats.org/markup-compatibility/2006" xmlns:o="urn:schemas-microsoft-com:office:office" xmlns:r="http://schemas.openxmlformats.org/officeDocument/2006/relationships" xmlns:m="http://schemas.openxmlformats.org/officeDocument/2006/math" xmlns:v="urn:schemas-microsoft-com:vml" xmlns:wp14="http://schemas.microsoft.com/office/word/2010/wordprocessingDrawing" xmlns:wp="http://schemas.openxmlformats.org/drawingml/2006/wordprocessingDrawing" xmlns:w10="urn:schemas-microsoft-com:office:word" xmlns:w="http://schemas.openxmlformats.org/wordprocessingml/2006/main" xmlns:w14="http://schemas.microsoft.com/office/word/2010/wordml" xmlns:w15="http://schemas.microsoft.com/office/word/2012/wordml" xmlns:w16se="http://schemas.microsoft.com/office/word/2015/wordml/symex" xmlns:wpg="http://schemas.microsoft.com/office/word/2010/wordprocessingGroup" xmlns:wpi="http://schemas.microsoft.com/office/word/2010/wordprocessingInk" xmlns:wne="http://schemas.microsoft.com/office/word/2006/wordml" xmlns:wps="http://schemas.microsoft.com/office/word/2010/wordprocessingShape" mc:Ignorable="w14 w15 w16se wp14">
+<w:document xmlns:wpc="http://schemas.microsoft.com/office/word/2010/wordprocessingCanvas" xmlns:cx="http://schemas.microsoft.com/office/drawing/2014/chartex" xmlns:cx1="http://schemas.microsoft.com/office/drawing/2015/9/8/chartex" xmlns:mc="http://schemas.openxmlformats.org/markup-compatibility/2006" xmlns:o="urn:schemas-microsoft-com:office:office" xmlns:r="http://schemas.openxmlformats.org/officeDocument/2006/relationships" xmlns:m="http://schemas.openxmlformats.org/officeDocument/2006/math" xmlns:v="urn:schemas-microsoft-com:vml" xmlns:wp14="http://schemas.microsoft.com/office/word/2010/wordprocessingDrawing" xmlns:wp="http://schemas.openxmlformats.org/drawingml/2006/wordprocessingDrawing" xmlns:w10="urn:schemas-microsoft-com:office:word" xmlns:w="http://schemas.openxmlformats.org/wordprocessingml/2006/main" xmlns:w14="http://schemas.microsoft.com/office/word/2010/wordml" xmlns:w15="http://schemas.microsoft.com/office/word/2012/wordml" xmlns:w16se="http://schemas.microsoft.com/office/word/2015/wordml/symex" xmlns:wpg="http://schemas.microsoft.com/office/word/2010/wordprocessingGroup" xmlns:wpi="http://schemas.microsoft.com/office/word/2010/wordprocessingInk" xmlns:wne="http://schemas.microsoft.com/office/word/2006/wordml" xmlns:wps="http://schemas.microsoft.com/office/word/2010/wordprocessingShape" mc:Ignorable="w14 w15 w16se wp14">
   <w:body>
     <w:p>
       <w:pPr>
@@ -10,13 +10,79 @@
           <w:sz w:val="24"/>
         </w:rPr>
       </w:pPr>
-      <w:r>
-        <w:rPr>
-          <w:rFonts w:ascii="Times New Roman" w:hAnsi="Times New Roman" w:cs="Times New Roman"/>
-          <w:sz w:val="24"/>
-        </w:rPr>
-        <w:t>Universitatea Alexandru Ioan Cuza Iași</w:t>
-      </w:r>
+      <w:proofErr w:type="spellStart"/>
+      <w:r>
+        <w:rPr>
+          <w:rFonts w:ascii="Times New Roman" w:hAnsi="Times New Roman" w:cs="Times New Roman"/>
+          <w:sz w:val="24"/>
+        </w:rPr>
+        <w:t>Universitatea</w:t>
+      </w:r>
+      <w:proofErr w:type="spellEnd"/>
+      <w:r>
+        <w:rPr>
+          <w:rFonts w:ascii="Times New Roman" w:hAnsi="Times New Roman" w:cs="Times New Roman"/>
+          <w:sz w:val="24"/>
+        </w:rPr>
+        <w:t xml:space="preserve"> </w:t>
+      </w:r>
+      <w:proofErr w:type="spellStart"/>
+      <w:r>
+        <w:rPr>
+          <w:rFonts w:ascii="Times New Roman" w:hAnsi="Times New Roman" w:cs="Times New Roman"/>
+          <w:sz w:val="24"/>
+        </w:rPr>
+        <w:t>Alexandru</w:t>
+      </w:r>
+      <w:proofErr w:type="spellEnd"/>
+      <w:r>
+        <w:rPr>
+          <w:rFonts w:ascii="Times New Roman" w:hAnsi="Times New Roman" w:cs="Times New Roman"/>
+          <w:sz w:val="24"/>
+        </w:rPr>
+        <w:t xml:space="preserve"> </w:t>
+      </w:r>
+      <w:proofErr w:type="spellStart"/>
+      <w:r>
+        <w:rPr>
+          <w:rFonts w:ascii="Times New Roman" w:hAnsi="Times New Roman" w:cs="Times New Roman"/>
+          <w:sz w:val="24"/>
+        </w:rPr>
+        <w:t>Ioan</w:t>
+      </w:r>
+      <w:proofErr w:type="spellEnd"/>
+      <w:r>
+        <w:rPr>
+          <w:rFonts w:ascii="Times New Roman" w:hAnsi="Times New Roman" w:cs="Times New Roman"/>
+          <w:sz w:val="24"/>
+        </w:rPr>
+        <w:t xml:space="preserve"> </w:t>
+      </w:r>
+      <w:proofErr w:type="spellStart"/>
+      <w:r>
+        <w:rPr>
+          <w:rFonts w:ascii="Times New Roman" w:hAnsi="Times New Roman" w:cs="Times New Roman"/>
+          <w:sz w:val="24"/>
+        </w:rPr>
+        <w:t>Cuza</w:t>
+      </w:r>
+      <w:proofErr w:type="spellEnd"/>
+      <w:r>
+        <w:rPr>
+          <w:rFonts w:ascii="Times New Roman" w:hAnsi="Times New Roman" w:cs="Times New Roman"/>
+          <w:sz w:val="24"/>
+        </w:rPr>
+        <w:t xml:space="preserve"> </w:t>
+      </w:r>
+      <w:proofErr w:type="spellStart"/>
+      <w:r>
+        <w:rPr>
+          <w:rFonts w:ascii="Times New Roman" w:hAnsi="Times New Roman" w:cs="Times New Roman"/>
+          <w:sz w:val="24"/>
+        </w:rPr>
+        <w:t>Iași</w:t>
+      </w:r>
+      <w:proofErr w:type="spellEnd"/>
     </w:p>
     <w:p>
       <w:pPr>
@@ -26,13 +92,31 @@
           <w:sz w:val="24"/>
         </w:rPr>
       </w:pPr>
-      <w:r>
-        <w:rPr>
-          <w:rFonts w:ascii="Times New Roman" w:hAnsi="Times New Roman" w:cs="Times New Roman"/>
-          <w:sz w:val="24"/>
-        </w:rPr>
-        <w:t>Facultatea de Informatica</w:t>
-      </w:r>
+      <w:proofErr w:type="spellStart"/>
+      <w:r>
+        <w:rPr>
+          <w:rFonts w:ascii="Times New Roman" w:hAnsi="Times New Roman" w:cs="Times New Roman"/>
+          <w:sz w:val="24"/>
+        </w:rPr>
+        <w:t>Facultatea</w:t>
+      </w:r>
+      <w:proofErr w:type="spellEnd"/>
+      <w:r>
+        <w:rPr>
+          <w:rFonts w:ascii="Times New Roman" w:hAnsi="Times New Roman" w:cs="Times New Roman"/>
+          <w:sz w:val="24"/>
+        </w:rPr>
+        <w:t xml:space="preserve"> de </w:t>
+      </w:r>
+      <w:proofErr w:type="spellStart"/>
+      <w:r>
+        <w:rPr>
+          <w:rFonts w:ascii="Times New Roman" w:hAnsi="Times New Roman" w:cs="Times New Roman"/>
+          <w:sz w:val="24"/>
+        </w:rPr>
+        <w:t>Informatica</w:t>
+      </w:r>
+      <w:proofErr w:type="spellEnd"/>
     </w:p>
     <w:p>
       <w:pPr>
@@ -112,7 +196,7 @@
           <w:b/>
           <w:sz w:val="44"/>
         </w:rPr>
-        <w:t>LUCRARE DE LICENȚ</w:t>
+        <w:t>BACHELOR</w:t>
       </w:r>
       <w:r>
         <w:rPr>
@@ -120,7 +204,15 @@
           <w:b/>
           <w:sz w:val="44"/>
         </w:rPr>
-        <w:t>A</w:t>
+        <w:t xml:space="preserve"> </w:t>
+      </w:r>
+      <w:r>
+        <w:rPr>
+          <w:rFonts w:ascii="Times New Roman" w:hAnsi="Times New Roman" w:cs="Times New Roman"/>
+          <w:b/>
+          <w:sz w:val="44"/>
+        </w:rPr>
+        <w:t>THESIS</w:t>
       </w:r>
     </w:p>
     <w:p>
@@ -137,10 +229,10 @@
         <w:rPr>
           <w:rFonts w:ascii="Times New Roman" w:hAnsi="Times New Roman" w:cs="Times New Roman"/>
           <w:b/>
-          <w:sz w:val="24"/>
-          <w:szCs w:val="24"/>
-        </w:rPr>
-        <w:t>Aplicarea Algoritmului K-means in domeniul jocurilor video</w:t>
+          <w:sz w:val="28"/>
+          <w:szCs w:val="24"/>
+        </w:rPr>
+        <w:t>Application of K-means Algorithm in Video Games</w:t>
       </w:r>
     </w:p>
     <w:p>
@@ -233,7 +325,7 @@
           <w:sz w:val="24"/>
           <w:szCs w:val="24"/>
         </w:rPr>
-        <w:t>Absolvent</w:t>
+        <w:t>Graduate</w:t>
       </w:r>
     </w:p>
     <w:p>
@@ -286,32 +378,86 @@
           <w:sz w:val="24"/>
           <w:szCs w:val="24"/>
         </w:rPr>
-        <w:t xml:space="preserve">Coordonator </w:t>
-      </w:r>
-    </w:p>
-    <w:p>
-      <w:pPr>
-        <w:rPr>
-          <w:rFonts w:ascii="Times New Roman" w:hAnsi="Times New Roman" w:cs="Times New Roman"/>
-          <w:sz w:val="24"/>
-          <w:szCs w:val="24"/>
-        </w:rPr>
-      </w:pPr>
-      <w:r>
-        <w:rPr>
-          <w:rFonts w:ascii="Times New Roman" w:hAnsi="Times New Roman" w:cs="Times New Roman"/>
-          <w:sz w:val="24"/>
-          <w:szCs w:val="24"/>
-        </w:rPr>
-        <w:t>Prof..l</w:t>
-      </w:r>
-      <w:r>
-        <w:rPr>
-          <w:rFonts w:ascii="Times New Roman" w:hAnsi="Times New Roman" w:cs="Times New Roman"/>
-          <w:sz w:val="24"/>
-          <w:szCs w:val="24"/>
-        </w:rPr>
-        <w:t>ect.dr. Moruz Alex</w:t>
+        <w:t>Coordinator</w:t>
+      </w:r>
+      <w:r>
+        <w:rPr>
+          <w:rFonts w:ascii="Times New Roman" w:hAnsi="Times New Roman" w:cs="Times New Roman"/>
+          <w:sz w:val="24"/>
+          <w:szCs w:val="24"/>
+        </w:rPr>
+        <w:t xml:space="preserve"> </w:t>
+      </w:r>
+    </w:p>
+    <w:p>
+      <w:pPr>
+        <w:rPr>
+          <w:rFonts w:ascii="Times New Roman" w:hAnsi="Times New Roman" w:cs="Times New Roman"/>
+          <w:sz w:val="24"/>
+          <w:szCs w:val="24"/>
+        </w:rPr>
+      </w:pPr>
+      <w:proofErr w:type="gramStart"/>
+      <w:r>
+        <w:rPr>
+          <w:rFonts w:ascii="Times New Roman" w:hAnsi="Times New Roman" w:cs="Times New Roman"/>
+          <w:sz w:val="24"/>
+          <w:szCs w:val="24"/>
+        </w:rPr>
+        <w:t>Prof..</w:t>
+      </w:r>
+      <w:proofErr w:type="spellStart"/>
+      <w:r>
+        <w:rPr>
+          <w:rFonts w:ascii="Times New Roman" w:hAnsi="Times New Roman" w:cs="Times New Roman"/>
+          <w:sz w:val="24"/>
+          <w:szCs w:val="24"/>
+        </w:rPr>
+        <w:t>l</w:t>
+      </w:r>
+      <w:r>
+        <w:rPr>
+          <w:rFonts w:ascii="Times New Roman" w:hAnsi="Times New Roman" w:cs="Times New Roman"/>
+          <w:sz w:val="24"/>
+          <w:szCs w:val="24"/>
+        </w:rPr>
+        <w:t>ect.dr</w:t>
+      </w:r>
+      <w:proofErr w:type="spellEnd"/>
+      <w:r>
+        <w:rPr>
+          <w:rFonts w:ascii="Times New Roman" w:hAnsi="Times New Roman" w:cs="Times New Roman"/>
+          <w:sz w:val="24"/>
+          <w:szCs w:val="24"/>
+        </w:rPr>
+        <w:t>.</w:t>
+      </w:r>
+      <w:proofErr w:type="gramEnd"/>
+      <w:r>
+        <w:rPr>
+          <w:rFonts w:ascii="Times New Roman" w:hAnsi="Times New Roman" w:cs="Times New Roman"/>
+          <w:sz w:val="24"/>
+          <w:szCs w:val="24"/>
+        </w:rPr>
+        <w:t xml:space="preserve"> </w:t>
+      </w:r>
+      <w:proofErr w:type="spellStart"/>
+      <w:r>
+        <w:rPr>
+          <w:rFonts w:ascii="Times New Roman" w:hAnsi="Times New Roman" w:cs="Times New Roman"/>
+          <w:sz w:val="24"/>
+          <w:szCs w:val="24"/>
+        </w:rPr>
+        <w:t>Moruz</w:t>
+      </w:r>
+      <w:proofErr w:type="spellEnd"/>
+      <w:r>
+        <w:rPr>
+          <w:rFonts w:ascii="Times New Roman" w:hAnsi="Times New Roman" w:cs="Times New Roman"/>
+          <w:sz w:val="24"/>
+          <w:szCs w:val="24"/>
+        </w:rPr>
+        <w:t xml:space="preserve"> Alex</w:t>
       </w:r>
     </w:p>
     <w:p>
@@ -360,13 +506,23 @@
           <w:szCs w:val="24"/>
         </w:rPr>
       </w:pPr>
-      <w:r>
-        <w:rPr>
-          <w:rFonts w:ascii="Times New Roman" w:hAnsi="Times New Roman" w:cs="Times New Roman"/>
-          <w:sz w:val="24"/>
-          <w:szCs w:val="24"/>
-        </w:rPr>
-        <w:t>Iași, 2020</w:t>
+      <w:proofErr w:type="spellStart"/>
+      <w:r>
+        <w:rPr>
+          <w:rFonts w:ascii="Times New Roman" w:hAnsi="Times New Roman" w:cs="Times New Roman"/>
+          <w:sz w:val="24"/>
+          <w:szCs w:val="24"/>
+        </w:rPr>
+        <w:t>Iași</w:t>
+      </w:r>
+      <w:proofErr w:type="spellEnd"/>
+      <w:r>
+        <w:rPr>
+          <w:rFonts w:ascii="Times New Roman" w:hAnsi="Times New Roman" w:cs="Times New Roman"/>
+          <w:sz w:val="24"/>
+          <w:szCs w:val="24"/>
+        </w:rPr>
+        <w:t>, 2020</w:t>
       </w:r>
     </w:p>
     <w:p>
@@ -385,7 +541,7 @@
           <w:szCs w:val="24"/>
         </w:rPr>
         <w:lastRenderedPageBreak/>
-        <w:t>CUPRINS</w:t>
+        <w:t>SUMMARY</w:t>
       </w:r>
     </w:p>
     <w:p>
@@ -412,7 +568,15 @@
           <w:sz w:val="24"/>
           <w:szCs w:val="24"/>
         </w:rPr>
-        <w:t>1.Introducere</w:t>
+        <w:t>1.</w:t>
+      </w:r>
+      <w:r>
+        <w:rPr>
+          <w:rFonts w:ascii="Times New Roman" w:hAnsi="Times New Roman" w:cs="Times New Roman"/>
+          <w:sz w:val="24"/>
+          <w:szCs w:val="24"/>
+        </w:rPr>
+        <w:t>Introduction</w:t>
       </w:r>
       <w:r>
         <w:rPr>
@@ -526,7 +690,15 @@
           <w:sz w:val="24"/>
           <w:szCs w:val="24"/>
         </w:rPr>
-        <w:t>2.Aplicații similate</w:t>
+        <w:t>2.</w:t>
+      </w:r>
+      <w:r>
+        <w:rPr>
+          <w:rFonts w:ascii="Times New Roman" w:hAnsi="Times New Roman" w:cs="Times New Roman"/>
+          <w:sz w:val="24"/>
+          <w:szCs w:val="24"/>
+        </w:rPr>
+        <w:t>Similar Applications</w:t>
       </w:r>
     </w:p>
     <w:p>
@@ -554,53 +726,67 @@
           <w:sz w:val="24"/>
           <w:szCs w:val="24"/>
         </w:rPr>
-        <w:t>Implementare</w:t>
-      </w:r>
-    </w:p>
-    <w:p>
-      <w:pPr>
-        <w:rPr>
-          <w:rFonts w:ascii="Times New Roman" w:hAnsi="Times New Roman" w:cs="Times New Roman"/>
-          <w:sz w:val="24"/>
-          <w:szCs w:val="24"/>
-        </w:rPr>
-      </w:pPr>
-      <w:r>
-        <w:rPr>
-          <w:rFonts w:ascii="Times New Roman" w:hAnsi="Times New Roman" w:cs="Times New Roman"/>
-          <w:sz w:val="24"/>
-          <w:szCs w:val="24"/>
-        </w:rPr>
-        <w:t>4. Utilizare</w:t>
-      </w:r>
-    </w:p>
-    <w:p>
-      <w:pPr>
-        <w:rPr>
-          <w:rFonts w:ascii="Times New Roman" w:hAnsi="Times New Roman" w:cs="Times New Roman"/>
-          <w:sz w:val="24"/>
-          <w:szCs w:val="24"/>
-        </w:rPr>
-      </w:pPr>
-      <w:r>
-        <w:rPr>
-          <w:rFonts w:ascii="Times New Roman" w:hAnsi="Times New Roman" w:cs="Times New Roman"/>
-          <w:sz w:val="24"/>
-          <w:szCs w:val="24"/>
-        </w:rPr>
-        <w:t>5. Concluzie si Obiective lterioare</w:t>
-      </w:r>
-    </w:p>
-    <w:p>
-      <w:pPr>
-        <w:rPr>
-          <w:rFonts w:ascii="Times New Roman" w:hAnsi="Times New Roman" w:cs="Times New Roman"/>
-          <w:sz w:val="24"/>
-          <w:szCs w:val="24"/>
-        </w:rPr>
-      </w:pPr>
-      <w:bookmarkStart w:id="0" w:name="_GoBack"/>
-      <w:bookmarkEnd w:id="0"/>
+        <w:t>Implementation</w:t>
+      </w:r>
+    </w:p>
+    <w:p>
+      <w:pPr>
+        <w:rPr>
+          <w:rFonts w:ascii="Times New Roman" w:hAnsi="Times New Roman" w:cs="Times New Roman"/>
+          <w:sz w:val="24"/>
+          <w:szCs w:val="24"/>
+        </w:rPr>
+      </w:pPr>
+      <w:r>
+        <w:rPr>
+          <w:rFonts w:ascii="Times New Roman" w:hAnsi="Times New Roman" w:cs="Times New Roman"/>
+          <w:sz w:val="24"/>
+          <w:szCs w:val="24"/>
+        </w:rPr>
+        <w:t xml:space="preserve">4. </w:t>
+      </w:r>
+      <w:r>
+        <w:rPr>
+          <w:rFonts w:ascii="Times New Roman" w:hAnsi="Times New Roman" w:cs="Times New Roman"/>
+          <w:sz w:val="24"/>
+          <w:szCs w:val="24"/>
+        </w:rPr>
+        <w:t>User Manual</w:t>
+      </w:r>
+    </w:p>
+    <w:p>
+      <w:pPr>
+        <w:rPr>
+          <w:rFonts w:ascii="Times New Roman" w:hAnsi="Times New Roman" w:cs="Times New Roman"/>
+          <w:sz w:val="24"/>
+          <w:szCs w:val="24"/>
+        </w:rPr>
+      </w:pPr>
+      <w:r>
+        <w:rPr>
+          <w:rFonts w:ascii="Times New Roman" w:hAnsi="Times New Roman" w:cs="Times New Roman"/>
+          <w:sz w:val="24"/>
+          <w:szCs w:val="24"/>
+        </w:rPr>
+        <w:t xml:space="preserve">5. </w:t>
+      </w:r>
+      <w:r>
+        <w:rPr>
+          <w:rFonts w:ascii="Times New Roman" w:hAnsi="Times New Roman" w:cs="Times New Roman"/>
+          <w:sz w:val="24"/>
+          <w:szCs w:val="24"/>
+        </w:rPr>
+        <w:t>Conclusion and Future Goals</w:t>
+      </w:r>
+    </w:p>
+    <w:p>
+      <w:pPr>
+        <w:rPr>
+          <w:rFonts w:ascii="Times New Roman" w:hAnsi="Times New Roman" w:cs="Times New Roman"/>
+          <w:sz w:val="24"/>
+          <w:szCs w:val="24"/>
+        </w:rPr>
+      </w:pPr>
     </w:p>
     <w:p>
       <w:pPr>
@@ -820,67 +1006,244 @@
           <w:sz w:val="24"/>
           <w:szCs w:val="24"/>
         </w:rPr>
-        <w:t>INTRODUCERE</w:t>
-      </w:r>
-    </w:p>
-    <w:p>
-      <w:pPr>
-        <w:rPr>
-          <w:rFonts w:ascii="Times New Roman" w:hAnsi="Times New Roman" w:cs="Times New Roman"/>
-          <w:sz w:val="24"/>
-          <w:szCs w:val="24"/>
-        </w:rPr>
-      </w:pPr>
-    </w:p>
-    <w:p>
-      <w:pPr>
-        <w:pStyle w:val="ListParagraph"/>
-        <w:rPr>
-          <w:rFonts w:ascii="Times New Roman" w:hAnsi="Times New Roman" w:cs="Times New Roman"/>
-          <w:sz w:val="24"/>
-          <w:szCs w:val="24"/>
-        </w:rPr>
-      </w:pPr>
-    </w:p>
-    <w:p>
-      <w:pPr>
-        <w:pStyle w:val="ListParagraph"/>
-        <w:rPr>
-          <w:rFonts w:ascii="Times New Roman" w:hAnsi="Times New Roman" w:cs="Times New Roman"/>
-          <w:sz w:val="24"/>
-          <w:szCs w:val="24"/>
-        </w:rPr>
-      </w:pPr>
-    </w:p>
-    <w:p>
-      <w:pPr>
-        <w:pStyle w:val="ListParagraph"/>
-        <w:rPr>
-          <w:rFonts w:ascii="Times New Roman" w:hAnsi="Times New Roman" w:cs="Times New Roman"/>
-          <w:sz w:val="24"/>
-          <w:szCs w:val="24"/>
-        </w:rPr>
-      </w:pPr>
-    </w:p>
-    <w:p>
-      <w:pPr>
-        <w:pStyle w:val="ListParagraph"/>
-        <w:rPr>
-          <w:rFonts w:ascii="Times New Roman" w:hAnsi="Times New Roman" w:cs="Times New Roman"/>
-          <w:sz w:val="24"/>
-          <w:szCs w:val="24"/>
-        </w:rPr>
-      </w:pPr>
-    </w:p>
-    <w:p>
-      <w:pPr>
-        <w:pStyle w:val="ListParagraph"/>
-        <w:rPr>
-          <w:rFonts w:ascii="Times New Roman" w:hAnsi="Times New Roman" w:cs="Times New Roman"/>
-          <w:sz w:val="24"/>
-          <w:szCs w:val="24"/>
-        </w:rPr>
-      </w:pPr>
+        <w:t>INTRODUCTION</w:t>
+      </w:r>
+    </w:p>
+    <w:p>
+      <w:pPr>
+        <w:ind w:left="360"/>
+        <w:rPr>
+          <w:rFonts w:ascii="Times New Roman" w:hAnsi="Times New Roman" w:cs="Times New Roman"/>
+          <w:sz w:val="24"/>
+          <w:szCs w:val="24"/>
+        </w:rPr>
+      </w:pPr>
+    </w:p>
+    <w:p>
+      <w:pPr>
+        <w:ind w:firstLine="360"/>
+        <w:rPr>
+          <w:rFonts w:ascii="Times New Roman" w:hAnsi="Times New Roman" w:cs="Times New Roman"/>
+          <w:sz w:val="24"/>
+          <w:szCs w:val="24"/>
+        </w:rPr>
+      </w:pPr>
+      <w:r>
+        <w:rPr>
+          <w:rFonts w:ascii="Times New Roman" w:hAnsi="Times New Roman" w:cs="Times New Roman"/>
+          <w:sz w:val="24"/>
+          <w:szCs w:val="24"/>
+        </w:rPr>
+        <w:t>From the day I started my studies at the faculty of computer science I knew I wanted to pursue a career in game developing. To be one step closer to my career of choice I decided that for my bachelor thesis I would combine my passion for game developing and the limitless applications of machine learning. Using the U</w:t>
+      </w:r>
+      <w:r>
+        <w:rPr>
+          <w:rFonts w:ascii="Times New Roman" w:hAnsi="Times New Roman" w:cs="Times New Roman"/>
+          <w:sz w:val="24"/>
+          <w:szCs w:val="24"/>
+        </w:rPr>
+        <w:t xml:space="preserve">nity </w:t>
+      </w:r>
+      <w:proofErr w:type="gramStart"/>
+      <w:r>
+        <w:rPr>
+          <w:rFonts w:ascii="Times New Roman" w:hAnsi="Times New Roman" w:cs="Times New Roman"/>
+          <w:sz w:val="24"/>
+          <w:szCs w:val="24"/>
+        </w:rPr>
+        <w:t>e</w:t>
+      </w:r>
+      <w:r>
+        <w:rPr>
+          <w:rFonts w:ascii="Times New Roman" w:hAnsi="Times New Roman" w:cs="Times New Roman"/>
+          <w:sz w:val="24"/>
+          <w:szCs w:val="24"/>
+        </w:rPr>
+        <w:t>ngine</w:t>
+      </w:r>
+      <w:proofErr w:type="gramEnd"/>
+      <w:r>
+        <w:rPr>
+          <w:rFonts w:ascii="Times New Roman" w:hAnsi="Times New Roman" w:cs="Times New Roman"/>
+          <w:sz w:val="24"/>
+          <w:szCs w:val="24"/>
+        </w:rPr>
+        <w:t xml:space="preserve"> I developed a simple game that showcase</w:t>
+      </w:r>
+      <w:r>
+        <w:rPr>
+          <w:rFonts w:ascii="Times New Roman" w:hAnsi="Times New Roman" w:cs="Times New Roman"/>
+          <w:sz w:val="24"/>
+          <w:szCs w:val="24"/>
+        </w:rPr>
+        <w:t>s</w:t>
+      </w:r>
+      <w:r>
+        <w:rPr>
+          <w:rFonts w:ascii="Times New Roman" w:hAnsi="Times New Roman" w:cs="Times New Roman"/>
+          <w:sz w:val="24"/>
+          <w:szCs w:val="24"/>
+        </w:rPr>
+        <w:t xml:space="preserve"> the K-means algorithm</w:t>
+      </w:r>
+      <w:r>
+        <w:rPr>
+          <w:rFonts w:ascii="Times New Roman" w:hAnsi="Times New Roman" w:cs="Times New Roman"/>
+          <w:sz w:val="24"/>
+          <w:szCs w:val="24"/>
+        </w:rPr>
+        <w:t xml:space="preserve"> by using it to train an Artificial Intelligence adversary for the player.</w:t>
+      </w:r>
+    </w:p>
+    <w:p>
+      <w:pPr>
+        <w:ind w:firstLine="360"/>
+        <w:rPr>
+          <w:rFonts w:ascii="Times New Roman" w:hAnsi="Times New Roman" w:cs="Times New Roman"/>
+          <w:sz w:val="24"/>
+          <w:szCs w:val="24"/>
+        </w:rPr>
+      </w:pPr>
+      <w:r>
+        <w:rPr>
+          <w:rFonts w:ascii="Times New Roman" w:hAnsi="Times New Roman" w:cs="Times New Roman"/>
+          <w:sz w:val="24"/>
+          <w:szCs w:val="24"/>
+        </w:rPr>
+        <w:t xml:space="preserve">The game has a simple premise, the player controls a blue square that can only move on a grid in the 4 cardinal directions and must reach the goal, the AI adversary, with </w:t>
+      </w:r>
+      <w:r>
+        <w:rPr>
+          <w:rFonts w:ascii="Times New Roman" w:hAnsi="Times New Roman" w:cs="Times New Roman"/>
+          <w:sz w:val="24"/>
+          <w:szCs w:val="24"/>
+        </w:rPr>
+        <w:t>t</w:t>
+      </w:r>
+      <w:r>
+        <w:rPr>
+          <w:rFonts w:ascii="Times New Roman" w:hAnsi="Times New Roman" w:cs="Times New Roman"/>
+          <w:sz w:val="24"/>
+          <w:szCs w:val="24"/>
+        </w:rPr>
+        <w:t>he same movement constraints as the player</w:t>
+      </w:r>
+      <w:r>
+        <w:rPr>
+          <w:rFonts w:ascii="Times New Roman" w:hAnsi="Times New Roman" w:cs="Times New Roman"/>
+          <w:sz w:val="24"/>
+          <w:szCs w:val="24"/>
+        </w:rPr>
+        <w:t xml:space="preserve"> and only moving at the same time as the player</w:t>
+      </w:r>
+      <w:r>
+        <w:rPr>
+          <w:rFonts w:ascii="Times New Roman" w:hAnsi="Times New Roman" w:cs="Times New Roman"/>
+          <w:sz w:val="24"/>
+          <w:szCs w:val="24"/>
+        </w:rPr>
+        <w:t>, must intercept and bump into them to end the game. The adversary doesn’t know the position of the player at all times, he has a vision radius in witch he can detect the pl</w:t>
+      </w:r>
+      <w:r>
+        <w:rPr>
+          <w:rFonts w:ascii="Times New Roman" w:hAnsi="Times New Roman" w:cs="Times New Roman"/>
+          <w:sz w:val="24"/>
+          <w:szCs w:val="24"/>
+        </w:rPr>
+        <w:t>ayer,</w:t>
+      </w:r>
+      <w:r>
+        <w:rPr>
+          <w:rFonts w:ascii="Times New Roman" w:hAnsi="Times New Roman" w:cs="Times New Roman"/>
+          <w:sz w:val="24"/>
+          <w:szCs w:val="24"/>
+        </w:rPr>
+        <w:t xml:space="preserve"> acquire his position</w:t>
+      </w:r>
+      <w:r>
+        <w:rPr>
+          <w:rFonts w:ascii="Times New Roman" w:hAnsi="Times New Roman" w:cs="Times New Roman"/>
+          <w:sz w:val="24"/>
+          <w:szCs w:val="24"/>
+        </w:rPr>
+        <w:t xml:space="preserve"> and save it in a file for later use</w:t>
+      </w:r>
+      <w:r>
+        <w:rPr>
+          <w:rFonts w:ascii="Times New Roman" w:hAnsi="Times New Roman" w:cs="Times New Roman"/>
+          <w:sz w:val="24"/>
+          <w:szCs w:val="24"/>
+        </w:rPr>
+        <w:t>.</w:t>
+      </w:r>
+      <w:r>
+        <w:rPr>
+          <w:rFonts w:ascii="Times New Roman" w:hAnsi="Times New Roman" w:cs="Times New Roman"/>
+          <w:sz w:val="24"/>
+          <w:szCs w:val="24"/>
+        </w:rPr>
+        <w:t xml:space="preserve"> The K-means algorithm uses t</w:t>
+      </w:r>
+      <w:r>
+        <w:rPr>
+          <w:rFonts w:ascii="Times New Roman" w:hAnsi="Times New Roman" w:cs="Times New Roman"/>
+          <w:sz w:val="24"/>
+          <w:szCs w:val="24"/>
+        </w:rPr>
+        <w:t xml:space="preserve">he saved player locations </w:t>
+      </w:r>
+      <w:r>
+        <w:rPr>
+          <w:rFonts w:ascii="Times New Roman" w:hAnsi="Times New Roman" w:cs="Times New Roman"/>
+          <w:sz w:val="24"/>
+          <w:szCs w:val="24"/>
+        </w:rPr>
+        <w:t xml:space="preserve">to form clusters and determine an </w:t>
+      </w:r>
+      <w:r>
+        <w:rPr>
+          <w:rFonts w:ascii="Times New Roman" w:hAnsi="Times New Roman" w:cs="Times New Roman"/>
+          <w:sz w:val="24"/>
+          <w:szCs w:val="24"/>
+        </w:rPr>
+        <w:t xml:space="preserve">advantageous </w:t>
+      </w:r>
+      <w:r>
+        <w:rPr>
+          <w:rFonts w:ascii="Times New Roman" w:hAnsi="Times New Roman" w:cs="Times New Roman"/>
+          <w:sz w:val="24"/>
+          <w:szCs w:val="24"/>
+        </w:rPr>
+        <w:t xml:space="preserve">position from where the adversary can intercept the player, the using the A star algorithm the adversary will find a path to this more </w:t>
+      </w:r>
+      <w:r>
+        <w:rPr>
+          <w:rFonts w:ascii="Times New Roman" w:hAnsi="Times New Roman" w:cs="Times New Roman"/>
+          <w:sz w:val="24"/>
+          <w:szCs w:val="24"/>
+        </w:rPr>
+        <w:t>advantageous</w:t>
+      </w:r>
+      <w:r>
+        <w:rPr>
+          <w:rFonts w:ascii="Times New Roman" w:hAnsi="Times New Roman" w:cs="Times New Roman"/>
+          <w:sz w:val="24"/>
+          <w:szCs w:val="24"/>
+        </w:rPr>
+        <w:t xml:space="preserve"> position and follow it.</w:t>
+      </w:r>
+    </w:p>
+    <w:p>
+      <w:pPr>
+        <w:ind w:firstLine="360"/>
+        <w:rPr>
+          <w:rFonts w:ascii="Times New Roman" w:hAnsi="Times New Roman" w:cs="Times New Roman"/>
+          <w:sz w:val="24"/>
+          <w:szCs w:val="24"/>
+        </w:rPr>
+      </w:pPr>
+      <w:bookmarkStart w:id="0" w:name="_GoBack"/>
+      <w:bookmarkEnd w:id="0"/>
     </w:p>
     <w:p>
       <w:pPr>
@@ -1336,7 +1699,7 @@
 </file>
 
 <file path=word/endnotes.xml><?xml version="1.0" encoding="utf-8"?>
-<w:endnotes xmlns:wpc="http://schemas.microsoft.com/office/word/2010/wordprocessingCanvas" xmlns:cx="http://schemas.microsoft.com/office/drawing/2014/chartex" xmlns:mc="http://schemas.openxmlformats.org/markup-compatibility/2006" xmlns:o="urn:schemas-microsoft-com:office:office" xmlns:r="http://schemas.openxmlformats.org/officeDocument/2006/relationships" xmlns:m="http://schemas.openxmlformats.org/officeDocument/2006/math" xmlns:v="urn:schemas-microsoft-com:vml" xmlns:wp14="http://schemas.microsoft.com/office/word/2010/wordprocessingDrawing" xmlns:wp="http://schemas.openxmlformats.org/drawingml/2006/wordprocessingDrawing" xmlns:w10="urn:schemas-microsoft-com:office:word" xmlns:w="http://schemas.openxmlformats.org/wordprocessingml/2006/main" xmlns:w14="http://schemas.microsoft.com/office/word/2010/wordml" xmlns:w15="http://schemas.microsoft.com/office/word/2012/wordml" xmlns:w16se="http://schemas.microsoft.com/office/word/2015/wordml/symex" xmlns:wpg="http://schemas.microsoft.com/office/word/2010/wordprocessingGroup" xmlns:wpi="http://schemas.microsoft.com/office/word/2010/wordprocessingInk" xmlns:wne="http://schemas.microsoft.com/office/word/2006/wordml" xmlns:wps="http://schemas.microsoft.com/office/word/2010/wordprocessingShape" mc:Ignorable="w14 w15 w16se wp14">
+<w:endnotes xmlns:wpc="http://schemas.microsoft.com/office/word/2010/wordprocessingCanvas" xmlns:cx="http://schemas.microsoft.com/office/drawing/2014/chartex" xmlns:cx1="http://schemas.microsoft.com/office/drawing/2015/9/8/chartex" xmlns:mc="http://schemas.openxmlformats.org/markup-compatibility/2006" xmlns:o="urn:schemas-microsoft-com:office:office" xmlns:r="http://schemas.openxmlformats.org/officeDocument/2006/relationships" xmlns:m="http://schemas.openxmlformats.org/officeDocument/2006/math" xmlns:v="urn:schemas-microsoft-com:vml" xmlns:wp14="http://schemas.microsoft.com/office/word/2010/wordprocessingDrawing" xmlns:wp="http://schemas.openxmlformats.org/drawingml/2006/wordprocessingDrawing" xmlns:w10="urn:schemas-microsoft-com:office:word" xmlns:w="http://schemas.openxmlformats.org/wordprocessingml/2006/main" xmlns:w14="http://schemas.microsoft.com/office/word/2010/wordml" xmlns:w15="http://schemas.microsoft.com/office/word/2012/wordml" xmlns:w16se="http://schemas.microsoft.com/office/word/2015/wordml/symex" xmlns:wpg="http://schemas.microsoft.com/office/word/2010/wordprocessingGroup" xmlns:wpi="http://schemas.microsoft.com/office/word/2010/wordprocessingInk" xmlns:wne="http://schemas.microsoft.com/office/word/2006/wordml" xmlns:wps="http://schemas.microsoft.com/office/word/2010/wordprocessingShape" mc:Ignorable="w14 w15 w16se wp14">
   <w:endnote w:type="separator" w:id="-1">
     <w:p>
       <w:pPr>
@@ -1361,7 +1724,7 @@
 </file>
 
 <file path=word/footer1.xml><?xml version="1.0" encoding="utf-8"?>
-<w:ftr xmlns:wpc="http://schemas.microsoft.com/office/word/2010/wordprocessingCanvas" xmlns:cx="http://schemas.microsoft.com/office/drawing/2014/chartex" xmlns:mc="http://schemas.openxmlformats.org/markup-compatibility/2006" xmlns:o="urn:schemas-microsoft-com:office:office" xmlns:r="http://schemas.openxmlformats.org/officeDocument/2006/relationships" xmlns:m="http://schemas.openxmlformats.org/officeDocument/2006/math" xmlns:v="urn:schemas-microsoft-com:vml" xmlns:wp14="http://schemas.microsoft.com/office/word/2010/wordprocessingDrawing" xmlns:wp="http://schemas.openxmlformats.org/drawingml/2006/wordprocessingDrawing" xmlns:w10="urn:schemas-microsoft-com:office:word" xmlns:w="http://schemas.openxmlformats.org/wordprocessingml/2006/main" xmlns:w14="http://schemas.microsoft.com/office/word/2010/wordml" xmlns:w15="http://schemas.microsoft.com/office/word/2012/wordml" xmlns:w16se="http://schemas.microsoft.com/office/word/2015/wordml/symex" xmlns:wpg="http://schemas.microsoft.com/office/word/2010/wordprocessingGroup" xmlns:wpi="http://schemas.microsoft.com/office/word/2010/wordprocessingInk" xmlns:wne="http://schemas.microsoft.com/office/word/2006/wordml" xmlns:wps="http://schemas.microsoft.com/office/word/2010/wordprocessingShape" mc:Ignorable="w14 w15 w16se wp14">
+<w:ftr xmlns:wpc="http://schemas.microsoft.com/office/word/2010/wordprocessingCanvas" xmlns:cx="http://schemas.microsoft.com/office/drawing/2014/chartex" xmlns:cx1="http://schemas.microsoft.com/office/drawing/2015/9/8/chartex" xmlns:mc="http://schemas.openxmlformats.org/markup-compatibility/2006" xmlns:o="urn:schemas-microsoft-com:office:office" xmlns:r="http://schemas.openxmlformats.org/officeDocument/2006/relationships" xmlns:m="http://schemas.openxmlformats.org/officeDocument/2006/math" xmlns:v="urn:schemas-microsoft-com:vml" xmlns:wp14="http://schemas.microsoft.com/office/word/2010/wordprocessingDrawing" xmlns:wp="http://schemas.openxmlformats.org/drawingml/2006/wordprocessingDrawing" xmlns:w10="urn:schemas-microsoft-com:office:word" xmlns:w="http://schemas.openxmlformats.org/wordprocessingml/2006/main" xmlns:w14="http://schemas.microsoft.com/office/word/2010/wordml" xmlns:w15="http://schemas.microsoft.com/office/word/2012/wordml" xmlns:w16se="http://schemas.microsoft.com/office/word/2015/wordml/symex" xmlns:wpg="http://schemas.microsoft.com/office/word/2010/wordprocessingGroup" xmlns:wpi="http://schemas.microsoft.com/office/word/2010/wordprocessingInk" xmlns:wne="http://schemas.microsoft.com/office/word/2006/wordml" xmlns:wps="http://schemas.microsoft.com/office/word/2010/wordprocessingShape" mc:Ignorable="w14 w15 w16se wp14">
   <w:sdt>
     <w:sdtPr>
       <w:id w:val="-279107936"/>
@@ -1414,7 +1777,7 @@
 </file>
 
 <file path=word/footnotes.xml><?xml version="1.0" encoding="utf-8"?>
-<w:footnotes xmlns:wpc="http://schemas.microsoft.com/office/word/2010/wordprocessingCanvas" xmlns:cx="http://schemas.microsoft.com/office/drawing/2014/chartex" xmlns:mc="http://schemas.openxmlformats.org/markup-compatibility/2006" xmlns:o="urn:schemas-microsoft-com:office:office" xmlns:r="http://schemas.openxmlformats.org/officeDocument/2006/relationships" xmlns:m="http://schemas.openxmlformats.org/officeDocument/2006/math" xmlns:v="urn:schemas-microsoft-com:vml" xmlns:wp14="http://schemas.microsoft.com/office/word/2010/wordprocessingDrawing" xmlns:wp="http://schemas.openxmlformats.org/drawingml/2006/wordprocessingDrawing" xmlns:w10="urn:schemas-microsoft-com:office:word" xmlns:w="http://schemas.openxmlformats.org/wordprocessingml/2006/main" xmlns:w14="http://schemas.microsoft.com/office/word/2010/wordml" xmlns:w15="http://schemas.microsoft.com/office/word/2012/wordml" xmlns:w16se="http://schemas.microsoft.com/office/word/2015/wordml/symex" xmlns:wpg="http://schemas.microsoft.com/office/word/2010/wordprocessingGroup" xmlns:wpi="http://schemas.microsoft.com/office/word/2010/wordprocessingInk" xmlns:wne="http://schemas.microsoft.com/office/word/2006/wordml" xmlns:wps="http://schemas.microsoft.com/office/word/2010/wordprocessingShape" mc:Ignorable="w14 w15 w16se wp14">
+<w:footnotes xmlns:wpc="http://schemas.microsoft.com/office/word/2010/wordprocessingCanvas" xmlns:cx="http://schemas.microsoft.com/office/drawing/2014/chartex" xmlns:cx1="http://schemas.microsoft.com/office/drawing/2015/9/8/chartex" xmlns:mc="http://schemas.openxmlformats.org/markup-compatibility/2006" xmlns:o="urn:schemas-microsoft-com:office:office" xmlns:r="http://schemas.openxmlformats.org/officeDocument/2006/relationships" xmlns:m="http://schemas.openxmlformats.org/officeDocument/2006/math" xmlns:v="urn:schemas-microsoft-com:vml" xmlns:wp14="http://schemas.microsoft.com/office/word/2010/wordprocessingDrawing" xmlns:wp="http://schemas.openxmlformats.org/drawingml/2006/wordprocessingDrawing" xmlns:w10="urn:schemas-microsoft-com:office:word" xmlns:w="http://schemas.openxmlformats.org/wordprocessingml/2006/main" xmlns:w14="http://schemas.microsoft.com/office/word/2010/wordml" xmlns:w15="http://schemas.microsoft.com/office/word/2012/wordml" xmlns:w16se="http://schemas.microsoft.com/office/word/2015/wordml/symex" xmlns:wpg="http://schemas.microsoft.com/office/word/2010/wordprocessingGroup" xmlns:wpi="http://schemas.microsoft.com/office/word/2010/wordprocessingInk" xmlns:wne="http://schemas.microsoft.com/office/word/2006/wordml" xmlns:wps="http://schemas.microsoft.com/office/word/2010/wordprocessingShape" mc:Ignorable="w14 w15 w16se wp14">
   <w:footnote w:type="separator" w:id="-1">
     <w:p>
       <w:pPr>
@@ -1439,7 +1802,7 @@
 </file>
 
 <file path=word/numbering.xml><?xml version="1.0" encoding="utf-8"?>
-<w:numbering xmlns:wpc="http://schemas.microsoft.com/office/word/2010/wordprocessingCanvas" xmlns:cx="http://schemas.microsoft.com/office/drawing/2014/chartex" xmlns:mc="http://schemas.openxmlformats.org/markup-compatibility/2006" xmlns:o="urn:schemas-microsoft-com:office:office" xmlns:r="http://schemas.openxmlformats.org/officeDocument/2006/relationships" xmlns:m="http://schemas.openxmlformats.org/officeDocument/2006/math" xmlns:v="urn:schemas-microsoft-com:vml" xmlns:wp14="http://schemas.microsoft.com/office/word/2010/wordprocessingDrawing" xmlns:wp="http://schemas.openxmlformats.org/drawingml/2006/wordprocessingDrawing" xmlns:w10="urn:schemas-microsoft-com:office:word" xmlns:w="http://schemas.openxmlformats.org/wordprocessingml/2006/main" xmlns:w14="http://schemas.microsoft.com/office/word/2010/wordml" xmlns:w15="http://schemas.microsoft.com/office/word/2012/wordml" xmlns:w16se="http://schemas.microsoft.com/office/word/2015/wordml/symex" xmlns:wpg="http://schemas.microsoft.com/office/word/2010/wordprocessingGroup" xmlns:wpi="http://schemas.microsoft.com/office/word/2010/wordprocessingInk" xmlns:wne="http://schemas.microsoft.com/office/word/2006/wordml" xmlns:wps="http://schemas.microsoft.com/office/word/2010/wordprocessingShape" mc:Ignorable="w14 w15 w16se wp14">
+<w:numbering xmlns:wpc="http://schemas.microsoft.com/office/word/2010/wordprocessingCanvas" xmlns:cx="http://schemas.microsoft.com/office/drawing/2014/chartex" xmlns:cx1="http://schemas.microsoft.com/office/drawing/2015/9/8/chartex" xmlns:mc="http://schemas.openxmlformats.org/markup-compatibility/2006" xmlns:o="urn:schemas-microsoft-com:office:office" xmlns:r="http://schemas.openxmlformats.org/officeDocument/2006/relationships" xmlns:m="http://schemas.openxmlformats.org/officeDocument/2006/math" xmlns:v="urn:schemas-microsoft-com:vml" xmlns:wp14="http://schemas.microsoft.com/office/word/2010/wordprocessingDrawing" xmlns:wp="http://schemas.openxmlformats.org/drawingml/2006/wordprocessingDrawing" xmlns:w10="urn:schemas-microsoft-com:office:word" xmlns:w="http://schemas.openxmlformats.org/wordprocessingml/2006/main" xmlns:w14="http://schemas.microsoft.com/office/word/2010/wordml" xmlns:w15="http://schemas.microsoft.com/office/word/2012/wordml" xmlns:w16se="http://schemas.microsoft.com/office/word/2015/wordml/symex" xmlns:wpg="http://schemas.microsoft.com/office/word/2010/wordprocessingGroup" xmlns:wpi="http://schemas.microsoft.com/office/word/2010/wordprocessingInk" xmlns:wne="http://schemas.microsoft.com/office/word/2006/wordml" xmlns:wps="http://schemas.microsoft.com/office/word/2010/wordprocessingShape" mc:Ignorable="w14 w15 w16se wp14">
   <w:abstractNum w:abstractNumId="0" w15:restartNumberingAfterBreak="0">
     <w:nsid w:val="2D597998"/>
     <w:multiLevelType w:val="hybridMultilevel"/>
@@ -2280,7 +2643,7 @@
 </file>
 
 <file path=customXml/itemProps1.xml><?xml version="1.0" encoding="utf-8"?>
-<ds:datastoreItem xmlns:ds="http://schemas.openxmlformats.org/officeDocument/2006/customXml" ds:itemID="{C5AE9A9C-D657-4510-9D3C-05BC23D41454}">
+<ds:datastoreItem xmlns:ds="http://schemas.openxmlformats.org/officeDocument/2006/customXml" ds:itemID="{4C2504E7-2A8C-4EB2-AB52-44FB88635500}">
   <ds:schemaRefs>
     <ds:schemaRef ds:uri="http://schemas.openxmlformats.org/officeDocument/2006/bibliography"/>
   </ds:schemaRefs>

--- a/Documentatie_Licenta.docx
+++ b/Documentatie_Licenta.docx
@@ -1,6 +1,6 @@
 
 <file path=word/document.xml><?xml version="1.0" encoding="utf-8"?>
-<w:document xmlns:wpc="http://schemas.microsoft.com/office/word/2010/wordprocessingCanvas" xmlns:cx="http://schemas.microsoft.com/office/drawing/2014/chartex" xmlns:cx1="http://schemas.microsoft.com/office/drawing/2015/9/8/chartex" xmlns:mc="http://schemas.openxmlformats.org/markup-compatibility/2006" xmlns:o="urn:schemas-microsoft-com:office:office" xmlns:r="http://schemas.openxmlformats.org/officeDocument/2006/relationships" xmlns:m="http://schemas.openxmlformats.org/officeDocument/2006/math" xmlns:v="urn:schemas-microsoft-com:vml" xmlns:wp14="http://schemas.microsoft.com/office/word/2010/wordprocessingDrawing" xmlns:wp="http://schemas.openxmlformats.org/drawingml/2006/wordprocessingDrawing" xmlns:w10="urn:schemas-microsoft-com:office:word" xmlns:w="http://schemas.openxmlformats.org/wordprocessingml/2006/main" xmlns:w14="http://schemas.microsoft.com/office/word/2010/wordml" xmlns:w15="http://schemas.microsoft.com/office/word/2012/wordml" xmlns:w16se="http://schemas.microsoft.com/office/word/2015/wordml/symex" xmlns:wpg="http://schemas.microsoft.com/office/word/2010/wordprocessingGroup" xmlns:wpi="http://schemas.microsoft.com/office/word/2010/wordprocessingInk" xmlns:wne="http://schemas.microsoft.com/office/word/2006/wordml" xmlns:wps="http://schemas.microsoft.com/office/word/2010/wordprocessingShape" mc:Ignorable="w14 w15 w16se wp14">
+<w:document xmlns:wpc="http://schemas.microsoft.com/office/word/2010/wordprocessingCanvas" xmlns:cx="http://schemas.microsoft.com/office/drawing/2014/chartex" xmlns:mc="http://schemas.openxmlformats.org/markup-compatibility/2006" xmlns:o="urn:schemas-microsoft-com:office:office" xmlns:r="http://schemas.openxmlformats.org/officeDocument/2006/relationships" xmlns:m="http://schemas.openxmlformats.org/officeDocument/2006/math" xmlns:v="urn:schemas-microsoft-com:vml" xmlns:wp14="http://schemas.microsoft.com/office/word/2010/wordprocessingDrawing" xmlns:wp="http://schemas.openxmlformats.org/drawingml/2006/wordprocessingDrawing" xmlns:w10="urn:schemas-microsoft-com:office:word" xmlns:w="http://schemas.openxmlformats.org/wordprocessingml/2006/main" xmlns:w14="http://schemas.microsoft.com/office/word/2010/wordml" xmlns:w15="http://schemas.microsoft.com/office/word/2012/wordml" xmlns:w16se="http://schemas.microsoft.com/office/word/2015/wordml/symex" xmlns:wpg="http://schemas.microsoft.com/office/word/2010/wordprocessingGroup" xmlns:wpi="http://schemas.microsoft.com/office/word/2010/wordprocessingInk" xmlns:wne="http://schemas.microsoft.com/office/word/2006/wordml" xmlns:wps="http://schemas.microsoft.com/office/word/2010/wordprocessingShape" mc:Ignorable="w14 w15 w16se wp14">
   <w:body>
     <w:p>
       <w:pPr>
@@ -989,10 +989,6 @@
     <w:p>
       <w:pPr>
         <w:pStyle w:val="ListParagraph"/>
-        <w:numPr>
-          <w:ilvl w:val="0"/>
-          <w:numId w:val="1"/>
-        </w:numPr>
         <w:jc w:val="center"/>
         <w:rPr>
           <w:rFonts w:ascii="Times New Roman" w:hAnsi="Times New Roman" w:cs="Times New Roman"/>
@@ -1000,6 +996,14 @@
           <w:szCs w:val="24"/>
         </w:rPr>
       </w:pPr>
+      <w:r>
+        <w:rPr>
+          <w:rFonts w:ascii="Times New Roman" w:hAnsi="Times New Roman" w:cs="Times New Roman"/>
+          <w:sz w:val="24"/>
+          <w:szCs w:val="24"/>
+        </w:rPr>
+        <w:t>1.</w:t>
+      </w:r>
       <w:r>
         <w:rPr>
           <w:rFonts w:ascii="Times New Roman" w:hAnsi="Times New Roman" w:cs="Times New Roman"/>
@@ -1244,446 +1248,6 @@
       </w:pPr>
       <w:bookmarkStart w:id="0" w:name="_GoBack"/>
       <w:bookmarkEnd w:id="0"/>
-    </w:p>
-    <w:p>
-      <w:pPr>
-        <w:pStyle w:val="ListParagraph"/>
-        <w:rPr>
-          <w:rFonts w:ascii="Times New Roman" w:hAnsi="Times New Roman" w:cs="Times New Roman"/>
-          <w:sz w:val="24"/>
-          <w:szCs w:val="24"/>
-        </w:rPr>
-      </w:pPr>
-    </w:p>
-    <w:p>
-      <w:pPr>
-        <w:pStyle w:val="ListParagraph"/>
-        <w:rPr>
-          <w:rFonts w:ascii="Times New Roman" w:hAnsi="Times New Roman" w:cs="Times New Roman"/>
-          <w:sz w:val="24"/>
-          <w:szCs w:val="24"/>
-        </w:rPr>
-      </w:pPr>
-    </w:p>
-    <w:p>
-      <w:pPr>
-        <w:pStyle w:val="ListParagraph"/>
-        <w:rPr>
-          <w:rFonts w:ascii="Times New Roman" w:hAnsi="Times New Roman" w:cs="Times New Roman"/>
-          <w:sz w:val="24"/>
-          <w:szCs w:val="24"/>
-        </w:rPr>
-      </w:pPr>
-    </w:p>
-    <w:p>
-      <w:pPr>
-        <w:pStyle w:val="ListParagraph"/>
-        <w:rPr>
-          <w:rFonts w:ascii="Times New Roman" w:hAnsi="Times New Roman" w:cs="Times New Roman"/>
-          <w:sz w:val="24"/>
-          <w:szCs w:val="24"/>
-        </w:rPr>
-      </w:pPr>
-    </w:p>
-    <w:p>
-      <w:pPr>
-        <w:pStyle w:val="ListParagraph"/>
-        <w:rPr>
-          <w:rFonts w:ascii="Times New Roman" w:hAnsi="Times New Roman" w:cs="Times New Roman"/>
-          <w:sz w:val="24"/>
-          <w:szCs w:val="24"/>
-        </w:rPr>
-      </w:pPr>
-    </w:p>
-    <w:p>
-      <w:pPr>
-        <w:pStyle w:val="ListParagraph"/>
-        <w:rPr>
-          <w:rFonts w:ascii="Times New Roman" w:hAnsi="Times New Roman" w:cs="Times New Roman"/>
-          <w:sz w:val="24"/>
-          <w:szCs w:val="24"/>
-        </w:rPr>
-      </w:pPr>
-    </w:p>
-    <w:p>
-      <w:pPr>
-        <w:pStyle w:val="ListParagraph"/>
-        <w:rPr>
-          <w:rFonts w:ascii="Times New Roman" w:hAnsi="Times New Roman" w:cs="Times New Roman"/>
-          <w:sz w:val="24"/>
-          <w:szCs w:val="24"/>
-        </w:rPr>
-      </w:pPr>
-    </w:p>
-    <w:p>
-      <w:pPr>
-        <w:pStyle w:val="ListParagraph"/>
-        <w:rPr>
-          <w:rFonts w:ascii="Times New Roman" w:hAnsi="Times New Roman" w:cs="Times New Roman"/>
-          <w:sz w:val="24"/>
-          <w:szCs w:val="24"/>
-        </w:rPr>
-      </w:pPr>
-    </w:p>
-    <w:p>
-      <w:pPr>
-        <w:pStyle w:val="ListParagraph"/>
-        <w:rPr>
-          <w:rFonts w:ascii="Times New Roman" w:hAnsi="Times New Roman" w:cs="Times New Roman"/>
-          <w:sz w:val="24"/>
-          <w:szCs w:val="24"/>
-        </w:rPr>
-      </w:pPr>
-    </w:p>
-    <w:p>
-      <w:pPr>
-        <w:pStyle w:val="ListParagraph"/>
-        <w:rPr>
-          <w:rFonts w:ascii="Times New Roman" w:hAnsi="Times New Roman" w:cs="Times New Roman"/>
-          <w:sz w:val="24"/>
-          <w:szCs w:val="24"/>
-        </w:rPr>
-      </w:pPr>
-    </w:p>
-    <w:p>
-      <w:pPr>
-        <w:pStyle w:val="ListParagraph"/>
-        <w:rPr>
-          <w:rFonts w:ascii="Times New Roman" w:hAnsi="Times New Roman" w:cs="Times New Roman"/>
-          <w:sz w:val="24"/>
-          <w:szCs w:val="24"/>
-        </w:rPr>
-      </w:pPr>
-    </w:p>
-    <w:p>
-      <w:pPr>
-        <w:pStyle w:val="ListParagraph"/>
-        <w:rPr>
-          <w:rFonts w:ascii="Times New Roman" w:hAnsi="Times New Roman" w:cs="Times New Roman"/>
-          <w:sz w:val="24"/>
-          <w:szCs w:val="24"/>
-        </w:rPr>
-      </w:pPr>
-    </w:p>
-    <w:p>
-      <w:pPr>
-        <w:pStyle w:val="ListParagraph"/>
-        <w:rPr>
-          <w:rFonts w:ascii="Times New Roman" w:hAnsi="Times New Roman" w:cs="Times New Roman"/>
-          <w:sz w:val="24"/>
-          <w:szCs w:val="24"/>
-        </w:rPr>
-      </w:pPr>
-    </w:p>
-    <w:p>
-      <w:pPr>
-        <w:pStyle w:val="ListParagraph"/>
-        <w:rPr>
-          <w:rFonts w:ascii="Times New Roman" w:hAnsi="Times New Roman" w:cs="Times New Roman"/>
-          <w:sz w:val="24"/>
-          <w:szCs w:val="24"/>
-        </w:rPr>
-      </w:pPr>
-    </w:p>
-    <w:p>
-      <w:pPr>
-        <w:pStyle w:val="ListParagraph"/>
-        <w:rPr>
-          <w:rFonts w:ascii="Times New Roman" w:hAnsi="Times New Roman" w:cs="Times New Roman"/>
-          <w:sz w:val="24"/>
-          <w:szCs w:val="24"/>
-        </w:rPr>
-      </w:pPr>
-    </w:p>
-    <w:p>
-      <w:pPr>
-        <w:pStyle w:val="ListParagraph"/>
-        <w:rPr>
-          <w:rFonts w:ascii="Times New Roman" w:hAnsi="Times New Roman" w:cs="Times New Roman"/>
-          <w:sz w:val="24"/>
-          <w:szCs w:val="24"/>
-        </w:rPr>
-      </w:pPr>
-    </w:p>
-    <w:p>
-      <w:pPr>
-        <w:pStyle w:val="ListParagraph"/>
-        <w:rPr>
-          <w:rFonts w:ascii="Times New Roman" w:hAnsi="Times New Roman" w:cs="Times New Roman"/>
-          <w:sz w:val="24"/>
-          <w:szCs w:val="24"/>
-        </w:rPr>
-      </w:pPr>
-    </w:p>
-    <w:p>
-      <w:pPr>
-        <w:pStyle w:val="ListParagraph"/>
-        <w:rPr>
-          <w:rFonts w:ascii="Times New Roman" w:hAnsi="Times New Roman" w:cs="Times New Roman"/>
-          <w:sz w:val="24"/>
-          <w:szCs w:val="24"/>
-        </w:rPr>
-      </w:pPr>
-    </w:p>
-    <w:p>
-      <w:pPr>
-        <w:pStyle w:val="ListParagraph"/>
-        <w:rPr>
-          <w:rFonts w:ascii="Times New Roman" w:hAnsi="Times New Roman" w:cs="Times New Roman"/>
-          <w:sz w:val="24"/>
-          <w:szCs w:val="24"/>
-        </w:rPr>
-      </w:pPr>
-    </w:p>
-    <w:p>
-      <w:pPr>
-        <w:pStyle w:val="ListParagraph"/>
-        <w:rPr>
-          <w:rFonts w:ascii="Times New Roman" w:hAnsi="Times New Roman" w:cs="Times New Roman"/>
-          <w:sz w:val="24"/>
-          <w:szCs w:val="24"/>
-        </w:rPr>
-      </w:pPr>
-    </w:p>
-    <w:p>
-      <w:pPr>
-        <w:pStyle w:val="ListParagraph"/>
-        <w:rPr>
-          <w:rFonts w:ascii="Times New Roman" w:hAnsi="Times New Roman" w:cs="Times New Roman"/>
-          <w:sz w:val="24"/>
-          <w:szCs w:val="24"/>
-        </w:rPr>
-      </w:pPr>
-    </w:p>
-    <w:p>
-      <w:pPr>
-        <w:pStyle w:val="ListParagraph"/>
-        <w:rPr>
-          <w:rFonts w:ascii="Times New Roman" w:hAnsi="Times New Roman" w:cs="Times New Roman"/>
-          <w:sz w:val="24"/>
-          <w:szCs w:val="24"/>
-        </w:rPr>
-      </w:pPr>
-    </w:p>
-    <w:p>
-      <w:pPr>
-        <w:pStyle w:val="ListParagraph"/>
-        <w:rPr>
-          <w:rFonts w:ascii="Times New Roman" w:hAnsi="Times New Roman" w:cs="Times New Roman"/>
-          <w:sz w:val="24"/>
-          <w:szCs w:val="24"/>
-        </w:rPr>
-      </w:pPr>
-    </w:p>
-    <w:p>
-      <w:pPr>
-        <w:pStyle w:val="ListParagraph"/>
-        <w:rPr>
-          <w:rFonts w:ascii="Times New Roman" w:hAnsi="Times New Roman" w:cs="Times New Roman"/>
-          <w:sz w:val="24"/>
-          <w:szCs w:val="24"/>
-        </w:rPr>
-      </w:pPr>
-    </w:p>
-    <w:p>
-      <w:pPr>
-        <w:pStyle w:val="ListParagraph"/>
-        <w:rPr>
-          <w:rFonts w:ascii="Times New Roman" w:hAnsi="Times New Roman" w:cs="Times New Roman"/>
-          <w:sz w:val="24"/>
-          <w:szCs w:val="24"/>
-        </w:rPr>
-      </w:pPr>
-    </w:p>
-    <w:p>
-      <w:pPr>
-        <w:pStyle w:val="ListParagraph"/>
-        <w:rPr>
-          <w:rFonts w:ascii="Times New Roman" w:hAnsi="Times New Roman" w:cs="Times New Roman"/>
-          <w:sz w:val="24"/>
-          <w:szCs w:val="24"/>
-        </w:rPr>
-      </w:pPr>
-    </w:p>
-    <w:p>
-      <w:pPr>
-        <w:pStyle w:val="ListParagraph"/>
-        <w:rPr>
-          <w:rFonts w:ascii="Times New Roman" w:hAnsi="Times New Roman" w:cs="Times New Roman"/>
-          <w:sz w:val="24"/>
-          <w:szCs w:val="24"/>
-        </w:rPr>
-      </w:pPr>
-    </w:p>
-    <w:p>
-      <w:pPr>
-        <w:pStyle w:val="ListParagraph"/>
-        <w:rPr>
-          <w:rFonts w:ascii="Times New Roman" w:hAnsi="Times New Roman" w:cs="Times New Roman"/>
-          <w:sz w:val="24"/>
-          <w:szCs w:val="24"/>
-        </w:rPr>
-      </w:pPr>
-    </w:p>
-    <w:p>
-      <w:pPr>
-        <w:pStyle w:val="ListParagraph"/>
-        <w:rPr>
-          <w:rFonts w:ascii="Times New Roman" w:hAnsi="Times New Roman" w:cs="Times New Roman"/>
-          <w:sz w:val="24"/>
-          <w:szCs w:val="24"/>
-        </w:rPr>
-      </w:pPr>
-    </w:p>
-    <w:p>
-      <w:pPr>
-        <w:pStyle w:val="ListParagraph"/>
-        <w:rPr>
-          <w:rFonts w:ascii="Times New Roman" w:hAnsi="Times New Roman" w:cs="Times New Roman"/>
-          <w:sz w:val="24"/>
-          <w:szCs w:val="24"/>
-        </w:rPr>
-      </w:pPr>
-    </w:p>
-    <w:p>
-      <w:pPr>
-        <w:pStyle w:val="ListParagraph"/>
-        <w:rPr>
-          <w:rFonts w:ascii="Times New Roman" w:hAnsi="Times New Roman" w:cs="Times New Roman"/>
-          <w:sz w:val="24"/>
-          <w:szCs w:val="24"/>
-        </w:rPr>
-      </w:pPr>
-    </w:p>
-    <w:p>
-      <w:pPr>
-        <w:pStyle w:val="ListParagraph"/>
-        <w:rPr>
-          <w:rFonts w:ascii="Times New Roman" w:hAnsi="Times New Roman" w:cs="Times New Roman"/>
-          <w:sz w:val="24"/>
-          <w:szCs w:val="24"/>
-        </w:rPr>
-      </w:pPr>
-    </w:p>
-    <w:p>
-      <w:pPr>
-        <w:pStyle w:val="ListParagraph"/>
-        <w:rPr>
-          <w:rFonts w:ascii="Times New Roman" w:hAnsi="Times New Roman" w:cs="Times New Roman"/>
-          <w:sz w:val="24"/>
-          <w:szCs w:val="24"/>
-        </w:rPr>
-      </w:pPr>
-    </w:p>
-    <w:p>
-      <w:pPr>
-        <w:pStyle w:val="ListParagraph"/>
-        <w:rPr>
-          <w:rFonts w:ascii="Times New Roman" w:hAnsi="Times New Roman" w:cs="Times New Roman"/>
-          <w:sz w:val="24"/>
-          <w:szCs w:val="24"/>
-        </w:rPr>
-      </w:pPr>
-    </w:p>
-    <w:p>
-      <w:pPr>
-        <w:pStyle w:val="ListParagraph"/>
-        <w:rPr>
-          <w:rFonts w:ascii="Times New Roman" w:hAnsi="Times New Roman" w:cs="Times New Roman"/>
-          <w:sz w:val="24"/>
-          <w:szCs w:val="24"/>
-        </w:rPr>
-      </w:pPr>
-    </w:p>
-    <w:p>
-      <w:pPr>
-        <w:pStyle w:val="ListParagraph"/>
-        <w:rPr>
-          <w:rFonts w:ascii="Times New Roman" w:hAnsi="Times New Roman" w:cs="Times New Roman"/>
-          <w:sz w:val="24"/>
-          <w:szCs w:val="24"/>
-        </w:rPr>
-      </w:pPr>
-    </w:p>
-    <w:p>
-      <w:pPr>
-        <w:pStyle w:val="ListParagraph"/>
-        <w:rPr>
-          <w:rFonts w:ascii="Times New Roman" w:hAnsi="Times New Roman" w:cs="Times New Roman"/>
-          <w:sz w:val="24"/>
-          <w:szCs w:val="24"/>
-        </w:rPr>
-      </w:pPr>
-    </w:p>
-    <w:p>
-      <w:pPr>
-        <w:pStyle w:val="ListParagraph"/>
-        <w:rPr>
-          <w:rFonts w:ascii="Times New Roman" w:hAnsi="Times New Roman" w:cs="Times New Roman"/>
-          <w:sz w:val="24"/>
-          <w:szCs w:val="24"/>
-        </w:rPr>
-      </w:pPr>
-    </w:p>
-    <w:p>
-      <w:pPr>
-        <w:pStyle w:val="ListParagraph"/>
-        <w:rPr>
-          <w:rFonts w:ascii="Times New Roman" w:hAnsi="Times New Roman" w:cs="Times New Roman"/>
-          <w:sz w:val="24"/>
-          <w:szCs w:val="24"/>
-        </w:rPr>
-      </w:pPr>
-    </w:p>
-    <w:p>
-      <w:pPr>
-        <w:pStyle w:val="ListParagraph"/>
-        <w:rPr>
-          <w:rFonts w:ascii="Times New Roman" w:hAnsi="Times New Roman" w:cs="Times New Roman"/>
-          <w:sz w:val="24"/>
-          <w:szCs w:val="24"/>
-        </w:rPr>
-      </w:pPr>
-    </w:p>
-    <w:p>
-      <w:pPr>
-        <w:pStyle w:val="ListParagraph"/>
-        <w:rPr>
-          <w:rFonts w:ascii="Times New Roman" w:hAnsi="Times New Roman" w:cs="Times New Roman"/>
-          <w:sz w:val="24"/>
-          <w:szCs w:val="24"/>
-        </w:rPr>
-      </w:pPr>
-    </w:p>
-    <w:p>
-      <w:pPr>
-        <w:pStyle w:val="ListParagraph"/>
-        <w:rPr>
-          <w:rFonts w:ascii="Times New Roman" w:hAnsi="Times New Roman" w:cs="Times New Roman"/>
-          <w:sz w:val="24"/>
-          <w:szCs w:val="24"/>
-        </w:rPr>
-      </w:pPr>
-    </w:p>
-    <w:p>
-      <w:pPr>
-        <w:pStyle w:val="ListParagraph"/>
-        <w:rPr>
-          <w:rFonts w:ascii="Times New Roman" w:hAnsi="Times New Roman" w:cs="Times New Roman"/>
-          <w:sz w:val="24"/>
-          <w:szCs w:val="24"/>
-        </w:rPr>
-      </w:pPr>
-    </w:p>
-    <w:p>
-      <w:pPr>
-        <w:pStyle w:val="ListParagraph"/>
-        <w:rPr>
-          <w:rFonts w:ascii="Times New Roman" w:hAnsi="Times New Roman" w:cs="Times New Roman"/>
-          <w:sz w:val="24"/>
-          <w:szCs w:val="24"/>
-        </w:rPr>
-      </w:pPr>
     </w:p>
     <w:sectPr>
       <w:footerReference w:type="default" r:id="rId8"/>
@@ -1699,7 +1263,7 @@
 </file>
 
 <file path=word/endnotes.xml><?xml version="1.0" encoding="utf-8"?>
-<w:endnotes xmlns:wpc="http://schemas.microsoft.com/office/word/2010/wordprocessingCanvas" xmlns:cx="http://schemas.microsoft.com/office/drawing/2014/chartex" xmlns:cx1="http://schemas.microsoft.com/office/drawing/2015/9/8/chartex" xmlns:mc="http://schemas.openxmlformats.org/markup-compatibility/2006" xmlns:o="urn:schemas-microsoft-com:office:office" xmlns:r="http://schemas.openxmlformats.org/officeDocument/2006/relationships" xmlns:m="http://schemas.openxmlformats.org/officeDocument/2006/math" xmlns:v="urn:schemas-microsoft-com:vml" xmlns:wp14="http://schemas.microsoft.com/office/word/2010/wordprocessingDrawing" xmlns:wp="http://schemas.openxmlformats.org/drawingml/2006/wordprocessingDrawing" xmlns:w10="urn:schemas-microsoft-com:office:word" xmlns:w="http://schemas.openxmlformats.org/wordprocessingml/2006/main" xmlns:w14="http://schemas.microsoft.com/office/word/2010/wordml" xmlns:w15="http://schemas.microsoft.com/office/word/2012/wordml" xmlns:w16se="http://schemas.microsoft.com/office/word/2015/wordml/symex" xmlns:wpg="http://schemas.microsoft.com/office/word/2010/wordprocessingGroup" xmlns:wpi="http://schemas.microsoft.com/office/word/2010/wordprocessingInk" xmlns:wne="http://schemas.microsoft.com/office/word/2006/wordml" xmlns:wps="http://schemas.microsoft.com/office/word/2010/wordprocessingShape" mc:Ignorable="w14 w15 w16se wp14">
+<w:endnotes xmlns:wpc="http://schemas.microsoft.com/office/word/2010/wordprocessingCanvas" xmlns:cx="http://schemas.microsoft.com/office/drawing/2014/chartex" xmlns:mc="http://schemas.openxmlformats.org/markup-compatibility/2006" xmlns:o="urn:schemas-microsoft-com:office:office" xmlns:r="http://schemas.openxmlformats.org/officeDocument/2006/relationships" xmlns:m="http://schemas.openxmlformats.org/officeDocument/2006/math" xmlns:v="urn:schemas-microsoft-com:vml" xmlns:wp14="http://schemas.microsoft.com/office/word/2010/wordprocessingDrawing" xmlns:wp="http://schemas.openxmlformats.org/drawingml/2006/wordprocessingDrawing" xmlns:w10="urn:schemas-microsoft-com:office:word" xmlns:w="http://schemas.openxmlformats.org/wordprocessingml/2006/main" xmlns:w14="http://schemas.microsoft.com/office/word/2010/wordml" xmlns:w15="http://schemas.microsoft.com/office/word/2012/wordml" xmlns:w16se="http://schemas.microsoft.com/office/word/2015/wordml/symex" xmlns:wpg="http://schemas.microsoft.com/office/word/2010/wordprocessingGroup" xmlns:wpi="http://schemas.microsoft.com/office/word/2010/wordprocessingInk" xmlns:wne="http://schemas.microsoft.com/office/word/2006/wordml" xmlns:wps="http://schemas.microsoft.com/office/word/2010/wordprocessingShape" mc:Ignorable="w14 w15 w16se wp14">
   <w:endnote w:type="separator" w:id="-1">
     <w:p>
       <w:pPr>
@@ -1724,7 +1288,7 @@
 </file>
 
 <file path=word/footer1.xml><?xml version="1.0" encoding="utf-8"?>
-<w:ftr xmlns:wpc="http://schemas.microsoft.com/office/word/2010/wordprocessingCanvas" xmlns:cx="http://schemas.microsoft.com/office/drawing/2014/chartex" xmlns:cx1="http://schemas.microsoft.com/office/drawing/2015/9/8/chartex" xmlns:mc="http://schemas.openxmlformats.org/markup-compatibility/2006" xmlns:o="urn:schemas-microsoft-com:office:office" xmlns:r="http://schemas.openxmlformats.org/officeDocument/2006/relationships" xmlns:m="http://schemas.openxmlformats.org/officeDocument/2006/math" xmlns:v="urn:schemas-microsoft-com:vml" xmlns:wp14="http://schemas.microsoft.com/office/word/2010/wordprocessingDrawing" xmlns:wp="http://schemas.openxmlformats.org/drawingml/2006/wordprocessingDrawing" xmlns:w10="urn:schemas-microsoft-com:office:word" xmlns:w="http://schemas.openxmlformats.org/wordprocessingml/2006/main" xmlns:w14="http://schemas.microsoft.com/office/word/2010/wordml" xmlns:w15="http://schemas.microsoft.com/office/word/2012/wordml" xmlns:w16se="http://schemas.microsoft.com/office/word/2015/wordml/symex" xmlns:wpg="http://schemas.microsoft.com/office/word/2010/wordprocessingGroup" xmlns:wpi="http://schemas.microsoft.com/office/word/2010/wordprocessingInk" xmlns:wne="http://schemas.microsoft.com/office/word/2006/wordml" xmlns:wps="http://schemas.microsoft.com/office/word/2010/wordprocessingShape" mc:Ignorable="w14 w15 w16se wp14">
+<w:ftr xmlns:wpc="http://schemas.microsoft.com/office/word/2010/wordprocessingCanvas" xmlns:cx="http://schemas.microsoft.com/office/drawing/2014/chartex" xmlns:mc="http://schemas.openxmlformats.org/markup-compatibility/2006" xmlns:o="urn:schemas-microsoft-com:office:office" xmlns:r="http://schemas.openxmlformats.org/officeDocument/2006/relationships" xmlns:m="http://schemas.openxmlformats.org/officeDocument/2006/math" xmlns:v="urn:schemas-microsoft-com:vml" xmlns:wp14="http://schemas.microsoft.com/office/word/2010/wordprocessingDrawing" xmlns:wp="http://schemas.openxmlformats.org/drawingml/2006/wordprocessingDrawing" xmlns:w10="urn:schemas-microsoft-com:office:word" xmlns:w="http://schemas.openxmlformats.org/wordprocessingml/2006/main" xmlns:w14="http://schemas.microsoft.com/office/word/2010/wordml" xmlns:w15="http://schemas.microsoft.com/office/word/2012/wordml" xmlns:w16se="http://schemas.microsoft.com/office/word/2015/wordml/symex" xmlns:wpg="http://schemas.microsoft.com/office/word/2010/wordprocessingGroup" xmlns:wpi="http://schemas.microsoft.com/office/word/2010/wordprocessingInk" xmlns:wne="http://schemas.microsoft.com/office/word/2006/wordml" xmlns:wps="http://schemas.microsoft.com/office/word/2010/wordprocessingShape" mc:Ignorable="w14 w15 w16se wp14">
   <w:sdt>
     <w:sdtPr>
       <w:id w:val="-279107936"/>
@@ -1757,7 +1321,7 @@
           <w:rPr>
             <w:noProof/>
           </w:rPr>
-          <w:t>3</w:t>
+          <w:t>1</w:t>
         </w:r>
         <w:r>
           <w:rPr>
@@ -1777,7 +1341,7 @@
 </file>
 
 <file path=word/footnotes.xml><?xml version="1.0" encoding="utf-8"?>
-<w:footnotes xmlns:wpc="http://schemas.microsoft.com/office/word/2010/wordprocessingCanvas" xmlns:cx="http://schemas.microsoft.com/office/drawing/2014/chartex" xmlns:cx1="http://schemas.microsoft.com/office/drawing/2015/9/8/chartex" xmlns:mc="http://schemas.openxmlformats.org/markup-compatibility/2006" xmlns:o="urn:schemas-microsoft-com:office:office" xmlns:r="http://schemas.openxmlformats.org/officeDocument/2006/relationships" xmlns:m="http://schemas.openxmlformats.org/officeDocument/2006/math" xmlns:v="urn:schemas-microsoft-com:vml" xmlns:wp14="http://schemas.microsoft.com/office/word/2010/wordprocessingDrawing" xmlns:wp="http://schemas.openxmlformats.org/drawingml/2006/wordprocessingDrawing" xmlns:w10="urn:schemas-microsoft-com:office:word" xmlns:w="http://schemas.openxmlformats.org/wordprocessingml/2006/main" xmlns:w14="http://schemas.microsoft.com/office/word/2010/wordml" xmlns:w15="http://schemas.microsoft.com/office/word/2012/wordml" xmlns:w16se="http://schemas.microsoft.com/office/word/2015/wordml/symex" xmlns:wpg="http://schemas.microsoft.com/office/word/2010/wordprocessingGroup" xmlns:wpi="http://schemas.microsoft.com/office/word/2010/wordprocessingInk" xmlns:wne="http://schemas.microsoft.com/office/word/2006/wordml" xmlns:wps="http://schemas.microsoft.com/office/word/2010/wordprocessingShape" mc:Ignorable="w14 w15 w16se wp14">
+<w:footnotes xmlns:wpc="http://schemas.microsoft.com/office/word/2010/wordprocessingCanvas" xmlns:cx="http://schemas.microsoft.com/office/drawing/2014/chartex" xmlns:mc="http://schemas.openxmlformats.org/markup-compatibility/2006" xmlns:o="urn:schemas-microsoft-com:office:office" xmlns:r="http://schemas.openxmlformats.org/officeDocument/2006/relationships" xmlns:m="http://schemas.openxmlformats.org/officeDocument/2006/math" xmlns:v="urn:schemas-microsoft-com:vml" xmlns:wp14="http://schemas.microsoft.com/office/word/2010/wordprocessingDrawing" xmlns:wp="http://schemas.openxmlformats.org/drawingml/2006/wordprocessingDrawing" xmlns:w10="urn:schemas-microsoft-com:office:word" xmlns:w="http://schemas.openxmlformats.org/wordprocessingml/2006/main" xmlns:w14="http://schemas.microsoft.com/office/word/2010/wordml" xmlns:w15="http://schemas.microsoft.com/office/word/2012/wordml" xmlns:w16se="http://schemas.microsoft.com/office/word/2015/wordml/symex" xmlns:wpg="http://schemas.microsoft.com/office/word/2010/wordprocessingGroup" xmlns:wpi="http://schemas.microsoft.com/office/word/2010/wordprocessingInk" xmlns:wne="http://schemas.microsoft.com/office/word/2006/wordml" xmlns:wps="http://schemas.microsoft.com/office/word/2010/wordprocessingShape" mc:Ignorable="w14 w15 w16se wp14">
   <w:footnote w:type="separator" w:id="-1">
     <w:p>
       <w:pPr>
@@ -1802,7 +1366,7 @@
 </file>
 
 <file path=word/numbering.xml><?xml version="1.0" encoding="utf-8"?>
-<w:numbering xmlns:wpc="http://schemas.microsoft.com/office/word/2010/wordprocessingCanvas" xmlns:cx="http://schemas.microsoft.com/office/drawing/2014/chartex" xmlns:cx1="http://schemas.microsoft.com/office/drawing/2015/9/8/chartex" xmlns:mc="http://schemas.openxmlformats.org/markup-compatibility/2006" xmlns:o="urn:schemas-microsoft-com:office:office" xmlns:r="http://schemas.openxmlformats.org/officeDocument/2006/relationships" xmlns:m="http://schemas.openxmlformats.org/officeDocument/2006/math" xmlns:v="urn:schemas-microsoft-com:vml" xmlns:wp14="http://schemas.microsoft.com/office/word/2010/wordprocessingDrawing" xmlns:wp="http://schemas.openxmlformats.org/drawingml/2006/wordprocessingDrawing" xmlns:w10="urn:schemas-microsoft-com:office:word" xmlns:w="http://schemas.openxmlformats.org/wordprocessingml/2006/main" xmlns:w14="http://schemas.microsoft.com/office/word/2010/wordml" xmlns:w15="http://schemas.microsoft.com/office/word/2012/wordml" xmlns:w16se="http://schemas.microsoft.com/office/word/2015/wordml/symex" xmlns:wpg="http://schemas.microsoft.com/office/word/2010/wordprocessingGroup" xmlns:wpi="http://schemas.microsoft.com/office/word/2010/wordprocessingInk" xmlns:wne="http://schemas.microsoft.com/office/word/2006/wordml" xmlns:wps="http://schemas.microsoft.com/office/word/2010/wordprocessingShape" mc:Ignorable="w14 w15 w16se wp14">
+<w:numbering xmlns:wpc="http://schemas.microsoft.com/office/word/2010/wordprocessingCanvas" xmlns:cx="http://schemas.microsoft.com/office/drawing/2014/chartex" xmlns:mc="http://schemas.openxmlformats.org/markup-compatibility/2006" xmlns:o="urn:schemas-microsoft-com:office:office" xmlns:r="http://schemas.openxmlformats.org/officeDocument/2006/relationships" xmlns:m="http://schemas.openxmlformats.org/officeDocument/2006/math" xmlns:v="urn:schemas-microsoft-com:vml" xmlns:wp14="http://schemas.microsoft.com/office/word/2010/wordprocessingDrawing" xmlns:wp="http://schemas.openxmlformats.org/drawingml/2006/wordprocessingDrawing" xmlns:w10="urn:schemas-microsoft-com:office:word" xmlns:w="http://schemas.openxmlformats.org/wordprocessingml/2006/main" xmlns:w14="http://schemas.microsoft.com/office/word/2010/wordml" xmlns:w15="http://schemas.microsoft.com/office/word/2012/wordml" xmlns:w16se="http://schemas.microsoft.com/office/word/2015/wordml/symex" xmlns:wpg="http://schemas.microsoft.com/office/word/2010/wordprocessingGroup" xmlns:wpi="http://schemas.microsoft.com/office/word/2010/wordprocessingInk" xmlns:wne="http://schemas.microsoft.com/office/word/2006/wordml" xmlns:wps="http://schemas.microsoft.com/office/word/2010/wordprocessingShape" mc:Ignorable="w14 w15 w16se wp14">
   <w:abstractNum w:abstractNumId="0" w15:restartNumberingAfterBreak="0">
     <w:nsid w:val="2D597998"/>
     <w:multiLevelType w:val="hybridMultilevel"/>
@@ -2643,7 +2207,7 @@
 </file>
 
 <file path=customXml/itemProps1.xml><?xml version="1.0" encoding="utf-8"?>
-<ds:datastoreItem xmlns:ds="http://schemas.openxmlformats.org/officeDocument/2006/customXml" ds:itemID="{4C2504E7-2A8C-4EB2-AB52-44FB88635500}">
+<ds:datastoreItem xmlns:ds="http://schemas.openxmlformats.org/officeDocument/2006/customXml" ds:itemID="{0FD798AE-28DC-4CBB-A09D-0E9C4418C72C}">
   <ds:schemaRefs>
     <ds:schemaRef ds:uri="http://schemas.openxmlformats.org/officeDocument/2006/bibliography"/>
   </ds:schemaRefs>

--- a/Documentatie_Licenta.docx
+++ b/Documentatie_Licenta.docx
@@ -1246,6 +1246,72 @@
           <w:szCs w:val="24"/>
         </w:rPr>
       </w:pPr>
+    </w:p>
+    <w:p>
+      <w:pPr>
+        <w:rPr>
+          <w:rFonts w:ascii="Times New Roman" w:hAnsi="Times New Roman" w:cs="Times New Roman"/>
+          <w:sz w:val="24"/>
+          <w:szCs w:val="24"/>
+        </w:rPr>
+      </w:pPr>
+      <w:r>
+        <w:rPr>
+          <w:rFonts w:ascii="Times New Roman" w:hAnsi="Times New Roman" w:cs="Times New Roman"/>
+          <w:sz w:val="24"/>
+          <w:szCs w:val="24"/>
+        </w:rPr>
+        <w:br w:type="page"/>
+      </w:r>
+    </w:p>
+    <w:p>
+      <w:pPr>
+        <w:ind w:firstLine="360"/>
+        <w:jc w:val="center"/>
+        <w:rPr>
+          <w:rFonts w:ascii="Times New Roman" w:hAnsi="Times New Roman" w:cs="Times New Roman"/>
+          <w:sz w:val="24"/>
+          <w:szCs w:val="24"/>
+        </w:rPr>
+      </w:pPr>
+      <w:r>
+        <w:rPr>
+          <w:rFonts w:ascii="Times New Roman" w:hAnsi="Times New Roman" w:cs="Times New Roman"/>
+          <w:sz w:val="24"/>
+          <w:szCs w:val="24"/>
+        </w:rPr>
+        <w:lastRenderedPageBreak/>
+        <w:t>2.SIMILAR APPLICATIONS</w:t>
+      </w:r>
+    </w:p>
+    <w:p>
+      <w:pPr>
+        <w:ind w:firstLine="360"/>
+        <w:jc w:val="center"/>
+        <w:rPr>
+          <w:rFonts w:ascii="Times New Roman" w:hAnsi="Times New Roman" w:cs="Times New Roman"/>
+          <w:sz w:val="24"/>
+          <w:szCs w:val="24"/>
+        </w:rPr>
+      </w:pPr>
+    </w:p>
+    <w:p>
+      <w:pPr>
+        <w:ind w:firstLine="360"/>
+        <w:rPr>
+          <w:rFonts w:ascii="Times New Roman" w:hAnsi="Times New Roman" w:cs="Times New Roman"/>
+          <w:sz w:val="24"/>
+          <w:szCs w:val="24"/>
+        </w:rPr>
+      </w:pPr>
+      <w:r>
+        <w:rPr>
+          <w:rFonts w:ascii="Times New Roman" w:hAnsi="Times New Roman" w:cs="Times New Roman"/>
+          <w:sz w:val="24"/>
+          <w:szCs w:val="24"/>
+        </w:rPr>
+        <w:tab/>
+      </w:r>
       <w:bookmarkStart w:id="0" w:name="_GoBack"/>
       <w:bookmarkEnd w:id="0"/>
     </w:p>
@@ -1321,7 +1387,7 @@
           <w:rPr>
             <w:noProof/>
           </w:rPr>
-          <w:t>1</w:t>
+          <w:t>3</w:t>
         </w:r>
         <w:r>
           <w:rPr>
@@ -2207,7 +2273,7 @@
 </file>
 
 <file path=customXml/itemProps1.xml><?xml version="1.0" encoding="utf-8"?>
-<ds:datastoreItem xmlns:ds="http://schemas.openxmlformats.org/officeDocument/2006/customXml" ds:itemID="{0FD798AE-28DC-4CBB-A09D-0E9C4418C72C}">
+<ds:datastoreItem xmlns:ds="http://schemas.openxmlformats.org/officeDocument/2006/customXml" ds:itemID="{524906C9-FF1F-4169-BF32-313C8C177141}">
   <ds:schemaRefs>
     <ds:schemaRef ds:uri="http://schemas.openxmlformats.org/officeDocument/2006/bibliography"/>
   </ds:schemaRefs>

--- a/Documentatie_Licenta.docx
+++ b/Documentatie_Licenta.docx
@@ -1,6 +1,6 @@
 
 <file path=word/document.xml><?xml version="1.0" encoding="utf-8"?>
-<w:document xmlns:wpc="http://schemas.microsoft.com/office/word/2010/wordprocessingCanvas" xmlns:cx="http://schemas.microsoft.com/office/drawing/2014/chartex" xmlns:mc="http://schemas.openxmlformats.org/markup-compatibility/2006" xmlns:o="urn:schemas-microsoft-com:office:office" xmlns:r="http://schemas.openxmlformats.org/officeDocument/2006/relationships" xmlns:m="http://schemas.openxmlformats.org/officeDocument/2006/math" xmlns:v="urn:schemas-microsoft-com:vml" xmlns:wp14="http://schemas.microsoft.com/office/word/2010/wordprocessingDrawing" xmlns:wp="http://schemas.openxmlformats.org/drawingml/2006/wordprocessingDrawing" xmlns:w10="urn:schemas-microsoft-com:office:word" xmlns:w="http://schemas.openxmlformats.org/wordprocessingml/2006/main" xmlns:w14="http://schemas.microsoft.com/office/word/2010/wordml" xmlns:w15="http://schemas.microsoft.com/office/word/2012/wordml" xmlns:w16se="http://schemas.microsoft.com/office/word/2015/wordml/symex" xmlns:wpg="http://schemas.microsoft.com/office/word/2010/wordprocessingGroup" xmlns:wpi="http://schemas.microsoft.com/office/word/2010/wordprocessingInk" xmlns:wne="http://schemas.microsoft.com/office/word/2006/wordml" xmlns:wps="http://schemas.microsoft.com/office/word/2010/wordprocessingShape" mc:Ignorable="w14 w15 w16se wp14">
+<w:document xmlns:wpc="http://schemas.microsoft.com/office/word/2010/wordprocessingCanvas" xmlns:cx="http://schemas.microsoft.com/office/drawing/2014/chartex" xmlns:cx1="http://schemas.microsoft.com/office/drawing/2015/9/8/chartex" xmlns:mc="http://schemas.openxmlformats.org/markup-compatibility/2006" xmlns:o="urn:schemas-microsoft-com:office:office" xmlns:r="http://schemas.openxmlformats.org/officeDocument/2006/relationships" xmlns:m="http://schemas.openxmlformats.org/officeDocument/2006/math" xmlns:v="urn:schemas-microsoft-com:vml" xmlns:wp14="http://schemas.microsoft.com/office/word/2010/wordprocessingDrawing" xmlns:wp="http://schemas.openxmlformats.org/drawingml/2006/wordprocessingDrawing" xmlns:w10="urn:schemas-microsoft-com:office:word" xmlns:w="http://schemas.openxmlformats.org/wordprocessingml/2006/main" xmlns:w14="http://schemas.microsoft.com/office/word/2010/wordml" xmlns:w15="http://schemas.microsoft.com/office/word/2012/wordml" xmlns:w16se="http://schemas.microsoft.com/office/word/2015/wordml/symex" xmlns:wpg="http://schemas.microsoft.com/office/word/2010/wordprocessingGroup" xmlns:wpi="http://schemas.microsoft.com/office/word/2010/wordprocessingInk" xmlns:wne="http://schemas.microsoft.com/office/word/2006/wordml" xmlns:wps="http://schemas.microsoft.com/office/word/2010/wordprocessingShape" mc:Ignorable="w14 w15 w16se wp14">
   <w:body>
     <w:p>
       <w:pPr>
@@ -196,23 +196,7 @@
           <w:b/>
           <w:sz w:val="44"/>
         </w:rPr>
-        <w:t>BACHELOR</w:t>
-      </w:r>
-      <w:r>
-        <w:rPr>
-          <w:rFonts w:ascii="Times New Roman" w:hAnsi="Times New Roman" w:cs="Times New Roman"/>
-          <w:b/>
-          <w:sz w:val="44"/>
-        </w:rPr>
-        <w:t xml:space="preserve"> </w:t>
-      </w:r>
-      <w:r>
-        <w:rPr>
-          <w:rFonts w:ascii="Times New Roman" w:hAnsi="Times New Roman" w:cs="Times New Roman"/>
-          <w:b/>
-          <w:sz w:val="44"/>
-        </w:rPr>
-        <w:t>THESIS</w:t>
+        <w:t>BACHELOR THESIS</w:t>
       </w:r>
     </w:p>
     <w:p>
@@ -232,7 +216,25 @@
           <w:sz w:val="28"/>
           <w:szCs w:val="24"/>
         </w:rPr>
-        <w:t>Application of K-means Algorithm in Video Games</w:t>
+        <w:t xml:space="preserve">Application of K-means </w:t>
+      </w:r>
+      <w:r>
+        <w:rPr>
+          <w:rFonts w:ascii="Times New Roman" w:hAnsi="Times New Roman" w:cs="Times New Roman"/>
+          <w:b/>
+          <w:sz w:val="28"/>
+          <w:szCs w:val="24"/>
+        </w:rPr>
+        <w:t>Clustering</w:t>
+      </w:r>
+      <w:r>
+        <w:rPr>
+          <w:rFonts w:ascii="Times New Roman" w:hAnsi="Times New Roman" w:cs="Times New Roman"/>
+          <w:b/>
+          <w:sz w:val="28"/>
+          <w:szCs w:val="24"/>
+        </w:rPr>
+        <w:t xml:space="preserve"> in Video Games</w:t>
       </w:r>
     </w:p>
     <w:p>
@@ -413,15 +415,7 @@
           <w:sz w:val="24"/>
           <w:szCs w:val="24"/>
         </w:rPr>
-        <w:t>l</w:t>
-      </w:r>
-      <w:r>
-        <w:rPr>
-          <w:rFonts w:ascii="Times New Roman" w:hAnsi="Times New Roman" w:cs="Times New Roman"/>
-          <w:sz w:val="24"/>
-          <w:szCs w:val="24"/>
-        </w:rPr>
-        <w:t>ect.dr</w:t>
+        <w:t>lect.dr</w:t>
       </w:r>
       <w:proofErr w:type="spellEnd"/>
       <w:r>
@@ -718,6 +712,9 @@
         <w:t>3.</w:t>
       </w:r>
       <w:r>
+        <w:rPr>
+          <w:rFonts w:ascii="Times New Roman" w:hAnsi="Times New Roman" w:cs="Times New Roman"/>
+        </w:rPr>
         <w:t xml:space="preserve"> </w:t>
       </w:r>
       <w:r>
@@ -1202,39 +1199,7 @@
           <w:sz w:val="24"/>
           <w:szCs w:val="24"/>
         </w:rPr>
-        <w:t xml:space="preserve">to form clusters and determine an </w:t>
-      </w:r>
-      <w:r>
-        <w:rPr>
-          <w:rFonts w:ascii="Times New Roman" w:hAnsi="Times New Roman" w:cs="Times New Roman"/>
-          <w:sz w:val="24"/>
-          <w:szCs w:val="24"/>
-        </w:rPr>
-        <w:t xml:space="preserve">advantageous </w:t>
-      </w:r>
-      <w:r>
-        <w:rPr>
-          <w:rFonts w:ascii="Times New Roman" w:hAnsi="Times New Roman" w:cs="Times New Roman"/>
-          <w:sz w:val="24"/>
-          <w:szCs w:val="24"/>
-        </w:rPr>
-        <w:t xml:space="preserve">position from where the adversary can intercept the player, the using the A star algorithm the adversary will find a path to this more </w:t>
-      </w:r>
-      <w:r>
-        <w:rPr>
-          <w:rFonts w:ascii="Times New Roman" w:hAnsi="Times New Roman" w:cs="Times New Roman"/>
-          <w:sz w:val="24"/>
-          <w:szCs w:val="24"/>
-        </w:rPr>
-        <w:t>advantageous</w:t>
-      </w:r>
-      <w:r>
-        <w:rPr>
-          <w:rFonts w:ascii="Times New Roman" w:hAnsi="Times New Roman" w:cs="Times New Roman"/>
-          <w:sz w:val="24"/>
-          <w:szCs w:val="24"/>
-        </w:rPr>
-        <w:t xml:space="preserve"> position and follow it.</w:t>
+        <w:t>to form clusters and determine an advantageous position from where the adversary can intercept the player, the using the A star algorithm the adversary will find a path to this more advantageous position and follow it.</w:t>
       </w:r>
     </w:p>
     <w:p>
@@ -1287,7 +1252,6 @@
     <w:p>
       <w:pPr>
         <w:ind w:firstLine="360"/>
-        <w:jc w:val="center"/>
         <w:rPr>
           <w:rFonts w:ascii="Times New Roman" w:hAnsi="Times New Roman" w:cs="Times New Roman"/>
           <w:sz w:val="24"/>
@@ -1301,7 +1265,6 @@
         <w:rPr>
           <w:rFonts w:ascii="Times New Roman" w:hAnsi="Times New Roman" w:cs="Times New Roman"/>
           <w:sz w:val="24"/>
-          <w:szCs w:val="24"/>
         </w:rPr>
       </w:pPr>
       <w:r>
@@ -1311,7 +1274,823 @@
           <w:szCs w:val="24"/>
         </w:rPr>
         <w:tab/>
-      </w:r>
+        <w:t>Information on the use of machine learning techniques</w:t>
+      </w:r>
+      <w:r>
+        <w:rPr>
+          <w:rFonts w:ascii="Times New Roman" w:hAnsi="Times New Roman" w:cs="Times New Roman"/>
+        </w:rPr>
+        <w:t xml:space="preserve"> </w:t>
+      </w:r>
+      <w:r>
+        <w:rPr>
+          <w:rFonts w:ascii="Times New Roman" w:hAnsi="Times New Roman" w:cs="Times New Roman"/>
+          <w:sz w:val="24"/>
+        </w:rPr>
+        <w:t>in video games is mostly known known publicly through research projects as most gaming companies don’t publish specific information about their intellectual property. The most popular application of machine learning in games is the use of deep learning agents that compete with professional human players.</w:t>
+      </w:r>
+      <w:r>
+        <w:rPr>
+          <w:rFonts w:ascii="Times New Roman" w:hAnsi="Times New Roman" w:cs="Times New Roman"/>
+          <w:sz w:val="24"/>
+        </w:rPr>
+        <w:t xml:space="preserve"> Another popular type of agent is the computer vision-based AI player. </w:t>
+      </w:r>
+      <w:r>
+        <w:rPr>
+          <w:rFonts w:ascii="Times New Roman" w:hAnsi="Times New Roman" w:cs="Times New Roman"/>
+          <w:sz w:val="24"/>
+        </w:rPr>
+        <w:t>The most significant application of machine learning has been do</w:t>
+      </w:r>
+      <w:r>
+        <w:rPr>
+          <w:rFonts w:ascii="Times New Roman" w:hAnsi="Times New Roman" w:cs="Times New Roman"/>
+          <w:sz w:val="24"/>
+        </w:rPr>
+        <w:t xml:space="preserve">ne on games such as </w:t>
+      </w:r>
+      <w:proofErr w:type="spellStart"/>
+      <w:r>
+        <w:rPr>
+          <w:rFonts w:ascii="Times New Roman" w:hAnsi="Times New Roman" w:cs="Times New Roman"/>
+          <w:sz w:val="24"/>
+        </w:rPr>
+        <w:t>Dota</w:t>
+      </w:r>
+      <w:proofErr w:type="spellEnd"/>
+      <w:r>
+        <w:rPr>
+          <w:rFonts w:ascii="Times New Roman" w:hAnsi="Times New Roman" w:cs="Times New Roman"/>
+          <w:sz w:val="24"/>
+        </w:rPr>
+        <w:t xml:space="preserve"> </w:t>
+      </w:r>
+      <w:r>
+        <w:rPr>
+          <w:rFonts w:ascii="Times New Roman" w:hAnsi="Times New Roman" w:cs="Times New Roman"/>
+          <w:sz w:val="24"/>
+        </w:rPr>
+        <w:t>2, the StarC</w:t>
+      </w:r>
+      <w:r>
+        <w:rPr>
+          <w:rFonts w:ascii="Times New Roman" w:hAnsi="Times New Roman" w:cs="Times New Roman"/>
+          <w:sz w:val="24"/>
+        </w:rPr>
+        <w:t>raft</w:t>
+      </w:r>
+      <w:r>
+        <w:rPr>
+          <w:rFonts w:ascii="Times New Roman" w:hAnsi="Times New Roman" w:cs="Times New Roman"/>
+          <w:sz w:val="24"/>
+        </w:rPr>
+        <w:t xml:space="preserve"> series</w:t>
+      </w:r>
+      <w:r>
+        <w:rPr>
+          <w:rFonts w:ascii="Times New Roman" w:hAnsi="Times New Roman" w:cs="Times New Roman"/>
+          <w:sz w:val="24"/>
+        </w:rPr>
+        <w:t xml:space="preserve">, Pong and Doom. </w:t>
+      </w:r>
+      <w:r>
+        <w:rPr>
+          <w:rFonts w:ascii="Times New Roman" w:hAnsi="Times New Roman" w:cs="Times New Roman"/>
+          <w:sz w:val="24"/>
+        </w:rPr>
+        <w:t>Games that did not originate as video games such as Chess and Go have also been subject to machine learning research.</w:t>
+      </w:r>
+    </w:p>
+    <w:p>
+      <w:pPr>
+        <w:ind w:firstLine="360"/>
+        <w:rPr>
+          <w:rFonts w:ascii="Times New Roman" w:hAnsi="Times New Roman" w:cs="Times New Roman"/>
+          <w:sz w:val="24"/>
+        </w:rPr>
+      </w:pPr>
+      <w:r>
+        <w:rPr>
+          <w:rFonts w:ascii="Times New Roman" w:hAnsi="Times New Roman" w:cs="Times New Roman"/>
+          <w:sz w:val="24"/>
+        </w:rPr>
+        <w:tab/>
+      </w:r>
+      <w:r>
+        <w:rPr>
+          <w:rFonts w:ascii="Times New Roman" w:hAnsi="Times New Roman" w:cs="Times New Roman"/>
+          <w:sz w:val="24"/>
+        </w:rPr>
+        <w:tab/>
+      </w:r>
+      <w:r>
+        <w:rPr>
+          <w:rFonts w:ascii="Times New Roman" w:hAnsi="Times New Roman" w:cs="Times New Roman"/>
+          <w:sz w:val="24"/>
+        </w:rPr>
+        <w:t>2.1. Deep Learning Agents</w:t>
+      </w:r>
+    </w:p>
+    <w:p>
+      <w:pPr>
+        <w:ind w:firstLine="720"/>
+        <w:rPr>
+          <w:rFonts w:ascii="Times New Roman" w:hAnsi="Times New Roman" w:cs="Times New Roman"/>
+          <w:sz w:val="24"/>
+        </w:rPr>
+      </w:pPr>
+      <w:r>
+        <w:rPr>
+          <w:rFonts w:ascii="Times New Roman" w:hAnsi="Times New Roman" w:cs="Times New Roman"/>
+          <w:sz w:val="24"/>
+        </w:rPr>
+        <w:t xml:space="preserve">Deep learning </w:t>
+      </w:r>
+      <w:r>
+        <w:rPr>
+          <w:rFonts w:ascii="Times New Roman" w:hAnsi="Times New Roman" w:cs="Times New Roman"/>
+          <w:sz w:val="24"/>
+        </w:rPr>
+        <w:t>f</w:t>
+      </w:r>
+      <w:r>
+        <w:rPr>
+          <w:rFonts w:ascii="Times New Roman" w:hAnsi="Times New Roman" w:cs="Times New Roman"/>
+          <w:sz w:val="24"/>
+        </w:rPr>
+        <w:t>ocuses heavily on the use of artificial neural networks that learn to solve complex tasks. Deep le</w:t>
+      </w:r>
+      <w:r>
+        <w:rPr>
+          <w:rFonts w:ascii="Times New Roman" w:hAnsi="Times New Roman" w:cs="Times New Roman"/>
+          <w:sz w:val="24"/>
+        </w:rPr>
+        <w:t>arning uses multiple layers of artificial neural networks</w:t>
+      </w:r>
+      <w:r>
+        <w:rPr>
+          <w:rFonts w:ascii="Times New Roman" w:hAnsi="Times New Roman" w:cs="Times New Roman"/>
+          <w:sz w:val="24"/>
+        </w:rPr>
+        <w:t xml:space="preserve"> and other techniques to progressively extract information from an input. Due to this complex layered approach, deep learning models often require powerful machines to train and run on. </w:t>
+      </w:r>
+    </w:p>
+    <w:p>
+      <w:pPr>
+        <w:ind w:firstLine="720"/>
+        <w:rPr>
+          <w:rFonts w:ascii="Times New Roman" w:hAnsi="Times New Roman" w:cs="Times New Roman"/>
+          <w:sz w:val="24"/>
+        </w:rPr>
+      </w:pPr>
+      <w:r>
+        <w:rPr>
+          <w:rFonts w:ascii="Times New Roman" w:hAnsi="Times New Roman" w:cs="Times New Roman"/>
+          <w:b/>
+          <w:sz w:val="24"/>
+        </w:rPr>
+        <w:t>Chess</w:t>
+      </w:r>
+      <w:r>
+        <w:rPr>
+          <w:rFonts w:ascii="Times New Roman" w:hAnsi="Times New Roman" w:cs="Times New Roman"/>
+          <w:sz w:val="24"/>
+        </w:rPr>
+        <w:t xml:space="preserve"> is considered a difficult AI problem due to the computational complexity of it’s board space, it’s state space being 10^120 possible board states. Similar strategy games are often solved with some form of a Minimax Tree Search. These AI agents have been able to beat professional human players, such as the historic 1997 Deep Blue versus Garry Kasparov match. Since then, machine learning agents have only shown even greater success.</w:t>
+      </w:r>
+    </w:p>
+    <w:p>
+      <w:pPr>
+        <w:ind w:firstLine="720"/>
+        <w:rPr>
+          <w:rFonts w:ascii="Times New Roman" w:hAnsi="Times New Roman" w:cs="Times New Roman"/>
+          <w:sz w:val="24"/>
+        </w:rPr>
+      </w:pPr>
+      <w:r>
+        <w:rPr>
+          <w:rFonts w:ascii="Times New Roman" w:hAnsi="Times New Roman" w:cs="Times New Roman"/>
+          <w:b/>
+          <w:sz w:val="24"/>
+        </w:rPr>
+        <w:t>Go</w:t>
+      </w:r>
+      <w:r>
+        <w:rPr>
+          <w:rFonts w:ascii="Times New Roman" w:hAnsi="Times New Roman" w:cs="Times New Roman"/>
+          <w:sz w:val="24"/>
+        </w:rPr>
+        <w:t xml:space="preserve"> poses an even more difficult AI problem then chess. The state space of Go is approximately 10^170</w:t>
+      </w:r>
+      <w:r>
+        <w:rPr>
+          <w:rFonts w:ascii="Times New Roman" w:hAnsi="Times New Roman" w:cs="Times New Roman"/>
+          <w:sz w:val="24"/>
+        </w:rPr>
+        <w:t xml:space="preserve"> possible board states, much greater then the state space of chess.</w:t>
+      </w:r>
+    </w:p>
+    <w:p>
+      <w:pPr>
+        <w:ind w:firstLine="360"/>
+        <w:rPr>
+          <w:rFonts w:ascii="Times New Roman" w:hAnsi="Times New Roman" w:cs="Times New Roman"/>
+          <w:sz w:val="24"/>
+        </w:rPr>
+      </w:pPr>
+      <w:r>
+        <w:rPr>
+          <w:rFonts w:ascii="Times New Roman" w:hAnsi="Times New Roman" w:cs="Times New Roman"/>
+          <w:sz w:val="24"/>
+        </w:rPr>
+        <w:t xml:space="preserve">Google’s 2015 </w:t>
+      </w:r>
+      <w:proofErr w:type="spellStart"/>
+      <w:r>
+        <w:rPr>
+          <w:rFonts w:ascii="Times New Roman" w:hAnsi="Times New Roman" w:cs="Times New Roman"/>
+          <w:sz w:val="24"/>
+        </w:rPr>
+        <w:t>AlphaGo</w:t>
+      </w:r>
+      <w:proofErr w:type="spellEnd"/>
+      <w:r>
+        <w:rPr>
+          <w:rFonts w:ascii="Times New Roman" w:hAnsi="Times New Roman" w:cs="Times New Roman"/>
+          <w:sz w:val="24"/>
+        </w:rPr>
+        <w:t xml:space="preserve"> was the first AI agent to beat a professional Go player. It used a deep learning model to train the weights of a Monte Carlo tree search. The deep learning model consisted of 2 Artificial Neural Networks, one network to predict the probability of potential moves made by the opponent and the other network to predict the win chance of a given state.</w:t>
+      </w:r>
+      <w:r>
+        <w:rPr>
+          <w:rFonts w:ascii="Times New Roman" w:hAnsi="Times New Roman" w:cs="Times New Roman"/>
+          <w:sz w:val="24"/>
+        </w:rPr>
+        <w:t xml:space="preserve"> The combination of the deep learning model and the Monte Carlo tree search allowed the agent to explore the state tree much more efficiently than if it was using just the Monte Carlo tree search.</w:t>
+      </w:r>
+    </w:p>
+    <w:p>
+      <w:pPr>
+        <w:ind w:firstLine="360"/>
+        <w:rPr>
+          <w:rFonts w:ascii="Times New Roman" w:hAnsi="Times New Roman" w:cs="Times New Roman"/>
+          <w:sz w:val="24"/>
+        </w:rPr>
+      </w:pPr>
+      <w:proofErr w:type="spellStart"/>
+      <w:r>
+        <w:rPr>
+          <w:rFonts w:ascii="Times New Roman" w:hAnsi="Times New Roman" w:cs="Times New Roman"/>
+          <w:sz w:val="24"/>
+        </w:rPr>
+        <w:t>AlphaGo</w:t>
+      </w:r>
+      <w:proofErr w:type="spellEnd"/>
+      <w:r>
+        <w:rPr>
+          <w:rFonts w:ascii="Times New Roman" w:hAnsi="Times New Roman" w:cs="Times New Roman"/>
+          <w:sz w:val="24"/>
+        </w:rPr>
+        <w:t xml:space="preserve"> was initially trained on games against human players and later on games against itself. Later, in 2017, another implementation of </w:t>
+      </w:r>
+      <w:proofErr w:type="spellStart"/>
+      <w:r>
+        <w:rPr>
+          <w:rFonts w:ascii="Times New Roman" w:hAnsi="Times New Roman" w:cs="Times New Roman"/>
+          <w:sz w:val="24"/>
+        </w:rPr>
+        <w:t>AlphaGo</w:t>
+      </w:r>
+      <w:proofErr w:type="spellEnd"/>
+      <w:r>
+        <w:rPr>
+          <w:rFonts w:ascii="Times New Roman" w:hAnsi="Times New Roman" w:cs="Times New Roman"/>
+          <w:sz w:val="24"/>
+        </w:rPr>
+        <w:t xml:space="preserve">, </w:t>
+      </w:r>
+      <w:proofErr w:type="spellStart"/>
+      <w:r>
+        <w:rPr>
+          <w:rFonts w:ascii="Times New Roman" w:hAnsi="Times New Roman" w:cs="Times New Roman"/>
+          <w:sz w:val="24"/>
+        </w:rPr>
+        <w:t>AlphaGoZero</w:t>
+      </w:r>
+      <w:proofErr w:type="spellEnd"/>
+      <w:r>
+        <w:rPr>
+          <w:rFonts w:ascii="Times New Roman" w:hAnsi="Times New Roman" w:cs="Times New Roman"/>
+          <w:sz w:val="24"/>
+        </w:rPr>
+        <w:t xml:space="preserve">, was made public. This implementation was able to entirely train by playing against itself and it would train much faster then it’s predecessor. In the final stages of it’s training </w:t>
+      </w:r>
+      <w:proofErr w:type="spellStart"/>
+      <w:r>
+        <w:rPr>
+          <w:rFonts w:ascii="Times New Roman" w:hAnsi="Times New Roman" w:cs="Times New Roman"/>
+          <w:sz w:val="24"/>
+        </w:rPr>
+        <w:t>AlphaGoZero</w:t>
+      </w:r>
+      <w:proofErr w:type="spellEnd"/>
+      <w:r>
+        <w:rPr>
+          <w:rFonts w:ascii="Times New Roman" w:hAnsi="Times New Roman" w:cs="Times New Roman"/>
+          <w:sz w:val="24"/>
+        </w:rPr>
+        <w:t xml:space="preserve"> would develop new advanced strategies that, until then, were never used by a Go player</w:t>
+      </w:r>
+      <w:r>
+        <w:rPr>
+          <w:rFonts w:ascii="Times New Roman" w:hAnsi="Times New Roman" w:cs="Times New Roman"/>
+          <w:sz w:val="24"/>
+        </w:rPr>
+        <w:t>.</w:t>
+      </w:r>
+    </w:p>
+    <w:p>
+      <w:pPr>
+        <w:ind w:firstLine="720"/>
+        <w:rPr>
+          <w:rFonts w:ascii="Times New Roman" w:hAnsi="Times New Roman" w:cs="Times New Roman"/>
+          <w:sz w:val="24"/>
+        </w:rPr>
+      </w:pPr>
+      <w:r>
+        <w:rPr>
+          <w:rFonts w:ascii="Times New Roman" w:hAnsi="Times New Roman" w:cs="Times New Roman"/>
+          <w:b/>
+          <w:sz w:val="24"/>
+        </w:rPr>
+        <w:t>The StarCraft series</w:t>
+      </w:r>
+      <w:r>
+        <w:rPr>
+          <w:rFonts w:ascii="Times New Roman" w:hAnsi="Times New Roman" w:cs="Times New Roman"/>
+          <w:b/>
+          <w:sz w:val="24"/>
+        </w:rPr>
+        <w:t xml:space="preserve"> </w:t>
+      </w:r>
+      <w:r>
+        <w:rPr>
+          <w:rFonts w:ascii="Times New Roman" w:hAnsi="Times New Roman" w:cs="Times New Roman"/>
+          <w:sz w:val="24"/>
+        </w:rPr>
+        <w:t>is a series of real-time strategy video games that have become very popular environments for AI research. Blizzard, the game’s developer, and DeepMind have collaborated to release a public StarCraft 2 environment for AI research.</w:t>
+      </w:r>
+    </w:p>
+    <w:p>
+      <w:pPr>
+        <w:ind w:firstLine="360"/>
+        <w:rPr>
+          <w:rFonts w:ascii="Times New Roman" w:hAnsi="Times New Roman" w:cs="Times New Roman"/>
+          <w:sz w:val="24"/>
+        </w:rPr>
+      </w:pPr>
+      <w:r>
+        <w:rPr>
+          <w:rFonts w:ascii="Times New Roman" w:hAnsi="Times New Roman" w:cs="Times New Roman"/>
+          <w:sz w:val="24"/>
+        </w:rPr>
+        <w:t xml:space="preserve"> </w:t>
+      </w:r>
+      <w:proofErr w:type="spellStart"/>
+      <w:r>
+        <w:rPr>
+          <w:rFonts w:ascii="Times New Roman" w:hAnsi="Times New Roman" w:cs="Times New Roman"/>
+          <w:sz w:val="24"/>
+        </w:rPr>
+        <w:t>Alphastar</w:t>
+      </w:r>
+      <w:proofErr w:type="spellEnd"/>
+      <w:r>
+        <w:rPr>
+          <w:rFonts w:ascii="Times New Roman" w:hAnsi="Times New Roman" w:cs="Times New Roman"/>
+          <w:sz w:val="24"/>
+        </w:rPr>
+        <w:t xml:space="preserve"> was the first</w:t>
+      </w:r>
+      <w:r>
+        <w:rPr>
+          <w:rFonts w:ascii="Times New Roman" w:hAnsi="Times New Roman" w:cs="Times New Roman"/>
+          <w:sz w:val="24"/>
+        </w:rPr>
+        <w:t xml:space="preserve"> AI agent to beat a professional StarCraft 2 player without any in-game advantages. Initially for it’s deep learning network the agent used a simplified zoomed out version of the </w:t>
+      </w:r>
+      <w:proofErr w:type="spellStart"/>
+      <w:r>
+        <w:rPr>
+          <w:rFonts w:ascii="Times New Roman" w:hAnsi="Times New Roman" w:cs="Times New Roman"/>
+          <w:sz w:val="24"/>
+        </w:rPr>
+        <w:t>gamestate</w:t>
+      </w:r>
+      <w:proofErr w:type="spellEnd"/>
+      <w:r>
+        <w:rPr>
+          <w:rFonts w:ascii="Times New Roman" w:hAnsi="Times New Roman" w:cs="Times New Roman"/>
+          <w:sz w:val="24"/>
+        </w:rPr>
+        <w:t xml:space="preserve"> as </w:t>
+      </w:r>
+      <w:proofErr w:type="spellStart"/>
+      <w:r>
+        <w:rPr>
+          <w:rFonts w:ascii="Times New Roman" w:hAnsi="Times New Roman" w:cs="Times New Roman"/>
+          <w:sz w:val="24"/>
+        </w:rPr>
+        <w:t>imput</w:t>
+      </w:r>
+      <w:proofErr w:type="spellEnd"/>
+      <w:r>
+        <w:rPr>
+          <w:rFonts w:ascii="Times New Roman" w:hAnsi="Times New Roman" w:cs="Times New Roman"/>
+          <w:sz w:val="24"/>
+        </w:rPr>
+        <w:t xml:space="preserve">, but later it was updated to play using a camera like other </w:t>
+      </w:r>
+      <w:r>
+        <w:rPr>
+          <w:rFonts w:ascii="Times New Roman" w:hAnsi="Times New Roman" w:cs="Times New Roman"/>
+          <w:sz w:val="24"/>
+        </w:rPr>
+        <w:lastRenderedPageBreak/>
+        <w:t xml:space="preserve">human players. Up to the date of writing this document the code or architecture of the model have not been publicly released by the developers of </w:t>
+      </w:r>
+      <w:proofErr w:type="spellStart"/>
+      <w:r>
+        <w:rPr>
+          <w:rFonts w:ascii="Times New Roman" w:hAnsi="Times New Roman" w:cs="Times New Roman"/>
+          <w:sz w:val="24"/>
+        </w:rPr>
+        <w:t>A</w:t>
+      </w:r>
+      <w:r>
+        <w:rPr>
+          <w:rFonts w:ascii="Times New Roman" w:hAnsi="Times New Roman" w:cs="Times New Roman"/>
+          <w:sz w:val="24"/>
+        </w:rPr>
+        <w:t>lphastar</w:t>
+      </w:r>
+      <w:proofErr w:type="spellEnd"/>
+      <w:r>
+        <w:rPr>
+          <w:rFonts w:ascii="Times New Roman" w:hAnsi="Times New Roman" w:cs="Times New Roman"/>
+          <w:sz w:val="24"/>
+        </w:rPr>
+        <w:t>, but they have listed several machine learning techniques that they used, such as relational deep reinforcement learning and long short-term memory.</w:t>
+      </w:r>
+    </w:p>
+    <w:p>
+      <w:pPr>
+        <w:ind w:firstLine="360"/>
+        <w:rPr>
+          <w:rFonts w:ascii="Times New Roman" w:hAnsi="Times New Roman" w:cs="Times New Roman"/>
+          <w:sz w:val="24"/>
+        </w:rPr>
+      </w:pPr>
+      <w:r>
+        <w:rPr>
+          <w:rFonts w:ascii="Times New Roman" w:hAnsi="Times New Roman" w:cs="Times New Roman"/>
+          <w:sz w:val="24"/>
+        </w:rPr>
+        <w:t xml:space="preserve">Initially </w:t>
+      </w:r>
+      <w:proofErr w:type="spellStart"/>
+      <w:r>
+        <w:rPr>
+          <w:rFonts w:ascii="Times New Roman" w:hAnsi="Times New Roman" w:cs="Times New Roman"/>
+          <w:sz w:val="24"/>
+        </w:rPr>
+        <w:t>Alphastar</w:t>
+      </w:r>
+      <w:proofErr w:type="spellEnd"/>
+      <w:r>
+        <w:rPr>
+          <w:rFonts w:ascii="Times New Roman" w:hAnsi="Times New Roman" w:cs="Times New Roman"/>
+          <w:sz w:val="24"/>
+        </w:rPr>
+        <w:t xml:space="preserve"> was trained with supervised learning, it watched replays of many human games in order to learn basic strategies, later it trained against different versions of itself an was improved trough reinforcement learning. The final version was successful but it was only trained to play </w:t>
+      </w:r>
+      <w:r>
+        <w:rPr>
+          <w:rFonts w:ascii="Times New Roman" w:hAnsi="Times New Roman" w:cs="Times New Roman"/>
+          <w:sz w:val="24"/>
+        </w:rPr>
+        <w:t>on a specific map and matchup.</w:t>
+      </w:r>
+    </w:p>
+    <w:p>
+      <w:pPr>
+        <w:ind w:firstLine="360"/>
+        <w:rPr>
+          <w:rFonts w:ascii="Times New Roman" w:hAnsi="Times New Roman" w:cs="Times New Roman"/>
+          <w:sz w:val="24"/>
+        </w:rPr>
+      </w:pPr>
+      <w:r>
+        <w:rPr>
+          <w:rFonts w:ascii="Times New Roman" w:hAnsi="Times New Roman" w:cs="Times New Roman"/>
+          <w:sz w:val="24"/>
+        </w:rPr>
+        <w:tab/>
+      </w:r>
+      <w:proofErr w:type="spellStart"/>
+      <w:r>
+        <w:rPr>
+          <w:rFonts w:ascii="Times New Roman" w:hAnsi="Times New Roman" w:cs="Times New Roman"/>
+          <w:b/>
+          <w:sz w:val="24"/>
+        </w:rPr>
+        <w:t>Dota</w:t>
+      </w:r>
+      <w:proofErr w:type="spellEnd"/>
+      <w:r>
+        <w:rPr>
+          <w:rFonts w:ascii="Times New Roman" w:hAnsi="Times New Roman" w:cs="Times New Roman"/>
+          <w:b/>
+          <w:sz w:val="24"/>
+        </w:rPr>
+        <w:t xml:space="preserve"> 2 </w:t>
+      </w:r>
+      <w:r>
+        <w:rPr>
+          <w:rFonts w:ascii="Times New Roman" w:hAnsi="Times New Roman" w:cs="Times New Roman"/>
+          <w:sz w:val="24"/>
+        </w:rPr>
+        <w:t xml:space="preserve">is a </w:t>
+      </w:r>
+      <w:r>
+        <w:rPr>
+          <w:rFonts w:ascii="Times New Roman" w:hAnsi="Times New Roman" w:cs="Times New Roman"/>
+          <w:sz w:val="24"/>
+        </w:rPr>
+        <w:t xml:space="preserve">multiplayer online battle arena (MOBA) game. Because of it’s complexity traditional AI agents have not been able to play at the same level as professional human players. The only widely published information on AI agents attempted on </w:t>
+      </w:r>
+      <w:proofErr w:type="spellStart"/>
+      <w:r>
+        <w:rPr>
+          <w:rFonts w:ascii="Times New Roman" w:hAnsi="Times New Roman" w:cs="Times New Roman"/>
+          <w:sz w:val="24"/>
+        </w:rPr>
+        <w:t>Dota</w:t>
+      </w:r>
+      <w:proofErr w:type="spellEnd"/>
+      <w:r>
+        <w:rPr>
+          <w:rFonts w:ascii="Times New Roman" w:hAnsi="Times New Roman" w:cs="Times New Roman"/>
+          <w:sz w:val="24"/>
+        </w:rPr>
+        <w:t xml:space="preserve"> 2 is </w:t>
+      </w:r>
+      <w:proofErr w:type="spellStart"/>
+      <w:r>
+        <w:rPr>
+          <w:rFonts w:ascii="Times New Roman" w:hAnsi="Times New Roman" w:cs="Times New Roman"/>
+          <w:sz w:val="24"/>
+        </w:rPr>
+        <w:t>OpenAI’s</w:t>
+      </w:r>
+      <w:proofErr w:type="spellEnd"/>
+      <w:r>
+        <w:rPr>
+          <w:rFonts w:ascii="Times New Roman" w:hAnsi="Times New Roman" w:cs="Times New Roman"/>
+          <w:sz w:val="24"/>
+        </w:rPr>
+        <w:t xml:space="preserve"> deep learning Five agent.</w:t>
+      </w:r>
+    </w:p>
+    <w:p>
+      <w:pPr>
+        <w:ind w:firstLine="360"/>
+        <w:rPr>
+          <w:rFonts w:ascii="Times New Roman" w:hAnsi="Times New Roman" w:cs="Times New Roman"/>
+          <w:sz w:val="24"/>
+        </w:rPr>
+      </w:pPr>
+      <w:proofErr w:type="spellStart"/>
+      <w:r>
+        <w:rPr>
+          <w:rFonts w:ascii="Times New Roman" w:hAnsi="Times New Roman" w:cs="Times New Roman"/>
+          <w:sz w:val="24"/>
+        </w:rPr>
+        <w:t>OpenAI</w:t>
+      </w:r>
+      <w:proofErr w:type="spellEnd"/>
+      <w:r>
+        <w:rPr>
+          <w:rFonts w:ascii="Times New Roman" w:hAnsi="Times New Roman" w:cs="Times New Roman"/>
+          <w:sz w:val="24"/>
+        </w:rPr>
+        <w:t xml:space="preserve"> Five utilized separate Long Shor-Term Memory networks to learn each hero in the game. It trained using a reinforcement learning technique known as Proximal Policy Learning. It trained against itself on a system containing 256 GPUs and 128,000 CPU cores accumulating 180 years of game experience each day</w:t>
+      </w:r>
+      <w:r>
+        <w:rPr>
+          <w:rFonts w:ascii="Times New Roman" w:hAnsi="Times New Roman" w:cs="Times New Roman"/>
+          <w:sz w:val="24"/>
+        </w:rPr>
+        <w:t xml:space="preserve">. </w:t>
+      </w:r>
+      <w:proofErr w:type="spellStart"/>
+      <w:r>
+        <w:rPr>
+          <w:rFonts w:ascii="Times New Roman" w:hAnsi="Times New Roman" w:cs="Times New Roman"/>
+          <w:sz w:val="24"/>
+        </w:rPr>
+        <w:t>OpenAI</w:t>
+      </w:r>
+      <w:proofErr w:type="spellEnd"/>
+      <w:r>
+        <w:rPr>
+          <w:rFonts w:ascii="Times New Roman" w:hAnsi="Times New Roman" w:cs="Times New Roman"/>
+          <w:sz w:val="24"/>
+        </w:rPr>
+        <w:t xml:space="preserve"> Five's first public appearance occurred in 2017</w:t>
+      </w:r>
+      <w:r>
+        <w:rPr>
+          <w:rFonts w:ascii="Times New Roman" w:hAnsi="Times New Roman" w:cs="Times New Roman"/>
+          <w:sz w:val="24"/>
+        </w:rPr>
+        <w:t xml:space="preserve">, it </w:t>
+      </w:r>
+      <w:r>
+        <w:rPr>
+          <w:rFonts w:ascii="Times New Roman" w:hAnsi="Times New Roman" w:cs="Times New Roman"/>
+          <w:sz w:val="24"/>
+        </w:rPr>
+        <w:t>won</w:t>
+      </w:r>
+      <w:r>
+        <w:rPr>
+          <w:rFonts w:ascii="Times New Roman" w:hAnsi="Times New Roman" w:cs="Times New Roman"/>
+          <w:sz w:val="24"/>
+        </w:rPr>
+        <w:t xml:space="preserve"> a one-on-one game against a professiona</w:t>
+      </w:r>
+      <w:r>
+        <w:rPr>
+          <w:rFonts w:ascii="Times New Roman" w:hAnsi="Times New Roman" w:cs="Times New Roman"/>
+          <w:sz w:val="24"/>
+        </w:rPr>
+        <w:t xml:space="preserve">l </w:t>
+      </w:r>
+      <w:proofErr w:type="spellStart"/>
+      <w:r>
+        <w:rPr>
+          <w:rFonts w:ascii="Times New Roman" w:hAnsi="Times New Roman" w:cs="Times New Roman"/>
+          <w:sz w:val="24"/>
+        </w:rPr>
+        <w:t>D</w:t>
+      </w:r>
+      <w:r>
+        <w:rPr>
+          <w:rFonts w:ascii="Times New Roman" w:hAnsi="Times New Roman" w:cs="Times New Roman"/>
+          <w:sz w:val="24"/>
+        </w:rPr>
+        <w:t>ota</w:t>
+      </w:r>
+      <w:proofErr w:type="spellEnd"/>
+      <w:r>
+        <w:rPr>
+          <w:rFonts w:ascii="Times New Roman" w:hAnsi="Times New Roman" w:cs="Times New Roman"/>
+          <w:sz w:val="24"/>
+        </w:rPr>
+        <w:t xml:space="preserve"> 2 player known</w:t>
+      </w:r>
+      <w:r>
+        <w:rPr>
+          <w:rFonts w:ascii="Times New Roman" w:hAnsi="Times New Roman" w:cs="Times New Roman"/>
+          <w:sz w:val="24"/>
+        </w:rPr>
+        <w:t xml:space="preserve"> as </w:t>
+      </w:r>
+      <w:proofErr w:type="spellStart"/>
+      <w:r>
+        <w:rPr>
+          <w:rFonts w:ascii="Times New Roman" w:hAnsi="Times New Roman" w:cs="Times New Roman"/>
+          <w:sz w:val="24"/>
+        </w:rPr>
+        <w:t>Dendi</w:t>
+      </w:r>
+      <w:proofErr w:type="spellEnd"/>
+      <w:r>
+        <w:rPr>
+          <w:rFonts w:ascii="Times New Roman" w:hAnsi="Times New Roman" w:cs="Times New Roman"/>
+          <w:sz w:val="24"/>
+        </w:rPr>
+        <w:t xml:space="preserve">. </w:t>
+      </w:r>
+      <w:r>
+        <w:rPr>
+          <w:rFonts w:ascii="Times New Roman" w:hAnsi="Times New Roman" w:cs="Times New Roman"/>
+          <w:sz w:val="24"/>
+        </w:rPr>
+        <w:t xml:space="preserve">The following year the agent advanced so much that it could </w:t>
+      </w:r>
+      <w:proofErr w:type="spellStart"/>
+      <w:r>
+        <w:rPr>
+          <w:rFonts w:ascii="Times New Roman" w:hAnsi="Times New Roman" w:cs="Times New Roman"/>
+          <w:sz w:val="24"/>
+        </w:rPr>
+        <w:t>performe</w:t>
+      </w:r>
+      <w:proofErr w:type="spellEnd"/>
+      <w:r>
+        <w:rPr>
+          <w:rFonts w:ascii="Times New Roman" w:hAnsi="Times New Roman" w:cs="Times New Roman"/>
+          <w:sz w:val="24"/>
+        </w:rPr>
+        <w:t xml:space="preserve"> as a team and in </w:t>
+      </w:r>
+      <w:r>
+        <w:rPr>
+          <w:rFonts w:ascii="Times New Roman" w:hAnsi="Times New Roman" w:cs="Times New Roman"/>
+          <w:sz w:val="24"/>
+        </w:rPr>
+        <w:t>a 2019 series of games</w:t>
+      </w:r>
+      <w:r>
+        <w:rPr>
+          <w:rFonts w:ascii="Times New Roman" w:hAnsi="Times New Roman" w:cs="Times New Roman"/>
+          <w:sz w:val="24"/>
+        </w:rPr>
+        <w:t xml:space="preserve"> </w:t>
+      </w:r>
+      <w:r>
+        <w:rPr>
+          <w:rFonts w:ascii="Times New Roman" w:hAnsi="Times New Roman" w:cs="Times New Roman"/>
+          <w:sz w:val="24"/>
+        </w:rPr>
+        <w:t xml:space="preserve">beat </w:t>
+      </w:r>
+      <w:r>
+        <w:rPr>
+          <w:rFonts w:ascii="Times New Roman" w:hAnsi="Times New Roman" w:cs="Times New Roman"/>
+          <w:sz w:val="24"/>
+        </w:rPr>
+        <w:t xml:space="preserve">the 2018 </w:t>
+      </w:r>
+      <w:proofErr w:type="spellStart"/>
+      <w:r>
+        <w:rPr>
+          <w:rFonts w:ascii="Times New Roman" w:hAnsi="Times New Roman" w:cs="Times New Roman"/>
+          <w:sz w:val="24"/>
+        </w:rPr>
+        <w:t>Dota</w:t>
+      </w:r>
+      <w:proofErr w:type="spellEnd"/>
+      <w:r>
+        <w:rPr>
+          <w:rFonts w:ascii="Times New Roman" w:hAnsi="Times New Roman" w:cs="Times New Roman"/>
+          <w:sz w:val="24"/>
+        </w:rPr>
+        <w:t xml:space="preserve"> 2 champion team</w:t>
+      </w:r>
+      <w:r>
+        <w:rPr>
+          <w:rFonts w:ascii="Times New Roman" w:hAnsi="Times New Roman" w:cs="Times New Roman"/>
+          <w:sz w:val="24"/>
+        </w:rPr>
+        <w:t>.</w:t>
+      </w:r>
+    </w:p>
+    <w:p>
+      <w:pPr>
+        <w:ind w:firstLine="360"/>
+        <w:rPr>
+          <w:rFonts w:ascii="Times New Roman" w:hAnsi="Times New Roman" w:cs="Times New Roman"/>
+          <w:sz w:val="24"/>
+        </w:rPr>
+      </w:pPr>
+      <w:r>
+        <w:rPr>
+          <w:rFonts w:ascii="Times New Roman" w:hAnsi="Times New Roman" w:cs="Times New Roman"/>
+          <w:sz w:val="24"/>
+        </w:rPr>
+        <w:tab/>
+      </w:r>
+      <w:r>
+        <w:rPr>
+          <w:rFonts w:ascii="Times New Roman" w:hAnsi="Times New Roman" w:cs="Times New Roman"/>
+          <w:sz w:val="24"/>
+        </w:rPr>
+        <w:tab/>
+        <w:t>2.2. Computer vision-based agents</w:t>
+      </w:r>
+    </w:p>
+    <w:p>
+      <w:pPr>
+        <w:ind w:firstLine="360"/>
+        <w:rPr>
+          <w:rFonts w:ascii="Times New Roman" w:hAnsi="Times New Roman" w:cs="Times New Roman"/>
+          <w:sz w:val="24"/>
+        </w:rPr>
+      </w:pPr>
       <w:bookmarkStart w:id="0" w:name="_GoBack"/>
       <w:bookmarkEnd w:id="0"/>
     </w:p>
@@ -1329,7 +2108,7 @@
 </file>
 
 <file path=word/endnotes.xml><?xml version="1.0" encoding="utf-8"?>
-<w:endnotes xmlns:wpc="http://schemas.microsoft.com/office/word/2010/wordprocessingCanvas" xmlns:cx="http://schemas.microsoft.com/office/drawing/2014/chartex" xmlns:mc="http://schemas.openxmlformats.org/markup-compatibility/2006" xmlns:o="urn:schemas-microsoft-com:office:office" xmlns:r="http://schemas.openxmlformats.org/officeDocument/2006/relationships" xmlns:m="http://schemas.openxmlformats.org/officeDocument/2006/math" xmlns:v="urn:schemas-microsoft-com:vml" xmlns:wp14="http://schemas.microsoft.com/office/word/2010/wordprocessingDrawing" xmlns:wp="http://schemas.openxmlformats.org/drawingml/2006/wordprocessingDrawing" xmlns:w10="urn:schemas-microsoft-com:office:word" xmlns:w="http://schemas.openxmlformats.org/wordprocessingml/2006/main" xmlns:w14="http://schemas.microsoft.com/office/word/2010/wordml" xmlns:w15="http://schemas.microsoft.com/office/word/2012/wordml" xmlns:w16se="http://schemas.microsoft.com/office/word/2015/wordml/symex" xmlns:wpg="http://schemas.microsoft.com/office/word/2010/wordprocessingGroup" xmlns:wpi="http://schemas.microsoft.com/office/word/2010/wordprocessingInk" xmlns:wne="http://schemas.microsoft.com/office/word/2006/wordml" xmlns:wps="http://schemas.microsoft.com/office/word/2010/wordprocessingShape" mc:Ignorable="w14 w15 w16se wp14">
+<w:endnotes xmlns:wpc="http://schemas.microsoft.com/office/word/2010/wordprocessingCanvas" xmlns:cx="http://schemas.microsoft.com/office/drawing/2014/chartex" xmlns:cx1="http://schemas.microsoft.com/office/drawing/2015/9/8/chartex" xmlns:mc="http://schemas.openxmlformats.org/markup-compatibility/2006" xmlns:o="urn:schemas-microsoft-com:office:office" xmlns:r="http://schemas.openxmlformats.org/officeDocument/2006/relationships" xmlns:m="http://schemas.openxmlformats.org/officeDocument/2006/math" xmlns:v="urn:schemas-microsoft-com:vml" xmlns:wp14="http://schemas.microsoft.com/office/word/2010/wordprocessingDrawing" xmlns:wp="http://schemas.openxmlformats.org/drawingml/2006/wordprocessingDrawing" xmlns:w10="urn:schemas-microsoft-com:office:word" xmlns:w="http://schemas.openxmlformats.org/wordprocessingml/2006/main" xmlns:w14="http://schemas.microsoft.com/office/word/2010/wordml" xmlns:w15="http://schemas.microsoft.com/office/word/2012/wordml" xmlns:w16se="http://schemas.microsoft.com/office/word/2015/wordml/symex" xmlns:wpg="http://schemas.microsoft.com/office/word/2010/wordprocessingGroup" xmlns:wpi="http://schemas.microsoft.com/office/word/2010/wordprocessingInk" xmlns:wne="http://schemas.microsoft.com/office/word/2006/wordml" xmlns:wps="http://schemas.microsoft.com/office/word/2010/wordprocessingShape" mc:Ignorable="w14 w15 w16se wp14">
   <w:endnote w:type="separator" w:id="-1">
     <w:p>
       <w:pPr>
@@ -1354,7 +2133,7 @@
 </file>
 
 <file path=word/footer1.xml><?xml version="1.0" encoding="utf-8"?>
-<w:ftr xmlns:wpc="http://schemas.microsoft.com/office/word/2010/wordprocessingCanvas" xmlns:cx="http://schemas.microsoft.com/office/drawing/2014/chartex" xmlns:mc="http://schemas.openxmlformats.org/markup-compatibility/2006" xmlns:o="urn:schemas-microsoft-com:office:office" xmlns:r="http://schemas.openxmlformats.org/officeDocument/2006/relationships" xmlns:m="http://schemas.openxmlformats.org/officeDocument/2006/math" xmlns:v="urn:schemas-microsoft-com:vml" xmlns:wp14="http://schemas.microsoft.com/office/word/2010/wordprocessingDrawing" xmlns:wp="http://schemas.openxmlformats.org/drawingml/2006/wordprocessingDrawing" xmlns:w10="urn:schemas-microsoft-com:office:word" xmlns:w="http://schemas.openxmlformats.org/wordprocessingml/2006/main" xmlns:w14="http://schemas.microsoft.com/office/word/2010/wordml" xmlns:w15="http://schemas.microsoft.com/office/word/2012/wordml" xmlns:w16se="http://schemas.microsoft.com/office/word/2015/wordml/symex" xmlns:wpg="http://schemas.microsoft.com/office/word/2010/wordprocessingGroup" xmlns:wpi="http://schemas.microsoft.com/office/word/2010/wordprocessingInk" xmlns:wne="http://schemas.microsoft.com/office/word/2006/wordml" xmlns:wps="http://schemas.microsoft.com/office/word/2010/wordprocessingShape" mc:Ignorable="w14 w15 w16se wp14">
+<w:ftr xmlns:wpc="http://schemas.microsoft.com/office/word/2010/wordprocessingCanvas" xmlns:cx="http://schemas.microsoft.com/office/drawing/2014/chartex" xmlns:cx1="http://schemas.microsoft.com/office/drawing/2015/9/8/chartex" xmlns:mc="http://schemas.openxmlformats.org/markup-compatibility/2006" xmlns:o="urn:schemas-microsoft-com:office:office" xmlns:r="http://schemas.openxmlformats.org/officeDocument/2006/relationships" xmlns:m="http://schemas.openxmlformats.org/officeDocument/2006/math" xmlns:v="urn:schemas-microsoft-com:vml" xmlns:wp14="http://schemas.microsoft.com/office/word/2010/wordprocessingDrawing" xmlns:wp="http://schemas.openxmlformats.org/drawingml/2006/wordprocessingDrawing" xmlns:w10="urn:schemas-microsoft-com:office:word" xmlns:w="http://schemas.openxmlformats.org/wordprocessingml/2006/main" xmlns:w14="http://schemas.microsoft.com/office/word/2010/wordml" xmlns:w15="http://schemas.microsoft.com/office/word/2012/wordml" xmlns:w16se="http://schemas.microsoft.com/office/word/2015/wordml/symex" xmlns:wpg="http://schemas.microsoft.com/office/word/2010/wordprocessingGroup" xmlns:wpi="http://schemas.microsoft.com/office/word/2010/wordprocessingInk" xmlns:wne="http://schemas.microsoft.com/office/word/2006/wordml" xmlns:wps="http://schemas.microsoft.com/office/word/2010/wordprocessingShape" mc:Ignorable="w14 w15 w16se wp14">
   <w:sdt>
     <w:sdtPr>
       <w:id w:val="-279107936"/>
@@ -1387,7 +2166,7 @@
           <w:rPr>
             <w:noProof/>
           </w:rPr>
-          <w:t>3</w:t>
+          <w:t>4</w:t>
         </w:r>
         <w:r>
           <w:rPr>
@@ -1407,7 +2186,7 @@
 </file>
 
 <file path=word/footnotes.xml><?xml version="1.0" encoding="utf-8"?>
-<w:footnotes xmlns:wpc="http://schemas.microsoft.com/office/word/2010/wordprocessingCanvas" xmlns:cx="http://schemas.microsoft.com/office/drawing/2014/chartex" xmlns:mc="http://schemas.openxmlformats.org/markup-compatibility/2006" xmlns:o="urn:schemas-microsoft-com:office:office" xmlns:r="http://schemas.openxmlformats.org/officeDocument/2006/relationships" xmlns:m="http://schemas.openxmlformats.org/officeDocument/2006/math" xmlns:v="urn:schemas-microsoft-com:vml" xmlns:wp14="http://schemas.microsoft.com/office/word/2010/wordprocessingDrawing" xmlns:wp="http://schemas.openxmlformats.org/drawingml/2006/wordprocessingDrawing" xmlns:w10="urn:schemas-microsoft-com:office:word" xmlns:w="http://schemas.openxmlformats.org/wordprocessingml/2006/main" xmlns:w14="http://schemas.microsoft.com/office/word/2010/wordml" xmlns:w15="http://schemas.microsoft.com/office/word/2012/wordml" xmlns:w16se="http://schemas.microsoft.com/office/word/2015/wordml/symex" xmlns:wpg="http://schemas.microsoft.com/office/word/2010/wordprocessingGroup" xmlns:wpi="http://schemas.microsoft.com/office/word/2010/wordprocessingInk" xmlns:wne="http://schemas.microsoft.com/office/word/2006/wordml" xmlns:wps="http://schemas.microsoft.com/office/word/2010/wordprocessingShape" mc:Ignorable="w14 w15 w16se wp14">
+<w:footnotes xmlns:wpc="http://schemas.microsoft.com/office/word/2010/wordprocessingCanvas" xmlns:cx="http://schemas.microsoft.com/office/drawing/2014/chartex" xmlns:cx1="http://schemas.microsoft.com/office/drawing/2015/9/8/chartex" xmlns:mc="http://schemas.openxmlformats.org/markup-compatibility/2006" xmlns:o="urn:schemas-microsoft-com:office:office" xmlns:r="http://schemas.openxmlformats.org/officeDocument/2006/relationships" xmlns:m="http://schemas.openxmlformats.org/officeDocument/2006/math" xmlns:v="urn:schemas-microsoft-com:vml" xmlns:wp14="http://schemas.microsoft.com/office/word/2010/wordprocessingDrawing" xmlns:wp="http://schemas.openxmlformats.org/drawingml/2006/wordprocessingDrawing" xmlns:w10="urn:schemas-microsoft-com:office:word" xmlns:w="http://schemas.openxmlformats.org/wordprocessingml/2006/main" xmlns:w14="http://schemas.microsoft.com/office/word/2010/wordml" xmlns:w15="http://schemas.microsoft.com/office/word/2012/wordml" xmlns:w16se="http://schemas.microsoft.com/office/word/2015/wordml/symex" xmlns:wpg="http://schemas.microsoft.com/office/word/2010/wordprocessingGroup" xmlns:wpi="http://schemas.microsoft.com/office/word/2010/wordprocessingInk" xmlns:wne="http://schemas.microsoft.com/office/word/2006/wordml" xmlns:wps="http://schemas.microsoft.com/office/word/2010/wordprocessingShape" mc:Ignorable="w14 w15 w16se wp14">
   <w:footnote w:type="separator" w:id="-1">
     <w:p>
       <w:pPr>
@@ -1432,7 +2211,7 @@
 </file>
 
 <file path=word/numbering.xml><?xml version="1.0" encoding="utf-8"?>
-<w:numbering xmlns:wpc="http://schemas.microsoft.com/office/word/2010/wordprocessingCanvas" xmlns:cx="http://schemas.microsoft.com/office/drawing/2014/chartex" xmlns:mc="http://schemas.openxmlformats.org/markup-compatibility/2006" xmlns:o="urn:schemas-microsoft-com:office:office" xmlns:r="http://schemas.openxmlformats.org/officeDocument/2006/relationships" xmlns:m="http://schemas.openxmlformats.org/officeDocument/2006/math" xmlns:v="urn:schemas-microsoft-com:vml" xmlns:wp14="http://schemas.microsoft.com/office/word/2010/wordprocessingDrawing" xmlns:wp="http://schemas.openxmlformats.org/drawingml/2006/wordprocessingDrawing" xmlns:w10="urn:schemas-microsoft-com:office:word" xmlns:w="http://schemas.openxmlformats.org/wordprocessingml/2006/main" xmlns:w14="http://schemas.microsoft.com/office/word/2010/wordml" xmlns:w15="http://schemas.microsoft.com/office/word/2012/wordml" xmlns:w16se="http://schemas.microsoft.com/office/word/2015/wordml/symex" xmlns:wpg="http://schemas.microsoft.com/office/word/2010/wordprocessingGroup" xmlns:wpi="http://schemas.microsoft.com/office/word/2010/wordprocessingInk" xmlns:wne="http://schemas.microsoft.com/office/word/2006/wordml" xmlns:wps="http://schemas.microsoft.com/office/word/2010/wordprocessingShape" mc:Ignorable="w14 w15 w16se wp14">
+<w:numbering xmlns:wpc="http://schemas.microsoft.com/office/word/2010/wordprocessingCanvas" xmlns:cx="http://schemas.microsoft.com/office/drawing/2014/chartex" xmlns:cx1="http://schemas.microsoft.com/office/drawing/2015/9/8/chartex" xmlns:mc="http://schemas.openxmlformats.org/markup-compatibility/2006" xmlns:o="urn:schemas-microsoft-com:office:office" xmlns:r="http://schemas.openxmlformats.org/officeDocument/2006/relationships" xmlns:m="http://schemas.openxmlformats.org/officeDocument/2006/math" xmlns:v="urn:schemas-microsoft-com:vml" xmlns:wp14="http://schemas.microsoft.com/office/word/2010/wordprocessingDrawing" xmlns:wp="http://schemas.openxmlformats.org/drawingml/2006/wordprocessingDrawing" xmlns:w10="urn:schemas-microsoft-com:office:word" xmlns:w="http://schemas.openxmlformats.org/wordprocessingml/2006/main" xmlns:w14="http://schemas.microsoft.com/office/word/2010/wordml" xmlns:w15="http://schemas.microsoft.com/office/word/2012/wordml" xmlns:w16se="http://schemas.microsoft.com/office/word/2015/wordml/symex" xmlns:wpg="http://schemas.microsoft.com/office/word/2010/wordprocessingGroup" xmlns:wpi="http://schemas.microsoft.com/office/word/2010/wordprocessingInk" xmlns:wne="http://schemas.microsoft.com/office/word/2006/wordml" xmlns:wps="http://schemas.microsoft.com/office/word/2010/wordprocessingShape" mc:Ignorable="w14 w15 w16se wp14">
   <w:abstractNum w:abstractNumId="0" w15:restartNumberingAfterBreak="0">
     <w:nsid w:val="2D597998"/>
     <w:multiLevelType w:val="hybridMultilevel"/>
@@ -1925,7 +2704,6 @@
   <w:style w:type="character" w:default="1" w:styleId="DefaultParagraphFont">
     <w:name w:val="Default Paragraph Font"/>
     <w:uiPriority w:val="1"/>
-    <w:semiHidden/>
     <w:unhideWhenUsed/>
   </w:style>
   <w:style w:type="table" w:default="1" w:styleId="TableNormal">
@@ -2273,7 +3051,7 @@
 </file>
 
 <file path=customXml/itemProps1.xml><?xml version="1.0" encoding="utf-8"?>
-<ds:datastoreItem xmlns:ds="http://schemas.openxmlformats.org/officeDocument/2006/customXml" ds:itemID="{524906C9-FF1F-4169-BF32-313C8C177141}">
+<ds:datastoreItem xmlns:ds="http://schemas.openxmlformats.org/officeDocument/2006/customXml" ds:itemID="{D4CEFBE3-7634-4C2B-B569-DD11965EF9FC}">
   <ds:schemaRefs>
     <ds:schemaRef ds:uri="http://schemas.openxmlformats.org/officeDocument/2006/bibliography"/>
   </ds:schemaRefs>

--- a/Documentatie_Licenta.docx
+++ b/Documentatie_Licenta.docx
@@ -667,7 +667,7 @@
           <w:szCs w:val="24"/>
         </w:rPr>
         <w:tab/>
-        <w:t xml:space="preserve">          2</w:t>
+        <w:t xml:space="preserve">          </w:t>
       </w:r>
     </w:p>
     <w:p>
@@ -694,6 +694,139 @@
         </w:rPr>
         <w:t>Similar Applications</w:t>
       </w:r>
+      <w:r>
+        <w:rPr>
+          <w:rFonts w:ascii="Times New Roman" w:hAnsi="Times New Roman" w:cs="Times New Roman"/>
+          <w:sz w:val="24"/>
+          <w:szCs w:val="24"/>
+        </w:rPr>
+        <w:tab/>
+      </w:r>
+      <w:r>
+        <w:rPr>
+          <w:rFonts w:ascii="Times New Roman" w:hAnsi="Times New Roman" w:cs="Times New Roman"/>
+          <w:sz w:val="24"/>
+          <w:szCs w:val="24"/>
+        </w:rPr>
+        <w:tab/>
+      </w:r>
+      <w:r>
+        <w:rPr>
+          <w:rFonts w:ascii="Times New Roman" w:hAnsi="Times New Roman" w:cs="Times New Roman"/>
+          <w:sz w:val="24"/>
+          <w:szCs w:val="24"/>
+        </w:rPr>
+        <w:tab/>
+      </w:r>
+      <w:r>
+        <w:rPr>
+          <w:rFonts w:ascii="Times New Roman" w:hAnsi="Times New Roman" w:cs="Times New Roman"/>
+          <w:sz w:val="24"/>
+          <w:szCs w:val="24"/>
+        </w:rPr>
+        <w:tab/>
+      </w:r>
+      <w:r>
+        <w:rPr>
+          <w:rFonts w:ascii="Times New Roman" w:hAnsi="Times New Roman" w:cs="Times New Roman"/>
+          <w:sz w:val="24"/>
+          <w:szCs w:val="24"/>
+        </w:rPr>
+        <w:tab/>
+      </w:r>
+      <w:r>
+        <w:rPr>
+          <w:rFonts w:ascii="Times New Roman" w:hAnsi="Times New Roman" w:cs="Times New Roman"/>
+          <w:sz w:val="24"/>
+          <w:szCs w:val="24"/>
+        </w:rPr>
+        <w:tab/>
+      </w:r>
+      <w:r>
+        <w:rPr>
+          <w:rFonts w:ascii="Times New Roman" w:hAnsi="Times New Roman" w:cs="Times New Roman"/>
+          <w:sz w:val="24"/>
+          <w:szCs w:val="24"/>
+        </w:rPr>
+        <w:tab/>
+      </w:r>
+      <w:r>
+        <w:rPr>
+          <w:rFonts w:ascii="Times New Roman" w:hAnsi="Times New Roman" w:cs="Times New Roman"/>
+          <w:sz w:val="24"/>
+          <w:szCs w:val="24"/>
+        </w:rPr>
+        <w:tab/>
+      </w:r>
+      <w:r>
+        <w:rPr>
+          <w:rFonts w:ascii="Times New Roman" w:hAnsi="Times New Roman" w:cs="Times New Roman"/>
+          <w:sz w:val="24"/>
+          <w:szCs w:val="24"/>
+        </w:rPr>
+        <w:tab/>
+        <w:t xml:space="preserve">          3</w:t>
+      </w:r>
+    </w:p>
+    <w:p>
+      <w:pPr>
+        <w:ind w:firstLine="720"/>
+        <w:rPr>
+          <w:rFonts w:ascii="Times New Roman" w:hAnsi="Times New Roman" w:cs="Times New Roman"/>
+          <w:sz w:val="24"/>
+          <w:szCs w:val="24"/>
+        </w:rPr>
+      </w:pPr>
+      <w:r>
+        <w:rPr>
+          <w:rFonts w:ascii="Times New Roman" w:hAnsi="Times New Roman" w:cs="Times New Roman"/>
+          <w:sz w:val="24"/>
+          <w:szCs w:val="24"/>
+        </w:rPr>
+        <w:t>2.1. Deep learning agents</w:t>
+      </w:r>
+      <w:r>
+        <w:rPr>
+          <w:rFonts w:ascii="Times New Roman" w:hAnsi="Times New Roman" w:cs="Times New Roman"/>
+          <w:sz w:val="24"/>
+          <w:szCs w:val="24"/>
+        </w:rPr>
+        <w:t xml:space="preserve">                                                                                                     3</w:t>
+      </w:r>
+    </w:p>
+    <w:p>
+      <w:pPr>
+        <w:ind w:firstLine="720"/>
+        <w:rPr>
+          <w:rFonts w:ascii="Times New Roman" w:hAnsi="Times New Roman" w:cs="Times New Roman"/>
+          <w:sz w:val="24"/>
+          <w:szCs w:val="24"/>
+        </w:rPr>
+      </w:pPr>
+      <w:r>
+        <w:rPr>
+          <w:rFonts w:ascii="Times New Roman" w:hAnsi="Times New Roman" w:cs="Times New Roman"/>
+          <w:sz w:val="24"/>
+          <w:szCs w:val="24"/>
+        </w:rPr>
+        <w:t>2.2.</w:t>
+      </w:r>
+      <w:r>
+        <w:rPr>
+          <w:rFonts w:ascii="Times New Roman" w:hAnsi="Times New Roman" w:cs="Times New Roman"/>
+          <w:sz w:val="24"/>
+          <w:szCs w:val="24"/>
+        </w:rPr>
+        <w:t xml:space="preserve"> Computer vision-based agents</w:t>
+      </w:r>
+      <w:r>
+        <w:rPr>
+          <w:rFonts w:ascii="Times New Roman" w:hAnsi="Times New Roman" w:cs="Times New Roman"/>
+          <w:sz w:val="24"/>
+          <w:szCs w:val="24"/>
+        </w:rPr>
+        <w:t xml:space="preserve">                                                                                      4</w:t>
+      </w:r>
     </w:p>
     <w:p>
       <w:pPr>
@@ -802,6 +935,8 @@
           <w:szCs w:val="24"/>
         </w:rPr>
       </w:pPr>
+      <w:bookmarkStart w:id="0" w:name="_GoBack"/>
+      <w:bookmarkEnd w:id="0"/>
     </w:p>
     <w:p>
       <w:pPr>
@@ -1287,7 +1422,44 @@
           <w:rFonts w:ascii="Times New Roman" w:hAnsi="Times New Roman" w:cs="Times New Roman"/>
           <w:sz w:val="24"/>
         </w:rPr>
-        <w:t>in video games is mostly known known publicly through research projects as most gaming companies don’t publish specific information about their intellectual property. The most popular application of machine learning in games is the use of deep learning agents that compete with professional human players.</w:t>
+        <w:t>in video games is mostly known known publicly through research projects as most gaming companies don’t publish specific information about their intellectual property.</w:t>
+      </w:r>
+      <w:r>
+        <w:rPr>
+          <w:rFonts w:ascii="Times New Roman" w:hAnsi="Times New Roman" w:cs="Times New Roman"/>
+          <w:sz w:val="24"/>
+        </w:rPr>
+        <w:t xml:space="preserve"> The most common use of clustering algorithms in the domain of video games is the classification of player behaviour in massive multiplayer online games (MMOs). These behaviours range from completing missions to exploring the game wold and even spending time with other payers. The classification is used by the developers to understand what most players enjoy doing the game and this knowledge influences the further development of the game.</w:t>
+      </w:r>
+      <w:r>
+        <w:rPr>
+          <w:rFonts w:ascii="Times New Roman" w:hAnsi="Times New Roman" w:cs="Times New Roman"/>
+          <w:sz w:val="24"/>
+        </w:rPr>
+        <w:t xml:space="preserve"> </w:t>
+      </w:r>
+      <w:r>
+        <w:rPr>
+          <w:rFonts w:ascii="Times New Roman" w:hAnsi="Times New Roman" w:cs="Times New Roman"/>
+          <w:sz w:val="24"/>
+        </w:rPr>
+        <w:t>K-means clustering is also commonly used for procedural content generation.</w:t>
+      </w:r>
+    </w:p>
+    <w:p>
+      <w:pPr>
+        <w:ind w:firstLine="360"/>
+        <w:rPr>
+          <w:rFonts w:ascii="Times New Roman" w:hAnsi="Times New Roman" w:cs="Times New Roman"/>
+          <w:sz w:val="24"/>
+        </w:rPr>
+      </w:pPr>
+      <w:r>
+        <w:rPr>
+          <w:rFonts w:ascii="Times New Roman" w:hAnsi="Times New Roman" w:cs="Times New Roman"/>
+          <w:sz w:val="24"/>
+        </w:rPr>
+        <w:t>The most popular application of machine learning in games is the use of deep learning agents that compete with professional human players.</w:t>
       </w:r>
       <w:r>
         <w:rPr>
@@ -1624,6 +1796,7 @@
           <w:b/>
           <w:sz w:val="24"/>
         </w:rPr>
+        <w:lastRenderedPageBreak/>
         <w:t>The StarCraft series</w:t>
       </w:r>
       <w:r>
@@ -1710,15 +1883,7 @@
           <w:rFonts w:ascii="Times New Roman" w:hAnsi="Times New Roman" w:cs="Times New Roman"/>
           <w:sz w:val="24"/>
         </w:rPr>
-        <w:t xml:space="preserve">, but later it was updated to play using a camera like other </w:t>
-      </w:r>
-      <w:r>
-        <w:rPr>
-          <w:rFonts w:ascii="Times New Roman" w:hAnsi="Times New Roman" w:cs="Times New Roman"/>
-          <w:sz w:val="24"/>
-        </w:rPr>
-        <w:lastRenderedPageBreak/>
-        <w:t xml:space="preserve">human players. Up to the date of writing this document the code or architecture of the model have not been publicly released by the developers of </w:t>
+        <w:t xml:space="preserve">, but later it was updated to play using a camera like other human players. Up to the date of writing this document the code or architecture of the model have not been publicly released by the developers of </w:t>
       </w:r>
       <w:proofErr w:type="spellStart"/>
       <w:r>
@@ -2005,21 +2170,7 @@
           <w:rFonts w:ascii="Times New Roman" w:hAnsi="Times New Roman" w:cs="Times New Roman"/>
           <w:sz w:val="24"/>
         </w:rPr>
-        <w:t xml:space="preserve"> as a team and in </w:t>
-      </w:r>
-      <w:r>
-        <w:rPr>
-          <w:rFonts w:ascii="Times New Roman" w:hAnsi="Times New Roman" w:cs="Times New Roman"/>
-          <w:sz w:val="24"/>
-        </w:rPr>
-        <w:t>a 2019 series of games</w:t>
-      </w:r>
-      <w:r>
-        <w:rPr>
-          <w:rFonts w:ascii="Times New Roman" w:hAnsi="Times New Roman" w:cs="Times New Roman"/>
-          <w:sz w:val="24"/>
-        </w:rPr>
-        <w:t xml:space="preserve"> </w:t>
+        <w:t xml:space="preserve"> as a team and in a 2019 series of games </w:t>
       </w:r>
       <w:r>
         <w:rPr>
@@ -2091,8 +2242,333 @@
           <w:sz w:val="24"/>
         </w:rPr>
       </w:pPr>
-      <w:bookmarkStart w:id="0" w:name="_GoBack"/>
-      <w:bookmarkEnd w:id="0"/>
+      <w:r>
+        <w:rPr>
+          <w:rFonts w:ascii="Times New Roman" w:hAnsi="Times New Roman" w:cs="Times New Roman"/>
+          <w:sz w:val="24"/>
+        </w:rPr>
+        <w:t>Computer vision focuses on training agents to gain a high-level understanding on digital images and videos. Many computer vison techniques incorporate forms of machine learning and have been applied to various video games. This technique focuses on interpreting game events using visual data, in some cases AI agents, using model-free techniques, have learned to play games without any direct connection to internal game logic, solely using video data as input.</w:t>
+      </w:r>
+    </w:p>
+    <w:p>
+      <w:pPr>
+        <w:ind w:firstLine="360"/>
+        <w:rPr>
+          <w:rFonts w:ascii="Times New Roman" w:hAnsi="Times New Roman" w:cs="Times New Roman"/>
+          <w:sz w:val="24"/>
+        </w:rPr>
+      </w:pPr>
+      <w:r>
+        <w:rPr>
+          <w:rFonts w:ascii="Times New Roman" w:hAnsi="Times New Roman" w:cs="Times New Roman"/>
+          <w:sz w:val="24"/>
+        </w:rPr>
+        <w:tab/>
+      </w:r>
+      <w:r>
+        <w:rPr>
+          <w:rFonts w:ascii="Times New Roman" w:hAnsi="Times New Roman" w:cs="Times New Roman"/>
+          <w:b/>
+          <w:sz w:val="24"/>
+        </w:rPr>
+        <w:t>Pong</w:t>
+      </w:r>
+      <w:r>
+        <w:rPr>
+          <w:rFonts w:ascii="Times New Roman" w:hAnsi="Times New Roman" w:cs="Times New Roman"/>
+          <w:sz w:val="24"/>
+        </w:rPr>
+        <w:t xml:space="preserve"> is a table tennis sports game featuring simple two-dimensional graphics, manufactured by Atari and originally released in 1972.</w:t>
+      </w:r>
+      <w:r>
+        <w:rPr>
+          <w:rFonts w:ascii="Times New Roman" w:hAnsi="Times New Roman" w:cs="Times New Roman"/>
+          <w:sz w:val="24"/>
+        </w:rPr>
+        <w:t xml:space="preserve"> </w:t>
+      </w:r>
+      <w:r>
+        <w:rPr>
+          <w:rFonts w:ascii="Times New Roman" w:hAnsi="Times New Roman" w:cs="Times New Roman"/>
+          <w:sz w:val="24"/>
+        </w:rPr>
+        <w:t xml:space="preserve">Andrej </w:t>
+      </w:r>
+      <w:proofErr w:type="spellStart"/>
+      <w:r>
+        <w:rPr>
+          <w:rFonts w:ascii="Times New Roman" w:hAnsi="Times New Roman" w:cs="Times New Roman"/>
+          <w:sz w:val="24"/>
+        </w:rPr>
+        <w:t>Karpathy</w:t>
+      </w:r>
+      <w:proofErr w:type="spellEnd"/>
+      <w:r>
+        <w:rPr>
+          <w:rFonts w:ascii="Times New Roman" w:hAnsi="Times New Roman" w:cs="Times New Roman"/>
+          <w:sz w:val="24"/>
+        </w:rPr>
+        <w:t xml:space="preserve">, </w:t>
+      </w:r>
+      <w:r>
+        <w:rPr>
+          <w:rFonts w:ascii="Times New Roman" w:hAnsi="Times New Roman" w:cs="Times New Roman"/>
+          <w:sz w:val="24"/>
+        </w:rPr>
+        <w:t>Tesla's director of artificial intelligence</w:t>
+      </w:r>
+      <w:r>
+        <w:rPr>
+          <w:rFonts w:ascii="Times New Roman" w:hAnsi="Times New Roman" w:cs="Times New Roman"/>
+          <w:sz w:val="24"/>
+        </w:rPr>
+        <w:t>, demonstrated that a neural network with</w:t>
+      </w:r>
+      <w:r>
+        <w:rPr>
+          <w:rFonts w:ascii="Times New Roman" w:hAnsi="Times New Roman" w:cs="Times New Roman"/>
+          <w:sz w:val="24"/>
+        </w:rPr>
+        <w:t xml:space="preserve"> just one hidden layer is capable of being trained to play Pong based solely on screen data.</w:t>
+      </w:r>
+    </w:p>
+    <w:p>
+      <w:pPr>
+        <w:ind w:firstLine="360"/>
+        <w:rPr>
+          <w:rFonts w:ascii="Times New Roman" w:hAnsi="Times New Roman" w:cs="Times New Roman"/>
+          <w:sz w:val="24"/>
+        </w:rPr>
+      </w:pPr>
+      <w:r>
+        <w:rPr>
+          <w:rFonts w:ascii="Times New Roman" w:hAnsi="Times New Roman" w:cs="Times New Roman"/>
+          <w:sz w:val="24"/>
+        </w:rPr>
+        <w:tab/>
+      </w:r>
+      <w:r>
+        <w:rPr>
+          <w:rFonts w:ascii="Times New Roman" w:hAnsi="Times New Roman" w:cs="Times New Roman"/>
+          <w:b/>
+          <w:sz w:val="24"/>
+        </w:rPr>
+        <w:t>Doom</w:t>
+      </w:r>
+      <w:r>
+        <w:rPr>
+          <w:rFonts w:ascii="Times New Roman" w:hAnsi="Times New Roman" w:cs="Times New Roman"/>
+          <w:b/>
+          <w:sz w:val="24"/>
+        </w:rPr>
+        <w:t xml:space="preserve"> </w:t>
+      </w:r>
+      <w:r>
+        <w:rPr>
+          <w:rFonts w:ascii="Times New Roman" w:hAnsi="Times New Roman" w:cs="Times New Roman"/>
+          <w:sz w:val="24"/>
+        </w:rPr>
+        <w:t>(1993) is a first person shooter (FPS) game. A group</w:t>
+      </w:r>
+      <w:r>
+        <w:rPr>
+          <w:rFonts w:ascii="Times New Roman" w:hAnsi="Times New Roman" w:cs="Times New Roman"/>
+          <w:sz w:val="24"/>
+        </w:rPr>
+        <w:t xml:space="preserve"> of </w:t>
+      </w:r>
+      <w:r>
+        <w:rPr>
+          <w:rFonts w:ascii="Times New Roman" w:hAnsi="Times New Roman" w:cs="Times New Roman"/>
+          <w:sz w:val="24"/>
+        </w:rPr>
+        <w:t xml:space="preserve">student researchers from Carnegie Mellon University used computer vision techniques to create an agent that could play the game using only image pixel input from the game. The students used convolutional neural network layers </w:t>
+      </w:r>
+      <w:r>
+        <w:rPr>
+          <w:rFonts w:ascii="Times New Roman" w:hAnsi="Times New Roman" w:cs="Times New Roman"/>
+          <w:sz w:val="24"/>
+        </w:rPr>
+        <w:t xml:space="preserve">to interpret image data and output valid information to a recurrent neural network which was responsible for outputting game moves.  </w:t>
+      </w:r>
+    </w:p>
+    <w:p>
+      <w:pPr>
+        <w:ind w:firstLine="360"/>
+        <w:rPr>
+          <w:rFonts w:ascii="Times New Roman" w:hAnsi="Times New Roman" w:cs="Times New Roman"/>
+          <w:sz w:val="24"/>
+        </w:rPr>
+      </w:pPr>
+      <w:r>
+        <w:rPr>
+          <w:rFonts w:ascii="Times New Roman" w:hAnsi="Times New Roman" w:cs="Times New Roman"/>
+          <w:sz w:val="24"/>
+        </w:rPr>
+        <w:lastRenderedPageBreak/>
+        <w:t xml:space="preserve">Other uses of machine learning in video games </w:t>
+      </w:r>
+      <w:r>
+        <w:rPr>
+          <w:rFonts w:ascii="Times New Roman" w:hAnsi="Times New Roman" w:cs="Times New Roman"/>
+          <w:sz w:val="24"/>
+        </w:rPr>
+        <w:t xml:space="preserve">focus more on generating procedural content rather than AI agents that interact with the player. Procedural content generation is the process of generating data algorithmically rather than manually. </w:t>
+      </w:r>
+      <w:r>
+        <w:rPr>
+          <w:rFonts w:ascii="Times New Roman" w:hAnsi="Times New Roman" w:cs="Times New Roman"/>
+          <w:sz w:val="24"/>
+        </w:rPr>
+        <w:t>Examples of procedurally generated content can be found in the weapons of Borderlands 2, the map layouts of Minecraft and the entire universes in No Man’s Sky.</w:t>
+      </w:r>
+      <w:r>
+        <w:rPr>
+          <w:rFonts w:ascii="Times New Roman" w:hAnsi="Times New Roman" w:cs="Times New Roman"/>
+          <w:sz w:val="24"/>
+        </w:rPr>
+        <w:t xml:space="preserve"> Common approaches to procedural generation include techniques that involve grammars, search-based algorithms, and logic programing. These approaches require a human to manually the range of content possible, but machine learning is theoretically capable of learning </w:t>
+      </w:r>
+      <w:r>
+        <w:rPr>
+          <w:rFonts w:ascii="Times New Roman" w:hAnsi="Times New Roman" w:cs="Times New Roman"/>
+          <w:sz w:val="24"/>
+        </w:rPr>
+        <w:t>the features of possible content when given examples to train on, thus reducing the time spent on defining the range of desired content. Machine learning techniques used for content generation include Long Short-Term Memory, Recurrent Neural Networks, Generative Adversarial Networks and K-means clustering.</w:t>
+      </w:r>
+    </w:p>
+    <w:p>
+      <w:pPr>
+        <w:ind w:firstLine="360"/>
+        <w:rPr>
+          <w:rFonts w:ascii="Times New Roman" w:hAnsi="Times New Roman" w:cs="Times New Roman"/>
+          <w:sz w:val="24"/>
+        </w:rPr>
+      </w:pPr>
+      <w:r>
+        <w:rPr>
+          <w:rFonts w:ascii="Times New Roman" w:hAnsi="Times New Roman" w:cs="Times New Roman"/>
+          <w:b/>
+          <w:sz w:val="24"/>
+        </w:rPr>
+        <w:t xml:space="preserve">Galactic Arms Race </w:t>
+      </w:r>
+      <w:r>
+        <w:rPr>
+          <w:rFonts w:ascii="Times New Roman" w:hAnsi="Times New Roman" w:cs="Times New Roman"/>
+          <w:sz w:val="24"/>
+        </w:rPr>
+        <w:t xml:space="preserve">is a space shooter video game that uses </w:t>
+      </w:r>
+      <w:r>
+        <w:rPr>
+          <w:rFonts w:ascii="Times New Roman" w:hAnsi="Times New Roman" w:cs="Times New Roman"/>
+          <w:sz w:val="24"/>
+        </w:rPr>
+        <w:t>neuro</w:t>
+      </w:r>
+      <w:r>
+        <w:rPr>
+          <w:rFonts w:ascii="Times New Roman" w:hAnsi="Times New Roman" w:cs="Times New Roman"/>
+          <w:sz w:val="24"/>
+        </w:rPr>
+        <w:t>-</w:t>
+      </w:r>
+      <w:r>
+        <w:rPr>
+          <w:rFonts w:ascii="Times New Roman" w:hAnsi="Times New Roman" w:cs="Times New Roman"/>
+          <w:sz w:val="24"/>
+        </w:rPr>
+        <w:t>evolution</w:t>
+      </w:r>
+      <w:r>
+        <w:rPr>
+          <w:rFonts w:ascii="Times New Roman" w:hAnsi="Times New Roman" w:cs="Times New Roman"/>
+          <w:sz w:val="24"/>
+        </w:rPr>
+        <w:t xml:space="preserve"> </w:t>
+      </w:r>
+      <w:r>
+        <w:rPr>
+          <w:rFonts w:ascii="Times New Roman" w:hAnsi="Times New Roman" w:cs="Times New Roman"/>
+          <w:sz w:val="24"/>
+        </w:rPr>
+        <w:t>p</w:t>
+      </w:r>
+      <w:r>
+        <w:rPr>
+          <w:rFonts w:ascii="Times New Roman" w:hAnsi="Times New Roman" w:cs="Times New Roman"/>
+          <w:sz w:val="24"/>
+        </w:rPr>
+        <w:t xml:space="preserve">owered procedural content generation to generate unique weapons for the player, based on his personal preferences. This game was a finalist in the 2010 Indie Game Challenge and </w:t>
+      </w:r>
+      <w:proofErr w:type="gramStart"/>
+      <w:r>
+        <w:rPr>
+          <w:rFonts w:ascii="Times New Roman" w:hAnsi="Times New Roman" w:cs="Times New Roman"/>
+          <w:sz w:val="24"/>
+        </w:rPr>
+        <w:t>it’s</w:t>
+      </w:r>
+      <w:proofErr w:type="gramEnd"/>
+      <w:r>
+        <w:rPr>
+          <w:rFonts w:ascii="Times New Roman" w:hAnsi="Times New Roman" w:cs="Times New Roman"/>
+          <w:sz w:val="24"/>
+        </w:rPr>
+        <w:t xml:space="preserve"> related research paper won the Best Paper Award at the 2009 IEEE Conference on Computational Intel</w:t>
+      </w:r>
+      <w:r>
+        <w:rPr>
+          <w:rFonts w:ascii="Times New Roman" w:hAnsi="Times New Roman" w:cs="Times New Roman"/>
+          <w:sz w:val="24"/>
+        </w:rPr>
+        <w:t>l</w:t>
+      </w:r>
+      <w:r>
+        <w:rPr>
+          <w:rFonts w:ascii="Times New Roman" w:hAnsi="Times New Roman" w:cs="Times New Roman"/>
+          <w:sz w:val="24"/>
+        </w:rPr>
+        <w:t>igence and Games.</w:t>
+      </w:r>
+      <w:r>
+        <w:rPr>
+          <w:rFonts w:ascii="Times New Roman" w:hAnsi="Times New Roman" w:cs="Times New Roman"/>
+          <w:sz w:val="24"/>
+        </w:rPr>
+        <w:t xml:space="preserve"> The content was generated using a form of neuro</w:t>
+      </w:r>
+      <w:r>
+        <w:rPr>
+          <w:rFonts w:ascii="Times New Roman" w:hAnsi="Times New Roman" w:cs="Times New Roman"/>
+          <w:sz w:val="24"/>
+        </w:rPr>
+        <w:t>-</w:t>
+      </w:r>
+      <w:r>
+        <w:rPr>
+          <w:rFonts w:ascii="Times New Roman" w:hAnsi="Times New Roman" w:cs="Times New Roman"/>
+          <w:sz w:val="24"/>
+        </w:rPr>
+        <w:t xml:space="preserve">evolution called </w:t>
+      </w:r>
+      <w:proofErr w:type="spellStart"/>
+      <w:r>
+        <w:rPr>
+          <w:rFonts w:ascii="Times New Roman" w:hAnsi="Times New Roman" w:cs="Times New Roman"/>
+          <w:sz w:val="24"/>
+        </w:rPr>
+        <w:t>cgNEAT</w:t>
+      </w:r>
+      <w:proofErr w:type="spellEnd"/>
+      <w:r>
+        <w:rPr>
+          <w:rFonts w:ascii="Times New Roman" w:hAnsi="Times New Roman" w:cs="Times New Roman"/>
+          <w:sz w:val="24"/>
+        </w:rPr>
+        <w:t>.</w:t>
+      </w:r>
     </w:p>
     <w:sectPr>
       <w:footerReference w:type="default" r:id="rId8"/>
@@ -2166,7 +2642,7 @@
           <w:rPr>
             <w:noProof/>
           </w:rPr>
-          <w:t>4</w:t>
+          <w:t>5</w:t>
         </w:r>
         <w:r>
           <w:rPr>
@@ -2704,6 +3180,7 @@
   <w:style w:type="character" w:default="1" w:styleId="DefaultParagraphFont">
     <w:name w:val="Default Paragraph Font"/>
     <w:uiPriority w:val="1"/>
+    <w:semiHidden/>
     <w:unhideWhenUsed/>
   </w:style>
   <w:style w:type="table" w:default="1" w:styleId="TableNormal">
@@ -3051,7 +3528,7 @@
 </file>
 
 <file path=customXml/itemProps1.xml><?xml version="1.0" encoding="utf-8"?>
-<ds:datastoreItem xmlns:ds="http://schemas.openxmlformats.org/officeDocument/2006/customXml" ds:itemID="{D4CEFBE3-7634-4C2B-B569-DD11965EF9FC}">
+<ds:datastoreItem xmlns:ds="http://schemas.openxmlformats.org/officeDocument/2006/customXml" ds:itemID="{12AE4F51-5273-411C-84DB-9EC05F838759}">
   <ds:schemaRefs>
     <ds:schemaRef ds:uri="http://schemas.openxmlformats.org/officeDocument/2006/bibliography"/>
   </ds:schemaRefs>

--- a/Documentatie_Licenta.docx
+++ b/Documentatie_Licenta.docx
@@ -1,21 +1,32 @@
 
 <file path=word/document.xml><?xml version="1.0" encoding="utf-8"?>
-<w:document xmlns:wpc="http://schemas.microsoft.com/office/word/2010/wordprocessingCanvas" xmlns:cx="http://schemas.microsoft.com/office/drawing/2014/chartex" xmlns:cx1="http://schemas.microsoft.com/office/drawing/2015/9/8/chartex" xmlns:mc="http://schemas.openxmlformats.org/markup-compatibility/2006" xmlns:o="urn:schemas-microsoft-com:office:office" xmlns:r="http://schemas.openxmlformats.org/officeDocument/2006/relationships" xmlns:m="http://schemas.openxmlformats.org/officeDocument/2006/math" xmlns:v="urn:schemas-microsoft-com:vml" xmlns:wp14="http://schemas.microsoft.com/office/word/2010/wordprocessingDrawing" xmlns:wp="http://schemas.openxmlformats.org/drawingml/2006/wordprocessingDrawing" xmlns:w10="urn:schemas-microsoft-com:office:word" xmlns:w="http://schemas.openxmlformats.org/wordprocessingml/2006/main" xmlns:w14="http://schemas.microsoft.com/office/word/2010/wordml" xmlns:w15="http://schemas.microsoft.com/office/word/2012/wordml" xmlns:w16se="http://schemas.microsoft.com/office/word/2015/wordml/symex" xmlns:wpg="http://schemas.microsoft.com/office/word/2010/wordprocessingGroup" xmlns:wpi="http://schemas.microsoft.com/office/word/2010/wordprocessingInk" xmlns:wne="http://schemas.microsoft.com/office/word/2006/wordml" xmlns:wps="http://schemas.microsoft.com/office/word/2010/wordprocessingShape" mc:Ignorable="w14 w15 w16se wp14">
+<w:document xmlns:wpc="http://schemas.microsoft.com/office/word/2010/wordprocessingCanvas" xmlns:cx="http://schemas.microsoft.com/office/drawing/2014/chartex" xmlns:mc="http://schemas.openxmlformats.org/markup-compatibility/2006" xmlns:o="urn:schemas-microsoft-com:office:office" xmlns:r="http://schemas.openxmlformats.org/officeDocument/2006/relationships" xmlns:m="http://schemas.openxmlformats.org/officeDocument/2006/math" xmlns:v="urn:schemas-microsoft-com:vml" xmlns:wp14="http://schemas.microsoft.com/office/word/2010/wordprocessingDrawing" xmlns:wp="http://schemas.openxmlformats.org/drawingml/2006/wordprocessingDrawing" xmlns:w10="urn:schemas-microsoft-com:office:word" xmlns:w="http://schemas.openxmlformats.org/wordprocessingml/2006/main" xmlns:w14="http://schemas.microsoft.com/office/word/2010/wordml" xmlns:w15="http://schemas.microsoft.com/office/word/2012/wordml" xmlns:w16se="http://schemas.microsoft.com/office/word/2015/wordml/symex" xmlns:wpg="http://schemas.microsoft.com/office/word/2010/wordprocessingGroup" xmlns:wpi="http://schemas.microsoft.com/office/word/2010/wordprocessingInk" xmlns:wne="http://schemas.microsoft.com/office/word/2006/wordml" xmlns:wps="http://schemas.microsoft.com/office/word/2010/wordprocessingShape" mc:Ignorable="w14 w15 w16se wp14">
   <w:body>
     <w:p>
       <w:pPr>
         <w:jc w:val="center"/>
         <w:rPr>
           <w:rFonts w:ascii="Times New Roman" w:hAnsi="Times New Roman" w:cs="Times New Roman"/>
-          <w:sz w:val="24"/>
-        </w:rPr>
-      </w:pPr>
-      <w:r>
-        <w:rPr>
-          <w:rFonts w:ascii="Times New Roman" w:hAnsi="Times New Roman" w:cs="Times New Roman"/>
-          <w:sz w:val="24"/>
-        </w:rPr>
-        <w:t>Universitatea Alexandru Ioan Cuza Iași</w:t>
+          <w:b/>
+          <w:sz w:val="24"/>
+        </w:rPr>
+      </w:pPr>
+      <w:r>
+        <w:rPr>
+          <w:rFonts w:ascii="Times New Roman" w:hAnsi="Times New Roman" w:cs="Times New Roman"/>
+          <w:b/>
+          <w:sz w:val="24"/>
+        </w:rPr>
+        <w:t>“ALEXANDRU IOAN CUZA” UNIVERSITY OF IA</w:t>
+      </w:r>
+      <w:r>
+        <w:rPr>
+          <w:rFonts w:ascii="Times New Roman" w:hAnsi="Times New Roman" w:cs="Times New Roman"/>
+          <w:b/>
+          <w:sz w:val="24"/>
+          <w:lang w:val="ro-RO"/>
+        </w:rPr>
+        <w:t>ȘI</w:t>
       </w:r>
     </w:p>
     <w:p>
@@ -23,15 +34,17 @@
         <w:jc w:val="center"/>
         <w:rPr>
           <w:rFonts w:ascii="Times New Roman" w:hAnsi="Times New Roman" w:cs="Times New Roman"/>
-          <w:sz w:val="24"/>
-        </w:rPr>
-      </w:pPr>
-      <w:r>
-        <w:rPr>
-          <w:rFonts w:ascii="Times New Roman" w:hAnsi="Times New Roman" w:cs="Times New Roman"/>
-          <w:sz w:val="24"/>
-        </w:rPr>
-        <w:t>Facultatea de Informatica</w:t>
+          <w:b/>
+          <w:sz w:val="24"/>
+        </w:rPr>
+      </w:pPr>
+      <w:r>
+        <w:rPr>
+          <w:rFonts w:ascii="Times New Roman" w:hAnsi="Times New Roman" w:cs="Times New Roman"/>
+          <w:b/>
+          <w:sz w:val="24"/>
+        </w:rPr>
+        <w:t>FACULTY OF COMPUTER SCIENCE</w:t>
       </w:r>
     </w:p>
     <w:p>
@@ -39,6 +52,7 @@
         <w:jc w:val="center"/>
         <w:rPr>
           <w:rFonts w:ascii="Times New Roman" w:hAnsi="Times New Roman" w:cs="Times New Roman"/>
+          <w:b/>
           <w:sz w:val="24"/>
         </w:rPr>
       </w:pPr>
@@ -48,6 +62,7 @@
         <w:jc w:val="center"/>
         <w:rPr>
           <w:rFonts w:ascii="Times New Roman" w:hAnsi="Times New Roman" w:cs="Times New Roman"/>
+          <w:b/>
           <w:sz w:val="24"/>
         </w:rPr>
       </w:pPr>
@@ -57,6 +72,7 @@
         <w:jc w:val="center"/>
         <w:rPr>
           <w:rFonts w:ascii="Times New Roman" w:hAnsi="Times New Roman" w:cs="Times New Roman"/>
+          <w:b/>
           <w:sz w:val="24"/>
         </w:rPr>
       </w:pPr>
@@ -69,6 +85,36 @@
           <w:sz w:val="24"/>
         </w:rPr>
       </w:pPr>
+      <w:r>
+        <w:rPr>
+          <w:rFonts w:ascii="Times New Roman" w:hAnsi="Times New Roman" w:cs="Times New Roman"/>
+          <w:sz w:val="24"/>
+        </w:rPr>
+        <w:pict>
+          <v:shapetype id="_x0000_t75" coordsize="21600,21600" o:spt="75" o:preferrelative="t" path="m@4@5l@4@11@9@11@9@5xe" filled="f" stroked="f">
+            <v:stroke joinstyle="miter"/>
+            <v:formulas>
+              <v:f eqn="if lineDrawn pixelLineWidth 0"/>
+              <v:f eqn="sum @0 1 0"/>
+              <v:f eqn="sum 0 0 @1"/>
+              <v:f eqn="prod @2 1 2"/>
+              <v:f eqn="prod @3 21600 pixelWidth"/>
+              <v:f eqn="prod @3 21600 pixelHeight"/>
+              <v:f eqn="sum @0 0 1"/>
+              <v:f eqn="prod @6 1 2"/>
+              <v:f eqn="prod @7 21600 pixelWidth"/>
+              <v:f eqn="sum @8 21600 0"/>
+              <v:f eqn="prod @7 21600 pixelHeight"/>
+              <v:f eqn="sum @10 21600 0"/>
+            </v:formulas>
+            <v:path o:extrusionok="f" gradientshapeok="t" o:connecttype="rect"/>
+            <o:lock v:ext="edit" aspectratio="t"/>
+          </v:shapetype>
+          <v:shape id="_x0000_i1025" type="#_x0000_t75" style="width:110pt;height:107.15pt">
+            <v:imagedata r:id="rId8" o:title="logo-fii"/>
+          </v:shape>
+        </w:pict>
+      </w:r>
     </w:p>
     <w:p>
       <w:pPr>
@@ -93,27 +139,25 @@
         <w:jc w:val="center"/>
         <w:rPr>
           <w:rFonts w:ascii="Times New Roman" w:hAnsi="Times New Roman" w:cs="Times New Roman"/>
-          <w:sz w:val="24"/>
-        </w:rPr>
-      </w:pPr>
+          <w:sz w:val="44"/>
+        </w:rPr>
+      </w:pPr>
+      <w:r>
+        <w:rPr>
+          <w:rFonts w:ascii="Times New Roman" w:hAnsi="Times New Roman" w:cs="Times New Roman"/>
+          <w:sz w:val="44"/>
+        </w:rPr>
+        <w:t>BATCHELOR THESIS</w:t>
+      </w:r>
     </w:p>
     <w:p>
       <w:pPr>
         <w:jc w:val="center"/>
         <w:rPr>
           <w:rFonts w:ascii="Times New Roman" w:hAnsi="Times New Roman" w:cs="Times New Roman"/>
-          <w:b/>
           <w:sz w:val="44"/>
         </w:rPr>
       </w:pPr>
-      <w:r>
-        <w:rPr>
-          <w:rFonts w:ascii="Times New Roman" w:hAnsi="Times New Roman" w:cs="Times New Roman"/>
-          <w:b/>
-          <w:sz w:val="44"/>
-        </w:rPr>
-        <w:t>BACHELOR THESIS</w:t>
-      </w:r>
     </w:p>
     <w:p>
       <w:pPr>
@@ -121,24 +165,349 @@
         <w:rPr>
           <w:rFonts w:ascii="Times New Roman" w:hAnsi="Times New Roman" w:cs="Times New Roman"/>
           <w:b/>
-          <w:sz w:val="24"/>
-          <w:szCs w:val="24"/>
-        </w:rPr>
-      </w:pPr>
-      <w:r>
-        <w:rPr>
-          <w:rFonts w:ascii="Times New Roman" w:hAnsi="Times New Roman" w:cs="Times New Roman"/>
-          <w:b/>
           <w:sz w:val="28"/>
           <w:szCs w:val="24"/>
         </w:rPr>
+      </w:pPr>
+      <w:r>
+        <w:rPr>
+          <w:rFonts w:ascii="Times New Roman" w:hAnsi="Times New Roman" w:cs="Times New Roman"/>
+          <w:b/>
+          <w:sz w:val="28"/>
+          <w:szCs w:val="24"/>
+        </w:rPr>
+        <w:t>Application of K-means Clustering in Video Games</w:t>
+      </w:r>
+    </w:p>
+    <w:p>
+      <w:pPr>
+        <w:jc w:val="center"/>
+        <w:rPr>
+          <w:rFonts w:ascii="Times New Roman" w:hAnsi="Times New Roman" w:cs="Times New Roman"/>
+          <w:b/>
+          <w:sz w:val="28"/>
+          <w:szCs w:val="24"/>
+        </w:rPr>
+      </w:pPr>
+    </w:p>
+    <w:p>
+      <w:pPr>
+        <w:jc w:val="center"/>
+        <w:rPr>
+          <w:rFonts w:ascii="Times New Roman" w:hAnsi="Times New Roman" w:cs="Times New Roman"/>
+          <w:sz w:val="32"/>
+          <w:szCs w:val="24"/>
+        </w:rPr>
+      </w:pPr>
+      <w:r>
+        <w:rPr>
+          <w:rFonts w:ascii="Times New Roman" w:hAnsi="Times New Roman" w:cs="Times New Roman"/>
+          <w:sz w:val="32"/>
+          <w:szCs w:val="24"/>
+        </w:rPr>
+        <w:t>Proposed by</w:t>
+      </w:r>
+    </w:p>
+    <w:p>
+      <w:pPr>
+        <w:jc w:val="center"/>
+        <w:rPr>
+          <w:rFonts w:ascii="Times New Roman" w:hAnsi="Times New Roman" w:cs="Times New Roman"/>
+          <w:b/>
+          <w:sz w:val="32"/>
+          <w:szCs w:val="24"/>
+        </w:rPr>
+      </w:pPr>
+      <w:r>
+        <w:rPr>
+          <w:rFonts w:ascii="Times New Roman" w:hAnsi="Times New Roman" w:cs="Times New Roman"/>
+          <w:b/>
+          <w:sz w:val="32"/>
+          <w:szCs w:val="24"/>
+        </w:rPr>
+        <w:t xml:space="preserve">Andrei </w:t>
+      </w:r>
+      <w:proofErr w:type="spellStart"/>
+      <w:r>
+        <w:rPr>
+          <w:rFonts w:ascii="Times New Roman" w:hAnsi="Times New Roman" w:cs="Times New Roman"/>
+          <w:b/>
+          <w:sz w:val="32"/>
+          <w:szCs w:val="24"/>
+        </w:rPr>
+        <w:t>Ghiran</w:t>
+      </w:r>
+      <w:proofErr w:type="spellEnd"/>
+    </w:p>
+    <w:p>
+      <w:pPr>
+        <w:jc w:val="center"/>
+        <w:rPr>
+          <w:rFonts w:ascii="Times New Roman" w:hAnsi="Times New Roman" w:cs="Times New Roman"/>
+          <w:sz w:val="32"/>
+          <w:szCs w:val="24"/>
+        </w:rPr>
+      </w:pPr>
+    </w:p>
+    <w:p>
+      <w:pPr>
+        <w:jc w:val="center"/>
+        <w:rPr>
+          <w:rFonts w:ascii="Times New Roman" w:hAnsi="Times New Roman" w:cs="Times New Roman"/>
+          <w:sz w:val="32"/>
+          <w:szCs w:val="24"/>
+        </w:rPr>
+      </w:pPr>
+    </w:p>
+    <w:p>
+      <w:pPr>
+        <w:jc w:val="center"/>
+        <w:rPr>
+          <w:rFonts w:ascii="Times New Roman" w:hAnsi="Times New Roman" w:cs="Times New Roman"/>
+          <w:sz w:val="32"/>
+          <w:szCs w:val="24"/>
+        </w:rPr>
+      </w:pPr>
+      <w:r>
+        <w:rPr>
+          <w:rFonts w:ascii="Times New Roman" w:hAnsi="Times New Roman" w:cs="Times New Roman"/>
+          <w:b/>
+          <w:sz w:val="32"/>
+          <w:szCs w:val="24"/>
+        </w:rPr>
+        <w:t xml:space="preserve">Session: </w:t>
+      </w:r>
+      <w:r>
+        <w:rPr>
+          <w:rFonts w:ascii="Times New Roman" w:hAnsi="Times New Roman" w:cs="Times New Roman"/>
+          <w:sz w:val="32"/>
+          <w:szCs w:val="24"/>
+        </w:rPr>
+        <w:t>06.2020</w:t>
+      </w:r>
+    </w:p>
+    <w:p>
+      <w:pPr>
+        <w:jc w:val="center"/>
+        <w:rPr>
+          <w:rFonts w:ascii="Times New Roman" w:hAnsi="Times New Roman" w:cs="Times New Roman"/>
+          <w:sz w:val="32"/>
+          <w:szCs w:val="24"/>
+        </w:rPr>
+      </w:pPr>
+    </w:p>
+    <w:p>
+      <w:pPr>
+        <w:rPr>
+          <w:rFonts w:ascii="Times New Roman" w:hAnsi="Times New Roman" w:cs="Times New Roman"/>
+          <w:sz w:val="32"/>
+          <w:szCs w:val="24"/>
+        </w:rPr>
+      </w:pPr>
+    </w:p>
+    <w:p>
+      <w:pPr>
+        <w:jc w:val="center"/>
+        <w:rPr>
+          <w:rFonts w:ascii="Times New Roman" w:hAnsi="Times New Roman" w:cs="Times New Roman"/>
+          <w:sz w:val="32"/>
+          <w:szCs w:val="24"/>
+        </w:rPr>
+      </w:pPr>
+    </w:p>
+    <w:p>
+      <w:pPr>
+        <w:jc w:val="center"/>
+        <w:rPr>
+          <w:rFonts w:ascii="Times New Roman" w:hAnsi="Times New Roman" w:cs="Times New Roman"/>
+          <w:sz w:val="32"/>
+          <w:szCs w:val="24"/>
+        </w:rPr>
+      </w:pPr>
+      <w:r>
+        <w:rPr>
+          <w:rFonts w:ascii="Times New Roman" w:hAnsi="Times New Roman" w:cs="Times New Roman"/>
+          <w:sz w:val="32"/>
+          <w:szCs w:val="24"/>
+        </w:rPr>
+        <w:t>Scientific coordinator</w:t>
+      </w:r>
+    </w:p>
+    <w:p>
+      <w:pPr>
+        <w:jc w:val="center"/>
+        <w:rPr>
+          <w:rFonts w:ascii="Times New Roman" w:hAnsi="Times New Roman" w:cs="Times New Roman"/>
+          <w:b/>
+          <w:sz w:val="32"/>
+          <w:szCs w:val="24"/>
+        </w:rPr>
+      </w:pPr>
+      <w:proofErr w:type="spellStart"/>
+      <w:r>
+        <w:rPr>
+          <w:rFonts w:ascii="Times New Roman" w:hAnsi="Times New Roman" w:cs="Times New Roman"/>
+          <w:b/>
+          <w:sz w:val="32"/>
+          <w:szCs w:val="24"/>
+        </w:rPr>
+        <w:t>Prof</w:t>
+      </w:r>
+      <w:r>
+        <w:rPr>
+          <w:rFonts w:ascii="Times New Roman" w:hAnsi="Times New Roman" w:cs="Times New Roman"/>
+          <w:b/>
+          <w:sz w:val="32"/>
+          <w:szCs w:val="24"/>
+        </w:rPr>
+        <w:t>.lect.dr</w:t>
+      </w:r>
+      <w:proofErr w:type="spellEnd"/>
+      <w:r>
+        <w:rPr>
+          <w:rFonts w:ascii="Times New Roman" w:hAnsi="Times New Roman" w:cs="Times New Roman"/>
+          <w:b/>
+          <w:sz w:val="32"/>
+          <w:szCs w:val="24"/>
+        </w:rPr>
+        <w:t xml:space="preserve">. </w:t>
+      </w:r>
+      <w:proofErr w:type="spellStart"/>
+      <w:r>
+        <w:rPr>
+          <w:rFonts w:ascii="Times New Roman" w:hAnsi="Times New Roman" w:cs="Times New Roman"/>
+          <w:b/>
+          <w:sz w:val="32"/>
+          <w:szCs w:val="24"/>
+        </w:rPr>
+        <w:t>Moruz</w:t>
+      </w:r>
+      <w:proofErr w:type="spellEnd"/>
+      <w:r>
+        <w:rPr>
+          <w:rFonts w:ascii="Times New Roman" w:hAnsi="Times New Roman" w:cs="Times New Roman"/>
+          <w:b/>
+          <w:sz w:val="32"/>
+          <w:szCs w:val="24"/>
+        </w:rPr>
+        <w:t xml:space="preserve"> Alex</w:t>
+      </w:r>
+    </w:p>
+    <w:p>
+      <w:pPr>
+        <w:jc w:val="center"/>
+        <w:rPr>
+          <w:rFonts w:ascii="Times New Roman" w:hAnsi="Times New Roman" w:cs="Times New Roman"/>
+          <w:b/>
+          <w:sz w:val="28"/>
+        </w:rPr>
+      </w:pPr>
+      <w:r>
+        <w:rPr>
+          <w:rFonts w:ascii="Times New Roman" w:hAnsi="Times New Roman" w:cs="Times New Roman"/>
+          <w:b/>
+          <w:sz w:val="28"/>
+        </w:rPr>
+        <w:lastRenderedPageBreak/>
+        <w:t>“ALEXANDRU IOAN CUZA” UNIVERSITY OF IA</w:t>
+      </w:r>
+      <w:r>
+        <w:rPr>
+          <w:rFonts w:ascii="Times New Roman" w:hAnsi="Times New Roman" w:cs="Times New Roman"/>
+          <w:b/>
+          <w:sz w:val="28"/>
+          <w:lang w:val="ro-RO"/>
+        </w:rPr>
+        <w:t>ȘI</w:t>
+      </w:r>
+    </w:p>
+    <w:p>
+      <w:pPr>
+        <w:jc w:val="center"/>
+        <w:rPr>
+          <w:rFonts w:ascii="Times New Roman" w:hAnsi="Times New Roman" w:cs="Times New Roman"/>
+          <w:b/>
+          <w:sz w:val="28"/>
+        </w:rPr>
+      </w:pPr>
+      <w:r>
+        <w:rPr>
+          <w:rFonts w:ascii="Times New Roman" w:hAnsi="Times New Roman" w:cs="Times New Roman"/>
+          <w:b/>
+          <w:sz w:val="28"/>
+        </w:rPr>
+        <w:t>FACULTY OF COMPUTER SCIENCE</w:t>
+      </w:r>
+    </w:p>
+    <w:p>
+      <w:pPr>
+        <w:jc w:val="center"/>
+        <w:rPr>
+          <w:rFonts w:ascii="Times New Roman" w:hAnsi="Times New Roman" w:cs="Times New Roman"/>
+          <w:sz w:val="24"/>
+        </w:rPr>
+      </w:pPr>
+    </w:p>
+    <w:p>
+      <w:pPr>
+        <w:jc w:val="center"/>
+        <w:rPr>
+          <w:rFonts w:ascii="Times New Roman" w:hAnsi="Times New Roman" w:cs="Times New Roman"/>
+          <w:sz w:val="24"/>
+        </w:rPr>
+      </w:pPr>
+    </w:p>
+    <w:p>
+      <w:pPr>
+        <w:jc w:val="center"/>
+        <w:rPr>
+          <w:rFonts w:ascii="Times New Roman" w:hAnsi="Times New Roman" w:cs="Times New Roman"/>
+          <w:sz w:val="24"/>
+        </w:rPr>
+      </w:pPr>
+    </w:p>
+    <w:p>
+      <w:pPr>
+        <w:jc w:val="center"/>
+        <w:rPr>
+          <w:rFonts w:ascii="Times New Roman" w:hAnsi="Times New Roman" w:cs="Times New Roman"/>
+          <w:sz w:val="24"/>
+        </w:rPr>
+      </w:pPr>
+    </w:p>
+    <w:p>
+      <w:pPr>
+        <w:jc w:val="center"/>
+        <w:rPr>
+          <w:rFonts w:ascii="Times New Roman" w:hAnsi="Times New Roman" w:cs="Times New Roman"/>
+          <w:sz w:val="24"/>
+        </w:rPr>
+      </w:pPr>
+    </w:p>
+    <w:p>
+      <w:pPr>
+        <w:jc w:val="center"/>
+        <w:rPr>
+          <w:rFonts w:ascii="Times New Roman" w:hAnsi="Times New Roman" w:cs="Times New Roman"/>
+          <w:b/>
+          <w:sz w:val="36"/>
+          <w:szCs w:val="24"/>
+        </w:rPr>
+      </w:pPr>
+      <w:r>
+        <w:rPr>
+          <w:rFonts w:ascii="Times New Roman" w:hAnsi="Times New Roman" w:cs="Times New Roman"/>
+          <w:b/>
+          <w:sz w:val="40"/>
+          <w:szCs w:val="24"/>
+        </w:rPr>
         <w:t xml:space="preserve">Application of K-means </w:t>
       </w:r>
       <w:r>
         <w:rPr>
           <w:rFonts w:ascii="Times New Roman" w:hAnsi="Times New Roman" w:cs="Times New Roman"/>
           <w:b/>
-          <w:sz w:val="28"/>
+          <w:sz w:val="40"/>
           <w:szCs w:val="24"/>
         </w:rPr>
         <w:t>Clustering</w:t>
@@ -147,7 +516,7 @@
         <w:rPr>
           <w:rFonts w:ascii="Times New Roman" w:hAnsi="Times New Roman" w:cs="Times New Roman"/>
           <w:b/>
-          <w:sz w:val="28"/>
+          <w:sz w:val="40"/>
           <w:szCs w:val="24"/>
         </w:rPr>
         <w:t xml:space="preserve"> in Video Games</w:t>
@@ -181,6 +550,71 @@
         <w:rPr>
           <w:rFonts w:ascii="Times New Roman" w:hAnsi="Times New Roman" w:cs="Times New Roman"/>
           <w:b/>
+          <w:sz w:val="32"/>
+          <w:szCs w:val="24"/>
+        </w:rPr>
+      </w:pPr>
+      <w:r>
+        <w:rPr>
+          <w:rFonts w:ascii="Times New Roman" w:hAnsi="Times New Roman" w:cs="Times New Roman"/>
+          <w:b/>
+          <w:sz w:val="32"/>
+          <w:szCs w:val="24"/>
+        </w:rPr>
+        <w:t xml:space="preserve">Andrei </w:t>
+      </w:r>
+      <w:proofErr w:type="spellStart"/>
+      <w:r>
+        <w:rPr>
+          <w:rFonts w:ascii="Times New Roman" w:hAnsi="Times New Roman" w:cs="Times New Roman"/>
+          <w:b/>
+          <w:sz w:val="32"/>
+          <w:szCs w:val="24"/>
+        </w:rPr>
+        <w:t>Ghiran</w:t>
+      </w:r>
+      <w:proofErr w:type="spellEnd"/>
+    </w:p>
+    <w:p>
+      <w:pPr>
+        <w:rPr>
+          <w:rFonts w:ascii="Times New Roman" w:hAnsi="Times New Roman" w:cs="Times New Roman"/>
+          <w:sz w:val="24"/>
+          <w:szCs w:val="24"/>
+        </w:rPr>
+      </w:pPr>
+    </w:p>
+    <w:p>
+      <w:pPr>
+        <w:rPr>
+          <w:rFonts w:ascii="Times New Roman" w:hAnsi="Times New Roman" w:cs="Times New Roman"/>
+          <w:sz w:val="24"/>
+          <w:szCs w:val="24"/>
+        </w:rPr>
+      </w:pPr>
+    </w:p>
+    <w:p>
+      <w:pPr>
+        <w:rPr>
+          <w:rFonts w:ascii="Times New Roman" w:hAnsi="Times New Roman" w:cs="Times New Roman"/>
+          <w:sz w:val="24"/>
+          <w:szCs w:val="24"/>
+        </w:rPr>
+      </w:pPr>
+    </w:p>
+    <w:p>
+      <w:pPr>
+        <w:rPr>
+          <w:rFonts w:ascii="Times New Roman" w:hAnsi="Times New Roman" w:cs="Times New Roman"/>
+          <w:sz w:val="24"/>
+          <w:szCs w:val="24"/>
+        </w:rPr>
+      </w:pPr>
+    </w:p>
+    <w:p>
+      <w:pPr>
+        <w:rPr>
+          <w:rFonts w:ascii="Times New Roman" w:hAnsi="Times New Roman" w:cs="Times New Roman"/>
           <w:sz w:val="24"/>
           <w:szCs w:val="24"/>
         </w:rPr>
@@ -191,162 +625,34 @@
         <w:jc w:val="center"/>
         <w:rPr>
           <w:rFonts w:ascii="Times New Roman" w:hAnsi="Times New Roman" w:cs="Times New Roman"/>
-          <w:b/>
-          <w:sz w:val="24"/>
-          <w:szCs w:val="24"/>
-        </w:rPr>
-      </w:pPr>
+          <w:sz w:val="32"/>
+          <w:szCs w:val="24"/>
+        </w:rPr>
+      </w:pPr>
+      <w:r>
+        <w:rPr>
+          <w:rFonts w:ascii="Times New Roman" w:hAnsi="Times New Roman" w:cs="Times New Roman"/>
+          <w:b/>
+          <w:sz w:val="32"/>
+          <w:szCs w:val="24"/>
+        </w:rPr>
+        <w:t xml:space="preserve">Session: </w:t>
+      </w:r>
+      <w:r>
+        <w:rPr>
+          <w:rFonts w:ascii="Times New Roman" w:hAnsi="Times New Roman" w:cs="Times New Roman"/>
+          <w:sz w:val="32"/>
+          <w:szCs w:val="24"/>
+        </w:rPr>
+        <w:t>06.2020</w:t>
+      </w:r>
     </w:p>
     <w:p>
       <w:pPr>
         <w:jc w:val="center"/>
         <w:rPr>
           <w:rFonts w:ascii="Times New Roman" w:hAnsi="Times New Roman" w:cs="Times New Roman"/>
-          <w:b/>
-          <w:sz w:val="24"/>
-          <w:szCs w:val="24"/>
-        </w:rPr>
-      </w:pPr>
-    </w:p>
-    <w:p>
-      <w:pPr>
-        <w:jc w:val="right"/>
-        <w:rPr>
-          <w:rFonts w:ascii="Times New Roman" w:hAnsi="Times New Roman" w:cs="Times New Roman"/>
-          <w:sz w:val="24"/>
-          <w:szCs w:val="24"/>
-        </w:rPr>
-      </w:pPr>
-    </w:p>
-    <w:p>
-      <w:pPr>
-        <w:jc w:val="right"/>
-        <w:rPr>
-          <w:rFonts w:ascii="Times New Roman" w:hAnsi="Times New Roman" w:cs="Times New Roman"/>
-          <w:sz w:val="24"/>
-          <w:szCs w:val="24"/>
-        </w:rPr>
-      </w:pPr>
-    </w:p>
-    <w:p>
-      <w:pPr>
-        <w:jc w:val="right"/>
-        <w:rPr>
-          <w:rFonts w:ascii="Times New Roman" w:hAnsi="Times New Roman" w:cs="Times New Roman"/>
-          <w:sz w:val="24"/>
-          <w:szCs w:val="24"/>
-        </w:rPr>
-      </w:pPr>
-      <w:r>
-        <w:rPr>
-          <w:rFonts w:ascii="Times New Roman" w:hAnsi="Times New Roman" w:cs="Times New Roman"/>
-          <w:sz w:val="24"/>
-          <w:szCs w:val="24"/>
-        </w:rPr>
-        <w:t>Graduate</w:t>
-      </w:r>
-    </w:p>
-    <w:p>
-      <w:pPr>
-        <w:jc w:val="right"/>
-        <w:rPr>
-          <w:rFonts w:ascii="Times New Roman" w:hAnsi="Times New Roman" w:cs="Times New Roman"/>
-          <w:sz w:val="24"/>
-          <w:szCs w:val="24"/>
-        </w:rPr>
-      </w:pPr>
-      <w:r>
-        <w:rPr>
-          <w:rFonts w:ascii="Times New Roman" w:hAnsi="Times New Roman" w:cs="Times New Roman"/>
-          <w:sz w:val="24"/>
-          <w:szCs w:val="24"/>
-        </w:rPr>
-        <w:t>Andrei Ghiran</w:t>
-      </w:r>
-    </w:p>
-    <w:p>
-      <w:pPr>
-        <w:rPr>
-          <w:rFonts w:ascii="Times New Roman" w:hAnsi="Times New Roman" w:cs="Times New Roman"/>
-          <w:sz w:val="24"/>
-          <w:szCs w:val="24"/>
-        </w:rPr>
-      </w:pPr>
-    </w:p>
-    <w:p>
-      <w:pPr>
-        <w:rPr>
-          <w:rFonts w:ascii="Times New Roman" w:hAnsi="Times New Roman" w:cs="Times New Roman"/>
-          <w:sz w:val="24"/>
-          <w:szCs w:val="24"/>
-        </w:rPr>
-      </w:pPr>
-    </w:p>
-    <w:p>
-      <w:pPr>
-        <w:rPr>
-          <w:rFonts w:ascii="Times New Roman" w:hAnsi="Times New Roman" w:cs="Times New Roman"/>
-          <w:sz w:val="24"/>
-          <w:szCs w:val="24"/>
-        </w:rPr>
-      </w:pPr>
-      <w:r>
-        <w:rPr>
-          <w:rFonts w:ascii="Times New Roman" w:hAnsi="Times New Roman" w:cs="Times New Roman"/>
-          <w:sz w:val="24"/>
-          <w:szCs w:val="24"/>
-        </w:rPr>
-        <w:t>Coordinator</w:t>
-      </w:r>
-      <w:r>
-        <w:rPr>
-          <w:rFonts w:ascii="Times New Roman" w:hAnsi="Times New Roman" w:cs="Times New Roman"/>
-          <w:sz w:val="24"/>
-          <w:szCs w:val="24"/>
-        </w:rPr>
-        <w:t xml:space="preserve"> </w:t>
-      </w:r>
-    </w:p>
-    <w:p>
-      <w:pPr>
-        <w:rPr>
-          <w:rFonts w:ascii="Times New Roman" w:hAnsi="Times New Roman" w:cs="Times New Roman"/>
-          <w:sz w:val="24"/>
-          <w:szCs w:val="24"/>
-        </w:rPr>
-      </w:pPr>
-      <w:r>
-        <w:rPr>
-          <w:rFonts w:ascii="Times New Roman" w:hAnsi="Times New Roman" w:cs="Times New Roman"/>
-          <w:sz w:val="24"/>
-          <w:szCs w:val="24"/>
-        </w:rPr>
-        <w:t>Prof..lect.dr. Moruz Alex</w:t>
-      </w:r>
-    </w:p>
-    <w:p>
-      <w:pPr>
-        <w:rPr>
-          <w:rFonts w:ascii="Times New Roman" w:hAnsi="Times New Roman" w:cs="Times New Roman"/>
-          <w:sz w:val="24"/>
-          <w:szCs w:val="24"/>
-        </w:rPr>
-      </w:pPr>
-    </w:p>
-    <w:p>
-      <w:pPr>
-        <w:rPr>
-          <w:rFonts w:ascii="Times New Roman" w:hAnsi="Times New Roman" w:cs="Times New Roman"/>
-          <w:sz w:val="24"/>
-          <w:szCs w:val="24"/>
-        </w:rPr>
-      </w:pPr>
-    </w:p>
-    <w:p>
-      <w:pPr>
-        <w:rPr>
-          <w:rFonts w:ascii="Times New Roman" w:hAnsi="Times New Roman" w:cs="Times New Roman"/>
-          <w:sz w:val="24"/>
+          <w:sz w:val="32"/>
           <w:szCs w:val="24"/>
         </w:rPr>
       </w:pPr>
@@ -356,7 +662,7 @@
         <w:jc w:val="center"/>
         <w:rPr>
           <w:rFonts w:ascii="Times New Roman" w:hAnsi="Times New Roman" w:cs="Times New Roman"/>
-          <w:sz w:val="24"/>
+          <w:sz w:val="32"/>
           <w:szCs w:val="24"/>
         </w:rPr>
       </w:pPr>
@@ -366,18 +672,129 @@
         <w:jc w:val="center"/>
         <w:rPr>
           <w:rFonts w:ascii="Times New Roman" w:hAnsi="Times New Roman" w:cs="Times New Roman"/>
-          <w:sz w:val="24"/>
-          <w:szCs w:val="24"/>
-        </w:rPr>
-      </w:pPr>
-      <w:r>
-        <w:rPr>
-          <w:rFonts w:ascii="Times New Roman" w:hAnsi="Times New Roman" w:cs="Times New Roman"/>
-          <w:sz w:val="24"/>
-          <w:szCs w:val="24"/>
-        </w:rPr>
-        <w:t>Iași, 2020</w:t>
-      </w:r>
+          <w:sz w:val="32"/>
+          <w:szCs w:val="24"/>
+        </w:rPr>
+      </w:pPr>
+    </w:p>
+    <w:p>
+      <w:pPr>
+        <w:jc w:val="center"/>
+        <w:rPr>
+          <w:rFonts w:ascii="Times New Roman" w:hAnsi="Times New Roman" w:cs="Times New Roman"/>
+          <w:sz w:val="32"/>
+          <w:szCs w:val="24"/>
+        </w:rPr>
+      </w:pPr>
+    </w:p>
+    <w:p>
+      <w:pPr>
+        <w:jc w:val="center"/>
+        <w:rPr>
+          <w:rFonts w:ascii="Times New Roman" w:hAnsi="Times New Roman" w:cs="Times New Roman"/>
+          <w:sz w:val="32"/>
+          <w:szCs w:val="24"/>
+        </w:rPr>
+      </w:pPr>
+    </w:p>
+    <w:p>
+      <w:pPr>
+        <w:jc w:val="center"/>
+        <w:rPr>
+          <w:rFonts w:ascii="Times New Roman" w:hAnsi="Times New Roman" w:cs="Times New Roman"/>
+          <w:sz w:val="32"/>
+          <w:szCs w:val="24"/>
+        </w:rPr>
+      </w:pPr>
+    </w:p>
+    <w:p>
+      <w:pPr>
+        <w:jc w:val="center"/>
+        <w:rPr>
+          <w:rFonts w:ascii="Times New Roman" w:hAnsi="Times New Roman" w:cs="Times New Roman"/>
+          <w:sz w:val="32"/>
+          <w:szCs w:val="24"/>
+        </w:rPr>
+      </w:pPr>
+      <w:r>
+        <w:rPr>
+          <w:rFonts w:ascii="Times New Roman" w:hAnsi="Times New Roman" w:cs="Times New Roman"/>
+          <w:sz w:val="32"/>
+          <w:szCs w:val="24"/>
+        </w:rPr>
+        <w:t>Scientific coordinator</w:t>
+      </w:r>
+    </w:p>
+    <w:p>
+      <w:pPr>
+        <w:jc w:val="center"/>
+        <w:rPr>
+          <w:rFonts w:ascii="Times New Roman" w:hAnsi="Times New Roman" w:cs="Times New Roman"/>
+          <w:b/>
+          <w:sz w:val="32"/>
+          <w:szCs w:val="24"/>
+        </w:rPr>
+      </w:pPr>
+      <w:proofErr w:type="spellStart"/>
+      <w:r>
+        <w:rPr>
+          <w:rFonts w:ascii="Times New Roman" w:hAnsi="Times New Roman" w:cs="Times New Roman"/>
+          <w:b/>
+          <w:sz w:val="32"/>
+          <w:szCs w:val="24"/>
+        </w:rPr>
+        <w:t>Prof</w:t>
+      </w:r>
+      <w:r>
+        <w:rPr>
+          <w:rFonts w:ascii="Times New Roman" w:hAnsi="Times New Roman" w:cs="Times New Roman"/>
+          <w:b/>
+          <w:sz w:val="32"/>
+          <w:szCs w:val="24"/>
+        </w:rPr>
+        <w:t>.lect.dr</w:t>
+      </w:r>
+      <w:proofErr w:type="spellEnd"/>
+      <w:r>
+        <w:rPr>
+          <w:rFonts w:ascii="Times New Roman" w:hAnsi="Times New Roman" w:cs="Times New Roman"/>
+          <w:b/>
+          <w:sz w:val="32"/>
+          <w:szCs w:val="24"/>
+        </w:rPr>
+        <w:t xml:space="preserve">. </w:t>
+      </w:r>
+      <w:proofErr w:type="spellStart"/>
+      <w:r>
+        <w:rPr>
+          <w:rFonts w:ascii="Times New Roman" w:hAnsi="Times New Roman" w:cs="Times New Roman"/>
+          <w:b/>
+          <w:sz w:val="32"/>
+          <w:szCs w:val="24"/>
+        </w:rPr>
+        <w:t>Moruz</w:t>
+      </w:r>
+      <w:proofErr w:type="spellEnd"/>
+      <w:r>
+        <w:rPr>
+          <w:rFonts w:ascii="Times New Roman" w:hAnsi="Times New Roman" w:cs="Times New Roman"/>
+          <w:b/>
+          <w:sz w:val="32"/>
+          <w:szCs w:val="24"/>
+        </w:rPr>
+        <w:t xml:space="preserve"> Alex</w:t>
+      </w:r>
+    </w:p>
+    <w:p>
+      <w:pPr>
+        <w:jc w:val="center"/>
+        <w:rPr>
+          <w:rFonts w:ascii="Times New Roman" w:hAnsi="Times New Roman" w:cs="Times New Roman"/>
+          <w:b/>
+          <w:sz w:val="32"/>
+          <w:szCs w:val="24"/>
+        </w:rPr>
+      </w:pPr>
     </w:p>
     <w:p>
       <w:pPr>
@@ -422,14 +839,6 @@
           <w:sz w:val="24"/>
           <w:szCs w:val="24"/>
         </w:rPr>
-        <w:t>1.</w:t>
-      </w:r>
-      <w:r>
-        <w:rPr>
-          <w:rFonts w:ascii="Times New Roman" w:hAnsi="Times New Roman" w:cs="Times New Roman"/>
-          <w:sz w:val="24"/>
-          <w:szCs w:val="24"/>
-        </w:rPr>
         <w:t>Introduction</w:t>
       </w:r>
       <w:r>
@@ -529,22 +938,38 @@
         <w:tab/>
         <w:t xml:space="preserve">          </w:t>
       </w:r>
-    </w:p>
-    <w:p>
-      <w:pPr>
-        <w:rPr>
-          <w:rFonts w:ascii="Times New Roman" w:hAnsi="Times New Roman" w:cs="Times New Roman"/>
-          <w:sz w:val="24"/>
-          <w:szCs w:val="24"/>
-        </w:rPr>
-      </w:pPr>
-      <w:r>
-        <w:rPr>
-          <w:rFonts w:ascii="Times New Roman" w:hAnsi="Times New Roman" w:cs="Times New Roman"/>
-          <w:sz w:val="24"/>
-          <w:szCs w:val="24"/>
-        </w:rPr>
-        <w:t>2.</w:t>
+      <w:r>
+        <w:rPr>
+          <w:rFonts w:ascii="Times New Roman" w:hAnsi="Times New Roman" w:cs="Times New Roman"/>
+          <w:sz w:val="24"/>
+          <w:szCs w:val="24"/>
+        </w:rPr>
+        <w:t>3</w:t>
+      </w:r>
+    </w:p>
+    <w:p>
+      <w:pPr>
+        <w:rPr>
+          <w:rFonts w:ascii="Times New Roman" w:hAnsi="Times New Roman" w:cs="Times New Roman"/>
+          <w:sz w:val="24"/>
+          <w:szCs w:val="24"/>
+        </w:rPr>
+      </w:pPr>
+      <w:r>
+        <w:rPr>
+          <w:rFonts w:ascii="Times New Roman" w:hAnsi="Times New Roman" w:cs="Times New Roman"/>
+          <w:sz w:val="24"/>
+          <w:szCs w:val="24"/>
+        </w:rPr>
+        <w:t>1</w:t>
+      </w:r>
+      <w:r>
+        <w:rPr>
+          <w:rFonts w:ascii="Times New Roman" w:hAnsi="Times New Roman" w:cs="Times New Roman"/>
+          <w:sz w:val="24"/>
+          <w:szCs w:val="24"/>
+        </w:rPr>
+        <w:t>.</w:t>
       </w:r>
       <w:r>
         <w:rPr>
@@ -625,7 +1050,15 @@
           <w:szCs w:val="24"/>
         </w:rPr>
         <w:tab/>
-        <w:t xml:space="preserve">          3</w:t>
+        <w:t xml:space="preserve">          </w:t>
+      </w:r>
+      <w:r>
+        <w:rPr>
+          <w:rFonts w:ascii="Times New Roman" w:hAnsi="Times New Roman" w:cs="Times New Roman"/>
+          <w:sz w:val="24"/>
+          <w:szCs w:val="24"/>
+        </w:rPr>
+        <w:t>4</w:t>
       </w:r>
     </w:p>
     <w:p>
@@ -643,15 +1076,31 @@
           <w:sz w:val="24"/>
           <w:szCs w:val="24"/>
         </w:rPr>
-        <w:t>2.1. Deep learning agents</w:t>
-      </w:r>
-      <w:r>
-        <w:rPr>
-          <w:rFonts w:ascii="Times New Roman" w:hAnsi="Times New Roman" w:cs="Times New Roman"/>
-          <w:sz w:val="24"/>
-          <w:szCs w:val="24"/>
-        </w:rPr>
-        <w:t xml:space="preserve">                                                                                                     3</w:t>
+        <w:t>1</w:t>
+      </w:r>
+      <w:r>
+        <w:rPr>
+          <w:rFonts w:ascii="Times New Roman" w:hAnsi="Times New Roman" w:cs="Times New Roman"/>
+          <w:sz w:val="24"/>
+          <w:szCs w:val="24"/>
+        </w:rPr>
+        <w:t>.1. Deep learning agents</w:t>
+      </w:r>
+      <w:r>
+        <w:rPr>
+          <w:rFonts w:ascii="Times New Roman" w:hAnsi="Times New Roman" w:cs="Times New Roman"/>
+          <w:sz w:val="24"/>
+          <w:szCs w:val="24"/>
+        </w:rPr>
+        <w:t xml:space="preserve">                                                                                                     </w:t>
+      </w:r>
+      <w:r>
+        <w:rPr>
+          <w:rFonts w:ascii="Times New Roman" w:hAnsi="Times New Roman" w:cs="Times New Roman"/>
+          <w:sz w:val="24"/>
+          <w:szCs w:val="24"/>
+        </w:rPr>
+        <w:t>4</w:t>
       </w:r>
     </w:p>
     <w:p>
@@ -669,7 +1118,15 @@
           <w:sz w:val="24"/>
           <w:szCs w:val="24"/>
         </w:rPr>
-        <w:t>2.2.</w:t>
+        <w:t>2</w:t>
+      </w:r>
+      <w:r>
+        <w:rPr>
+          <w:rFonts w:ascii="Times New Roman" w:hAnsi="Times New Roman" w:cs="Times New Roman"/>
+          <w:sz w:val="24"/>
+          <w:szCs w:val="24"/>
+        </w:rPr>
+        <w:t>.2.</w:t>
       </w:r>
       <w:r>
         <w:rPr>
@@ -685,24 +1142,40 @@
           <w:sz w:val="24"/>
           <w:szCs w:val="24"/>
         </w:rPr>
-        <w:t xml:space="preserve">                                                                                      4</w:t>
-      </w:r>
-    </w:p>
-    <w:p>
-      <w:pPr>
-        <w:rPr>
-          <w:rFonts w:ascii="Times New Roman" w:hAnsi="Times New Roman" w:cs="Times New Roman"/>
-          <w:sz w:val="24"/>
-          <w:szCs w:val="24"/>
-        </w:rPr>
-      </w:pPr>
-      <w:r>
-        <w:rPr>
-          <w:rFonts w:ascii="Times New Roman" w:hAnsi="Times New Roman" w:cs="Times New Roman"/>
-          <w:sz w:val="24"/>
-          <w:szCs w:val="24"/>
-        </w:rPr>
-        <w:t>3.</w:t>
+        <w:t xml:space="preserve">                                                                                      </w:t>
+      </w:r>
+      <w:r>
+        <w:rPr>
+          <w:rFonts w:ascii="Times New Roman" w:hAnsi="Times New Roman" w:cs="Times New Roman"/>
+          <w:sz w:val="24"/>
+          <w:szCs w:val="24"/>
+        </w:rPr>
+        <w:t>5</w:t>
+      </w:r>
+    </w:p>
+    <w:p>
+      <w:pPr>
+        <w:rPr>
+          <w:rFonts w:ascii="Times New Roman" w:hAnsi="Times New Roman" w:cs="Times New Roman"/>
+          <w:sz w:val="24"/>
+          <w:szCs w:val="24"/>
+        </w:rPr>
+      </w:pPr>
+      <w:r>
+        <w:rPr>
+          <w:rFonts w:ascii="Times New Roman" w:hAnsi="Times New Roman" w:cs="Times New Roman"/>
+          <w:sz w:val="24"/>
+          <w:szCs w:val="24"/>
+        </w:rPr>
+        <w:t>2</w:t>
+      </w:r>
+      <w:r>
+        <w:rPr>
+          <w:rFonts w:ascii="Times New Roman" w:hAnsi="Times New Roman" w:cs="Times New Roman"/>
+          <w:sz w:val="24"/>
+          <w:szCs w:val="24"/>
+        </w:rPr>
+        <w:t>.</w:t>
       </w:r>
       <w:r>
         <w:rPr>
@@ -716,7 +1189,31 @@
           <w:sz w:val="24"/>
           <w:szCs w:val="24"/>
         </w:rPr>
-        <w:t>Implementation</w:t>
+        <w:t>Impl</w:t>
+      </w:r>
+      <w:r>
+        <w:rPr>
+          <w:rFonts w:ascii="Times New Roman" w:hAnsi="Times New Roman" w:cs="Times New Roman"/>
+          <w:sz w:val="24"/>
+          <w:szCs w:val="24"/>
+        </w:rPr>
+        <w:t>e</w:t>
+      </w:r>
+      <w:r>
+        <w:rPr>
+          <w:rFonts w:ascii="Times New Roman" w:hAnsi="Times New Roman" w:cs="Times New Roman"/>
+          <w:sz w:val="24"/>
+          <w:szCs w:val="24"/>
+        </w:rPr>
+        <w:t>mentation</w:t>
+      </w:r>
+      <w:r>
+        <w:rPr>
+          <w:rFonts w:ascii="Times New Roman" w:hAnsi="Times New Roman" w:cs="Times New Roman"/>
+          <w:sz w:val="24"/>
+          <w:szCs w:val="24"/>
+        </w:rPr>
+        <w:t xml:space="preserve">                                                                                                                            7</w:t>
       </w:r>
     </w:p>
     <w:p>
@@ -734,7 +1231,15 @@
           <w:szCs w:val="24"/>
         </w:rPr>
         <w:tab/>
-        <w:t xml:space="preserve">3.1. </w:t>
+        <w:t>2</w:t>
+      </w:r>
+      <w:r>
+        <w:rPr>
+          <w:rFonts w:ascii="Times New Roman" w:hAnsi="Times New Roman" w:cs="Times New Roman"/>
+          <w:sz w:val="24"/>
+          <w:szCs w:val="24"/>
+        </w:rPr>
+        <w:t xml:space="preserve">.1. </w:t>
       </w:r>
       <w:r>
         <w:rPr>
@@ -752,22 +1257,87 @@
         </w:rPr>
         <w:t>y</w:t>
       </w:r>
-    </w:p>
-    <w:p>
-      <w:pPr>
-        <w:rPr>
-          <w:rFonts w:ascii="Times New Roman" w:hAnsi="Times New Roman" w:cs="Times New Roman"/>
-          <w:sz w:val="24"/>
-          <w:szCs w:val="24"/>
-        </w:rPr>
-      </w:pPr>
-      <w:r>
-        <w:rPr>
-          <w:rFonts w:ascii="Times New Roman" w:hAnsi="Times New Roman" w:cs="Times New Roman"/>
-          <w:sz w:val="24"/>
-          <w:szCs w:val="24"/>
-        </w:rPr>
-        <w:t xml:space="preserve">4. </w:t>
+      <w:r>
+        <w:rPr>
+          <w:rFonts w:ascii="Times New Roman" w:hAnsi="Times New Roman" w:cs="Times New Roman"/>
+          <w:sz w:val="24"/>
+          <w:szCs w:val="24"/>
+        </w:rPr>
+        <w:t xml:space="preserve">                                                                                                                 7</w:t>
+      </w:r>
+    </w:p>
+    <w:p>
+      <w:pPr>
+        <w:rPr>
+          <w:rFonts w:ascii="Times New Roman" w:hAnsi="Times New Roman" w:cs="Times New Roman"/>
+          <w:sz w:val="24"/>
+          <w:szCs w:val="24"/>
+        </w:rPr>
+      </w:pPr>
+      <w:r>
+        <w:rPr>
+          <w:rFonts w:ascii="Times New Roman" w:hAnsi="Times New Roman" w:cs="Times New Roman"/>
+          <w:sz w:val="24"/>
+          <w:szCs w:val="24"/>
+        </w:rPr>
+        <w:tab/>
+      </w:r>
+      <w:r>
+        <w:rPr>
+          <w:rFonts w:ascii="Times New Roman" w:hAnsi="Times New Roman" w:cs="Times New Roman"/>
+          <w:sz w:val="24"/>
+          <w:szCs w:val="24"/>
+        </w:rPr>
+        <w:tab/>
+      </w:r>
+      <w:r>
+        <w:rPr>
+          <w:rFonts w:ascii="Times New Roman" w:hAnsi="Times New Roman" w:cs="Times New Roman"/>
+          <w:sz w:val="24"/>
+          <w:szCs w:val="24"/>
+        </w:rPr>
+        <w:t>2</w:t>
+      </w:r>
+      <w:r>
+        <w:rPr>
+          <w:rFonts w:ascii="Times New Roman" w:hAnsi="Times New Roman" w:cs="Times New Roman"/>
+          <w:sz w:val="24"/>
+          <w:szCs w:val="24"/>
+        </w:rPr>
+        <w:t>.1.1 The K-means Algorithm</w:t>
+      </w:r>
+      <w:r>
+        <w:rPr>
+          <w:rFonts w:ascii="Times New Roman" w:hAnsi="Times New Roman" w:cs="Times New Roman"/>
+          <w:sz w:val="24"/>
+          <w:szCs w:val="24"/>
+        </w:rPr>
+        <w:t xml:space="preserve">                                                                                7</w:t>
+      </w:r>
+    </w:p>
+    <w:p>
+      <w:pPr>
+        <w:rPr>
+          <w:rFonts w:ascii="Times New Roman" w:hAnsi="Times New Roman" w:cs="Times New Roman"/>
+          <w:sz w:val="24"/>
+          <w:szCs w:val="24"/>
+        </w:rPr>
+      </w:pPr>
+      <w:r>
+        <w:rPr>
+          <w:rFonts w:ascii="Times New Roman" w:hAnsi="Times New Roman" w:cs="Times New Roman"/>
+          <w:sz w:val="24"/>
+          <w:szCs w:val="24"/>
+        </w:rPr>
+        <w:t>3</w:t>
+      </w:r>
+      <w:r>
+        <w:rPr>
+          <w:rFonts w:ascii="Times New Roman" w:hAnsi="Times New Roman" w:cs="Times New Roman"/>
+          <w:sz w:val="24"/>
+          <w:szCs w:val="24"/>
+        </w:rPr>
+        <w:t xml:space="preserve">. </w:t>
       </w:r>
       <w:r>
         <w:rPr>
@@ -792,7 +1362,15 @@
           <w:sz w:val="24"/>
           <w:szCs w:val="24"/>
         </w:rPr>
-        <w:t xml:space="preserve">5. </w:t>
+        <w:t>4</w:t>
+      </w:r>
+      <w:r>
+        <w:rPr>
+          <w:rFonts w:ascii="Times New Roman" w:hAnsi="Times New Roman" w:cs="Times New Roman"/>
+          <w:sz w:val="24"/>
+          <w:szCs w:val="24"/>
+        </w:rPr>
+        <w:t xml:space="preserve">. </w:t>
       </w:r>
       <w:r>
         <w:rPr>
@@ -802,51 +1380,6 @@
         </w:rPr>
         <w:t>Conclusion and Future Goals</w:t>
       </w:r>
-    </w:p>
-    <w:p>
-      <w:pPr>
-        <w:rPr>
-          <w:rFonts w:ascii="Times New Roman" w:hAnsi="Times New Roman" w:cs="Times New Roman"/>
-          <w:sz w:val="24"/>
-          <w:szCs w:val="24"/>
-        </w:rPr>
-      </w:pPr>
-    </w:p>
-    <w:p>
-      <w:pPr>
-        <w:rPr>
-          <w:rFonts w:ascii="Times New Roman" w:hAnsi="Times New Roman" w:cs="Times New Roman"/>
-          <w:sz w:val="24"/>
-          <w:szCs w:val="24"/>
-        </w:rPr>
-      </w:pPr>
-    </w:p>
-    <w:p>
-      <w:pPr>
-        <w:rPr>
-          <w:rFonts w:ascii="Times New Roman" w:hAnsi="Times New Roman" w:cs="Times New Roman"/>
-          <w:sz w:val="24"/>
-          <w:szCs w:val="24"/>
-        </w:rPr>
-      </w:pPr>
-    </w:p>
-    <w:p>
-      <w:pPr>
-        <w:rPr>
-          <w:rFonts w:ascii="Times New Roman" w:hAnsi="Times New Roman" w:cs="Times New Roman"/>
-          <w:sz w:val="24"/>
-          <w:szCs w:val="24"/>
-        </w:rPr>
-      </w:pPr>
-    </w:p>
-    <w:p>
-      <w:pPr>
-        <w:rPr>
-          <w:rFonts w:ascii="Times New Roman" w:hAnsi="Times New Roman" w:cs="Times New Roman"/>
-          <w:sz w:val="24"/>
-          <w:szCs w:val="24"/>
-        </w:rPr>
-      </w:pPr>
     </w:p>
     <w:p>
       <w:pPr>
@@ -1026,14 +1559,7 @@
           <w:sz w:val="24"/>
           <w:szCs w:val="24"/>
         </w:rPr>
-        <w:t>1.</w:t>
-      </w:r>
-      <w:r>
-        <w:rPr>
-          <w:rFonts w:ascii="Times New Roman" w:hAnsi="Times New Roman" w:cs="Times New Roman"/>
-          <w:sz w:val="24"/>
-          <w:szCs w:val="24"/>
-        </w:rPr>
+        <w:lastRenderedPageBreak/>
         <w:t>INTRODUCTION</w:t>
       </w:r>
     </w:p>
@@ -1070,15 +1596,33 @@
           <w:sz w:val="24"/>
           <w:szCs w:val="24"/>
         </w:rPr>
-        <w:t>nity e</w:t>
-      </w:r>
-      <w:r>
-        <w:rPr>
-          <w:rFonts w:ascii="Times New Roman" w:hAnsi="Times New Roman" w:cs="Times New Roman"/>
-          <w:sz w:val="24"/>
-          <w:szCs w:val="24"/>
-        </w:rPr>
-        <w:t>ngine I developed a simple game that showcase</w:t>
+        <w:t xml:space="preserve">nity </w:t>
+      </w:r>
+      <w:proofErr w:type="gramStart"/>
+      <w:r>
+        <w:rPr>
+          <w:rFonts w:ascii="Times New Roman" w:hAnsi="Times New Roman" w:cs="Times New Roman"/>
+          <w:sz w:val="24"/>
+          <w:szCs w:val="24"/>
+        </w:rPr>
+        <w:t>e</w:t>
+      </w:r>
+      <w:r>
+        <w:rPr>
+          <w:rFonts w:ascii="Times New Roman" w:hAnsi="Times New Roman" w:cs="Times New Roman"/>
+          <w:sz w:val="24"/>
+          <w:szCs w:val="24"/>
+        </w:rPr>
+        <w:t>ngine</w:t>
+      </w:r>
+      <w:proofErr w:type="gramEnd"/>
+      <w:r>
+        <w:rPr>
+          <w:rFonts w:ascii="Times New Roman" w:hAnsi="Times New Roman" w:cs="Times New Roman"/>
+          <w:sz w:val="24"/>
+          <w:szCs w:val="24"/>
+        </w:rPr>
+        <w:t xml:space="preserve"> I developed a simple game that showcase</w:t>
       </w:r>
       <w:r>
         <w:rPr>
@@ -1244,18 +1788,29 @@
         <w:jc w:val="center"/>
         <w:rPr>
           <w:rFonts w:ascii="Times New Roman" w:hAnsi="Times New Roman" w:cs="Times New Roman"/>
-          <w:sz w:val="24"/>
-          <w:szCs w:val="24"/>
-        </w:rPr>
-      </w:pPr>
-      <w:r>
-        <w:rPr>
-          <w:rFonts w:ascii="Times New Roman" w:hAnsi="Times New Roman" w:cs="Times New Roman"/>
+          <w:b/>
+          <w:sz w:val="24"/>
+          <w:szCs w:val="24"/>
+        </w:rPr>
+      </w:pPr>
+      <w:r>
+        <w:rPr>
+          <w:rFonts w:ascii="Times New Roman" w:hAnsi="Times New Roman" w:cs="Times New Roman"/>
+          <w:b/>
           <w:sz w:val="24"/>
           <w:szCs w:val="24"/>
         </w:rPr>
         <w:lastRenderedPageBreak/>
-        <w:t>2.SIMILAR APPLICATIONS</w:t>
+        <w:t>1</w:t>
+      </w:r>
+      <w:r>
+        <w:rPr>
+          <w:rFonts w:ascii="Times New Roman" w:hAnsi="Times New Roman" w:cs="Times New Roman"/>
+          <w:b/>
+          <w:sz w:val="24"/>
+          <w:szCs w:val="24"/>
+        </w:rPr>
+        <w:t>.SIMILAR APPLICATIONS</w:t>
       </w:r>
     </w:p>
     <w:p>
@@ -1354,8 +1909,17 @@
           <w:rFonts w:ascii="Times New Roman" w:hAnsi="Times New Roman" w:cs="Times New Roman"/>
           <w:sz w:val="24"/>
         </w:rPr>
-        <w:t>ne on games such as Dota</w:t>
-      </w:r>
+        <w:t xml:space="preserve">ne on games such as </w:t>
+      </w:r>
+      <w:proofErr w:type="spellStart"/>
+      <w:r>
+        <w:rPr>
+          <w:rFonts w:ascii="Times New Roman" w:hAnsi="Times New Roman" w:cs="Times New Roman"/>
+          <w:sz w:val="24"/>
+        </w:rPr>
+        <w:t>Dota</w:t>
+      </w:r>
+      <w:proofErr w:type="spellEnd"/>
       <w:r>
         <w:rPr>
           <w:rFonts w:ascii="Times New Roman" w:hAnsi="Times New Roman" w:cs="Times New Roman"/>
@@ -1404,6 +1968,7 @@
         <w:ind w:firstLine="360"/>
         <w:rPr>
           <w:rFonts w:ascii="Times New Roman" w:hAnsi="Times New Roman" w:cs="Times New Roman"/>
+          <w:b/>
           <w:sz w:val="24"/>
         </w:rPr>
       </w:pPr>
@@ -1424,9 +1989,18 @@
       <w:r>
         <w:rPr>
           <w:rFonts w:ascii="Times New Roman" w:hAnsi="Times New Roman" w:cs="Times New Roman"/>
-          <w:sz w:val="24"/>
-        </w:rPr>
-        <w:t>2.1. Deep Learning Agents</w:t>
+          <w:b/>
+          <w:sz w:val="24"/>
+        </w:rPr>
+        <w:t>1</w:t>
+      </w:r>
+      <w:r>
+        <w:rPr>
+          <w:rFonts w:ascii="Times New Roman" w:hAnsi="Times New Roman" w:cs="Times New Roman"/>
+          <w:b/>
+          <w:sz w:val="24"/>
+        </w:rPr>
+        <w:t>.1. Deep Learning Agents</w:t>
       </w:r>
     </w:p>
     <w:p>
@@ -1569,7 +2143,23 @@
           <w:rFonts w:ascii="Times New Roman" w:hAnsi="Times New Roman" w:cs="Times New Roman"/>
           <w:sz w:val="24"/>
         </w:rPr>
-        <w:t>Google’s 2015 AlphaGo was the first AI agent to beat a professional Go player. It used a deep learning model to train the weights of a Monte Carlo tree search. The deep learning model consisted of 2 Artificial Neural Networks, one network to predict the probability of potential moves made by the opponent and the other network to predict the win chance of a given state.</w:t>
+        <w:t xml:space="preserve">Google’s 2015 </w:t>
+      </w:r>
+      <w:proofErr w:type="spellStart"/>
+      <w:r>
+        <w:rPr>
+          <w:rFonts w:ascii="Times New Roman" w:hAnsi="Times New Roman" w:cs="Times New Roman"/>
+          <w:sz w:val="24"/>
+        </w:rPr>
+        <w:t>AlphaGo</w:t>
+      </w:r>
+      <w:proofErr w:type="spellEnd"/>
+      <w:r>
+        <w:rPr>
+          <w:rFonts w:ascii="Times New Roman" w:hAnsi="Times New Roman" w:cs="Times New Roman"/>
+          <w:sz w:val="24"/>
+        </w:rPr>
+        <w:t xml:space="preserve"> was the first AI agent to beat a professional Go player. It used a deep learning model to train the weights of a Monte Carlo tree search. The deep learning model consisted of 2 Artificial Neural Networks, one network to predict the probability of potential moves made by the opponent and the other network to predict the win chance of a given state.</w:t>
       </w:r>
       <w:r>
         <w:rPr>
@@ -1587,12 +2177,53 @@
           <w:sz w:val="24"/>
         </w:rPr>
       </w:pPr>
-      <w:r>
-        <w:rPr>
-          <w:rFonts w:ascii="Times New Roman" w:hAnsi="Times New Roman" w:cs="Times New Roman"/>
-          <w:sz w:val="24"/>
-        </w:rPr>
-        <w:t xml:space="preserve">AlphaGo was initially trained on games against human players and later on games against itself. Later, in 2017, another implementation of AlphaGo, AlphaGoZero, was made public. This implementation was able to entirely train by playing against itself and it would train much faster then </w:t>
+      <w:proofErr w:type="spellStart"/>
+      <w:r>
+        <w:rPr>
+          <w:rFonts w:ascii="Times New Roman" w:hAnsi="Times New Roman" w:cs="Times New Roman"/>
+          <w:sz w:val="24"/>
+        </w:rPr>
+        <w:t>AlphaGo</w:t>
+      </w:r>
+      <w:proofErr w:type="spellEnd"/>
+      <w:r>
+        <w:rPr>
+          <w:rFonts w:ascii="Times New Roman" w:hAnsi="Times New Roman" w:cs="Times New Roman"/>
+          <w:sz w:val="24"/>
+        </w:rPr>
+        <w:t xml:space="preserve"> was initially trained on games against human players and later on games against itself. Later, in 2017, another implementation of </w:t>
+      </w:r>
+      <w:proofErr w:type="spellStart"/>
+      <w:r>
+        <w:rPr>
+          <w:rFonts w:ascii="Times New Roman" w:hAnsi="Times New Roman" w:cs="Times New Roman"/>
+          <w:sz w:val="24"/>
+        </w:rPr>
+        <w:t>AlphaGo</w:t>
+      </w:r>
+      <w:proofErr w:type="spellEnd"/>
+      <w:r>
+        <w:rPr>
+          <w:rFonts w:ascii="Times New Roman" w:hAnsi="Times New Roman" w:cs="Times New Roman"/>
+          <w:sz w:val="24"/>
+        </w:rPr>
+        <w:t xml:space="preserve">, </w:t>
+      </w:r>
+      <w:proofErr w:type="spellStart"/>
+      <w:r>
+        <w:rPr>
+          <w:rFonts w:ascii="Times New Roman" w:hAnsi="Times New Roman" w:cs="Times New Roman"/>
+          <w:sz w:val="24"/>
+        </w:rPr>
+        <w:t>AlphaGoZero</w:t>
+      </w:r>
+      <w:proofErr w:type="spellEnd"/>
+      <w:r>
+        <w:rPr>
+          <w:rFonts w:ascii="Times New Roman" w:hAnsi="Times New Roman" w:cs="Times New Roman"/>
+          <w:sz w:val="24"/>
+        </w:rPr>
+        <w:t xml:space="preserve">, was made public. This implementation was able to entirely train by playing against itself and it would train much faster then </w:t>
       </w:r>
       <w:r>
         <w:rPr>
@@ -1620,7 +2251,23 @@
           <w:rFonts w:ascii="Times New Roman" w:hAnsi="Times New Roman" w:cs="Times New Roman"/>
           <w:sz w:val="24"/>
         </w:rPr>
-        <w:t xml:space="preserve"> training AlphaGoZero would develop new advanced strategies that, until then, were never used by a Go player</w:t>
+        <w:t xml:space="preserve"> training </w:t>
+      </w:r>
+      <w:proofErr w:type="spellStart"/>
+      <w:r>
+        <w:rPr>
+          <w:rFonts w:ascii="Times New Roman" w:hAnsi="Times New Roman" w:cs="Times New Roman"/>
+          <w:sz w:val="24"/>
+        </w:rPr>
+        <w:t>AlphaGoZero</w:t>
+      </w:r>
+      <w:proofErr w:type="spellEnd"/>
+      <w:r>
+        <w:rPr>
+          <w:rFonts w:ascii="Times New Roman" w:hAnsi="Times New Roman" w:cs="Times New Roman"/>
+          <w:sz w:val="24"/>
+        </w:rPr>
+        <w:t xml:space="preserve"> would develop new advanced strategies that, until then, were never used by a Go player</w:t>
       </w:r>
       <w:r>
         <w:rPr>
@@ -1676,7 +2323,23 @@
           <w:rFonts w:ascii="Times New Roman" w:hAnsi="Times New Roman" w:cs="Times New Roman"/>
           <w:sz w:val="24"/>
         </w:rPr>
-        <w:t xml:space="preserve"> Alphastar was the first</w:t>
+        <w:t xml:space="preserve"> </w:t>
+      </w:r>
+      <w:proofErr w:type="spellStart"/>
+      <w:r>
+        <w:rPr>
+          <w:rFonts w:ascii="Times New Roman" w:hAnsi="Times New Roman" w:cs="Times New Roman"/>
+          <w:sz w:val="24"/>
+        </w:rPr>
+        <w:t>Alphastar</w:t>
+      </w:r>
+      <w:proofErr w:type="spellEnd"/>
+      <w:r>
+        <w:rPr>
+          <w:rFonts w:ascii="Times New Roman" w:hAnsi="Times New Roman" w:cs="Times New Roman"/>
+          <w:sz w:val="24"/>
+        </w:rPr>
+        <w:t xml:space="preserve"> was the first</w:t>
       </w:r>
       <w:r>
         <w:rPr>
@@ -1697,14 +2360,62 @@
           <w:rFonts w:ascii="Times New Roman" w:hAnsi="Times New Roman" w:cs="Times New Roman"/>
           <w:sz w:val="24"/>
         </w:rPr>
-        <w:t xml:space="preserve"> deep learning network the agent used a simplified zoomed out version of the gamestate as imput, but later it was updated to play using a camera like other human players. Up to the date of writing this document the code or architecture of the model have not been publicly released by the developers of A</w:t>
-      </w:r>
-      <w:r>
-        <w:rPr>
-          <w:rFonts w:ascii="Times New Roman" w:hAnsi="Times New Roman" w:cs="Times New Roman"/>
-          <w:sz w:val="24"/>
-        </w:rPr>
-        <w:t>lphastar, but they have listed several machine learning techniques that they used, such as relational deep reinforcement learning and long short-term memory.</w:t>
+        <w:t xml:space="preserve"> deep learning network the agent used a simplified zoomed out version of the </w:t>
+      </w:r>
+      <w:proofErr w:type="spellStart"/>
+      <w:r>
+        <w:rPr>
+          <w:rFonts w:ascii="Times New Roman" w:hAnsi="Times New Roman" w:cs="Times New Roman"/>
+          <w:sz w:val="24"/>
+        </w:rPr>
+        <w:t>gamestate</w:t>
+      </w:r>
+      <w:proofErr w:type="spellEnd"/>
+      <w:r>
+        <w:rPr>
+          <w:rFonts w:ascii="Times New Roman" w:hAnsi="Times New Roman" w:cs="Times New Roman"/>
+          <w:sz w:val="24"/>
+        </w:rPr>
+        <w:t xml:space="preserve"> as </w:t>
+      </w:r>
+      <w:proofErr w:type="spellStart"/>
+      <w:r>
+        <w:rPr>
+          <w:rFonts w:ascii="Times New Roman" w:hAnsi="Times New Roman" w:cs="Times New Roman"/>
+          <w:sz w:val="24"/>
+        </w:rPr>
+        <w:t>imput</w:t>
+      </w:r>
+      <w:proofErr w:type="spellEnd"/>
+      <w:r>
+        <w:rPr>
+          <w:rFonts w:ascii="Times New Roman" w:hAnsi="Times New Roman" w:cs="Times New Roman"/>
+          <w:sz w:val="24"/>
+        </w:rPr>
+        <w:t xml:space="preserve">, but later it was updated to play using a camera like other human players. Up to the date of writing this document the code or architecture of the model have not been publicly released by the developers of </w:t>
+      </w:r>
+      <w:proofErr w:type="spellStart"/>
+      <w:r>
+        <w:rPr>
+          <w:rFonts w:ascii="Times New Roman" w:hAnsi="Times New Roman" w:cs="Times New Roman"/>
+          <w:sz w:val="24"/>
+        </w:rPr>
+        <w:t>A</w:t>
+      </w:r>
+      <w:r>
+        <w:rPr>
+          <w:rFonts w:ascii="Times New Roman" w:hAnsi="Times New Roman" w:cs="Times New Roman"/>
+          <w:sz w:val="24"/>
+        </w:rPr>
+        <w:t>lphastar</w:t>
+      </w:r>
+      <w:proofErr w:type="spellEnd"/>
+      <w:r>
+        <w:rPr>
+          <w:rFonts w:ascii="Times New Roman" w:hAnsi="Times New Roman" w:cs="Times New Roman"/>
+          <w:sz w:val="24"/>
+        </w:rPr>
+        <w:t>, but they have listed several machine learning techniques that they used, such as relational deep reinforcement learning and long short-term memory.</w:t>
       </w:r>
     </w:p>
     <w:p>
@@ -1720,7 +2431,23 @@
           <w:rFonts w:ascii="Times New Roman" w:hAnsi="Times New Roman" w:cs="Times New Roman"/>
           <w:sz w:val="24"/>
         </w:rPr>
-        <w:t xml:space="preserve">Initially Alphastar was trained with supervised learning, it watched replays of many human games in order to learn basic strategies, later it trained against different versions of itself an was improved trough reinforcement learning. The final version was successful but it was only trained to play </w:t>
+        <w:t xml:space="preserve">Initially </w:t>
+      </w:r>
+      <w:proofErr w:type="spellStart"/>
+      <w:r>
+        <w:rPr>
+          <w:rFonts w:ascii="Times New Roman" w:hAnsi="Times New Roman" w:cs="Times New Roman"/>
+          <w:sz w:val="24"/>
+        </w:rPr>
+        <w:t>Alphastar</w:t>
+      </w:r>
+      <w:proofErr w:type="spellEnd"/>
+      <w:r>
+        <w:rPr>
+          <w:rFonts w:ascii="Times New Roman" w:hAnsi="Times New Roman" w:cs="Times New Roman"/>
+          <w:sz w:val="24"/>
+        </w:rPr>
+        <w:t xml:space="preserve"> was trained with supervised learning, it watched replays of many human games in order to learn basic strategies, later it trained against different versions of itself an was improved trough reinforcement learning. The final version was successful but it was only trained to play </w:t>
       </w:r>
       <w:r>
         <w:rPr>
@@ -1745,13 +2472,23 @@
         </w:rPr>
         <w:tab/>
       </w:r>
-      <w:r>
-        <w:rPr>
-          <w:rFonts w:ascii="Times New Roman" w:hAnsi="Times New Roman" w:cs="Times New Roman"/>
-          <w:b/>
-          <w:sz w:val="24"/>
-        </w:rPr>
-        <w:t xml:space="preserve">Dota 2 </w:t>
+      <w:proofErr w:type="spellStart"/>
+      <w:r>
+        <w:rPr>
+          <w:rFonts w:ascii="Times New Roman" w:hAnsi="Times New Roman" w:cs="Times New Roman"/>
+          <w:b/>
+          <w:sz w:val="24"/>
+        </w:rPr>
+        <w:t>Dota</w:t>
+      </w:r>
+      <w:proofErr w:type="spellEnd"/>
+      <w:r>
+        <w:rPr>
+          <w:rFonts w:ascii="Times New Roman" w:hAnsi="Times New Roman" w:cs="Times New Roman"/>
+          <w:b/>
+          <w:sz w:val="24"/>
+        </w:rPr>
+        <w:t xml:space="preserve"> 2 </w:t>
       </w:r>
       <w:r>
         <w:rPr>
@@ -1779,7 +2516,39 @@
           <w:rFonts w:ascii="Times New Roman" w:hAnsi="Times New Roman" w:cs="Times New Roman"/>
           <w:sz w:val="24"/>
         </w:rPr>
-        <w:t xml:space="preserve"> complexity traditional AI agents have not been able to play at the same level as professional human players. The only widely published information on AI agents attempted on Dota 2 is OpenAI’s deep learning Five agent.</w:t>
+        <w:t xml:space="preserve"> complexity traditional AI agents have not been able to play at the same level as professional human players. The only widely published information on AI agents attempted on </w:t>
+      </w:r>
+      <w:proofErr w:type="spellStart"/>
+      <w:r>
+        <w:rPr>
+          <w:rFonts w:ascii="Times New Roman" w:hAnsi="Times New Roman" w:cs="Times New Roman"/>
+          <w:sz w:val="24"/>
+        </w:rPr>
+        <w:t>Dota</w:t>
+      </w:r>
+      <w:proofErr w:type="spellEnd"/>
+      <w:r>
+        <w:rPr>
+          <w:rFonts w:ascii="Times New Roman" w:hAnsi="Times New Roman" w:cs="Times New Roman"/>
+          <w:sz w:val="24"/>
+        </w:rPr>
+        <w:t xml:space="preserve"> 2 is </w:t>
+      </w:r>
+      <w:proofErr w:type="spellStart"/>
+      <w:r>
+        <w:rPr>
+          <w:rFonts w:ascii="Times New Roman" w:hAnsi="Times New Roman" w:cs="Times New Roman"/>
+          <w:sz w:val="24"/>
+        </w:rPr>
+        <w:t>OpenAI’s</w:t>
+      </w:r>
+      <w:proofErr w:type="spellEnd"/>
+      <w:r>
+        <w:rPr>
+          <w:rFonts w:ascii="Times New Roman" w:hAnsi="Times New Roman" w:cs="Times New Roman"/>
+          <w:sz w:val="24"/>
+        </w:rPr>
+        <w:t xml:space="preserve"> deep learning Five agent.</w:t>
       </w:r>
     </w:p>
     <w:p>
@@ -1790,19 +2559,44 @@
           <w:sz w:val="24"/>
         </w:rPr>
       </w:pPr>
-      <w:r>
-        <w:rPr>
-          <w:rFonts w:ascii="Times New Roman" w:hAnsi="Times New Roman" w:cs="Times New Roman"/>
-          <w:sz w:val="24"/>
-        </w:rPr>
-        <w:t>OpenAI Five utilized separate Long Shor-Term Memory networks to learn each hero in the game. It trained using a reinforcement learning technique known as Proximal Policy Learning. It trained against itself on a system containing 256 GPUs and 128,000 CPU cores accumulating 180 years of game experience each day</w:t>
-      </w:r>
-      <w:r>
-        <w:rPr>
-          <w:rFonts w:ascii="Times New Roman" w:hAnsi="Times New Roman" w:cs="Times New Roman"/>
-          <w:sz w:val="24"/>
-        </w:rPr>
-        <w:t>. OpenAI Five's first public appearance occurred in 2017</w:t>
+      <w:proofErr w:type="spellStart"/>
+      <w:r>
+        <w:rPr>
+          <w:rFonts w:ascii="Times New Roman" w:hAnsi="Times New Roman" w:cs="Times New Roman"/>
+          <w:sz w:val="24"/>
+        </w:rPr>
+        <w:t>OpenAI</w:t>
+      </w:r>
+      <w:proofErr w:type="spellEnd"/>
+      <w:r>
+        <w:rPr>
+          <w:rFonts w:ascii="Times New Roman" w:hAnsi="Times New Roman" w:cs="Times New Roman"/>
+          <w:sz w:val="24"/>
+        </w:rPr>
+        <w:t xml:space="preserve"> Five utilized separate Long Shor-Term Memory networks to learn each hero in the game. It trained using a reinforcement learning technique known as Proximal Policy Learning. It trained against itself on a system containing 256 GPUs and 128,000 CPU cores accumulating 180 years of game experience each day</w:t>
+      </w:r>
+      <w:r>
+        <w:rPr>
+          <w:rFonts w:ascii="Times New Roman" w:hAnsi="Times New Roman" w:cs="Times New Roman"/>
+          <w:sz w:val="24"/>
+        </w:rPr>
+        <w:t xml:space="preserve">. </w:t>
+      </w:r>
+      <w:proofErr w:type="spellStart"/>
+      <w:r>
+        <w:rPr>
+          <w:rFonts w:ascii="Times New Roman" w:hAnsi="Times New Roman" w:cs="Times New Roman"/>
+          <w:sz w:val="24"/>
+        </w:rPr>
+        <w:t>OpenAI</w:t>
+      </w:r>
+      <w:proofErr w:type="spellEnd"/>
+      <w:r>
+        <w:rPr>
+          <w:rFonts w:ascii="Times New Roman" w:hAnsi="Times New Roman" w:cs="Times New Roman"/>
+          <w:sz w:val="24"/>
+        </w:rPr>
+        <w:t xml:space="preserve"> Five's first public appearance occurred in 2017</w:t>
       </w:r>
       <w:r>
         <w:rPr>
@@ -1830,22 +2624,47 @@
           <w:rFonts w:ascii="Times New Roman" w:hAnsi="Times New Roman" w:cs="Times New Roman"/>
           <w:sz w:val="24"/>
         </w:rPr>
-        <w:t>l D</w:t>
-      </w:r>
-      <w:r>
-        <w:rPr>
-          <w:rFonts w:ascii="Times New Roman" w:hAnsi="Times New Roman" w:cs="Times New Roman"/>
-          <w:sz w:val="24"/>
-        </w:rPr>
-        <w:t>ota 2 player known</w:t>
-      </w:r>
-      <w:r>
-        <w:rPr>
-          <w:rFonts w:ascii="Times New Roman" w:hAnsi="Times New Roman" w:cs="Times New Roman"/>
-          <w:sz w:val="24"/>
-        </w:rPr>
-        <w:t xml:space="preserve"> as Dendi</w:t>
-      </w:r>
+        <w:t xml:space="preserve">l </w:t>
+      </w:r>
+      <w:proofErr w:type="spellStart"/>
+      <w:r>
+        <w:rPr>
+          <w:rFonts w:ascii="Times New Roman" w:hAnsi="Times New Roman" w:cs="Times New Roman"/>
+          <w:sz w:val="24"/>
+        </w:rPr>
+        <w:t>D</w:t>
+      </w:r>
+      <w:r>
+        <w:rPr>
+          <w:rFonts w:ascii="Times New Roman" w:hAnsi="Times New Roman" w:cs="Times New Roman"/>
+          <w:sz w:val="24"/>
+        </w:rPr>
+        <w:t>ota</w:t>
+      </w:r>
+      <w:proofErr w:type="spellEnd"/>
+      <w:r>
+        <w:rPr>
+          <w:rFonts w:ascii="Times New Roman" w:hAnsi="Times New Roman" w:cs="Times New Roman"/>
+          <w:sz w:val="24"/>
+        </w:rPr>
+        <w:t xml:space="preserve"> 2 player known</w:t>
+      </w:r>
+      <w:r>
+        <w:rPr>
+          <w:rFonts w:ascii="Times New Roman" w:hAnsi="Times New Roman" w:cs="Times New Roman"/>
+          <w:sz w:val="24"/>
+        </w:rPr>
+        <w:t xml:space="preserve"> as </w:t>
+      </w:r>
+      <w:proofErr w:type="spellStart"/>
+      <w:r>
+        <w:rPr>
+          <w:rFonts w:ascii="Times New Roman" w:hAnsi="Times New Roman" w:cs="Times New Roman"/>
+          <w:sz w:val="24"/>
+        </w:rPr>
+        <w:t>Dendi</w:t>
+      </w:r>
+      <w:proofErr w:type="spellEnd"/>
       <w:r>
         <w:rPr>
           <w:rFonts w:ascii="Times New Roman" w:hAnsi="Times New Roman" w:cs="Times New Roman"/>
@@ -1858,7 +2677,23 @@
           <w:rFonts w:ascii="Times New Roman" w:hAnsi="Times New Roman" w:cs="Times New Roman"/>
           <w:sz w:val="24"/>
         </w:rPr>
-        <w:t xml:space="preserve">The following year the agent advanced so much that it could performe as a team and in a 2019 series of games </w:t>
+        <w:t xml:space="preserve">The following year the agent advanced so much that it could </w:t>
+      </w:r>
+      <w:proofErr w:type="spellStart"/>
+      <w:r>
+        <w:rPr>
+          <w:rFonts w:ascii="Times New Roman" w:hAnsi="Times New Roman" w:cs="Times New Roman"/>
+          <w:sz w:val="24"/>
+        </w:rPr>
+        <w:t>performe</w:t>
+      </w:r>
+      <w:proofErr w:type="spellEnd"/>
+      <w:r>
+        <w:rPr>
+          <w:rFonts w:ascii="Times New Roman" w:hAnsi="Times New Roman" w:cs="Times New Roman"/>
+          <w:sz w:val="24"/>
+        </w:rPr>
+        <w:t xml:space="preserve"> as a team and in a 2019 series of games </w:t>
       </w:r>
       <w:r>
         <w:rPr>
@@ -1872,7 +2707,23 @@
           <w:rFonts w:ascii="Times New Roman" w:hAnsi="Times New Roman" w:cs="Times New Roman"/>
           <w:sz w:val="24"/>
         </w:rPr>
-        <w:t>the 2018 Dota 2 champion team</w:t>
+        <w:t xml:space="preserve">the 2018 </w:t>
+      </w:r>
+      <w:proofErr w:type="spellStart"/>
+      <w:r>
+        <w:rPr>
+          <w:rFonts w:ascii="Times New Roman" w:hAnsi="Times New Roman" w:cs="Times New Roman"/>
+          <w:sz w:val="24"/>
+        </w:rPr>
+        <w:t>Dota</w:t>
+      </w:r>
+      <w:proofErr w:type="spellEnd"/>
+      <w:r>
+        <w:rPr>
+          <w:rFonts w:ascii="Times New Roman" w:hAnsi="Times New Roman" w:cs="Times New Roman"/>
+          <w:sz w:val="24"/>
+        </w:rPr>
+        <w:t xml:space="preserve"> 2 champion team</w:t>
       </w:r>
       <w:r>
         <w:rPr>
@@ -1887,6 +2738,7 @@
         <w:ind w:firstLine="360"/>
         <w:rPr>
           <w:rFonts w:ascii="Times New Roman" w:hAnsi="Times New Roman" w:cs="Times New Roman"/>
+          <w:b/>
           <w:sz w:val="24"/>
         </w:rPr>
       </w:pPr>
@@ -1903,7 +2755,22 @@
           <w:sz w:val="24"/>
         </w:rPr>
         <w:tab/>
-        <w:t>2.2. Computer vision-based agents</w:t>
+      </w:r>
+      <w:r>
+        <w:rPr>
+          <w:rFonts w:ascii="Times New Roman" w:hAnsi="Times New Roman" w:cs="Times New Roman"/>
+          <w:b/>
+          <w:sz w:val="24"/>
+        </w:rPr>
+        <w:t>1</w:t>
+      </w:r>
+      <w:r>
+        <w:rPr>
+          <w:rFonts w:ascii="Times New Roman" w:hAnsi="Times New Roman" w:cs="Times New Roman"/>
+          <w:b/>
+          <w:sz w:val="24"/>
+        </w:rPr>
+        <w:t>.2. Computer vision-based agents</w:t>
       </w:r>
     </w:p>
     <w:p>
@@ -1964,8 +2831,17 @@
           <w:rFonts w:ascii="Times New Roman" w:hAnsi="Times New Roman" w:cs="Times New Roman"/>
           <w:sz w:val="24"/>
         </w:rPr>
-        <w:t>Andrej Karpathy</w:t>
-      </w:r>
+        <w:t xml:space="preserve">Andrej </w:t>
+      </w:r>
+      <w:proofErr w:type="spellStart"/>
+      <w:r>
+        <w:rPr>
+          <w:rFonts w:ascii="Times New Roman" w:hAnsi="Times New Roman" w:cs="Times New Roman"/>
+          <w:sz w:val="24"/>
+        </w:rPr>
+        <w:t>Karpathy</w:t>
+      </w:r>
+      <w:proofErr w:type="spellEnd"/>
       <w:r>
         <w:rPr>
           <w:rFonts w:ascii="Times New Roman" w:hAnsi="Times New Roman" w:cs="Times New Roman"/>
@@ -2198,7 +3074,23 @@
           <w:rFonts w:ascii="Times New Roman" w:hAnsi="Times New Roman" w:cs="Times New Roman"/>
           <w:sz w:val="24"/>
         </w:rPr>
-        <w:t>evolution called cgNEAT.</w:t>
+        <w:t xml:space="preserve">evolution called </w:t>
+      </w:r>
+      <w:proofErr w:type="spellStart"/>
+      <w:r>
+        <w:rPr>
+          <w:rFonts w:ascii="Times New Roman" w:hAnsi="Times New Roman" w:cs="Times New Roman"/>
+          <w:sz w:val="24"/>
+        </w:rPr>
+        <w:t>cgNEAT</w:t>
+      </w:r>
+      <w:proofErr w:type="spellEnd"/>
+      <w:r>
+        <w:rPr>
+          <w:rFonts w:ascii="Times New Roman" w:hAnsi="Times New Roman" w:cs="Times New Roman"/>
+          <w:sz w:val="24"/>
+        </w:rPr>
+        <w:t>.</w:t>
       </w:r>
     </w:p>
     <w:p>
@@ -2231,16 +3123,26 @@
         <w:jc w:val="center"/>
         <w:rPr>
           <w:rFonts w:ascii="Times New Roman" w:hAnsi="Times New Roman" w:cs="Times New Roman"/>
-          <w:sz w:val="24"/>
-        </w:rPr>
-      </w:pPr>
-      <w:r>
-        <w:rPr>
-          <w:rFonts w:ascii="Times New Roman" w:hAnsi="Times New Roman" w:cs="Times New Roman"/>
+          <w:b/>
+          <w:sz w:val="24"/>
+        </w:rPr>
+      </w:pPr>
+      <w:r>
+        <w:rPr>
+          <w:rFonts w:ascii="Times New Roman" w:hAnsi="Times New Roman" w:cs="Times New Roman"/>
+          <w:b/>
           <w:sz w:val="24"/>
         </w:rPr>
         <w:lastRenderedPageBreak/>
-        <w:t>3. IMPLEMENTATION</w:t>
+        <w:t>2</w:t>
+      </w:r>
+      <w:r>
+        <w:rPr>
+          <w:rFonts w:ascii="Times New Roman" w:hAnsi="Times New Roman" w:cs="Times New Roman"/>
+          <w:b/>
+          <w:sz w:val="24"/>
+        </w:rPr>
+        <w:t>. IMPLEMENTATION</w:t>
       </w:r>
     </w:p>
     <w:p>
@@ -2311,22 +3213,25 @@
         <w:ind w:firstLine="360"/>
         <w:rPr>
           <w:rFonts w:ascii="Times New Roman" w:hAnsi="Times New Roman" w:cs="Times New Roman"/>
-          <w:sz w:val="24"/>
-        </w:rPr>
-      </w:pPr>
-      <w:r>
-        <w:rPr>
-          <w:rFonts w:ascii="Times New Roman" w:hAnsi="Times New Roman" w:cs="Times New Roman"/>
-          <w:sz w:val="24"/>
-        </w:rPr>
-        <w:t xml:space="preserve">3.1. AI </w:t>
-      </w:r>
-      <w:r>
-        <w:rPr>
-          <w:rFonts w:ascii="Times New Roman" w:hAnsi="Times New Roman" w:cs="Times New Roman"/>
-          <w:sz w:val="24"/>
-        </w:rPr>
-        <w:t>adversary</w:t>
+          <w:b/>
+          <w:sz w:val="24"/>
+        </w:rPr>
+      </w:pPr>
+      <w:r>
+        <w:rPr>
+          <w:rFonts w:ascii="Times New Roman" w:hAnsi="Times New Roman" w:cs="Times New Roman"/>
+          <w:b/>
+          <w:sz w:val="24"/>
+        </w:rPr>
+        <w:t>2</w:t>
+      </w:r>
+      <w:r>
+        <w:rPr>
+          <w:rFonts w:ascii="Times New Roman" w:hAnsi="Times New Roman" w:cs="Times New Roman"/>
+          <w:b/>
+          <w:sz w:val="24"/>
+        </w:rPr>
+        <w:t>.1. AI adversary</w:t>
       </w:r>
     </w:p>
     <w:p>
@@ -2350,15 +3255,25 @@
         <w:ind w:firstLine="720"/>
         <w:rPr>
           <w:rFonts w:ascii="Times New Roman" w:hAnsi="Times New Roman" w:cs="Times New Roman"/>
-          <w:sz w:val="24"/>
-        </w:rPr>
-      </w:pPr>
-      <w:r>
-        <w:rPr>
-          <w:rFonts w:ascii="Times New Roman" w:hAnsi="Times New Roman" w:cs="Times New Roman"/>
-          <w:sz w:val="24"/>
-        </w:rPr>
-        <w:t>3.1.1. The K-means clustering algorithm</w:t>
+          <w:b/>
+          <w:sz w:val="24"/>
+        </w:rPr>
+      </w:pPr>
+      <w:r>
+        <w:rPr>
+          <w:rFonts w:ascii="Times New Roman" w:hAnsi="Times New Roman" w:cs="Times New Roman"/>
+          <w:b/>
+          <w:sz w:val="24"/>
+        </w:rPr>
+        <w:t>2</w:t>
+      </w:r>
+      <w:r>
+        <w:rPr>
+          <w:rFonts w:ascii="Times New Roman" w:hAnsi="Times New Roman" w:cs="Times New Roman"/>
+          <w:b/>
+          <w:sz w:val="24"/>
+        </w:rPr>
+        <w:t>.1.1. The K-means clustering algorithm</w:t>
       </w:r>
     </w:p>
     <w:p>
@@ -2536,8 +3451,6 @@
           </m:e>
         </m:d>
       </m:oMath>
-      <w:bookmarkStart w:id="0" w:name="_GoBack"/>
-      <w:bookmarkEnd w:id="0"/>
       <w:r>
         <w:rPr>
           <w:rFonts w:ascii="Times New Roman" w:eastAsiaTheme="minorEastAsia" w:hAnsi="Times New Roman" w:cs="Times New Roman"/>
@@ -2979,12 +3892,507 @@
           <w:rFonts w:ascii="Times New Roman" w:eastAsiaTheme="minorEastAsia" w:hAnsi="Times New Roman" w:cs="Times New Roman"/>
           <w:sz w:val="24"/>
         </w:rPr>
-        <w:t>the nearest mean, that with the minimum Euclidean distance between the object and the centroid. If an object has the same Euclidean distance to all the centroids, it will be randomly assigned to a cluster.</w:t>
+        <w:t>the nearest mean, that with the minimum Euclidean distance between the object and the centroid</w:t>
+      </w:r>
+      <w:r>
+        <w:rPr>
+          <w:rFonts w:ascii="Times New Roman" w:eastAsiaTheme="minorEastAsia" w:hAnsi="Times New Roman" w:cs="Times New Roman"/>
+          <w:sz w:val="24"/>
+        </w:rPr>
+        <w:t xml:space="preserve"> corresponding to that cluster</w:t>
+      </w:r>
+      <w:r>
+        <w:rPr>
+          <w:rFonts w:ascii="Times New Roman" w:eastAsiaTheme="minorEastAsia" w:hAnsi="Times New Roman" w:cs="Times New Roman"/>
+          <w:sz w:val="24"/>
+        </w:rPr>
+        <w:t>. If an object has the same</w:t>
+      </w:r>
+      <w:r>
+        <w:rPr>
+          <w:rFonts w:ascii="Times New Roman" w:eastAsiaTheme="minorEastAsia" w:hAnsi="Times New Roman" w:cs="Times New Roman"/>
+          <w:sz w:val="24"/>
+        </w:rPr>
+        <w:t xml:space="preserve"> minimum</w:t>
+      </w:r>
+      <w:r>
+        <w:rPr>
+          <w:rFonts w:ascii="Times New Roman" w:eastAsiaTheme="minorEastAsia" w:hAnsi="Times New Roman" w:cs="Times New Roman"/>
+          <w:sz w:val="24"/>
+        </w:rPr>
+        <w:t xml:space="preserve"> Euclidean distance to </w:t>
+      </w:r>
+      <w:r>
+        <w:rPr>
+          <w:rFonts w:ascii="Times New Roman" w:eastAsiaTheme="minorEastAsia" w:hAnsi="Times New Roman" w:cs="Times New Roman"/>
+          <w:sz w:val="24"/>
+        </w:rPr>
+        <w:t xml:space="preserve">multiple </w:t>
+      </w:r>
+      <w:r>
+        <w:rPr>
+          <w:rFonts w:ascii="Times New Roman" w:eastAsiaTheme="minorEastAsia" w:hAnsi="Times New Roman" w:cs="Times New Roman"/>
+          <w:sz w:val="24"/>
+        </w:rPr>
+        <w:t>centroids, it</w:t>
+      </w:r>
+      <w:r>
+        <w:rPr>
+          <w:rFonts w:ascii="Times New Roman" w:eastAsiaTheme="minorEastAsia" w:hAnsi="Times New Roman" w:cs="Times New Roman"/>
+          <w:sz w:val="24"/>
+        </w:rPr>
+        <w:t xml:space="preserve"> will be randomly assigned to one of the </w:t>
+      </w:r>
+      <w:r>
+        <w:rPr>
+          <w:rFonts w:ascii="Times New Roman" w:eastAsiaTheme="minorEastAsia" w:hAnsi="Times New Roman" w:cs="Times New Roman"/>
+          <w:sz w:val="24"/>
+        </w:rPr>
+        <w:t>cluster</w:t>
+      </w:r>
+      <w:r>
+        <w:rPr>
+          <w:rFonts w:ascii="Times New Roman" w:eastAsiaTheme="minorEastAsia" w:hAnsi="Times New Roman" w:cs="Times New Roman"/>
+          <w:sz w:val="24"/>
+        </w:rPr>
+        <w:t xml:space="preserve"> that correspond to t</w:t>
+      </w:r>
+      <w:bookmarkStart w:id="0" w:name="_GoBack"/>
+      <w:bookmarkEnd w:id="0"/>
+      <w:r>
+        <w:rPr>
+          <w:rFonts w:ascii="Times New Roman" w:eastAsiaTheme="minorEastAsia" w:hAnsi="Times New Roman" w:cs="Times New Roman"/>
+          <w:sz w:val="24"/>
+        </w:rPr>
+        <w:t>hose centroids</w:t>
+      </w:r>
+      <w:r>
+        <w:rPr>
+          <w:rFonts w:ascii="Times New Roman" w:eastAsiaTheme="minorEastAsia" w:hAnsi="Times New Roman" w:cs="Times New Roman"/>
+          <w:sz w:val="24"/>
+        </w:rPr>
+        <w:t>.</w:t>
       </w:r>
     </w:p>
     <w:p>
       <w:pPr>
         <w:ind w:firstLine="720"/>
+        <w:rPr>
+          <w:rFonts w:ascii="Times New Roman" w:eastAsiaTheme="minorEastAsia" w:hAnsi="Times New Roman" w:cs="Times New Roman"/>
+          <w:sz w:val="24"/>
+        </w:rPr>
+      </w:pPr>
+      <m:oMath>
+        <m:sSubSup>
+          <m:sSubSupPr>
+            <m:ctrlPr>
+              <w:rPr>
+                <w:rFonts w:ascii="Cambria Math" w:eastAsiaTheme="minorEastAsia" w:hAnsi="Cambria Math" w:cs="Times New Roman"/>
+                <w:i/>
+                <w:sz w:val="24"/>
+              </w:rPr>
+            </m:ctrlPr>
+          </m:sSubSupPr>
+          <m:e>
+            <m:r>
+              <w:rPr>
+                <w:rFonts w:ascii="Cambria Math" w:eastAsiaTheme="minorEastAsia" w:hAnsi="Cambria Math" w:cs="Times New Roman"/>
+                <w:sz w:val="24"/>
+              </w:rPr>
+              <m:t>S</m:t>
+            </m:r>
+          </m:e>
+          <m:sub>
+            <m:r>
+              <w:rPr>
+                <w:rFonts w:ascii="Cambria Math" w:eastAsiaTheme="minorEastAsia" w:hAnsi="Cambria Math" w:cs="Times New Roman"/>
+                <w:sz w:val="24"/>
+              </w:rPr>
+              <m:t>i</m:t>
+            </m:r>
+          </m:sub>
+          <m:sup>
+            <m:r>
+              <w:rPr>
+                <w:rFonts w:ascii="Cambria Math" w:eastAsiaTheme="minorEastAsia" w:hAnsi="Cambria Math" w:cs="Times New Roman"/>
+                <w:sz w:val="24"/>
+              </w:rPr>
+              <m:t>(t)</m:t>
+            </m:r>
+          </m:sup>
+        </m:sSubSup>
+        <m:r>
+          <w:rPr>
+            <w:rFonts w:ascii="Cambria Math" w:eastAsiaTheme="minorEastAsia" w:hAnsi="Cambria Math" w:cs="Times New Roman"/>
+            <w:sz w:val="24"/>
+          </w:rPr>
+          <m:t>=</m:t>
+        </m:r>
+        <m:d>
+          <m:dPr>
+            <m:begChr m:val="{"/>
+            <m:endChr m:val="}"/>
+            <m:ctrlPr>
+              <w:rPr>
+                <w:rFonts w:ascii="Cambria Math" w:eastAsiaTheme="minorEastAsia" w:hAnsi="Cambria Math" w:cs="Times New Roman"/>
+                <w:i/>
+                <w:sz w:val="24"/>
+              </w:rPr>
+            </m:ctrlPr>
+          </m:dPr>
+          <m:e>
+            <m:sSub>
+              <m:sSubPr>
+                <m:ctrlPr>
+                  <w:rPr>
+                    <w:rFonts w:ascii="Cambria Math" w:eastAsiaTheme="minorEastAsia" w:hAnsi="Cambria Math" w:cs="Times New Roman"/>
+                    <w:i/>
+                    <w:sz w:val="24"/>
+                  </w:rPr>
+                </m:ctrlPr>
+              </m:sSubPr>
+              <m:e>
+                <m:r>
+                  <w:rPr>
+                    <w:rFonts w:ascii="Cambria Math" w:eastAsiaTheme="minorEastAsia" w:hAnsi="Cambria Math" w:cs="Times New Roman"/>
+                    <w:sz w:val="24"/>
+                  </w:rPr>
+                  <m:t>x</m:t>
+                </m:r>
+              </m:e>
+              <m:sub>
+                <m:r>
+                  <w:rPr>
+                    <w:rFonts w:ascii="Cambria Math" w:eastAsiaTheme="minorEastAsia" w:hAnsi="Cambria Math" w:cs="Times New Roman"/>
+                    <w:sz w:val="24"/>
+                  </w:rPr>
+                  <m:t>p</m:t>
+                </m:r>
+              </m:sub>
+            </m:sSub>
+            <m:r>
+              <w:rPr>
+                <w:rFonts w:ascii="Cambria Math" w:eastAsiaTheme="minorEastAsia" w:hAnsi="Cambria Math" w:cs="Times New Roman"/>
+                <w:sz w:val="24"/>
+              </w:rPr>
+              <m:t>:</m:t>
+            </m:r>
+            <m:sSup>
+              <m:sSupPr>
+                <m:ctrlPr>
+                  <w:rPr>
+                    <w:rFonts w:ascii="Cambria Math" w:eastAsiaTheme="minorEastAsia" w:hAnsi="Cambria Math" w:cs="Times New Roman"/>
+                    <w:i/>
+                    <w:sz w:val="24"/>
+                  </w:rPr>
+                </m:ctrlPr>
+              </m:sSupPr>
+              <m:e>
+                <m:d>
+                  <m:dPr>
+                    <m:begChr m:val="‖"/>
+                    <m:endChr m:val="‖"/>
+                    <m:ctrlPr>
+                      <w:rPr>
+                        <w:rFonts w:ascii="Cambria Math" w:eastAsiaTheme="minorEastAsia" w:hAnsi="Cambria Math" w:cs="Times New Roman"/>
+                        <w:i/>
+                        <w:sz w:val="24"/>
+                      </w:rPr>
+                    </m:ctrlPr>
+                  </m:dPr>
+                  <m:e>
+                    <m:sSub>
+                      <m:sSubPr>
+                        <m:ctrlPr>
+                          <w:rPr>
+                            <w:rFonts w:ascii="Cambria Math" w:eastAsiaTheme="minorEastAsia" w:hAnsi="Cambria Math" w:cs="Times New Roman"/>
+                            <w:i/>
+                            <w:sz w:val="24"/>
+                          </w:rPr>
+                        </m:ctrlPr>
+                      </m:sSubPr>
+                      <m:e>
+                        <m:r>
+                          <w:rPr>
+                            <w:rFonts w:ascii="Cambria Math" w:eastAsiaTheme="minorEastAsia" w:hAnsi="Cambria Math" w:cs="Times New Roman"/>
+                            <w:sz w:val="24"/>
+                          </w:rPr>
+                          <m:t>x</m:t>
+                        </m:r>
+                      </m:e>
+                      <m:sub>
+                        <m:r>
+                          <w:rPr>
+                            <w:rFonts w:ascii="Cambria Math" w:eastAsiaTheme="minorEastAsia" w:hAnsi="Cambria Math" w:cs="Times New Roman"/>
+                            <w:sz w:val="24"/>
+                          </w:rPr>
+                          <m:t>p</m:t>
+                        </m:r>
+                      </m:sub>
+                    </m:sSub>
+                    <m:r>
+                      <w:rPr>
+                        <w:rFonts w:ascii="Cambria Math" w:eastAsiaTheme="minorEastAsia" w:hAnsi="Cambria Math" w:cs="Times New Roman"/>
+                        <w:sz w:val="24"/>
+                      </w:rPr>
+                      <m:t>-</m:t>
+                    </m:r>
+                    <m:sSubSup>
+                      <m:sSubSupPr>
+                        <m:ctrlPr>
+                          <w:rPr>
+                            <w:rFonts w:ascii="Cambria Math" w:eastAsiaTheme="minorEastAsia" w:hAnsi="Cambria Math" w:cs="Times New Roman"/>
+                            <w:i/>
+                            <w:sz w:val="24"/>
+                          </w:rPr>
+                        </m:ctrlPr>
+                      </m:sSubSupPr>
+                      <m:e>
+                        <m:r>
+                          <w:rPr>
+                            <w:rFonts w:ascii="Cambria Math" w:eastAsiaTheme="minorEastAsia" w:hAnsi="Cambria Math" w:cs="Times New Roman"/>
+                            <w:sz w:val="24"/>
+                          </w:rPr>
+                          <m:t>m</m:t>
+                        </m:r>
+                      </m:e>
+                      <m:sub>
+                        <m:r>
+                          <w:rPr>
+                            <w:rFonts w:ascii="Cambria Math" w:eastAsiaTheme="minorEastAsia" w:hAnsi="Cambria Math" w:cs="Times New Roman"/>
+                            <w:sz w:val="24"/>
+                          </w:rPr>
+                          <m:t>i</m:t>
+                        </m:r>
+                      </m:sub>
+                      <m:sup>
+                        <m:d>
+                          <m:dPr>
+                            <m:ctrlPr>
+                              <w:rPr>
+                                <w:rFonts w:ascii="Cambria Math" w:eastAsiaTheme="minorEastAsia" w:hAnsi="Cambria Math" w:cs="Times New Roman"/>
+                                <w:i/>
+                                <w:sz w:val="24"/>
+                              </w:rPr>
+                            </m:ctrlPr>
+                          </m:dPr>
+                          <m:e>
+                            <m:r>
+                              <w:rPr>
+                                <w:rFonts w:ascii="Cambria Math" w:eastAsiaTheme="minorEastAsia" w:hAnsi="Cambria Math" w:cs="Times New Roman"/>
+                                <w:sz w:val="24"/>
+                              </w:rPr>
+                              <m:t>t</m:t>
+                            </m:r>
+                          </m:e>
+                        </m:d>
+                      </m:sup>
+                    </m:sSubSup>
+                  </m:e>
+                </m:d>
+              </m:e>
+              <m:sup>
+                <m:r>
+                  <w:rPr>
+                    <w:rFonts w:ascii="Cambria Math" w:eastAsiaTheme="minorEastAsia" w:hAnsi="Cambria Math" w:cs="Times New Roman"/>
+                    <w:sz w:val="24"/>
+                  </w:rPr>
+                  <m:t>2</m:t>
+                </m:r>
+              </m:sup>
+            </m:sSup>
+            <m:r>
+              <w:rPr>
+                <w:rFonts w:ascii="Cambria Math" w:eastAsiaTheme="minorEastAsia" w:hAnsi="Cambria Math" w:cs="Times New Roman"/>
+                <w:sz w:val="24"/>
+              </w:rPr>
+              <m:t xml:space="preserve">≤ </m:t>
+            </m:r>
+            <m:sSup>
+              <m:sSupPr>
+                <m:ctrlPr>
+                  <w:rPr>
+                    <w:rFonts w:ascii="Cambria Math" w:eastAsiaTheme="minorEastAsia" w:hAnsi="Cambria Math" w:cs="Times New Roman"/>
+                    <w:i/>
+                    <w:sz w:val="24"/>
+                  </w:rPr>
+                </m:ctrlPr>
+              </m:sSupPr>
+              <m:e>
+                <m:d>
+                  <m:dPr>
+                    <m:begChr m:val="‖"/>
+                    <m:endChr m:val="‖"/>
+                    <m:ctrlPr>
+                      <w:rPr>
+                        <w:rFonts w:ascii="Cambria Math" w:eastAsiaTheme="minorEastAsia" w:hAnsi="Cambria Math" w:cs="Times New Roman"/>
+                        <w:i/>
+                        <w:sz w:val="24"/>
+                      </w:rPr>
+                    </m:ctrlPr>
+                  </m:dPr>
+                  <m:e>
+                    <m:sSub>
+                      <m:sSubPr>
+                        <m:ctrlPr>
+                          <w:rPr>
+                            <w:rFonts w:ascii="Cambria Math" w:eastAsiaTheme="minorEastAsia" w:hAnsi="Cambria Math" w:cs="Times New Roman"/>
+                            <w:i/>
+                            <w:sz w:val="24"/>
+                          </w:rPr>
+                        </m:ctrlPr>
+                      </m:sSubPr>
+                      <m:e>
+                        <m:r>
+                          <w:rPr>
+                            <w:rFonts w:ascii="Cambria Math" w:eastAsiaTheme="minorEastAsia" w:hAnsi="Cambria Math" w:cs="Times New Roman"/>
+                            <w:sz w:val="24"/>
+                          </w:rPr>
+                          <m:t>x</m:t>
+                        </m:r>
+                      </m:e>
+                      <m:sub>
+                        <m:r>
+                          <w:rPr>
+                            <w:rFonts w:ascii="Cambria Math" w:eastAsiaTheme="minorEastAsia" w:hAnsi="Cambria Math" w:cs="Times New Roman"/>
+                            <w:sz w:val="24"/>
+                          </w:rPr>
+                          <m:t>p</m:t>
+                        </m:r>
+                      </m:sub>
+                    </m:sSub>
+                    <m:r>
+                      <w:rPr>
+                        <w:rFonts w:ascii="Cambria Math" w:eastAsiaTheme="minorEastAsia" w:hAnsi="Cambria Math" w:cs="Times New Roman"/>
+                        <w:sz w:val="24"/>
+                      </w:rPr>
+                      <m:t>-</m:t>
+                    </m:r>
+                    <m:sSubSup>
+                      <m:sSubSupPr>
+                        <m:ctrlPr>
+                          <w:rPr>
+                            <w:rFonts w:ascii="Cambria Math" w:eastAsiaTheme="minorEastAsia" w:hAnsi="Cambria Math" w:cs="Times New Roman"/>
+                            <w:i/>
+                            <w:sz w:val="24"/>
+                          </w:rPr>
+                        </m:ctrlPr>
+                      </m:sSubSupPr>
+                      <m:e>
+                        <m:r>
+                          <w:rPr>
+                            <w:rFonts w:ascii="Cambria Math" w:eastAsiaTheme="minorEastAsia" w:hAnsi="Cambria Math" w:cs="Times New Roman"/>
+                            <w:sz w:val="24"/>
+                          </w:rPr>
+                          <m:t>m</m:t>
+                        </m:r>
+                      </m:e>
+                      <m:sub>
+                        <m:r>
+                          <w:rPr>
+                            <w:rFonts w:ascii="Cambria Math" w:eastAsiaTheme="minorEastAsia" w:hAnsi="Cambria Math" w:cs="Times New Roman"/>
+                            <w:sz w:val="24"/>
+                          </w:rPr>
+                          <m:t>j</m:t>
+                        </m:r>
+                      </m:sub>
+                      <m:sup>
+                        <m:d>
+                          <m:dPr>
+                            <m:ctrlPr>
+                              <w:rPr>
+                                <w:rFonts w:ascii="Cambria Math" w:eastAsiaTheme="minorEastAsia" w:hAnsi="Cambria Math" w:cs="Times New Roman"/>
+                                <w:i/>
+                                <w:sz w:val="24"/>
+                              </w:rPr>
+                            </m:ctrlPr>
+                          </m:dPr>
+                          <m:e>
+                            <m:r>
+                              <w:rPr>
+                                <w:rFonts w:ascii="Cambria Math" w:eastAsiaTheme="minorEastAsia" w:hAnsi="Cambria Math" w:cs="Times New Roman"/>
+                                <w:sz w:val="24"/>
+                              </w:rPr>
+                              <m:t>t</m:t>
+                            </m:r>
+                          </m:e>
+                        </m:d>
+                      </m:sup>
+                    </m:sSubSup>
+                  </m:e>
+                </m:d>
+              </m:e>
+              <m:sup>
+                <m:r>
+                  <w:rPr>
+                    <w:rFonts w:ascii="Cambria Math" w:eastAsiaTheme="minorEastAsia" w:hAnsi="Cambria Math" w:cs="Times New Roman"/>
+                    <w:sz w:val="24"/>
+                  </w:rPr>
+                  <m:t>2</m:t>
+                </m:r>
+              </m:sup>
+            </m:sSup>
+            <m:r>
+              <w:rPr>
+                <w:rFonts w:ascii="Cambria Math" w:eastAsiaTheme="minorEastAsia" w:hAnsi="Cambria Math" w:cs="Times New Roman"/>
+                <w:sz w:val="24"/>
+              </w:rPr>
+              <m:t>∀j, 1≤j≤k</m:t>
+            </m:r>
+          </m:e>
+        </m:d>
+      </m:oMath>
+      <w:r>
+        <w:rPr>
+          <w:rFonts w:ascii="Times New Roman" w:eastAsiaTheme="minorEastAsia" w:hAnsi="Times New Roman" w:cs="Times New Roman"/>
+          <w:sz w:val="24"/>
+        </w:rPr>
+        <w:t>, where t represents the current iteration.</w:t>
+      </w:r>
+    </w:p>
+    <w:p>
+      <w:pPr>
+        <w:ind w:firstLine="720"/>
+        <w:rPr>
+          <w:rFonts w:ascii="Times New Roman" w:eastAsiaTheme="minorEastAsia" w:hAnsi="Times New Roman" w:cs="Times New Roman"/>
+          <w:sz w:val="24"/>
+        </w:rPr>
+      </w:pPr>
+      <w:r>
+        <w:rPr>
+          <w:rFonts w:ascii="Times New Roman" w:eastAsiaTheme="minorEastAsia" w:hAnsi="Times New Roman" w:cs="Times New Roman"/>
+          <w:b/>
+          <w:sz w:val="24"/>
+        </w:rPr>
+        <w:t>Update</w:t>
+      </w:r>
+      <w:r>
+        <w:rPr>
+          <w:rFonts w:ascii="Times New Roman" w:eastAsiaTheme="minorEastAsia" w:hAnsi="Times New Roman" w:cs="Times New Roman"/>
+          <w:b/>
+          <w:sz w:val="24"/>
+        </w:rPr>
+        <w:t>:</w:t>
+      </w:r>
+      <w:r>
+        <w:rPr>
+          <w:rFonts w:ascii="Times New Roman" w:eastAsiaTheme="minorEastAsia" w:hAnsi="Times New Roman" w:cs="Times New Roman"/>
+          <w:sz w:val="24"/>
+        </w:rPr>
+        <w:t xml:space="preserve"> </w:t>
+      </w:r>
+      <w:r>
+        <w:rPr>
+          <w:rFonts w:ascii="Times New Roman" w:eastAsiaTheme="minorEastAsia" w:hAnsi="Times New Roman" w:cs="Times New Roman"/>
+          <w:sz w:val="24"/>
+        </w:rPr>
+        <w:t>Recalculate the means (the position of the centroids) for the new clusters.</w:t>
+      </w:r>
+    </w:p>
+    <w:p>
+      <w:pPr>
+        <w:ind w:firstLine="720"/>
+        <w:jc w:val="center"/>
         <w:rPr>
           <w:rFonts w:ascii="Times New Roman" w:eastAsiaTheme="minorEastAsia" w:hAnsi="Times New Roman" w:cs="Times New Roman"/>
           <w:sz w:val="24"/>
@@ -3008,7 +4416,7 @@
                   <w:rFonts w:ascii="Cambria Math" w:eastAsiaTheme="minorEastAsia" w:hAnsi="Cambria Math" w:cs="Times New Roman"/>
                   <w:sz w:val="24"/>
                 </w:rPr>
-                <m:t>S</m:t>
+                <m:t>m</m:t>
               </m:r>
             </m:e>
             <m:sub>
@@ -3026,7 +4434,7 @@
                   <w:rFonts w:ascii="Cambria Math" w:eastAsiaTheme="minorEastAsia" w:hAnsi="Cambria Math" w:cs="Times New Roman"/>
                   <w:sz w:val="24"/>
                 </w:rPr>
-                <m:t>(t)</m:t>
+                <m:t>(t+1)</m:t>
               </m:r>
             </m:sup>
           </m:sSubSup>
@@ -3035,12 +4443,10 @@
               <w:rFonts w:ascii="Cambria Math" w:eastAsiaTheme="minorEastAsia" w:hAnsi="Cambria Math" w:cs="Times New Roman"/>
               <w:sz w:val="24"/>
             </w:rPr>
-            <m:t>=</m:t>
+            <m:t xml:space="preserve">= </m:t>
           </m:r>
-          <m:d>
-            <m:dPr>
-              <m:begChr m:val="{"/>
-              <m:endChr m:val="}"/>
+          <m:f>
+            <m:fPr>
               <m:ctrlPr>
                 <w:rPr>
                   <w:rFonts w:ascii="Cambria Math" w:eastAsiaTheme="minorEastAsia" w:hAnsi="Cambria Math" w:cs="Times New Roman"/>
@@ -3048,7 +4454,162 @@
                   <w:sz w:val="24"/>
                 </w:rPr>
               </m:ctrlPr>
-            </m:dPr>
+            </m:fPr>
+            <m:num>
+              <m:r>
+                <w:rPr>
+                  <w:rFonts w:ascii="Cambria Math" w:eastAsiaTheme="minorEastAsia" w:hAnsi="Cambria Math" w:cs="Times New Roman"/>
+                  <w:sz w:val="24"/>
+                </w:rPr>
+                <m:t>1</m:t>
+              </m:r>
+            </m:num>
+            <m:den>
+              <m:d>
+                <m:dPr>
+                  <m:begChr m:val="|"/>
+                  <m:endChr m:val="|"/>
+                  <m:ctrlPr>
+                    <w:rPr>
+                      <w:rFonts w:ascii="Cambria Math" w:eastAsiaTheme="minorEastAsia" w:hAnsi="Cambria Math" w:cs="Times New Roman"/>
+                      <w:i/>
+                      <w:sz w:val="24"/>
+                    </w:rPr>
+                  </m:ctrlPr>
+                </m:dPr>
+                <m:e>
+                  <m:sSubSup>
+                    <m:sSubSupPr>
+                      <m:ctrlPr>
+                        <w:rPr>
+                          <w:rFonts w:ascii="Cambria Math" w:eastAsiaTheme="minorEastAsia" w:hAnsi="Cambria Math" w:cs="Times New Roman"/>
+                          <w:i/>
+                          <w:sz w:val="24"/>
+                        </w:rPr>
+                      </m:ctrlPr>
+                    </m:sSubSupPr>
+                    <m:e>
+                      <m:r>
+                        <w:rPr>
+                          <w:rFonts w:ascii="Cambria Math" w:eastAsiaTheme="minorEastAsia" w:hAnsi="Cambria Math" w:cs="Times New Roman"/>
+                          <w:sz w:val="24"/>
+                        </w:rPr>
+                        <m:t>S</m:t>
+                      </m:r>
+                    </m:e>
+                    <m:sub>
+                      <m:r>
+                        <w:rPr>
+                          <w:rFonts w:ascii="Cambria Math" w:eastAsiaTheme="minorEastAsia" w:hAnsi="Cambria Math" w:cs="Times New Roman"/>
+                          <w:sz w:val="24"/>
+                        </w:rPr>
+                        <m:t>i</m:t>
+                      </m:r>
+                    </m:sub>
+                    <m:sup>
+                      <m:r>
+                        <w:rPr>
+                          <w:rFonts w:ascii="Cambria Math" w:eastAsiaTheme="minorEastAsia" w:hAnsi="Cambria Math" w:cs="Times New Roman"/>
+                          <w:sz w:val="24"/>
+                        </w:rPr>
+                        <m:t>(t)</m:t>
+                      </m:r>
+                    </m:sup>
+                  </m:sSubSup>
+                </m:e>
+              </m:d>
+            </m:den>
+          </m:f>
+          <m:nary>
+            <m:naryPr>
+              <m:chr m:val="∑"/>
+              <m:limLoc m:val="undOvr"/>
+              <m:supHide m:val="1"/>
+              <m:ctrlPr>
+                <w:rPr>
+                  <w:rFonts w:ascii="Cambria Math" w:eastAsiaTheme="minorEastAsia" w:hAnsi="Cambria Math" w:cs="Times New Roman"/>
+                  <w:i/>
+                  <w:sz w:val="24"/>
+                </w:rPr>
+              </m:ctrlPr>
+            </m:naryPr>
+            <m:sub>
+              <m:sSub>
+                <m:sSubPr>
+                  <m:ctrlPr>
+                    <w:rPr>
+                      <w:rFonts w:ascii="Cambria Math" w:eastAsiaTheme="minorEastAsia" w:hAnsi="Cambria Math" w:cs="Times New Roman"/>
+                      <w:i/>
+                      <w:sz w:val="24"/>
+                    </w:rPr>
+                  </m:ctrlPr>
+                </m:sSubPr>
+                <m:e>
+                  <m:r>
+                    <w:rPr>
+                      <w:rFonts w:ascii="Cambria Math" w:eastAsiaTheme="minorEastAsia" w:hAnsi="Cambria Math" w:cs="Times New Roman"/>
+                      <w:sz w:val="24"/>
+                    </w:rPr>
+                    <m:t>x</m:t>
+                  </m:r>
+                </m:e>
+                <m:sub>
+                  <m:r>
+                    <w:rPr>
+                      <w:rFonts w:ascii="Cambria Math" w:eastAsiaTheme="minorEastAsia" w:hAnsi="Cambria Math" w:cs="Times New Roman"/>
+                      <w:sz w:val="24"/>
+                    </w:rPr>
+                    <m:t>j</m:t>
+                  </m:r>
+                </m:sub>
+              </m:sSub>
+              <m:r>
+                <w:rPr>
+                  <w:rFonts w:ascii="Cambria Math" w:eastAsiaTheme="minorEastAsia" w:hAnsi="Cambria Math" w:cs="Times New Roman"/>
+                  <w:sz w:val="24"/>
+                </w:rPr>
+                <m:t>∈</m:t>
+              </m:r>
+              <m:sSubSup>
+                <m:sSubSupPr>
+                  <m:ctrlPr>
+                    <w:rPr>
+                      <w:rFonts w:ascii="Cambria Math" w:eastAsiaTheme="minorEastAsia" w:hAnsi="Cambria Math" w:cs="Times New Roman"/>
+                      <w:i/>
+                      <w:sz w:val="24"/>
+                    </w:rPr>
+                  </m:ctrlPr>
+                </m:sSubSupPr>
+                <m:e>
+                  <m:r>
+                    <w:rPr>
+                      <w:rFonts w:ascii="Cambria Math" w:eastAsiaTheme="minorEastAsia" w:hAnsi="Cambria Math" w:cs="Times New Roman"/>
+                      <w:sz w:val="24"/>
+                    </w:rPr>
+                    <m:t>S</m:t>
+                  </m:r>
+                </m:e>
+                <m:sub>
+                  <m:r>
+                    <w:rPr>
+                      <w:rFonts w:ascii="Cambria Math" w:eastAsiaTheme="minorEastAsia" w:hAnsi="Cambria Math" w:cs="Times New Roman"/>
+                      <w:sz w:val="24"/>
+                    </w:rPr>
+                    <m:t>i</m:t>
+                  </m:r>
+                </m:sub>
+                <m:sup>
+                  <m:r>
+                    <w:rPr>
+                      <w:rFonts w:ascii="Cambria Math" w:eastAsiaTheme="minorEastAsia" w:hAnsi="Cambria Math" w:cs="Times New Roman"/>
+                      <w:sz w:val="24"/>
+                    </w:rPr>
+                    <m:t>(t)</m:t>
+                  </m:r>
+                </m:sup>
+              </m:sSubSup>
+            </m:sub>
+            <m:sup/>
             <m:e>
               <m:sSub>
                 <m:sSubPr>
@@ -3075,281 +4636,12 @@
                       <w:rFonts w:ascii="Cambria Math" w:eastAsiaTheme="minorEastAsia" w:hAnsi="Cambria Math" w:cs="Times New Roman"/>
                       <w:sz w:val="24"/>
                     </w:rPr>
-                    <m:t>p</m:t>
+                    <m:t>j</m:t>
                   </m:r>
                 </m:sub>
               </m:sSub>
-              <m:r>
-                <w:rPr>
-                  <w:rFonts w:ascii="Cambria Math" w:eastAsiaTheme="minorEastAsia" w:hAnsi="Cambria Math" w:cs="Times New Roman"/>
-                  <w:sz w:val="24"/>
-                </w:rPr>
-                <m:t>:</m:t>
-              </m:r>
-              <m:sSup>
-                <m:sSupPr>
-                  <m:ctrlPr>
-                    <w:rPr>
-                      <w:rFonts w:ascii="Cambria Math" w:eastAsiaTheme="minorEastAsia" w:hAnsi="Cambria Math" w:cs="Times New Roman"/>
-                      <w:i/>
-                      <w:sz w:val="24"/>
-                    </w:rPr>
-                  </m:ctrlPr>
-                </m:sSupPr>
-                <m:e>
-                  <m:d>
-                    <m:dPr>
-                      <m:begChr m:val="‖"/>
-                      <m:endChr m:val="‖"/>
-                      <m:ctrlPr>
-                        <w:rPr>
-                          <w:rFonts w:ascii="Cambria Math" w:eastAsiaTheme="minorEastAsia" w:hAnsi="Cambria Math" w:cs="Times New Roman"/>
-                          <w:i/>
-                          <w:sz w:val="24"/>
-                        </w:rPr>
-                      </m:ctrlPr>
-                    </m:dPr>
-                    <m:e>
-                      <m:sSub>
-                        <m:sSubPr>
-                          <m:ctrlPr>
-                            <w:rPr>
-                              <w:rFonts w:ascii="Cambria Math" w:eastAsiaTheme="minorEastAsia" w:hAnsi="Cambria Math" w:cs="Times New Roman"/>
-                              <w:i/>
-                              <w:sz w:val="24"/>
-                            </w:rPr>
-                          </m:ctrlPr>
-                        </m:sSubPr>
-                        <m:e>
-                          <m:r>
-                            <w:rPr>
-                              <w:rFonts w:ascii="Cambria Math" w:eastAsiaTheme="minorEastAsia" w:hAnsi="Cambria Math" w:cs="Times New Roman"/>
-                              <w:sz w:val="24"/>
-                            </w:rPr>
-                            <m:t>x</m:t>
-                          </m:r>
-                        </m:e>
-                        <m:sub>
-                          <m:r>
-                            <w:rPr>
-                              <w:rFonts w:ascii="Cambria Math" w:eastAsiaTheme="minorEastAsia" w:hAnsi="Cambria Math" w:cs="Times New Roman"/>
-                              <w:sz w:val="24"/>
-                            </w:rPr>
-                            <m:t>p</m:t>
-                          </m:r>
-                        </m:sub>
-                      </m:sSub>
-                      <m:r>
-                        <w:rPr>
-                          <w:rFonts w:ascii="Cambria Math" w:eastAsiaTheme="minorEastAsia" w:hAnsi="Cambria Math" w:cs="Times New Roman"/>
-                          <w:sz w:val="24"/>
-                        </w:rPr>
-                        <m:t>-</m:t>
-                      </m:r>
-                      <m:sSubSup>
-                        <m:sSubSupPr>
-                          <m:ctrlPr>
-                            <w:rPr>
-                              <w:rFonts w:ascii="Cambria Math" w:eastAsiaTheme="minorEastAsia" w:hAnsi="Cambria Math" w:cs="Times New Roman"/>
-                              <w:i/>
-                              <w:sz w:val="24"/>
-                            </w:rPr>
-                          </m:ctrlPr>
-                        </m:sSubSupPr>
-                        <m:e>
-                          <m:r>
-                            <w:rPr>
-                              <w:rFonts w:ascii="Cambria Math" w:eastAsiaTheme="minorEastAsia" w:hAnsi="Cambria Math" w:cs="Times New Roman"/>
-                              <w:sz w:val="24"/>
-                            </w:rPr>
-                            <m:t>m</m:t>
-                          </m:r>
-                        </m:e>
-                        <m:sub>
-                          <m:r>
-                            <w:rPr>
-                              <w:rFonts w:ascii="Cambria Math" w:eastAsiaTheme="minorEastAsia" w:hAnsi="Cambria Math" w:cs="Times New Roman"/>
-                              <w:sz w:val="24"/>
-                            </w:rPr>
-                            <m:t>i</m:t>
-                          </m:r>
-                        </m:sub>
-                        <m:sup>
-                          <m:d>
-                            <m:dPr>
-                              <m:ctrlPr>
-                                <w:rPr>
-                                  <w:rFonts w:ascii="Cambria Math" w:eastAsiaTheme="minorEastAsia" w:hAnsi="Cambria Math" w:cs="Times New Roman"/>
-                                  <w:i/>
-                                  <w:sz w:val="24"/>
-                                </w:rPr>
-                              </m:ctrlPr>
-                            </m:dPr>
-                            <m:e>
-                              <m:r>
-                                <w:rPr>
-                                  <w:rFonts w:ascii="Cambria Math" w:eastAsiaTheme="minorEastAsia" w:hAnsi="Cambria Math" w:cs="Times New Roman"/>
-                                  <w:sz w:val="24"/>
-                                </w:rPr>
-                                <m:t>t</m:t>
-                              </m:r>
-                            </m:e>
-                          </m:d>
-                        </m:sup>
-                      </m:sSubSup>
-                    </m:e>
-                  </m:d>
-                </m:e>
-                <m:sup>
-                  <m:r>
-                    <w:rPr>
-                      <w:rFonts w:ascii="Cambria Math" w:eastAsiaTheme="minorEastAsia" w:hAnsi="Cambria Math" w:cs="Times New Roman"/>
-                      <w:sz w:val="24"/>
-                    </w:rPr>
-                    <m:t>2</m:t>
-                  </m:r>
-                </m:sup>
-              </m:sSup>
-              <m:r>
-                <w:rPr>
-                  <w:rFonts w:ascii="Cambria Math" w:eastAsiaTheme="minorEastAsia" w:hAnsi="Cambria Math" w:cs="Times New Roman"/>
-                  <w:sz w:val="24"/>
-                </w:rPr>
-                <m:t xml:space="preserve">≤ </m:t>
-              </m:r>
-              <m:sSup>
-                <m:sSupPr>
-                  <m:ctrlPr>
-                    <w:rPr>
-                      <w:rFonts w:ascii="Cambria Math" w:eastAsiaTheme="minorEastAsia" w:hAnsi="Cambria Math" w:cs="Times New Roman"/>
-                      <w:i/>
-                      <w:sz w:val="24"/>
-                    </w:rPr>
-                  </m:ctrlPr>
-                </m:sSupPr>
-                <m:e>
-                  <m:d>
-                    <m:dPr>
-                      <m:begChr m:val="‖"/>
-                      <m:endChr m:val="‖"/>
-                      <m:ctrlPr>
-                        <w:rPr>
-                          <w:rFonts w:ascii="Cambria Math" w:eastAsiaTheme="minorEastAsia" w:hAnsi="Cambria Math" w:cs="Times New Roman"/>
-                          <w:i/>
-                          <w:sz w:val="24"/>
-                        </w:rPr>
-                      </m:ctrlPr>
-                    </m:dPr>
-                    <m:e>
-                      <m:sSub>
-                        <m:sSubPr>
-                          <m:ctrlPr>
-                            <w:rPr>
-                              <w:rFonts w:ascii="Cambria Math" w:eastAsiaTheme="minorEastAsia" w:hAnsi="Cambria Math" w:cs="Times New Roman"/>
-                              <w:i/>
-                              <w:sz w:val="24"/>
-                            </w:rPr>
-                          </m:ctrlPr>
-                        </m:sSubPr>
-                        <m:e>
-                          <m:r>
-                            <w:rPr>
-                              <w:rFonts w:ascii="Cambria Math" w:eastAsiaTheme="minorEastAsia" w:hAnsi="Cambria Math" w:cs="Times New Roman"/>
-                              <w:sz w:val="24"/>
-                            </w:rPr>
-                            <m:t>x</m:t>
-                          </m:r>
-                        </m:e>
-                        <m:sub>
-                          <m:r>
-                            <w:rPr>
-                              <w:rFonts w:ascii="Cambria Math" w:eastAsiaTheme="minorEastAsia" w:hAnsi="Cambria Math" w:cs="Times New Roman"/>
-                              <w:sz w:val="24"/>
-                            </w:rPr>
-                            <m:t>p</m:t>
-                          </m:r>
-                        </m:sub>
-                      </m:sSub>
-                      <m:r>
-                        <w:rPr>
-                          <w:rFonts w:ascii="Cambria Math" w:eastAsiaTheme="minorEastAsia" w:hAnsi="Cambria Math" w:cs="Times New Roman"/>
-                          <w:sz w:val="24"/>
-                        </w:rPr>
-                        <m:t>-</m:t>
-                      </m:r>
-                      <m:sSubSup>
-                        <m:sSubSupPr>
-                          <m:ctrlPr>
-                            <w:rPr>
-                              <w:rFonts w:ascii="Cambria Math" w:eastAsiaTheme="minorEastAsia" w:hAnsi="Cambria Math" w:cs="Times New Roman"/>
-                              <w:i/>
-                              <w:sz w:val="24"/>
-                            </w:rPr>
-                          </m:ctrlPr>
-                        </m:sSubSupPr>
-                        <m:e>
-                          <m:r>
-                            <w:rPr>
-                              <w:rFonts w:ascii="Cambria Math" w:eastAsiaTheme="minorEastAsia" w:hAnsi="Cambria Math" w:cs="Times New Roman"/>
-                              <w:sz w:val="24"/>
-                            </w:rPr>
-                            <m:t>m</m:t>
-                          </m:r>
-                        </m:e>
-                        <m:sub>
-                          <m:r>
-                            <w:rPr>
-                              <w:rFonts w:ascii="Cambria Math" w:eastAsiaTheme="minorEastAsia" w:hAnsi="Cambria Math" w:cs="Times New Roman"/>
-                              <w:sz w:val="24"/>
-                            </w:rPr>
-                            <m:t>j</m:t>
-                          </m:r>
-                        </m:sub>
-                        <m:sup>
-                          <m:d>
-                            <m:dPr>
-                              <m:ctrlPr>
-                                <w:rPr>
-                                  <w:rFonts w:ascii="Cambria Math" w:eastAsiaTheme="minorEastAsia" w:hAnsi="Cambria Math" w:cs="Times New Roman"/>
-                                  <w:i/>
-                                  <w:sz w:val="24"/>
-                                </w:rPr>
-                              </m:ctrlPr>
-                            </m:dPr>
-                            <m:e>
-                              <m:r>
-                                <w:rPr>
-                                  <w:rFonts w:ascii="Cambria Math" w:eastAsiaTheme="minorEastAsia" w:hAnsi="Cambria Math" w:cs="Times New Roman"/>
-                                  <w:sz w:val="24"/>
-                                </w:rPr>
-                                <m:t>t</m:t>
-                              </m:r>
-                            </m:e>
-                          </m:d>
-                        </m:sup>
-                      </m:sSubSup>
-                    </m:e>
-                  </m:d>
-                </m:e>
-                <m:sup>
-                  <m:r>
-                    <w:rPr>
-                      <w:rFonts w:ascii="Cambria Math" w:eastAsiaTheme="minorEastAsia" w:hAnsi="Cambria Math" w:cs="Times New Roman"/>
-                      <w:sz w:val="24"/>
-                    </w:rPr>
-                    <m:t>2</m:t>
-                  </m:r>
-                </m:sup>
-              </m:sSup>
-              <m:r>
-                <w:rPr>
-                  <w:rFonts w:ascii="Cambria Math" w:eastAsiaTheme="minorEastAsia" w:hAnsi="Cambria Math" w:cs="Times New Roman"/>
-                  <w:sz w:val="24"/>
-                </w:rPr>
-                <m:t>∀j, 1≤j≤k</m:t>
-              </m:r>
             </m:e>
-          </m:d>
+          </m:nary>
         </m:oMath>
       </m:oMathPara>
     </w:p>
@@ -3357,37 +4649,70 @@
       <w:pPr>
         <w:ind w:firstLine="720"/>
         <w:rPr>
+          <w:rFonts w:ascii="Times New Roman" w:eastAsiaTheme="minorEastAsia" w:hAnsi="Times New Roman" w:cs="Times New Roman"/>
+          <w:sz w:val="24"/>
+        </w:rPr>
+      </w:pPr>
+      <w:r>
+        <w:rPr>
+          <w:rFonts w:ascii="Times New Roman" w:eastAsiaTheme="minorEastAsia" w:hAnsi="Times New Roman" w:cs="Times New Roman"/>
+          <w:sz w:val="24"/>
+        </w:rPr>
+        <w:t xml:space="preserve">The algorithm stops when, after 2 consecutive iterations the assignments no longer change. The algorithm does not guarantee to find the optimum partitioning, but it can find a local optimum. </w:t>
+      </w:r>
+    </w:p>
+    <w:p>
+      <w:pPr>
+        <w:ind w:firstLine="720"/>
+        <w:rPr>
+          <w:rFonts w:ascii="Times New Roman" w:eastAsiaTheme="minorEastAsia" w:hAnsi="Times New Roman" w:cs="Times New Roman"/>
+          <w:sz w:val="24"/>
+        </w:rPr>
+      </w:pPr>
+      <w:r>
+        <w:rPr>
+          <w:rFonts w:ascii="Times New Roman" w:eastAsiaTheme="minorEastAsia" w:hAnsi="Times New Roman" w:cs="Times New Roman"/>
+          <w:sz w:val="24"/>
+        </w:rPr>
+        <w:lastRenderedPageBreak/>
+        <w:t xml:space="preserve">The algorithm is most commonly used to assign objects to the nearest cluster by Euclidean distance. Using a different distance function may result in the algorithm never </w:t>
+      </w:r>
+      <w:r>
+        <w:rPr>
+          <w:rFonts w:ascii="Times New Roman" w:eastAsiaTheme="minorEastAsia" w:hAnsi="Times New Roman" w:cs="Times New Roman"/>
+          <w:sz w:val="24"/>
+        </w:rPr>
+        <w:t>stopping</w:t>
+      </w:r>
+      <w:r>
+        <w:rPr>
+          <w:rFonts w:ascii="Times New Roman" w:eastAsiaTheme="minorEastAsia" w:hAnsi="Times New Roman" w:cs="Times New Roman"/>
+          <w:sz w:val="24"/>
+        </w:rPr>
+        <w:t xml:space="preserve">. </w:t>
+      </w:r>
+    </w:p>
+    <w:p>
+      <w:pPr>
+        <w:ind w:firstLine="720"/>
+        <w:rPr>
+          <w:rFonts w:ascii="Times New Roman" w:eastAsiaTheme="minorEastAsia" w:hAnsi="Times New Roman" w:cs="Times New Roman"/>
+          <w:sz w:val="24"/>
+        </w:rPr>
+      </w:pPr>
+    </w:p>
+    <w:p>
+      <w:pPr>
+        <w:ind w:firstLine="720"/>
+        <w:rPr>
           <w:rFonts w:ascii="Times New Roman" w:hAnsi="Times New Roman" w:cs="Times New Roman"/>
           <w:sz w:val="24"/>
           <w:vertAlign w:val="subscript"/>
         </w:rPr>
       </w:pPr>
-      <w:r>
-        <w:rPr>
-          <w:rFonts w:ascii="Times New Roman" w:eastAsiaTheme="minorEastAsia" w:hAnsi="Times New Roman" w:cs="Times New Roman"/>
-          <w:b/>
-          <w:sz w:val="24"/>
-        </w:rPr>
-        <w:t>Update</w:t>
-      </w:r>
-      <w:r>
-        <w:rPr>
-          <w:rFonts w:ascii="Times New Roman" w:eastAsiaTheme="minorEastAsia" w:hAnsi="Times New Roman" w:cs="Times New Roman"/>
-          <w:b/>
-          <w:sz w:val="24"/>
-        </w:rPr>
-        <w:t>:</w:t>
-      </w:r>
-      <w:r>
-        <w:rPr>
-          <w:rFonts w:ascii="Times New Roman" w:eastAsiaTheme="minorEastAsia" w:hAnsi="Times New Roman" w:cs="Times New Roman"/>
-          <w:sz w:val="24"/>
-        </w:rPr>
-        <w:t xml:space="preserve"> </w:t>
-      </w:r>
     </w:p>
     <w:sectPr>
-      <w:footerReference w:type="default" r:id="rId8"/>
+      <w:footerReference w:type="default" r:id="rId9"/>
       <w:pgSz w:w="12240" w:h="15840"/>
       <w:pgMar w:top="1134" w:right="1134" w:bottom="1134" w:left="1701" w:header="709" w:footer="709" w:gutter="0"/>
       <w:pgNumType w:start="0"/>
@@ -3400,7 +4725,7 @@
 </file>
 
 <file path=word/endnotes.xml><?xml version="1.0" encoding="utf-8"?>
-<w:endnotes xmlns:wpc="http://schemas.microsoft.com/office/word/2010/wordprocessingCanvas" xmlns:cx="http://schemas.microsoft.com/office/drawing/2014/chartex" xmlns:cx1="http://schemas.microsoft.com/office/drawing/2015/9/8/chartex" xmlns:mc="http://schemas.openxmlformats.org/markup-compatibility/2006" xmlns:o="urn:schemas-microsoft-com:office:office" xmlns:r="http://schemas.openxmlformats.org/officeDocument/2006/relationships" xmlns:m="http://schemas.openxmlformats.org/officeDocument/2006/math" xmlns:v="urn:schemas-microsoft-com:vml" xmlns:wp14="http://schemas.microsoft.com/office/word/2010/wordprocessingDrawing" xmlns:wp="http://schemas.openxmlformats.org/drawingml/2006/wordprocessingDrawing" xmlns:w10="urn:schemas-microsoft-com:office:word" xmlns:w="http://schemas.openxmlformats.org/wordprocessingml/2006/main" xmlns:w14="http://schemas.microsoft.com/office/word/2010/wordml" xmlns:w15="http://schemas.microsoft.com/office/word/2012/wordml" xmlns:w16se="http://schemas.microsoft.com/office/word/2015/wordml/symex" xmlns:wpg="http://schemas.microsoft.com/office/word/2010/wordprocessingGroup" xmlns:wpi="http://schemas.microsoft.com/office/word/2010/wordprocessingInk" xmlns:wne="http://schemas.microsoft.com/office/word/2006/wordml" xmlns:wps="http://schemas.microsoft.com/office/word/2010/wordprocessingShape" mc:Ignorable="w14 w15 w16se wp14">
+<w:endnotes xmlns:wpc="http://schemas.microsoft.com/office/word/2010/wordprocessingCanvas" xmlns:cx="http://schemas.microsoft.com/office/drawing/2014/chartex" xmlns:mc="http://schemas.openxmlformats.org/markup-compatibility/2006" xmlns:o="urn:schemas-microsoft-com:office:office" xmlns:r="http://schemas.openxmlformats.org/officeDocument/2006/relationships" xmlns:m="http://schemas.openxmlformats.org/officeDocument/2006/math" xmlns:v="urn:schemas-microsoft-com:vml" xmlns:wp14="http://schemas.microsoft.com/office/word/2010/wordprocessingDrawing" xmlns:wp="http://schemas.openxmlformats.org/drawingml/2006/wordprocessingDrawing" xmlns:w10="urn:schemas-microsoft-com:office:word" xmlns:w="http://schemas.openxmlformats.org/wordprocessingml/2006/main" xmlns:w14="http://schemas.microsoft.com/office/word/2010/wordml" xmlns:w15="http://schemas.microsoft.com/office/word/2012/wordml" xmlns:w16se="http://schemas.microsoft.com/office/word/2015/wordml/symex" xmlns:wpg="http://schemas.microsoft.com/office/word/2010/wordprocessingGroup" xmlns:wpi="http://schemas.microsoft.com/office/word/2010/wordprocessingInk" xmlns:wne="http://schemas.microsoft.com/office/word/2006/wordml" xmlns:wps="http://schemas.microsoft.com/office/word/2010/wordprocessingShape" mc:Ignorable="w14 w15 w16se wp14">
   <w:endnote w:type="separator" w:id="-1">
     <w:p>
       <w:pPr>
@@ -3425,10 +4750,10 @@
 </file>
 
 <file path=word/footer1.xml><?xml version="1.0" encoding="utf-8"?>
-<w:ftr xmlns:wpc="http://schemas.microsoft.com/office/word/2010/wordprocessingCanvas" xmlns:cx="http://schemas.microsoft.com/office/drawing/2014/chartex" xmlns:cx1="http://schemas.microsoft.com/office/drawing/2015/9/8/chartex" xmlns:mc="http://schemas.openxmlformats.org/markup-compatibility/2006" xmlns:o="urn:schemas-microsoft-com:office:office" xmlns:r="http://schemas.openxmlformats.org/officeDocument/2006/relationships" xmlns:m="http://schemas.openxmlformats.org/officeDocument/2006/math" xmlns:v="urn:schemas-microsoft-com:vml" xmlns:wp14="http://schemas.microsoft.com/office/word/2010/wordprocessingDrawing" xmlns:wp="http://schemas.openxmlformats.org/drawingml/2006/wordprocessingDrawing" xmlns:w10="urn:schemas-microsoft-com:office:word" xmlns:w="http://schemas.openxmlformats.org/wordprocessingml/2006/main" xmlns:w14="http://schemas.microsoft.com/office/word/2010/wordml" xmlns:w15="http://schemas.microsoft.com/office/word/2012/wordml" xmlns:w16se="http://schemas.microsoft.com/office/word/2015/wordml/symex" xmlns:wpg="http://schemas.microsoft.com/office/word/2010/wordprocessingGroup" xmlns:wpi="http://schemas.microsoft.com/office/word/2010/wordprocessingInk" xmlns:wne="http://schemas.microsoft.com/office/word/2006/wordml" xmlns:wps="http://schemas.microsoft.com/office/word/2010/wordprocessingShape" mc:Ignorable="w14 w15 w16se wp14">
+<w:ftr xmlns:wpc="http://schemas.microsoft.com/office/word/2010/wordprocessingCanvas" xmlns:cx="http://schemas.microsoft.com/office/drawing/2014/chartex" xmlns:mc="http://schemas.openxmlformats.org/markup-compatibility/2006" xmlns:o="urn:schemas-microsoft-com:office:office" xmlns:r="http://schemas.openxmlformats.org/officeDocument/2006/relationships" xmlns:m="http://schemas.openxmlformats.org/officeDocument/2006/math" xmlns:v="urn:schemas-microsoft-com:vml" xmlns:wp14="http://schemas.microsoft.com/office/word/2010/wordprocessingDrawing" xmlns:wp="http://schemas.openxmlformats.org/drawingml/2006/wordprocessingDrawing" xmlns:w10="urn:schemas-microsoft-com:office:word" xmlns:w="http://schemas.openxmlformats.org/wordprocessingml/2006/main" xmlns:w14="http://schemas.microsoft.com/office/word/2010/wordml" xmlns:w15="http://schemas.microsoft.com/office/word/2012/wordml" xmlns:w16se="http://schemas.microsoft.com/office/word/2015/wordml/symex" xmlns:wpg="http://schemas.microsoft.com/office/word/2010/wordprocessingGroup" xmlns:wpi="http://schemas.microsoft.com/office/word/2010/wordprocessingInk" xmlns:wne="http://schemas.microsoft.com/office/word/2006/wordml" xmlns:wps="http://schemas.microsoft.com/office/word/2010/wordprocessingShape" mc:Ignorable="w14 w15 w16se wp14">
   <w:sdt>
     <w:sdtPr>
-      <w:id w:val="-279107936"/>
+      <w:id w:val="194130485"/>
       <w:docPartObj>
         <w:docPartGallery w:val="Page Numbers (Bottom of Page)"/>
         <w:docPartUnique/>
@@ -3443,7 +4768,7 @@
       <w:p>
         <w:pPr>
           <w:pStyle w:val="Footer"/>
-          <w:jc w:val="right"/>
+          <w:jc w:val="center"/>
         </w:pPr>
         <w:r>
           <w:fldChar w:fldCharType="begin"/>
@@ -3458,7 +4783,7 @@
           <w:rPr>
             <w:noProof/>
           </w:rPr>
-          <w:t>4</w:t>
+          <w:t>8</w:t>
         </w:r>
         <w:r>
           <w:rPr>
@@ -3478,7 +4803,7 @@
 </file>
 
 <file path=word/footnotes.xml><?xml version="1.0" encoding="utf-8"?>
-<w:footnotes xmlns:wpc="http://schemas.microsoft.com/office/word/2010/wordprocessingCanvas" xmlns:cx="http://schemas.microsoft.com/office/drawing/2014/chartex" xmlns:cx1="http://schemas.microsoft.com/office/drawing/2015/9/8/chartex" xmlns:mc="http://schemas.openxmlformats.org/markup-compatibility/2006" xmlns:o="urn:schemas-microsoft-com:office:office" xmlns:r="http://schemas.openxmlformats.org/officeDocument/2006/relationships" xmlns:m="http://schemas.openxmlformats.org/officeDocument/2006/math" xmlns:v="urn:schemas-microsoft-com:vml" xmlns:wp14="http://schemas.microsoft.com/office/word/2010/wordprocessingDrawing" xmlns:wp="http://schemas.openxmlformats.org/drawingml/2006/wordprocessingDrawing" xmlns:w10="urn:schemas-microsoft-com:office:word" xmlns:w="http://schemas.openxmlformats.org/wordprocessingml/2006/main" xmlns:w14="http://schemas.microsoft.com/office/word/2010/wordml" xmlns:w15="http://schemas.microsoft.com/office/word/2012/wordml" xmlns:w16se="http://schemas.microsoft.com/office/word/2015/wordml/symex" xmlns:wpg="http://schemas.microsoft.com/office/word/2010/wordprocessingGroup" xmlns:wpi="http://schemas.microsoft.com/office/word/2010/wordprocessingInk" xmlns:wne="http://schemas.microsoft.com/office/word/2006/wordml" xmlns:wps="http://schemas.microsoft.com/office/word/2010/wordprocessingShape" mc:Ignorable="w14 w15 w16se wp14">
+<w:footnotes xmlns:wpc="http://schemas.microsoft.com/office/word/2010/wordprocessingCanvas" xmlns:cx="http://schemas.microsoft.com/office/drawing/2014/chartex" xmlns:mc="http://schemas.openxmlformats.org/markup-compatibility/2006" xmlns:o="urn:schemas-microsoft-com:office:office" xmlns:r="http://schemas.openxmlformats.org/officeDocument/2006/relationships" xmlns:m="http://schemas.openxmlformats.org/officeDocument/2006/math" xmlns:v="urn:schemas-microsoft-com:vml" xmlns:wp14="http://schemas.microsoft.com/office/word/2010/wordprocessingDrawing" xmlns:wp="http://schemas.openxmlformats.org/drawingml/2006/wordprocessingDrawing" xmlns:w10="urn:schemas-microsoft-com:office:word" xmlns:w="http://schemas.openxmlformats.org/wordprocessingml/2006/main" xmlns:w14="http://schemas.microsoft.com/office/word/2010/wordml" xmlns:w15="http://schemas.microsoft.com/office/word/2012/wordml" xmlns:w16se="http://schemas.microsoft.com/office/word/2015/wordml/symex" xmlns:wpg="http://schemas.microsoft.com/office/word/2010/wordprocessingGroup" xmlns:wpi="http://schemas.microsoft.com/office/word/2010/wordprocessingInk" xmlns:wne="http://schemas.microsoft.com/office/word/2006/wordml" xmlns:wps="http://schemas.microsoft.com/office/word/2010/wordprocessingShape" mc:Ignorable="w14 w15 w16se wp14">
   <w:footnote w:type="separator" w:id="-1">
     <w:p>
       <w:pPr>
@@ -3503,7 +4828,7 @@
 </file>
 
 <file path=word/numbering.xml><?xml version="1.0" encoding="utf-8"?>
-<w:numbering xmlns:wpc="http://schemas.microsoft.com/office/word/2010/wordprocessingCanvas" xmlns:cx="http://schemas.microsoft.com/office/drawing/2014/chartex" xmlns:cx1="http://schemas.microsoft.com/office/drawing/2015/9/8/chartex" xmlns:mc="http://schemas.openxmlformats.org/markup-compatibility/2006" xmlns:o="urn:schemas-microsoft-com:office:office" xmlns:r="http://schemas.openxmlformats.org/officeDocument/2006/relationships" xmlns:m="http://schemas.openxmlformats.org/officeDocument/2006/math" xmlns:v="urn:schemas-microsoft-com:vml" xmlns:wp14="http://schemas.microsoft.com/office/word/2010/wordprocessingDrawing" xmlns:wp="http://schemas.openxmlformats.org/drawingml/2006/wordprocessingDrawing" xmlns:w10="urn:schemas-microsoft-com:office:word" xmlns:w="http://schemas.openxmlformats.org/wordprocessingml/2006/main" xmlns:w14="http://schemas.microsoft.com/office/word/2010/wordml" xmlns:w15="http://schemas.microsoft.com/office/word/2012/wordml" xmlns:w16se="http://schemas.microsoft.com/office/word/2015/wordml/symex" xmlns:wpg="http://schemas.microsoft.com/office/word/2010/wordprocessingGroup" xmlns:wpi="http://schemas.microsoft.com/office/word/2010/wordprocessingInk" xmlns:wne="http://schemas.microsoft.com/office/word/2006/wordml" xmlns:wps="http://schemas.microsoft.com/office/word/2010/wordprocessingShape" mc:Ignorable="w14 w15 w16se wp14">
+<w:numbering xmlns:wpc="http://schemas.microsoft.com/office/word/2010/wordprocessingCanvas" xmlns:cx="http://schemas.microsoft.com/office/drawing/2014/chartex" xmlns:mc="http://schemas.openxmlformats.org/markup-compatibility/2006" xmlns:o="urn:schemas-microsoft-com:office:office" xmlns:r="http://schemas.openxmlformats.org/officeDocument/2006/relationships" xmlns:m="http://schemas.openxmlformats.org/officeDocument/2006/math" xmlns:v="urn:schemas-microsoft-com:vml" xmlns:wp14="http://schemas.microsoft.com/office/word/2010/wordprocessingDrawing" xmlns:wp="http://schemas.openxmlformats.org/drawingml/2006/wordprocessingDrawing" xmlns:w10="urn:schemas-microsoft-com:office:word" xmlns:w="http://schemas.openxmlformats.org/wordprocessingml/2006/main" xmlns:w14="http://schemas.microsoft.com/office/word/2010/wordml" xmlns:w15="http://schemas.microsoft.com/office/word/2012/wordml" xmlns:w16se="http://schemas.microsoft.com/office/word/2015/wordml/symex" xmlns:wpg="http://schemas.microsoft.com/office/word/2010/wordprocessingGroup" xmlns:wpi="http://schemas.microsoft.com/office/word/2010/wordprocessingInk" xmlns:wne="http://schemas.microsoft.com/office/word/2006/wordml" xmlns:wps="http://schemas.microsoft.com/office/word/2010/wordprocessingShape" mc:Ignorable="w14 w15 w16se wp14">
   <w:abstractNum w:abstractNumId="0" w15:restartNumberingAfterBreak="0">
     <w:nsid w:val="2D597998"/>
     <w:multiLevelType w:val="hybridMultilevel"/>
@@ -4089,7 +5414,7 @@
 </file>
 
 <file path=word/glossary/document.xml><?xml version="1.0" encoding="utf-8"?>
-<w:glossaryDocument xmlns:wpc="http://schemas.microsoft.com/office/word/2010/wordprocessingCanvas" xmlns:cx="http://schemas.microsoft.com/office/drawing/2014/chartex" xmlns:cx1="http://schemas.microsoft.com/office/drawing/2015/9/8/chartex" xmlns:mc="http://schemas.openxmlformats.org/markup-compatibility/2006" xmlns:o="urn:schemas-microsoft-com:office:office" xmlns:r="http://schemas.openxmlformats.org/officeDocument/2006/relationships" xmlns:m="http://schemas.openxmlformats.org/officeDocument/2006/math" xmlns:v="urn:schemas-microsoft-com:vml" xmlns:wp14="http://schemas.microsoft.com/office/word/2010/wordprocessingDrawing" xmlns:wp="http://schemas.openxmlformats.org/drawingml/2006/wordprocessingDrawing" xmlns:w10="urn:schemas-microsoft-com:office:word" xmlns:w="http://schemas.openxmlformats.org/wordprocessingml/2006/main" xmlns:w14="http://schemas.microsoft.com/office/word/2010/wordml" xmlns:w15="http://schemas.microsoft.com/office/word/2012/wordml" xmlns:w16se="http://schemas.microsoft.com/office/word/2015/wordml/symex" xmlns:wpg="http://schemas.microsoft.com/office/word/2010/wordprocessingGroup" xmlns:wpi="http://schemas.microsoft.com/office/word/2010/wordprocessingInk" xmlns:wne="http://schemas.microsoft.com/office/word/2006/wordml" xmlns:wps="http://schemas.microsoft.com/office/word/2010/wordprocessingShape" mc:Ignorable="w14 w15 w16se wp14"/>
+<w:glossaryDocument xmlns:wpc="http://schemas.microsoft.com/office/word/2010/wordprocessingCanvas" xmlns:cx="http://schemas.microsoft.com/office/drawing/2014/chartex" xmlns:mc="http://schemas.openxmlformats.org/markup-compatibility/2006" xmlns:o="urn:schemas-microsoft-com:office:office" xmlns:r="http://schemas.openxmlformats.org/officeDocument/2006/relationships" xmlns:m="http://schemas.openxmlformats.org/officeDocument/2006/math" xmlns:v="urn:schemas-microsoft-com:vml" xmlns:wp14="http://schemas.microsoft.com/office/word/2010/wordprocessingDrawing" xmlns:wp="http://schemas.openxmlformats.org/drawingml/2006/wordprocessingDrawing" xmlns:w10="urn:schemas-microsoft-com:office:word" xmlns:w="http://schemas.openxmlformats.org/wordprocessingml/2006/main" xmlns:w14="http://schemas.microsoft.com/office/word/2010/wordml" xmlns:w15="http://schemas.microsoft.com/office/word/2012/wordml" xmlns:w16se="http://schemas.microsoft.com/office/word/2015/wordml/symex" xmlns:wpg="http://schemas.microsoft.com/office/word/2010/wordprocessingGroup" xmlns:wpi="http://schemas.microsoft.com/office/word/2010/wordprocessingInk" xmlns:wne="http://schemas.microsoft.com/office/word/2006/wordml" xmlns:wps="http://schemas.microsoft.com/office/word/2010/wordprocessingShape" mc:Ignorable="w14 w15 w16se wp14"/>
 </file>
 
 <file path=word/glossary/fontTable.xml><?xml version="1.0" encoding="utf-8"?>
@@ -4099,28 +5424,28 @@
     <w:charset w:val="00"/>
     <w:family w:val="roman"/>
     <w:pitch w:val="variable"/>
-    <w:sig w:usb0="E0002EFF" w:usb1="C000785B" w:usb2="00000009" w:usb3="00000000" w:csb0="000001FF" w:csb1="00000000"/>
+    <w:sig w:usb0="E0002AFF" w:usb1="C0007843" w:usb2="00000009" w:usb3="00000000" w:csb0="000001FF" w:csb1="00000000"/>
   </w:font>
   <w:font w:name="Calibri">
     <w:panose1 w:val="020F0502020204030204"/>
     <w:charset w:val="00"/>
     <w:family w:val="swiss"/>
     <w:pitch w:val="variable"/>
-    <w:sig w:usb0="E4002EFF" w:usb1="C000247B" w:usb2="00000009" w:usb3="00000000" w:csb0="000001FF" w:csb1="00000000"/>
+    <w:sig w:usb0="E1002AFF" w:usb1="4000ACFF" w:usb2="00000009" w:usb3="00000000" w:csb0="000001FF" w:csb1="00000000"/>
   </w:font>
   <w:font w:name="Cambria Math">
     <w:panose1 w:val="02040503050406030204"/>
     <w:charset w:val="00"/>
     <w:family w:val="roman"/>
     <w:pitch w:val="variable"/>
-    <w:sig w:usb0="E00006FF" w:usb1="420024FF" w:usb2="02000000" w:usb3="00000000" w:csb0="0000019F" w:csb1="00000000"/>
+    <w:sig w:usb0="E00002FF" w:usb1="420024FF" w:usb2="00000000" w:usb3="00000000" w:csb0="0000019F" w:csb1="00000000"/>
   </w:font>
   <w:font w:name="Calibri Light">
     <w:panose1 w:val="020F0302020204030204"/>
     <w:charset w:val="00"/>
     <w:family w:val="swiss"/>
     <w:pitch w:val="variable"/>
-    <w:sig w:usb0="E4002EFF" w:usb1="C000247B" w:usb2="00000009" w:usb3="00000000" w:csb0="000001FF" w:csb1="00000000"/>
+    <w:sig w:usb0="A0002AEF" w:usb1="4000207B" w:usb2="00000000" w:usb3="00000000" w:csb0="000001FF" w:csb1="00000000"/>
   </w:font>
 </w:fonts>
 </file>
@@ -4140,7 +5465,9 @@
   </w:compat>
   <w:rsids>
     <w:rsidRoot w:val="00A837FC"/>
+    <w:rsid w:val="002E145E"/>
     <w:rsid w:val="00357779"/>
+    <w:rsid w:val="00424825"/>
     <w:rsid w:val="00A837FC"/>
   </w:rsids>
   <m:mathPr>
@@ -4590,7 +5917,7 @@
     <w:basedOn w:val="DefaultParagraphFont"/>
     <w:uiPriority w:val="99"/>
     <w:semiHidden/>
-    <w:rsid w:val="00A837FC"/>
+    <w:rsid w:val="00424825"/>
     <w:rPr>
       <w:color w:val="808080"/>
     </w:rPr>
@@ -4871,7 +6198,7 @@
 </file>
 
 <file path=customXml/itemProps1.xml><?xml version="1.0" encoding="utf-8"?>
-<ds:datastoreItem xmlns:ds="http://schemas.openxmlformats.org/officeDocument/2006/customXml" ds:itemID="{F216F778-93EF-461C-8FA5-BBFDD10E9183}">
+<ds:datastoreItem xmlns:ds="http://schemas.openxmlformats.org/officeDocument/2006/customXml" ds:itemID="{ADC6E0C2-9471-4A81-BEAC-27143EA0A1F0}">
   <ds:schemaRefs>
     <ds:schemaRef ds:uri="http://schemas.openxmlformats.org/officeDocument/2006/bibliography"/>
   </ds:schemaRefs>

--- a/Documentatie_Licenta.docx
+++ b/Documentatie_Licenta.docx
@@ -1,6 +1,6 @@
 
 <file path=word/document.xml><?xml version="1.0" encoding="utf-8"?>
-<w:document xmlns:wpc="http://schemas.microsoft.com/office/word/2010/wordprocessingCanvas" xmlns:cx="http://schemas.microsoft.com/office/drawing/2014/chartex" xmlns:mc="http://schemas.openxmlformats.org/markup-compatibility/2006" xmlns:o="urn:schemas-microsoft-com:office:office" xmlns:r="http://schemas.openxmlformats.org/officeDocument/2006/relationships" xmlns:m="http://schemas.openxmlformats.org/officeDocument/2006/math" xmlns:v="urn:schemas-microsoft-com:vml" xmlns:wp14="http://schemas.microsoft.com/office/word/2010/wordprocessingDrawing" xmlns:wp="http://schemas.openxmlformats.org/drawingml/2006/wordprocessingDrawing" xmlns:w10="urn:schemas-microsoft-com:office:word" xmlns:w="http://schemas.openxmlformats.org/wordprocessingml/2006/main" xmlns:w14="http://schemas.microsoft.com/office/word/2010/wordml" xmlns:w15="http://schemas.microsoft.com/office/word/2012/wordml" xmlns:w16se="http://schemas.microsoft.com/office/word/2015/wordml/symex" xmlns:wpg="http://schemas.microsoft.com/office/word/2010/wordprocessingGroup" xmlns:wpi="http://schemas.microsoft.com/office/word/2010/wordprocessingInk" xmlns:wne="http://schemas.microsoft.com/office/word/2006/wordml" xmlns:wps="http://schemas.microsoft.com/office/word/2010/wordprocessingShape" mc:Ignorable="w14 w15 w16se wp14">
+<w:document xmlns:wpc="http://schemas.microsoft.com/office/word/2010/wordprocessingCanvas" xmlns:cx="http://schemas.microsoft.com/office/drawing/2014/chartex" xmlns:cx1="http://schemas.microsoft.com/office/drawing/2015/9/8/chartex" xmlns:cx2="http://schemas.microsoft.com/office/drawing/2015/10/21/chartex" xmlns:cx3="http://schemas.microsoft.com/office/drawing/2016/5/9/chartex" xmlns:cx4="http://schemas.microsoft.com/office/drawing/2016/5/10/chartex" xmlns:cx5="http://schemas.microsoft.com/office/drawing/2016/5/11/chartex" xmlns:cx6="http://schemas.microsoft.com/office/drawing/2016/5/12/chartex" xmlns:cx7="http://schemas.microsoft.com/office/drawing/2016/5/13/chartex" xmlns:cx8="http://schemas.microsoft.com/office/drawing/2016/5/14/chartex" xmlns:mc="http://schemas.openxmlformats.org/markup-compatibility/2006" xmlns:aink="http://schemas.microsoft.com/office/drawing/2016/ink" xmlns:am3d="http://schemas.microsoft.com/office/drawing/2017/model3d" xmlns:o="urn:schemas-microsoft-com:office:office" xmlns:r="http://schemas.openxmlformats.org/officeDocument/2006/relationships" xmlns:m="http://schemas.openxmlformats.org/officeDocument/2006/math" xmlns:v="urn:schemas-microsoft-com:vml" xmlns:wp14="http://schemas.microsoft.com/office/word/2010/wordprocessingDrawing" xmlns:wp="http://schemas.openxmlformats.org/drawingml/2006/wordprocessingDrawing" xmlns:w10="urn:schemas-microsoft-com:office:word" xmlns:w="http://schemas.openxmlformats.org/wordprocessingml/2006/main" xmlns:w14="http://schemas.microsoft.com/office/word/2010/wordml" xmlns:w15="http://schemas.microsoft.com/office/word/2012/wordml" xmlns:w16cid="http://schemas.microsoft.com/office/word/2016/wordml/cid" xmlns:w16se="http://schemas.microsoft.com/office/word/2015/wordml/symex" xmlns:wpg="http://schemas.microsoft.com/office/word/2010/wordprocessingGroup" xmlns:wpi="http://schemas.microsoft.com/office/word/2010/wordprocessingInk" xmlns:wne="http://schemas.microsoft.com/office/word/2006/wordml" xmlns:wps="http://schemas.microsoft.com/office/word/2010/wordprocessingShape" mc:Ignorable="w14 w15 w16se w16cid wp14">
   <w:body>
     <w:p>
       <w:pPr>
@@ -90,7 +90,7 @@
           <w:rFonts w:ascii="Times New Roman" w:hAnsi="Times New Roman" w:cs="Times New Roman"/>
           <w:sz w:val="24"/>
         </w:rPr>
-        <w:pict>
+        <w:pict w14:anchorId="6F09C651">
           <v:shapetype id="_x0000_t75" coordsize="21600,21600" o:spt="75" o:preferrelative="t" path="m@4@5l@4@11@9@11@9@5xe" filled="f" stroked="f">
             <v:stroke joinstyle="miter"/>
             <v:formulas>
@@ -1664,7 +1664,39 @@
           <w:sz w:val="24"/>
           <w:szCs w:val="24"/>
         </w:rPr>
-        <w:t xml:space="preserve">The game has a simple premise, the player controls a blue square that can only move on a grid in the 4 cardinal directions and must reach the goal, the AI adversary, with </w:t>
+        <w:t>The game has a simple premise, the player controls a blue square that can only move on a grid in the 4 cardinal directions and must</w:t>
+      </w:r>
+      <w:r>
+        <w:rPr>
+          <w:rFonts w:ascii="Times New Roman" w:hAnsi="Times New Roman" w:cs="Times New Roman"/>
+          <w:sz w:val="24"/>
+          <w:szCs w:val="24"/>
+        </w:rPr>
+        <w:t xml:space="preserve"> navigate around walls and</w:t>
+      </w:r>
+      <w:r>
+        <w:rPr>
+          <w:rFonts w:ascii="Times New Roman" w:hAnsi="Times New Roman" w:cs="Times New Roman"/>
+          <w:sz w:val="24"/>
+          <w:szCs w:val="24"/>
+        </w:rPr>
+        <w:t xml:space="preserve"> reach the goal, the AI adversary,</w:t>
+      </w:r>
+      <w:r>
+        <w:rPr>
+          <w:rFonts w:ascii="Times New Roman" w:hAnsi="Times New Roman" w:cs="Times New Roman"/>
+          <w:sz w:val="24"/>
+          <w:szCs w:val="24"/>
+        </w:rPr>
+        <w:t xml:space="preserve"> represented by a red square,</w:t>
+      </w:r>
+      <w:r>
+        <w:rPr>
+          <w:rFonts w:ascii="Times New Roman" w:hAnsi="Times New Roman" w:cs="Times New Roman"/>
+          <w:sz w:val="24"/>
+          <w:szCs w:val="24"/>
+        </w:rPr>
+        <w:t xml:space="preserve"> with </w:t>
       </w:r>
       <w:r>
         <w:rPr>
@@ -1909,17 +1941,8 @@
           <w:rFonts w:ascii="Times New Roman" w:hAnsi="Times New Roman" w:cs="Times New Roman"/>
           <w:sz w:val="24"/>
         </w:rPr>
-        <w:t xml:space="preserve">ne on games such as </w:t>
-      </w:r>
-      <w:proofErr w:type="spellStart"/>
-      <w:r>
-        <w:rPr>
-          <w:rFonts w:ascii="Times New Roman" w:hAnsi="Times New Roman" w:cs="Times New Roman"/>
-          <w:sz w:val="24"/>
-        </w:rPr>
-        <w:t>Dota</w:t>
-      </w:r>
-      <w:proofErr w:type="spellEnd"/>
+        <w:t>ne on games such as Dota</w:t>
+      </w:r>
       <w:r>
         <w:rPr>
           <w:rFonts w:ascii="Times New Roman" w:hAnsi="Times New Roman" w:cs="Times New Roman"/>
@@ -2143,23 +2166,7 @@
           <w:rFonts w:ascii="Times New Roman" w:hAnsi="Times New Roman" w:cs="Times New Roman"/>
           <w:sz w:val="24"/>
         </w:rPr>
-        <w:t xml:space="preserve">Google’s 2015 </w:t>
-      </w:r>
-      <w:proofErr w:type="spellStart"/>
-      <w:r>
-        <w:rPr>
-          <w:rFonts w:ascii="Times New Roman" w:hAnsi="Times New Roman" w:cs="Times New Roman"/>
-          <w:sz w:val="24"/>
-        </w:rPr>
-        <w:t>AlphaGo</w:t>
-      </w:r>
-      <w:proofErr w:type="spellEnd"/>
-      <w:r>
-        <w:rPr>
-          <w:rFonts w:ascii="Times New Roman" w:hAnsi="Times New Roman" w:cs="Times New Roman"/>
-          <w:sz w:val="24"/>
-        </w:rPr>
-        <w:t xml:space="preserve"> was the first AI agent to beat a professional Go player. It used a deep learning model to train the weights of a Monte Carlo tree search. The deep learning model consisted of 2 Artificial Neural Networks, one network to predict the probability of potential moves made by the opponent and the other network to predict the win chance of a given state.</w:t>
+        <w:t>Google’s 2015 AlphaGo was the first AI agent to beat a professional Go player. It used a deep learning model to train the weights of a Monte Carlo tree search. The deep learning model consisted of 2 Artificial Neural Networks, one network to predict the probability of potential moves made by the opponent and the other network to predict the win chance of a given state.</w:t>
       </w:r>
       <w:r>
         <w:rPr>
@@ -2177,37 +2184,12 @@
           <w:sz w:val="24"/>
         </w:rPr>
       </w:pPr>
-      <w:proofErr w:type="spellStart"/>
-      <w:r>
-        <w:rPr>
-          <w:rFonts w:ascii="Times New Roman" w:hAnsi="Times New Roman" w:cs="Times New Roman"/>
-          <w:sz w:val="24"/>
-        </w:rPr>
-        <w:t>AlphaGo</w:t>
-      </w:r>
-      <w:proofErr w:type="spellEnd"/>
-      <w:r>
-        <w:rPr>
-          <w:rFonts w:ascii="Times New Roman" w:hAnsi="Times New Roman" w:cs="Times New Roman"/>
-          <w:sz w:val="24"/>
-        </w:rPr>
-        <w:t xml:space="preserve"> was initially trained on games against human players and later on games against itself. Later, in 2017, another implementation of </w:t>
-      </w:r>
-      <w:proofErr w:type="spellStart"/>
-      <w:r>
-        <w:rPr>
-          <w:rFonts w:ascii="Times New Roman" w:hAnsi="Times New Roman" w:cs="Times New Roman"/>
-          <w:sz w:val="24"/>
-        </w:rPr>
-        <w:t>AlphaGo</w:t>
-      </w:r>
-      <w:proofErr w:type="spellEnd"/>
-      <w:r>
-        <w:rPr>
-          <w:rFonts w:ascii="Times New Roman" w:hAnsi="Times New Roman" w:cs="Times New Roman"/>
-          <w:sz w:val="24"/>
-        </w:rPr>
-        <w:t xml:space="preserve">, </w:t>
+      <w:r>
+        <w:rPr>
+          <w:rFonts w:ascii="Times New Roman" w:hAnsi="Times New Roman" w:cs="Times New Roman"/>
+          <w:sz w:val="24"/>
+        </w:rPr>
+        <w:t xml:space="preserve">AlphaGo was initially trained on games against human players and later on games against itself. Later, in 2017, another implementation of AlphaGo, </w:t>
       </w:r>
       <w:proofErr w:type="spellStart"/>
       <w:r>
@@ -2472,59 +2454,74 @@
         </w:rPr>
         <w:tab/>
       </w:r>
+      <w:r>
+        <w:rPr>
+          <w:rFonts w:ascii="Times New Roman" w:hAnsi="Times New Roman" w:cs="Times New Roman"/>
+          <w:b/>
+          <w:sz w:val="24"/>
+        </w:rPr>
+        <w:t xml:space="preserve">Dota 2 </w:t>
+      </w:r>
+      <w:r>
+        <w:rPr>
+          <w:rFonts w:ascii="Times New Roman" w:hAnsi="Times New Roman" w:cs="Times New Roman"/>
+          <w:sz w:val="24"/>
+        </w:rPr>
+        <w:t xml:space="preserve">is a </w:t>
+      </w:r>
+      <w:r>
+        <w:rPr>
+          <w:rFonts w:ascii="Times New Roman" w:hAnsi="Times New Roman" w:cs="Times New Roman"/>
+          <w:sz w:val="24"/>
+        </w:rPr>
+        <w:t xml:space="preserve">multiplayer online battle arena (MOBA) game. Because of </w:t>
+      </w:r>
+      <w:r>
+        <w:rPr>
+          <w:rFonts w:ascii="Times New Roman" w:hAnsi="Times New Roman" w:cs="Times New Roman"/>
+          <w:sz w:val="24"/>
+        </w:rPr>
+        <w:t>its</w:t>
+      </w:r>
+      <w:r>
+        <w:rPr>
+          <w:rFonts w:ascii="Times New Roman" w:hAnsi="Times New Roman" w:cs="Times New Roman"/>
+          <w:sz w:val="24"/>
+        </w:rPr>
+        <w:t xml:space="preserve"> complexity traditional AI agents have not been able to play at the same level as professional human players. The only widely published information on AI agents attempted on Dota 2 is </w:t>
+      </w:r>
       <w:proofErr w:type="spellStart"/>
       <w:r>
         <w:rPr>
           <w:rFonts w:ascii="Times New Roman" w:hAnsi="Times New Roman" w:cs="Times New Roman"/>
-          <w:b/>
-          <w:sz w:val="24"/>
-        </w:rPr>
-        <w:t>Dota</w:t>
+          <w:sz w:val="24"/>
+        </w:rPr>
+        <w:t>OpenAI’s</w:t>
       </w:r>
       <w:proofErr w:type="spellEnd"/>
       <w:r>
         <w:rPr>
           <w:rFonts w:ascii="Times New Roman" w:hAnsi="Times New Roman" w:cs="Times New Roman"/>
-          <w:b/>
-          <w:sz w:val="24"/>
-        </w:rPr>
-        <w:t xml:space="preserve"> 2 </w:t>
-      </w:r>
-      <w:r>
-        <w:rPr>
-          <w:rFonts w:ascii="Times New Roman" w:hAnsi="Times New Roman" w:cs="Times New Roman"/>
-          <w:sz w:val="24"/>
-        </w:rPr>
-        <w:t xml:space="preserve">is a </w:t>
-      </w:r>
-      <w:r>
-        <w:rPr>
-          <w:rFonts w:ascii="Times New Roman" w:hAnsi="Times New Roman" w:cs="Times New Roman"/>
-          <w:sz w:val="24"/>
-        </w:rPr>
-        <w:t xml:space="preserve">multiplayer online battle arena (MOBA) game. Because of </w:t>
-      </w:r>
-      <w:r>
-        <w:rPr>
-          <w:rFonts w:ascii="Times New Roman" w:hAnsi="Times New Roman" w:cs="Times New Roman"/>
-          <w:sz w:val="24"/>
-        </w:rPr>
-        <w:t>its</w:t>
-      </w:r>
-      <w:r>
-        <w:rPr>
-          <w:rFonts w:ascii="Times New Roman" w:hAnsi="Times New Roman" w:cs="Times New Roman"/>
-          <w:sz w:val="24"/>
-        </w:rPr>
-        <w:t xml:space="preserve"> complexity traditional AI agents have not been able to play at the same level as professional human players. The only widely published information on AI agents attempted on </w:t>
-      </w:r>
+          <w:sz w:val="24"/>
+        </w:rPr>
+        <w:t xml:space="preserve"> deep learning Five agent.</w:t>
+      </w:r>
+    </w:p>
+    <w:p>
+      <w:pPr>
+        <w:ind w:firstLine="360"/>
+        <w:rPr>
+          <w:rFonts w:ascii="Times New Roman" w:hAnsi="Times New Roman" w:cs="Times New Roman"/>
+          <w:sz w:val="24"/>
+        </w:rPr>
+      </w:pPr>
       <w:proofErr w:type="spellStart"/>
       <w:r>
         <w:rPr>
           <w:rFonts w:ascii="Times New Roman" w:hAnsi="Times New Roman" w:cs="Times New Roman"/>
           <w:sz w:val="24"/>
         </w:rPr>
-        <w:t>Dota</w:t>
+        <w:t>OpenAI</w:t>
       </w:r>
       <w:proofErr w:type="spellEnd"/>
       <w:r>
@@ -2532,7 +2529,14 @@
           <w:rFonts w:ascii="Times New Roman" w:hAnsi="Times New Roman" w:cs="Times New Roman"/>
           <w:sz w:val="24"/>
         </w:rPr>
-        <w:t xml:space="preserve"> 2 is </w:t>
+        <w:t xml:space="preserve"> Five utilized separate Long Shor-Term Memory networks to learn each hero in the game. It trained using a reinforcement learning technique known as Proximal Policy Learning. It trained against itself on a system containing 256 GPUs and 128,000 CPU cores accumulating 180 years of game experience each day</w:t>
+      </w:r>
+      <w:r>
+        <w:rPr>
+          <w:rFonts w:ascii="Times New Roman" w:hAnsi="Times New Roman" w:cs="Times New Roman"/>
+          <w:sz w:val="24"/>
+        </w:rPr>
+        <w:t xml:space="preserve">. </w:t>
       </w:r>
       <w:proofErr w:type="spellStart"/>
       <w:r>
@@ -2540,7 +2544,7 @@
           <w:rFonts w:ascii="Times New Roman" w:hAnsi="Times New Roman" w:cs="Times New Roman"/>
           <w:sz w:val="24"/>
         </w:rPr>
-        <w:t>OpenAI’s</w:t>
+        <w:t>OpenAI</w:t>
       </w:r>
       <w:proofErr w:type="spellEnd"/>
       <w:r>
@@ -2548,24 +2552,57 @@
           <w:rFonts w:ascii="Times New Roman" w:hAnsi="Times New Roman" w:cs="Times New Roman"/>
           <w:sz w:val="24"/>
         </w:rPr>
-        <w:t xml:space="preserve"> deep learning Five agent.</w:t>
-      </w:r>
-    </w:p>
-    <w:p>
-      <w:pPr>
-        <w:ind w:firstLine="360"/>
-        <w:rPr>
-          <w:rFonts w:ascii="Times New Roman" w:hAnsi="Times New Roman" w:cs="Times New Roman"/>
-          <w:sz w:val="24"/>
-        </w:rPr>
-      </w:pPr>
+        <w:t xml:space="preserve"> Five's first public appearance occurred in 2017</w:t>
+      </w:r>
+      <w:r>
+        <w:rPr>
+          <w:rFonts w:ascii="Times New Roman" w:hAnsi="Times New Roman" w:cs="Times New Roman"/>
+          <w:sz w:val="24"/>
+        </w:rPr>
+        <w:t xml:space="preserve">, it </w:t>
+      </w:r>
+      <w:r>
+        <w:rPr>
+          <w:rFonts w:ascii="Times New Roman" w:hAnsi="Times New Roman" w:cs="Times New Roman"/>
+          <w:sz w:val="24"/>
+        </w:rPr>
+        <w:t>won</w:t>
+      </w:r>
+      <w:r>
+        <w:rPr>
+          <w:rFonts w:ascii="Times New Roman" w:hAnsi="Times New Roman" w:cs="Times New Roman"/>
+          <w:sz w:val="24"/>
+        </w:rPr>
+        <w:t xml:space="preserve"> a one-on-one game against a professiona</w:t>
+      </w:r>
+      <w:r>
+        <w:rPr>
+          <w:rFonts w:ascii="Times New Roman" w:hAnsi="Times New Roman" w:cs="Times New Roman"/>
+          <w:sz w:val="24"/>
+        </w:rPr>
+        <w:t>l D</w:t>
+      </w:r>
+      <w:r>
+        <w:rPr>
+          <w:rFonts w:ascii="Times New Roman" w:hAnsi="Times New Roman" w:cs="Times New Roman"/>
+          <w:sz w:val="24"/>
+        </w:rPr>
+        <w:t>ota 2 player known</w:t>
+      </w:r>
+      <w:r>
+        <w:rPr>
+          <w:rFonts w:ascii="Times New Roman" w:hAnsi="Times New Roman" w:cs="Times New Roman"/>
+          <w:sz w:val="24"/>
+        </w:rPr>
+        <w:t xml:space="preserve"> as </w:t>
+      </w:r>
       <w:proofErr w:type="spellStart"/>
       <w:r>
         <w:rPr>
           <w:rFonts w:ascii="Times New Roman" w:hAnsi="Times New Roman" w:cs="Times New Roman"/>
           <w:sz w:val="24"/>
         </w:rPr>
-        <w:t>OpenAI</w:t>
+        <w:t>Dendi</w:t>
       </w:r>
       <w:proofErr w:type="spellEnd"/>
       <w:r>
@@ -2573,22 +2610,22 @@
           <w:rFonts w:ascii="Times New Roman" w:hAnsi="Times New Roman" w:cs="Times New Roman"/>
           <w:sz w:val="24"/>
         </w:rPr>
-        <w:t xml:space="preserve"> Five utilized separate Long Shor-Term Memory networks to learn each hero in the game. It trained using a reinforcement learning technique known as Proximal Policy Learning. It trained against itself on a system containing 256 GPUs and 128,000 CPU cores accumulating 180 years of game experience each day</w:t>
-      </w:r>
-      <w:r>
-        <w:rPr>
-          <w:rFonts w:ascii="Times New Roman" w:hAnsi="Times New Roman" w:cs="Times New Roman"/>
-          <w:sz w:val="24"/>
-        </w:rPr>
         <w:t xml:space="preserve">. </w:t>
       </w:r>
+      <w:r>
+        <w:rPr>
+          <w:rFonts w:ascii="Times New Roman" w:hAnsi="Times New Roman" w:cs="Times New Roman"/>
+          <w:sz w:val="24"/>
+        </w:rPr>
+        <w:t xml:space="preserve">The following year the agent advanced so much that it could </w:t>
+      </w:r>
       <w:proofErr w:type="spellStart"/>
       <w:r>
         <w:rPr>
           <w:rFonts w:ascii="Times New Roman" w:hAnsi="Times New Roman" w:cs="Times New Roman"/>
           <w:sz w:val="24"/>
         </w:rPr>
-        <w:t>OpenAI</w:t>
+        <w:t>performe</w:t>
       </w:r>
       <w:proofErr w:type="spellEnd"/>
       <w:r>
@@ -2596,103 +2633,6 @@
           <w:rFonts w:ascii="Times New Roman" w:hAnsi="Times New Roman" w:cs="Times New Roman"/>
           <w:sz w:val="24"/>
         </w:rPr>
-        <w:t xml:space="preserve"> Five's first public appearance occurred in 2017</w:t>
-      </w:r>
-      <w:r>
-        <w:rPr>
-          <w:rFonts w:ascii="Times New Roman" w:hAnsi="Times New Roman" w:cs="Times New Roman"/>
-          <w:sz w:val="24"/>
-        </w:rPr>
-        <w:t xml:space="preserve">, it </w:t>
-      </w:r>
-      <w:r>
-        <w:rPr>
-          <w:rFonts w:ascii="Times New Roman" w:hAnsi="Times New Roman" w:cs="Times New Roman"/>
-          <w:sz w:val="24"/>
-        </w:rPr>
-        <w:t>won</w:t>
-      </w:r>
-      <w:r>
-        <w:rPr>
-          <w:rFonts w:ascii="Times New Roman" w:hAnsi="Times New Roman" w:cs="Times New Roman"/>
-          <w:sz w:val="24"/>
-        </w:rPr>
-        <w:t xml:space="preserve"> a one-on-one game against a professiona</w:t>
-      </w:r>
-      <w:r>
-        <w:rPr>
-          <w:rFonts w:ascii="Times New Roman" w:hAnsi="Times New Roman" w:cs="Times New Roman"/>
-          <w:sz w:val="24"/>
-        </w:rPr>
-        <w:t xml:space="preserve">l </w:t>
-      </w:r>
-      <w:proofErr w:type="spellStart"/>
-      <w:r>
-        <w:rPr>
-          <w:rFonts w:ascii="Times New Roman" w:hAnsi="Times New Roman" w:cs="Times New Roman"/>
-          <w:sz w:val="24"/>
-        </w:rPr>
-        <w:t>D</w:t>
-      </w:r>
-      <w:r>
-        <w:rPr>
-          <w:rFonts w:ascii="Times New Roman" w:hAnsi="Times New Roman" w:cs="Times New Roman"/>
-          <w:sz w:val="24"/>
-        </w:rPr>
-        <w:t>ota</w:t>
-      </w:r>
-      <w:proofErr w:type="spellEnd"/>
-      <w:r>
-        <w:rPr>
-          <w:rFonts w:ascii="Times New Roman" w:hAnsi="Times New Roman" w:cs="Times New Roman"/>
-          <w:sz w:val="24"/>
-        </w:rPr>
-        <w:t xml:space="preserve"> 2 player known</w:t>
-      </w:r>
-      <w:r>
-        <w:rPr>
-          <w:rFonts w:ascii="Times New Roman" w:hAnsi="Times New Roman" w:cs="Times New Roman"/>
-          <w:sz w:val="24"/>
-        </w:rPr>
-        <w:t xml:space="preserve"> as </w:t>
-      </w:r>
-      <w:proofErr w:type="spellStart"/>
-      <w:r>
-        <w:rPr>
-          <w:rFonts w:ascii="Times New Roman" w:hAnsi="Times New Roman" w:cs="Times New Roman"/>
-          <w:sz w:val="24"/>
-        </w:rPr>
-        <w:t>Dendi</w:t>
-      </w:r>
-      <w:proofErr w:type="spellEnd"/>
-      <w:r>
-        <w:rPr>
-          <w:rFonts w:ascii="Times New Roman" w:hAnsi="Times New Roman" w:cs="Times New Roman"/>
-          <w:sz w:val="24"/>
-        </w:rPr>
-        <w:t xml:space="preserve">. </w:t>
-      </w:r>
-      <w:r>
-        <w:rPr>
-          <w:rFonts w:ascii="Times New Roman" w:hAnsi="Times New Roman" w:cs="Times New Roman"/>
-          <w:sz w:val="24"/>
-        </w:rPr>
-        <w:t xml:space="preserve">The following year the agent advanced so much that it could </w:t>
-      </w:r>
-      <w:proofErr w:type="spellStart"/>
-      <w:r>
-        <w:rPr>
-          <w:rFonts w:ascii="Times New Roman" w:hAnsi="Times New Roman" w:cs="Times New Roman"/>
-          <w:sz w:val="24"/>
-        </w:rPr>
-        <w:t>performe</w:t>
-      </w:r>
-      <w:proofErr w:type="spellEnd"/>
-      <w:r>
-        <w:rPr>
-          <w:rFonts w:ascii="Times New Roman" w:hAnsi="Times New Roman" w:cs="Times New Roman"/>
-          <w:sz w:val="24"/>
-        </w:rPr>
         <w:t xml:space="preserve"> as a team and in a 2019 series of games </w:t>
       </w:r>
       <w:r>
@@ -2707,23 +2647,7 @@
           <w:rFonts w:ascii="Times New Roman" w:hAnsi="Times New Roman" w:cs="Times New Roman"/>
           <w:sz w:val="24"/>
         </w:rPr>
-        <w:t xml:space="preserve">the 2018 </w:t>
-      </w:r>
-      <w:proofErr w:type="spellStart"/>
-      <w:r>
-        <w:rPr>
-          <w:rFonts w:ascii="Times New Roman" w:hAnsi="Times New Roman" w:cs="Times New Roman"/>
-          <w:sz w:val="24"/>
-        </w:rPr>
-        <w:t>Dota</w:t>
-      </w:r>
-      <w:proofErr w:type="spellEnd"/>
-      <w:r>
-        <w:rPr>
-          <w:rFonts w:ascii="Times New Roman" w:hAnsi="Times New Roman" w:cs="Times New Roman"/>
-          <w:sz w:val="24"/>
-        </w:rPr>
-        <w:t xml:space="preserve"> 2 champion team</w:t>
+        <w:t>the 2018 Dota 2 champion team</w:t>
       </w:r>
       <w:r>
         <w:rPr>
@@ -3101,6 +3025,22 @@
           <w:sz w:val="24"/>
         </w:rPr>
       </w:pPr>
+      <w:r>
+        <w:rPr>
+          <w:rFonts w:ascii="Times New Roman" w:hAnsi="Times New Roman" w:cs="Times New Roman"/>
+          <w:sz w:val="24"/>
+        </w:rPr>
+        <w:t>Machine learning is not a new addition to the domain of video games, but that does not mean there is no room for new and innovative application of its techniques. Over the years these techniques have continued to evolve and will continue to do so with the development of new video games and technologies.</w:t>
+      </w:r>
+    </w:p>
+    <w:p>
+      <w:pPr>
+        <w:ind w:firstLine="360"/>
+        <w:rPr>
+          <w:rFonts w:ascii="Times New Roman" w:hAnsi="Times New Roman" w:cs="Times New Roman"/>
+          <w:sz w:val="24"/>
+        </w:rPr>
+      </w:pPr>
     </w:p>
     <w:p>
       <w:pPr>
@@ -3214,6 +3154,1084 @@
         <w:rPr>
           <w:rFonts w:ascii="Times New Roman" w:hAnsi="Times New Roman" w:cs="Times New Roman"/>
           <w:b/>
+          <w:bCs/>
+          <w:sz w:val="24"/>
+        </w:rPr>
+      </w:pPr>
+      <w:r>
+        <w:rPr>
+          <w:rFonts w:ascii="Times New Roman" w:hAnsi="Times New Roman" w:cs="Times New Roman"/>
+          <w:b/>
+          <w:bCs/>
+          <w:sz w:val="24"/>
+        </w:rPr>
+        <w:t xml:space="preserve">2.1 </w:t>
+      </w:r>
+      <w:bookmarkStart w:id="0" w:name="_Hlk43709750"/>
+      <w:r>
+        <w:rPr>
+          <w:rFonts w:ascii="Times New Roman" w:hAnsi="Times New Roman" w:cs="Times New Roman"/>
+          <w:b/>
+          <w:bCs/>
+          <w:sz w:val="24"/>
+        </w:rPr>
+        <w:t>Used Technologies</w:t>
+      </w:r>
+    </w:p>
+    <w:bookmarkEnd w:id="0"/>
+    <w:p>
+      <w:pPr>
+        <w:ind w:firstLine="360"/>
+        <w:rPr>
+          <w:rFonts w:ascii="Times New Roman" w:hAnsi="Times New Roman" w:cs="Times New Roman"/>
+          <w:b/>
+          <w:bCs/>
+          <w:sz w:val="24"/>
+        </w:rPr>
+      </w:pPr>
+      <w:r>
+        <w:rPr>
+          <w:rFonts w:ascii="Times New Roman" w:hAnsi="Times New Roman" w:cs="Times New Roman"/>
+          <w:b/>
+          <w:bCs/>
+          <w:sz w:val="24"/>
+        </w:rPr>
+        <w:tab/>
+        <w:t>2.1.1 Unity Game Engine</w:t>
+      </w:r>
+    </w:p>
+    <w:p>
+      <w:pPr>
+        <w:ind w:firstLine="360"/>
+        <w:rPr>
+          <w:rFonts w:ascii="Times New Roman" w:hAnsi="Times New Roman" w:cs="Times New Roman"/>
+          <w:sz w:val="24"/>
+        </w:rPr>
+      </w:pPr>
+      <w:r>
+        <w:rPr>
+          <w:rFonts w:ascii="Times New Roman" w:hAnsi="Times New Roman" w:cs="Times New Roman"/>
+          <w:b/>
+          <w:bCs/>
+          <w:sz w:val="24"/>
+        </w:rPr>
+        <w:tab/>
+      </w:r>
+      <w:r>
+        <w:rPr>
+          <w:rFonts w:ascii="Times New Roman" w:hAnsi="Times New Roman" w:cs="Times New Roman"/>
+          <w:b/>
+          <w:bCs/>
+          <w:sz w:val="24"/>
+        </w:rPr>
+        <w:tab/>
+      </w:r>
+      <w:r>
+        <w:rPr>
+          <w:rFonts w:ascii="Times New Roman" w:hAnsi="Times New Roman" w:cs="Times New Roman"/>
+          <w:sz w:val="24"/>
+        </w:rPr>
+        <w:t>The</w:t>
+      </w:r>
+      <w:r>
+        <w:rPr>
+          <w:rFonts w:ascii="Times New Roman" w:hAnsi="Times New Roman" w:cs="Times New Roman"/>
+          <w:b/>
+          <w:bCs/>
+          <w:sz w:val="24"/>
+        </w:rPr>
+        <w:t xml:space="preserve"> </w:t>
+      </w:r>
+      <w:r>
+        <w:rPr>
+          <w:rFonts w:ascii="Times New Roman" w:hAnsi="Times New Roman" w:cs="Times New Roman"/>
+          <w:sz w:val="24"/>
+        </w:rPr>
+        <w:t xml:space="preserve">Unity </w:t>
+      </w:r>
+      <w:r>
+        <w:rPr>
+          <w:rFonts w:ascii="Times New Roman" w:hAnsi="Times New Roman" w:cs="Times New Roman"/>
+          <w:sz w:val="24"/>
+        </w:rPr>
+        <w:t xml:space="preserve">game </w:t>
+      </w:r>
+      <w:r>
+        <w:rPr>
+          <w:rFonts w:ascii="Times New Roman" w:hAnsi="Times New Roman" w:cs="Times New Roman"/>
+          <w:sz w:val="24"/>
+        </w:rPr>
+        <w:t>engine</w:t>
+      </w:r>
+      <w:r>
+        <w:rPr>
+          <w:rFonts w:ascii="Times New Roman" w:hAnsi="Times New Roman" w:cs="Times New Roman"/>
+          <w:sz w:val="24"/>
+        </w:rPr>
+        <w:t xml:space="preserve"> is</w:t>
+      </w:r>
+      <w:r>
+        <w:rPr>
+          <w:rFonts w:ascii="Times New Roman" w:hAnsi="Times New Roman" w:cs="Times New Roman"/>
+          <w:sz w:val="24"/>
+        </w:rPr>
+        <w:t xml:space="preserve"> a cross-platform platform game engine developed by Unity Technologies. The engine can be used to create three-dimensional, two-dimensional, virtual reality and augmented reality games as well as simulations, animations and other experiences. Several major versions of unity have been released since its launch. As of writing this document the latest stable version in 2019.4.0, the project has been developed with version 2019.3.4f1.</w:t>
+      </w:r>
+    </w:p>
+    <w:p>
+      <w:pPr>
+        <w:ind w:firstLine="360"/>
+        <w:rPr>
+          <w:rFonts w:ascii="Times New Roman" w:hAnsi="Times New Roman" w:cs="Times New Roman"/>
+          <w:sz w:val="24"/>
+        </w:rPr>
+      </w:pPr>
+      <w:r>
+        <w:rPr>
+          <w:rFonts w:ascii="Times New Roman" w:hAnsi="Times New Roman" w:cs="Times New Roman"/>
+          <w:sz w:val="24"/>
+        </w:rPr>
+        <w:tab/>
+      </w:r>
+      <w:r>
+        <w:rPr>
+          <w:rFonts w:ascii="Times New Roman" w:hAnsi="Times New Roman" w:cs="Times New Roman"/>
+          <w:sz w:val="24"/>
+        </w:rPr>
+        <w:tab/>
+        <w:t xml:space="preserve">The Unity development environment designed to be easy to understand by users without programing knowledge. Users add </w:t>
+      </w:r>
+      <w:proofErr w:type="spellStart"/>
+      <w:r>
+        <w:rPr>
+          <w:rFonts w:ascii="Times New Roman" w:hAnsi="Times New Roman" w:cs="Times New Roman"/>
+          <w:sz w:val="24"/>
+        </w:rPr>
+        <w:t>GameObjects</w:t>
+      </w:r>
+      <w:proofErr w:type="spellEnd"/>
+      <w:r>
+        <w:rPr>
+          <w:rFonts w:ascii="Times New Roman" w:hAnsi="Times New Roman" w:cs="Times New Roman"/>
+          <w:sz w:val="24"/>
+        </w:rPr>
+        <w:t xml:space="preserve"> into a scene and can add components to those objects. Component define how a </w:t>
+      </w:r>
+      <w:proofErr w:type="spellStart"/>
+      <w:r>
+        <w:rPr>
+          <w:rFonts w:ascii="Times New Roman" w:hAnsi="Times New Roman" w:cs="Times New Roman"/>
+          <w:sz w:val="24"/>
+        </w:rPr>
+        <w:t>GameObject</w:t>
+      </w:r>
+      <w:proofErr w:type="spellEnd"/>
+      <w:r>
+        <w:rPr>
+          <w:rFonts w:ascii="Times New Roman" w:hAnsi="Times New Roman" w:cs="Times New Roman"/>
+          <w:sz w:val="24"/>
+        </w:rPr>
+        <w:t xml:space="preserve"> behaves in the scene.</w:t>
+      </w:r>
+    </w:p>
+    <w:p>
+      <w:pPr>
+        <w:ind w:firstLine="360"/>
+        <w:rPr>
+          <w:rFonts w:ascii="Times New Roman" w:hAnsi="Times New Roman" w:cs="Times New Roman"/>
+          <w:b/>
+          <w:bCs/>
+          <w:sz w:val="24"/>
+        </w:rPr>
+      </w:pPr>
+      <w:r>
+        <w:rPr>
+          <w:rFonts w:ascii="Times New Roman" w:hAnsi="Times New Roman" w:cs="Times New Roman"/>
+          <w:sz w:val="24"/>
+        </w:rPr>
+        <w:tab/>
+      </w:r>
+      <w:r>
+        <w:rPr>
+          <w:rFonts w:ascii="Times New Roman" w:hAnsi="Times New Roman" w:cs="Times New Roman"/>
+          <w:b/>
+          <w:bCs/>
+          <w:sz w:val="24"/>
+        </w:rPr>
+        <w:t>2.1.2 C# Programing Language</w:t>
+      </w:r>
+    </w:p>
+    <w:p>
+      <w:pPr>
+        <w:ind w:firstLine="360"/>
+        <w:rPr>
+          <w:rFonts w:ascii="Times New Roman" w:hAnsi="Times New Roman" w:cs="Times New Roman"/>
+          <w:sz w:val="24"/>
+        </w:rPr>
+      </w:pPr>
+      <w:r>
+        <w:rPr>
+          <w:rFonts w:ascii="Times New Roman" w:hAnsi="Times New Roman" w:cs="Times New Roman"/>
+          <w:b/>
+          <w:bCs/>
+          <w:sz w:val="24"/>
+        </w:rPr>
+        <w:tab/>
+      </w:r>
+      <w:r>
+        <w:rPr>
+          <w:rFonts w:ascii="Times New Roman" w:hAnsi="Times New Roman" w:cs="Times New Roman"/>
+          <w:b/>
+          <w:bCs/>
+          <w:sz w:val="24"/>
+        </w:rPr>
+        <w:tab/>
+      </w:r>
+      <w:r>
+        <w:rPr>
+          <w:rFonts w:ascii="Times New Roman" w:hAnsi="Times New Roman" w:cs="Times New Roman"/>
+          <w:sz w:val="24"/>
+        </w:rPr>
+        <w:t>C# (pronounced see sharp) is a modern</w:t>
+      </w:r>
+      <w:r>
+        <w:rPr>
+          <w:rFonts w:ascii="Times New Roman" w:hAnsi="Times New Roman" w:cs="Times New Roman"/>
+          <w:sz w:val="24"/>
+        </w:rPr>
+        <w:t>, object-oriented and type-safe</w:t>
+      </w:r>
+      <w:r>
+        <w:rPr>
+          <w:rFonts w:ascii="Times New Roman" w:hAnsi="Times New Roman" w:cs="Times New Roman"/>
+          <w:sz w:val="24"/>
+        </w:rPr>
+        <w:t xml:space="preserve"> programing</w:t>
+      </w:r>
+      <w:r>
+        <w:rPr>
+          <w:rFonts w:ascii="Times New Roman" w:hAnsi="Times New Roman" w:cs="Times New Roman"/>
+          <w:sz w:val="24"/>
+        </w:rPr>
+        <w:t xml:space="preserve"> language. Its features aid in the construction of robust and durable applications. Garbage Collection automatically reclaims memory occupied by unused or unreachable objects, </w:t>
+      </w:r>
+      <w:proofErr w:type="gramStart"/>
+      <w:r>
+        <w:rPr>
+          <w:rFonts w:ascii="Times New Roman" w:hAnsi="Times New Roman" w:cs="Times New Roman"/>
+          <w:sz w:val="24"/>
+        </w:rPr>
+        <w:t>The</w:t>
+      </w:r>
+      <w:proofErr w:type="gramEnd"/>
+      <w:r>
+        <w:rPr>
+          <w:rFonts w:ascii="Times New Roman" w:hAnsi="Times New Roman" w:cs="Times New Roman"/>
+          <w:sz w:val="24"/>
+        </w:rPr>
+        <w:t xml:space="preserve"> type-safe design of the language makes it impossible to read from uninitialized variables, to index arrays beyond bounds or to perform unchecked type casts;</w:t>
+      </w:r>
+    </w:p>
+    <w:p>
+      <w:pPr>
+        <w:ind w:firstLine="360"/>
+        <w:rPr>
+          <w:rFonts w:ascii="Times New Roman" w:hAnsi="Times New Roman" w:cs="Times New Roman"/>
+          <w:b/>
+          <w:bCs/>
+          <w:sz w:val="24"/>
+        </w:rPr>
+      </w:pPr>
+      <w:r>
+        <w:rPr>
+          <w:rFonts w:ascii="Times New Roman" w:hAnsi="Times New Roman" w:cs="Times New Roman"/>
+          <w:sz w:val="24"/>
+        </w:rPr>
+        <w:tab/>
+      </w:r>
+      <w:r>
+        <w:rPr>
+          <w:rFonts w:ascii="Times New Roman" w:hAnsi="Times New Roman" w:cs="Times New Roman"/>
+          <w:b/>
+          <w:bCs/>
+          <w:sz w:val="24"/>
+        </w:rPr>
+        <w:t>2.1.3</w:t>
+      </w:r>
+      <w:r>
+        <w:rPr>
+          <w:rFonts w:ascii="Times New Roman" w:hAnsi="Times New Roman" w:cs="Times New Roman"/>
+          <w:b/>
+          <w:bCs/>
+          <w:sz w:val="24"/>
+        </w:rPr>
+        <w:t xml:space="preserve"> C</w:t>
+      </w:r>
+      <w:r>
+        <w:rPr>
+          <w:rFonts w:ascii="Times New Roman" w:hAnsi="Times New Roman" w:cs="Times New Roman"/>
+          <w:b/>
+          <w:bCs/>
+          <w:sz w:val="24"/>
+        </w:rPr>
+        <w:t>#</w:t>
+      </w:r>
+      <w:r>
+        <w:rPr>
+          <w:rFonts w:ascii="Times New Roman" w:hAnsi="Times New Roman" w:cs="Times New Roman"/>
+          <w:b/>
+          <w:bCs/>
+          <w:sz w:val="24"/>
+        </w:rPr>
+        <w:t xml:space="preserve"> Built-In types</w:t>
+      </w:r>
+    </w:p>
+    <w:p>
+      <w:pPr>
+        <w:ind w:firstLine="360"/>
+        <w:rPr>
+          <w:rFonts w:ascii="Times New Roman" w:hAnsi="Times New Roman" w:cs="Times New Roman"/>
+          <w:sz w:val="24"/>
+        </w:rPr>
+      </w:pPr>
+      <w:r>
+        <w:rPr>
+          <w:rFonts w:ascii="Times New Roman" w:hAnsi="Times New Roman" w:cs="Times New Roman"/>
+          <w:b/>
+          <w:bCs/>
+          <w:sz w:val="24"/>
+        </w:rPr>
+        <w:tab/>
+      </w:r>
+      <w:r>
+        <w:rPr>
+          <w:rFonts w:ascii="Times New Roman" w:hAnsi="Times New Roman" w:cs="Times New Roman"/>
+          <w:b/>
+          <w:bCs/>
+          <w:sz w:val="24"/>
+        </w:rPr>
+        <w:tab/>
+      </w:r>
+      <w:r>
+        <w:rPr>
+          <w:rFonts w:ascii="Times New Roman" w:hAnsi="Times New Roman" w:cs="Times New Roman"/>
+          <w:sz w:val="24"/>
+        </w:rPr>
+        <w:t xml:space="preserve">The </w:t>
+      </w:r>
+      <w:r>
+        <w:rPr>
+          <w:rFonts w:ascii="Times New Roman" w:hAnsi="Times New Roman" w:cs="Times New Roman"/>
+          <w:sz w:val="24"/>
+        </w:rPr>
+        <w:t xml:space="preserve">C# </w:t>
+      </w:r>
+      <w:r>
+        <w:rPr>
+          <w:rFonts w:ascii="Times New Roman" w:hAnsi="Times New Roman" w:cs="Times New Roman"/>
+          <w:sz w:val="24"/>
+        </w:rPr>
+        <w:t>programing language offers a set of primitive types of variables for storing simple data types.</w:t>
+      </w:r>
+    </w:p>
+    <w:p>
+      <w:pPr>
+        <w:pStyle w:val="ListParagraph"/>
+        <w:numPr>
+          <w:ilvl w:val="0"/>
+          <w:numId w:val="2"/>
+        </w:numPr>
+        <w:rPr>
+          <w:rFonts w:ascii="Times New Roman" w:hAnsi="Times New Roman" w:cs="Times New Roman"/>
+          <w:sz w:val="24"/>
+        </w:rPr>
+      </w:pPr>
+      <w:r>
+        <w:rPr>
+          <w:rFonts w:ascii="Times New Roman" w:hAnsi="Times New Roman" w:cs="Times New Roman"/>
+          <w:b/>
+          <w:bCs/>
+          <w:sz w:val="24"/>
+        </w:rPr>
+        <w:t>bool</w:t>
+      </w:r>
+      <w:r>
+        <w:rPr>
+          <w:rFonts w:ascii="Times New Roman" w:hAnsi="Times New Roman" w:cs="Times New Roman"/>
+          <w:sz w:val="24"/>
+        </w:rPr>
+        <w:t xml:space="preserve"> </w:t>
+      </w:r>
+      <w:r>
+        <w:rPr>
+          <w:rFonts w:ascii="Times New Roman" w:hAnsi="Times New Roman" w:cs="Times New Roman"/>
+          <w:sz w:val="24"/>
+        </w:rPr>
+        <w:t xml:space="preserve">represents a Boolean value </w:t>
+      </w:r>
+      <w:r>
+        <w:rPr>
+          <w:rFonts w:ascii="Times New Roman" w:hAnsi="Times New Roman" w:cs="Times New Roman"/>
+          <w:sz w:val="24"/>
+        </w:rPr>
+        <w:t>which can be either true or false.</w:t>
+      </w:r>
+      <w:r>
+        <w:rPr>
+          <w:rFonts w:ascii="Times New Roman" w:hAnsi="Times New Roman" w:cs="Times New Roman"/>
+          <w:sz w:val="24"/>
+        </w:rPr>
+        <w:t xml:space="preserve"> </w:t>
+      </w:r>
+      <w:r>
+        <w:rPr>
+          <w:rFonts w:ascii="Times New Roman" w:hAnsi="Times New Roman" w:cs="Times New Roman"/>
+          <w:sz w:val="24"/>
+        </w:rPr>
+        <w:t>To perform logical operations with values of the bool type, use Boolean logical operators</w:t>
+      </w:r>
+      <w:r>
+        <w:rPr>
+          <w:rFonts w:ascii="Times New Roman" w:hAnsi="Times New Roman" w:cs="Times New Roman"/>
+          <w:sz w:val="24"/>
+        </w:rPr>
+        <w:t xml:space="preserve"> such as “!” (not), “&amp;&amp;” (and), “||” (or)</w:t>
+      </w:r>
+      <w:r>
+        <w:rPr>
+          <w:rFonts w:ascii="Times New Roman" w:hAnsi="Times New Roman" w:cs="Times New Roman"/>
+          <w:sz w:val="24"/>
+        </w:rPr>
+        <w:t>. The bool type is the result type of comparison</w:t>
+      </w:r>
+      <w:r>
+        <w:rPr>
+          <w:rFonts w:ascii="Times New Roman" w:hAnsi="Times New Roman" w:cs="Times New Roman"/>
+          <w:sz w:val="24"/>
+        </w:rPr>
+        <w:t xml:space="preserve"> </w:t>
+      </w:r>
+      <w:r>
+        <w:rPr>
+          <w:rFonts w:ascii="Times New Roman" w:hAnsi="Times New Roman" w:cs="Times New Roman"/>
+          <w:sz w:val="24"/>
+        </w:rPr>
+        <w:t>and equality operators</w:t>
+      </w:r>
+      <w:r>
+        <w:rPr>
+          <w:rFonts w:ascii="Times New Roman" w:hAnsi="Times New Roman" w:cs="Times New Roman"/>
+          <w:sz w:val="24"/>
+        </w:rPr>
+        <w:t xml:space="preserve"> (greater &gt;, lower &lt;, greater or equal &gt;=, lower or equal &lt;=, equal ==)</w:t>
+      </w:r>
+      <w:r>
+        <w:rPr>
+          <w:rFonts w:ascii="Times New Roman" w:hAnsi="Times New Roman" w:cs="Times New Roman"/>
+          <w:sz w:val="24"/>
+        </w:rPr>
+        <w:t>.</w:t>
+      </w:r>
+    </w:p>
+    <w:p>
+      <w:pPr>
+        <w:pStyle w:val="ListParagraph"/>
+        <w:numPr>
+          <w:ilvl w:val="0"/>
+          <w:numId w:val="2"/>
+        </w:numPr>
+        <w:rPr>
+          <w:rFonts w:ascii="Times New Roman" w:hAnsi="Times New Roman" w:cs="Times New Roman"/>
+          <w:sz w:val="24"/>
+        </w:rPr>
+      </w:pPr>
+      <w:r>
+        <w:rPr>
+          <w:rFonts w:ascii="Times New Roman" w:hAnsi="Times New Roman" w:cs="Times New Roman"/>
+          <w:b/>
+          <w:bCs/>
+          <w:sz w:val="24"/>
+        </w:rPr>
+        <w:t xml:space="preserve">int </w:t>
+      </w:r>
+      <w:r>
+        <w:rPr>
+          <w:rFonts w:ascii="Times New Roman" w:hAnsi="Times New Roman" w:cs="Times New Roman"/>
+          <w:sz w:val="24"/>
+        </w:rPr>
+        <w:t>(</w:t>
+      </w:r>
+      <w:r>
+        <w:rPr>
+          <w:rFonts w:ascii="Times New Roman" w:hAnsi="Times New Roman" w:cs="Times New Roman"/>
+          <w:sz w:val="24"/>
+        </w:rPr>
+        <w:t>integral numeric type</w:t>
+      </w:r>
+      <w:r>
+        <w:rPr>
+          <w:rFonts w:ascii="Times New Roman" w:hAnsi="Times New Roman" w:cs="Times New Roman"/>
+          <w:sz w:val="24"/>
+        </w:rPr>
+        <w:t>)</w:t>
+      </w:r>
+      <w:r>
+        <w:rPr>
+          <w:rFonts w:ascii="Times New Roman" w:hAnsi="Times New Roman" w:cs="Times New Roman"/>
+          <w:b/>
+          <w:bCs/>
+          <w:sz w:val="24"/>
+        </w:rPr>
+        <w:t xml:space="preserve"> </w:t>
+      </w:r>
+      <w:r>
+        <w:rPr>
+          <w:rFonts w:ascii="Times New Roman" w:hAnsi="Times New Roman" w:cs="Times New Roman"/>
+          <w:sz w:val="24"/>
+        </w:rPr>
+        <w:t xml:space="preserve">represents integral numbers, they </w:t>
+      </w:r>
+      <w:r>
+        <w:rPr>
+          <w:rFonts w:ascii="Times New Roman" w:hAnsi="Times New Roman" w:cs="Times New Roman"/>
+          <w:sz w:val="24"/>
+        </w:rPr>
+        <w:t>support arithmetic, bitwise logical, comparison, and equality operators.</w:t>
+      </w:r>
+      <w:r>
+        <w:rPr>
+          <w:rFonts w:ascii="Times New Roman" w:hAnsi="Times New Roman" w:cs="Times New Roman"/>
+          <w:sz w:val="24"/>
+        </w:rPr>
+        <w:t xml:space="preserve"> Values for his type range from </w:t>
+      </w:r>
+      <w:r>
+        <w:rPr>
+          <w:rFonts w:ascii="Times New Roman" w:hAnsi="Times New Roman" w:cs="Times New Roman"/>
+          <w:sz w:val="24"/>
+        </w:rPr>
+        <w:t>-2,147,483,648 to 2,147,483,647</w:t>
+      </w:r>
+      <w:r>
+        <w:rPr>
+          <w:rFonts w:ascii="Times New Roman" w:hAnsi="Times New Roman" w:cs="Times New Roman"/>
+          <w:sz w:val="24"/>
+        </w:rPr>
+        <w:t>.</w:t>
+      </w:r>
+    </w:p>
+    <w:p>
+      <w:pPr>
+        <w:pStyle w:val="ListParagraph"/>
+        <w:numPr>
+          <w:ilvl w:val="0"/>
+          <w:numId w:val="2"/>
+        </w:numPr>
+        <w:rPr>
+          <w:rFonts w:ascii="Times New Roman" w:hAnsi="Times New Roman" w:cs="Times New Roman"/>
+          <w:b/>
+          <w:bCs/>
+          <w:sz w:val="24"/>
+        </w:rPr>
+      </w:pPr>
+      <w:r>
+        <w:rPr>
+          <w:rFonts w:ascii="Times New Roman" w:hAnsi="Times New Roman" w:cs="Times New Roman"/>
+          <w:b/>
+          <w:bCs/>
+          <w:sz w:val="24"/>
+        </w:rPr>
+        <w:lastRenderedPageBreak/>
+        <w:t>float</w:t>
+      </w:r>
+      <w:r>
+        <w:rPr>
+          <w:rFonts w:ascii="Times New Roman" w:hAnsi="Times New Roman" w:cs="Times New Roman"/>
+          <w:b/>
+          <w:bCs/>
+          <w:sz w:val="24"/>
+        </w:rPr>
+        <w:t xml:space="preserve"> </w:t>
+      </w:r>
+      <w:r>
+        <w:rPr>
+          <w:rFonts w:ascii="Times New Roman" w:hAnsi="Times New Roman" w:cs="Times New Roman"/>
+          <w:sz w:val="24"/>
+        </w:rPr>
+        <w:t>(floating</w:t>
+      </w:r>
+      <w:r>
+        <w:rPr>
+          <w:rFonts w:ascii="Times New Roman" w:hAnsi="Times New Roman" w:cs="Times New Roman"/>
+          <w:sz w:val="24"/>
+        </w:rPr>
+        <w:t>-</w:t>
+      </w:r>
+      <w:r>
+        <w:rPr>
+          <w:rFonts w:ascii="Times New Roman" w:hAnsi="Times New Roman" w:cs="Times New Roman"/>
+          <w:sz w:val="24"/>
+        </w:rPr>
+        <w:t>point numeric type</w:t>
+      </w:r>
+      <w:r>
+        <w:rPr>
+          <w:rFonts w:ascii="Times New Roman" w:hAnsi="Times New Roman" w:cs="Times New Roman"/>
+          <w:sz w:val="24"/>
+        </w:rPr>
+        <w:t xml:space="preserve">) represents real numbers and </w:t>
+      </w:r>
+      <w:r>
+        <w:rPr>
+          <w:rFonts w:ascii="Times New Roman" w:hAnsi="Times New Roman" w:cs="Times New Roman"/>
+          <w:sz w:val="24"/>
+        </w:rPr>
+        <w:t>support arithmetic, comparison, and equality operators.</w:t>
+      </w:r>
+      <w:r>
+        <w:rPr>
+          <w:rFonts w:ascii="Times New Roman" w:hAnsi="Times New Roman" w:cs="Times New Roman"/>
+          <w:sz w:val="24"/>
+        </w:rPr>
+        <w:t xml:space="preserve"> This type has a precision of ~6-9 digits. </w:t>
+      </w:r>
+    </w:p>
+    <w:p>
+      <w:pPr>
+        <w:pStyle w:val="ListParagraph"/>
+        <w:numPr>
+          <w:ilvl w:val="0"/>
+          <w:numId w:val="2"/>
+        </w:numPr>
+        <w:rPr>
+          <w:rFonts w:ascii="Times New Roman" w:hAnsi="Times New Roman" w:cs="Times New Roman"/>
+          <w:b/>
+          <w:bCs/>
+          <w:sz w:val="24"/>
+        </w:rPr>
+      </w:pPr>
+      <w:r>
+        <w:rPr>
+          <w:rFonts w:ascii="Times New Roman" w:hAnsi="Times New Roman" w:cs="Times New Roman"/>
+          <w:b/>
+          <w:bCs/>
+          <w:sz w:val="24"/>
+        </w:rPr>
+        <w:t xml:space="preserve">double </w:t>
+      </w:r>
+      <w:r>
+        <w:rPr>
+          <w:rFonts w:ascii="Times New Roman" w:hAnsi="Times New Roman" w:cs="Times New Roman"/>
+          <w:sz w:val="24"/>
+        </w:rPr>
+        <w:t>is also a floating</w:t>
+      </w:r>
+      <w:r>
+        <w:rPr>
+          <w:rFonts w:ascii="Times New Roman" w:hAnsi="Times New Roman" w:cs="Times New Roman"/>
+          <w:sz w:val="24"/>
+        </w:rPr>
+        <w:t>-</w:t>
+      </w:r>
+      <w:r>
+        <w:rPr>
+          <w:rFonts w:ascii="Times New Roman" w:hAnsi="Times New Roman" w:cs="Times New Roman"/>
+          <w:sz w:val="24"/>
+        </w:rPr>
+        <w:t>point numeric type, but it is more precise that the float type, having a precision of ~15-17 digits</w:t>
+      </w:r>
+      <w:r>
+        <w:rPr>
+          <w:rFonts w:ascii="Times New Roman" w:hAnsi="Times New Roman" w:cs="Times New Roman"/>
+          <w:sz w:val="24"/>
+        </w:rPr>
+        <w:t>.</w:t>
+      </w:r>
+    </w:p>
+    <w:p>
+      <w:pPr>
+        <w:pStyle w:val="ListParagraph"/>
+        <w:numPr>
+          <w:ilvl w:val="0"/>
+          <w:numId w:val="2"/>
+        </w:numPr>
+        <w:rPr>
+          <w:rFonts w:ascii="Times New Roman" w:hAnsi="Times New Roman" w:cs="Times New Roman"/>
+          <w:b/>
+          <w:bCs/>
+          <w:sz w:val="24"/>
+        </w:rPr>
+      </w:pPr>
+      <w:r>
+        <w:rPr>
+          <w:rFonts w:ascii="Times New Roman" w:hAnsi="Times New Roman" w:cs="Times New Roman"/>
+          <w:b/>
+          <w:bCs/>
+          <w:sz w:val="24"/>
+        </w:rPr>
+        <w:t xml:space="preserve">string </w:t>
+      </w:r>
+      <w:r>
+        <w:rPr>
+          <w:rFonts w:ascii="Times New Roman" w:hAnsi="Times New Roman" w:cs="Times New Roman"/>
+          <w:sz w:val="24"/>
+        </w:rPr>
+        <w:t>represents a sequence of zero or more Unicode characters.</w:t>
+      </w:r>
+      <w:r>
+        <w:rPr>
+          <w:rFonts w:ascii="Times New Roman" w:hAnsi="Times New Roman" w:cs="Times New Roman"/>
+          <w:sz w:val="24"/>
+        </w:rPr>
+        <w:t xml:space="preserve"> The equality operators </w:t>
+      </w:r>
+      <w:r>
+        <w:rPr>
+          <w:rFonts w:ascii="Times New Roman" w:hAnsi="Times New Roman" w:cs="Times New Roman"/>
+          <w:b/>
+          <w:bCs/>
+          <w:sz w:val="24"/>
+        </w:rPr>
+        <w:t>==</w:t>
+      </w:r>
+      <w:r>
+        <w:rPr>
+          <w:rFonts w:ascii="Times New Roman" w:hAnsi="Times New Roman" w:cs="Times New Roman"/>
+          <w:sz w:val="24"/>
+        </w:rPr>
+        <w:t xml:space="preserve"> </w:t>
+      </w:r>
+      <w:proofErr w:type="gramStart"/>
+      <w:r>
+        <w:rPr>
+          <w:rFonts w:ascii="Times New Roman" w:hAnsi="Times New Roman" w:cs="Times New Roman"/>
+          <w:sz w:val="24"/>
+        </w:rPr>
+        <w:t xml:space="preserve">and </w:t>
+      </w:r>
+      <w:r>
+        <w:rPr>
+          <w:rFonts w:ascii="Times New Roman" w:hAnsi="Times New Roman" w:cs="Times New Roman"/>
+          <w:b/>
+          <w:bCs/>
+          <w:sz w:val="24"/>
+        </w:rPr>
+        <w:t>!</w:t>
+      </w:r>
+      <w:proofErr w:type="gramEnd"/>
+      <w:r>
+        <w:rPr>
+          <w:rFonts w:ascii="Times New Roman" w:hAnsi="Times New Roman" w:cs="Times New Roman"/>
+          <w:b/>
+          <w:bCs/>
+          <w:sz w:val="24"/>
+        </w:rPr>
+        <w:t>=</w:t>
+      </w:r>
+      <w:r>
+        <w:rPr>
+          <w:rFonts w:ascii="Times New Roman" w:hAnsi="Times New Roman" w:cs="Times New Roman"/>
+          <w:sz w:val="24"/>
+        </w:rPr>
+        <w:t xml:space="preserve"> are used to compare values of string objects. The </w:t>
+      </w:r>
+      <w:r>
+        <w:rPr>
+          <w:rFonts w:ascii="Times New Roman" w:hAnsi="Times New Roman" w:cs="Times New Roman"/>
+          <w:b/>
+          <w:bCs/>
+          <w:sz w:val="24"/>
+        </w:rPr>
+        <w:t>+</w:t>
+      </w:r>
+      <w:r>
+        <w:rPr>
+          <w:rFonts w:ascii="Times New Roman" w:hAnsi="Times New Roman" w:cs="Times New Roman"/>
+          <w:sz w:val="24"/>
+        </w:rPr>
+        <w:t xml:space="preserve"> operator is used to </w:t>
+      </w:r>
+      <w:r>
+        <w:rPr>
+          <w:rFonts w:ascii="Times New Roman" w:hAnsi="Times New Roman" w:cs="Times New Roman"/>
+          <w:sz w:val="24"/>
+        </w:rPr>
+        <w:t>concatenate</w:t>
+      </w:r>
+      <w:r>
+        <w:rPr>
+          <w:rFonts w:ascii="Times New Roman" w:hAnsi="Times New Roman" w:cs="Times New Roman"/>
+          <w:sz w:val="24"/>
+        </w:rPr>
+        <w:t xml:space="preserve"> multiple strings together (“</w:t>
+      </w:r>
+      <w:proofErr w:type="gramStart"/>
+      <w:r>
+        <w:rPr>
+          <w:rFonts w:ascii="Times New Roman" w:hAnsi="Times New Roman" w:cs="Times New Roman"/>
+          <w:sz w:val="24"/>
+        </w:rPr>
+        <w:t>apple ”</w:t>
+      </w:r>
+      <w:proofErr w:type="gramEnd"/>
+      <w:r>
+        <w:rPr>
+          <w:rFonts w:ascii="Times New Roman" w:hAnsi="Times New Roman" w:cs="Times New Roman"/>
+          <w:sz w:val="24"/>
+        </w:rPr>
+        <w:t xml:space="preserve"> + “pie” results into “apple pie”). The </w:t>
+      </w:r>
+      <w:r>
+        <w:rPr>
+          <w:rFonts w:ascii="Times New Roman" w:hAnsi="Times New Roman" w:cs="Times New Roman"/>
+          <w:b/>
+          <w:bCs/>
+          <w:sz w:val="24"/>
+        </w:rPr>
+        <w:t xml:space="preserve">[] </w:t>
+      </w:r>
+      <w:r>
+        <w:rPr>
+          <w:rFonts w:ascii="Times New Roman" w:hAnsi="Times New Roman" w:cs="Times New Roman"/>
+          <w:sz w:val="24"/>
+        </w:rPr>
+        <w:t xml:space="preserve">operator is used for read only access to individual characters of a string by the index of their position. Valid index values start at 0, meaning the first character of a string has the index 0; </w:t>
+      </w:r>
+    </w:p>
+    <w:p>
+      <w:pPr>
+        <w:ind w:left="720"/>
+        <w:rPr>
+          <w:rFonts w:ascii="Times New Roman" w:hAnsi="Times New Roman" w:cs="Times New Roman"/>
+          <w:b/>
+          <w:bCs/>
+          <w:sz w:val="24"/>
+        </w:rPr>
+      </w:pPr>
+      <w:r>
+        <w:rPr>
+          <w:rFonts w:ascii="Times New Roman" w:hAnsi="Times New Roman" w:cs="Times New Roman"/>
+          <w:b/>
+          <w:bCs/>
+          <w:sz w:val="24"/>
+        </w:rPr>
+        <w:t>2.1.4. C# Code Statements</w:t>
+      </w:r>
+    </w:p>
+    <w:p>
+      <w:pPr>
+        <w:ind w:left="720"/>
+        <w:rPr>
+          <w:rFonts w:ascii="Times New Roman" w:hAnsi="Times New Roman" w:cs="Times New Roman"/>
+          <w:sz w:val="24"/>
+        </w:rPr>
+      </w:pPr>
+      <w:r>
+        <w:rPr>
+          <w:rFonts w:ascii="Times New Roman" w:hAnsi="Times New Roman" w:cs="Times New Roman"/>
+          <w:b/>
+          <w:bCs/>
+          <w:sz w:val="24"/>
+        </w:rPr>
+        <w:tab/>
+      </w:r>
+      <w:r>
+        <w:rPr>
+          <w:rFonts w:ascii="Times New Roman" w:hAnsi="Times New Roman" w:cs="Times New Roman"/>
+          <w:sz w:val="24"/>
+        </w:rPr>
+        <w:t>C#</w:t>
+      </w:r>
+      <w:r>
+        <w:rPr>
+          <w:rFonts w:ascii="Times New Roman" w:hAnsi="Times New Roman" w:cs="Times New Roman"/>
+          <w:sz w:val="24"/>
+        </w:rPr>
+        <w:t>, like many other programing languages, supports the use of complex code statements used for modeling program behaviour.</w:t>
+      </w:r>
+    </w:p>
+    <w:p>
+      <w:pPr>
+        <w:pStyle w:val="ListParagraph"/>
+        <w:numPr>
+          <w:ilvl w:val="0"/>
+          <w:numId w:val="3"/>
+        </w:numPr>
+        <w:rPr>
+          <w:rFonts w:ascii="Times New Roman" w:hAnsi="Times New Roman" w:cs="Times New Roman"/>
+          <w:b/>
+          <w:bCs/>
+          <w:sz w:val="24"/>
+        </w:rPr>
+      </w:pPr>
+      <w:r>
+        <w:rPr>
+          <w:rFonts w:ascii="Times New Roman" w:hAnsi="Times New Roman" w:cs="Times New Roman"/>
+          <w:b/>
+          <w:bCs/>
+          <w:sz w:val="24"/>
+        </w:rPr>
+        <w:t>If-else</w:t>
+      </w:r>
+      <w:r>
+        <w:rPr>
+          <w:rFonts w:ascii="Times New Roman" w:hAnsi="Times New Roman" w:cs="Times New Roman"/>
+          <w:b/>
+          <w:bCs/>
+          <w:sz w:val="24"/>
+        </w:rPr>
+        <w:t xml:space="preserve"> </w:t>
+      </w:r>
+      <w:r>
+        <w:rPr>
+          <w:rFonts w:ascii="Times New Roman" w:hAnsi="Times New Roman" w:cs="Times New Roman"/>
+          <w:sz w:val="24"/>
+        </w:rPr>
+        <w:t xml:space="preserve">statements identify </w:t>
+      </w:r>
+      <w:r>
+        <w:rPr>
+          <w:rFonts w:ascii="Times New Roman" w:hAnsi="Times New Roman" w:cs="Times New Roman"/>
+          <w:sz w:val="24"/>
+        </w:rPr>
+        <w:t xml:space="preserve">which </w:t>
+      </w:r>
+      <w:r>
+        <w:rPr>
+          <w:rFonts w:ascii="Times New Roman" w:hAnsi="Times New Roman" w:cs="Times New Roman"/>
+          <w:sz w:val="24"/>
+        </w:rPr>
+        <w:t>code branch</w:t>
+      </w:r>
+      <w:r>
+        <w:rPr>
+          <w:rFonts w:ascii="Times New Roman" w:hAnsi="Times New Roman" w:cs="Times New Roman"/>
+          <w:sz w:val="24"/>
+        </w:rPr>
+        <w:t xml:space="preserve"> to run based on the value of a Boolean expression.</w:t>
+      </w:r>
+      <w:r>
+        <w:rPr>
+          <w:rFonts w:ascii="Times New Roman" w:hAnsi="Times New Roman" w:cs="Times New Roman"/>
+          <w:sz w:val="24"/>
+        </w:rPr>
+        <w:t xml:space="preserve"> The if statement evaluates a Boolean expression and if the expression is true then the code section inside the first branch of the if is executed, if the expression is false then </w:t>
+      </w:r>
+      <w:r>
+        <w:rPr>
+          <w:rFonts w:ascii="Times New Roman" w:hAnsi="Times New Roman" w:cs="Times New Roman"/>
+          <w:sz w:val="24"/>
+        </w:rPr>
+        <w:t xml:space="preserve">the code section inside the </w:t>
+      </w:r>
+      <w:r>
+        <w:rPr>
+          <w:rFonts w:ascii="Times New Roman" w:hAnsi="Times New Roman" w:cs="Times New Roman"/>
+          <w:sz w:val="24"/>
+        </w:rPr>
+        <w:t>second</w:t>
+      </w:r>
+      <w:r>
+        <w:rPr>
+          <w:rFonts w:ascii="Times New Roman" w:hAnsi="Times New Roman" w:cs="Times New Roman"/>
+          <w:sz w:val="24"/>
+        </w:rPr>
+        <w:t xml:space="preserve"> branch of the if is executed</w:t>
+      </w:r>
+      <w:r>
+        <w:rPr>
+          <w:rFonts w:ascii="Times New Roman" w:hAnsi="Times New Roman" w:cs="Times New Roman"/>
+          <w:sz w:val="24"/>
+        </w:rPr>
+        <w:t>. In the absence of an else branch if the condition is false no code will be executed.</w:t>
+      </w:r>
+    </w:p>
+    <w:p>
+      <w:pPr>
+        <w:pStyle w:val="ListParagraph"/>
+        <w:numPr>
+          <w:ilvl w:val="0"/>
+          <w:numId w:val="3"/>
+        </w:numPr>
+        <w:rPr>
+          <w:rFonts w:ascii="Times New Roman" w:hAnsi="Times New Roman" w:cs="Times New Roman"/>
+          <w:b/>
+          <w:bCs/>
+          <w:sz w:val="24"/>
+        </w:rPr>
+      </w:pPr>
+      <w:r>
+        <w:rPr>
+          <w:rFonts w:ascii="Times New Roman" w:hAnsi="Times New Roman" w:cs="Times New Roman"/>
+          <w:b/>
+          <w:bCs/>
+          <w:sz w:val="24"/>
+        </w:rPr>
+        <w:t xml:space="preserve">Switch-case </w:t>
+      </w:r>
+      <w:r>
+        <w:rPr>
+          <w:rFonts w:ascii="Times New Roman" w:hAnsi="Times New Roman" w:cs="Times New Roman"/>
+          <w:sz w:val="24"/>
+        </w:rPr>
+        <w:t xml:space="preserve">statements </w:t>
+      </w:r>
+      <w:r>
+        <w:rPr>
+          <w:rFonts w:ascii="Times New Roman" w:hAnsi="Times New Roman" w:cs="Times New Roman"/>
+          <w:sz w:val="24"/>
+        </w:rPr>
+        <w:t>are similar to if-else statements, as in they are used for decision making based on an expression. The switch-case statement evaluates an expression and will execute the code sample in the corresponding case.</w:t>
+      </w:r>
+    </w:p>
+    <w:p>
+      <w:pPr>
+        <w:pStyle w:val="ListParagraph"/>
+        <w:numPr>
+          <w:ilvl w:val="0"/>
+          <w:numId w:val="3"/>
+        </w:numPr>
+        <w:rPr>
+          <w:rFonts w:ascii="Times New Roman" w:hAnsi="Times New Roman" w:cs="Times New Roman"/>
+          <w:b/>
+          <w:bCs/>
+          <w:sz w:val="24"/>
+        </w:rPr>
+      </w:pPr>
+      <w:r>
+        <w:rPr>
+          <w:rFonts w:ascii="Times New Roman" w:hAnsi="Times New Roman" w:cs="Times New Roman"/>
+          <w:b/>
+          <w:bCs/>
+          <w:sz w:val="24"/>
+        </w:rPr>
+        <w:t xml:space="preserve">For and While </w:t>
+      </w:r>
+      <w:r>
+        <w:rPr>
+          <w:rFonts w:ascii="Times New Roman" w:hAnsi="Times New Roman" w:cs="Times New Roman"/>
+          <w:sz w:val="24"/>
+        </w:rPr>
+        <w:t>……</w:t>
+      </w:r>
+    </w:p>
+    <w:p>
+      <w:pPr>
+        <w:ind w:left="720"/>
+        <w:rPr>
+          <w:rFonts w:ascii="Times New Roman" w:hAnsi="Times New Roman" w:cs="Times New Roman"/>
+          <w:b/>
+          <w:bCs/>
+          <w:sz w:val="24"/>
+        </w:rPr>
+      </w:pPr>
+    </w:p>
+    <w:p>
+      <w:pPr>
+        <w:ind w:firstLine="360"/>
+        <w:rPr>
+          <w:rFonts w:ascii="Times New Roman" w:hAnsi="Times New Roman" w:cs="Times New Roman"/>
+          <w:b/>
           <w:sz w:val="24"/>
         </w:rPr>
       </w:pPr>
@@ -3231,7 +4249,49 @@
           <w:b/>
           <w:sz w:val="24"/>
         </w:rPr>
-        <w:t>.1. AI adversary</w:t>
+        <w:t>.</w:t>
+      </w:r>
+      <w:r>
+        <w:rPr>
+          <w:rFonts w:ascii="Times New Roman" w:hAnsi="Times New Roman" w:cs="Times New Roman"/>
+          <w:b/>
+          <w:sz w:val="24"/>
+        </w:rPr>
+        <w:t>2</w:t>
+      </w:r>
+      <w:r>
+        <w:rPr>
+          <w:rFonts w:ascii="Times New Roman" w:hAnsi="Times New Roman" w:cs="Times New Roman"/>
+          <w:b/>
+          <w:sz w:val="24"/>
+        </w:rPr>
+        <w:t>. AI adversary</w:t>
+      </w:r>
+    </w:p>
+    <w:p>
+      <w:pPr>
+        <w:ind w:firstLine="360"/>
+        <w:rPr>
+          <w:rFonts w:ascii="Times New Roman" w:hAnsi="Times New Roman" w:cs="Times New Roman"/>
+          <w:bCs/>
+          <w:sz w:val="24"/>
+        </w:rPr>
+      </w:pPr>
+      <w:r>
+        <w:rPr>
+          <w:rFonts w:ascii="Times New Roman" w:hAnsi="Times New Roman" w:cs="Times New Roman"/>
+          <w:b/>
+          <w:sz w:val="24"/>
+        </w:rPr>
+        <w:tab/>
+      </w:r>
+      <w:r>
+        <w:rPr>
+          <w:rFonts w:ascii="Times New Roman" w:hAnsi="Times New Roman" w:cs="Times New Roman"/>
+          <w:bCs/>
+          <w:sz w:val="24"/>
+        </w:rPr>
+        <w:t xml:space="preserve">The adversary is represented by a red square </w:t>
       </w:r>
     </w:p>
     <w:p>
@@ -3273,7 +4333,23 @@
           <w:b/>
           <w:sz w:val="24"/>
         </w:rPr>
-        <w:t>.1.1. The K-means clustering algorithm</w:t>
+        <w:t>.</w:t>
+      </w:r>
+      <w:r>
+        <w:rPr>
+          <w:rFonts w:ascii="Times New Roman" w:hAnsi="Times New Roman" w:cs="Times New Roman"/>
+          <w:b/>
+          <w:sz w:val="24"/>
+        </w:rPr>
+        <w:t>2</w:t>
+      </w:r>
+      <w:r>
+        <w:rPr>
+          <w:rFonts w:ascii="Times New Roman" w:hAnsi="Times New Roman" w:cs="Times New Roman"/>
+          <w:b/>
+          <w:sz w:val="24"/>
+        </w:rPr>
+        <w:t>.1. The K-means clustering algorithm</w:t>
       </w:r>
     </w:p>
     <w:p>
@@ -3854,6 +4930,7 @@
           <w:b/>
           <w:sz w:val="24"/>
         </w:rPr>
+        <w:lastRenderedPageBreak/>
         <w:t>Assig</w:t>
       </w:r>
       <w:r>
@@ -3955,16 +5032,7 @@
           <w:rFonts w:ascii="Times New Roman" w:eastAsiaTheme="minorEastAsia" w:hAnsi="Times New Roman" w:cs="Times New Roman"/>
           <w:sz w:val="24"/>
         </w:rPr>
-        <w:t xml:space="preserve"> that correspond to t</w:t>
-      </w:r>
-      <w:bookmarkStart w:id="0" w:name="_GoBack"/>
-      <w:bookmarkEnd w:id="0"/>
-      <w:r>
-        <w:rPr>
-          <w:rFonts w:ascii="Times New Roman" w:eastAsiaTheme="minorEastAsia" w:hAnsi="Times New Roman" w:cs="Times New Roman"/>
-          <w:sz w:val="24"/>
-        </w:rPr>
-        <w:t>hose centroids</w:t>
+        <w:t xml:space="preserve"> that correspond to those centroids</w:t>
       </w:r>
       <w:r>
         <w:rPr>
@@ -4658,7 +5726,49 @@
           <w:rFonts w:ascii="Times New Roman" w:eastAsiaTheme="minorEastAsia" w:hAnsi="Times New Roman" w:cs="Times New Roman"/>
           <w:sz w:val="24"/>
         </w:rPr>
-        <w:t xml:space="preserve">The algorithm stops when, after 2 consecutive iterations the assignments no longer change. The algorithm does not guarantee to find the optimum partitioning, but it can find a local optimum. </w:t>
+        <w:t xml:space="preserve">The algorithm stops when, after 2 consecutive iterations the assignments no longer change. The algorithm does not guarantee to find the </w:t>
+      </w:r>
+      <w:r>
+        <w:rPr>
+          <w:rFonts w:ascii="Times New Roman" w:eastAsiaTheme="minorEastAsia" w:hAnsi="Times New Roman" w:cs="Times New Roman"/>
+          <w:sz w:val="24"/>
+        </w:rPr>
+        <w:t xml:space="preserve">global </w:t>
+      </w:r>
+      <w:r>
+        <w:rPr>
+          <w:rFonts w:ascii="Times New Roman" w:eastAsiaTheme="minorEastAsia" w:hAnsi="Times New Roman" w:cs="Times New Roman"/>
+          <w:sz w:val="24"/>
+        </w:rPr>
+        <w:t>optimum partitioning,</w:t>
+      </w:r>
+      <w:r>
+        <w:rPr>
+          <w:rFonts w:ascii="Times New Roman" w:eastAsiaTheme="minorEastAsia" w:hAnsi="Times New Roman" w:cs="Times New Roman"/>
+          <w:sz w:val="24"/>
+        </w:rPr>
+        <w:t xml:space="preserve"> the result may depend on the initial clusters</w:t>
+      </w:r>
+      <w:r>
+        <w:rPr>
+          <w:rFonts w:ascii="Times New Roman" w:eastAsiaTheme="minorEastAsia" w:hAnsi="Times New Roman" w:cs="Times New Roman"/>
+          <w:sz w:val="24"/>
+        </w:rPr>
+        <w:t>.</w:t>
+      </w:r>
+      <w:r>
+        <w:rPr>
+          <w:rFonts w:ascii="Times New Roman" w:eastAsiaTheme="minorEastAsia" w:hAnsi="Times New Roman" w:cs="Times New Roman"/>
+          <w:sz w:val="24"/>
+        </w:rPr>
+        <w:t xml:space="preserve"> As the algorithm is usually fast, it is possible to run it multiple times and obtain different clusters. </w:t>
+      </w:r>
+      <w:r>
+        <w:rPr>
+          <w:rFonts w:ascii="Times New Roman" w:eastAsiaTheme="minorEastAsia" w:hAnsi="Times New Roman" w:cs="Times New Roman"/>
+          <w:sz w:val="24"/>
+        </w:rPr>
+        <w:t xml:space="preserve"> </w:t>
       </w:r>
     </w:p>
     <w:p>
@@ -4674,16 +5784,2160 @@
           <w:rFonts w:ascii="Times New Roman" w:eastAsiaTheme="minorEastAsia" w:hAnsi="Times New Roman" w:cs="Times New Roman"/>
           <w:sz w:val="24"/>
         </w:rPr>
+        <w:t xml:space="preserve">The algorithm is most commonly used to assign objects to the nearest cluster by Euclidean distance. Using a different distance function may result in the algorithm never </w:t>
+      </w:r>
+      <w:r>
+        <w:rPr>
+          <w:rFonts w:ascii="Times New Roman" w:eastAsiaTheme="minorEastAsia" w:hAnsi="Times New Roman" w:cs="Times New Roman"/>
+          <w:sz w:val="24"/>
+        </w:rPr>
+        <w:t>stopping</w:t>
+      </w:r>
+      <w:r>
+        <w:rPr>
+          <w:rFonts w:ascii="Times New Roman" w:eastAsiaTheme="minorEastAsia" w:hAnsi="Times New Roman" w:cs="Times New Roman"/>
+          <w:sz w:val="24"/>
+        </w:rPr>
+        <w:t xml:space="preserve">. </w:t>
+      </w:r>
+    </w:p>
+    <w:p>
+      <w:pPr>
+        <w:ind w:firstLine="720"/>
+        <w:rPr>
+          <w:rFonts w:ascii="Times New Roman" w:eastAsiaTheme="minorEastAsia" w:hAnsi="Times New Roman" w:cs="Times New Roman"/>
+          <w:sz w:val="24"/>
+        </w:rPr>
+      </w:pPr>
+      <w:r>
+        <w:rPr>
+          <w:rFonts w:ascii="Times New Roman" w:eastAsiaTheme="minorEastAsia" w:hAnsi="Times New Roman" w:cs="Times New Roman"/>
+          <w:sz w:val="24"/>
+        </w:rPr>
+        <w:t xml:space="preserve">Methods commonly used for initializing the clusters are </w:t>
+      </w:r>
+      <w:proofErr w:type="spellStart"/>
+      <w:r>
+        <w:rPr>
+          <w:rFonts w:ascii="Times New Roman" w:eastAsiaTheme="minorEastAsia" w:hAnsi="Times New Roman" w:cs="Times New Roman"/>
+          <w:b/>
+          <w:bCs/>
+          <w:sz w:val="24"/>
+        </w:rPr>
+        <w:t>Forgy</w:t>
+      </w:r>
+      <w:proofErr w:type="spellEnd"/>
+      <w:r>
+        <w:rPr>
+          <w:rFonts w:ascii="Times New Roman" w:eastAsiaTheme="minorEastAsia" w:hAnsi="Times New Roman" w:cs="Times New Roman"/>
+          <w:b/>
+          <w:bCs/>
+          <w:sz w:val="24"/>
+        </w:rPr>
+        <w:t xml:space="preserve"> </w:t>
+      </w:r>
+      <w:r>
+        <w:rPr>
+          <w:rFonts w:ascii="Times New Roman" w:eastAsiaTheme="minorEastAsia" w:hAnsi="Times New Roman" w:cs="Times New Roman"/>
+          <w:sz w:val="24"/>
+        </w:rPr>
+        <w:t xml:space="preserve">and </w:t>
+      </w:r>
+      <w:r>
+        <w:rPr>
+          <w:rFonts w:ascii="Times New Roman" w:eastAsiaTheme="minorEastAsia" w:hAnsi="Times New Roman" w:cs="Times New Roman"/>
+          <w:b/>
+          <w:bCs/>
+          <w:sz w:val="24"/>
+        </w:rPr>
+        <w:t>Random Partition</w:t>
+      </w:r>
+      <w:r>
+        <w:rPr>
+          <w:rFonts w:ascii="Times New Roman" w:eastAsiaTheme="minorEastAsia" w:hAnsi="Times New Roman" w:cs="Times New Roman"/>
+          <w:sz w:val="24"/>
+        </w:rPr>
+        <w:t>.</w:t>
+      </w:r>
+      <w:r>
+        <w:rPr>
+          <w:rFonts w:ascii="Times New Roman" w:eastAsiaTheme="minorEastAsia" w:hAnsi="Times New Roman" w:cs="Times New Roman"/>
+          <w:sz w:val="24"/>
+        </w:rPr>
+        <w:t xml:space="preserve"> The </w:t>
+      </w:r>
+      <w:proofErr w:type="spellStart"/>
+      <w:r>
+        <w:rPr>
+          <w:rFonts w:ascii="Times New Roman" w:eastAsiaTheme="minorEastAsia" w:hAnsi="Times New Roman" w:cs="Times New Roman"/>
+          <w:sz w:val="24"/>
+        </w:rPr>
+        <w:t>Forgy</w:t>
+      </w:r>
+      <w:proofErr w:type="spellEnd"/>
+      <w:r>
+        <w:rPr>
+          <w:rFonts w:ascii="Times New Roman" w:eastAsiaTheme="minorEastAsia" w:hAnsi="Times New Roman" w:cs="Times New Roman"/>
+          <w:sz w:val="24"/>
+        </w:rPr>
+        <w:t xml:space="preserve"> method randomly choses k objects from the data set and uses these as the initial means. The Random Partition method first randomly partitions all the objects to one of the clusters and then proceeds to the update step, computing </w:t>
+      </w:r>
+      <w:r>
+        <w:rPr>
+          <w:rFonts w:ascii="Times New Roman" w:eastAsiaTheme="minorEastAsia" w:hAnsi="Times New Roman" w:cs="Times New Roman"/>
+          <w:sz w:val="24"/>
+        </w:rPr>
+        <w:t>the initial means to be the centroids of the clusters randomly assigned points.</w:t>
+      </w:r>
+    </w:p>
+    <w:p>
+      <w:pPr>
+        <w:ind w:firstLine="720"/>
+        <w:rPr>
+          <w:rFonts w:ascii="Times New Roman" w:eastAsiaTheme="minorEastAsia" w:hAnsi="Times New Roman" w:cs="Times New Roman"/>
+          <w:b/>
+          <w:bCs/>
+          <w:sz w:val="24"/>
+        </w:rPr>
+      </w:pPr>
+      <w:r>
+        <w:rPr>
+          <w:rFonts w:ascii="Times New Roman" w:eastAsiaTheme="minorEastAsia" w:hAnsi="Times New Roman" w:cs="Times New Roman"/>
+          <w:b/>
+          <w:bCs/>
+          <w:sz w:val="24"/>
+        </w:rPr>
+        <w:t>Illustrated example of the K-means algorithm:</w:t>
+      </w:r>
+    </w:p>
+    <w:p>
+      <w:pPr>
+        <w:ind w:firstLine="720"/>
+        <w:rPr>
+          <w:rFonts w:ascii="Times New Roman" w:eastAsiaTheme="minorEastAsia" w:hAnsi="Times New Roman" w:cs="Times New Roman"/>
+          <w:sz w:val="24"/>
+        </w:rPr>
+      </w:pPr>
+      <w:r>
+        <w:rPr>
+          <w:rFonts w:ascii="Times New Roman" w:eastAsiaTheme="minorEastAsia" w:hAnsi="Times New Roman" w:cs="Times New Roman"/>
+          <w:sz w:val="24"/>
+        </w:rPr>
+        <w:t>Given a set of objects, represented by the squares in Figure 2.</w:t>
+      </w:r>
+      <w:r>
+        <w:rPr>
+          <w:rFonts w:ascii="Times New Roman" w:eastAsiaTheme="minorEastAsia" w:hAnsi="Times New Roman" w:cs="Times New Roman"/>
+          <w:sz w:val="24"/>
+        </w:rPr>
+        <w:t>2</w:t>
+      </w:r>
+      <w:r>
+        <w:rPr>
+          <w:rFonts w:ascii="Times New Roman" w:eastAsiaTheme="minorEastAsia" w:hAnsi="Times New Roman" w:cs="Times New Roman"/>
+          <w:sz w:val="24"/>
+        </w:rPr>
+        <w:t>.1.1</w:t>
+      </w:r>
+      <w:r>
+        <w:rPr>
+          <w:rFonts w:ascii="Times New Roman" w:eastAsiaTheme="minorEastAsia" w:hAnsi="Times New Roman" w:cs="Times New Roman"/>
+          <w:b/>
+          <w:bCs/>
+          <w:sz w:val="24"/>
+        </w:rPr>
+        <w:t xml:space="preserve">, </w:t>
+      </w:r>
+      <w:r>
+        <w:rPr>
+          <w:rFonts w:ascii="Times New Roman" w:eastAsiaTheme="minorEastAsia" w:hAnsi="Times New Roman" w:cs="Times New Roman"/>
+          <w:sz w:val="24"/>
+        </w:rPr>
+        <w:t>we apply the k-means algorithm to partition them in k = 3 clusters.</w:t>
+      </w:r>
+    </w:p>
+    <w:p>
+      <w:pPr>
+        <w:ind w:firstLine="720"/>
+        <w:rPr>
+          <w:rFonts w:ascii="Times New Roman" w:eastAsiaTheme="minorEastAsia" w:hAnsi="Times New Roman" w:cs="Times New Roman"/>
+          <w:sz w:val="24"/>
+        </w:rPr>
+      </w:pPr>
+      <w:r>
+        <w:rPr>
+          <w:rFonts w:ascii="Times New Roman" w:eastAsiaTheme="minorEastAsia" w:hAnsi="Times New Roman" w:cs="Times New Roman"/>
+          <w:b/>
+          <w:bCs/>
+          <w:sz w:val="24"/>
+        </w:rPr>
+        <w:t>Step 1</w:t>
+      </w:r>
+      <w:r>
+        <w:rPr>
+          <w:rFonts w:ascii="Times New Roman" w:eastAsiaTheme="minorEastAsia" w:hAnsi="Times New Roman" w:cs="Times New Roman"/>
+          <w:sz w:val="24"/>
+        </w:rPr>
+        <w:t>: k initial means</w:t>
+      </w:r>
+      <w:r>
+        <w:rPr>
+          <w:rFonts w:ascii="Times New Roman" w:eastAsiaTheme="minorEastAsia" w:hAnsi="Times New Roman" w:cs="Times New Roman"/>
+          <w:sz w:val="24"/>
+        </w:rPr>
+        <w:t>, represented by the colored circles</w:t>
+      </w:r>
+      <w:r>
+        <w:rPr>
+          <w:rFonts w:ascii="Times New Roman" w:eastAsiaTheme="minorEastAsia" w:hAnsi="Times New Roman" w:cs="Times New Roman"/>
+          <w:sz w:val="24"/>
+        </w:rPr>
+        <w:t xml:space="preserve"> </w:t>
+      </w:r>
+      <w:r>
+        <w:rPr>
+          <w:rFonts w:ascii="Times New Roman" w:eastAsiaTheme="minorEastAsia" w:hAnsi="Times New Roman" w:cs="Times New Roman"/>
+          <w:sz w:val="24"/>
+        </w:rPr>
+        <w:t>are randomly placed within the data domain. (</w:t>
+      </w:r>
+      <w:r>
+        <w:rPr>
+          <w:rFonts w:ascii="Times New Roman" w:eastAsiaTheme="minorEastAsia" w:hAnsi="Times New Roman" w:cs="Times New Roman"/>
+          <w:i/>
+          <w:iCs/>
+          <w:sz w:val="24"/>
+        </w:rPr>
+        <w:t>Figure 2.</w:t>
+      </w:r>
+      <w:r>
+        <w:rPr>
+          <w:rFonts w:ascii="Times New Roman" w:eastAsiaTheme="minorEastAsia" w:hAnsi="Times New Roman" w:cs="Times New Roman"/>
+          <w:i/>
+          <w:iCs/>
+          <w:sz w:val="24"/>
+        </w:rPr>
+        <w:t>2</w:t>
+      </w:r>
+      <w:r>
+        <w:rPr>
+          <w:rFonts w:ascii="Times New Roman" w:eastAsiaTheme="minorEastAsia" w:hAnsi="Times New Roman" w:cs="Times New Roman"/>
+          <w:i/>
+          <w:iCs/>
+          <w:sz w:val="24"/>
+        </w:rPr>
+        <w:t>.1.1</w:t>
+      </w:r>
+      <w:r>
+        <w:rPr>
+          <w:rFonts w:ascii="Times New Roman" w:eastAsiaTheme="minorEastAsia" w:hAnsi="Times New Roman" w:cs="Times New Roman"/>
+          <w:sz w:val="24"/>
+        </w:rPr>
+        <w:t>);</w:t>
+      </w:r>
+    </w:p>
+    <w:p>
+      <w:pPr>
+        <w:ind w:firstLine="720"/>
+        <w:rPr>
+          <w:rFonts w:ascii="Times New Roman" w:eastAsiaTheme="minorEastAsia" w:hAnsi="Times New Roman" w:cs="Times New Roman"/>
+          <w:sz w:val="24"/>
+        </w:rPr>
+      </w:pPr>
+      <w:r>
+        <w:rPr>
+          <w:rFonts w:ascii="Times New Roman" w:eastAsiaTheme="minorEastAsia" w:hAnsi="Times New Roman" w:cs="Times New Roman"/>
+          <w:b/>
+          <w:bCs/>
+          <w:sz w:val="24"/>
+        </w:rPr>
+        <w:t>Step 2</w:t>
+      </w:r>
+      <w:r>
+        <w:rPr>
+          <w:rFonts w:ascii="Times New Roman" w:eastAsiaTheme="minorEastAsia" w:hAnsi="Times New Roman" w:cs="Times New Roman"/>
+          <w:sz w:val="24"/>
+        </w:rPr>
+        <w:t>: k clusters are created by assigning each object to the closest mean. (</w:t>
+      </w:r>
+      <w:r>
+        <w:rPr>
+          <w:rFonts w:ascii="Times New Roman" w:eastAsiaTheme="minorEastAsia" w:hAnsi="Times New Roman" w:cs="Times New Roman"/>
+          <w:i/>
+          <w:iCs/>
+          <w:sz w:val="24"/>
+        </w:rPr>
+        <w:t>Figure 2.1.1.2</w:t>
+      </w:r>
+      <w:r>
+        <w:rPr>
+          <w:rFonts w:ascii="Times New Roman" w:eastAsiaTheme="minorEastAsia" w:hAnsi="Times New Roman" w:cs="Times New Roman"/>
+          <w:sz w:val="24"/>
+        </w:rPr>
+        <w:t>);</w:t>
+      </w:r>
+    </w:p>
+    <w:p>
+      <w:pPr>
+        <w:ind w:firstLine="720"/>
+        <w:rPr>
+          <w:rFonts w:ascii="Times New Roman" w:eastAsiaTheme="minorEastAsia" w:hAnsi="Times New Roman" w:cs="Times New Roman"/>
+          <w:noProof/>
+          <w:sz w:val="24"/>
+        </w:rPr>
+      </w:pPr>
+      <w:r>
+        <w:rPr>
+          <w:rFonts w:ascii="Times New Roman" w:eastAsiaTheme="minorEastAsia" w:hAnsi="Times New Roman" w:cs="Times New Roman"/>
+          <w:b/>
+          <w:bCs/>
+          <w:noProof/>
+          <w:sz w:val="24"/>
+        </w:rPr>
+        <w:t>Step 3</w:t>
+      </w:r>
+      <w:r>
+        <w:rPr>
+          <w:rFonts w:ascii="Times New Roman" w:eastAsiaTheme="minorEastAsia" w:hAnsi="Times New Roman" w:cs="Times New Roman"/>
+          <w:noProof/>
+          <w:sz w:val="24"/>
+        </w:rPr>
+        <w:t>: the cluster centroids become the new means (</w:t>
+      </w:r>
+      <w:r>
+        <w:rPr>
+          <w:rFonts w:ascii="Times New Roman" w:eastAsiaTheme="minorEastAsia" w:hAnsi="Times New Roman" w:cs="Times New Roman"/>
+          <w:i/>
+          <w:iCs/>
+          <w:noProof/>
+          <w:sz w:val="24"/>
+        </w:rPr>
+        <w:t>Figure 2.</w:t>
+      </w:r>
+      <w:r>
+        <w:rPr>
+          <w:rFonts w:ascii="Times New Roman" w:eastAsiaTheme="minorEastAsia" w:hAnsi="Times New Roman" w:cs="Times New Roman"/>
+          <w:i/>
+          <w:iCs/>
+          <w:noProof/>
+          <w:sz w:val="24"/>
+        </w:rPr>
+        <w:t>2</w:t>
+      </w:r>
+      <w:r>
+        <w:rPr>
+          <w:rFonts w:ascii="Times New Roman" w:eastAsiaTheme="minorEastAsia" w:hAnsi="Times New Roman" w:cs="Times New Roman"/>
+          <w:i/>
+          <w:iCs/>
+          <w:noProof/>
+          <w:sz w:val="24"/>
+        </w:rPr>
+        <w:t>.1.3</w:t>
+      </w:r>
+      <w:r>
+        <w:rPr>
+          <w:rFonts w:ascii="Times New Roman" w:eastAsiaTheme="minorEastAsia" w:hAnsi="Times New Roman" w:cs="Times New Roman"/>
+          <w:noProof/>
+          <w:sz w:val="24"/>
+        </w:rPr>
+        <w:t>)</w:t>
+      </w:r>
+    </w:p>
+    <w:p>
+      <w:pPr>
+        <w:ind w:firstLine="720"/>
+        <w:rPr>
+          <w:rFonts w:ascii="Times New Roman" w:eastAsiaTheme="minorEastAsia" w:hAnsi="Times New Roman" w:cs="Times New Roman"/>
+          <w:sz w:val="24"/>
+        </w:rPr>
+      </w:pPr>
+      <w:r>
+        <w:rPr>
+          <w:rFonts w:ascii="Times New Roman" w:eastAsiaTheme="minorEastAsia" w:hAnsi="Times New Roman" w:cs="Times New Roman"/>
+          <w:b/>
+          <w:bCs/>
+          <w:sz w:val="24"/>
+        </w:rPr>
+        <w:t>Step 4</w:t>
+      </w:r>
+      <w:r>
+        <w:rPr>
+          <w:rFonts w:ascii="Times New Roman" w:eastAsiaTheme="minorEastAsia" w:hAnsi="Times New Roman" w:cs="Times New Roman"/>
+          <w:b/>
+          <w:bCs/>
+          <w:sz w:val="24"/>
+        </w:rPr>
+        <w:t xml:space="preserve">: </w:t>
+      </w:r>
+      <w:r>
+        <w:rPr>
+          <w:rFonts w:ascii="Times New Roman" w:eastAsiaTheme="minorEastAsia" w:hAnsi="Times New Roman" w:cs="Times New Roman"/>
+          <w:sz w:val="24"/>
+        </w:rPr>
+        <w:t>steps 2 and 3 are repeated until the cluster assignments don’t change anymore</w:t>
+      </w:r>
+      <w:r>
+        <w:rPr>
+          <w:rFonts w:ascii="Times New Roman" w:eastAsiaTheme="minorEastAsia" w:hAnsi="Times New Roman" w:cs="Times New Roman"/>
+          <w:sz w:val="24"/>
+        </w:rPr>
+        <w:t xml:space="preserve"> (</w:t>
+      </w:r>
+      <w:r>
+        <w:rPr>
+          <w:rFonts w:ascii="Times New Roman" w:eastAsiaTheme="minorEastAsia" w:hAnsi="Times New Roman" w:cs="Times New Roman"/>
+          <w:i/>
+          <w:iCs/>
+          <w:sz w:val="24"/>
+        </w:rPr>
+        <w:t>Figure 2.1.1.4</w:t>
+      </w:r>
+      <w:r>
+        <w:rPr>
+          <w:rFonts w:ascii="Times New Roman" w:eastAsiaTheme="minorEastAsia" w:hAnsi="Times New Roman" w:cs="Times New Roman"/>
+          <w:sz w:val="24"/>
+        </w:rPr>
+        <w:t>)</w:t>
+      </w:r>
+      <w:r>
+        <w:rPr>
+          <w:rFonts w:ascii="Times New Roman" w:eastAsiaTheme="minorEastAsia" w:hAnsi="Times New Roman" w:cs="Times New Roman"/>
+          <w:sz w:val="24"/>
+        </w:rPr>
+        <w:t>;</w:t>
+      </w:r>
+    </w:p>
+    <w:p>
+      <w:pPr>
+        <w:ind w:firstLine="720"/>
+        <w:rPr>
+          <w:rFonts w:ascii="Times New Roman" w:eastAsiaTheme="minorEastAsia" w:hAnsi="Times New Roman" w:cs="Times New Roman"/>
+          <w:sz w:val="24"/>
+        </w:rPr>
+      </w:pPr>
+      <w:r>
+        <w:rPr>
+          <w:rFonts w:ascii="Times New Roman" w:eastAsiaTheme="minorEastAsia" w:hAnsi="Times New Roman" w:cs="Times New Roman"/>
+          <w:b/>
+          <w:bCs/>
+          <w:noProof/>
+          <w:sz w:val="24"/>
+        </w:rPr>
         <w:lastRenderedPageBreak/>
-        <w:t xml:space="preserve">The algorithm is most commonly used to assign objects to the nearest cluster by Euclidean distance. Using a different distance function may result in the algorithm never </w:t>
-      </w:r>
-      <w:r>
-        <w:rPr>
-          <w:rFonts w:ascii="Times New Roman" w:eastAsiaTheme="minorEastAsia" w:hAnsi="Times New Roman" w:cs="Times New Roman"/>
-          <w:sz w:val="24"/>
-        </w:rPr>
-        <w:t>stopping</w:t>
-      </w:r>
+        <w:drawing>
+          <wp:anchor distT="0" distB="0" distL="114300" distR="114300" simplePos="0" relativeHeight="251666432" behindDoc="1" locked="0" layoutInCell="1" allowOverlap="1" wp14:anchorId="08289B14" wp14:editId="4AEB42FE">
+            <wp:simplePos x="0" y="0"/>
+            <wp:positionH relativeFrom="margin">
+              <wp:posOffset>4192626</wp:posOffset>
+            </wp:positionH>
+            <wp:positionV relativeFrom="paragraph">
+              <wp:posOffset>5385</wp:posOffset>
+            </wp:positionV>
+            <wp:extent cx="948055" cy="1025525"/>
+            <wp:effectExtent l="0" t="0" r="4445" b="3175"/>
+            <wp:wrapTight wrapText="bothSides">
+              <wp:wrapPolygon edited="0">
+                <wp:start x="0" y="0"/>
+                <wp:lineTo x="0" y="21266"/>
+                <wp:lineTo x="21267" y="21266"/>
+                <wp:lineTo x="21267" y="0"/>
+                <wp:lineTo x="0" y="0"/>
+              </wp:wrapPolygon>
+            </wp:wrapTight>
+            <wp:docPr id="11" name="Picture 11"/>
+            <wp:cNvGraphicFramePr>
+              <a:graphicFrameLocks xmlns:a="http://schemas.openxmlformats.org/drawingml/2006/main" noChangeAspect="1"/>
+            </wp:cNvGraphicFramePr>
+            <a:graphic xmlns:a="http://schemas.openxmlformats.org/drawingml/2006/main">
+              <a:graphicData uri="http://schemas.openxmlformats.org/drawingml/2006/picture">
+                <pic:pic xmlns:pic="http://schemas.openxmlformats.org/drawingml/2006/picture">
+                  <pic:nvPicPr>
+                    <pic:cNvPr id="0" name="Picture 11"/>
+                    <pic:cNvPicPr>
+                      <a:picLocks noChangeAspect="1" noChangeArrowheads="1"/>
+                    </pic:cNvPicPr>
+                  </pic:nvPicPr>
+                  <pic:blipFill rotWithShape="1">
+                    <a:blip r:embed="rId9">
+                      <a:extLst>
+                        <a:ext uri="{28A0092B-C50C-407E-A947-70E740481C1C}">
+                          <a14:useLocalDpi xmlns:a14="http://schemas.microsoft.com/office/drawing/2010/main" val="0"/>
+                        </a:ext>
+                      </a:extLst>
+                    </a:blip>
+                    <a:srcRect l="13819" r="6774"/>
+                    <a:stretch/>
+                  </pic:blipFill>
+                  <pic:spPr bwMode="auto">
+                    <a:xfrm>
+                      <a:off x="0" y="0"/>
+                      <a:ext cx="948055" cy="1025525"/>
+                    </a:xfrm>
+                    <a:prstGeom prst="rect">
+                      <a:avLst/>
+                    </a:prstGeom>
+                    <a:noFill/>
+                    <a:ln>
+                      <a:noFill/>
+                    </a:ln>
+                    <a:extLst>
+                      <a:ext uri="{53640926-AAD7-44D8-BBD7-CCE9431645EC}">
+                        <a14:shadowObscured xmlns:a14="http://schemas.microsoft.com/office/drawing/2010/main"/>
+                      </a:ext>
+                    </a:extLst>
+                  </pic:spPr>
+                </pic:pic>
+              </a:graphicData>
+            </a:graphic>
+            <wp14:sizeRelH relativeFrom="margin">
+              <wp14:pctWidth>0</wp14:pctWidth>
+            </wp14:sizeRelH>
+            <wp14:sizeRelV relativeFrom="margin">
+              <wp14:pctHeight>0</wp14:pctHeight>
+            </wp14:sizeRelV>
+          </wp:anchor>
+        </w:drawing>
+      </w:r>
+      <w:r>
+        <w:rPr>
+          <w:rFonts w:ascii="Times New Roman" w:eastAsiaTheme="minorEastAsia" w:hAnsi="Times New Roman" w:cs="Times New Roman"/>
+          <w:b/>
+          <w:bCs/>
+          <w:noProof/>
+          <w:sz w:val="24"/>
+        </w:rPr>
+        <w:drawing>
+          <wp:anchor distT="0" distB="0" distL="114300" distR="114300" simplePos="0" relativeHeight="251665408" behindDoc="1" locked="0" layoutInCell="1" allowOverlap="1" wp14:anchorId="51E9022C" wp14:editId="306997A0">
+            <wp:simplePos x="0" y="0"/>
+            <wp:positionH relativeFrom="margin">
+              <wp:posOffset>2823413</wp:posOffset>
+            </wp:positionH>
+            <wp:positionV relativeFrom="paragraph">
+              <wp:posOffset>10744</wp:posOffset>
+            </wp:positionV>
+            <wp:extent cx="989965" cy="1025525"/>
+            <wp:effectExtent l="0" t="0" r="0" b="3175"/>
+            <wp:wrapTight wrapText="bothSides">
+              <wp:wrapPolygon edited="0">
+                <wp:start x="5819" y="802"/>
+                <wp:lineTo x="2078" y="5216"/>
+                <wp:lineTo x="1247" y="6420"/>
+                <wp:lineTo x="1247" y="11235"/>
+                <wp:lineTo x="3325" y="14445"/>
+                <wp:lineTo x="5403" y="14445"/>
+                <wp:lineTo x="4988" y="17654"/>
+                <wp:lineTo x="7482" y="21266"/>
+                <wp:lineTo x="13301" y="21266"/>
+                <wp:lineTo x="14132" y="20463"/>
+                <wp:lineTo x="17873" y="14445"/>
+                <wp:lineTo x="20367" y="10031"/>
+                <wp:lineTo x="20783" y="5617"/>
+                <wp:lineTo x="18289" y="4414"/>
+                <wp:lineTo x="7897" y="802"/>
+                <wp:lineTo x="5819" y="802"/>
+              </wp:wrapPolygon>
+            </wp:wrapTight>
+            <wp:docPr id="10" name="Picture 10"/>
+            <wp:cNvGraphicFramePr>
+              <a:graphicFrameLocks xmlns:a="http://schemas.openxmlformats.org/drawingml/2006/main" noChangeAspect="1"/>
+            </wp:cNvGraphicFramePr>
+            <a:graphic xmlns:a="http://schemas.openxmlformats.org/drawingml/2006/main">
+              <a:graphicData uri="http://schemas.openxmlformats.org/drawingml/2006/picture">
+                <pic:pic xmlns:pic="http://schemas.openxmlformats.org/drawingml/2006/picture">
+                  <pic:nvPicPr>
+                    <pic:cNvPr id="0" name="Picture 10"/>
+                    <pic:cNvPicPr>
+                      <a:picLocks noChangeAspect="1" noChangeArrowheads="1"/>
+                    </pic:cNvPicPr>
+                  </pic:nvPicPr>
+                  <pic:blipFill rotWithShape="1">
+                    <a:blip r:embed="rId10">
+                      <a:extLst>
+                        <a:ext uri="{28A0092B-C50C-407E-A947-70E740481C1C}">
+                          <a14:useLocalDpi xmlns:a14="http://schemas.microsoft.com/office/drawing/2010/main" val="0"/>
+                        </a:ext>
+                      </a:extLst>
+                    </a:blip>
+                    <a:srcRect l="12661" r="4461"/>
+                    <a:stretch/>
+                  </pic:blipFill>
+                  <pic:spPr bwMode="auto">
+                    <a:xfrm>
+                      <a:off x="0" y="0"/>
+                      <a:ext cx="989965" cy="1025525"/>
+                    </a:xfrm>
+                    <a:prstGeom prst="rect">
+                      <a:avLst/>
+                    </a:prstGeom>
+                    <a:noFill/>
+                    <a:ln>
+                      <a:noFill/>
+                    </a:ln>
+                    <a:extLst>
+                      <a:ext uri="{53640926-AAD7-44D8-BBD7-CCE9431645EC}">
+                        <a14:shadowObscured xmlns:a14="http://schemas.microsoft.com/office/drawing/2010/main"/>
+                      </a:ext>
+                    </a:extLst>
+                  </pic:spPr>
+                </pic:pic>
+              </a:graphicData>
+            </a:graphic>
+            <wp14:sizeRelH relativeFrom="margin">
+              <wp14:pctWidth>0</wp14:pctWidth>
+            </wp14:sizeRelH>
+            <wp14:sizeRelV relativeFrom="margin">
+              <wp14:pctHeight>0</wp14:pctHeight>
+            </wp14:sizeRelV>
+          </wp:anchor>
+        </w:drawing>
+      </w:r>
+      <w:r>
+        <w:rPr>
+          <w:rFonts w:ascii="Times New Roman" w:eastAsiaTheme="minorEastAsia" w:hAnsi="Times New Roman" w:cs="Times New Roman"/>
+          <w:b/>
+          <w:bCs/>
+          <w:noProof/>
+          <w:sz w:val="24"/>
+        </w:rPr>
+        <w:drawing>
+          <wp:anchor distT="0" distB="0" distL="114300" distR="114300" simplePos="0" relativeHeight="251664384" behindDoc="1" locked="0" layoutInCell="1" allowOverlap="1" wp14:anchorId="70D6936A" wp14:editId="39DBD801">
+            <wp:simplePos x="0" y="0"/>
+            <wp:positionH relativeFrom="margin">
+              <wp:posOffset>1483030</wp:posOffset>
+            </wp:positionH>
+            <wp:positionV relativeFrom="paragraph">
+              <wp:posOffset>5004</wp:posOffset>
+            </wp:positionV>
+            <wp:extent cx="1022985" cy="962025"/>
+            <wp:effectExtent l="0" t="0" r="5715" b="9525"/>
+            <wp:wrapTight wrapText="bothSides">
+              <wp:wrapPolygon edited="0">
+                <wp:start x="0" y="0"/>
+                <wp:lineTo x="0" y="21386"/>
+                <wp:lineTo x="21318" y="21386"/>
+                <wp:lineTo x="21318" y="0"/>
+                <wp:lineTo x="0" y="0"/>
+              </wp:wrapPolygon>
+            </wp:wrapTight>
+            <wp:docPr id="9" name="Picture 9"/>
+            <wp:cNvGraphicFramePr>
+              <a:graphicFrameLocks xmlns:a="http://schemas.openxmlformats.org/drawingml/2006/main" noChangeAspect="1"/>
+            </wp:cNvGraphicFramePr>
+            <a:graphic xmlns:a="http://schemas.openxmlformats.org/drawingml/2006/main">
+              <a:graphicData uri="http://schemas.openxmlformats.org/drawingml/2006/picture">
+                <pic:pic xmlns:pic="http://schemas.openxmlformats.org/drawingml/2006/picture">
+                  <pic:nvPicPr>
+                    <pic:cNvPr id="0" name="Picture 9"/>
+                    <pic:cNvPicPr>
+                      <a:picLocks noChangeAspect="1" noChangeArrowheads="1"/>
+                    </pic:cNvPicPr>
+                  </pic:nvPicPr>
+                  <pic:blipFill rotWithShape="1">
+                    <a:blip r:embed="rId11">
+                      <a:extLst>
+                        <a:ext uri="{28A0092B-C50C-407E-A947-70E740481C1C}">
+                          <a14:useLocalDpi xmlns:a14="http://schemas.microsoft.com/office/drawing/2010/main" val="0"/>
+                        </a:ext>
+                      </a:extLst>
+                    </a:blip>
+                    <a:srcRect l="9152" t="4661" r="5590" b="2045"/>
+                    <a:stretch/>
+                  </pic:blipFill>
+                  <pic:spPr bwMode="auto">
+                    <a:xfrm>
+                      <a:off x="0" y="0"/>
+                      <a:ext cx="1022985" cy="962025"/>
+                    </a:xfrm>
+                    <a:prstGeom prst="rect">
+                      <a:avLst/>
+                    </a:prstGeom>
+                    <a:noFill/>
+                    <a:ln>
+                      <a:noFill/>
+                    </a:ln>
+                    <a:extLst>
+                      <a:ext uri="{53640926-AAD7-44D8-BBD7-CCE9431645EC}">
+                        <a14:shadowObscured xmlns:a14="http://schemas.microsoft.com/office/drawing/2010/main"/>
+                      </a:ext>
+                    </a:extLst>
+                  </pic:spPr>
+                </pic:pic>
+              </a:graphicData>
+            </a:graphic>
+            <wp14:sizeRelH relativeFrom="margin">
+              <wp14:pctWidth>0</wp14:pctWidth>
+            </wp14:sizeRelH>
+            <wp14:sizeRelV relativeFrom="margin">
+              <wp14:pctHeight>0</wp14:pctHeight>
+            </wp14:sizeRelV>
+          </wp:anchor>
+        </w:drawing>
+      </w:r>
+      <w:r>
+        <w:rPr>
+          <w:rFonts w:ascii="Times New Roman" w:eastAsiaTheme="minorEastAsia" w:hAnsi="Times New Roman" w:cs="Times New Roman"/>
+          <w:noProof/>
+          <w:sz w:val="24"/>
+        </w:rPr>
+        <w:drawing>
+          <wp:anchor distT="0" distB="0" distL="114300" distR="114300" simplePos="0" relativeHeight="251663360" behindDoc="1" locked="0" layoutInCell="1" allowOverlap="1" wp14:anchorId="6B84FB41" wp14:editId="71DA796C">
+            <wp:simplePos x="0" y="0"/>
+            <wp:positionH relativeFrom="margin">
+              <wp:posOffset>31420</wp:posOffset>
+            </wp:positionH>
+            <wp:positionV relativeFrom="paragraph">
+              <wp:posOffset>6655</wp:posOffset>
+            </wp:positionV>
+            <wp:extent cx="1134110" cy="1092835"/>
+            <wp:effectExtent l="0" t="0" r="0" b="0"/>
+            <wp:wrapTight wrapText="bothSides">
+              <wp:wrapPolygon edited="0">
+                <wp:start x="7256" y="753"/>
+                <wp:lineTo x="3991" y="5648"/>
+                <wp:lineTo x="3991" y="9790"/>
+                <wp:lineTo x="6168" y="13555"/>
+                <wp:lineTo x="7982" y="18073"/>
+                <wp:lineTo x="9071" y="18826"/>
+                <wp:lineTo x="14150" y="18826"/>
+                <wp:lineTo x="14876" y="18073"/>
+                <wp:lineTo x="16327" y="15061"/>
+                <wp:lineTo x="15964" y="13555"/>
+                <wp:lineTo x="17778" y="13555"/>
+                <wp:lineTo x="19592" y="10166"/>
+                <wp:lineTo x="19955" y="5271"/>
+                <wp:lineTo x="17778" y="3765"/>
+                <wp:lineTo x="9796" y="753"/>
+                <wp:lineTo x="7256" y="753"/>
+              </wp:wrapPolygon>
+            </wp:wrapTight>
+            <wp:docPr id="8" name="Picture 8"/>
+            <wp:cNvGraphicFramePr>
+              <a:graphicFrameLocks xmlns:a="http://schemas.openxmlformats.org/drawingml/2006/main" noChangeAspect="1"/>
+            </wp:cNvGraphicFramePr>
+            <a:graphic xmlns:a="http://schemas.openxmlformats.org/drawingml/2006/main">
+              <a:graphicData uri="http://schemas.openxmlformats.org/drawingml/2006/picture">
+                <pic:pic xmlns:pic="http://schemas.openxmlformats.org/drawingml/2006/picture">
+                  <pic:nvPicPr>
+                    <pic:cNvPr id="0" name="Picture 8"/>
+                    <pic:cNvPicPr>
+                      <a:picLocks noChangeAspect="1" noChangeArrowheads="1"/>
+                    </pic:cNvPicPr>
+                  </pic:nvPicPr>
+                  <pic:blipFill>
+                    <a:blip r:embed="rId12">
+                      <a:extLst>
+                        <a:ext uri="{28A0092B-C50C-407E-A947-70E740481C1C}">
+                          <a14:useLocalDpi xmlns:a14="http://schemas.microsoft.com/office/drawing/2010/main" val="0"/>
+                        </a:ext>
+                      </a:extLst>
+                    </a:blip>
+                    <a:srcRect/>
+                    <a:stretch>
+                      <a:fillRect/>
+                    </a:stretch>
+                  </pic:blipFill>
+                  <pic:spPr bwMode="auto">
+                    <a:xfrm>
+                      <a:off x="0" y="0"/>
+                      <a:ext cx="1134110" cy="1092835"/>
+                    </a:xfrm>
+                    <a:prstGeom prst="rect">
+                      <a:avLst/>
+                    </a:prstGeom>
+                    <a:noFill/>
+                    <a:ln>
+                      <a:noFill/>
+                    </a:ln>
+                  </pic:spPr>
+                </pic:pic>
+              </a:graphicData>
+            </a:graphic>
+            <wp14:sizeRelH relativeFrom="margin">
+              <wp14:pctWidth>0</wp14:pctWidth>
+            </wp14:sizeRelH>
+            <wp14:sizeRelV relativeFrom="margin">
+              <wp14:pctHeight>0</wp14:pctHeight>
+            </wp14:sizeRelV>
+          </wp:anchor>
+        </w:drawing>
+      </w:r>
+    </w:p>
+    <w:p>
+      <w:pPr>
+        <w:ind w:firstLine="720"/>
+        <w:rPr>
+          <w:rFonts w:ascii="Times New Roman" w:eastAsiaTheme="minorEastAsia" w:hAnsi="Times New Roman" w:cs="Times New Roman"/>
+          <w:sz w:val="24"/>
+        </w:rPr>
+      </w:pPr>
+    </w:p>
+    <w:p>
+      <w:pPr>
+        <w:ind w:firstLine="720"/>
+        <w:rPr>
+          <w:rFonts w:ascii="Times New Roman" w:eastAsiaTheme="minorEastAsia" w:hAnsi="Times New Roman" w:cs="Times New Roman"/>
+          <w:sz w:val="24"/>
+        </w:rPr>
+      </w:pPr>
+    </w:p>
+    <w:p>
+      <w:pPr>
+        <w:ind w:firstLine="720"/>
+        <w:rPr>
+          <w:rFonts w:ascii="Times New Roman" w:eastAsiaTheme="minorEastAsia" w:hAnsi="Times New Roman" w:cs="Times New Roman"/>
+          <w:sz w:val="24"/>
+        </w:rPr>
+      </w:pPr>
+    </w:p>
+    <w:p>
+      <w:pPr>
+        <w:ind w:firstLine="720"/>
+        <w:rPr>
+          <w:rFonts w:ascii="Times New Roman" w:eastAsiaTheme="minorEastAsia" w:hAnsi="Times New Roman" w:cs="Times New Roman"/>
+          <w:sz w:val="24"/>
+        </w:rPr>
+      </w:pPr>
+      <w:r>
+        <w:rPr>
+          <w:noProof/>
+        </w:rPr>
+        <mc:AlternateContent>
+          <mc:Choice Requires="wps">
+            <w:drawing>
+              <wp:anchor distT="0" distB="0" distL="114300" distR="114300" simplePos="0" relativeHeight="251668480" behindDoc="1" locked="0" layoutInCell="1" allowOverlap="1" wp14:anchorId="0D31C6C6" wp14:editId="2FE22DF4">
+                <wp:simplePos x="0" y="0"/>
+                <wp:positionH relativeFrom="margin">
+                  <wp:align>left</wp:align>
+                </wp:positionH>
+                <wp:positionV relativeFrom="paragraph">
+                  <wp:posOffset>5080</wp:posOffset>
+                </wp:positionV>
+                <wp:extent cx="1134110" cy="635"/>
+                <wp:effectExtent l="0" t="0" r="8890" b="0"/>
+                <wp:wrapTight wrapText="bothSides">
+                  <wp:wrapPolygon edited="0">
+                    <wp:start x="0" y="0"/>
+                    <wp:lineTo x="0" y="20057"/>
+                    <wp:lineTo x="21406" y="20057"/>
+                    <wp:lineTo x="21406" y="0"/>
+                    <wp:lineTo x="0" y="0"/>
+                  </wp:wrapPolygon>
+                </wp:wrapTight>
+                <wp:docPr id="1" name="Text Box 1"/>
+                <wp:cNvGraphicFramePr/>
+                <a:graphic xmlns:a="http://schemas.openxmlformats.org/drawingml/2006/main">
+                  <a:graphicData uri="http://schemas.microsoft.com/office/word/2010/wordprocessingShape">
+                    <wps:wsp>
+                      <wps:cNvSpPr txBox="1"/>
+                      <wps:spPr>
+                        <a:xfrm>
+                          <a:off x="0" y="0"/>
+                          <a:ext cx="1134110" cy="635"/>
+                        </a:xfrm>
+                        <a:prstGeom prst="rect">
+                          <a:avLst/>
+                        </a:prstGeom>
+                        <a:solidFill>
+                          <a:prstClr val="white"/>
+                        </a:solidFill>
+                        <a:ln>
+                          <a:noFill/>
+                        </a:ln>
+                      </wps:spPr>
+                      <wps:txbx>
+                        <w:txbxContent>
+                          <w:p>
+                            <w:pPr>
+                              <w:pStyle w:val="Caption"/>
+                              <w:jc w:val="center"/>
+                              <w:rPr>
+                                <w:rFonts w:ascii="Times New Roman" w:hAnsi="Times New Roman" w:cs="Times New Roman"/>
+                                <w:noProof/>
+                                <w:color w:val="000000" w:themeColor="text1"/>
+                                <w:sz w:val="24"/>
+                              </w:rPr>
+                            </w:pPr>
+                            <w:r>
+                              <w:rPr>
+                                <w:color w:val="000000" w:themeColor="text1"/>
+                              </w:rPr>
+                              <w:t>Figure 2.1.1.1</w:t>
+                            </w:r>
+                          </w:p>
+                        </w:txbxContent>
+                      </wps:txbx>
+                      <wps:bodyPr rot="0" spcFirstLastPara="0" vertOverflow="overflow" horzOverflow="overflow" vert="horz" wrap="square" lIns="0" tIns="0" rIns="0" bIns="0" numCol="1" spcCol="0" rtlCol="0" fromWordArt="0" anchor="t" anchorCtr="0" forceAA="0" compatLnSpc="1">
+                        <a:prstTxWarp prst="textNoShape">
+                          <a:avLst/>
+                        </a:prstTxWarp>
+                        <a:spAutoFit/>
+                      </wps:bodyPr>
+                    </wps:wsp>
+                  </a:graphicData>
+                </a:graphic>
+              </wp:anchor>
+            </w:drawing>
+          </mc:Choice>
+          <mc:Fallback>
+            <w:pict>
+              <v:shapetype w14:anchorId="0D31C6C6" id="_x0000_t202" coordsize="21600,21600" o:spt="202" path="m,l,21600r21600,l21600,xe">
+                <v:stroke joinstyle="miter"/>
+                <v:path gradientshapeok="t" o:connecttype="rect"/>
+              </v:shapetype>
+              <v:shape id="Text Box 1" o:spid="_x0000_s1026" type="#_x0000_t202" style="position:absolute;left:0;text-align:left;margin-left:0;margin-top:.4pt;width:89.3pt;height:.05pt;z-index:-251648000;visibility:visible;mso-wrap-style:square;mso-wrap-distance-left:9pt;mso-wrap-distance-top:0;mso-wrap-distance-right:9pt;mso-wrap-distance-bottom:0;mso-position-horizontal:left;mso-position-horizontal-relative:margin;mso-position-vertical:absolute;mso-position-vertical-relative:text;v-text-anchor:top" o:gfxdata="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" stroked="f">
+                <v:textbox style="mso-fit-shape-to-text:t" inset="0,0,0,0">
+                  <w:txbxContent>
+                    <w:p>
+                      <w:pPr>
+                        <w:pStyle w:val="Caption"/>
+                        <w:jc w:val="center"/>
+                        <w:rPr>
+                          <w:rFonts w:ascii="Times New Roman" w:hAnsi="Times New Roman" w:cs="Times New Roman"/>
+                          <w:noProof/>
+                          <w:color w:val="000000" w:themeColor="text1"/>
+                          <w:sz w:val="24"/>
+                        </w:rPr>
+                      </w:pPr>
+                      <w:r>
+                        <w:rPr>
+                          <w:color w:val="000000" w:themeColor="text1"/>
+                        </w:rPr>
+                        <w:t>Figure 2.1.1.1</w:t>
+                      </w:r>
+                    </w:p>
+                  </w:txbxContent>
+                </v:textbox>
+                <w10:wrap type="tight" anchorx="margin"/>
+              </v:shape>
+            </w:pict>
+          </mc:Fallback>
+        </mc:AlternateContent>
+      </w:r>
+      <w:r>
+        <w:rPr>
+          <w:b/>
+          <w:bCs/>
+          <w:noProof/>
+        </w:rPr>
+        <mc:AlternateContent>
+          <mc:Choice Requires="wps">
+            <w:drawing>
+              <wp:anchor distT="0" distB="0" distL="114300" distR="114300" simplePos="0" relativeHeight="251670528" behindDoc="1" locked="0" layoutInCell="1" allowOverlap="1" wp14:anchorId="252ED7E8" wp14:editId="39A139E4">
+                <wp:simplePos x="0" y="0"/>
+                <wp:positionH relativeFrom="margin">
+                  <wp:posOffset>1467510</wp:posOffset>
+                </wp:positionH>
+                <wp:positionV relativeFrom="paragraph">
+                  <wp:posOffset>5664</wp:posOffset>
+                </wp:positionV>
+                <wp:extent cx="1022985" cy="635"/>
+                <wp:effectExtent l="0" t="0" r="5715" b="0"/>
+                <wp:wrapTight wrapText="bothSides">
+                  <wp:wrapPolygon edited="0">
+                    <wp:start x="0" y="0"/>
+                    <wp:lineTo x="0" y="20057"/>
+                    <wp:lineTo x="21318" y="20057"/>
+                    <wp:lineTo x="21318" y="0"/>
+                    <wp:lineTo x="0" y="0"/>
+                  </wp:wrapPolygon>
+                </wp:wrapTight>
+                <wp:docPr id="13" name="Text Box 13"/>
+                <wp:cNvGraphicFramePr/>
+                <a:graphic xmlns:a="http://schemas.openxmlformats.org/drawingml/2006/main">
+                  <a:graphicData uri="http://schemas.microsoft.com/office/word/2010/wordprocessingShape">
+                    <wps:wsp>
+                      <wps:cNvSpPr txBox="1"/>
+                      <wps:spPr>
+                        <a:xfrm>
+                          <a:off x="0" y="0"/>
+                          <a:ext cx="1022985" cy="635"/>
+                        </a:xfrm>
+                        <a:prstGeom prst="rect">
+                          <a:avLst/>
+                        </a:prstGeom>
+                        <a:solidFill>
+                          <a:prstClr val="white"/>
+                        </a:solidFill>
+                        <a:ln>
+                          <a:noFill/>
+                        </a:ln>
+                      </wps:spPr>
+                      <wps:txbx>
+                        <w:txbxContent>
+                          <w:p>
+                            <w:pPr>
+                              <w:pStyle w:val="Caption"/>
+                              <w:jc w:val="center"/>
+                              <w:rPr>
+                                <w:color w:val="000000" w:themeColor="text1"/>
+                              </w:rPr>
+                            </w:pPr>
+                            <w:r>
+                              <w:rPr>
+                                <w:color w:val="000000" w:themeColor="text1"/>
+                              </w:rPr>
+                              <w:t>Figure 2.1.1.2</w:t>
+                            </w:r>
+                          </w:p>
+                        </w:txbxContent>
+                      </wps:txbx>
+                      <wps:bodyPr rot="0" spcFirstLastPara="0" vertOverflow="overflow" horzOverflow="overflow" vert="horz" wrap="square" lIns="0" tIns="0" rIns="0" bIns="0" numCol="1" spcCol="0" rtlCol="0" fromWordArt="0" anchor="t" anchorCtr="0" forceAA="0" compatLnSpc="1">
+                        <a:prstTxWarp prst="textNoShape">
+                          <a:avLst/>
+                        </a:prstTxWarp>
+                        <a:spAutoFit/>
+                      </wps:bodyPr>
+                    </wps:wsp>
+                  </a:graphicData>
+                </a:graphic>
+              </wp:anchor>
+            </w:drawing>
+          </mc:Choice>
+          <mc:Fallback>
+            <w:pict>
+              <v:shape w14:anchorId="252ED7E8" id="Text Box 13" o:spid="_x0000_s1027" type="#_x0000_t202" style="position:absolute;left:0;text-align:left;margin-left:115.55pt;margin-top:.45pt;width:80.55pt;height:.05pt;z-index:-251645952;visibility:visible;mso-wrap-style:square;mso-wrap-distance-left:9pt;mso-wrap-distance-top:0;mso-wrap-distance-right:9pt;mso-wrap-distance-bottom:0;mso-position-horizontal:absolute;mso-position-horizontal-relative:margin;mso-position-vertical:absolute;mso-position-vertical-relative:text;v-text-anchor:top" o:gfxdata="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" stroked="f">
+                <v:textbox style="mso-fit-shape-to-text:t" inset="0,0,0,0">
+                  <w:txbxContent>
+                    <w:p>
+                      <w:pPr>
+                        <w:pStyle w:val="Caption"/>
+                        <w:jc w:val="center"/>
+                        <w:rPr>
+                          <w:color w:val="000000" w:themeColor="text1"/>
+                        </w:rPr>
+                      </w:pPr>
+                      <w:r>
+                        <w:rPr>
+                          <w:color w:val="000000" w:themeColor="text1"/>
+                        </w:rPr>
+                        <w:t>Figure 2.1.1.2</w:t>
+                      </w:r>
+                    </w:p>
+                  </w:txbxContent>
+                </v:textbox>
+                <w10:wrap type="tight" anchorx="margin"/>
+              </v:shape>
+            </w:pict>
+          </mc:Fallback>
+        </mc:AlternateContent>
+      </w:r>
+      <w:r>
+        <w:rPr>
+          <w:noProof/>
+        </w:rPr>
+        <mc:AlternateContent>
+          <mc:Choice Requires="wps">
+            <w:drawing>
+              <wp:anchor distT="0" distB="0" distL="114300" distR="114300" simplePos="0" relativeHeight="251674624" behindDoc="1" locked="0" layoutInCell="1" allowOverlap="1" wp14:anchorId="7589BAA1" wp14:editId="5EA77275">
+                <wp:simplePos x="0" y="0"/>
+                <wp:positionH relativeFrom="column">
+                  <wp:posOffset>4185539</wp:posOffset>
+                </wp:positionH>
+                <wp:positionV relativeFrom="paragraph">
+                  <wp:posOffset>9322</wp:posOffset>
+                </wp:positionV>
+                <wp:extent cx="948055" cy="635"/>
+                <wp:effectExtent l="0" t="0" r="0" b="0"/>
+                <wp:wrapTight wrapText="bothSides">
+                  <wp:wrapPolygon edited="0">
+                    <wp:start x="0" y="0"/>
+                    <wp:lineTo x="0" y="21600"/>
+                    <wp:lineTo x="21600" y="21600"/>
+                    <wp:lineTo x="21600" y="0"/>
+                  </wp:wrapPolygon>
+                </wp:wrapTight>
+                <wp:docPr id="15" name="Text Box 15"/>
+                <wp:cNvGraphicFramePr/>
+                <a:graphic xmlns:a="http://schemas.openxmlformats.org/drawingml/2006/main">
+                  <a:graphicData uri="http://schemas.microsoft.com/office/word/2010/wordprocessingShape">
+                    <wps:wsp>
+                      <wps:cNvSpPr txBox="1"/>
+                      <wps:spPr>
+                        <a:xfrm>
+                          <a:off x="0" y="0"/>
+                          <a:ext cx="948055" cy="635"/>
+                        </a:xfrm>
+                        <a:prstGeom prst="rect">
+                          <a:avLst/>
+                        </a:prstGeom>
+                        <a:solidFill>
+                          <a:prstClr val="white"/>
+                        </a:solidFill>
+                        <a:ln>
+                          <a:noFill/>
+                        </a:ln>
+                      </wps:spPr>
+                      <wps:txbx>
+                        <w:txbxContent>
+                          <w:p>
+                            <w:pPr>
+                              <w:pStyle w:val="Caption"/>
+                              <w:jc w:val="center"/>
+                            </w:pPr>
+                            <w:r>
+                              <w:t>Figure 2.1.1.4</w:t>
+                            </w:r>
+                          </w:p>
+                        </w:txbxContent>
+                      </wps:txbx>
+                      <wps:bodyPr rot="0" spcFirstLastPara="0" vertOverflow="overflow" horzOverflow="overflow" vert="horz" wrap="square" lIns="0" tIns="0" rIns="0" bIns="0" numCol="1" spcCol="0" rtlCol="0" fromWordArt="0" anchor="t" anchorCtr="0" forceAA="0" compatLnSpc="1">
+                        <a:prstTxWarp prst="textNoShape">
+                          <a:avLst/>
+                        </a:prstTxWarp>
+                        <a:spAutoFit/>
+                      </wps:bodyPr>
+                    </wps:wsp>
+                  </a:graphicData>
+                </a:graphic>
+              </wp:anchor>
+            </w:drawing>
+          </mc:Choice>
+          <mc:Fallback>
+            <w:pict>
+              <v:shape w14:anchorId="7589BAA1" id="Text Box 15" o:spid="_x0000_s1028" type="#_x0000_t202" style="position:absolute;left:0;text-align:left;margin-left:329.55pt;margin-top:.75pt;width:74.65pt;height:.05pt;z-index:-251641856;visibility:visible;mso-wrap-style:square;mso-wrap-distance-left:9pt;mso-wrap-distance-top:0;mso-wrap-distance-right:9pt;mso-wrap-distance-bottom:0;mso-position-horizontal:absolute;mso-position-horizontal-relative:text;mso-position-vertical:absolute;mso-position-vertical-relative:text;v-text-anchor:top" o:gfxdata="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" stroked="f">
+                <v:textbox style="mso-fit-shape-to-text:t" inset="0,0,0,0">
+                  <w:txbxContent>
+                    <w:p>
+                      <w:pPr>
+                        <w:pStyle w:val="Caption"/>
+                        <w:jc w:val="center"/>
+                      </w:pPr>
+                      <w:r>
+                        <w:t>Figure 2.1.1.4</w:t>
+                      </w:r>
+                    </w:p>
+                  </w:txbxContent>
+                </v:textbox>
+                <w10:wrap type="tight"/>
+              </v:shape>
+            </w:pict>
+          </mc:Fallback>
+        </mc:AlternateContent>
+      </w:r>
+      <w:r>
+        <w:rPr>
+          <w:b/>
+          <w:bCs/>
+          <w:noProof/>
+        </w:rPr>
+        <mc:AlternateContent>
+          <mc:Choice Requires="wps">
+            <w:drawing>
+              <wp:anchor distT="0" distB="0" distL="114300" distR="114300" simplePos="0" relativeHeight="251672576" behindDoc="1" locked="0" layoutInCell="1" allowOverlap="1" wp14:anchorId="50A1FB8C" wp14:editId="2CBA143C">
+                <wp:simplePos x="0" y="0"/>
+                <wp:positionH relativeFrom="margin">
+                  <wp:posOffset>2836545</wp:posOffset>
+                </wp:positionH>
+                <wp:positionV relativeFrom="paragraph">
+                  <wp:posOffset>11201</wp:posOffset>
+                </wp:positionV>
+                <wp:extent cx="989965" cy="635"/>
+                <wp:effectExtent l="0" t="0" r="635" b="0"/>
+                <wp:wrapTight wrapText="bothSides">
+                  <wp:wrapPolygon edited="0">
+                    <wp:start x="0" y="0"/>
+                    <wp:lineTo x="0" y="20057"/>
+                    <wp:lineTo x="21198" y="20057"/>
+                    <wp:lineTo x="21198" y="0"/>
+                    <wp:lineTo x="0" y="0"/>
+                  </wp:wrapPolygon>
+                </wp:wrapTight>
+                <wp:docPr id="14" name="Text Box 14"/>
+                <wp:cNvGraphicFramePr/>
+                <a:graphic xmlns:a="http://schemas.openxmlformats.org/drawingml/2006/main">
+                  <a:graphicData uri="http://schemas.microsoft.com/office/word/2010/wordprocessingShape">
+                    <wps:wsp>
+                      <wps:cNvSpPr txBox="1"/>
+                      <wps:spPr>
+                        <a:xfrm>
+                          <a:off x="0" y="0"/>
+                          <a:ext cx="989965" cy="635"/>
+                        </a:xfrm>
+                        <a:prstGeom prst="rect">
+                          <a:avLst/>
+                        </a:prstGeom>
+                        <a:solidFill>
+                          <a:prstClr val="white"/>
+                        </a:solidFill>
+                        <a:ln>
+                          <a:noFill/>
+                        </a:ln>
+                      </wps:spPr>
+                      <wps:txbx>
+                        <w:txbxContent>
+                          <w:p>
+                            <w:pPr>
+                              <w:pStyle w:val="Caption"/>
+                              <w:jc w:val="center"/>
+                              <w:rPr>
+                                <w:rFonts w:ascii="Times New Roman" w:hAnsi="Times New Roman" w:cs="Times New Roman"/>
+                                <w:noProof/>
+                                <w:sz w:val="24"/>
+                              </w:rPr>
+                            </w:pPr>
+                            <w:r>
+                              <w:t>Figure 2.1.1.3</w:t>
+                            </w:r>
+                          </w:p>
+                        </w:txbxContent>
+                      </wps:txbx>
+                      <wps:bodyPr rot="0" spcFirstLastPara="0" vertOverflow="overflow" horzOverflow="overflow" vert="horz" wrap="square" lIns="0" tIns="0" rIns="0" bIns="0" numCol="1" spcCol="0" rtlCol="0" fromWordArt="0" anchor="t" anchorCtr="0" forceAA="0" compatLnSpc="1">
+                        <a:prstTxWarp prst="textNoShape">
+                          <a:avLst/>
+                        </a:prstTxWarp>
+                        <a:spAutoFit/>
+                      </wps:bodyPr>
+                    </wps:wsp>
+                  </a:graphicData>
+                </a:graphic>
+              </wp:anchor>
+            </w:drawing>
+          </mc:Choice>
+          <mc:Fallback>
+            <w:pict>
+              <v:shape w14:anchorId="50A1FB8C" id="Text Box 14" o:spid="_x0000_s1029" type="#_x0000_t202" style="position:absolute;left:0;text-align:left;margin-left:223.35pt;margin-top:.9pt;width:77.95pt;height:.05pt;z-index:-251643904;visibility:visible;mso-wrap-style:square;mso-wrap-distance-left:9pt;mso-wrap-distance-top:0;mso-wrap-distance-right:9pt;mso-wrap-distance-bottom:0;mso-position-horizontal:absolute;mso-position-horizontal-relative:margin;mso-position-vertical:absolute;mso-position-vertical-relative:text;v-text-anchor:top" o:gfxdata="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" stroked="f">
+                <v:textbox style="mso-fit-shape-to-text:t" inset="0,0,0,0">
+                  <w:txbxContent>
+                    <w:p>
+                      <w:pPr>
+                        <w:pStyle w:val="Caption"/>
+                        <w:jc w:val="center"/>
+                        <w:rPr>
+                          <w:rFonts w:ascii="Times New Roman" w:hAnsi="Times New Roman" w:cs="Times New Roman"/>
+                          <w:noProof/>
+                          <w:sz w:val="24"/>
+                        </w:rPr>
+                      </w:pPr>
+                      <w:r>
+                        <w:t>Figure 2.1.1.3</w:t>
+                      </w:r>
+                    </w:p>
+                  </w:txbxContent>
+                </v:textbox>
+                <w10:wrap type="tight" anchorx="margin"/>
+              </v:shape>
+            </w:pict>
+          </mc:Fallback>
+        </mc:AlternateContent>
+      </w:r>
+    </w:p>
+    <w:p>
+      <w:pPr>
+        <w:ind w:firstLine="720"/>
+        <w:rPr>
+          <w:rFonts w:ascii="Times New Roman" w:eastAsiaTheme="minorEastAsia" w:hAnsi="Times New Roman" w:cs="Times New Roman"/>
+          <w:sz w:val="24"/>
+        </w:rPr>
+      </w:pPr>
+      <w:r>
+        <w:rPr>
+          <w:rFonts w:ascii="Times New Roman" w:eastAsiaTheme="minorEastAsia" w:hAnsi="Times New Roman" w:cs="Times New Roman"/>
+          <w:sz w:val="24"/>
+        </w:rPr>
+        <w:t>In the project the k-means algorithm is used to partition the position where the AI adversary has encountered the player in previous sessions and calculate an advantageous position to were the AI can move to intercept the player.</w:t>
+      </w:r>
+    </w:p>
+    <w:p>
+      <w:pPr>
+        <w:ind w:firstLine="720"/>
+        <w:rPr>
+          <w:rFonts w:ascii="Times New Roman" w:eastAsiaTheme="minorEastAsia" w:hAnsi="Times New Roman" w:cs="Times New Roman"/>
+          <w:b/>
+          <w:bCs/>
+          <w:sz w:val="24"/>
+        </w:rPr>
+      </w:pPr>
+      <w:r>
+        <w:rPr>
+          <w:rFonts w:ascii="Times New Roman" w:eastAsiaTheme="minorEastAsia" w:hAnsi="Times New Roman" w:cs="Times New Roman"/>
+          <w:b/>
+          <w:bCs/>
+          <w:sz w:val="24"/>
+        </w:rPr>
+        <w:t>Point Saving:</w:t>
+      </w:r>
+    </w:p>
+    <w:p>
+      <w:pPr>
+        <w:ind w:firstLine="720"/>
+        <w:rPr>
+          <w:rFonts w:ascii="Times New Roman" w:eastAsiaTheme="minorEastAsia" w:hAnsi="Times New Roman" w:cs="Times New Roman"/>
+          <w:sz w:val="24"/>
+        </w:rPr>
+      </w:pPr>
+      <w:r>
+        <w:rPr>
+          <w:rFonts w:ascii="Times New Roman" w:eastAsiaTheme="minorEastAsia" w:hAnsi="Times New Roman" w:cs="Times New Roman"/>
+          <w:sz w:val="24"/>
+        </w:rPr>
+        <w:t>The A</w:t>
+      </w:r>
+      <w:r>
+        <w:rPr>
+          <w:rFonts w:ascii="Times New Roman" w:eastAsiaTheme="minorEastAsia" w:hAnsi="Times New Roman" w:cs="Times New Roman"/>
+          <w:sz w:val="24"/>
+        </w:rPr>
+        <w:t xml:space="preserve">I has a vision field in </w:t>
+      </w:r>
+      <w:r>
+        <w:rPr>
+          <w:rFonts w:ascii="Times New Roman" w:eastAsiaTheme="minorEastAsia" w:hAnsi="Times New Roman" w:cs="Times New Roman"/>
+          <w:sz w:val="24"/>
+        </w:rPr>
+        <w:t xml:space="preserve">which </w:t>
+      </w:r>
+      <w:r>
+        <w:rPr>
+          <w:rFonts w:ascii="Times New Roman" w:eastAsiaTheme="minorEastAsia" w:hAnsi="Times New Roman" w:cs="Times New Roman"/>
+          <w:sz w:val="24"/>
+        </w:rPr>
+        <w:t>it can detect the player character. The vision field is implemented by using a Box Collider 2D component from the unity engine.</w:t>
+      </w:r>
+      <w:r>
+        <w:rPr>
+          <w:rFonts w:ascii="Times New Roman" w:eastAsiaTheme="minorEastAsia" w:hAnsi="Times New Roman" w:cs="Times New Roman"/>
+          <w:sz w:val="24"/>
+        </w:rPr>
+        <w:t xml:space="preserve"> </w:t>
+      </w:r>
+      <w:r>
+        <w:rPr>
+          <w:rFonts w:ascii="Times New Roman" w:eastAsiaTheme="minorEastAsia" w:hAnsi="Times New Roman" w:cs="Times New Roman"/>
+          <w:sz w:val="24"/>
+        </w:rPr>
+        <w:t xml:space="preserve">Box Collider 2D components are invisible rectangle shapes used to handle physical collisions between game objects. </w:t>
+      </w:r>
+      <w:r>
+        <w:rPr>
+          <w:rFonts w:ascii="Times New Roman" w:eastAsiaTheme="minorEastAsia" w:hAnsi="Times New Roman" w:cs="Times New Roman"/>
+          <w:sz w:val="24"/>
+        </w:rPr>
+        <w:t xml:space="preserve">This Box Collider 2D component has the attribute “Is Trigger” activated with allows it to not collide with collider component of other game objects, instead it will act as a trigger calling a function whenever another collider enters it. A function encapsulates a section of code witch you can use multiple times in your code just by calling the name of </w:t>
+      </w:r>
+      <w:r>
+        <w:rPr>
+          <w:rFonts w:ascii="Times New Roman" w:eastAsiaTheme="minorEastAsia" w:hAnsi="Times New Roman" w:cs="Times New Roman"/>
+          <w:sz w:val="24"/>
+        </w:rPr>
+        <w:t>t</w:t>
+      </w:r>
+      <w:r>
+        <w:rPr>
+          <w:rFonts w:ascii="Times New Roman" w:eastAsiaTheme="minorEastAsia" w:hAnsi="Times New Roman" w:cs="Times New Roman"/>
+          <w:sz w:val="24"/>
+        </w:rPr>
+        <w:t xml:space="preserve">he </w:t>
+      </w:r>
+      <w:r>
+        <w:rPr>
+          <w:rFonts w:ascii="Times New Roman" w:eastAsiaTheme="minorEastAsia" w:hAnsi="Times New Roman" w:cs="Times New Roman"/>
+          <w:sz w:val="24"/>
+        </w:rPr>
+        <w:t>function</w:t>
+      </w:r>
+      <w:r>
+        <w:rPr>
+          <w:rFonts w:ascii="Times New Roman" w:eastAsiaTheme="minorEastAsia" w:hAnsi="Times New Roman" w:cs="Times New Roman"/>
+          <w:sz w:val="24"/>
+        </w:rPr>
+        <w:t xml:space="preserve">. Every time the player character enters the vision collider the function that is called records the players coordinates in a List </w:t>
+      </w:r>
+      <w:r>
+        <w:rPr>
+          <w:rFonts w:ascii="Times New Roman" w:eastAsiaTheme="minorEastAsia" w:hAnsi="Times New Roman" w:cs="Times New Roman"/>
+          <w:sz w:val="24"/>
+        </w:rPr>
+        <w:t>object of Vector2 objects named “</w:t>
+      </w:r>
+      <w:r>
+        <w:rPr>
+          <w:rFonts w:ascii="Times New Roman" w:eastAsiaTheme="minorEastAsia" w:hAnsi="Times New Roman" w:cs="Times New Roman"/>
+          <w:sz w:val="24"/>
+        </w:rPr>
+        <w:t>positions</w:t>
+      </w:r>
+      <w:r>
+        <w:rPr>
+          <w:rFonts w:ascii="Times New Roman" w:eastAsiaTheme="minorEastAsia" w:hAnsi="Times New Roman" w:cs="Times New Roman"/>
+          <w:sz w:val="24"/>
+        </w:rPr>
+        <w:t xml:space="preserve">”. A list object represents an ordered collection of objects of the same type, the order of the objects is determined by the order in </w:t>
+      </w:r>
+      <w:proofErr w:type="gramStart"/>
+      <w:r>
+        <w:rPr>
+          <w:rFonts w:ascii="Times New Roman" w:eastAsiaTheme="minorEastAsia" w:hAnsi="Times New Roman" w:cs="Times New Roman"/>
+          <w:sz w:val="24"/>
+        </w:rPr>
+        <w:t>witch</w:t>
+      </w:r>
+      <w:proofErr w:type="gramEnd"/>
+      <w:r>
+        <w:rPr>
+          <w:rFonts w:ascii="Times New Roman" w:eastAsiaTheme="minorEastAsia" w:hAnsi="Times New Roman" w:cs="Times New Roman"/>
+          <w:sz w:val="24"/>
+        </w:rPr>
+        <w:t xml:space="preserve"> they have been added to the list.</w:t>
+      </w:r>
+      <w:r>
+        <w:rPr>
+          <w:rFonts w:ascii="Times New Roman" w:eastAsiaTheme="minorEastAsia" w:hAnsi="Times New Roman" w:cs="Times New Roman"/>
+          <w:sz w:val="24"/>
+        </w:rPr>
+        <w:t xml:space="preserve"> To initialize a list you write New List&lt;T</w:t>
+      </w:r>
+      <w:proofErr w:type="gramStart"/>
+      <w:r>
+        <w:rPr>
+          <w:rFonts w:ascii="Times New Roman" w:eastAsiaTheme="minorEastAsia" w:hAnsi="Times New Roman" w:cs="Times New Roman"/>
+          <w:sz w:val="24"/>
+        </w:rPr>
+        <w:t>&gt;(</w:t>
+      </w:r>
+      <w:proofErr w:type="gramEnd"/>
+      <w:r>
+        <w:rPr>
+          <w:rFonts w:ascii="Times New Roman" w:eastAsiaTheme="minorEastAsia" w:hAnsi="Times New Roman" w:cs="Times New Roman"/>
+          <w:sz w:val="24"/>
+        </w:rPr>
+        <w:t>) method where T is the typo of the objects you want to store in the list.</w:t>
+      </w:r>
+      <w:r>
+        <w:rPr>
+          <w:rFonts w:ascii="Times New Roman" w:eastAsiaTheme="minorEastAsia" w:hAnsi="Times New Roman" w:cs="Times New Roman"/>
+          <w:sz w:val="24"/>
+        </w:rPr>
+        <w:t xml:space="preserve"> The objects in a list can be accessed by</w:t>
+      </w:r>
+      <w:r>
+        <w:rPr>
+          <w:rFonts w:ascii="Times New Roman" w:eastAsiaTheme="minorEastAsia" w:hAnsi="Times New Roman" w:cs="Times New Roman"/>
+          <w:sz w:val="24"/>
+        </w:rPr>
+        <w:t xml:space="preserve"> writing </w:t>
+      </w:r>
+      <w:proofErr w:type="spellStart"/>
+      <w:r>
+        <w:rPr>
+          <w:rFonts w:ascii="Times New Roman" w:eastAsiaTheme="minorEastAsia" w:hAnsi="Times New Roman" w:cs="Times New Roman"/>
+          <w:sz w:val="24"/>
+        </w:rPr>
+        <w:t>ListName</w:t>
+      </w:r>
+      <w:proofErr w:type="spellEnd"/>
+      <w:r>
+        <w:rPr>
+          <w:rFonts w:ascii="Times New Roman" w:eastAsiaTheme="minorEastAsia" w:hAnsi="Times New Roman" w:cs="Times New Roman"/>
+          <w:sz w:val="24"/>
+        </w:rPr>
+        <w:t>[</w:t>
+      </w:r>
+      <w:proofErr w:type="spellStart"/>
+      <w:r>
+        <w:rPr>
+          <w:rFonts w:ascii="Times New Roman" w:eastAsiaTheme="minorEastAsia" w:hAnsi="Times New Roman" w:cs="Times New Roman"/>
+          <w:sz w:val="24"/>
+        </w:rPr>
+        <w:t>i</w:t>
+      </w:r>
+      <w:proofErr w:type="spellEnd"/>
+      <w:r>
+        <w:rPr>
+          <w:rFonts w:ascii="Times New Roman" w:eastAsiaTheme="minorEastAsia" w:hAnsi="Times New Roman" w:cs="Times New Roman"/>
+          <w:sz w:val="24"/>
+        </w:rPr>
+        <w:t>],</w:t>
+      </w:r>
+      <w:r>
+        <w:rPr>
+          <w:rFonts w:ascii="Times New Roman" w:eastAsiaTheme="minorEastAsia" w:hAnsi="Times New Roman" w:cs="Times New Roman"/>
+          <w:sz w:val="24"/>
+        </w:rPr>
+        <w:t xml:space="preserve"> </w:t>
+      </w:r>
+      <w:r>
+        <w:rPr>
+          <w:rFonts w:ascii="Times New Roman" w:eastAsiaTheme="minorEastAsia" w:hAnsi="Times New Roman" w:cs="Times New Roman"/>
+          <w:sz w:val="24"/>
+        </w:rPr>
+        <w:t xml:space="preserve">where </w:t>
+      </w:r>
+      <w:proofErr w:type="spellStart"/>
+      <w:r>
+        <w:rPr>
+          <w:rFonts w:ascii="Times New Roman" w:eastAsiaTheme="minorEastAsia" w:hAnsi="Times New Roman" w:cs="Times New Roman"/>
+          <w:sz w:val="24"/>
+        </w:rPr>
+        <w:t>i</w:t>
+      </w:r>
+      <w:proofErr w:type="spellEnd"/>
+      <w:r>
+        <w:rPr>
+          <w:rFonts w:ascii="Times New Roman" w:eastAsiaTheme="minorEastAsia" w:hAnsi="Times New Roman" w:cs="Times New Roman"/>
+          <w:sz w:val="24"/>
+        </w:rPr>
+        <w:t xml:space="preserve"> is </w:t>
+      </w:r>
+      <w:r>
+        <w:rPr>
+          <w:rFonts w:ascii="Times New Roman" w:eastAsiaTheme="minorEastAsia" w:hAnsi="Times New Roman" w:cs="Times New Roman"/>
+          <w:sz w:val="24"/>
+        </w:rPr>
+        <w:t>a</w:t>
+      </w:r>
+      <w:r>
+        <w:rPr>
+          <w:rFonts w:ascii="Times New Roman" w:eastAsiaTheme="minorEastAsia" w:hAnsi="Times New Roman" w:cs="Times New Roman"/>
+          <w:sz w:val="24"/>
+        </w:rPr>
+        <w:t>n</w:t>
+      </w:r>
+      <w:r>
+        <w:rPr>
+          <w:rFonts w:ascii="Times New Roman" w:eastAsiaTheme="minorEastAsia" w:hAnsi="Times New Roman" w:cs="Times New Roman"/>
+          <w:sz w:val="24"/>
+        </w:rPr>
+        <w:t xml:space="preserve"> index </w:t>
+      </w:r>
+      <w:proofErr w:type="gramStart"/>
+      <w:r>
+        <w:rPr>
+          <w:rFonts w:ascii="Times New Roman" w:eastAsiaTheme="minorEastAsia" w:hAnsi="Times New Roman" w:cs="Times New Roman"/>
+          <w:sz w:val="24"/>
+        </w:rPr>
+        <w:t>witch</w:t>
+      </w:r>
+      <w:proofErr w:type="gramEnd"/>
+      <w:r>
+        <w:rPr>
+          <w:rFonts w:ascii="Times New Roman" w:eastAsiaTheme="minorEastAsia" w:hAnsi="Times New Roman" w:cs="Times New Roman"/>
+          <w:sz w:val="24"/>
+        </w:rPr>
+        <w:t xml:space="preserve"> starts at 0. To add objects to the</w:t>
+      </w:r>
+      <w:r>
+        <w:rPr>
+          <w:rFonts w:ascii="Times New Roman" w:eastAsiaTheme="minorEastAsia" w:hAnsi="Times New Roman" w:cs="Times New Roman"/>
+          <w:sz w:val="24"/>
+        </w:rPr>
+        <w:t xml:space="preserve"> list you use the </w:t>
+      </w:r>
+      <w:proofErr w:type="spellStart"/>
+      <w:r>
+        <w:rPr>
+          <w:rFonts w:ascii="Times New Roman" w:eastAsiaTheme="minorEastAsia" w:hAnsi="Times New Roman" w:cs="Times New Roman"/>
+          <w:sz w:val="24"/>
+        </w:rPr>
+        <w:t>ListName</w:t>
+      </w:r>
+      <w:r>
+        <w:rPr>
+          <w:rFonts w:ascii="Times New Roman" w:eastAsiaTheme="minorEastAsia" w:hAnsi="Times New Roman" w:cs="Times New Roman"/>
+          <w:sz w:val="24"/>
+        </w:rPr>
+        <w:t>.Add</w:t>
+      </w:r>
+      <w:proofErr w:type="spellEnd"/>
+      <w:r>
+        <w:rPr>
+          <w:rFonts w:ascii="Times New Roman" w:eastAsiaTheme="minorEastAsia" w:hAnsi="Times New Roman" w:cs="Times New Roman"/>
+          <w:sz w:val="24"/>
+        </w:rPr>
+        <w:t xml:space="preserve">(Object) method and to get the number of objects in the list you use the </w:t>
+      </w:r>
+      <w:proofErr w:type="spellStart"/>
+      <w:r>
+        <w:rPr>
+          <w:rFonts w:ascii="Times New Roman" w:eastAsiaTheme="minorEastAsia" w:hAnsi="Times New Roman" w:cs="Times New Roman"/>
+          <w:sz w:val="24"/>
+        </w:rPr>
+        <w:t>ListName</w:t>
+      </w:r>
+      <w:r>
+        <w:rPr>
+          <w:rFonts w:ascii="Times New Roman" w:eastAsiaTheme="minorEastAsia" w:hAnsi="Times New Roman" w:cs="Times New Roman"/>
+          <w:sz w:val="24"/>
+        </w:rPr>
+        <w:t>.Count</w:t>
+      </w:r>
+      <w:proofErr w:type="spellEnd"/>
+      <w:r>
+        <w:rPr>
+          <w:rFonts w:ascii="Times New Roman" w:eastAsiaTheme="minorEastAsia" w:hAnsi="Times New Roman" w:cs="Times New Roman"/>
+          <w:sz w:val="24"/>
+        </w:rPr>
+        <w:t xml:space="preserve"> propert</w:t>
+      </w:r>
+      <w:r>
+        <w:rPr>
+          <w:rFonts w:ascii="Times New Roman" w:eastAsiaTheme="minorEastAsia" w:hAnsi="Times New Roman" w:cs="Times New Roman"/>
+          <w:sz w:val="24"/>
+        </w:rPr>
+        <w:t>y</w:t>
+      </w:r>
+      <w:r>
+        <w:rPr>
+          <w:rFonts w:ascii="Times New Roman" w:eastAsiaTheme="minorEastAsia" w:hAnsi="Times New Roman" w:cs="Times New Roman"/>
+          <w:sz w:val="24"/>
+        </w:rPr>
+        <w:t>. A Vector2 objects is an object that stores two dimensional coordinates, they can be accessed by calling the properties Vector2.x and Vector</w:t>
+      </w:r>
+      <w:proofErr w:type="gramStart"/>
+      <w:r>
+        <w:rPr>
+          <w:rFonts w:ascii="Times New Roman" w:eastAsiaTheme="minorEastAsia" w:hAnsi="Times New Roman" w:cs="Times New Roman"/>
+          <w:sz w:val="24"/>
+        </w:rPr>
+        <w:t>2.y.</w:t>
+      </w:r>
+      <w:proofErr w:type="gramEnd"/>
+      <w:r>
+        <w:rPr>
+          <w:rFonts w:ascii="Times New Roman" w:eastAsiaTheme="minorEastAsia" w:hAnsi="Times New Roman" w:cs="Times New Roman"/>
+          <w:sz w:val="24"/>
+        </w:rPr>
+        <w:t xml:space="preserve"> </w:t>
+      </w:r>
+      <w:r>
+        <w:rPr>
+          <w:rFonts w:ascii="Times New Roman" w:eastAsiaTheme="minorEastAsia" w:hAnsi="Times New Roman" w:cs="Times New Roman"/>
+          <w:sz w:val="24"/>
+        </w:rPr>
+        <w:t>When the user closes the application a function called “</w:t>
+      </w:r>
+      <w:proofErr w:type="spellStart"/>
+      <w:r>
+        <w:rPr>
+          <w:rFonts w:ascii="Times New Roman" w:eastAsiaTheme="minorEastAsia" w:hAnsi="Times New Roman" w:cs="Times New Roman"/>
+          <w:sz w:val="24"/>
+        </w:rPr>
+        <w:t>OnApplicationQuit</w:t>
+      </w:r>
+      <w:proofErr w:type="spellEnd"/>
+      <w:r>
+        <w:rPr>
+          <w:rFonts w:ascii="Times New Roman" w:eastAsiaTheme="minorEastAsia" w:hAnsi="Times New Roman" w:cs="Times New Roman"/>
+          <w:sz w:val="24"/>
+        </w:rPr>
+        <w:t>()</w:t>
+      </w:r>
+      <w:r>
+        <w:rPr>
+          <w:rFonts w:ascii="Times New Roman" w:eastAsiaTheme="minorEastAsia" w:hAnsi="Times New Roman" w:cs="Times New Roman"/>
+          <w:sz w:val="24"/>
+        </w:rPr>
+        <w:t>” is called witch</w:t>
+      </w:r>
+      <w:r>
+        <w:rPr>
+          <w:rFonts w:ascii="Times New Roman" w:eastAsiaTheme="minorEastAsia" w:hAnsi="Times New Roman" w:cs="Times New Roman"/>
+          <w:sz w:val="24"/>
+        </w:rPr>
+        <w:t xml:space="preserve"> contains a function called “Save()” in witch</w:t>
+      </w:r>
+      <w:r>
+        <w:rPr>
+          <w:rFonts w:ascii="Times New Roman" w:eastAsiaTheme="minorEastAsia" w:hAnsi="Times New Roman" w:cs="Times New Roman"/>
+          <w:sz w:val="24"/>
+        </w:rPr>
+        <w:t xml:space="preserve"> using a for statement we iterate trough all the points in the positions list</w:t>
+      </w:r>
+      <w:r>
+        <w:rPr>
+          <w:rFonts w:ascii="Times New Roman" w:eastAsiaTheme="minorEastAsia" w:hAnsi="Times New Roman" w:cs="Times New Roman"/>
+          <w:sz w:val="24"/>
+        </w:rPr>
+        <w:t xml:space="preserve"> </w:t>
+      </w:r>
+      <w:r>
+        <w:rPr>
+          <w:rFonts w:ascii="Times New Roman" w:eastAsiaTheme="minorEastAsia" w:hAnsi="Times New Roman" w:cs="Times New Roman"/>
+          <w:sz w:val="24"/>
+        </w:rPr>
+        <w:t xml:space="preserve">and write them in a file called “points.txt”, witch can be found at the application’s location, </w:t>
+      </w:r>
+      <w:r>
+        <w:rPr>
+          <w:rFonts w:ascii="Times New Roman" w:eastAsiaTheme="minorEastAsia" w:hAnsi="Times New Roman" w:cs="Times New Roman"/>
+          <w:sz w:val="24"/>
+        </w:rPr>
+        <w:t xml:space="preserve">using a </w:t>
+      </w:r>
+      <w:proofErr w:type="spellStart"/>
+      <w:r>
+        <w:rPr>
+          <w:rFonts w:ascii="Times New Roman" w:eastAsiaTheme="minorEastAsia" w:hAnsi="Times New Roman" w:cs="Times New Roman"/>
+          <w:sz w:val="24"/>
+        </w:rPr>
+        <w:t>StreamWriter</w:t>
+      </w:r>
+      <w:proofErr w:type="spellEnd"/>
+      <w:r>
+        <w:rPr>
+          <w:rFonts w:ascii="Times New Roman" w:eastAsiaTheme="minorEastAsia" w:hAnsi="Times New Roman" w:cs="Times New Roman"/>
+          <w:sz w:val="24"/>
+        </w:rPr>
+        <w:t xml:space="preserve"> objec</w:t>
+      </w:r>
+      <w:r>
+        <w:rPr>
+          <w:rFonts w:ascii="Times New Roman" w:eastAsiaTheme="minorEastAsia" w:hAnsi="Times New Roman" w:cs="Times New Roman"/>
+          <w:sz w:val="24"/>
+        </w:rPr>
+        <w:t>t</w:t>
+      </w:r>
+      <w:r>
+        <w:rPr>
+          <w:rFonts w:ascii="Times New Roman" w:eastAsiaTheme="minorEastAsia" w:hAnsi="Times New Roman" w:cs="Times New Roman"/>
+          <w:sz w:val="24"/>
+        </w:rPr>
+        <w:t>.</w:t>
+      </w:r>
+      <w:r>
+        <w:rPr>
+          <w:rFonts w:ascii="Times New Roman" w:eastAsiaTheme="minorEastAsia" w:hAnsi="Times New Roman" w:cs="Times New Roman"/>
+          <w:sz w:val="24"/>
+        </w:rPr>
+        <w:t xml:space="preserve"> A for </w:t>
+      </w:r>
+      <w:r>
+        <w:rPr>
+          <w:rFonts w:ascii="Times New Roman" w:eastAsiaTheme="minorEastAsia" w:hAnsi="Times New Roman" w:cs="Times New Roman"/>
+          <w:sz w:val="24"/>
+        </w:rPr>
+        <w:t xml:space="preserve"> </w:t>
+      </w:r>
+      <w:r>
+        <w:rPr>
+          <w:rFonts w:ascii="Times New Roman" w:eastAsiaTheme="minorEastAsia" w:hAnsi="Times New Roman" w:cs="Times New Roman"/>
+          <w:sz w:val="24"/>
+        </w:rPr>
+        <w:t xml:space="preserve"> is used to execute a section of code multiple times in a loop, you can control the number of executions with a Boolean expression. A for statement can look like “for( int </w:t>
+      </w:r>
+      <w:proofErr w:type="spellStart"/>
+      <w:r>
+        <w:rPr>
+          <w:rFonts w:ascii="Times New Roman" w:eastAsiaTheme="minorEastAsia" w:hAnsi="Times New Roman" w:cs="Times New Roman"/>
+          <w:sz w:val="24"/>
+        </w:rPr>
+        <w:t>i</w:t>
+      </w:r>
+      <w:proofErr w:type="spellEnd"/>
+      <w:r>
+        <w:rPr>
+          <w:rFonts w:ascii="Times New Roman" w:eastAsiaTheme="minorEastAsia" w:hAnsi="Times New Roman" w:cs="Times New Roman"/>
+          <w:sz w:val="24"/>
+        </w:rPr>
+        <w:t xml:space="preserve"> = 0; </w:t>
+      </w:r>
+      <w:proofErr w:type="spellStart"/>
+      <w:r>
+        <w:rPr>
+          <w:rFonts w:ascii="Times New Roman" w:eastAsiaTheme="minorEastAsia" w:hAnsi="Times New Roman" w:cs="Times New Roman"/>
+          <w:sz w:val="24"/>
+        </w:rPr>
+        <w:t>i</w:t>
+      </w:r>
+      <w:proofErr w:type="spellEnd"/>
+      <w:r>
+        <w:rPr>
+          <w:rFonts w:ascii="Times New Roman" w:eastAsiaTheme="minorEastAsia" w:hAnsi="Times New Roman" w:cs="Times New Roman"/>
+          <w:sz w:val="24"/>
+        </w:rPr>
+        <w:t xml:space="preserve"> &lt; 5; </w:t>
+      </w:r>
+      <w:proofErr w:type="spellStart"/>
+      <w:r>
+        <w:rPr>
+          <w:rFonts w:ascii="Times New Roman" w:eastAsiaTheme="minorEastAsia" w:hAnsi="Times New Roman" w:cs="Times New Roman"/>
+          <w:sz w:val="24"/>
+        </w:rPr>
+        <w:t>i</w:t>
+      </w:r>
+      <w:proofErr w:type="spellEnd"/>
+      <w:r>
+        <w:rPr>
+          <w:rFonts w:ascii="Times New Roman" w:eastAsiaTheme="minorEastAsia" w:hAnsi="Times New Roman" w:cs="Times New Roman"/>
+          <w:sz w:val="24"/>
+        </w:rPr>
+        <w:t xml:space="preserve">++){*section of code*}” the integer I will start as 0 and after each execution of the code section it will be incremented by 1, </w:t>
+      </w:r>
+      <w:proofErr w:type="spellStart"/>
+      <w:r>
+        <w:rPr>
+          <w:rFonts w:ascii="Times New Roman" w:eastAsiaTheme="minorEastAsia" w:hAnsi="Times New Roman" w:cs="Times New Roman"/>
+          <w:sz w:val="24"/>
+        </w:rPr>
+        <w:t>i</w:t>
+      </w:r>
+      <w:proofErr w:type="spellEnd"/>
+      <w:r>
+        <w:rPr>
+          <w:rFonts w:ascii="Times New Roman" w:eastAsiaTheme="minorEastAsia" w:hAnsi="Times New Roman" w:cs="Times New Roman"/>
+          <w:sz w:val="24"/>
+        </w:rPr>
+        <w:t xml:space="preserve">++ is equivalent to adding 1 to I after he execution of the code, when I is no longer lower than five the for loop will stop. </w:t>
+      </w:r>
+      <w:r>
+        <w:rPr>
+          <w:rFonts w:ascii="Times New Roman" w:eastAsiaTheme="minorEastAsia" w:hAnsi="Times New Roman" w:cs="Times New Roman"/>
+          <w:sz w:val="24"/>
+        </w:rPr>
+        <w:t xml:space="preserve">A </w:t>
+      </w:r>
+      <w:proofErr w:type="spellStart"/>
+      <w:r>
+        <w:rPr>
+          <w:rFonts w:ascii="Times New Roman" w:eastAsiaTheme="minorEastAsia" w:hAnsi="Times New Roman" w:cs="Times New Roman"/>
+          <w:sz w:val="24"/>
+        </w:rPr>
+        <w:t>StreamWriter</w:t>
+      </w:r>
+      <w:proofErr w:type="spellEnd"/>
+      <w:r>
+        <w:rPr>
+          <w:rFonts w:ascii="Times New Roman" w:eastAsiaTheme="minorEastAsia" w:hAnsi="Times New Roman" w:cs="Times New Roman"/>
+          <w:sz w:val="24"/>
+        </w:rPr>
+        <w:t xml:space="preserve"> object is used to write a sequence of characters in a particular encoding. </w:t>
+      </w:r>
+      <w:r>
+        <w:rPr>
+          <w:rFonts w:ascii="Times New Roman" w:eastAsiaTheme="minorEastAsia" w:hAnsi="Times New Roman" w:cs="Times New Roman"/>
+          <w:sz w:val="24"/>
+        </w:rPr>
+        <w:t>We</w:t>
+      </w:r>
+      <w:r>
+        <w:rPr>
+          <w:rFonts w:ascii="Times New Roman" w:eastAsiaTheme="minorEastAsia" w:hAnsi="Times New Roman" w:cs="Times New Roman"/>
+          <w:sz w:val="24"/>
+        </w:rPr>
+        <w:t xml:space="preserve"> create a </w:t>
+      </w:r>
+      <w:proofErr w:type="spellStart"/>
+      <w:r>
+        <w:rPr>
+          <w:rFonts w:ascii="Times New Roman" w:eastAsiaTheme="minorEastAsia" w:hAnsi="Times New Roman" w:cs="Times New Roman"/>
+          <w:sz w:val="24"/>
+        </w:rPr>
+        <w:t>StreamWriter</w:t>
+      </w:r>
+      <w:proofErr w:type="spellEnd"/>
+      <w:r>
+        <w:rPr>
+          <w:rFonts w:ascii="Times New Roman" w:eastAsiaTheme="minorEastAsia" w:hAnsi="Times New Roman" w:cs="Times New Roman"/>
+          <w:sz w:val="24"/>
+        </w:rPr>
+        <w:t xml:space="preserve"> </w:t>
+      </w:r>
+      <w:r>
+        <w:rPr>
+          <w:rFonts w:ascii="Times New Roman" w:eastAsiaTheme="minorEastAsia" w:hAnsi="Times New Roman" w:cs="Times New Roman"/>
+          <w:sz w:val="24"/>
+        </w:rPr>
+        <w:t>by</w:t>
+      </w:r>
+      <w:r>
+        <w:rPr>
+          <w:rFonts w:ascii="Times New Roman" w:eastAsiaTheme="minorEastAsia" w:hAnsi="Times New Roman" w:cs="Times New Roman"/>
+          <w:sz w:val="24"/>
+        </w:rPr>
+        <w:t xml:space="preserve"> call</w:t>
+      </w:r>
+      <w:r>
+        <w:rPr>
+          <w:rFonts w:ascii="Times New Roman" w:eastAsiaTheme="minorEastAsia" w:hAnsi="Times New Roman" w:cs="Times New Roman"/>
+          <w:sz w:val="24"/>
+        </w:rPr>
+        <w:t>ing one of</w:t>
+      </w:r>
+      <w:r>
+        <w:rPr>
+          <w:rFonts w:ascii="Times New Roman" w:eastAsiaTheme="minorEastAsia" w:hAnsi="Times New Roman" w:cs="Times New Roman"/>
+          <w:sz w:val="24"/>
+        </w:rPr>
+        <w:t xml:space="preserve"> i</w:t>
+      </w:r>
+      <w:r>
+        <w:rPr>
+          <w:rFonts w:ascii="Times New Roman" w:eastAsiaTheme="minorEastAsia" w:hAnsi="Times New Roman" w:cs="Times New Roman"/>
+          <w:sz w:val="24"/>
+        </w:rPr>
+        <w:t>ts</w:t>
+      </w:r>
+      <w:r>
+        <w:rPr>
+          <w:rFonts w:ascii="Times New Roman" w:eastAsiaTheme="minorEastAsia" w:hAnsi="Times New Roman" w:cs="Times New Roman"/>
+          <w:sz w:val="24"/>
+        </w:rPr>
+        <w:t xml:space="preserve"> constr</w:t>
+      </w:r>
+      <w:r>
+        <w:rPr>
+          <w:rFonts w:ascii="Times New Roman" w:eastAsiaTheme="minorEastAsia" w:hAnsi="Times New Roman" w:cs="Times New Roman"/>
+          <w:sz w:val="24"/>
+        </w:rPr>
+        <w:t>u</w:t>
+      </w:r>
+      <w:r>
+        <w:rPr>
+          <w:rFonts w:ascii="Times New Roman" w:eastAsiaTheme="minorEastAsia" w:hAnsi="Times New Roman" w:cs="Times New Roman"/>
+          <w:sz w:val="24"/>
+        </w:rPr>
+        <w:t xml:space="preserve">ctor, </w:t>
+      </w:r>
+      <w:proofErr w:type="spellStart"/>
+      <w:r>
+        <w:rPr>
+          <w:rFonts w:ascii="Times New Roman" w:eastAsiaTheme="minorEastAsia" w:hAnsi="Times New Roman" w:cs="Times New Roman"/>
+          <w:sz w:val="24"/>
+        </w:rPr>
+        <w:t>StreamWriter</w:t>
+      </w:r>
+      <w:proofErr w:type="spellEnd"/>
+      <w:r>
+        <w:rPr>
+          <w:rFonts w:ascii="Times New Roman" w:eastAsiaTheme="minorEastAsia" w:hAnsi="Times New Roman" w:cs="Times New Roman"/>
+          <w:sz w:val="24"/>
+        </w:rPr>
+        <w:t>(string path, bool append)</w:t>
+      </w:r>
+      <w:r>
+        <w:rPr>
+          <w:rFonts w:ascii="Times New Roman" w:eastAsiaTheme="minorEastAsia" w:hAnsi="Times New Roman" w:cs="Times New Roman"/>
+          <w:sz w:val="24"/>
+        </w:rPr>
+        <w:t>, where path represents the complete path to the file you want to write in and append is true if you want to write data at the end of the file or false if you want to overwrite the data in the file</w:t>
+      </w:r>
+      <w:r>
+        <w:rPr>
+          <w:rFonts w:ascii="Times New Roman" w:eastAsiaTheme="minorEastAsia" w:hAnsi="Times New Roman" w:cs="Times New Roman"/>
+          <w:sz w:val="24"/>
+        </w:rPr>
+        <w:t xml:space="preserve">. Id the file does not exist at the path specified then the constructor will create the file at that path. The coordinates are written in pairs divided by an empty space, on separate lines. </w:t>
+      </w:r>
+    </w:p>
+    <w:p>
+      <w:pPr>
+        <w:ind w:firstLine="720"/>
+        <w:rPr>
+          <w:rFonts w:ascii="Times New Roman" w:eastAsiaTheme="minorEastAsia" w:hAnsi="Times New Roman" w:cs="Times New Roman"/>
+          <w:sz w:val="24"/>
+        </w:rPr>
+      </w:pPr>
+      <w:r>
+        <w:rPr>
+          <w:rFonts w:ascii="Times New Roman" w:eastAsiaTheme="minorEastAsia" w:hAnsi="Times New Roman" w:cs="Times New Roman"/>
+          <w:b/>
+          <w:bCs/>
+          <w:sz w:val="24"/>
+        </w:rPr>
+        <w:t>Point Loading:</w:t>
+      </w:r>
+    </w:p>
+    <w:p>
+      <w:pPr>
+        <w:ind w:firstLine="720"/>
+        <w:rPr>
+          <w:rFonts w:ascii="Times New Roman" w:eastAsiaTheme="minorEastAsia" w:hAnsi="Times New Roman" w:cs="Times New Roman"/>
+          <w:sz w:val="24"/>
+        </w:rPr>
+      </w:pPr>
+      <w:r>
+        <w:rPr>
+          <w:rFonts w:ascii="Times New Roman" w:eastAsiaTheme="minorEastAsia" w:hAnsi="Times New Roman" w:cs="Times New Roman"/>
+          <w:sz w:val="24"/>
+        </w:rPr>
+        <w:lastRenderedPageBreak/>
+        <w:t xml:space="preserve">In the function “Start()” witch is called once, when the application starts, we initialize </w:t>
+      </w:r>
+      <w:r>
+        <w:rPr>
+          <w:rFonts w:ascii="Times New Roman" w:eastAsiaTheme="minorEastAsia" w:hAnsi="Times New Roman" w:cs="Times New Roman"/>
+          <w:sz w:val="24"/>
+        </w:rPr>
+        <w:t xml:space="preserve">five list:, </w:t>
+      </w:r>
+      <w:proofErr w:type="spellStart"/>
+      <w:r>
+        <w:rPr>
+          <w:rFonts w:ascii="Times New Roman" w:eastAsiaTheme="minorEastAsia" w:hAnsi="Times New Roman" w:cs="Times New Roman"/>
+          <w:sz w:val="24"/>
+        </w:rPr>
+        <w:t>points_go</w:t>
+      </w:r>
+      <w:proofErr w:type="spellEnd"/>
+      <w:r>
+        <w:rPr>
+          <w:rFonts w:ascii="Times New Roman" w:eastAsiaTheme="minorEastAsia" w:hAnsi="Times New Roman" w:cs="Times New Roman"/>
+          <w:sz w:val="24"/>
+        </w:rPr>
+        <w:t xml:space="preserve"> used for storing game objects corresponding to the point we will load, positions used for storing Vector2 objects corresponding to the new positions we will save when the player enters the vision field, </w:t>
+      </w:r>
+      <w:proofErr w:type="spellStart"/>
+      <w:r>
+        <w:rPr>
+          <w:rFonts w:ascii="Times New Roman" w:eastAsiaTheme="minorEastAsia" w:hAnsi="Times New Roman" w:cs="Times New Roman"/>
+          <w:sz w:val="24"/>
+        </w:rPr>
+        <w:t>old_points</w:t>
+      </w:r>
+      <w:proofErr w:type="spellEnd"/>
+      <w:r>
+        <w:rPr>
+          <w:rFonts w:ascii="Times New Roman" w:eastAsiaTheme="minorEastAsia" w:hAnsi="Times New Roman" w:cs="Times New Roman"/>
+          <w:sz w:val="24"/>
+        </w:rPr>
+        <w:t xml:space="preserve"> used for storing all the Vector2 objects corresponding to the coordinates we will load from the “points.txt”, </w:t>
+      </w:r>
+      <w:proofErr w:type="spellStart"/>
+      <w:r>
+        <w:rPr>
+          <w:rFonts w:ascii="Times New Roman" w:eastAsiaTheme="minorEastAsia" w:hAnsi="Times New Roman" w:cs="Times New Roman"/>
+          <w:sz w:val="24"/>
+        </w:rPr>
+        <w:t>cluster_centers</w:t>
+      </w:r>
+      <w:proofErr w:type="spellEnd"/>
+      <w:r>
+        <w:rPr>
+          <w:rFonts w:ascii="Times New Roman" w:eastAsiaTheme="minorEastAsia" w:hAnsi="Times New Roman" w:cs="Times New Roman"/>
+          <w:sz w:val="24"/>
+        </w:rPr>
+        <w:t xml:space="preserve"> used for storing game objects corresponding to the cluster centroids we will use in the k-means </w:t>
+      </w:r>
+      <w:proofErr w:type="spellStart"/>
+      <w:r>
+        <w:rPr>
+          <w:rFonts w:ascii="Times New Roman" w:eastAsiaTheme="minorEastAsia" w:hAnsi="Times New Roman" w:cs="Times New Roman"/>
+          <w:sz w:val="24"/>
+        </w:rPr>
+        <w:t>algoritm</w:t>
+      </w:r>
+      <w:proofErr w:type="spellEnd"/>
+      <w:r>
+        <w:rPr>
+          <w:rFonts w:ascii="Times New Roman" w:eastAsiaTheme="minorEastAsia" w:hAnsi="Times New Roman" w:cs="Times New Roman"/>
+          <w:sz w:val="24"/>
+        </w:rPr>
+        <w:t>,</w:t>
+      </w:r>
+      <w:r>
+        <w:rPr>
+          <w:rFonts w:ascii="Times New Roman" w:eastAsiaTheme="minorEastAsia" w:hAnsi="Times New Roman" w:cs="Times New Roman"/>
+          <w:sz w:val="24"/>
+        </w:rPr>
+        <w:t xml:space="preserve"> clusters used for storing lists of game objects witch correspond to the clusters used in the k-means algorithm. Here we</w:t>
+      </w:r>
+      <w:r>
+        <w:rPr>
+          <w:rFonts w:ascii="Times New Roman" w:eastAsiaTheme="minorEastAsia" w:hAnsi="Times New Roman" w:cs="Times New Roman"/>
+          <w:sz w:val="24"/>
+        </w:rPr>
+        <w:t xml:space="preserve"> </w:t>
+      </w:r>
+      <w:r>
+        <w:rPr>
+          <w:rFonts w:ascii="Times New Roman" w:eastAsiaTheme="minorEastAsia" w:hAnsi="Times New Roman" w:cs="Times New Roman"/>
+          <w:sz w:val="24"/>
+        </w:rPr>
+        <w:t>call the function “</w:t>
+      </w:r>
+      <w:proofErr w:type="gramStart"/>
+      <w:r>
+        <w:rPr>
+          <w:rFonts w:ascii="Times New Roman" w:eastAsiaTheme="minorEastAsia" w:hAnsi="Times New Roman" w:cs="Times New Roman"/>
+          <w:sz w:val="24"/>
+        </w:rPr>
+        <w:t>Load(</w:t>
+      </w:r>
+      <w:proofErr w:type="gramEnd"/>
+      <w:r>
+        <w:rPr>
+          <w:rFonts w:ascii="Times New Roman" w:eastAsiaTheme="minorEastAsia" w:hAnsi="Times New Roman" w:cs="Times New Roman"/>
+          <w:sz w:val="24"/>
+        </w:rPr>
+        <w:t>)” in witch</w:t>
+      </w:r>
+      <w:r>
+        <w:rPr>
+          <w:rFonts w:ascii="Times New Roman" w:eastAsiaTheme="minorEastAsia" w:hAnsi="Times New Roman" w:cs="Times New Roman"/>
+          <w:sz w:val="24"/>
+        </w:rPr>
+        <w:t xml:space="preserve"> we read the coordinate from “points.txt”, using a </w:t>
+      </w:r>
+      <w:proofErr w:type="spellStart"/>
+      <w:r>
+        <w:rPr>
+          <w:rFonts w:ascii="Times New Roman" w:eastAsiaTheme="minorEastAsia" w:hAnsi="Times New Roman" w:cs="Times New Roman"/>
+          <w:sz w:val="24"/>
+        </w:rPr>
+        <w:t>StreamReader</w:t>
+      </w:r>
+      <w:proofErr w:type="spellEnd"/>
+      <w:r>
+        <w:rPr>
+          <w:rFonts w:ascii="Times New Roman" w:eastAsiaTheme="minorEastAsia" w:hAnsi="Times New Roman" w:cs="Times New Roman"/>
+          <w:sz w:val="24"/>
+        </w:rPr>
+        <w:t xml:space="preserve">, and place them into the </w:t>
+      </w:r>
+      <w:proofErr w:type="spellStart"/>
+      <w:r>
+        <w:rPr>
+          <w:rFonts w:ascii="Times New Roman" w:eastAsiaTheme="minorEastAsia" w:hAnsi="Times New Roman" w:cs="Times New Roman"/>
+          <w:sz w:val="24"/>
+        </w:rPr>
+        <w:t>old_points</w:t>
+      </w:r>
+      <w:proofErr w:type="spellEnd"/>
+      <w:r>
+        <w:rPr>
+          <w:rFonts w:ascii="Times New Roman" w:eastAsiaTheme="minorEastAsia" w:hAnsi="Times New Roman" w:cs="Times New Roman"/>
+          <w:sz w:val="24"/>
+        </w:rPr>
+        <w:t xml:space="preserve"> list.</w:t>
+      </w:r>
+      <w:r>
+        <w:rPr>
+          <w:rFonts w:ascii="Times New Roman" w:eastAsiaTheme="minorEastAsia" w:hAnsi="Times New Roman" w:cs="Times New Roman"/>
+          <w:sz w:val="24"/>
+        </w:rPr>
+        <w:t xml:space="preserve"> </w:t>
+      </w:r>
+      <w:r>
+        <w:rPr>
+          <w:rFonts w:ascii="Times New Roman" w:eastAsiaTheme="minorEastAsia" w:hAnsi="Times New Roman" w:cs="Times New Roman"/>
+          <w:sz w:val="24"/>
+        </w:rPr>
+        <w:t xml:space="preserve">A </w:t>
+      </w:r>
+      <w:proofErr w:type="spellStart"/>
+      <w:r>
+        <w:rPr>
+          <w:rFonts w:ascii="Times New Roman" w:eastAsiaTheme="minorEastAsia" w:hAnsi="Times New Roman" w:cs="Times New Roman"/>
+          <w:sz w:val="24"/>
+        </w:rPr>
+        <w:t>StreamReader</w:t>
+      </w:r>
+      <w:proofErr w:type="spellEnd"/>
+      <w:r>
+        <w:rPr>
+          <w:rFonts w:ascii="Times New Roman" w:eastAsiaTheme="minorEastAsia" w:hAnsi="Times New Roman" w:cs="Times New Roman"/>
+          <w:sz w:val="24"/>
+        </w:rPr>
+        <w:t xml:space="preserve"> object is used to read characters from a byte stream, in our case the byte stream comes from the “points.txt” </w:t>
+      </w:r>
+    </w:p>
+    <w:p>
+      <w:pPr>
+        <w:ind w:firstLine="720"/>
+        <w:rPr>
+          <w:rFonts w:ascii="Times New Roman" w:eastAsiaTheme="minorEastAsia" w:hAnsi="Times New Roman" w:cs="Times New Roman"/>
+          <w:sz w:val="24"/>
+        </w:rPr>
+      </w:pPr>
       <w:r>
         <w:rPr>
           <w:rFonts w:ascii="Times New Roman" w:eastAsiaTheme="minorEastAsia" w:hAnsi="Times New Roman" w:cs="Times New Roman"/>
@@ -4701,18 +7955,8 @@
         </w:rPr>
       </w:pPr>
     </w:p>
-    <w:p>
-      <w:pPr>
-        <w:ind w:firstLine="720"/>
-        <w:rPr>
-          <w:rFonts w:ascii="Times New Roman" w:hAnsi="Times New Roman" w:cs="Times New Roman"/>
-          <w:sz w:val="24"/>
-          <w:vertAlign w:val="subscript"/>
-        </w:rPr>
-      </w:pPr>
-    </w:p>
     <w:sectPr>
-      <w:footerReference w:type="default" r:id="rId9"/>
+      <w:footerReference w:type="default" r:id="rId13"/>
       <w:pgSz w:w="12240" w:h="15840"/>
       <w:pgMar w:top="1134" w:right="1134" w:bottom="1134" w:left="1701" w:header="709" w:footer="709" w:gutter="0"/>
       <w:pgNumType w:start="0"/>
@@ -4725,7 +7969,7 @@
 </file>
 
 <file path=word/endnotes.xml><?xml version="1.0" encoding="utf-8"?>
-<w:endnotes xmlns:wpc="http://schemas.microsoft.com/office/word/2010/wordprocessingCanvas" xmlns:cx="http://schemas.microsoft.com/office/drawing/2014/chartex" xmlns:mc="http://schemas.openxmlformats.org/markup-compatibility/2006" xmlns:o="urn:schemas-microsoft-com:office:office" xmlns:r="http://schemas.openxmlformats.org/officeDocument/2006/relationships" xmlns:m="http://schemas.openxmlformats.org/officeDocument/2006/math" xmlns:v="urn:schemas-microsoft-com:vml" xmlns:wp14="http://schemas.microsoft.com/office/word/2010/wordprocessingDrawing" xmlns:wp="http://schemas.openxmlformats.org/drawingml/2006/wordprocessingDrawing" xmlns:w10="urn:schemas-microsoft-com:office:word" xmlns:w="http://schemas.openxmlformats.org/wordprocessingml/2006/main" xmlns:w14="http://schemas.microsoft.com/office/word/2010/wordml" xmlns:w15="http://schemas.microsoft.com/office/word/2012/wordml" xmlns:w16se="http://schemas.microsoft.com/office/word/2015/wordml/symex" xmlns:wpg="http://schemas.microsoft.com/office/word/2010/wordprocessingGroup" xmlns:wpi="http://schemas.microsoft.com/office/word/2010/wordprocessingInk" xmlns:wne="http://schemas.microsoft.com/office/word/2006/wordml" xmlns:wps="http://schemas.microsoft.com/office/word/2010/wordprocessingShape" mc:Ignorable="w14 w15 w16se wp14">
+<w:endnotes xmlns:wpc="http://schemas.microsoft.com/office/word/2010/wordprocessingCanvas" xmlns:cx="http://schemas.microsoft.com/office/drawing/2014/chartex" xmlns:cx1="http://schemas.microsoft.com/office/drawing/2015/9/8/chartex" xmlns:cx2="http://schemas.microsoft.com/office/drawing/2015/10/21/chartex" xmlns:cx3="http://schemas.microsoft.com/office/drawing/2016/5/9/chartex" xmlns:cx4="http://schemas.microsoft.com/office/drawing/2016/5/10/chartex" xmlns:cx5="http://schemas.microsoft.com/office/drawing/2016/5/11/chartex" xmlns:cx6="http://schemas.microsoft.com/office/drawing/2016/5/12/chartex" xmlns:cx7="http://schemas.microsoft.com/office/drawing/2016/5/13/chartex" xmlns:cx8="http://schemas.microsoft.com/office/drawing/2016/5/14/chartex" xmlns:mc="http://schemas.openxmlformats.org/markup-compatibility/2006" xmlns:aink="http://schemas.microsoft.com/office/drawing/2016/ink" xmlns:am3d="http://schemas.microsoft.com/office/drawing/2017/model3d" xmlns:o="urn:schemas-microsoft-com:office:office" xmlns:r="http://schemas.openxmlformats.org/officeDocument/2006/relationships" xmlns:m="http://schemas.openxmlformats.org/officeDocument/2006/math" xmlns:v="urn:schemas-microsoft-com:vml" xmlns:wp14="http://schemas.microsoft.com/office/word/2010/wordprocessingDrawing" xmlns:wp="http://schemas.openxmlformats.org/drawingml/2006/wordprocessingDrawing" xmlns:w10="urn:schemas-microsoft-com:office:word" xmlns:w="http://schemas.openxmlformats.org/wordprocessingml/2006/main" xmlns:w14="http://schemas.microsoft.com/office/word/2010/wordml" xmlns:w15="http://schemas.microsoft.com/office/word/2012/wordml" xmlns:w16cid="http://schemas.microsoft.com/office/word/2016/wordml/cid" xmlns:w16se="http://schemas.microsoft.com/office/word/2015/wordml/symex" xmlns:wpg="http://schemas.microsoft.com/office/word/2010/wordprocessingGroup" xmlns:wpi="http://schemas.microsoft.com/office/word/2010/wordprocessingInk" xmlns:wne="http://schemas.microsoft.com/office/word/2006/wordml" xmlns:wps="http://schemas.microsoft.com/office/word/2010/wordprocessingShape" mc:Ignorable="w14 w15 w16se w16cid wp14">
   <w:endnote w:type="separator" w:id="-1">
     <w:p>
       <w:pPr>
@@ -4750,7 +7994,7 @@
 </file>
 
 <file path=word/footer1.xml><?xml version="1.0" encoding="utf-8"?>
-<w:ftr xmlns:wpc="http://schemas.microsoft.com/office/word/2010/wordprocessingCanvas" xmlns:cx="http://schemas.microsoft.com/office/drawing/2014/chartex" xmlns:mc="http://schemas.openxmlformats.org/markup-compatibility/2006" xmlns:o="urn:schemas-microsoft-com:office:office" xmlns:r="http://schemas.openxmlformats.org/officeDocument/2006/relationships" xmlns:m="http://schemas.openxmlformats.org/officeDocument/2006/math" xmlns:v="urn:schemas-microsoft-com:vml" xmlns:wp14="http://schemas.microsoft.com/office/word/2010/wordprocessingDrawing" xmlns:wp="http://schemas.openxmlformats.org/drawingml/2006/wordprocessingDrawing" xmlns:w10="urn:schemas-microsoft-com:office:word" xmlns:w="http://schemas.openxmlformats.org/wordprocessingml/2006/main" xmlns:w14="http://schemas.microsoft.com/office/word/2010/wordml" xmlns:w15="http://schemas.microsoft.com/office/word/2012/wordml" xmlns:w16se="http://schemas.microsoft.com/office/word/2015/wordml/symex" xmlns:wpg="http://schemas.microsoft.com/office/word/2010/wordprocessingGroup" xmlns:wpi="http://schemas.microsoft.com/office/word/2010/wordprocessingInk" xmlns:wne="http://schemas.microsoft.com/office/word/2006/wordml" xmlns:wps="http://schemas.microsoft.com/office/word/2010/wordprocessingShape" mc:Ignorable="w14 w15 w16se wp14">
+<w:ftr xmlns:wpc="http://schemas.microsoft.com/office/word/2010/wordprocessingCanvas" xmlns:cx="http://schemas.microsoft.com/office/drawing/2014/chartex" xmlns:cx1="http://schemas.microsoft.com/office/drawing/2015/9/8/chartex" xmlns:cx2="http://schemas.microsoft.com/office/drawing/2015/10/21/chartex" xmlns:cx3="http://schemas.microsoft.com/office/drawing/2016/5/9/chartex" xmlns:cx4="http://schemas.microsoft.com/office/drawing/2016/5/10/chartex" xmlns:cx5="http://schemas.microsoft.com/office/drawing/2016/5/11/chartex" xmlns:cx6="http://schemas.microsoft.com/office/drawing/2016/5/12/chartex" xmlns:cx7="http://schemas.microsoft.com/office/drawing/2016/5/13/chartex" xmlns:cx8="http://schemas.microsoft.com/office/drawing/2016/5/14/chartex" xmlns:mc="http://schemas.openxmlformats.org/markup-compatibility/2006" xmlns:aink="http://schemas.microsoft.com/office/drawing/2016/ink" xmlns:am3d="http://schemas.microsoft.com/office/drawing/2017/model3d" xmlns:o="urn:schemas-microsoft-com:office:office" xmlns:r="http://schemas.openxmlformats.org/officeDocument/2006/relationships" xmlns:m="http://schemas.openxmlformats.org/officeDocument/2006/math" xmlns:v="urn:schemas-microsoft-com:vml" xmlns:wp14="http://schemas.microsoft.com/office/word/2010/wordprocessingDrawing" xmlns:wp="http://schemas.openxmlformats.org/drawingml/2006/wordprocessingDrawing" xmlns:w10="urn:schemas-microsoft-com:office:word" xmlns:w="http://schemas.openxmlformats.org/wordprocessingml/2006/main" xmlns:w14="http://schemas.microsoft.com/office/word/2010/wordml" xmlns:w15="http://schemas.microsoft.com/office/word/2012/wordml" xmlns:w16cid="http://schemas.microsoft.com/office/word/2016/wordml/cid" xmlns:w16se="http://schemas.microsoft.com/office/word/2015/wordml/symex" xmlns:wpg="http://schemas.microsoft.com/office/word/2010/wordprocessingGroup" xmlns:wpi="http://schemas.microsoft.com/office/word/2010/wordprocessingInk" xmlns:wne="http://schemas.microsoft.com/office/word/2006/wordml" xmlns:wps="http://schemas.microsoft.com/office/word/2010/wordprocessingShape" mc:Ignorable="w14 w15 w16se w16cid wp14">
   <w:sdt>
     <w:sdtPr>
       <w:id w:val="194130485"/>
@@ -4803,7 +8047,7 @@
 </file>
 
 <file path=word/footnotes.xml><?xml version="1.0" encoding="utf-8"?>
-<w:footnotes xmlns:wpc="http://schemas.microsoft.com/office/word/2010/wordprocessingCanvas" xmlns:cx="http://schemas.microsoft.com/office/drawing/2014/chartex" xmlns:mc="http://schemas.openxmlformats.org/markup-compatibility/2006" xmlns:o="urn:schemas-microsoft-com:office:office" xmlns:r="http://schemas.openxmlformats.org/officeDocument/2006/relationships" xmlns:m="http://schemas.openxmlformats.org/officeDocument/2006/math" xmlns:v="urn:schemas-microsoft-com:vml" xmlns:wp14="http://schemas.microsoft.com/office/word/2010/wordprocessingDrawing" xmlns:wp="http://schemas.openxmlformats.org/drawingml/2006/wordprocessingDrawing" xmlns:w10="urn:schemas-microsoft-com:office:word" xmlns:w="http://schemas.openxmlformats.org/wordprocessingml/2006/main" xmlns:w14="http://schemas.microsoft.com/office/word/2010/wordml" xmlns:w15="http://schemas.microsoft.com/office/word/2012/wordml" xmlns:w16se="http://schemas.microsoft.com/office/word/2015/wordml/symex" xmlns:wpg="http://schemas.microsoft.com/office/word/2010/wordprocessingGroup" xmlns:wpi="http://schemas.microsoft.com/office/word/2010/wordprocessingInk" xmlns:wne="http://schemas.microsoft.com/office/word/2006/wordml" xmlns:wps="http://schemas.microsoft.com/office/word/2010/wordprocessingShape" mc:Ignorable="w14 w15 w16se wp14">
+<w:footnotes xmlns:wpc="http://schemas.microsoft.com/office/word/2010/wordprocessingCanvas" xmlns:cx="http://schemas.microsoft.com/office/drawing/2014/chartex" xmlns:cx1="http://schemas.microsoft.com/office/drawing/2015/9/8/chartex" xmlns:cx2="http://schemas.microsoft.com/office/drawing/2015/10/21/chartex" xmlns:cx3="http://schemas.microsoft.com/office/drawing/2016/5/9/chartex" xmlns:cx4="http://schemas.microsoft.com/office/drawing/2016/5/10/chartex" xmlns:cx5="http://schemas.microsoft.com/office/drawing/2016/5/11/chartex" xmlns:cx6="http://schemas.microsoft.com/office/drawing/2016/5/12/chartex" xmlns:cx7="http://schemas.microsoft.com/office/drawing/2016/5/13/chartex" xmlns:cx8="http://schemas.microsoft.com/office/drawing/2016/5/14/chartex" xmlns:mc="http://schemas.openxmlformats.org/markup-compatibility/2006" xmlns:aink="http://schemas.microsoft.com/office/drawing/2016/ink" xmlns:am3d="http://schemas.microsoft.com/office/drawing/2017/model3d" xmlns:o="urn:schemas-microsoft-com:office:office" xmlns:r="http://schemas.openxmlformats.org/officeDocument/2006/relationships" xmlns:m="http://schemas.openxmlformats.org/officeDocument/2006/math" xmlns:v="urn:schemas-microsoft-com:vml" xmlns:wp14="http://schemas.microsoft.com/office/word/2010/wordprocessingDrawing" xmlns:wp="http://schemas.openxmlformats.org/drawingml/2006/wordprocessingDrawing" xmlns:w10="urn:schemas-microsoft-com:office:word" xmlns:w="http://schemas.openxmlformats.org/wordprocessingml/2006/main" xmlns:w14="http://schemas.microsoft.com/office/word/2010/wordml" xmlns:w15="http://schemas.microsoft.com/office/word/2012/wordml" xmlns:w16cid="http://schemas.microsoft.com/office/word/2016/wordml/cid" xmlns:w16se="http://schemas.microsoft.com/office/word/2015/wordml/symex" xmlns:wpg="http://schemas.microsoft.com/office/word/2010/wordprocessingGroup" xmlns:wpi="http://schemas.microsoft.com/office/word/2010/wordprocessingInk" xmlns:wne="http://schemas.microsoft.com/office/word/2006/wordml" xmlns:wps="http://schemas.microsoft.com/office/word/2010/wordprocessingShape" mc:Ignorable="w14 w15 w16se w16cid wp14">
   <w:footnote w:type="separator" w:id="-1">
     <w:p>
       <w:pPr>
@@ -4828,8 +8072,121 @@
 </file>
 
 <file path=word/numbering.xml><?xml version="1.0" encoding="utf-8"?>
-<w:numbering xmlns:wpc="http://schemas.microsoft.com/office/word/2010/wordprocessingCanvas" xmlns:cx="http://schemas.microsoft.com/office/drawing/2014/chartex" xmlns:mc="http://schemas.openxmlformats.org/markup-compatibility/2006" xmlns:o="urn:schemas-microsoft-com:office:office" xmlns:r="http://schemas.openxmlformats.org/officeDocument/2006/relationships" xmlns:m="http://schemas.openxmlformats.org/officeDocument/2006/math" xmlns:v="urn:schemas-microsoft-com:vml" xmlns:wp14="http://schemas.microsoft.com/office/word/2010/wordprocessingDrawing" xmlns:wp="http://schemas.openxmlformats.org/drawingml/2006/wordprocessingDrawing" xmlns:w10="urn:schemas-microsoft-com:office:word" xmlns:w="http://schemas.openxmlformats.org/wordprocessingml/2006/main" xmlns:w14="http://schemas.microsoft.com/office/word/2010/wordml" xmlns:w15="http://schemas.microsoft.com/office/word/2012/wordml" xmlns:w16se="http://schemas.microsoft.com/office/word/2015/wordml/symex" xmlns:wpg="http://schemas.microsoft.com/office/word/2010/wordprocessingGroup" xmlns:wpi="http://schemas.microsoft.com/office/word/2010/wordprocessingInk" xmlns:wne="http://schemas.microsoft.com/office/word/2006/wordml" xmlns:wps="http://schemas.microsoft.com/office/word/2010/wordprocessingShape" mc:Ignorable="w14 w15 w16se wp14">
+<w:numbering xmlns:wpc="http://schemas.microsoft.com/office/word/2010/wordprocessingCanvas" xmlns:cx="http://schemas.microsoft.com/office/drawing/2014/chartex" xmlns:cx1="http://schemas.microsoft.com/office/drawing/2015/9/8/chartex" xmlns:cx2="http://schemas.microsoft.com/office/drawing/2015/10/21/chartex" xmlns:cx3="http://schemas.microsoft.com/office/drawing/2016/5/9/chartex" xmlns:cx4="http://schemas.microsoft.com/office/drawing/2016/5/10/chartex" xmlns:cx5="http://schemas.microsoft.com/office/drawing/2016/5/11/chartex" xmlns:cx6="http://schemas.microsoft.com/office/drawing/2016/5/12/chartex" xmlns:cx7="http://schemas.microsoft.com/office/drawing/2016/5/13/chartex" xmlns:cx8="http://schemas.microsoft.com/office/drawing/2016/5/14/chartex" xmlns:mc="http://schemas.openxmlformats.org/markup-compatibility/2006" xmlns:aink="http://schemas.microsoft.com/office/drawing/2016/ink" xmlns:am3d="http://schemas.microsoft.com/office/drawing/2017/model3d" xmlns:o="urn:schemas-microsoft-com:office:office" xmlns:r="http://schemas.openxmlformats.org/officeDocument/2006/relationships" xmlns:m="http://schemas.openxmlformats.org/officeDocument/2006/math" xmlns:v="urn:schemas-microsoft-com:vml" xmlns:wp14="http://schemas.microsoft.com/office/word/2010/wordprocessingDrawing" xmlns:wp="http://schemas.openxmlformats.org/drawingml/2006/wordprocessingDrawing" xmlns:w10="urn:schemas-microsoft-com:office:word" xmlns:w="http://schemas.openxmlformats.org/wordprocessingml/2006/main" xmlns:w14="http://schemas.microsoft.com/office/word/2010/wordml" xmlns:w15="http://schemas.microsoft.com/office/word/2012/wordml" xmlns:w16cid="http://schemas.microsoft.com/office/word/2016/wordml/cid" xmlns:w16se="http://schemas.microsoft.com/office/word/2015/wordml/symex" xmlns:wpg="http://schemas.microsoft.com/office/word/2010/wordprocessingGroup" xmlns:wpi="http://schemas.microsoft.com/office/word/2010/wordprocessingInk" xmlns:wne="http://schemas.microsoft.com/office/word/2006/wordml" xmlns:wps="http://schemas.microsoft.com/office/word/2010/wordprocessingShape" mc:Ignorable="w14 w15 w16se w16cid wp14">
   <w:abstractNum w:abstractNumId="0" w15:restartNumberingAfterBreak="0">
+    <w:nsid w:val="1B122860"/>
+    <w:multiLevelType w:val="hybridMultilevel"/>
+    <w:tmpl w:val="55A630EE"/>
+    <w:lvl w:ilvl="0" w:tplc="10090001">
+      <w:start w:val="1"/>
+      <w:numFmt w:val="bullet"/>
+      <w:lvlText w:val=""/>
+      <w:lvlJc w:val="left"/>
+      <w:pPr>
+        <w:ind w:left="1800" w:hanging="360"/>
+      </w:pPr>
+      <w:rPr>
+        <w:rFonts w:ascii="Symbol" w:hAnsi="Symbol" w:hint="default"/>
+      </w:rPr>
+    </w:lvl>
+    <w:lvl w:ilvl="1" w:tplc="10090003">
+      <w:start w:val="1"/>
+      <w:numFmt w:val="bullet"/>
+      <w:lvlText w:val="o"/>
+      <w:lvlJc w:val="left"/>
+      <w:pPr>
+        <w:ind w:left="2520" w:hanging="360"/>
+      </w:pPr>
+      <w:rPr>
+        <w:rFonts w:ascii="Courier New" w:hAnsi="Courier New" w:cs="Courier New" w:hint="default"/>
+      </w:rPr>
+    </w:lvl>
+    <w:lvl w:ilvl="2" w:tplc="10090005" w:tentative="1">
+      <w:start w:val="1"/>
+      <w:numFmt w:val="bullet"/>
+      <w:lvlText w:val=""/>
+      <w:lvlJc w:val="left"/>
+      <w:pPr>
+        <w:ind w:left="3240" w:hanging="360"/>
+      </w:pPr>
+      <w:rPr>
+        <w:rFonts w:ascii="Wingdings" w:hAnsi="Wingdings" w:hint="default"/>
+      </w:rPr>
+    </w:lvl>
+    <w:lvl w:ilvl="3" w:tplc="10090001" w:tentative="1">
+      <w:start w:val="1"/>
+      <w:numFmt w:val="bullet"/>
+      <w:lvlText w:val=""/>
+      <w:lvlJc w:val="left"/>
+      <w:pPr>
+        <w:ind w:left="3960" w:hanging="360"/>
+      </w:pPr>
+      <w:rPr>
+        <w:rFonts w:ascii="Symbol" w:hAnsi="Symbol" w:hint="default"/>
+      </w:rPr>
+    </w:lvl>
+    <w:lvl w:ilvl="4" w:tplc="10090003" w:tentative="1">
+      <w:start w:val="1"/>
+      <w:numFmt w:val="bullet"/>
+      <w:lvlText w:val="o"/>
+      <w:lvlJc w:val="left"/>
+      <w:pPr>
+        <w:ind w:left="4680" w:hanging="360"/>
+      </w:pPr>
+      <w:rPr>
+        <w:rFonts w:ascii="Courier New" w:hAnsi="Courier New" w:cs="Courier New" w:hint="default"/>
+      </w:rPr>
+    </w:lvl>
+    <w:lvl w:ilvl="5" w:tplc="10090005" w:tentative="1">
+      <w:start w:val="1"/>
+      <w:numFmt w:val="bullet"/>
+      <w:lvlText w:val=""/>
+      <w:lvlJc w:val="left"/>
+      <w:pPr>
+        <w:ind w:left="5400" w:hanging="360"/>
+      </w:pPr>
+      <w:rPr>
+        <w:rFonts w:ascii="Wingdings" w:hAnsi="Wingdings" w:hint="default"/>
+      </w:rPr>
+    </w:lvl>
+    <w:lvl w:ilvl="6" w:tplc="10090001" w:tentative="1">
+      <w:start w:val="1"/>
+      <w:numFmt w:val="bullet"/>
+      <w:lvlText w:val=""/>
+      <w:lvlJc w:val="left"/>
+      <w:pPr>
+        <w:ind w:left="6120" w:hanging="360"/>
+      </w:pPr>
+      <w:rPr>
+        <w:rFonts w:ascii="Symbol" w:hAnsi="Symbol" w:hint="default"/>
+      </w:rPr>
+    </w:lvl>
+    <w:lvl w:ilvl="7" w:tplc="10090003" w:tentative="1">
+      <w:start w:val="1"/>
+      <w:numFmt w:val="bullet"/>
+      <w:lvlText w:val="o"/>
+      <w:lvlJc w:val="left"/>
+      <w:pPr>
+        <w:ind w:left="6840" w:hanging="360"/>
+      </w:pPr>
+      <w:rPr>
+        <w:rFonts w:ascii="Courier New" w:hAnsi="Courier New" w:cs="Courier New" w:hint="default"/>
+      </w:rPr>
+    </w:lvl>
+    <w:lvl w:ilvl="8" w:tplc="10090005" w:tentative="1">
+      <w:start w:val="1"/>
+      <w:numFmt w:val="bullet"/>
+      <w:lvlText w:val=""/>
+      <w:lvlJc w:val="left"/>
+      <w:pPr>
+        <w:ind w:left="7560" w:hanging="360"/>
+      </w:pPr>
+      <w:rPr>
+        <w:rFonts w:ascii="Wingdings" w:hAnsi="Wingdings" w:hint="default"/>
+      </w:rPr>
+    </w:lvl>
+  </w:abstractNum>
+  <w:abstractNum w:abstractNumId="1" w15:restartNumberingAfterBreak="0">
     <w:nsid w:val="2D597998"/>
     <w:multiLevelType w:val="hybridMultilevel"/>
     <w:tmpl w:val="77A0B82E"/>
@@ -4918,14 +8275,133 @@
       </w:pPr>
     </w:lvl>
   </w:abstractNum>
+  <w:abstractNum w:abstractNumId="2" w15:restartNumberingAfterBreak="0">
+    <w:nsid w:val="4A4B6158"/>
+    <w:multiLevelType w:val="hybridMultilevel"/>
+    <w:tmpl w:val="503A437A"/>
+    <w:lvl w:ilvl="0" w:tplc="10090001">
+      <w:start w:val="1"/>
+      <w:numFmt w:val="bullet"/>
+      <w:lvlText w:val=""/>
+      <w:lvlJc w:val="left"/>
+      <w:pPr>
+        <w:ind w:left="1800" w:hanging="360"/>
+      </w:pPr>
+      <w:rPr>
+        <w:rFonts w:ascii="Symbol" w:hAnsi="Symbol" w:hint="default"/>
+      </w:rPr>
+    </w:lvl>
+    <w:lvl w:ilvl="1" w:tplc="10090003" w:tentative="1">
+      <w:start w:val="1"/>
+      <w:numFmt w:val="bullet"/>
+      <w:lvlText w:val="o"/>
+      <w:lvlJc w:val="left"/>
+      <w:pPr>
+        <w:ind w:left="2520" w:hanging="360"/>
+      </w:pPr>
+      <w:rPr>
+        <w:rFonts w:ascii="Courier New" w:hAnsi="Courier New" w:cs="Courier New" w:hint="default"/>
+      </w:rPr>
+    </w:lvl>
+    <w:lvl w:ilvl="2" w:tplc="10090005" w:tentative="1">
+      <w:start w:val="1"/>
+      <w:numFmt w:val="bullet"/>
+      <w:lvlText w:val=""/>
+      <w:lvlJc w:val="left"/>
+      <w:pPr>
+        <w:ind w:left="3240" w:hanging="360"/>
+      </w:pPr>
+      <w:rPr>
+        <w:rFonts w:ascii="Wingdings" w:hAnsi="Wingdings" w:hint="default"/>
+      </w:rPr>
+    </w:lvl>
+    <w:lvl w:ilvl="3" w:tplc="10090001" w:tentative="1">
+      <w:start w:val="1"/>
+      <w:numFmt w:val="bullet"/>
+      <w:lvlText w:val=""/>
+      <w:lvlJc w:val="left"/>
+      <w:pPr>
+        <w:ind w:left="3960" w:hanging="360"/>
+      </w:pPr>
+      <w:rPr>
+        <w:rFonts w:ascii="Symbol" w:hAnsi="Symbol" w:hint="default"/>
+      </w:rPr>
+    </w:lvl>
+    <w:lvl w:ilvl="4" w:tplc="10090003" w:tentative="1">
+      <w:start w:val="1"/>
+      <w:numFmt w:val="bullet"/>
+      <w:lvlText w:val="o"/>
+      <w:lvlJc w:val="left"/>
+      <w:pPr>
+        <w:ind w:left="4680" w:hanging="360"/>
+      </w:pPr>
+      <w:rPr>
+        <w:rFonts w:ascii="Courier New" w:hAnsi="Courier New" w:cs="Courier New" w:hint="default"/>
+      </w:rPr>
+    </w:lvl>
+    <w:lvl w:ilvl="5" w:tplc="10090005" w:tentative="1">
+      <w:start w:val="1"/>
+      <w:numFmt w:val="bullet"/>
+      <w:lvlText w:val=""/>
+      <w:lvlJc w:val="left"/>
+      <w:pPr>
+        <w:ind w:left="5400" w:hanging="360"/>
+      </w:pPr>
+      <w:rPr>
+        <w:rFonts w:ascii="Wingdings" w:hAnsi="Wingdings" w:hint="default"/>
+      </w:rPr>
+    </w:lvl>
+    <w:lvl w:ilvl="6" w:tplc="10090001" w:tentative="1">
+      <w:start w:val="1"/>
+      <w:numFmt w:val="bullet"/>
+      <w:lvlText w:val=""/>
+      <w:lvlJc w:val="left"/>
+      <w:pPr>
+        <w:ind w:left="6120" w:hanging="360"/>
+      </w:pPr>
+      <w:rPr>
+        <w:rFonts w:ascii="Symbol" w:hAnsi="Symbol" w:hint="default"/>
+      </w:rPr>
+    </w:lvl>
+    <w:lvl w:ilvl="7" w:tplc="10090003" w:tentative="1">
+      <w:start w:val="1"/>
+      <w:numFmt w:val="bullet"/>
+      <w:lvlText w:val="o"/>
+      <w:lvlJc w:val="left"/>
+      <w:pPr>
+        <w:ind w:left="6840" w:hanging="360"/>
+      </w:pPr>
+      <w:rPr>
+        <w:rFonts w:ascii="Courier New" w:hAnsi="Courier New" w:cs="Courier New" w:hint="default"/>
+      </w:rPr>
+    </w:lvl>
+    <w:lvl w:ilvl="8" w:tplc="10090005" w:tentative="1">
+      <w:start w:val="1"/>
+      <w:numFmt w:val="bullet"/>
+      <w:lvlText w:val=""/>
+      <w:lvlJc w:val="left"/>
+      <w:pPr>
+        <w:ind w:left="7560" w:hanging="360"/>
+      </w:pPr>
+      <w:rPr>
+        <w:rFonts w:ascii="Wingdings" w:hAnsi="Wingdings" w:hint="default"/>
+      </w:rPr>
+    </w:lvl>
+  </w:abstractNum>
   <w:num w:numId="1">
+    <w:abstractNumId w:val="1"/>
+  </w:num>
+  <w:num w:numId="2">
+    <w:abstractNumId w:val="2"/>
+  </w:num>
+  <w:num w:numId="3">
     <w:abstractNumId w:val="0"/>
   </w:num>
 </w:numbering>
 </file>
 
 <file path=word/styles.xml><?xml version="1.0" encoding="utf-8"?>
-<w:styles xmlns:mc="http://schemas.openxmlformats.org/markup-compatibility/2006" xmlns:r="http://schemas.openxmlformats.org/officeDocument/2006/relationships" xmlns:w="http://schemas.openxmlformats.org/wordprocessingml/2006/main" xmlns:w14="http://schemas.microsoft.com/office/word/2010/wordml" xmlns:w15="http://schemas.microsoft.com/office/word/2012/wordml" xmlns:w16se="http://schemas.microsoft.com/office/word/2015/wordml/symex" mc:Ignorable="w14 w15 w16se">
+<w:styles xmlns:mc="http://schemas.openxmlformats.org/markup-compatibility/2006" xmlns:r="http://schemas.openxmlformats.org/officeDocument/2006/relationships" xmlns:w="http://schemas.openxmlformats.org/wordprocessingml/2006/main" xmlns:w14="http://schemas.microsoft.com/office/word/2010/wordml" xmlns:w15="http://schemas.microsoft.com/office/word/2012/wordml" xmlns:w16cid="http://schemas.microsoft.com/office/word/2016/wordml/cid" xmlns:w16se="http://schemas.microsoft.com/office/word/2015/wordml/symex" mc:Ignorable="w14 w15 w16se w16cid">
   <w:docDefaults>
     <w:rPrDefault>
       <w:rPr>
@@ -4941,7 +8417,7 @@
       </w:pPr>
     </w:pPrDefault>
   </w:docDefaults>
-  <w:latentStyles w:defLockedState="0" w:defUIPriority="99" w:defSemiHidden="0" w:defUnhideWhenUsed="0" w:defQFormat="0" w:count="371">
+  <w:latentStyles w:defLockedState="0" w:defUIPriority="99" w:defSemiHidden="0" w:defUnhideWhenUsed="0" w:defQFormat="0" w:count="376">
     <w:lsdException w:name="Normal" w:uiPriority="0" w:qFormat="1"/>
     <w:lsdException w:name="heading 1" w:uiPriority="9" w:qFormat="1"/>
     <w:lsdException w:name="heading 2" w:semiHidden="1" w:uiPriority="9" w:unhideWhenUsed="1" w:qFormat="1"/>
@@ -5047,7 +8523,6 @@
     <w:lsdException w:name="HTML Sample" w:semiHidden="1" w:unhideWhenUsed="1"/>
     <w:lsdException w:name="HTML Typewriter" w:semiHidden="1" w:unhideWhenUsed="1"/>
     <w:lsdException w:name="HTML Variable" w:semiHidden="1" w:unhideWhenUsed="1"/>
-    <w:lsdException w:name="Normal Table" w:semiHidden="1" w:unhideWhenUsed="1"/>
     <w:lsdException w:name="annotation subject" w:semiHidden="1" w:unhideWhenUsed="1"/>
     <w:lsdException w:name="No List" w:semiHidden="1" w:unhideWhenUsed="1"/>
     <w:lsdException w:name="Outline List 1" w:semiHidden="1" w:unhideWhenUsed="1"/>
@@ -5090,11 +8565,8 @@
     <w:lsdException w:name="Table Contemporary" w:semiHidden="1" w:unhideWhenUsed="1"/>
     <w:lsdException w:name="Table Elegant" w:semiHidden="1" w:unhideWhenUsed="1"/>
     <w:lsdException w:name="Table Professional" w:semiHidden="1" w:unhideWhenUsed="1"/>
-    <w:lsdException w:name="Table Subtle 1" w:semiHidden="1" w:unhideWhenUsed="1"/>
     <w:lsdException w:name="Table Subtle 2" w:semiHidden="1" w:unhideWhenUsed="1"/>
     <w:lsdException w:name="Table Web 1" w:semiHidden="1" w:unhideWhenUsed="1"/>
-    <w:lsdException w:name="Table Web 2" w:semiHidden="1" w:unhideWhenUsed="1"/>
-    <w:lsdException w:name="Table Web 3" w:semiHidden="1" w:unhideWhenUsed="1"/>
     <w:lsdException w:name="Balloon Text" w:semiHidden="1" w:unhideWhenUsed="1"/>
     <w:lsdException w:name="Table Grid" w:uiPriority="39"/>
     <w:lsdException w:name="Table Theme" w:semiHidden="1" w:unhideWhenUsed="1"/>
@@ -5313,6 +8785,11 @@
     <w:lsdException w:name="List Table 5 Dark Accent 6" w:uiPriority="50"/>
     <w:lsdException w:name="List Table 6 Colorful Accent 6" w:uiPriority="51"/>
     <w:lsdException w:name="List Table 7 Colorful Accent 6" w:uiPriority="52"/>
+    <w:lsdException w:name="Mention" w:semiHidden="1" w:unhideWhenUsed="1"/>
+    <w:lsdException w:name="Smart Hyperlink" w:semiHidden="1" w:unhideWhenUsed="1"/>
+    <w:lsdException w:name="Hashtag" w:semiHidden="1" w:unhideWhenUsed="1"/>
+    <w:lsdException w:name="Unresolved Mention" w:semiHidden="1" w:unhideWhenUsed="1"/>
+    <w:lsdException w:name="Smart Link" w:semiHidden="1" w:unhideWhenUsed="1"/>
   </w:latentStyles>
   <w:style w:type="paragraph" w:default="1" w:styleId="Normal">
     <w:name w:val="Normal"/>
@@ -5410,526 +8887,26 @@
       <w:color w:val="808080"/>
     </w:rPr>
   </w:style>
-</w:styles>
-</file>
-
-<file path=word/glossary/document.xml><?xml version="1.0" encoding="utf-8"?>
-<w:glossaryDocument xmlns:wpc="http://schemas.microsoft.com/office/word/2010/wordprocessingCanvas" xmlns:cx="http://schemas.microsoft.com/office/drawing/2014/chartex" xmlns:mc="http://schemas.openxmlformats.org/markup-compatibility/2006" xmlns:o="urn:schemas-microsoft-com:office:office" xmlns:r="http://schemas.openxmlformats.org/officeDocument/2006/relationships" xmlns:m="http://schemas.openxmlformats.org/officeDocument/2006/math" xmlns:v="urn:schemas-microsoft-com:vml" xmlns:wp14="http://schemas.microsoft.com/office/word/2010/wordprocessingDrawing" xmlns:wp="http://schemas.openxmlformats.org/drawingml/2006/wordprocessingDrawing" xmlns:w10="urn:schemas-microsoft-com:office:word" xmlns:w="http://schemas.openxmlformats.org/wordprocessingml/2006/main" xmlns:w14="http://schemas.microsoft.com/office/word/2010/wordml" xmlns:w15="http://schemas.microsoft.com/office/word/2012/wordml" xmlns:w16se="http://schemas.microsoft.com/office/word/2015/wordml/symex" xmlns:wpg="http://schemas.microsoft.com/office/word/2010/wordprocessingGroup" xmlns:wpi="http://schemas.microsoft.com/office/word/2010/wordprocessingInk" xmlns:wne="http://schemas.microsoft.com/office/word/2006/wordml" xmlns:wps="http://schemas.microsoft.com/office/word/2010/wordprocessingShape" mc:Ignorable="w14 w15 w16se wp14"/>
-</file>
-
-<file path=word/glossary/fontTable.xml><?xml version="1.0" encoding="utf-8"?>
-<w:fonts xmlns:mc="http://schemas.openxmlformats.org/markup-compatibility/2006" xmlns:r="http://schemas.openxmlformats.org/officeDocument/2006/relationships" xmlns:w="http://schemas.openxmlformats.org/wordprocessingml/2006/main" xmlns:w14="http://schemas.microsoft.com/office/word/2010/wordml" xmlns:w15="http://schemas.microsoft.com/office/word/2012/wordml" xmlns:w16se="http://schemas.microsoft.com/office/word/2015/wordml/symex" mc:Ignorable="w14 w15 w16se">
-  <w:font w:name="Times New Roman">
-    <w:panose1 w:val="02020603050405020304"/>
-    <w:charset w:val="00"/>
-    <w:family w:val="roman"/>
-    <w:pitch w:val="variable"/>
-    <w:sig w:usb0="E0002AFF" w:usb1="C0007843" w:usb2="00000009" w:usb3="00000000" w:csb0="000001FF" w:csb1="00000000"/>
-  </w:font>
-  <w:font w:name="Calibri">
-    <w:panose1 w:val="020F0502020204030204"/>
-    <w:charset w:val="00"/>
-    <w:family w:val="swiss"/>
-    <w:pitch w:val="variable"/>
-    <w:sig w:usb0="E1002AFF" w:usb1="4000ACFF" w:usb2="00000009" w:usb3="00000000" w:csb0="000001FF" w:csb1="00000000"/>
-  </w:font>
-  <w:font w:name="Cambria Math">
-    <w:panose1 w:val="02040503050406030204"/>
-    <w:charset w:val="00"/>
-    <w:family w:val="roman"/>
-    <w:pitch w:val="variable"/>
-    <w:sig w:usb0="E00002FF" w:usb1="420024FF" w:usb2="00000000" w:usb3="00000000" w:csb0="0000019F" w:csb1="00000000"/>
-  </w:font>
-  <w:font w:name="Calibri Light">
-    <w:panose1 w:val="020F0302020204030204"/>
-    <w:charset w:val="00"/>
-    <w:family w:val="swiss"/>
-    <w:pitch w:val="variable"/>
-    <w:sig w:usb0="A0002AEF" w:usb1="4000207B" w:usb2="00000000" w:usb3="00000000" w:csb0="000001FF" w:csb1="00000000"/>
-  </w:font>
-</w:fonts>
-</file>
-
-<file path=word/glossary/settings.xml><?xml version="1.0" encoding="utf-8"?>
-<w:settings xmlns:mc="http://schemas.openxmlformats.org/markup-compatibility/2006" xmlns:o="urn:schemas-microsoft-com:office:office" xmlns:r="http://schemas.openxmlformats.org/officeDocument/2006/relationships" xmlns:m="http://schemas.openxmlformats.org/officeDocument/2006/math" xmlns:v="urn:schemas-microsoft-com:vml" xmlns:w10="urn:schemas-microsoft-com:office:word" xmlns:w="http://schemas.openxmlformats.org/wordprocessingml/2006/main" xmlns:w14="http://schemas.microsoft.com/office/word/2010/wordml" xmlns:w15="http://schemas.microsoft.com/office/word/2012/wordml" xmlns:w16se="http://schemas.microsoft.com/office/word/2015/wordml/symex" xmlns:sl="http://schemas.openxmlformats.org/schemaLibrary/2006/main" mc:Ignorable="w14 w15 w16se">
-  <w:view w:val="normal"/>
-  <w:defaultTabStop w:val="720"/>
-  <w:characterSpacingControl w:val="doNotCompress"/>
-  <w:compat>
-    <w:useFELayout/>
-    <w:compatSetting w:name="compatibilityMode" w:uri="http://schemas.microsoft.com/office/word" w:val="15"/>
-    <w:compatSetting w:name="overrideTableStyleFontSizeAndJustification" w:uri="http://schemas.microsoft.com/office/word" w:val="1"/>
-    <w:compatSetting w:name="enableOpenTypeFeatures" w:uri="http://schemas.microsoft.com/office/word" w:val="1"/>
-    <w:compatSetting w:name="doNotFlipMirrorIndents" w:uri="http://schemas.microsoft.com/office/word" w:val="1"/>
-    <w:compatSetting w:name="differentiateMultirowTableHeaders" w:uri="http://schemas.microsoft.com/office/word" w:val="1"/>
-  </w:compat>
-  <w:rsids>
-    <w:rsidRoot w:val="00A837FC"/>
-    <w:rsid w:val="002E145E"/>
-    <w:rsid w:val="00357779"/>
-    <w:rsid w:val="00424825"/>
-    <w:rsid w:val="00A837FC"/>
-  </w:rsids>
-  <m:mathPr>
-    <m:mathFont m:val="Cambria Math"/>
-    <m:brkBin m:val="before"/>
-    <m:brkBinSub m:val="--"/>
-    <m:smallFrac m:val="0"/>
-    <m:dispDef/>
-    <m:lMargin m:val="0"/>
-    <m:rMargin m:val="0"/>
-    <m:defJc m:val="centerGroup"/>
-    <m:wrapIndent m:val="1440"/>
-    <m:intLim m:val="subSup"/>
-    <m:naryLim m:val="undOvr"/>
-  </m:mathPr>
-  <w:themeFontLang w:val="en-CA"/>
-  <w:clrSchemeMapping w:bg1="light1" w:t1="dark1" w:bg2="light2" w:t2="dark2" w:accent1="accent1" w:accent2="accent2" w:accent3="accent3" w:accent4="accent4" w:accent5="accent5" w:accent6="accent6" w:hyperlink="hyperlink" w:followedHyperlink="followedHyperlink"/>
-  <w:decimalSymbol w:val="."/>
-  <w:listSeparator w:val=","/>
-  <w15:chartTrackingRefBased/>
-</w:settings>
-</file>
-
-<file path=word/glossary/styles.xml><?xml version="1.0" encoding="utf-8"?>
-<w:styles xmlns:mc="http://schemas.openxmlformats.org/markup-compatibility/2006" xmlns:r="http://schemas.openxmlformats.org/officeDocument/2006/relationships" xmlns:w="http://schemas.openxmlformats.org/wordprocessingml/2006/main" xmlns:w14="http://schemas.microsoft.com/office/word/2010/wordml" xmlns:w15="http://schemas.microsoft.com/office/word/2012/wordml" xmlns:w16se="http://schemas.microsoft.com/office/word/2015/wordml/symex" mc:Ignorable="w14 w15 w16se">
-  <w:docDefaults>
-    <w:rPrDefault>
-      <w:rPr>
-        <w:rFonts w:asciiTheme="minorHAnsi" w:eastAsiaTheme="minorEastAsia" w:hAnsiTheme="minorHAnsi" w:cstheme="minorBidi"/>
-        <w:sz w:val="22"/>
-        <w:szCs w:val="22"/>
-        <w:lang w:val="en-CA" w:eastAsia="en-CA" w:bidi="ar-SA"/>
-      </w:rPr>
-    </w:rPrDefault>
-    <w:pPrDefault>
-      <w:pPr>
-        <w:spacing w:after="160" w:line="259" w:lineRule="auto"/>
-      </w:pPr>
-    </w:pPrDefault>
-  </w:docDefaults>
-  <w:latentStyles w:defLockedState="0" w:defUIPriority="99" w:defSemiHidden="0" w:defUnhideWhenUsed="0" w:defQFormat="0" w:count="371">
-    <w:lsdException w:name="Normal" w:uiPriority="0" w:qFormat="1"/>
-    <w:lsdException w:name="heading 1" w:uiPriority="9" w:qFormat="1"/>
-    <w:lsdException w:name="heading 2" w:semiHidden="1" w:uiPriority="9" w:unhideWhenUsed="1" w:qFormat="1"/>
-    <w:lsdException w:name="heading 3" w:semiHidden="1" w:uiPriority="9" w:unhideWhenUsed="1" w:qFormat="1"/>
-    <w:lsdException w:name="heading 4" w:semiHidden="1" w:uiPriority="9" w:unhideWhenUsed="1" w:qFormat="1"/>
-    <w:lsdException w:name="heading 5" w:semiHidden="1" w:uiPriority="9" w:unhideWhenUsed="1" w:qFormat="1"/>
-    <w:lsdException w:name="heading 6" w:semiHidden="1" w:uiPriority="9" w:unhideWhenUsed="1" w:qFormat="1"/>
-    <w:lsdException w:name="heading 7" w:semiHidden="1" w:uiPriority="9" w:unhideWhenUsed="1" w:qFormat="1"/>
-    <w:lsdException w:name="heading 8" w:semiHidden="1" w:uiPriority="9" w:unhideWhenUsed="1" w:qFormat="1"/>
-    <w:lsdException w:name="heading 9" w:semiHidden="1" w:uiPriority="9" w:unhideWhenUsed="1" w:qFormat="1"/>
-    <w:lsdException w:name="index 1" w:semiHidden="1" w:unhideWhenUsed="1"/>
-    <w:lsdException w:name="index 2" w:semiHidden="1" w:unhideWhenUsed="1"/>
-    <w:lsdException w:name="index 3" w:semiHidden="1" w:unhideWhenUsed="1"/>
-    <w:lsdException w:name="index 4" w:semiHidden="1" w:unhideWhenUsed="1"/>
-    <w:lsdException w:name="index 5" w:semiHidden="1" w:unhideWhenUsed="1"/>
-    <w:lsdException w:name="index 6" w:semiHidden="1" w:unhideWhenUsed="1"/>
-    <w:lsdException w:name="index 7" w:semiHidden="1" w:unhideWhenUsed="1"/>
-    <w:lsdException w:name="index 8" w:semiHidden="1" w:unhideWhenUsed="1"/>
-    <w:lsdException w:name="index 9" w:semiHidden="1" w:unhideWhenUsed="1"/>
-    <w:lsdException w:name="toc 1" w:semiHidden="1" w:uiPriority="39" w:unhideWhenUsed="1"/>
-    <w:lsdException w:name="toc 2" w:semiHidden="1" w:uiPriority="39" w:unhideWhenUsed="1"/>
-    <w:lsdException w:name="toc 3" w:semiHidden="1" w:uiPriority="39" w:unhideWhenUsed="1"/>
-    <w:lsdException w:name="toc 4" w:semiHidden="1" w:uiPriority="39" w:unhideWhenUsed="1"/>
-    <w:lsdException w:name="toc 5" w:semiHidden="1" w:uiPriority="39" w:unhideWhenUsed="1"/>
-    <w:lsdException w:name="toc 6" w:semiHidden="1" w:uiPriority="39" w:unhideWhenUsed="1"/>
-    <w:lsdException w:name="toc 7" w:semiHidden="1" w:uiPriority="39" w:unhideWhenUsed="1"/>
-    <w:lsdException w:name="toc 8" w:semiHidden="1" w:uiPriority="39" w:unhideWhenUsed="1"/>
-    <w:lsdException w:name="toc 9" w:semiHidden="1" w:uiPriority="39" w:unhideWhenUsed="1"/>
-    <w:lsdException w:name="Normal Indent" w:semiHidden="1" w:unhideWhenUsed="1"/>
-    <w:lsdException w:name="footnote text" w:semiHidden="1" w:unhideWhenUsed="1"/>
-    <w:lsdException w:name="annotation text" w:semiHidden="1" w:unhideWhenUsed="1"/>
-    <w:lsdException w:name="header" w:semiHidden="1" w:unhideWhenUsed="1"/>
-    <w:lsdException w:name="footer" w:semiHidden="1" w:unhideWhenUsed="1"/>
-    <w:lsdException w:name="index heading" w:semiHidden="1" w:unhideWhenUsed="1"/>
-    <w:lsdException w:name="caption" w:semiHidden="1" w:uiPriority="35" w:unhideWhenUsed="1" w:qFormat="1"/>
-    <w:lsdException w:name="table of figures" w:semiHidden="1" w:unhideWhenUsed="1"/>
-    <w:lsdException w:name="envelope address" w:semiHidden="1" w:unhideWhenUsed="1"/>
-    <w:lsdException w:name="envelope return" w:semiHidden="1" w:unhideWhenUsed="1"/>
-    <w:lsdException w:name="footnote reference" w:semiHidden="1" w:unhideWhenUsed="1"/>
-    <w:lsdException w:name="annotation reference" w:semiHidden="1" w:unhideWhenUsed="1"/>
-    <w:lsdException w:name="line number" w:semiHidden="1" w:unhideWhenUsed="1"/>
-    <w:lsdException w:name="page number" w:semiHidden="1" w:unhideWhenUsed="1"/>
-    <w:lsdException w:name="endnote reference" w:semiHidden="1" w:unhideWhenUsed="1"/>
-    <w:lsdException w:name="endnote text" w:semiHidden="1" w:unhideWhenUsed="1"/>
-    <w:lsdException w:name="table of authorities" w:semiHidden="1" w:unhideWhenUsed="1"/>
-    <w:lsdException w:name="macro" w:semiHidden="1" w:unhideWhenUsed="1"/>
-    <w:lsdException w:name="toa heading" w:semiHidden="1" w:unhideWhenUsed="1"/>
-    <w:lsdException w:name="List" w:semiHidden="1" w:unhideWhenUsed="1"/>
-    <w:lsdException w:name="List Bullet" w:semiHidden="1" w:unhideWhenUsed="1"/>
-    <w:lsdException w:name="List Number" w:semiHidden="1" w:unhideWhenUsed="1"/>
-    <w:lsdException w:name="List 2" w:semiHidden="1" w:unhideWhenUsed="1"/>
-    <w:lsdException w:name="List 3" w:semiHidden="1" w:unhideWhenUsed="1"/>
-    <w:lsdException w:name="List 4" w:semiHidden="1" w:unhideWhenUsed="1"/>
-    <w:lsdException w:name="List 5" w:semiHidden="1" w:unhideWhenUsed="1"/>
-    <w:lsdException w:name="List Bullet 2" w:semiHidden="1" w:unhideWhenUsed="1"/>
-    <w:lsdException w:name="List Bullet 3" w:semiHidden="1" w:unhideWhenUsed="1"/>
-    <w:lsdException w:name="List Bullet 4" w:semiHidden="1" w:unhideWhenUsed="1"/>
-    <w:lsdException w:name="List Bullet 5" w:semiHidden="1" w:unhideWhenUsed="1"/>
-    <w:lsdException w:name="List Number 2" w:semiHidden="1" w:unhideWhenUsed="1"/>
-    <w:lsdException w:name="List Number 3" w:semiHidden="1" w:unhideWhenUsed="1"/>
-    <w:lsdException w:name="List Number 4" w:semiHidden="1" w:unhideWhenUsed="1"/>
-    <w:lsdException w:name="List Number 5" w:semiHidden="1" w:unhideWhenUsed="1"/>
-    <w:lsdException w:name="Title" w:uiPriority="10" w:qFormat="1"/>
-    <w:lsdException w:name="Closing" w:semiHidden="1" w:unhideWhenUsed="1"/>
-    <w:lsdException w:name="Signature" w:semiHidden="1" w:unhideWhenUsed="1"/>
-    <w:lsdException w:name="Default Paragraph Font" w:semiHidden="1" w:uiPriority="1" w:unhideWhenUsed="1"/>
-    <w:lsdException w:name="Body Text" w:semiHidden="1" w:unhideWhenUsed="1"/>
-    <w:lsdException w:name="Body Text Indent" w:semiHidden="1" w:unhideWhenUsed="1"/>
-    <w:lsdException w:name="List Continue" w:semiHidden="1" w:unhideWhenUsed="1"/>
-    <w:lsdException w:name="List Continue 2" w:semiHidden="1" w:unhideWhenUsed="1"/>
-    <w:lsdException w:name="List Continue 3" w:semiHidden="1" w:unhideWhenUsed="1"/>
-    <w:lsdException w:name="List Continue 4" w:semiHidden="1" w:unhideWhenUsed="1"/>
-    <w:lsdException w:name="List Continue 5" w:semiHidden="1" w:unhideWhenUsed="1"/>
-    <w:lsdException w:name="Message Header" w:semiHidden="1" w:unhideWhenUsed="1"/>
-    <w:lsdException w:name="Subtitle" w:uiPriority="11" w:qFormat="1"/>
-    <w:lsdException w:name="Salutation" w:semiHidden="1" w:unhideWhenUsed="1"/>
-    <w:lsdException w:name="Date" w:semiHidden="1" w:unhideWhenUsed="1"/>
-    <w:lsdException w:name="Body Text First Indent" w:semiHidden="1" w:unhideWhenUsed="1"/>
-    <w:lsdException w:name="Body Text First Indent 2" w:semiHidden="1" w:unhideWhenUsed="1"/>
-    <w:lsdException w:name="Note Heading" w:semiHidden="1" w:unhideWhenUsed="1"/>
-    <w:lsdException w:name="Body Text 2" w:semiHidden="1" w:unhideWhenUsed="1"/>
-    <w:lsdException w:name="Body Text 3" w:semiHidden="1" w:unhideWhenUsed="1"/>
-    <w:lsdException w:name="Body Text Indent 2" w:semiHidden="1" w:unhideWhenUsed="1"/>
-    <w:lsdException w:name="Body Text Indent 3" w:semiHidden="1" w:unhideWhenUsed="1"/>
-    <w:lsdException w:name="Block Text" w:semiHidden="1" w:unhideWhenUsed="1"/>
-    <w:lsdException w:name="Hyperlink" w:semiHidden="1" w:unhideWhenUsed="1"/>
-    <w:lsdException w:name="FollowedHyperlink" w:semiHidden="1" w:unhideWhenUsed="1"/>
-    <w:lsdException w:name="Strong" w:uiPriority="22" w:qFormat="1"/>
-    <w:lsdException w:name="Emphasis" w:uiPriority="20" w:qFormat="1"/>
-    <w:lsdException w:name="Document Map" w:semiHidden="1" w:unhideWhenUsed="1"/>
-    <w:lsdException w:name="Plain Text" w:semiHidden="1" w:unhideWhenUsed="1"/>
-    <w:lsdException w:name="E-mail Signature" w:semiHidden="1" w:unhideWhenUsed="1"/>
-    <w:lsdException w:name="HTML Top of Form" w:semiHidden="1" w:unhideWhenUsed="1"/>
-    <w:lsdException w:name="HTML Bottom of Form" w:semiHidden="1" w:unhideWhenUsed="1"/>
-    <w:lsdException w:name="Normal (Web)" w:semiHidden="1" w:unhideWhenUsed="1"/>
-    <w:lsdException w:name="HTML Acronym" w:semiHidden="1" w:unhideWhenUsed="1"/>
-    <w:lsdException w:name="HTML Address" w:semiHidden="1" w:unhideWhenUsed="1"/>
-    <w:lsdException w:name="HTML Cite" w:semiHidden="1" w:unhideWhenUsed="1"/>
-    <w:lsdException w:name="HTML Code" w:semiHidden="1" w:unhideWhenUsed="1"/>
-    <w:lsdException w:name="HTML Definition" w:semiHidden="1" w:unhideWhenUsed="1"/>
-    <w:lsdException w:name="HTML Keyboard" w:semiHidden="1" w:unhideWhenUsed="1"/>
-    <w:lsdException w:name="HTML Preformatted" w:semiHidden="1" w:unhideWhenUsed="1"/>
-    <w:lsdException w:name="HTML Sample" w:semiHidden="1" w:unhideWhenUsed="1"/>
-    <w:lsdException w:name="HTML Typewriter" w:semiHidden="1" w:unhideWhenUsed="1"/>
-    <w:lsdException w:name="HTML Variable" w:semiHidden="1" w:unhideWhenUsed="1"/>
-    <w:lsdException w:name="Normal Table" w:semiHidden="1" w:unhideWhenUsed="1"/>
-    <w:lsdException w:name="annotation subject" w:semiHidden="1" w:unhideWhenUsed="1"/>
-    <w:lsdException w:name="No List" w:semiHidden="1" w:unhideWhenUsed="1"/>
-    <w:lsdException w:name="Outline List 1" w:semiHidden="1" w:unhideWhenUsed="1"/>
-    <w:lsdException w:name="Outline List 2" w:semiHidden="1" w:unhideWhenUsed="1"/>
-    <w:lsdException w:name="Outline List 3" w:semiHidden="1" w:unhideWhenUsed="1"/>
-    <w:lsdException w:name="Table Simple 1" w:semiHidden="1" w:unhideWhenUsed="1"/>
-    <w:lsdException w:name="Table Simple 2" w:semiHidden="1" w:unhideWhenUsed="1"/>
-    <w:lsdException w:name="Table Simple 3" w:semiHidden="1" w:unhideWhenUsed="1"/>
-    <w:lsdException w:name="Table Classic 1" w:semiHidden="1" w:unhideWhenUsed="1"/>
-    <w:lsdException w:name="Table Classic 2" w:semiHidden="1" w:unhideWhenUsed="1"/>
-    <w:lsdException w:name="Table Classic 3" w:semiHidden="1" w:unhideWhenUsed="1"/>
-    <w:lsdException w:name="Table Classic 4" w:semiHidden="1" w:unhideWhenUsed="1"/>
-    <w:lsdException w:name="Table Colorful 1" w:semiHidden="1" w:unhideWhenUsed="1"/>
-    <w:lsdException w:name="Table Colorful 2" w:semiHidden="1" w:unhideWhenUsed="1"/>
-    <w:lsdException w:name="Table Colorful 3" w:semiHidden="1" w:unhideWhenUsed="1"/>
-    <w:lsdException w:name="Table Columns 1" w:semiHidden="1" w:unhideWhenUsed="1"/>
-    <w:lsdException w:name="Table Columns 2" w:semiHidden="1" w:unhideWhenUsed="1"/>
-    <w:lsdException w:name="Table Columns 3" w:semiHidden="1" w:unhideWhenUsed="1"/>
-    <w:lsdException w:name="Table Columns 4" w:semiHidden="1" w:unhideWhenUsed="1"/>
-    <w:lsdException w:name="Table Columns 5" w:semiHidden="1" w:unhideWhenUsed="1"/>
-    <w:lsdException w:name="Table Grid 1" w:semiHidden="1" w:unhideWhenUsed="1"/>
-    <w:lsdException w:name="Table Grid 2" w:semiHidden="1" w:unhideWhenUsed="1"/>
-    <w:lsdException w:name="Table Grid 3" w:semiHidden="1" w:unhideWhenUsed="1"/>
-    <w:lsdException w:name="Table Grid 4" w:semiHidden="1" w:unhideWhenUsed="1"/>
-    <w:lsdException w:name="Table Grid 5" w:semiHidden="1" w:unhideWhenUsed="1"/>
-    <w:lsdException w:name="Table Grid 6" w:semiHidden="1" w:unhideWhenUsed="1"/>
-    <w:lsdException w:name="Table Grid 7" w:semiHidden="1" w:unhideWhenUsed="1"/>
-    <w:lsdException w:name="Table Grid 8" w:semiHidden="1" w:unhideWhenUsed="1"/>
-    <w:lsdException w:name="Table List 1" w:semiHidden="1" w:unhideWhenUsed="1"/>
-    <w:lsdException w:name="Table List 2" w:semiHidden="1" w:unhideWhenUsed="1"/>
-    <w:lsdException w:name="Table List 3" w:semiHidden="1" w:unhideWhenUsed="1"/>
-    <w:lsdException w:name="Table List 4" w:semiHidden="1" w:unhideWhenUsed="1"/>
-    <w:lsdException w:name="Table List 5" w:semiHidden="1" w:unhideWhenUsed="1"/>
-    <w:lsdException w:name="Table List 6" w:semiHidden="1" w:unhideWhenUsed="1"/>
-    <w:lsdException w:name="Table List 7" w:semiHidden="1" w:unhideWhenUsed="1"/>
-    <w:lsdException w:name="Table List 8" w:semiHidden="1" w:unhideWhenUsed="1"/>
-    <w:lsdException w:name="Table 3D effects 1" w:semiHidden="1" w:unhideWhenUsed="1"/>
-    <w:lsdException w:name="Table 3D effects 2" w:semiHidden="1" w:unhideWhenUsed="1"/>
-    <w:lsdException w:name="Table 3D effects 3" w:semiHidden="1" w:unhideWhenUsed="1"/>
-    <w:lsdException w:name="Table Contemporary" w:semiHidden="1" w:unhideWhenUsed="1"/>
-    <w:lsdException w:name="Table Elegant" w:semiHidden="1" w:unhideWhenUsed="1"/>
-    <w:lsdException w:name="Table Professional" w:semiHidden="1" w:unhideWhenUsed="1"/>
-    <w:lsdException w:name="Table Subtle 1" w:semiHidden="1" w:unhideWhenUsed="1"/>
-    <w:lsdException w:name="Table Subtle 2" w:semiHidden="1" w:unhideWhenUsed="1"/>
-    <w:lsdException w:name="Table Web 1" w:semiHidden="1" w:unhideWhenUsed="1"/>
-    <w:lsdException w:name="Table Web 2" w:semiHidden="1" w:unhideWhenUsed="1"/>
-    <w:lsdException w:name="Table Web 3" w:semiHidden="1" w:unhideWhenUsed="1"/>
-    <w:lsdException w:name="Balloon Text" w:semiHidden="1" w:unhideWhenUsed="1"/>
-    <w:lsdException w:name="Table Grid" w:uiPriority="39"/>
-    <w:lsdException w:name="Table Theme" w:semiHidden="1" w:unhideWhenUsed="1"/>
-    <w:lsdException w:name="Placeholder Text" w:semiHidden="1"/>
-    <w:lsdException w:name="No Spacing" w:uiPriority="1" w:qFormat="1"/>
-    <w:lsdException w:name="Light Shading" w:uiPriority="60"/>
-    <w:lsdException w:name="Light List" w:uiPriority="61"/>
-    <w:lsdException w:name="Light Grid" w:uiPriority="62"/>
-    <w:lsdException w:name="Medium Shading 1" w:uiPriority="63"/>
-    <w:lsdException w:name="Medium Shading 2" w:uiPriority="64"/>
-    <w:lsdException w:name="Medium List 1" w:uiPriority="65"/>
-    <w:lsdException w:name="Medium List 2" w:uiPriority="66"/>
-    <w:lsdException w:name="Medium Grid 1" w:uiPriority="67"/>
-    <w:lsdException w:name="Medium Grid 2" w:uiPriority="68"/>
-    <w:lsdException w:name="Medium Grid 3" w:uiPriority="69"/>
-    <w:lsdException w:name="Dark List" w:uiPriority="70"/>
-    <w:lsdException w:name="Colorful Shading" w:uiPriority="71"/>
-    <w:lsdException w:name="Colorful List" w:uiPriority="72"/>
-    <w:lsdException w:name="Colorful Grid" w:uiPriority="73"/>
-    <w:lsdException w:name="Light Shading Accent 1" w:uiPriority="60"/>
-    <w:lsdException w:name="Light List Accent 1" w:uiPriority="61"/>
-    <w:lsdException w:name="Light Grid Accent 1" w:uiPriority="62"/>
-    <w:lsdException w:name="Medium Shading 1 Accent 1" w:uiPriority="63"/>
-    <w:lsdException w:name="Medium Shading 2 Accent 1" w:uiPriority="64"/>
-    <w:lsdException w:name="Medium List 1 Accent 1" w:uiPriority="65"/>
-    <w:lsdException w:name="Revision" w:semiHidden="1"/>
-    <w:lsdException w:name="List Paragraph" w:uiPriority="34" w:qFormat="1"/>
-    <w:lsdException w:name="Quote" w:uiPriority="29" w:qFormat="1"/>
-    <w:lsdException w:name="Intense Quote" w:uiPriority="30" w:qFormat="1"/>
-    <w:lsdException w:name="Medium List 2 Accent 1" w:uiPriority="66"/>
-    <w:lsdException w:name="Medium Grid 1 Accent 1" w:uiPriority="67"/>
-    <w:lsdException w:name="Medium Grid 2 Accent 1" w:uiPriority="68"/>
-    <w:lsdException w:name="Medium Grid 3 Accent 1" w:uiPriority="69"/>
-    <w:lsdException w:name="Dark List Accent 1" w:uiPriority="70"/>
-    <w:lsdException w:name="Colorful Shading Accent 1" w:uiPriority="71"/>
-    <w:lsdException w:name="Colorful List Accent 1" w:uiPriority="72"/>
-    <w:lsdException w:name="Colorful Grid Accent 1" w:uiPriority="73"/>
-    <w:lsdException w:name="Light Shading Accent 2" w:uiPriority="60"/>
-    <w:lsdException w:name="Light List Accent 2" w:uiPriority="61"/>
-    <w:lsdException w:name="Light Grid Accent 2" w:uiPriority="62"/>
-    <w:lsdException w:name="Medium Shading 1 Accent 2" w:uiPriority="63"/>
-    <w:lsdException w:name="Medium Shading 2 Accent 2" w:uiPriority="64"/>
-    <w:lsdException w:name="Medium List 1 Accent 2" w:uiPriority="65"/>
-    <w:lsdException w:name="Medium List 2 Accent 2" w:uiPriority="66"/>
-    <w:lsdException w:name="Medium Grid 1 Accent 2" w:uiPriority="67"/>
-    <w:lsdException w:name="Medium Grid 2 Accent 2" w:uiPriority="68"/>
-    <w:lsdException w:name="Medium Grid 3 Accent 2" w:uiPriority="69"/>
-    <w:lsdException w:name="Dark List Accent 2" w:uiPriority="70"/>
-    <w:lsdException w:name="Colorful Shading Accent 2" w:uiPriority="71"/>
-    <w:lsdException w:name="Colorful List Accent 2" w:uiPriority="72"/>
-    <w:lsdException w:name="Colorful Grid Accent 2" w:uiPriority="73"/>
-    <w:lsdException w:name="Light Shading Accent 3" w:uiPriority="60"/>
-    <w:lsdException w:name="Light List Accent 3" w:uiPriority="61"/>
-    <w:lsdException w:name="Light Grid Accent 3" w:uiPriority="62"/>
-    <w:lsdException w:name="Medium Shading 1 Accent 3" w:uiPriority="63"/>
-    <w:lsdException w:name="Medium Shading 2 Accent 3" w:uiPriority="64"/>
-    <w:lsdException w:name="Medium List 1 Accent 3" w:uiPriority="65"/>
-    <w:lsdException w:name="Medium List 2 Accent 3" w:uiPriority="66"/>
-    <w:lsdException w:name="Medium Grid 1 Accent 3" w:uiPriority="67"/>
-    <w:lsdException w:name="Medium Grid 2 Accent 3" w:uiPriority="68"/>
-    <w:lsdException w:name="Medium Grid 3 Accent 3" w:uiPriority="69"/>
-    <w:lsdException w:name="Dark List Accent 3" w:uiPriority="70"/>
-    <w:lsdException w:name="Colorful Shading Accent 3" w:uiPriority="71"/>
-    <w:lsdException w:name="Colorful List Accent 3" w:uiPriority="72"/>
-    <w:lsdException w:name="Colorful Grid Accent 3" w:uiPriority="73"/>
-    <w:lsdException w:name="Light Shading Accent 4" w:uiPriority="60"/>
-    <w:lsdException w:name="Light List Accent 4" w:uiPriority="61"/>
-    <w:lsdException w:name="Light Grid Accent 4" w:uiPriority="62"/>
-    <w:lsdException w:name="Medium Shading 1 Accent 4" w:uiPriority="63"/>
-    <w:lsdException w:name="Medium Shading 2 Accent 4" w:uiPriority="64"/>
-    <w:lsdException w:name="Medium List 1 Accent 4" w:uiPriority="65"/>
-    <w:lsdException w:name="Medium List 2 Accent 4" w:uiPriority="66"/>
-    <w:lsdException w:name="Medium Grid 1 Accent 4" w:uiPriority="67"/>
-    <w:lsdException w:name="Medium Grid 2 Accent 4" w:uiPriority="68"/>
-    <w:lsdException w:name="Medium Grid 3 Accent 4" w:uiPriority="69"/>
-    <w:lsdException w:name="Dark List Accent 4" w:uiPriority="70"/>
-    <w:lsdException w:name="Colorful Shading Accent 4" w:uiPriority="71"/>
-    <w:lsdException w:name="Colorful List Accent 4" w:uiPriority="72"/>
-    <w:lsdException w:name="Colorful Grid Accent 4" w:uiPriority="73"/>
-    <w:lsdException w:name="Light Shading Accent 5" w:uiPriority="60"/>
-    <w:lsdException w:name="Light List Accent 5" w:uiPriority="61"/>
-    <w:lsdException w:name="Light Grid Accent 5" w:uiPriority="62"/>
-    <w:lsdException w:name="Medium Shading 1 Accent 5" w:uiPriority="63"/>
-    <w:lsdException w:name="Medium Shading 2 Accent 5" w:uiPriority="64"/>
-    <w:lsdException w:name="Medium List 1 Accent 5" w:uiPriority="65"/>
-    <w:lsdException w:name="Medium List 2 Accent 5" w:uiPriority="66"/>
-    <w:lsdException w:name="Medium Grid 1 Accent 5" w:uiPriority="67"/>
-    <w:lsdException w:name="Medium Grid 2 Accent 5" w:uiPriority="68"/>
-    <w:lsdException w:name="Medium Grid 3 Accent 5" w:uiPriority="69"/>
-    <w:lsdException w:name="Dark List Accent 5" w:uiPriority="70"/>
-    <w:lsdException w:name="Colorful Shading Accent 5" w:uiPriority="71"/>
-    <w:lsdException w:name="Colorful List Accent 5" w:uiPriority="72"/>
-    <w:lsdException w:name="Colorful Grid Accent 5" w:uiPriority="73"/>
-    <w:lsdException w:name="Light Shading Accent 6" w:uiPriority="60"/>
-    <w:lsdException w:name="Light List Accent 6" w:uiPriority="61"/>
-    <w:lsdException w:name="Light Grid Accent 6" w:uiPriority="62"/>
-    <w:lsdException w:name="Medium Shading 1 Accent 6" w:uiPriority="63"/>
-    <w:lsdException w:name="Medium Shading 2 Accent 6" w:uiPriority="64"/>
-    <w:lsdException w:name="Medium List 1 Accent 6" w:uiPriority="65"/>
-    <w:lsdException w:name="Medium List 2 Accent 6" w:uiPriority="66"/>
-    <w:lsdException w:name="Medium Grid 1 Accent 6" w:uiPriority="67"/>
-    <w:lsdException w:name="Medium Grid 2 Accent 6" w:uiPriority="68"/>
-    <w:lsdException w:name="Medium Grid 3 Accent 6" w:uiPriority="69"/>
-    <w:lsdException w:name="Dark List Accent 6" w:uiPriority="70"/>
-    <w:lsdException w:name="Colorful Shading Accent 6" w:uiPriority="71"/>
-    <w:lsdException w:name="Colorful List Accent 6" w:uiPriority="72"/>
-    <w:lsdException w:name="Colorful Grid Accent 6" w:uiPriority="73"/>
-    <w:lsdException w:name="Subtle Emphasis" w:uiPriority="19" w:qFormat="1"/>
-    <w:lsdException w:name="Intense Emphasis" w:uiPriority="21" w:qFormat="1"/>
-    <w:lsdException w:name="Subtle Reference" w:uiPriority="31" w:qFormat="1"/>
-    <w:lsdException w:name="Intense Reference" w:uiPriority="32" w:qFormat="1"/>
-    <w:lsdException w:name="Book Title" w:uiPriority="33" w:qFormat="1"/>
-    <w:lsdException w:name="Bibliography" w:semiHidden="1" w:uiPriority="37" w:unhideWhenUsed="1"/>
-    <w:lsdException w:name="TOC Heading" w:semiHidden="1" w:uiPriority="39" w:unhideWhenUsed="1" w:qFormat="1"/>
-    <w:lsdException w:name="Plain Table 1" w:uiPriority="41"/>
-    <w:lsdException w:name="Plain Table 2" w:uiPriority="42"/>
-    <w:lsdException w:name="Plain Table 3" w:uiPriority="43"/>
-    <w:lsdException w:name="Plain Table 4" w:uiPriority="44"/>
-    <w:lsdException w:name="Plain Table 5" w:uiPriority="45"/>
-    <w:lsdException w:name="Grid Table Light" w:uiPriority="40"/>
-    <w:lsdException w:name="Grid Table 1 Light" w:uiPriority="46"/>
-    <w:lsdException w:name="Grid Table 2" w:uiPriority="47"/>
-    <w:lsdException w:name="Grid Table 3" w:uiPriority="48"/>
-    <w:lsdException w:name="Grid Table 4" w:uiPriority="49"/>
-    <w:lsdException w:name="Grid Table 5 Dark" w:uiPriority="50"/>
-    <w:lsdException w:name="Grid Table 6 Colorful" w:uiPriority="51"/>
-    <w:lsdException w:name="Grid Table 7 Colorful" w:uiPriority="52"/>
-    <w:lsdException w:name="Grid Table 1 Light Accent 1" w:uiPriority="46"/>
-    <w:lsdException w:name="Grid Table 2 Accent 1" w:uiPriority="47"/>
-    <w:lsdException w:name="Grid Table 3 Accent 1" w:uiPriority="48"/>
-    <w:lsdException w:name="Grid Table 4 Accent 1" w:uiPriority="49"/>
-    <w:lsdException w:name="Grid Table 5 Dark Accent 1" w:uiPriority="50"/>
-    <w:lsdException w:name="Grid Table 6 Colorful Accent 1" w:uiPriority="51"/>
-    <w:lsdException w:name="Grid Table 7 Colorful Accent 1" w:uiPriority="52"/>
-    <w:lsdException w:name="Grid Table 1 Light Accent 2" w:uiPriority="46"/>
-    <w:lsdException w:name="Grid Table 2 Accent 2" w:uiPriority="47"/>
-    <w:lsdException w:name="Grid Table 3 Accent 2" w:uiPriority="48"/>
-    <w:lsdException w:name="Grid Table 4 Accent 2" w:uiPriority="49"/>
-    <w:lsdException w:name="Grid Table 5 Dark Accent 2" w:uiPriority="50"/>
-    <w:lsdException w:name="Grid Table 6 Colorful Accent 2" w:uiPriority="51"/>
-    <w:lsdException w:name="Grid Table 7 Colorful Accent 2" w:uiPriority="52"/>
-    <w:lsdException w:name="Grid Table 1 Light Accent 3" w:uiPriority="46"/>
-    <w:lsdException w:name="Grid Table 2 Accent 3" w:uiPriority="47"/>
-    <w:lsdException w:name="Grid Table 3 Accent 3" w:uiPriority="48"/>
-    <w:lsdException w:name="Grid Table 4 Accent 3" w:uiPriority="49"/>
-    <w:lsdException w:name="Grid Table 5 Dark Accent 3" w:uiPriority="50"/>
-    <w:lsdException w:name="Grid Table 6 Colorful Accent 3" w:uiPriority="51"/>
-    <w:lsdException w:name="Grid Table 7 Colorful Accent 3" w:uiPriority="52"/>
-    <w:lsdException w:name="Grid Table 1 Light Accent 4" w:uiPriority="46"/>
-    <w:lsdException w:name="Grid Table 2 Accent 4" w:uiPriority="47"/>
-    <w:lsdException w:name="Grid Table 3 Accent 4" w:uiPriority="48"/>
-    <w:lsdException w:name="Grid Table 4 Accent 4" w:uiPriority="49"/>
-    <w:lsdException w:name="Grid Table 5 Dark Accent 4" w:uiPriority="50"/>
-    <w:lsdException w:name="Grid Table 6 Colorful Accent 4" w:uiPriority="51"/>
-    <w:lsdException w:name="Grid Table 7 Colorful Accent 4" w:uiPriority="52"/>
-    <w:lsdException w:name="Grid Table 1 Light Accent 5" w:uiPriority="46"/>
-    <w:lsdException w:name="Grid Table 2 Accent 5" w:uiPriority="47"/>
-    <w:lsdException w:name="Grid Table 3 Accent 5" w:uiPriority="48"/>
-    <w:lsdException w:name="Grid Table 4 Accent 5" w:uiPriority="49"/>
-    <w:lsdException w:name="Grid Table 5 Dark Accent 5" w:uiPriority="50"/>
-    <w:lsdException w:name="Grid Table 6 Colorful Accent 5" w:uiPriority="51"/>
-    <w:lsdException w:name="Grid Table 7 Colorful Accent 5" w:uiPriority="52"/>
-    <w:lsdException w:name="Grid Table 1 Light Accent 6" w:uiPriority="46"/>
-    <w:lsdException w:name="Grid Table 2 Accent 6" w:uiPriority="47"/>
-    <w:lsdException w:name="Grid Table 3 Accent 6" w:uiPriority="48"/>
-    <w:lsdException w:name="Grid Table 4 Accent 6" w:uiPriority="49"/>
-    <w:lsdException w:name="Grid Table 5 Dark Accent 6" w:uiPriority="50"/>
-    <w:lsdException w:name="Grid Table 6 Colorful Accent 6" w:uiPriority="51"/>
-    <w:lsdException w:name="Grid Table 7 Colorful Accent 6" w:uiPriority="52"/>
-    <w:lsdException w:name="List Table 1 Light" w:uiPriority="46"/>
-    <w:lsdException w:name="List Table 2" w:uiPriority="47"/>
-    <w:lsdException w:name="List Table 3" w:uiPriority="48"/>
-    <w:lsdException w:name="List Table 4" w:uiPriority="49"/>
-    <w:lsdException w:name="List Table 5 Dark" w:uiPriority="50"/>
-    <w:lsdException w:name="List Table 6 Colorful" w:uiPriority="51"/>
-    <w:lsdException w:name="List Table 7 Colorful" w:uiPriority="52"/>
-    <w:lsdException w:name="List Table 1 Light Accent 1" w:uiPriority="46"/>
-    <w:lsdException w:name="List Table 2 Accent 1" w:uiPriority="47"/>
-    <w:lsdException w:name="List Table 3 Accent 1" w:uiPriority="48"/>
-    <w:lsdException w:name="List Table 4 Accent 1" w:uiPriority="49"/>
-    <w:lsdException w:name="List Table 5 Dark Accent 1" w:uiPriority="50"/>
-    <w:lsdException w:name="List Table 6 Colorful Accent 1" w:uiPriority="51"/>
-    <w:lsdException w:name="List Table 7 Colorful Accent 1" w:uiPriority="52"/>
-    <w:lsdException w:name="List Table 1 Light Accent 2" w:uiPriority="46"/>
-    <w:lsdException w:name="List Table 2 Accent 2" w:uiPriority="47"/>
-    <w:lsdException w:name="List Table 3 Accent 2" w:uiPriority="48"/>
-    <w:lsdException w:name="List Table 4 Accent 2" w:uiPriority="49"/>
-    <w:lsdException w:name="List Table 5 Dark Accent 2" w:uiPriority="50"/>
-    <w:lsdException w:name="List Table 6 Colorful Accent 2" w:uiPriority="51"/>
-    <w:lsdException w:name="List Table 7 Colorful Accent 2" w:uiPriority="52"/>
-    <w:lsdException w:name="List Table 1 Light Accent 3" w:uiPriority="46"/>
-    <w:lsdException w:name="List Table 2 Accent 3" w:uiPriority="47"/>
-    <w:lsdException w:name="List Table 3 Accent 3" w:uiPriority="48"/>
-    <w:lsdException w:name="List Table 4 Accent 3" w:uiPriority="49"/>
-    <w:lsdException w:name="List Table 5 Dark Accent 3" w:uiPriority="50"/>
-    <w:lsdException w:name="List Table 6 Colorful Accent 3" w:uiPriority="51"/>
-    <w:lsdException w:name="List Table 7 Colorful Accent 3" w:uiPriority="52"/>
-    <w:lsdException w:name="List Table 1 Light Accent 4" w:uiPriority="46"/>
-    <w:lsdException w:name="List Table 2 Accent 4" w:uiPriority="47"/>
-    <w:lsdException w:name="List Table 3 Accent 4" w:uiPriority="48"/>
-    <w:lsdException w:name="List Table 4 Accent 4" w:uiPriority="49"/>
-    <w:lsdException w:name="List Table 5 Dark Accent 4" w:uiPriority="50"/>
-    <w:lsdException w:name="List Table 6 Colorful Accent 4" w:uiPriority="51"/>
-    <w:lsdException w:name="List Table 7 Colorful Accent 4" w:uiPriority="52"/>
-    <w:lsdException w:name="List Table 1 Light Accent 5" w:uiPriority="46"/>
-    <w:lsdException w:name="List Table 2 Accent 5" w:uiPriority="47"/>
-    <w:lsdException w:name="List Table 3 Accent 5" w:uiPriority="48"/>
-    <w:lsdException w:name="List Table 4 Accent 5" w:uiPriority="49"/>
-    <w:lsdException w:name="List Table 5 Dark Accent 5" w:uiPriority="50"/>
-    <w:lsdException w:name="List Table 6 Colorful Accent 5" w:uiPriority="51"/>
-    <w:lsdException w:name="List Table 7 Colorful Accent 5" w:uiPriority="52"/>
-    <w:lsdException w:name="List Table 1 Light Accent 6" w:uiPriority="46"/>
-    <w:lsdException w:name="List Table 2 Accent 6" w:uiPriority="47"/>
-    <w:lsdException w:name="List Table 3 Accent 6" w:uiPriority="48"/>
-    <w:lsdException w:name="List Table 4 Accent 6" w:uiPriority="49"/>
-    <w:lsdException w:name="List Table 5 Dark Accent 6" w:uiPriority="50"/>
-    <w:lsdException w:name="List Table 6 Colorful Accent 6" w:uiPriority="51"/>
-    <w:lsdException w:name="List Table 7 Colorful Accent 6" w:uiPriority="52"/>
-  </w:latentStyles>
-  <w:style w:type="paragraph" w:default="1" w:styleId="Normal">
-    <w:name w:val="Normal"/>
+  <w:style w:type="paragraph" w:styleId="Caption">
+    <w:name w:val="caption"/>
+    <w:basedOn w:val="Normal"/>
+    <w:next w:val="Normal"/>
+    <w:uiPriority w:val="35"/>
+    <w:unhideWhenUsed/>
     <w:qFormat/>
-  </w:style>
-  <w:style w:type="character" w:default="1" w:styleId="DefaultParagraphFont">
-    <w:name w:val="Default Paragraph Font"/>
-    <w:uiPriority w:val="1"/>
-    <w:semiHidden/>
-    <w:unhideWhenUsed/>
-  </w:style>
-  <w:style w:type="table" w:default="1" w:styleId="TableNormal">
-    <w:name w:val="Normal Table"/>
-    <w:uiPriority w:val="99"/>
-    <w:semiHidden/>
-    <w:unhideWhenUsed/>
-    <w:tblPr>
-      <w:tblInd w:w="0" w:type="dxa"/>
-      <w:tblCellMar>
-        <w:top w:w="0" w:type="dxa"/>
-        <w:left w:w="108" w:type="dxa"/>
-        <w:bottom w:w="0" w:type="dxa"/>
-        <w:right w:w="108" w:type="dxa"/>
-      </w:tblCellMar>
-    </w:tblPr>
-  </w:style>
-  <w:style w:type="numbering" w:default="1" w:styleId="NoList">
-    <w:name w:val="No List"/>
-    <w:uiPriority w:val="99"/>
-    <w:semiHidden/>
-    <w:unhideWhenUsed/>
-  </w:style>
-  <w:style w:type="character" w:styleId="PlaceholderText">
-    <w:name w:val="Placeholder Text"/>
-    <w:basedOn w:val="DefaultParagraphFont"/>
-    <w:uiPriority w:val="99"/>
-    <w:semiHidden/>
-    <w:rsid w:val="00424825"/>
+    <w:rsid w:val="00C961E8"/>
+    <w:pPr>
+      <w:spacing w:after="200" w:line="240" w:lineRule="auto"/>
+    </w:pPr>
     <w:rPr>
-      <w:color w:val="808080"/>
+      <w:i/>
+      <w:iCs/>
+      <w:color w:val="44546A" w:themeColor="text2"/>
+      <w:sz w:val="18"/>
+      <w:szCs w:val="18"/>
     </w:rPr>
   </w:style>
 </w:styles>
-</file>
-
-<file path=word/glossary/webSettings.xml><?xml version="1.0" encoding="utf-8"?>
-<w:webSettings xmlns:mc="http://schemas.openxmlformats.org/markup-compatibility/2006" xmlns:r="http://schemas.openxmlformats.org/officeDocument/2006/relationships" xmlns:w="http://schemas.openxmlformats.org/wordprocessingml/2006/main" xmlns:w14="http://schemas.microsoft.com/office/word/2010/wordml" xmlns:w15="http://schemas.microsoft.com/office/word/2012/wordml" xmlns:w16se="http://schemas.microsoft.com/office/word/2015/wordml/symex" mc:Ignorable="w14 w15 w16se">
-  <w:optimizeForBrowser/>
-  <w:allowPNG/>
-</w:webSettings>
 </file>
 
 <file path=word/theme/theme1.xml><?xml version="1.0" encoding="utf-8"?>

--- a/Documentatie_Licenta.docx
+++ b/Documentatie_Licenta.docx
@@ -1,6 +1,6 @@
 
 <file path=word/document.xml><?xml version="1.0" encoding="utf-8"?>
-<w:document xmlns:wpc="http://schemas.microsoft.com/office/word/2010/wordprocessingCanvas" xmlns:cx="http://schemas.microsoft.com/office/drawing/2014/chartex" xmlns:cx1="http://schemas.microsoft.com/office/drawing/2015/9/8/chartex" xmlns:cx2="http://schemas.microsoft.com/office/drawing/2015/10/21/chartex" xmlns:cx3="http://schemas.microsoft.com/office/drawing/2016/5/9/chartex" xmlns:cx4="http://schemas.microsoft.com/office/drawing/2016/5/10/chartex" xmlns:cx5="http://schemas.microsoft.com/office/drawing/2016/5/11/chartex" xmlns:cx6="http://schemas.microsoft.com/office/drawing/2016/5/12/chartex" xmlns:cx7="http://schemas.microsoft.com/office/drawing/2016/5/13/chartex" xmlns:cx8="http://schemas.microsoft.com/office/drawing/2016/5/14/chartex" xmlns:mc="http://schemas.openxmlformats.org/markup-compatibility/2006" xmlns:aink="http://schemas.microsoft.com/office/drawing/2016/ink" xmlns:am3d="http://schemas.microsoft.com/office/drawing/2017/model3d" xmlns:o="urn:schemas-microsoft-com:office:office" xmlns:r="http://schemas.openxmlformats.org/officeDocument/2006/relationships" xmlns:m="http://schemas.openxmlformats.org/officeDocument/2006/math" xmlns:v="urn:schemas-microsoft-com:vml" xmlns:wp14="http://schemas.microsoft.com/office/word/2010/wordprocessingDrawing" xmlns:wp="http://schemas.openxmlformats.org/drawingml/2006/wordprocessingDrawing" xmlns:w10="urn:schemas-microsoft-com:office:word" xmlns:w="http://schemas.openxmlformats.org/wordprocessingml/2006/main" xmlns:w14="http://schemas.microsoft.com/office/word/2010/wordml" xmlns:w15="http://schemas.microsoft.com/office/word/2012/wordml" xmlns:w16cid="http://schemas.microsoft.com/office/word/2016/wordml/cid" xmlns:w16se="http://schemas.microsoft.com/office/word/2015/wordml/symex" xmlns:wpg="http://schemas.microsoft.com/office/word/2010/wordprocessingGroup" xmlns:wpi="http://schemas.microsoft.com/office/word/2010/wordprocessingInk" xmlns:wne="http://schemas.microsoft.com/office/word/2006/wordml" xmlns:wps="http://schemas.microsoft.com/office/word/2010/wordprocessingShape" mc:Ignorable="w14 w15 w16se w16cid wp14">
+<w:document xmlns:wpc="http://schemas.microsoft.com/office/word/2010/wordprocessingCanvas" xmlns:cx="http://schemas.microsoft.com/office/drawing/2014/chartex" xmlns:cx1="http://schemas.microsoft.com/office/drawing/2015/9/8/chartex" xmlns:mc="http://schemas.openxmlformats.org/markup-compatibility/2006" xmlns:o="urn:schemas-microsoft-com:office:office" xmlns:r="http://schemas.openxmlformats.org/officeDocument/2006/relationships" xmlns:m="http://schemas.openxmlformats.org/officeDocument/2006/math" xmlns:v="urn:schemas-microsoft-com:vml" xmlns:wp14="http://schemas.microsoft.com/office/word/2010/wordprocessingDrawing" xmlns:wp="http://schemas.openxmlformats.org/drawingml/2006/wordprocessingDrawing" xmlns:w10="urn:schemas-microsoft-com:office:word" xmlns:w="http://schemas.openxmlformats.org/wordprocessingml/2006/main" xmlns:w14="http://schemas.microsoft.com/office/word/2010/wordml" xmlns:w15="http://schemas.microsoft.com/office/word/2012/wordml" xmlns:w16se="http://schemas.microsoft.com/office/word/2015/wordml/symex" xmlns:wpg="http://schemas.microsoft.com/office/word/2010/wordprocessingGroup" xmlns:wpi="http://schemas.microsoft.com/office/word/2010/wordprocessingInk" xmlns:wne="http://schemas.microsoft.com/office/word/2006/wordml" xmlns:wps="http://schemas.microsoft.com/office/word/2010/wordprocessingShape" mc:Ignorable="w14 w15 w16se wp14">
   <w:body>
     <w:p>
       <w:pPr>
@@ -225,19 +225,8 @@
           <w:sz w:val="32"/>
           <w:szCs w:val="24"/>
         </w:rPr>
-        <w:t xml:space="preserve">Andrei </w:t>
-      </w:r>
-      <w:proofErr w:type="spellStart"/>
-      <w:r>
-        <w:rPr>
-          <w:rFonts w:ascii="Times New Roman" w:hAnsi="Times New Roman" w:cs="Times New Roman"/>
-          <w:b/>
-          <w:sz w:val="32"/>
-          <w:szCs w:val="24"/>
-        </w:rPr>
-        <w:t>Ghiran</w:t>
-      </w:r>
-      <w:proofErr w:type="spellEnd"/>
+        <w:t>Andrei Ghiran</w:t>
+      </w:r>
     </w:p>
     <w:p>
       <w:pPr>
@@ -561,19 +550,8 @@
           <w:sz w:val="32"/>
           <w:szCs w:val="24"/>
         </w:rPr>
-        <w:t xml:space="preserve">Andrei </w:t>
-      </w:r>
-      <w:proofErr w:type="spellStart"/>
-      <w:r>
-        <w:rPr>
-          <w:rFonts w:ascii="Times New Roman" w:hAnsi="Times New Roman" w:cs="Times New Roman"/>
-          <w:b/>
-          <w:sz w:val="32"/>
-          <w:szCs w:val="24"/>
-        </w:rPr>
-        <w:t>Ghiran</w:t>
-      </w:r>
-      <w:proofErr w:type="spellEnd"/>
+        <w:t>Andrei Ghiran</w:t>
+      </w:r>
     </w:p>
     <w:p>
       <w:pPr>
@@ -2189,7 +2167,23 @@
           <w:rFonts w:ascii="Times New Roman" w:hAnsi="Times New Roman" w:cs="Times New Roman"/>
           <w:sz w:val="24"/>
         </w:rPr>
-        <w:t xml:space="preserve">AlphaGo was initially trained on games against human players and later on games against itself. Later, in 2017, another implementation of AlphaGo, </w:t>
+        <w:t xml:space="preserve">AlphaGo was initially trained on games against human players and later on games against itself. Later, in 2017, another implementation of </w:t>
+      </w:r>
+      <w:proofErr w:type="spellStart"/>
+      <w:r>
+        <w:rPr>
+          <w:rFonts w:ascii="Times New Roman" w:hAnsi="Times New Roman" w:cs="Times New Roman"/>
+          <w:sz w:val="24"/>
+        </w:rPr>
+        <w:t>AlphaGo</w:t>
+      </w:r>
+      <w:proofErr w:type="spellEnd"/>
+      <w:r>
+        <w:rPr>
+          <w:rFonts w:ascii="Times New Roman" w:hAnsi="Times New Roman" w:cs="Times New Roman"/>
+          <w:sz w:val="24"/>
+        </w:rPr>
+        <w:t xml:space="preserve">, </w:t>
       </w:r>
       <w:proofErr w:type="spellStart"/>
       <w:r>
@@ -2488,7 +2482,23 @@
           <w:rFonts w:ascii="Times New Roman" w:hAnsi="Times New Roman" w:cs="Times New Roman"/>
           <w:sz w:val="24"/>
         </w:rPr>
-        <w:t xml:space="preserve"> complexity traditional AI agents have not been able to play at the same level as professional human players. The only widely published information on AI agents attempted on Dota 2 is </w:t>
+        <w:t xml:space="preserve"> complexity traditional AI agents have not been able to play at the same level as professional human players. The only widely published information on AI agents attempted on </w:t>
+      </w:r>
+      <w:proofErr w:type="spellStart"/>
+      <w:r>
+        <w:rPr>
+          <w:rFonts w:ascii="Times New Roman" w:hAnsi="Times New Roman" w:cs="Times New Roman"/>
+          <w:sz w:val="24"/>
+        </w:rPr>
+        <w:t>Dota</w:t>
+      </w:r>
+      <w:proofErr w:type="spellEnd"/>
+      <w:r>
+        <w:rPr>
+          <w:rFonts w:ascii="Times New Roman" w:hAnsi="Times New Roman" w:cs="Times New Roman"/>
+          <w:sz w:val="24"/>
+        </w:rPr>
+        <w:t xml:space="preserve"> 2 is </w:t>
       </w:r>
       <w:proofErr w:type="spellStart"/>
       <w:r>
@@ -3247,35 +3257,7 @@
           <w:rFonts w:ascii="Times New Roman" w:hAnsi="Times New Roman" w:cs="Times New Roman"/>
           <w:sz w:val="24"/>
         </w:rPr>
-        <w:t xml:space="preserve">Unity </w:t>
-      </w:r>
-      <w:r>
-        <w:rPr>
-          <w:rFonts w:ascii="Times New Roman" w:hAnsi="Times New Roman" w:cs="Times New Roman"/>
-          <w:sz w:val="24"/>
-        </w:rPr>
-        <w:t xml:space="preserve">game </w:t>
-      </w:r>
-      <w:r>
-        <w:rPr>
-          <w:rFonts w:ascii="Times New Roman" w:hAnsi="Times New Roman" w:cs="Times New Roman"/>
-          <w:sz w:val="24"/>
-        </w:rPr>
-        <w:t>engine</w:t>
-      </w:r>
-      <w:r>
-        <w:rPr>
-          <w:rFonts w:ascii="Times New Roman" w:hAnsi="Times New Roman" w:cs="Times New Roman"/>
-          <w:sz w:val="24"/>
-        </w:rPr>
-        <w:t xml:space="preserve"> is</w:t>
-      </w:r>
-      <w:r>
-        <w:rPr>
-          <w:rFonts w:ascii="Times New Roman" w:hAnsi="Times New Roman" w:cs="Times New Roman"/>
-          <w:sz w:val="24"/>
-        </w:rPr>
-        <w:t xml:space="preserve"> a cross-platform platform game engine developed by Unity Technologies. The engine can be used to create three-dimensional, two-dimensional, virtual reality and augmented reality games as well as simulations, animations and other experiences. Several major versions of unity have been released since its launch. As of writing this document the latest stable version in 2019.4.0, the project has been developed with version 2019.3.4f1.</w:t>
+        <w:t>Unity game engine is a cross-platform platform game engine developed by Unity Technologies. The engine can be used to create three-dimensional, two-dimensional, virtual reality and augmented reality games as well as simulations, animations and other experiences. Several major versions of unity have been released since its launch. As of writing this document the latest stable version in 2019.4.0, the project has been developed with version 2019.3.4f1.</w:t>
       </w:r>
     </w:p>
     <w:p>
@@ -3659,21 +3641,7 @@
           <w:rFonts w:ascii="Times New Roman" w:hAnsi="Times New Roman" w:cs="Times New Roman"/>
           <w:sz w:val="24"/>
         </w:rPr>
-        <w:t>(</w:t>
-      </w:r>
-      <w:r>
-        <w:rPr>
-          <w:rFonts w:ascii="Times New Roman" w:hAnsi="Times New Roman" w:cs="Times New Roman"/>
-          <w:sz w:val="24"/>
-        </w:rPr>
-        <w:t>integral numeric type</w:t>
-      </w:r>
-      <w:r>
-        <w:rPr>
-          <w:rFonts w:ascii="Times New Roman" w:hAnsi="Times New Roman" w:cs="Times New Roman"/>
-          <w:sz w:val="24"/>
-        </w:rPr>
-        <w:t>)</w:t>
+        <w:t>(integral numeric type)</w:t>
       </w:r>
       <w:r>
         <w:rPr>
@@ -4115,28 +4083,7 @@
           <w:rFonts w:ascii="Times New Roman" w:hAnsi="Times New Roman" w:cs="Times New Roman"/>
           <w:sz w:val="24"/>
         </w:rPr>
-        <w:t xml:space="preserve"> The if statement evaluates a Boolean expression and if the expression is true then the code section inside the first branch of the if is executed, if the expression is false then </w:t>
-      </w:r>
-      <w:r>
-        <w:rPr>
-          <w:rFonts w:ascii="Times New Roman" w:hAnsi="Times New Roman" w:cs="Times New Roman"/>
-          <w:sz w:val="24"/>
-        </w:rPr>
-        <w:t xml:space="preserve">the code section inside the </w:t>
-      </w:r>
-      <w:r>
-        <w:rPr>
-          <w:rFonts w:ascii="Times New Roman" w:hAnsi="Times New Roman" w:cs="Times New Roman"/>
-          <w:sz w:val="24"/>
-        </w:rPr>
-        <w:t>second</w:t>
-      </w:r>
-      <w:r>
-        <w:rPr>
-          <w:rFonts w:ascii="Times New Roman" w:hAnsi="Times New Roman" w:cs="Times New Roman"/>
-          <w:sz w:val="24"/>
-        </w:rPr>
-        <w:t xml:space="preserve"> branch of the if is executed</w:t>
+        <w:t xml:space="preserve"> The if statement evaluates a Boolean expression and if the expression is true then the code section inside the first branch of the if is executed, if the expression is false then the code section inside the second branch of the if is executed</w:t>
       </w:r>
       <w:r>
         <w:rPr>
@@ -6222,6 +6169,7 @@
           <w:bCs/>
           <w:noProof/>
           <w:sz w:val="24"/>
+          <w:lang w:eastAsia="en-CA"/>
         </w:rPr>
         <w:lastRenderedPageBreak/>
         <w:drawing>
@@ -6305,6 +6253,7 @@
           <w:bCs/>
           <w:noProof/>
           <w:sz w:val="24"/>
+          <w:lang w:eastAsia="en-CA"/>
         </w:rPr>
         <w:drawing>
           <wp:anchor distT="0" distB="0" distL="114300" distR="114300" simplePos="0" relativeHeight="251665408" behindDoc="1" locked="0" layoutInCell="1" allowOverlap="1" wp14:anchorId="51E9022C" wp14:editId="306997A0">
@@ -6398,6 +6347,7 @@
           <w:bCs/>
           <w:noProof/>
           <w:sz w:val="24"/>
+          <w:lang w:eastAsia="en-CA"/>
         </w:rPr>
         <w:drawing>
           <wp:anchor distT="0" distB="0" distL="114300" distR="114300" simplePos="0" relativeHeight="251664384" behindDoc="1" locked="0" layoutInCell="1" allowOverlap="1" wp14:anchorId="70D6936A" wp14:editId="39DBD801">
@@ -6478,6 +6428,7 @@
           <w:rFonts w:ascii="Times New Roman" w:eastAsiaTheme="minorEastAsia" w:hAnsi="Times New Roman" w:cs="Times New Roman"/>
           <w:noProof/>
           <w:sz w:val="24"/>
+          <w:lang w:eastAsia="en-CA"/>
         </w:rPr>
         <w:drawing>
           <wp:anchor distT="0" distB="0" distL="114300" distR="114300" simplePos="0" relativeHeight="251663360" behindDoc="1" locked="0" layoutInCell="1" allowOverlap="1" wp14:anchorId="6B84FB41" wp14:editId="71DA796C">
@@ -6600,6 +6551,7 @@
       <w:r>
         <w:rPr>
           <w:noProof/>
+          <w:lang w:eastAsia="en-CA"/>
         </w:rPr>
         <mc:AlternateContent>
           <mc:Choice Requires="wps">
@@ -6718,6 +6670,7 @@
           <w:b/>
           <w:bCs/>
           <w:noProof/>
+          <w:lang w:eastAsia="en-CA"/>
         </w:rPr>
         <mc:AlternateContent>
           <mc:Choice Requires="wps">
@@ -6824,6 +6777,7 @@
       <w:r>
         <w:rPr>
           <w:noProof/>
+          <w:lang w:eastAsia="en-CA"/>
         </w:rPr>
         <mc:AlternateContent>
           <mc:Choice Requires="wps">
@@ -6919,6 +6873,7 @@
           <w:b/>
           <w:bCs/>
           <w:noProof/>
+          <w:lang w:eastAsia="en-CA"/>
         </w:rPr>
         <mc:AlternateContent>
           <mc:Choice Requires="wps">
@@ -7161,7 +7116,14 @@
           <w:rFonts w:ascii="Times New Roman" w:eastAsiaTheme="minorEastAsia" w:hAnsi="Times New Roman" w:cs="Times New Roman"/>
           <w:sz w:val="24"/>
         </w:rPr>
-        <w:t xml:space="preserve">”. A list object represents an ordered collection of objects of the same type, the order of the objects is determined by the order in </w:t>
+        <w:t>”. A list object represents an ordered collection of objects of the same type, the order of the objects is determined by the order in witch they have been added to the list.</w:t>
+      </w:r>
+      <w:r>
+        <w:rPr>
+          <w:rFonts w:ascii="Times New Roman" w:eastAsiaTheme="minorEastAsia" w:hAnsi="Times New Roman" w:cs="Times New Roman"/>
+          <w:sz w:val="24"/>
+        </w:rPr>
+        <w:t xml:space="preserve"> To initialize a list you write New List&lt;T</w:t>
       </w:r>
       <w:proofErr w:type="gramStart"/>
       <w:r>
@@ -7169,7 +7131,7 @@
           <w:rFonts w:ascii="Times New Roman" w:eastAsiaTheme="minorEastAsia" w:hAnsi="Times New Roman" w:cs="Times New Roman"/>
           <w:sz w:val="24"/>
         </w:rPr>
-        <w:t>witch</w:t>
+        <w:t>&gt;(</w:t>
       </w:r>
       <w:proofErr w:type="gramEnd"/>
       <w:r>
@@ -7177,14 +7139,171 @@
           <w:rFonts w:ascii="Times New Roman" w:eastAsiaTheme="minorEastAsia" w:hAnsi="Times New Roman" w:cs="Times New Roman"/>
           <w:sz w:val="24"/>
         </w:rPr>
-        <w:t xml:space="preserve"> they have been added to the list.</w:t>
-      </w:r>
-      <w:r>
-        <w:rPr>
-          <w:rFonts w:ascii="Times New Roman" w:eastAsiaTheme="minorEastAsia" w:hAnsi="Times New Roman" w:cs="Times New Roman"/>
-          <w:sz w:val="24"/>
-        </w:rPr>
-        <w:t xml:space="preserve"> To initialize a list you write New List&lt;T</w:t>
+        <w:t>) method where T is the typo of the objects you want to store in the list.</w:t>
+      </w:r>
+      <w:r>
+        <w:rPr>
+          <w:rFonts w:ascii="Times New Roman" w:eastAsiaTheme="minorEastAsia" w:hAnsi="Times New Roman" w:cs="Times New Roman"/>
+          <w:sz w:val="24"/>
+        </w:rPr>
+        <w:t xml:space="preserve"> The objects in a list can be accessed by</w:t>
+      </w:r>
+      <w:r>
+        <w:rPr>
+          <w:rFonts w:ascii="Times New Roman" w:eastAsiaTheme="minorEastAsia" w:hAnsi="Times New Roman" w:cs="Times New Roman"/>
+          <w:sz w:val="24"/>
+        </w:rPr>
+        <w:t xml:space="preserve"> writing </w:t>
+      </w:r>
+      <w:proofErr w:type="spellStart"/>
+      <w:r>
+        <w:rPr>
+          <w:rFonts w:ascii="Times New Roman" w:eastAsiaTheme="minorEastAsia" w:hAnsi="Times New Roman" w:cs="Times New Roman"/>
+          <w:sz w:val="24"/>
+        </w:rPr>
+        <w:t>ListName</w:t>
+      </w:r>
+      <w:proofErr w:type="spellEnd"/>
+      <w:r>
+        <w:rPr>
+          <w:rFonts w:ascii="Times New Roman" w:eastAsiaTheme="minorEastAsia" w:hAnsi="Times New Roman" w:cs="Times New Roman"/>
+          <w:sz w:val="24"/>
+        </w:rPr>
+        <w:t>[</w:t>
+      </w:r>
+      <w:proofErr w:type="spellStart"/>
+      <w:r>
+        <w:rPr>
+          <w:rFonts w:ascii="Times New Roman" w:eastAsiaTheme="minorEastAsia" w:hAnsi="Times New Roman" w:cs="Times New Roman"/>
+          <w:sz w:val="24"/>
+        </w:rPr>
+        <w:t>i</w:t>
+      </w:r>
+      <w:proofErr w:type="spellEnd"/>
+      <w:r>
+        <w:rPr>
+          <w:rFonts w:ascii="Times New Roman" w:eastAsiaTheme="minorEastAsia" w:hAnsi="Times New Roman" w:cs="Times New Roman"/>
+          <w:sz w:val="24"/>
+        </w:rPr>
+        <w:t>],</w:t>
+      </w:r>
+      <w:r>
+        <w:rPr>
+          <w:rFonts w:ascii="Times New Roman" w:eastAsiaTheme="minorEastAsia" w:hAnsi="Times New Roman" w:cs="Times New Roman"/>
+          <w:sz w:val="24"/>
+        </w:rPr>
+        <w:t xml:space="preserve"> </w:t>
+      </w:r>
+      <w:r>
+        <w:rPr>
+          <w:rFonts w:ascii="Times New Roman" w:eastAsiaTheme="minorEastAsia" w:hAnsi="Times New Roman" w:cs="Times New Roman"/>
+          <w:sz w:val="24"/>
+        </w:rPr>
+        <w:t xml:space="preserve">where </w:t>
+      </w:r>
+      <w:proofErr w:type="spellStart"/>
+      <w:r>
+        <w:rPr>
+          <w:rFonts w:ascii="Times New Roman" w:eastAsiaTheme="minorEastAsia" w:hAnsi="Times New Roman" w:cs="Times New Roman"/>
+          <w:sz w:val="24"/>
+        </w:rPr>
+        <w:t>i</w:t>
+      </w:r>
+      <w:proofErr w:type="spellEnd"/>
+      <w:r>
+        <w:rPr>
+          <w:rFonts w:ascii="Times New Roman" w:eastAsiaTheme="minorEastAsia" w:hAnsi="Times New Roman" w:cs="Times New Roman"/>
+          <w:sz w:val="24"/>
+        </w:rPr>
+        <w:t xml:space="preserve"> is </w:t>
+      </w:r>
+      <w:r>
+        <w:rPr>
+          <w:rFonts w:ascii="Times New Roman" w:eastAsiaTheme="minorEastAsia" w:hAnsi="Times New Roman" w:cs="Times New Roman"/>
+          <w:sz w:val="24"/>
+        </w:rPr>
+        <w:t>a</w:t>
+      </w:r>
+      <w:r>
+        <w:rPr>
+          <w:rFonts w:ascii="Times New Roman" w:eastAsiaTheme="minorEastAsia" w:hAnsi="Times New Roman" w:cs="Times New Roman"/>
+          <w:sz w:val="24"/>
+        </w:rPr>
+        <w:t>n</w:t>
+      </w:r>
+      <w:r>
+        <w:rPr>
+          <w:rFonts w:ascii="Times New Roman" w:eastAsiaTheme="minorEastAsia" w:hAnsi="Times New Roman" w:cs="Times New Roman"/>
+          <w:sz w:val="24"/>
+        </w:rPr>
+        <w:t xml:space="preserve"> index witch starts at 0. To add objects to the</w:t>
+      </w:r>
+      <w:r>
+        <w:rPr>
+          <w:rFonts w:ascii="Times New Roman" w:eastAsiaTheme="minorEastAsia" w:hAnsi="Times New Roman" w:cs="Times New Roman"/>
+          <w:sz w:val="24"/>
+        </w:rPr>
+        <w:t xml:space="preserve"> list you use the </w:t>
+      </w:r>
+      <w:proofErr w:type="spellStart"/>
+      <w:r>
+        <w:rPr>
+          <w:rFonts w:ascii="Times New Roman" w:eastAsiaTheme="minorEastAsia" w:hAnsi="Times New Roman" w:cs="Times New Roman"/>
+          <w:sz w:val="24"/>
+        </w:rPr>
+        <w:t>ListName</w:t>
+      </w:r>
+      <w:r>
+        <w:rPr>
+          <w:rFonts w:ascii="Times New Roman" w:eastAsiaTheme="minorEastAsia" w:hAnsi="Times New Roman" w:cs="Times New Roman"/>
+          <w:sz w:val="24"/>
+        </w:rPr>
+        <w:t>.Add</w:t>
+      </w:r>
+      <w:proofErr w:type="spellEnd"/>
+      <w:r>
+        <w:rPr>
+          <w:rFonts w:ascii="Times New Roman" w:eastAsiaTheme="minorEastAsia" w:hAnsi="Times New Roman" w:cs="Times New Roman"/>
+          <w:sz w:val="24"/>
+        </w:rPr>
+        <w:t xml:space="preserve">(Object) method and to get the number of objects in the list you use the </w:t>
+      </w:r>
+      <w:proofErr w:type="spellStart"/>
+      <w:r>
+        <w:rPr>
+          <w:rFonts w:ascii="Times New Roman" w:eastAsiaTheme="minorEastAsia" w:hAnsi="Times New Roman" w:cs="Times New Roman"/>
+          <w:sz w:val="24"/>
+        </w:rPr>
+        <w:t>ListName</w:t>
+      </w:r>
+      <w:r>
+        <w:rPr>
+          <w:rFonts w:ascii="Times New Roman" w:eastAsiaTheme="minorEastAsia" w:hAnsi="Times New Roman" w:cs="Times New Roman"/>
+          <w:sz w:val="24"/>
+        </w:rPr>
+        <w:t>.Count</w:t>
+      </w:r>
+      <w:proofErr w:type="spellEnd"/>
+      <w:r>
+        <w:rPr>
+          <w:rFonts w:ascii="Times New Roman" w:eastAsiaTheme="minorEastAsia" w:hAnsi="Times New Roman" w:cs="Times New Roman"/>
+          <w:sz w:val="24"/>
+        </w:rPr>
+        <w:t xml:space="preserve"> propert</w:t>
+      </w:r>
+      <w:r>
+        <w:rPr>
+          <w:rFonts w:ascii="Times New Roman" w:eastAsiaTheme="minorEastAsia" w:hAnsi="Times New Roman" w:cs="Times New Roman"/>
+          <w:sz w:val="24"/>
+        </w:rPr>
+        <w:t>y</w:t>
+      </w:r>
+      <w:r>
+        <w:rPr>
+          <w:rFonts w:ascii="Times New Roman" w:eastAsiaTheme="minorEastAsia" w:hAnsi="Times New Roman" w:cs="Times New Roman"/>
+          <w:sz w:val="24"/>
+        </w:rPr>
+        <w:t>. A Vector2 objects is an object that stores two dimensional coordinates, they can be accessed by calling the properties Vector2.x and Vector</w:t>
       </w:r>
       <w:proofErr w:type="gramStart"/>
       <w:r>
@@ -7192,7 +7311,7 @@
           <w:rFonts w:ascii="Times New Roman" w:eastAsiaTheme="minorEastAsia" w:hAnsi="Times New Roman" w:cs="Times New Roman"/>
           <w:sz w:val="24"/>
         </w:rPr>
-        <w:t>&gt;(</w:t>
+        <w:t>2.y.</w:t>
       </w:r>
       <w:proofErr w:type="gramEnd"/>
       <w:r>
@@ -7200,21 +7319,14 @@
           <w:rFonts w:ascii="Times New Roman" w:eastAsiaTheme="minorEastAsia" w:hAnsi="Times New Roman" w:cs="Times New Roman"/>
           <w:sz w:val="24"/>
         </w:rPr>
-        <w:t>) method where T is the typo of the objects you want to store in the list.</w:t>
-      </w:r>
-      <w:r>
-        <w:rPr>
-          <w:rFonts w:ascii="Times New Roman" w:eastAsiaTheme="minorEastAsia" w:hAnsi="Times New Roman" w:cs="Times New Roman"/>
-          <w:sz w:val="24"/>
-        </w:rPr>
-        <w:t xml:space="preserve"> The objects in a list can be accessed by</w:t>
-      </w:r>
-      <w:r>
-        <w:rPr>
-          <w:rFonts w:ascii="Times New Roman" w:eastAsiaTheme="minorEastAsia" w:hAnsi="Times New Roman" w:cs="Times New Roman"/>
-          <w:sz w:val="24"/>
-        </w:rPr>
-        <w:t xml:space="preserve"> writing </w:t>
+        <w:t xml:space="preserve"> </w:t>
+      </w:r>
+      <w:r>
+        <w:rPr>
+          <w:rFonts w:ascii="Times New Roman" w:eastAsiaTheme="minorEastAsia" w:hAnsi="Times New Roman" w:cs="Times New Roman"/>
+          <w:sz w:val="24"/>
+        </w:rPr>
+        <w:t>When the user closes the application a function called “</w:t>
       </w:r>
       <w:proofErr w:type="spellStart"/>
       <w:r>
@@ -7222,7 +7334,7 @@
           <w:rFonts w:ascii="Times New Roman" w:eastAsiaTheme="minorEastAsia" w:hAnsi="Times New Roman" w:cs="Times New Roman"/>
           <w:sz w:val="24"/>
         </w:rPr>
-        <w:t>ListName</w:t>
+        <w:t>OnApplicationQuit</w:t>
       </w:r>
       <w:proofErr w:type="spellEnd"/>
       <w:r>
@@ -7230,7 +7342,49 @@
           <w:rFonts w:ascii="Times New Roman" w:eastAsiaTheme="minorEastAsia" w:hAnsi="Times New Roman" w:cs="Times New Roman"/>
           <w:sz w:val="24"/>
         </w:rPr>
-        <w:t>[</w:t>
+        <w:t>()</w:t>
+      </w:r>
+      <w:r>
+        <w:rPr>
+          <w:rFonts w:ascii="Times New Roman" w:eastAsiaTheme="minorEastAsia" w:hAnsi="Times New Roman" w:cs="Times New Roman"/>
+          <w:sz w:val="24"/>
+        </w:rPr>
+        <w:t>” is called witch</w:t>
+      </w:r>
+      <w:r>
+        <w:rPr>
+          <w:rFonts w:ascii="Times New Roman" w:eastAsiaTheme="minorEastAsia" w:hAnsi="Times New Roman" w:cs="Times New Roman"/>
+          <w:sz w:val="24"/>
+        </w:rPr>
+        <w:t xml:space="preserve"> contains a function called “Save()” in witch</w:t>
+      </w:r>
+      <w:r>
+        <w:rPr>
+          <w:rFonts w:ascii="Times New Roman" w:eastAsiaTheme="minorEastAsia" w:hAnsi="Times New Roman" w:cs="Times New Roman"/>
+          <w:sz w:val="24"/>
+        </w:rPr>
+        <w:t xml:space="preserve"> using a for statement we iterate trough all the points in the positions list</w:t>
+      </w:r>
+      <w:r>
+        <w:rPr>
+          <w:rFonts w:ascii="Times New Roman" w:eastAsiaTheme="minorEastAsia" w:hAnsi="Times New Roman" w:cs="Times New Roman"/>
+          <w:sz w:val="24"/>
+        </w:rPr>
+        <w:t xml:space="preserve"> </w:t>
+      </w:r>
+      <w:r>
+        <w:rPr>
+          <w:rFonts w:ascii="Times New Roman" w:eastAsiaTheme="minorEastAsia" w:hAnsi="Times New Roman" w:cs="Times New Roman"/>
+          <w:sz w:val="24"/>
+        </w:rPr>
+        <w:t xml:space="preserve">and write them in a file called “points.txt”, witch can be found at the application’s location, </w:t>
+      </w:r>
+      <w:r>
+        <w:rPr>
+          <w:rFonts w:ascii="Times New Roman" w:eastAsiaTheme="minorEastAsia" w:hAnsi="Times New Roman" w:cs="Times New Roman"/>
+          <w:sz w:val="24"/>
+        </w:rPr>
+        <w:t xml:space="preserve">using a </w:t>
       </w:r>
       <w:proofErr w:type="spellStart"/>
       <w:r>
@@ -7238,7 +7392,7 @@
           <w:rFonts w:ascii="Times New Roman" w:eastAsiaTheme="minorEastAsia" w:hAnsi="Times New Roman" w:cs="Times New Roman"/>
           <w:sz w:val="24"/>
         </w:rPr>
-        <w:t>i</w:t>
+        <w:t>StreamWriter</w:t>
       </w:r>
       <w:proofErr w:type="spellEnd"/>
       <w:r>
@@ -7246,7 +7400,28 @@
           <w:rFonts w:ascii="Times New Roman" w:eastAsiaTheme="minorEastAsia" w:hAnsi="Times New Roman" w:cs="Times New Roman"/>
           <w:sz w:val="24"/>
         </w:rPr>
-        <w:t>],</w:t>
+        <w:t xml:space="preserve"> objec</w:t>
+      </w:r>
+      <w:r>
+        <w:rPr>
+          <w:rFonts w:ascii="Times New Roman" w:eastAsiaTheme="minorEastAsia" w:hAnsi="Times New Roman" w:cs="Times New Roman"/>
+          <w:sz w:val="24"/>
+        </w:rPr>
+        <w:t>t</w:t>
+      </w:r>
+      <w:r>
+        <w:rPr>
+          <w:rFonts w:ascii="Times New Roman" w:eastAsiaTheme="minorEastAsia" w:hAnsi="Times New Roman" w:cs="Times New Roman"/>
+          <w:sz w:val="24"/>
+        </w:rPr>
+        <w:t>.</w:t>
+      </w:r>
+      <w:r>
+        <w:rPr>
+          <w:rFonts w:ascii="Times New Roman" w:eastAsiaTheme="minorEastAsia" w:hAnsi="Times New Roman" w:cs="Times New Roman"/>
+          <w:sz w:val="24"/>
+        </w:rPr>
+        <w:t xml:space="preserve"> A for </w:t>
       </w:r>
       <w:r>
         <w:rPr>
@@ -7260,7 +7435,7 @@
           <w:rFonts w:ascii="Times New Roman" w:eastAsiaTheme="minorEastAsia" w:hAnsi="Times New Roman" w:cs="Times New Roman"/>
           <w:sz w:val="24"/>
         </w:rPr>
-        <w:t xml:space="preserve">where </w:t>
+        <w:t xml:space="preserve"> is used to execute a section of code multiple times in a loop, you can control the number of executions with a Boolean expression. A for statement can look like “for( </w:t>
       </w:r>
       <w:proofErr w:type="spellStart"/>
       <w:r>
@@ -7268,7 +7443,7 @@
           <w:rFonts w:ascii="Times New Roman" w:eastAsiaTheme="minorEastAsia" w:hAnsi="Times New Roman" w:cs="Times New Roman"/>
           <w:sz w:val="24"/>
         </w:rPr>
-        <w:t>i</w:t>
+        <w:t>int</w:t>
       </w:r>
       <w:proofErr w:type="spellEnd"/>
       <w:r>
@@ -7276,243 +7451,7 @@
           <w:rFonts w:ascii="Times New Roman" w:eastAsiaTheme="minorEastAsia" w:hAnsi="Times New Roman" w:cs="Times New Roman"/>
           <w:sz w:val="24"/>
         </w:rPr>
-        <w:t xml:space="preserve"> is </w:t>
-      </w:r>
-      <w:r>
-        <w:rPr>
-          <w:rFonts w:ascii="Times New Roman" w:eastAsiaTheme="minorEastAsia" w:hAnsi="Times New Roman" w:cs="Times New Roman"/>
-          <w:sz w:val="24"/>
-        </w:rPr>
-        <w:t>a</w:t>
-      </w:r>
-      <w:r>
-        <w:rPr>
-          <w:rFonts w:ascii="Times New Roman" w:eastAsiaTheme="minorEastAsia" w:hAnsi="Times New Roman" w:cs="Times New Roman"/>
-          <w:sz w:val="24"/>
-        </w:rPr>
-        <w:t>n</w:t>
-      </w:r>
-      <w:r>
-        <w:rPr>
-          <w:rFonts w:ascii="Times New Roman" w:eastAsiaTheme="minorEastAsia" w:hAnsi="Times New Roman" w:cs="Times New Roman"/>
-          <w:sz w:val="24"/>
-        </w:rPr>
-        <w:t xml:space="preserve"> index </w:t>
-      </w:r>
-      <w:proofErr w:type="gramStart"/>
-      <w:r>
-        <w:rPr>
-          <w:rFonts w:ascii="Times New Roman" w:eastAsiaTheme="minorEastAsia" w:hAnsi="Times New Roman" w:cs="Times New Roman"/>
-          <w:sz w:val="24"/>
-        </w:rPr>
-        <w:t>witch</w:t>
-      </w:r>
-      <w:proofErr w:type="gramEnd"/>
-      <w:r>
-        <w:rPr>
-          <w:rFonts w:ascii="Times New Roman" w:eastAsiaTheme="minorEastAsia" w:hAnsi="Times New Roman" w:cs="Times New Roman"/>
-          <w:sz w:val="24"/>
-        </w:rPr>
-        <w:t xml:space="preserve"> starts at 0. To add objects to the</w:t>
-      </w:r>
-      <w:r>
-        <w:rPr>
-          <w:rFonts w:ascii="Times New Roman" w:eastAsiaTheme="minorEastAsia" w:hAnsi="Times New Roman" w:cs="Times New Roman"/>
-          <w:sz w:val="24"/>
-        </w:rPr>
-        <w:t xml:space="preserve"> list you use the </w:t>
-      </w:r>
-      <w:proofErr w:type="spellStart"/>
-      <w:r>
-        <w:rPr>
-          <w:rFonts w:ascii="Times New Roman" w:eastAsiaTheme="minorEastAsia" w:hAnsi="Times New Roman" w:cs="Times New Roman"/>
-          <w:sz w:val="24"/>
-        </w:rPr>
-        <w:t>ListName</w:t>
-      </w:r>
-      <w:r>
-        <w:rPr>
-          <w:rFonts w:ascii="Times New Roman" w:eastAsiaTheme="minorEastAsia" w:hAnsi="Times New Roman" w:cs="Times New Roman"/>
-          <w:sz w:val="24"/>
-        </w:rPr>
-        <w:t>.Add</w:t>
-      </w:r>
-      <w:proofErr w:type="spellEnd"/>
-      <w:r>
-        <w:rPr>
-          <w:rFonts w:ascii="Times New Roman" w:eastAsiaTheme="minorEastAsia" w:hAnsi="Times New Roman" w:cs="Times New Roman"/>
-          <w:sz w:val="24"/>
-        </w:rPr>
-        <w:t xml:space="preserve">(Object) method and to get the number of objects in the list you use the </w:t>
-      </w:r>
-      <w:proofErr w:type="spellStart"/>
-      <w:r>
-        <w:rPr>
-          <w:rFonts w:ascii="Times New Roman" w:eastAsiaTheme="minorEastAsia" w:hAnsi="Times New Roman" w:cs="Times New Roman"/>
-          <w:sz w:val="24"/>
-        </w:rPr>
-        <w:t>ListName</w:t>
-      </w:r>
-      <w:r>
-        <w:rPr>
-          <w:rFonts w:ascii="Times New Roman" w:eastAsiaTheme="minorEastAsia" w:hAnsi="Times New Roman" w:cs="Times New Roman"/>
-          <w:sz w:val="24"/>
-        </w:rPr>
-        <w:t>.Count</w:t>
-      </w:r>
-      <w:proofErr w:type="spellEnd"/>
-      <w:r>
-        <w:rPr>
-          <w:rFonts w:ascii="Times New Roman" w:eastAsiaTheme="minorEastAsia" w:hAnsi="Times New Roman" w:cs="Times New Roman"/>
-          <w:sz w:val="24"/>
-        </w:rPr>
-        <w:t xml:space="preserve"> propert</w:t>
-      </w:r>
-      <w:r>
-        <w:rPr>
-          <w:rFonts w:ascii="Times New Roman" w:eastAsiaTheme="minorEastAsia" w:hAnsi="Times New Roman" w:cs="Times New Roman"/>
-          <w:sz w:val="24"/>
-        </w:rPr>
-        <w:t>y</w:t>
-      </w:r>
-      <w:r>
-        <w:rPr>
-          <w:rFonts w:ascii="Times New Roman" w:eastAsiaTheme="minorEastAsia" w:hAnsi="Times New Roman" w:cs="Times New Roman"/>
-          <w:sz w:val="24"/>
-        </w:rPr>
-        <w:t>. A Vector2 objects is an object that stores two dimensional coordinates, they can be accessed by calling the properties Vector2.x and Vector</w:t>
-      </w:r>
-      <w:proofErr w:type="gramStart"/>
-      <w:r>
-        <w:rPr>
-          <w:rFonts w:ascii="Times New Roman" w:eastAsiaTheme="minorEastAsia" w:hAnsi="Times New Roman" w:cs="Times New Roman"/>
-          <w:sz w:val="24"/>
-        </w:rPr>
-        <w:t>2.y.</w:t>
-      </w:r>
-      <w:proofErr w:type="gramEnd"/>
-      <w:r>
-        <w:rPr>
-          <w:rFonts w:ascii="Times New Roman" w:eastAsiaTheme="minorEastAsia" w:hAnsi="Times New Roman" w:cs="Times New Roman"/>
-          <w:sz w:val="24"/>
-        </w:rPr>
         <w:t xml:space="preserve"> </w:t>
-      </w:r>
-      <w:r>
-        <w:rPr>
-          <w:rFonts w:ascii="Times New Roman" w:eastAsiaTheme="minorEastAsia" w:hAnsi="Times New Roman" w:cs="Times New Roman"/>
-          <w:sz w:val="24"/>
-        </w:rPr>
-        <w:t>When the user closes the application a function called “</w:t>
-      </w:r>
-      <w:proofErr w:type="spellStart"/>
-      <w:r>
-        <w:rPr>
-          <w:rFonts w:ascii="Times New Roman" w:eastAsiaTheme="minorEastAsia" w:hAnsi="Times New Roman" w:cs="Times New Roman"/>
-          <w:sz w:val="24"/>
-        </w:rPr>
-        <w:t>OnApplicationQuit</w:t>
-      </w:r>
-      <w:proofErr w:type="spellEnd"/>
-      <w:r>
-        <w:rPr>
-          <w:rFonts w:ascii="Times New Roman" w:eastAsiaTheme="minorEastAsia" w:hAnsi="Times New Roman" w:cs="Times New Roman"/>
-          <w:sz w:val="24"/>
-        </w:rPr>
-        <w:t>()</w:t>
-      </w:r>
-      <w:r>
-        <w:rPr>
-          <w:rFonts w:ascii="Times New Roman" w:eastAsiaTheme="minorEastAsia" w:hAnsi="Times New Roman" w:cs="Times New Roman"/>
-          <w:sz w:val="24"/>
-        </w:rPr>
-        <w:t>” is called witch</w:t>
-      </w:r>
-      <w:r>
-        <w:rPr>
-          <w:rFonts w:ascii="Times New Roman" w:eastAsiaTheme="minorEastAsia" w:hAnsi="Times New Roman" w:cs="Times New Roman"/>
-          <w:sz w:val="24"/>
-        </w:rPr>
-        <w:t xml:space="preserve"> contains a function called “Save()” in witch</w:t>
-      </w:r>
-      <w:r>
-        <w:rPr>
-          <w:rFonts w:ascii="Times New Roman" w:eastAsiaTheme="minorEastAsia" w:hAnsi="Times New Roman" w:cs="Times New Roman"/>
-          <w:sz w:val="24"/>
-        </w:rPr>
-        <w:t xml:space="preserve"> using a for statement we iterate trough all the points in the positions list</w:t>
-      </w:r>
-      <w:r>
-        <w:rPr>
-          <w:rFonts w:ascii="Times New Roman" w:eastAsiaTheme="minorEastAsia" w:hAnsi="Times New Roman" w:cs="Times New Roman"/>
-          <w:sz w:val="24"/>
-        </w:rPr>
-        <w:t xml:space="preserve"> </w:t>
-      </w:r>
-      <w:r>
-        <w:rPr>
-          <w:rFonts w:ascii="Times New Roman" w:eastAsiaTheme="minorEastAsia" w:hAnsi="Times New Roman" w:cs="Times New Roman"/>
-          <w:sz w:val="24"/>
-        </w:rPr>
-        <w:t xml:space="preserve">and write them in a file called “points.txt”, witch can be found at the application’s location, </w:t>
-      </w:r>
-      <w:r>
-        <w:rPr>
-          <w:rFonts w:ascii="Times New Roman" w:eastAsiaTheme="minorEastAsia" w:hAnsi="Times New Roman" w:cs="Times New Roman"/>
-          <w:sz w:val="24"/>
-        </w:rPr>
-        <w:t xml:space="preserve">using a </w:t>
-      </w:r>
-      <w:proofErr w:type="spellStart"/>
-      <w:r>
-        <w:rPr>
-          <w:rFonts w:ascii="Times New Roman" w:eastAsiaTheme="minorEastAsia" w:hAnsi="Times New Roman" w:cs="Times New Roman"/>
-          <w:sz w:val="24"/>
-        </w:rPr>
-        <w:t>StreamWriter</w:t>
-      </w:r>
-      <w:proofErr w:type="spellEnd"/>
-      <w:r>
-        <w:rPr>
-          <w:rFonts w:ascii="Times New Roman" w:eastAsiaTheme="minorEastAsia" w:hAnsi="Times New Roman" w:cs="Times New Roman"/>
-          <w:sz w:val="24"/>
-        </w:rPr>
-        <w:t xml:space="preserve"> objec</w:t>
-      </w:r>
-      <w:r>
-        <w:rPr>
-          <w:rFonts w:ascii="Times New Roman" w:eastAsiaTheme="minorEastAsia" w:hAnsi="Times New Roman" w:cs="Times New Roman"/>
-          <w:sz w:val="24"/>
-        </w:rPr>
-        <w:t>t</w:t>
-      </w:r>
-      <w:r>
-        <w:rPr>
-          <w:rFonts w:ascii="Times New Roman" w:eastAsiaTheme="minorEastAsia" w:hAnsi="Times New Roman" w:cs="Times New Roman"/>
-          <w:sz w:val="24"/>
-        </w:rPr>
-        <w:t>.</w:t>
-      </w:r>
-      <w:r>
-        <w:rPr>
-          <w:rFonts w:ascii="Times New Roman" w:eastAsiaTheme="minorEastAsia" w:hAnsi="Times New Roman" w:cs="Times New Roman"/>
-          <w:sz w:val="24"/>
-        </w:rPr>
-        <w:t xml:space="preserve"> A for </w:t>
-      </w:r>
-      <w:r>
-        <w:rPr>
-          <w:rFonts w:ascii="Times New Roman" w:eastAsiaTheme="minorEastAsia" w:hAnsi="Times New Roman" w:cs="Times New Roman"/>
-          <w:sz w:val="24"/>
-        </w:rPr>
-        <w:t xml:space="preserve"> </w:t>
-      </w:r>
-      <w:r>
-        <w:rPr>
-          <w:rFonts w:ascii="Times New Roman" w:eastAsiaTheme="minorEastAsia" w:hAnsi="Times New Roman" w:cs="Times New Roman"/>
-          <w:sz w:val="24"/>
-        </w:rPr>
-        <w:t xml:space="preserve"> is used to execute a section of code multiple times in a loop, you can control the number of executions with a Boolean expression. A for statement can look like “for( int </w:t>
       </w:r>
       <w:proofErr w:type="spellStart"/>
       <w:r>
@@ -7948,12 +7887,613 @@
     </w:p>
     <w:p>
       <w:pPr>
+        <w:rPr>
+          <w:rFonts w:ascii="Times New Roman" w:eastAsiaTheme="minorEastAsia" w:hAnsi="Times New Roman" w:cs="Times New Roman"/>
+          <w:sz w:val="24"/>
+        </w:rPr>
+      </w:pPr>
+      <w:r>
+        <w:rPr>
+          <w:rFonts w:ascii="Times New Roman" w:eastAsiaTheme="minorEastAsia" w:hAnsi="Times New Roman" w:cs="Times New Roman"/>
+          <w:sz w:val="24"/>
+        </w:rPr>
+        <w:br w:type="page"/>
+      </w:r>
+    </w:p>
+    <w:p>
+      <w:pPr>
         <w:ind w:firstLine="720"/>
-        <w:rPr>
-          <w:rFonts w:ascii="Times New Roman" w:eastAsiaTheme="minorEastAsia" w:hAnsi="Times New Roman" w:cs="Times New Roman"/>
-          <w:sz w:val="24"/>
-        </w:rPr>
-      </w:pPr>
+        <w:jc w:val="center"/>
+        <w:rPr>
+          <w:rFonts w:ascii="Times New Roman" w:eastAsiaTheme="minorEastAsia" w:hAnsi="Times New Roman" w:cs="Times New Roman"/>
+          <w:b/>
+          <w:sz w:val="24"/>
+        </w:rPr>
+      </w:pPr>
+      <w:r>
+        <w:rPr>
+          <w:rFonts w:ascii="Times New Roman" w:eastAsiaTheme="minorEastAsia" w:hAnsi="Times New Roman" w:cs="Times New Roman"/>
+          <w:b/>
+          <w:sz w:val="24"/>
+        </w:rPr>
+        <w:lastRenderedPageBreak/>
+        <w:t>3. USER MANUAL</w:t>
+      </w:r>
+    </w:p>
+    <w:p>
+      <w:pPr>
+        <w:ind w:firstLine="720"/>
+        <w:jc w:val="center"/>
+        <w:rPr>
+          <w:rFonts w:ascii="Times New Roman" w:eastAsiaTheme="minorEastAsia" w:hAnsi="Times New Roman" w:cs="Times New Roman"/>
+          <w:b/>
+          <w:sz w:val="24"/>
+        </w:rPr>
+      </w:pPr>
+    </w:p>
+    <w:p>
+      <w:pPr>
+        <w:ind w:firstLine="720"/>
+        <w:rPr>
+          <w:rFonts w:ascii="Times New Roman" w:eastAsiaTheme="minorEastAsia" w:hAnsi="Times New Roman" w:cs="Times New Roman"/>
+          <w:sz w:val="24"/>
+        </w:rPr>
+      </w:pPr>
+      <w:r>
+        <w:rPr>
+          <w:rFonts w:ascii="Times New Roman" w:eastAsiaTheme="minorEastAsia" w:hAnsi="Times New Roman" w:cs="Times New Roman"/>
+          <w:sz w:val="24"/>
+        </w:rPr>
+        <w:t xml:space="preserve">After starting the </w:t>
+      </w:r>
+      <w:proofErr w:type="gramStart"/>
+      <w:r>
+        <w:rPr>
+          <w:rFonts w:ascii="Times New Roman" w:eastAsiaTheme="minorEastAsia" w:hAnsi="Times New Roman" w:cs="Times New Roman"/>
+          <w:sz w:val="24"/>
+        </w:rPr>
+        <w:t>application</w:t>
+      </w:r>
+      <w:proofErr w:type="gramEnd"/>
+      <w:r>
+        <w:rPr>
+          <w:rFonts w:ascii="Times New Roman" w:eastAsiaTheme="minorEastAsia" w:hAnsi="Times New Roman" w:cs="Times New Roman"/>
+          <w:sz w:val="24"/>
+        </w:rPr>
+        <w:t xml:space="preserve"> you must chose one of two modes, Play Mode or Developer Mode, by pressing one of the corresponding buttons.</w:t>
+      </w:r>
+    </w:p>
+    <w:p>
+      <w:pPr>
+        <w:ind w:firstLine="720"/>
+        <w:rPr>
+          <w:rFonts w:ascii="Times New Roman" w:eastAsiaTheme="minorEastAsia" w:hAnsi="Times New Roman" w:cs="Times New Roman"/>
+          <w:sz w:val="24"/>
+        </w:rPr>
+      </w:pPr>
+      <w:r>
+        <w:rPr>
+          <w:rFonts w:ascii="Times New Roman" w:eastAsiaTheme="minorEastAsia" w:hAnsi="Times New Roman" w:cs="Times New Roman"/>
+          <w:b/>
+          <w:sz w:val="24"/>
+        </w:rPr>
+        <w:t xml:space="preserve">Play Mode </w:t>
+      </w:r>
+      <w:r>
+        <w:rPr>
+          <w:rFonts w:ascii="Times New Roman" w:eastAsiaTheme="minorEastAsia" w:hAnsi="Times New Roman" w:cs="Times New Roman"/>
+          <w:sz w:val="24"/>
+        </w:rPr>
+        <w:t xml:space="preserve">is intended to exhibit how the game would behave in a normal play session. All the computing is done in the background. The player controls the blue square and the goal is to reach the green area </w:t>
+      </w:r>
+      <w:r>
+        <w:rPr>
+          <w:rFonts w:ascii="Times New Roman" w:eastAsiaTheme="minorEastAsia" w:hAnsi="Times New Roman" w:cs="Times New Roman"/>
+          <w:sz w:val="24"/>
+        </w:rPr>
+        <w:t xml:space="preserve">by navigating the grey maze and </w:t>
+      </w:r>
+      <w:r>
+        <w:rPr>
+          <w:rFonts w:ascii="Times New Roman" w:eastAsiaTheme="minorEastAsia" w:hAnsi="Times New Roman" w:cs="Times New Roman"/>
+          <w:sz w:val="24"/>
+        </w:rPr>
+        <w:t>avoiding the AI adversary</w:t>
+      </w:r>
+      <w:r>
+        <w:rPr>
+          <w:rFonts w:ascii="Times New Roman" w:eastAsiaTheme="minorEastAsia" w:hAnsi="Times New Roman" w:cs="Times New Roman"/>
+          <w:sz w:val="24"/>
+        </w:rPr>
+        <w:t>, represented by the red square</w:t>
+      </w:r>
+      <w:r>
+        <w:rPr>
+          <w:rFonts w:ascii="Times New Roman" w:eastAsiaTheme="minorEastAsia" w:hAnsi="Times New Roman" w:cs="Times New Roman"/>
+          <w:sz w:val="24"/>
+        </w:rPr>
+        <w:t xml:space="preserve">. </w:t>
+      </w:r>
+    </w:p>
+    <w:p>
+      <w:pPr>
+        <w:ind w:firstLine="720"/>
+        <w:rPr>
+          <w:rFonts w:ascii="Times New Roman" w:eastAsiaTheme="minorEastAsia" w:hAnsi="Times New Roman" w:cs="Times New Roman"/>
+          <w:b/>
+          <w:sz w:val="24"/>
+        </w:rPr>
+      </w:pPr>
+      <w:r>
+        <w:rPr>
+          <w:rFonts w:ascii="Times New Roman" w:eastAsiaTheme="minorEastAsia" w:hAnsi="Times New Roman" w:cs="Times New Roman"/>
+          <w:b/>
+          <w:sz w:val="24"/>
+        </w:rPr>
+        <w:t>Controls</w:t>
+      </w:r>
+      <w:r>
+        <w:rPr>
+          <w:rFonts w:ascii="Times New Roman" w:eastAsiaTheme="minorEastAsia" w:hAnsi="Times New Roman" w:cs="Times New Roman"/>
+          <w:b/>
+          <w:sz w:val="24"/>
+        </w:rPr>
+        <w:t>:</w:t>
+      </w:r>
+    </w:p>
+    <w:p>
+      <w:pPr>
+        <w:pStyle w:val="ListParagraph"/>
+        <w:numPr>
+          <w:ilvl w:val="0"/>
+          <w:numId w:val="5"/>
+        </w:numPr>
+        <w:rPr>
+          <w:rFonts w:ascii="Times New Roman" w:eastAsiaTheme="minorEastAsia" w:hAnsi="Times New Roman" w:cs="Times New Roman"/>
+          <w:sz w:val="24"/>
+        </w:rPr>
+      </w:pPr>
+      <w:r>
+        <w:rPr>
+          <w:rFonts w:ascii="Times New Roman" w:eastAsiaTheme="minorEastAsia" w:hAnsi="Times New Roman" w:cs="Times New Roman"/>
+          <w:sz w:val="24"/>
+        </w:rPr>
+        <w:t>Use the arrow keys to move the player character</w:t>
+      </w:r>
+      <w:r>
+        <w:rPr>
+          <w:rFonts w:ascii="Times New Roman" w:eastAsiaTheme="minorEastAsia" w:hAnsi="Times New Roman" w:cs="Times New Roman"/>
+          <w:sz w:val="24"/>
+        </w:rPr>
+        <w:t xml:space="preserve"> </w:t>
+      </w:r>
+      <w:r>
+        <w:rPr>
+          <w:rFonts w:ascii="Times New Roman" w:eastAsiaTheme="minorEastAsia" w:hAnsi="Times New Roman" w:cs="Times New Roman"/>
+          <w:sz w:val="24"/>
+        </w:rPr>
+        <w:t>(blue square). You can only move in a single direction at a time.</w:t>
+      </w:r>
+    </w:p>
+    <w:p>
+      <w:pPr>
+        <w:pStyle w:val="ListParagraph"/>
+        <w:numPr>
+          <w:ilvl w:val="0"/>
+          <w:numId w:val="5"/>
+        </w:numPr>
+        <w:rPr>
+          <w:rFonts w:ascii="Times New Roman" w:eastAsiaTheme="minorEastAsia" w:hAnsi="Times New Roman" w:cs="Times New Roman"/>
+          <w:sz w:val="24"/>
+        </w:rPr>
+      </w:pPr>
+      <w:r>
+        <w:rPr>
+          <w:rFonts w:ascii="Times New Roman" w:eastAsiaTheme="minorEastAsia" w:hAnsi="Times New Roman" w:cs="Times New Roman"/>
+          <w:sz w:val="24"/>
+        </w:rPr>
+        <w:t>Use the “Escape” key to close the application.</w:t>
+      </w:r>
+    </w:p>
+    <w:p>
+      <w:pPr>
+        <w:ind w:firstLine="720"/>
+        <w:rPr>
+          <w:rFonts w:ascii="Times New Roman" w:eastAsiaTheme="minorEastAsia" w:hAnsi="Times New Roman" w:cs="Times New Roman"/>
+          <w:sz w:val="24"/>
+        </w:rPr>
+      </w:pPr>
+      <w:r>
+        <w:rPr>
+          <w:rFonts w:ascii="Times New Roman" w:eastAsiaTheme="minorEastAsia" w:hAnsi="Times New Roman" w:cs="Times New Roman"/>
+          <w:b/>
+          <w:sz w:val="24"/>
+        </w:rPr>
+        <w:t>Developer Mode</w:t>
+      </w:r>
+      <w:r>
+        <w:rPr>
+          <w:rFonts w:ascii="Times New Roman" w:eastAsiaTheme="minorEastAsia" w:hAnsi="Times New Roman" w:cs="Times New Roman"/>
+          <w:b/>
+          <w:sz w:val="24"/>
+        </w:rPr>
+        <w:t xml:space="preserve"> </w:t>
+      </w:r>
+      <w:r>
+        <w:rPr>
+          <w:rFonts w:ascii="Times New Roman" w:eastAsiaTheme="minorEastAsia" w:hAnsi="Times New Roman" w:cs="Times New Roman"/>
+          <w:sz w:val="24"/>
+        </w:rPr>
+        <w:t>is intended to exhibit the internal mechanics of the game. When the session starts in developer mode the AI does not run the k-means algorithm right away and it will not do so until a specific key is pressed. In this mode there is a list of important keyboard inputs.</w:t>
+      </w:r>
+    </w:p>
+    <w:p>
+      <w:pPr>
+        <w:ind w:firstLine="720"/>
+        <w:rPr>
+          <w:rFonts w:ascii="Times New Roman" w:eastAsiaTheme="minorEastAsia" w:hAnsi="Times New Roman" w:cs="Times New Roman"/>
+          <w:b/>
+          <w:sz w:val="24"/>
+        </w:rPr>
+      </w:pPr>
+      <w:r>
+        <w:rPr>
+          <w:rFonts w:ascii="Times New Roman" w:eastAsiaTheme="minorEastAsia" w:hAnsi="Times New Roman" w:cs="Times New Roman"/>
+          <w:b/>
+          <w:sz w:val="24"/>
+        </w:rPr>
+        <w:t>Controls</w:t>
+      </w:r>
+      <w:r>
+        <w:rPr>
+          <w:rFonts w:ascii="Times New Roman" w:eastAsiaTheme="minorEastAsia" w:hAnsi="Times New Roman" w:cs="Times New Roman"/>
+          <w:b/>
+          <w:sz w:val="24"/>
+        </w:rPr>
+        <w:t>:</w:t>
+      </w:r>
+    </w:p>
+    <w:p>
+      <w:pPr>
+        <w:pStyle w:val="ListParagraph"/>
+        <w:numPr>
+          <w:ilvl w:val="0"/>
+          <w:numId w:val="5"/>
+        </w:numPr>
+        <w:rPr>
+          <w:rFonts w:ascii="Times New Roman" w:eastAsiaTheme="minorEastAsia" w:hAnsi="Times New Roman" w:cs="Times New Roman"/>
+          <w:sz w:val="24"/>
+        </w:rPr>
+      </w:pPr>
+      <w:r>
+        <w:rPr>
+          <w:rFonts w:ascii="Times New Roman" w:eastAsiaTheme="minorEastAsia" w:hAnsi="Times New Roman" w:cs="Times New Roman"/>
+          <w:sz w:val="24"/>
+        </w:rPr>
+        <w:t>Use the arrow keys to move the player character</w:t>
+      </w:r>
+      <w:r>
+        <w:rPr>
+          <w:rFonts w:ascii="Times New Roman" w:eastAsiaTheme="minorEastAsia" w:hAnsi="Times New Roman" w:cs="Times New Roman"/>
+          <w:sz w:val="24"/>
+        </w:rPr>
+        <w:t xml:space="preserve"> </w:t>
+      </w:r>
+      <w:r>
+        <w:rPr>
+          <w:rFonts w:ascii="Times New Roman" w:eastAsiaTheme="minorEastAsia" w:hAnsi="Times New Roman" w:cs="Times New Roman"/>
+          <w:sz w:val="24"/>
+        </w:rPr>
+        <w:t>(blue square). You can only move in a single direction at a time</w:t>
+      </w:r>
+      <w:r>
+        <w:rPr>
+          <w:rFonts w:ascii="Times New Roman" w:eastAsiaTheme="minorEastAsia" w:hAnsi="Times New Roman" w:cs="Times New Roman"/>
+          <w:sz w:val="24"/>
+        </w:rPr>
+        <w:t>.</w:t>
+      </w:r>
+    </w:p>
+    <w:p>
+      <w:pPr>
+        <w:pStyle w:val="ListParagraph"/>
+        <w:numPr>
+          <w:ilvl w:val="0"/>
+          <w:numId w:val="5"/>
+        </w:numPr>
+        <w:rPr>
+          <w:rFonts w:ascii="Times New Roman" w:eastAsiaTheme="minorEastAsia" w:hAnsi="Times New Roman" w:cs="Times New Roman"/>
+          <w:sz w:val="24"/>
+        </w:rPr>
+      </w:pPr>
+      <w:r>
+        <w:rPr>
+          <w:rFonts w:ascii="Times New Roman" w:eastAsiaTheme="minorEastAsia" w:hAnsi="Times New Roman" w:cs="Times New Roman"/>
+          <w:sz w:val="24"/>
+        </w:rPr>
+        <w:t xml:space="preserve">Press “D” to display a graphical representation of useful information. </w:t>
+      </w:r>
+    </w:p>
+    <w:p>
+      <w:pPr>
+        <w:pStyle w:val="ListParagraph"/>
+        <w:numPr>
+          <w:ilvl w:val="1"/>
+          <w:numId w:val="5"/>
+        </w:numPr>
+        <w:rPr>
+          <w:rFonts w:ascii="Times New Roman" w:eastAsiaTheme="minorEastAsia" w:hAnsi="Times New Roman" w:cs="Times New Roman"/>
+          <w:sz w:val="24"/>
+        </w:rPr>
+      </w:pPr>
+      <w:r>
+        <w:rPr>
+          <w:rFonts w:ascii="Times New Roman" w:eastAsiaTheme="minorEastAsia" w:hAnsi="Times New Roman" w:cs="Times New Roman"/>
+          <w:sz w:val="24"/>
+        </w:rPr>
+        <w:t>The white points represent all the positions recorded and used by the k-means al</w:t>
+      </w:r>
+      <w:r>
+        <w:rPr>
+          <w:rFonts w:ascii="Times New Roman" w:eastAsiaTheme="minorEastAsia" w:hAnsi="Times New Roman" w:cs="Times New Roman"/>
+          <w:sz w:val="24"/>
+        </w:rPr>
+        <w:t>gorithm;</w:t>
+      </w:r>
+    </w:p>
+    <w:p>
+      <w:pPr>
+        <w:pStyle w:val="ListParagraph"/>
+        <w:numPr>
+          <w:ilvl w:val="1"/>
+          <w:numId w:val="5"/>
+        </w:numPr>
+        <w:rPr>
+          <w:rFonts w:ascii="Times New Roman" w:eastAsiaTheme="minorEastAsia" w:hAnsi="Times New Roman" w:cs="Times New Roman"/>
+          <w:sz w:val="24"/>
+        </w:rPr>
+      </w:pPr>
+      <w:r>
+        <w:rPr>
+          <w:rFonts w:ascii="Times New Roman" w:eastAsiaTheme="minorEastAsia" w:hAnsi="Times New Roman" w:cs="Times New Roman"/>
+          <w:sz w:val="24"/>
+        </w:rPr>
+        <w:t>The colored triangles represent the means of</w:t>
+      </w:r>
+      <w:r>
+        <w:rPr>
+          <w:rFonts w:ascii="Times New Roman" w:eastAsiaTheme="minorEastAsia" w:hAnsi="Times New Roman" w:cs="Times New Roman"/>
+          <w:sz w:val="24"/>
+        </w:rPr>
+        <w:t xml:space="preserve"> the clusters;</w:t>
+      </w:r>
+    </w:p>
+    <w:p>
+      <w:pPr>
+        <w:pStyle w:val="ListParagraph"/>
+        <w:numPr>
+          <w:ilvl w:val="1"/>
+          <w:numId w:val="5"/>
+        </w:numPr>
+        <w:rPr>
+          <w:rFonts w:ascii="Times New Roman" w:eastAsiaTheme="minorEastAsia" w:hAnsi="Times New Roman" w:cs="Times New Roman"/>
+          <w:sz w:val="24"/>
+        </w:rPr>
+      </w:pPr>
+      <w:r>
+        <w:rPr>
+          <w:rFonts w:ascii="Times New Roman" w:eastAsiaTheme="minorEastAsia" w:hAnsi="Times New Roman" w:cs="Times New Roman"/>
+          <w:sz w:val="24"/>
+        </w:rPr>
+        <w:t>T</w:t>
+      </w:r>
+      <w:r>
+        <w:rPr>
+          <w:rFonts w:ascii="Times New Roman" w:eastAsiaTheme="minorEastAsia" w:hAnsi="Times New Roman" w:cs="Times New Roman"/>
+          <w:sz w:val="24"/>
+        </w:rPr>
+        <w:t xml:space="preserve">he dark red diamond represents the AI’s </w:t>
+      </w:r>
+      <w:r>
+        <w:rPr>
+          <w:rFonts w:ascii="Times New Roman" w:eastAsiaTheme="minorEastAsia" w:hAnsi="Times New Roman" w:cs="Times New Roman"/>
+          <w:sz w:val="24"/>
+        </w:rPr>
+        <w:t>navigation goal;</w:t>
+      </w:r>
+    </w:p>
+    <w:p>
+      <w:pPr>
+        <w:pStyle w:val="ListParagraph"/>
+        <w:numPr>
+          <w:ilvl w:val="1"/>
+          <w:numId w:val="5"/>
+        </w:numPr>
+        <w:rPr>
+          <w:rFonts w:ascii="Times New Roman" w:eastAsiaTheme="minorEastAsia" w:hAnsi="Times New Roman" w:cs="Times New Roman"/>
+          <w:sz w:val="24"/>
+        </w:rPr>
+      </w:pPr>
+      <w:r>
+        <w:rPr>
+          <w:rFonts w:ascii="Times New Roman" w:eastAsiaTheme="minorEastAsia" w:hAnsi="Times New Roman" w:cs="Times New Roman"/>
+          <w:sz w:val="24"/>
+        </w:rPr>
+        <w:t>The small red squares represent the path calculated by the A star algorithm;</w:t>
+      </w:r>
+    </w:p>
+    <w:p>
+      <w:pPr>
+        <w:pStyle w:val="ListParagraph"/>
+        <w:numPr>
+          <w:ilvl w:val="1"/>
+          <w:numId w:val="5"/>
+        </w:numPr>
+        <w:rPr>
+          <w:rFonts w:ascii="Times New Roman" w:eastAsiaTheme="minorEastAsia" w:hAnsi="Times New Roman" w:cs="Times New Roman"/>
+          <w:sz w:val="24"/>
+        </w:rPr>
+      </w:pPr>
+      <w:r>
+        <w:rPr>
+          <w:rFonts w:ascii="Times New Roman" w:eastAsiaTheme="minorEastAsia" w:hAnsi="Times New Roman" w:cs="Times New Roman"/>
+          <w:sz w:val="24"/>
+        </w:rPr>
+        <w:t>The grey, transparent square represents the AI vision field</w:t>
+      </w:r>
+      <w:r>
+        <w:rPr>
+          <w:rFonts w:ascii="Times New Roman" w:eastAsiaTheme="minorEastAsia" w:hAnsi="Times New Roman" w:cs="Times New Roman"/>
+          <w:sz w:val="24"/>
+        </w:rPr>
+        <w:t>;</w:t>
+      </w:r>
+    </w:p>
+    <w:p>
+      <w:pPr>
+        <w:pStyle w:val="ListParagraph"/>
+        <w:numPr>
+          <w:ilvl w:val="0"/>
+          <w:numId w:val="5"/>
+        </w:numPr>
+        <w:rPr>
+          <w:rFonts w:ascii="Times New Roman" w:eastAsiaTheme="minorEastAsia" w:hAnsi="Times New Roman" w:cs="Times New Roman"/>
+          <w:sz w:val="24"/>
+        </w:rPr>
+      </w:pPr>
+      <w:r>
+        <w:rPr>
+          <w:rFonts w:ascii="Times New Roman" w:eastAsiaTheme="minorEastAsia" w:hAnsi="Times New Roman" w:cs="Times New Roman"/>
+          <w:sz w:val="24"/>
+        </w:rPr>
+        <w:t>Press “I” to execute one iteration of the K-means algorithm. The points, if displayed on the screen, will change color according to the cluster they have been assigned to and the means will move to the centroids of the corresponding clusters.</w:t>
+      </w:r>
+    </w:p>
+    <w:p>
+      <w:pPr>
+        <w:pStyle w:val="ListParagraph"/>
+        <w:numPr>
+          <w:ilvl w:val="0"/>
+          <w:numId w:val="5"/>
+        </w:numPr>
+        <w:rPr>
+          <w:rFonts w:ascii="Times New Roman" w:eastAsiaTheme="minorEastAsia" w:hAnsi="Times New Roman" w:cs="Times New Roman"/>
+          <w:sz w:val="24"/>
+        </w:rPr>
+      </w:pPr>
+      <w:r>
+        <w:rPr>
+          <w:rFonts w:ascii="Times New Roman" w:eastAsiaTheme="minorEastAsia" w:hAnsi="Times New Roman" w:cs="Times New Roman"/>
+          <w:sz w:val="24"/>
+        </w:rPr>
+        <w:t>Press “K” to start running the K-means algorithm, one iteration will be executed every half a second and when the algorithm stops a text</w:t>
+      </w:r>
+      <w:r>
+        <w:rPr>
+          <w:rFonts w:ascii="Times New Roman" w:eastAsiaTheme="minorEastAsia" w:hAnsi="Times New Roman" w:cs="Times New Roman"/>
+          <w:sz w:val="24"/>
+        </w:rPr>
+        <w:t xml:space="preserve"> </w:t>
+      </w:r>
+      <w:r>
+        <w:rPr>
+          <w:rFonts w:ascii="Times New Roman" w:eastAsiaTheme="minorEastAsia" w:hAnsi="Times New Roman" w:cs="Times New Roman"/>
+          <w:sz w:val="24"/>
+        </w:rPr>
+        <w:t>with information regarding he number of iterations</w:t>
+      </w:r>
+      <w:r>
+        <w:rPr>
+          <w:rFonts w:ascii="Times New Roman" w:eastAsiaTheme="minorEastAsia" w:hAnsi="Times New Roman" w:cs="Times New Roman"/>
+          <w:sz w:val="24"/>
+        </w:rPr>
+        <w:t xml:space="preserve"> will appear </w:t>
+      </w:r>
+      <w:r>
+        <w:rPr>
+          <w:rFonts w:ascii="Times New Roman" w:eastAsiaTheme="minorEastAsia" w:hAnsi="Times New Roman" w:cs="Times New Roman"/>
+          <w:sz w:val="24"/>
+        </w:rPr>
+        <w:t>at the bottom of the screen.</w:t>
+      </w:r>
+    </w:p>
+    <w:p>
+      <w:pPr>
+        <w:pStyle w:val="ListParagraph"/>
+        <w:numPr>
+          <w:ilvl w:val="0"/>
+          <w:numId w:val="5"/>
+        </w:numPr>
+        <w:rPr>
+          <w:rFonts w:ascii="Times New Roman" w:eastAsiaTheme="minorEastAsia" w:hAnsi="Times New Roman" w:cs="Times New Roman"/>
+          <w:sz w:val="24"/>
+        </w:rPr>
+      </w:pPr>
+      <w:r>
+        <w:rPr>
+          <w:rFonts w:ascii="Times New Roman" w:eastAsiaTheme="minorEastAsia" w:hAnsi="Times New Roman" w:cs="Times New Roman"/>
+          <w:sz w:val="24"/>
+        </w:rPr>
+        <w:t>Use the “Escape” key to close the application.</w:t>
+      </w:r>
+    </w:p>
+    <w:p>
+      <w:pPr>
+        <w:ind w:left="720"/>
+        <w:rPr>
+          <w:rFonts w:ascii="Times New Roman" w:eastAsiaTheme="minorEastAsia" w:hAnsi="Times New Roman" w:cs="Times New Roman"/>
+          <w:sz w:val="24"/>
+        </w:rPr>
+      </w:pPr>
+      <w:r>
+        <w:rPr>
+          <w:rFonts w:ascii="Times New Roman" w:eastAsiaTheme="minorEastAsia" w:hAnsi="Times New Roman" w:cs="Times New Roman"/>
+          <w:sz w:val="24"/>
+        </w:rPr>
+        <w:t>When the player enters the goal area or the AI touches the player character the game will stop and a message will appear on the screen displaying the result of the g</w:t>
+      </w:r>
+      <w:r>
+        <w:rPr>
+          <w:rFonts w:ascii="Times New Roman" w:eastAsiaTheme="minorEastAsia" w:hAnsi="Times New Roman" w:cs="Times New Roman"/>
+          <w:sz w:val="24"/>
+        </w:rPr>
+        <w:t>ame.</w:t>
+      </w:r>
+      <w:bookmarkStart w:id="1" w:name="_GoBack"/>
+      <w:bookmarkEnd w:id="1"/>
+    </w:p>
+    <w:p>
+      <w:pPr>
+        <w:rPr>
+          <w:rFonts w:ascii="Times New Roman" w:eastAsiaTheme="minorEastAsia" w:hAnsi="Times New Roman" w:cs="Times New Roman"/>
+          <w:sz w:val="24"/>
+        </w:rPr>
+      </w:pPr>
+      <w:r>
+        <w:rPr>
+          <w:rFonts w:ascii="Times New Roman" w:eastAsiaTheme="minorEastAsia" w:hAnsi="Times New Roman" w:cs="Times New Roman"/>
+          <w:sz w:val="24"/>
+        </w:rPr>
+        <w:br w:type="page"/>
+      </w:r>
+    </w:p>
+    <w:p>
+      <w:pPr>
+        <w:jc w:val="center"/>
+        <w:rPr>
+          <w:rFonts w:ascii="Times New Roman" w:eastAsiaTheme="minorEastAsia" w:hAnsi="Times New Roman" w:cs="Times New Roman"/>
+          <w:sz w:val="24"/>
+        </w:rPr>
+      </w:pPr>
+      <w:r>
+        <w:rPr>
+          <w:rFonts w:ascii="Times New Roman" w:eastAsiaTheme="minorEastAsia" w:hAnsi="Times New Roman" w:cs="Times New Roman"/>
+          <w:b/>
+          <w:sz w:val="24"/>
+        </w:rPr>
+        <w:lastRenderedPageBreak/>
+        <w:t>CONCLUSION</w:t>
+      </w:r>
     </w:p>
     <w:sectPr>
       <w:footerReference w:type="default" r:id="rId13"/>
@@ -7969,7 +8509,7 @@
 </file>
 
 <file path=word/endnotes.xml><?xml version="1.0" encoding="utf-8"?>
-<w:endnotes xmlns:wpc="http://schemas.microsoft.com/office/word/2010/wordprocessingCanvas" xmlns:cx="http://schemas.microsoft.com/office/drawing/2014/chartex" xmlns:cx1="http://schemas.microsoft.com/office/drawing/2015/9/8/chartex" xmlns:cx2="http://schemas.microsoft.com/office/drawing/2015/10/21/chartex" xmlns:cx3="http://schemas.microsoft.com/office/drawing/2016/5/9/chartex" xmlns:cx4="http://schemas.microsoft.com/office/drawing/2016/5/10/chartex" xmlns:cx5="http://schemas.microsoft.com/office/drawing/2016/5/11/chartex" xmlns:cx6="http://schemas.microsoft.com/office/drawing/2016/5/12/chartex" xmlns:cx7="http://schemas.microsoft.com/office/drawing/2016/5/13/chartex" xmlns:cx8="http://schemas.microsoft.com/office/drawing/2016/5/14/chartex" xmlns:mc="http://schemas.openxmlformats.org/markup-compatibility/2006" xmlns:aink="http://schemas.microsoft.com/office/drawing/2016/ink" xmlns:am3d="http://schemas.microsoft.com/office/drawing/2017/model3d" xmlns:o="urn:schemas-microsoft-com:office:office" xmlns:r="http://schemas.openxmlformats.org/officeDocument/2006/relationships" xmlns:m="http://schemas.openxmlformats.org/officeDocument/2006/math" xmlns:v="urn:schemas-microsoft-com:vml" xmlns:wp14="http://schemas.microsoft.com/office/word/2010/wordprocessingDrawing" xmlns:wp="http://schemas.openxmlformats.org/drawingml/2006/wordprocessingDrawing" xmlns:w10="urn:schemas-microsoft-com:office:word" xmlns:w="http://schemas.openxmlformats.org/wordprocessingml/2006/main" xmlns:w14="http://schemas.microsoft.com/office/word/2010/wordml" xmlns:w15="http://schemas.microsoft.com/office/word/2012/wordml" xmlns:w16cid="http://schemas.microsoft.com/office/word/2016/wordml/cid" xmlns:w16se="http://schemas.microsoft.com/office/word/2015/wordml/symex" xmlns:wpg="http://schemas.microsoft.com/office/word/2010/wordprocessingGroup" xmlns:wpi="http://schemas.microsoft.com/office/word/2010/wordprocessingInk" xmlns:wne="http://schemas.microsoft.com/office/word/2006/wordml" xmlns:wps="http://schemas.microsoft.com/office/word/2010/wordprocessingShape" mc:Ignorable="w14 w15 w16se w16cid wp14">
+<w:endnotes xmlns:wpc="http://schemas.microsoft.com/office/word/2010/wordprocessingCanvas" xmlns:cx="http://schemas.microsoft.com/office/drawing/2014/chartex" xmlns:cx1="http://schemas.microsoft.com/office/drawing/2015/9/8/chartex" xmlns:mc="http://schemas.openxmlformats.org/markup-compatibility/2006" xmlns:o="urn:schemas-microsoft-com:office:office" xmlns:r="http://schemas.openxmlformats.org/officeDocument/2006/relationships" xmlns:m="http://schemas.openxmlformats.org/officeDocument/2006/math" xmlns:v="urn:schemas-microsoft-com:vml" xmlns:wp14="http://schemas.microsoft.com/office/word/2010/wordprocessingDrawing" xmlns:wp="http://schemas.openxmlformats.org/drawingml/2006/wordprocessingDrawing" xmlns:w10="urn:schemas-microsoft-com:office:word" xmlns:w="http://schemas.openxmlformats.org/wordprocessingml/2006/main" xmlns:w14="http://schemas.microsoft.com/office/word/2010/wordml" xmlns:w15="http://schemas.microsoft.com/office/word/2012/wordml" xmlns:w16se="http://schemas.microsoft.com/office/word/2015/wordml/symex" xmlns:wpg="http://schemas.microsoft.com/office/word/2010/wordprocessingGroup" xmlns:wpi="http://schemas.microsoft.com/office/word/2010/wordprocessingInk" xmlns:wne="http://schemas.microsoft.com/office/word/2006/wordml" xmlns:wps="http://schemas.microsoft.com/office/word/2010/wordprocessingShape" mc:Ignorable="w14 w15 w16se wp14">
   <w:endnote w:type="separator" w:id="-1">
     <w:p>
       <w:pPr>
@@ -7994,7 +8534,7 @@
 </file>
 
 <file path=word/footer1.xml><?xml version="1.0" encoding="utf-8"?>
-<w:ftr xmlns:wpc="http://schemas.microsoft.com/office/word/2010/wordprocessingCanvas" xmlns:cx="http://schemas.microsoft.com/office/drawing/2014/chartex" xmlns:cx1="http://schemas.microsoft.com/office/drawing/2015/9/8/chartex" xmlns:cx2="http://schemas.microsoft.com/office/drawing/2015/10/21/chartex" xmlns:cx3="http://schemas.microsoft.com/office/drawing/2016/5/9/chartex" xmlns:cx4="http://schemas.microsoft.com/office/drawing/2016/5/10/chartex" xmlns:cx5="http://schemas.microsoft.com/office/drawing/2016/5/11/chartex" xmlns:cx6="http://schemas.microsoft.com/office/drawing/2016/5/12/chartex" xmlns:cx7="http://schemas.microsoft.com/office/drawing/2016/5/13/chartex" xmlns:cx8="http://schemas.microsoft.com/office/drawing/2016/5/14/chartex" xmlns:mc="http://schemas.openxmlformats.org/markup-compatibility/2006" xmlns:aink="http://schemas.microsoft.com/office/drawing/2016/ink" xmlns:am3d="http://schemas.microsoft.com/office/drawing/2017/model3d" xmlns:o="urn:schemas-microsoft-com:office:office" xmlns:r="http://schemas.openxmlformats.org/officeDocument/2006/relationships" xmlns:m="http://schemas.openxmlformats.org/officeDocument/2006/math" xmlns:v="urn:schemas-microsoft-com:vml" xmlns:wp14="http://schemas.microsoft.com/office/word/2010/wordprocessingDrawing" xmlns:wp="http://schemas.openxmlformats.org/drawingml/2006/wordprocessingDrawing" xmlns:w10="urn:schemas-microsoft-com:office:word" xmlns:w="http://schemas.openxmlformats.org/wordprocessingml/2006/main" xmlns:w14="http://schemas.microsoft.com/office/word/2010/wordml" xmlns:w15="http://schemas.microsoft.com/office/word/2012/wordml" xmlns:w16cid="http://schemas.microsoft.com/office/word/2016/wordml/cid" xmlns:w16se="http://schemas.microsoft.com/office/word/2015/wordml/symex" xmlns:wpg="http://schemas.microsoft.com/office/word/2010/wordprocessingGroup" xmlns:wpi="http://schemas.microsoft.com/office/word/2010/wordprocessingInk" xmlns:wne="http://schemas.microsoft.com/office/word/2006/wordml" xmlns:wps="http://schemas.microsoft.com/office/word/2010/wordprocessingShape" mc:Ignorable="w14 w15 w16se w16cid wp14">
+<w:ftr xmlns:wpc="http://schemas.microsoft.com/office/word/2010/wordprocessingCanvas" xmlns:cx="http://schemas.microsoft.com/office/drawing/2014/chartex" xmlns:cx1="http://schemas.microsoft.com/office/drawing/2015/9/8/chartex" xmlns:mc="http://schemas.openxmlformats.org/markup-compatibility/2006" xmlns:o="urn:schemas-microsoft-com:office:office" xmlns:r="http://schemas.openxmlformats.org/officeDocument/2006/relationships" xmlns:m="http://schemas.openxmlformats.org/officeDocument/2006/math" xmlns:v="urn:schemas-microsoft-com:vml" xmlns:wp14="http://schemas.microsoft.com/office/word/2010/wordprocessingDrawing" xmlns:wp="http://schemas.openxmlformats.org/drawingml/2006/wordprocessingDrawing" xmlns:w10="urn:schemas-microsoft-com:office:word" xmlns:w="http://schemas.openxmlformats.org/wordprocessingml/2006/main" xmlns:w14="http://schemas.microsoft.com/office/word/2010/wordml" xmlns:w15="http://schemas.microsoft.com/office/word/2012/wordml" xmlns:w16se="http://schemas.microsoft.com/office/word/2015/wordml/symex" xmlns:wpg="http://schemas.microsoft.com/office/word/2010/wordprocessingGroup" xmlns:wpi="http://schemas.microsoft.com/office/word/2010/wordprocessingInk" xmlns:wne="http://schemas.microsoft.com/office/word/2006/wordml" xmlns:wps="http://schemas.microsoft.com/office/word/2010/wordprocessingShape" mc:Ignorable="w14 w15 w16se wp14">
   <w:sdt>
     <w:sdtPr>
       <w:id w:val="194130485"/>
@@ -8027,7 +8567,7 @@
           <w:rPr>
             <w:noProof/>
           </w:rPr>
-          <w:t>8</w:t>
+          <w:t>13</w:t>
         </w:r>
         <w:r>
           <w:rPr>
@@ -8047,7 +8587,7 @@
 </file>
 
 <file path=word/footnotes.xml><?xml version="1.0" encoding="utf-8"?>
-<w:footnotes xmlns:wpc="http://schemas.microsoft.com/office/word/2010/wordprocessingCanvas" xmlns:cx="http://schemas.microsoft.com/office/drawing/2014/chartex" xmlns:cx1="http://schemas.microsoft.com/office/drawing/2015/9/8/chartex" xmlns:cx2="http://schemas.microsoft.com/office/drawing/2015/10/21/chartex" xmlns:cx3="http://schemas.microsoft.com/office/drawing/2016/5/9/chartex" xmlns:cx4="http://schemas.microsoft.com/office/drawing/2016/5/10/chartex" xmlns:cx5="http://schemas.microsoft.com/office/drawing/2016/5/11/chartex" xmlns:cx6="http://schemas.microsoft.com/office/drawing/2016/5/12/chartex" xmlns:cx7="http://schemas.microsoft.com/office/drawing/2016/5/13/chartex" xmlns:cx8="http://schemas.microsoft.com/office/drawing/2016/5/14/chartex" xmlns:mc="http://schemas.openxmlformats.org/markup-compatibility/2006" xmlns:aink="http://schemas.microsoft.com/office/drawing/2016/ink" xmlns:am3d="http://schemas.microsoft.com/office/drawing/2017/model3d" xmlns:o="urn:schemas-microsoft-com:office:office" xmlns:r="http://schemas.openxmlformats.org/officeDocument/2006/relationships" xmlns:m="http://schemas.openxmlformats.org/officeDocument/2006/math" xmlns:v="urn:schemas-microsoft-com:vml" xmlns:wp14="http://schemas.microsoft.com/office/word/2010/wordprocessingDrawing" xmlns:wp="http://schemas.openxmlformats.org/drawingml/2006/wordprocessingDrawing" xmlns:w10="urn:schemas-microsoft-com:office:word" xmlns:w="http://schemas.openxmlformats.org/wordprocessingml/2006/main" xmlns:w14="http://schemas.microsoft.com/office/word/2010/wordml" xmlns:w15="http://schemas.microsoft.com/office/word/2012/wordml" xmlns:w16cid="http://schemas.microsoft.com/office/word/2016/wordml/cid" xmlns:w16se="http://schemas.microsoft.com/office/word/2015/wordml/symex" xmlns:wpg="http://schemas.microsoft.com/office/word/2010/wordprocessingGroup" xmlns:wpi="http://schemas.microsoft.com/office/word/2010/wordprocessingInk" xmlns:wne="http://schemas.microsoft.com/office/word/2006/wordml" xmlns:wps="http://schemas.microsoft.com/office/word/2010/wordprocessingShape" mc:Ignorable="w14 w15 w16se w16cid wp14">
+<w:footnotes xmlns:wpc="http://schemas.microsoft.com/office/word/2010/wordprocessingCanvas" xmlns:cx="http://schemas.microsoft.com/office/drawing/2014/chartex" xmlns:cx1="http://schemas.microsoft.com/office/drawing/2015/9/8/chartex" xmlns:mc="http://schemas.openxmlformats.org/markup-compatibility/2006" xmlns:o="urn:schemas-microsoft-com:office:office" xmlns:r="http://schemas.openxmlformats.org/officeDocument/2006/relationships" xmlns:m="http://schemas.openxmlformats.org/officeDocument/2006/math" xmlns:v="urn:schemas-microsoft-com:vml" xmlns:wp14="http://schemas.microsoft.com/office/word/2010/wordprocessingDrawing" xmlns:wp="http://schemas.openxmlformats.org/drawingml/2006/wordprocessingDrawing" xmlns:w10="urn:schemas-microsoft-com:office:word" xmlns:w="http://schemas.openxmlformats.org/wordprocessingml/2006/main" xmlns:w14="http://schemas.microsoft.com/office/word/2010/wordml" xmlns:w15="http://schemas.microsoft.com/office/word/2012/wordml" xmlns:w16se="http://schemas.microsoft.com/office/word/2015/wordml/symex" xmlns:wpg="http://schemas.microsoft.com/office/word/2010/wordprocessingGroup" xmlns:wpi="http://schemas.microsoft.com/office/word/2010/wordprocessingInk" xmlns:wne="http://schemas.microsoft.com/office/word/2006/wordml" xmlns:wps="http://schemas.microsoft.com/office/word/2010/wordprocessingShape" mc:Ignorable="w14 w15 w16se wp14">
   <w:footnote w:type="separator" w:id="-1">
     <w:p>
       <w:pPr>
@@ -8072,7 +8612,7 @@
 </file>
 
 <file path=word/numbering.xml><?xml version="1.0" encoding="utf-8"?>
-<w:numbering xmlns:wpc="http://schemas.microsoft.com/office/word/2010/wordprocessingCanvas" xmlns:cx="http://schemas.microsoft.com/office/drawing/2014/chartex" xmlns:cx1="http://schemas.microsoft.com/office/drawing/2015/9/8/chartex" xmlns:cx2="http://schemas.microsoft.com/office/drawing/2015/10/21/chartex" xmlns:cx3="http://schemas.microsoft.com/office/drawing/2016/5/9/chartex" xmlns:cx4="http://schemas.microsoft.com/office/drawing/2016/5/10/chartex" xmlns:cx5="http://schemas.microsoft.com/office/drawing/2016/5/11/chartex" xmlns:cx6="http://schemas.microsoft.com/office/drawing/2016/5/12/chartex" xmlns:cx7="http://schemas.microsoft.com/office/drawing/2016/5/13/chartex" xmlns:cx8="http://schemas.microsoft.com/office/drawing/2016/5/14/chartex" xmlns:mc="http://schemas.openxmlformats.org/markup-compatibility/2006" xmlns:aink="http://schemas.microsoft.com/office/drawing/2016/ink" xmlns:am3d="http://schemas.microsoft.com/office/drawing/2017/model3d" xmlns:o="urn:schemas-microsoft-com:office:office" xmlns:r="http://schemas.openxmlformats.org/officeDocument/2006/relationships" xmlns:m="http://schemas.openxmlformats.org/officeDocument/2006/math" xmlns:v="urn:schemas-microsoft-com:vml" xmlns:wp14="http://schemas.microsoft.com/office/word/2010/wordprocessingDrawing" xmlns:wp="http://schemas.openxmlformats.org/drawingml/2006/wordprocessingDrawing" xmlns:w10="urn:schemas-microsoft-com:office:word" xmlns:w="http://schemas.openxmlformats.org/wordprocessingml/2006/main" xmlns:w14="http://schemas.microsoft.com/office/word/2010/wordml" xmlns:w15="http://schemas.microsoft.com/office/word/2012/wordml" xmlns:w16cid="http://schemas.microsoft.com/office/word/2016/wordml/cid" xmlns:w16se="http://schemas.microsoft.com/office/word/2015/wordml/symex" xmlns:wpg="http://schemas.microsoft.com/office/word/2010/wordprocessingGroup" xmlns:wpi="http://schemas.microsoft.com/office/word/2010/wordprocessingInk" xmlns:wne="http://schemas.microsoft.com/office/word/2006/wordml" xmlns:wps="http://schemas.microsoft.com/office/word/2010/wordprocessingShape" mc:Ignorable="w14 w15 w16se w16cid wp14">
+<w:numbering xmlns:wpc="http://schemas.microsoft.com/office/word/2010/wordprocessingCanvas" xmlns:cx="http://schemas.microsoft.com/office/drawing/2014/chartex" xmlns:cx1="http://schemas.microsoft.com/office/drawing/2015/9/8/chartex" xmlns:mc="http://schemas.openxmlformats.org/markup-compatibility/2006" xmlns:o="urn:schemas-microsoft-com:office:office" xmlns:r="http://schemas.openxmlformats.org/officeDocument/2006/relationships" xmlns:m="http://schemas.openxmlformats.org/officeDocument/2006/math" xmlns:v="urn:schemas-microsoft-com:vml" xmlns:wp14="http://schemas.microsoft.com/office/word/2010/wordprocessingDrawing" xmlns:wp="http://schemas.openxmlformats.org/drawingml/2006/wordprocessingDrawing" xmlns:w10="urn:schemas-microsoft-com:office:word" xmlns:w="http://schemas.openxmlformats.org/wordprocessingml/2006/main" xmlns:w14="http://schemas.microsoft.com/office/word/2010/wordml" xmlns:w15="http://schemas.microsoft.com/office/word/2012/wordml" xmlns:w16se="http://schemas.microsoft.com/office/word/2015/wordml/symex" xmlns:wpg="http://schemas.microsoft.com/office/word/2010/wordprocessingGroup" xmlns:wpi="http://schemas.microsoft.com/office/word/2010/wordprocessingInk" xmlns:wne="http://schemas.microsoft.com/office/word/2006/wordml" xmlns:wps="http://schemas.microsoft.com/office/word/2010/wordprocessingShape" mc:Ignorable="w14 w15 w16se wp14">
   <w:abstractNum w:abstractNumId="0" w15:restartNumberingAfterBreak="0">
     <w:nsid w:val="1B122860"/>
     <w:multiLevelType w:val="hybridMultilevel"/>
@@ -8276,6 +8816,119 @@
     </w:lvl>
   </w:abstractNum>
   <w:abstractNum w:abstractNumId="2" w15:restartNumberingAfterBreak="0">
+    <w:nsid w:val="473F7442"/>
+    <w:multiLevelType w:val="hybridMultilevel"/>
+    <w:tmpl w:val="8E48C970"/>
+    <w:lvl w:ilvl="0" w:tplc="10090001">
+      <w:start w:val="1"/>
+      <w:numFmt w:val="bullet"/>
+      <w:lvlText w:val=""/>
+      <w:lvlJc w:val="left"/>
+      <w:pPr>
+        <w:ind w:left="1440" w:hanging="360"/>
+      </w:pPr>
+      <w:rPr>
+        <w:rFonts w:ascii="Symbol" w:hAnsi="Symbol" w:hint="default"/>
+      </w:rPr>
+    </w:lvl>
+    <w:lvl w:ilvl="1" w:tplc="10090003">
+      <w:start w:val="1"/>
+      <w:numFmt w:val="bullet"/>
+      <w:lvlText w:val="o"/>
+      <w:lvlJc w:val="left"/>
+      <w:pPr>
+        <w:ind w:left="2160" w:hanging="360"/>
+      </w:pPr>
+      <w:rPr>
+        <w:rFonts w:ascii="Courier New" w:hAnsi="Courier New" w:cs="Courier New" w:hint="default"/>
+      </w:rPr>
+    </w:lvl>
+    <w:lvl w:ilvl="2" w:tplc="10090005" w:tentative="1">
+      <w:start w:val="1"/>
+      <w:numFmt w:val="bullet"/>
+      <w:lvlText w:val=""/>
+      <w:lvlJc w:val="left"/>
+      <w:pPr>
+        <w:ind w:left="2880" w:hanging="360"/>
+      </w:pPr>
+      <w:rPr>
+        <w:rFonts w:ascii="Wingdings" w:hAnsi="Wingdings" w:hint="default"/>
+      </w:rPr>
+    </w:lvl>
+    <w:lvl w:ilvl="3" w:tplc="10090001" w:tentative="1">
+      <w:start w:val="1"/>
+      <w:numFmt w:val="bullet"/>
+      <w:lvlText w:val=""/>
+      <w:lvlJc w:val="left"/>
+      <w:pPr>
+        <w:ind w:left="3600" w:hanging="360"/>
+      </w:pPr>
+      <w:rPr>
+        <w:rFonts w:ascii="Symbol" w:hAnsi="Symbol" w:hint="default"/>
+      </w:rPr>
+    </w:lvl>
+    <w:lvl w:ilvl="4" w:tplc="10090003" w:tentative="1">
+      <w:start w:val="1"/>
+      <w:numFmt w:val="bullet"/>
+      <w:lvlText w:val="o"/>
+      <w:lvlJc w:val="left"/>
+      <w:pPr>
+        <w:ind w:left="4320" w:hanging="360"/>
+      </w:pPr>
+      <w:rPr>
+        <w:rFonts w:ascii="Courier New" w:hAnsi="Courier New" w:cs="Courier New" w:hint="default"/>
+      </w:rPr>
+    </w:lvl>
+    <w:lvl w:ilvl="5" w:tplc="10090005" w:tentative="1">
+      <w:start w:val="1"/>
+      <w:numFmt w:val="bullet"/>
+      <w:lvlText w:val=""/>
+      <w:lvlJc w:val="left"/>
+      <w:pPr>
+        <w:ind w:left="5040" w:hanging="360"/>
+      </w:pPr>
+      <w:rPr>
+        <w:rFonts w:ascii="Wingdings" w:hAnsi="Wingdings" w:hint="default"/>
+      </w:rPr>
+    </w:lvl>
+    <w:lvl w:ilvl="6" w:tplc="10090001" w:tentative="1">
+      <w:start w:val="1"/>
+      <w:numFmt w:val="bullet"/>
+      <w:lvlText w:val=""/>
+      <w:lvlJc w:val="left"/>
+      <w:pPr>
+        <w:ind w:left="5760" w:hanging="360"/>
+      </w:pPr>
+      <w:rPr>
+        <w:rFonts w:ascii="Symbol" w:hAnsi="Symbol" w:hint="default"/>
+      </w:rPr>
+    </w:lvl>
+    <w:lvl w:ilvl="7" w:tplc="10090003" w:tentative="1">
+      <w:start w:val="1"/>
+      <w:numFmt w:val="bullet"/>
+      <w:lvlText w:val="o"/>
+      <w:lvlJc w:val="left"/>
+      <w:pPr>
+        <w:ind w:left="6480" w:hanging="360"/>
+      </w:pPr>
+      <w:rPr>
+        <w:rFonts w:ascii="Courier New" w:hAnsi="Courier New" w:cs="Courier New" w:hint="default"/>
+      </w:rPr>
+    </w:lvl>
+    <w:lvl w:ilvl="8" w:tplc="10090005" w:tentative="1">
+      <w:start w:val="1"/>
+      <w:numFmt w:val="bullet"/>
+      <w:lvlText w:val=""/>
+      <w:lvlJc w:val="left"/>
+      <w:pPr>
+        <w:ind w:left="7200" w:hanging="360"/>
+      </w:pPr>
+      <w:rPr>
+        <w:rFonts w:ascii="Wingdings" w:hAnsi="Wingdings" w:hint="default"/>
+      </w:rPr>
+    </w:lvl>
+  </w:abstractNum>
+  <w:abstractNum w:abstractNumId="3" w15:restartNumberingAfterBreak="0">
     <w:nsid w:val="4A4B6158"/>
     <w:multiLevelType w:val="hybridMultilevel"/>
     <w:tmpl w:val="503A437A"/>
@@ -8388,20 +9041,139 @@
       </w:rPr>
     </w:lvl>
   </w:abstractNum>
+  <w:abstractNum w:abstractNumId="4" w15:restartNumberingAfterBreak="0">
+    <w:nsid w:val="660C245D"/>
+    <w:multiLevelType w:val="hybridMultilevel"/>
+    <w:tmpl w:val="25BAC946"/>
+    <w:lvl w:ilvl="0" w:tplc="10090003">
+      <w:start w:val="1"/>
+      <w:numFmt w:val="bullet"/>
+      <w:lvlText w:val="o"/>
+      <w:lvlJc w:val="left"/>
+      <w:pPr>
+        <w:ind w:left="2160" w:hanging="360"/>
+      </w:pPr>
+      <w:rPr>
+        <w:rFonts w:ascii="Courier New" w:hAnsi="Courier New" w:cs="Courier New" w:hint="default"/>
+      </w:rPr>
+    </w:lvl>
+    <w:lvl w:ilvl="1" w:tplc="10090003">
+      <w:start w:val="1"/>
+      <w:numFmt w:val="bullet"/>
+      <w:lvlText w:val="o"/>
+      <w:lvlJc w:val="left"/>
+      <w:pPr>
+        <w:ind w:left="2880" w:hanging="360"/>
+      </w:pPr>
+      <w:rPr>
+        <w:rFonts w:ascii="Courier New" w:hAnsi="Courier New" w:cs="Courier New" w:hint="default"/>
+      </w:rPr>
+    </w:lvl>
+    <w:lvl w:ilvl="2" w:tplc="10090005">
+      <w:start w:val="1"/>
+      <w:numFmt w:val="bullet"/>
+      <w:lvlText w:val=""/>
+      <w:lvlJc w:val="left"/>
+      <w:pPr>
+        <w:ind w:left="3600" w:hanging="360"/>
+      </w:pPr>
+      <w:rPr>
+        <w:rFonts w:ascii="Wingdings" w:hAnsi="Wingdings" w:hint="default"/>
+      </w:rPr>
+    </w:lvl>
+    <w:lvl w:ilvl="3" w:tplc="10090001" w:tentative="1">
+      <w:start w:val="1"/>
+      <w:numFmt w:val="bullet"/>
+      <w:lvlText w:val=""/>
+      <w:lvlJc w:val="left"/>
+      <w:pPr>
+        <w:ind w:left="4320" w:hanging="360"/>
+      </w:pPr>
+      <w:rPr>
+        <w:rFonts w:ascii="Symbol" w:hAnsi="Symbol" w:hint="default"/>
+      </w:rPr>
+    </w:lvl>
+    <w:lvl w:ilvl="4" w:tplc="10090003" w:tentative="1">
+      <w:start w:val="1"/>
+      <w:numFmt w:val="bullet"/>
+      <w:lvlText w:val="o"/>
+      <w:lvlJc w:val="left"/>
+      <w:pPr>
+        <w:ind w:left="5040" w:hanging="360"/>
+      </w:pPr>
+      <w:rPr>
+        <w:rFonts w:ascii="Courier New" w:hAnsi="Courier New" w:cs="Courier New" w:hint="default"/>
+      </w:rPr>
+    </w:lvl>
+    <w:lvl w:ilvl="5" w:tplc="10090005" w:tentative="1">
+      <w:start w:val="1"/>
+      <w:numFmt w:val="bullet"/>
+      <w:lvlText w:val=""/>
+      <w:lvlJc w:val="left"/>
+      <w:pPr>
+        <w:ind w:left="5760" w:hanging="360"/>
+      </w:pPr>
+      <w:rPr>
+        <w:rFonts w:ascii="Wingdings" w:hAnsi="Wingdings" w:hint="default"/>
+      </w:rPr>
+    </w:lvl>
+    <w:lvl w:ilvl="6" w:tplc="10090001" w:tentative="1">
+      <w:start w:val="1"/>
+      <w:numFmt w:val="bullet"/>
+      <w:lvlText w:val=""/>
+      <w:lvlJc w:val="left"/>
+      <w:pPr>
+        <w:ind w:left="6480" w:hanging="360"/>
+      </w:pPr>
+      <w:rPr>
+        <w:rFonts w:ascii="Symbol" w:hAnsi="Symbol" w:hint="default"/>
+      </w:rPr>
+    </w:lvl>
+    <w:lvl w:ilvl="7" w:tplc="10090003" w:tentative="1">
+      <w:start w:val="1"/>
+      <w:numFmt w:val="bullet"/>
+      <w:lvlText w:val="o"/>
+      <w:lvlJc w:val="left"/>
+      <w:pPr>
+        <w:ind w:left="7200" w:hanging="360"/>
+      </w:pPr>
+      <w:rPr>
+        <w:rFonts w:ascii="Courier New" w:hAnsi="Courier New" w:cs="Courier New" w:hint="default"/>
+      </w:rPr>
+    </w:lvl>
+    <w:lvl w:ilvl="8" w:tplc="10090005" w:tentative="1">
+      <w:start w:val="1"/>
+      <w:numFmt w:val="bullet"/>
+      <w:lvlText w:val=""/>
+      <w:lvlJc w:val="left"/>
+      <w:pPr>
+        <w:ind w:left="7920" w:hanging="360"/>
+      </w:pPr>
+      <w:rPr>
+        <w:rFonts w:ascii="Wingdings" w:hAnsi="Wingdings" w:hint="default"/>
+      </w:rPr>
+    </w:lvl>
+  </w:abstractNum>
   <w:num w:numId="1">
     <w:abstractNumId w:val="1"/>
   </w:num>
   <w:num w:numId="2">
-    <w:abstractNumId w:val="2"/>
+    <w:abstractNumId w:val="3"/>
   </w:num>
   <w:num w:numId="3">
     <w:abstractNumId w:val="0"/>
+  </w:num>
+  <w:num w:numId="4">
+    <w:abstractNumId w:val="4"/>
+  </w:num>
+  <w:num w:numId="5">
+    <w:abstractNumId w:val="2"/>
   </w:num>
 </w:numbering>
 </file>
 
 <file path=word/styles.xml><?xml version="1.0" encoding="utf-8"?>
-<w:styles xmlns:mc="http://schemas.openxmlformats.org/markup-compatibility/2006" xmlns:r="http://schemas.openxmlformats.org/officeDocument/2006/relationships" xmlns:w="http://schemas.openxmlformats.org/wordprocessingml/2006/main" xmlns:w14="http://schemas.microsoft.com/office/word/2010/wordml" xmlns:w15="http://schemas.microsoft.com/office/word/2012/wordml" xmlns:w16cid="http://schemas.microsoft.com/office/word/2016/wordml/cid" xmlns:w16se="http://schemas.microsoft.com/office/word/2015/wordml/symex" mc:Ignorable="w14 w15 w16se w16cid">
+<w:styles xmlns:mc="http://schemas.openxmlformats.org/markup-compatibility/2006" xmlns:r="http://schemas.openxmlformats.org/officeDocument/2006/relationships" xmlns:w="http://schemas.openxmlformats.org/wordprocessingml/2006/main" xmlns:w14="http://schemas.microsoft.com/office/word/2010/wordml" xmlns:w15="http://schemas.microsoft.com/office/word/2012/wordml" xmlns:w16se="http://schemas.microsoft.com/office/word/2015/wordml/symex" mc:Ignorable="w14 w15 w16se">
   <w:docDefaults>
     <w:rPrDefault>
       <w:rPr>
@@ -8417,7 +9189,7 @@
       </w:pPr>
     </w:pPrDefault>
   </w:docDefaults>
-  <w:latentStyles w:defLockedState="0" w:defUIPriority="99" w:defSemiHidden="0" w:defUnhideWhenUsed="0" w:defQFormat="0" w:count="376">
+  <w:latentStyles w:defLockedState="0" w:defUIPriority="99" w:defSemiHidden="0" w:defUnhideWhenUsed="0" w:defQFormat="0" w:count="371">
     <w:lsdException w:name="Normal" w:uiPriority="0" w:qFormat="1"/>
     <w:lsdException w:name="heading 1" w:uiPriority="9" w:qFormat="1"/>
     <w:lsdException w:name="heading 2" w:semiHidden="1" w:uiPriority="9" w:unhideWhenUsed="1" w:qFormat="1"/>
@@ -8523,6 +9295,7 @@
     <w:lsdException w:name="HTML Sample" w:semiHidden="1" w:unhideWhenUsed="1"/>
     <w:lsdException w:name="HTML Typewriter" w:semiHidden="1" w:unhideWhenUsed="1"/>
     <w:lsdException w:name="HTML Variable" w:semiHidden="1" w:unhideWhenUsed="1"/>
+    <w:lsdException w:name="Normal Table" w:semiHidden="1" w:unhideWhenUsed="1"/>
     <w:lsdException w:name="annotation subject" w:semiHidden="1" w:unhideWhenUsed="1"/>
     <w:lsdException w:name="No List" w:semiHidden="1" w:unhideWhenUsed="1"/>
     <w:lsdException w:name="Outline List 1" w:semiHidden="1" w:unhideWhenUsed="1"/>
@@ -8565,8 +9338,11 @@
     <w:lsdException w:name="Table Contemporary" w:semiHidden="1" w:unhideWhenUsed="1"/>
     <w:lsdException w:name="Table Elegant" w:semiHidden="1" w:unhideWhenUsed="1"/>
     <w:lsdException w:name="Table Professional" w:semiHidden="1" w:unhideWhenUsed="1"/>
+    <w:lsdException w:name="Table Subtle 1" w:semiHidden="1" w:unhideWhenUsed="1"/>
     <w:lsdException w:name="Table Subtle 2" w:semiHidden="1" w:unhideWhenUsed="1"/>
     <w:lsdException w:name="Table Web 1" w:semiHidden="1" w:unhideWhenUsed="1"/>
+    <w:lsdException w:name="Table Web 2" w:semiHidden="1" w:unhideWhenUsed="1"/>
+    <w:lsdException w:name="Table Web 3" w:semiHidden="1" w:unhideWhenUsed="1"/>
     <w:lsdException w:name="Balloon Text" w:semiHidden="1" w:unhideWhenUsed="1"/>
     <w:lsdException w:name="Table Grid" w:uiPriority="39"/>
     <w:lsdException w:name="Table Theme" w:semiHidden="1" w:unhideWhenUsed="1"/>
@@ -8785,11 +9561,6 @@
     <w:lsdException w:name="List Table 5 Dark Accent 6" w:uiPriority="50"/>
     <w:lsdException w:name="List Table 6 Colorful Accent 6" w:uiPriority="51"/>
     <w:lsdException w:name="List Table 7 Colorful Accent 6" w:uiPriority="52"/>
-    <w:lsdException w:name="Mention" w:semiHidden="1" w:unhideWhenUsed="1"/>
-    <w:lsdException w:name="Smart Hyperlink" w:semiHidden="1" w:unhideWhenUsed="1"/>
-    <w:lsdException w:name="Hashtag" w:semiHidden="1" w:unhideWhenUsed="1"/>
-    <w:lsdException w:name="Unresolved Mention" w:semiHidden="1" w:unhideWhenUsed="1"/>
-    <w:lsdException w:name="Smart Link" w:semiHidden="1" w:unhideWhenUsed="1"/>
   </w:latentStyles>
   <w:style w:type="paragraph" w:default="1" w:styleId="Normal">
     <w:name w:val="Normal"/>
@@ -9175,7 +9946,7 @@
 </file>
 
 <file path=customXml/itemProps1.xml><?xml version="1.0" encoding="utf-8"?>
-<ds:datastoreItem xmlns:ds="http://schemas.openxmlformats.org/officeDocument/2006/customXml" ds:itemID="{ADC6E0C2-9471-4A81-BEAC-27143EA0A1F0}">
+<ds:datastoreItem xmlns:ds="http://schemas.openxmlformats.org/officeDocument/2006/customXml" ds:itemID="{D2373AAC-DB41-43FE-9692-6EB8258AA325}">
   <ds:schemaRefs>
     <ds:schemaRef ds:uri="http://schemas.openxmlformats.org/officeDocument/2006/bibliography"/>
   </ds:schemaRefs>

--- a/Documentatie_Licenta.docx
+++ b/Documentatie_Licenta.docx
@@ -1,6 +1,6 @@
 
 <file path=word/document.xml><?xml version="1.0" encoding="utf-8"?>
-<w:document xmlns:wpc="http://schemas.microsoft.com/office/word/2010/wordprocessingCanvas" xmlns:cx="http://schemas.microsoft.com/office/drawing/2014/chartex" xmlns:cx1="http://schemas.microsoft.com/office/drawing/2015/9/8/chartex" xmlns:mc="http://schemas.openxmlformats.org/markup-compatibility/2006" xmlns:o="urn:schemas-microsoft-com:office:office" xmlns:r="http://schemas.openxmlformats.org/officeDocument/2006/relationships" xmlns:m="http://schemas.openxmlformats.org/officeDocument/2006/math" xmlns:v="urn:schemas-microsoft-com:vml" xmlns:wp14="http://schemas.microsoft.com/office/word/2010/wordprocessingDrawing" xmlns:wp="http://schemas.openxmlformats.org/drawingml/2006/wordprocessingDrawing" xmlns:w10="urn:schemas-microsoft-com:office:word" xmlns:w="http://schemas.openxmlformats.org/wordprocessingml/2006/main" xmlns:w14="http://schemas.microsoft.com/office/word/2010/wordml" xmlns:w15="http://schemas.microsoft.com/office/word/2012/wordml" xmlns:w16se="http://schemas.microsoft.com/office/word/2015/wordml/symex" xmlns:wpg="http://schemas.microsoft.com/office/word/2010/wordprocessingGroup" xmlns:wpi="http://schemas.microsoft.com/office/word/2010/wordprocessingInk" xmlns:wne="http://schemas.microsoft.com/office/word/2006/wordml" xmlns:wps="http://schemas.microsoft.com/office/word/2010/wordprocessingShape" mc:Ignorable="w14 w15 w16se wp14">
+<w:document xmlns:wpc="http://schemas.microsoft.com/office/word/2010/wordprocessingCanvas" xmlns:cx="http://schemas.microsoft.com/office/drawing/2014/chartex" xmlns:cx1="http://schemas.microsoft.com/office/drawing/2015/9/8/chartex" xmlns:cx2="http://schemas.microsoft.com/office/drawing/2015/10/21/chartex" xmlns:cx3="http://schemas.microsoft.com/office/drawing/2016/5/9/chartex" xmlns:cx4="http://schemas.microsoft.com/office/drawing/2016/5/10/chartex" xmlns:cx5="http://schemas.microsoft.com/office/drawing/2016/5/11/chartex" xmlns:cx6="http://schemas.microsoft.com/office/drawing/2016/5/12/chartex" xmlns:cx7="http://schemas.microsoft.com/office/drawing/2016/5/13/chartex" xmlns:cx8="http://schemas.microsoft.com/office/drawing/2016/5/14/chartex" xmlns:mc="http://schemas.openxmlformats.org/markup-compatibility/2006" xmlns:aink="http://schemas.microsoft.com/office/drawing/2016/ink" xmlns:am3d="http://schemas.microsoft.com/office/drawing/2017/model3d" xmlns:o="urn:schemas-microsoft-com:office:office" xmlns:r="http://schemas.openxmlformats.org/officeDocument/2006/relationships" xmlns:m="http://schemas.openxmlformats.org/officeDocument/2006/math" xmlns:v="urn:schemas-microsoft-com:vml" xmlns:wp14="http://schemas.microsoft.com/office/word/2010/wordprocessingDrawing" xmlns:wp="http://schemas.openxmlformats.org/drawingml/2006/wordprocessingDrawing" xmlns:w10="urn:schemas-microsoft-com:office:word" xmlns:w="http://schemas.openxmlformats.org/wordprocessingml/2006/main" xmlns:w14="http://schemas.microsoft.com/office/word/2010/wordml" xmlns:w15="http://schemas.microsoft.com/office/word/2012/wordml" xmlns:w16cex="http://schemas.microsoft.com/office/word/2018/wordml/cex" xmlns:w16cid="http://schemas.microsoft.com/office/word/2016/wordml/cid" xmlns:w16="http://schemas.microsoft.com/office/word/2018/wordml" xmlns:w16se="http://schemas.microsoft.com/office/word/2015/wordml/symex" xmlns:wpg="http://schemas.microsoft.com/office/word/2010/wordprocessingGroup" xmlns:wpi="http://schemas.microsoft.com/office/word/2010/wordprocessingInk" xmlns:wne="http://schemas.microsoft.com/office/word/2006/wordml" xmlns:wps="http://schemas.microsoft.com/office/word/2010/wordprocessingShape" mc:Ignorable="w14 w15 w16se w16cid w16 w16cex wp14">
   <w:body>
     <w:p>
       <w:pPr>
@@ -332,7 +332,6 @@
           <w:szCs w:val="24"/>
         </w:rPr>
       </w:pPr>
-      <w:proofErr w:type="spellStart"/>
       <w:r>
         <w:rPr>
           <w:rFonts w:ascii="Times New Roman" w:hAnsi="Times New Roman" w:cs="Times New Roman"/>
@@ -349,37 +348,7 @@
           <w:sz w:val="32"/>
           <w:szCs w:val="24"/>
         </w:rPr>
-        <w:t>.lect.dr</w:t>
-      </w:r>
-      <w:proofErr w:type="spellEnd"/>
-      <w:r>
-        <w:rPr>
-          <w:rFonts w:ascii="Times New Roman" w:hAnsi="Times New Roman" w:cs="Times New Roman"/>
-          <w:b/>
-          <w:sz w:val="32"/>
-          <w:szCs w:val="24"/>
-        </w:rPr>
-        <w:t xml:space="preserve">. </w:t>
-      </w:r>
-      <w:proofErr w:type="spellStart"/>
-      <w:r>
-        <w:rPr>
-          <w:rFonts w:ascii="Times New Roman" w:hAnsi="Times New Roman" w:cs="Times New Roman"/>
-          <w:b/>
-          <w:sz w:val="32"/>
-          <w:szCs w:val="24"/>
-        </w:rPr>
-        <w:t>Moruz</w:t>
-      </w:r>
-      <w:proofErr w:type="spellEnd"/>
-      <w:r>
-        <w:rPr>
-          <w:rFonts w:ascii="Times New Roman" w:hAnsi="Times New Roman" w:cs="Times New Roman"/>
-          <w:b/>
-          <w:sz w:val="32"/>
-          <w:szCs w:val="24"/>
-        </w:rPr>
-        <w:t xml:space="preserve"> Alex</w:t>
+        <w:t>.lect.dr. Moruz Alex</w:t>
       </w:r>
     </w:p>
     <w:p>
@@ -713,7 +682,6 @@
           <w:szCs w:val="24"/>
         </w:rPr>
       </w:pPr>
-      <w:proofErr w:type="spellStart"/>
       <w:r>
         <w:rPr>
           <w:rFonts w:ascii="Times New Roman" w:hAnsi="Times New Roman" w:cs="Times New Roman"/>
@@ -730,37 +698,7 @@
           <w:sz w:val="32"/>
           <w:szCs w:val="24"/>
         </w:rPr>
-        <w:t>.lect.dr</w:t>
-      </w:r>
-      <w:proofErr w:type="spellEnd"/>
-      <w:r>
-        <w:rPr>
-          <w:rFonts w:ascii="Times New Roman" w:hAnsi="Times New Roman" w:cs="Times New Roman"/>
-          <w:b/>
-          <w:sz w:val="32"/>
-          <w:szCs w:val="24"/>
-        </w:rPr>
-        <w:t xml:space="preserve">. </w:t>
-      </w:r>
-      <w:proofErr w:type="spellStart"/>
-      <w:r>
-        <w:rPr>
-          <w:rFonts w:ascii="Times New Roman" w:hAnsi="Times New Roman" w:cs="Times New Roman"/>
-          <w:b/>
-          <w:sz w:val="32"/>
-          <w:szCs w:val="24"/>
-        </w:rPr>
-        <w:t>Moruz</w:t>
-      </w:r>
-      <w:proofErr w:type="spellEnd"/>
-      <w:r>
-        <w:rPr>
-          <w:rFonts w:ascii="Times New Roman" w:hAnsi="Times New Roman" w:cs="Times New Roman"/>
-          <w:b/>
-          <w:sz w:val="32"/>
-          <w:szCs w:val="24"/>
-        </w:rPr>
-        <w:t xml:space="preserve"> Alex</w:t>
+        <w:t>.lect.dr. Moruz Alex</w:t>
       </w:r>
     </w:p>
     <w:p>
@@ -1574,33 +1512,15 @@
           <w:sz w:val="24"/>
           <w:szCs w:val="24"/>
         </w:rPr>
-        <w:t xml:space="preserve">nity </w:t>
-      </w:r>
-      <w:proofErr w:type="gramStart"/>
-      <w:r>
-        <w:rPr>
-          <w:rFonts w:ascii="Times New Roman" w:hAnsi="Times New Roman" w:cs="Times New Roman"/>
-          <w:sz w:val="24"/>
-          <w:szCs w:val="24"/>
-        </w:rPr>
-        <w:t>e</w:t>
-      </w:r>
-      <w:r>
-        <w:rPr>
-          <w:rFonts w:ascii="Times New Roman" w:hAnsi="Times New Roman" w:cs="Times New Roman"/>
-          <w:sz w:val="24"/>
-          <w:szCs w:val="24"/>
-        </w:rPr>
-        <w:t>ngine</w:t>
-      </w:r>
-      <w:proofErr w:type="gramEnd"/>
-      <w:r>
-        <w:rPr>
-          <w:rFonts w:ascii="Times New Roman" w:hAnsi="Times New Roman" w:cs="Times New Roman"/>
-          <w:sz w:val="24"/>
-          <w:szCs w:val="24"/>
-        </w:rPr>
-        <w:t xml:space="preserve"> I developed a simple game that showcase</w:t>
+        <w:t>nity e</w:t>
+      </w:r>
+      <w:r>
+        <w:rPr>
+          <w:rFonts w:ascii="Times New Roman" w:hAnsi="Times New Roman" w:cs="Times New Roman"/>
+          <w:sz w:val="24"/>
+          <w:szCs w:val="24"/>
+        </w:rPr>
+        <w:t>ngine I developed a simple game that showcase</w:t>
       </w:r>
       <w:r>
         <w:rPr>
@@ -2167,39 +2087,7 @@
           <w:rFonts w:ascii="Times New Roman" w:hAnsi="Times New Roman" w:cs="Times New Roman"/>
           <w:sz w:val="24"/>
         </w:rPr>
-        <w:t xml:space="preserve">AlphaGo was initially trained on games against human players and later on games against itself. Later, in 2017, another implementation of </w:t>
-      </w:r>
-      <w:proofErr w:type="spellStart"/>
-      <w:r>
-        <w:rPr>
-          <w:rFonts w:ascii="Times New Roman" w:hAnsi="Times New Roman" w:cs="Times New Roman"/>
-          <w:sz w:val="24"/>
-        </w:rPr>
-        <w:t>AlphaGo</w:t>
-      </w:r>
-      <w:proofErr w:type="spellEnd"/>
-      <w:r>
-        <w:rPr>
-          <w:rFonts w:ascii="Times New Roman" w:hAnsi="Times New Roman" w:cs="Times New Roman"/>
-          <w:sz w:val="24"/>
-        </w:rPr>
-        <w:t xml:space="preserve">, </w:t>
-      </w:r>
-      <w:proofErr w:type="spellStart"/>
-      <w:r>
-        <w:rPr>
-          <w:rFonts w:ascii="Times New Roman" w:hAnsi="Times New Roman" w:cs="Times New Roman"/>
-          <w:sz w:val="24"/>
-        </w:rPr>
-        <w:t>AlphaGoZero</w:t>
-      </w:r>
-      <w:proofErr w:type="spellEnd"/>
-      <w:r>
-        <w:rPr>
-          <w:rFonts w:ascii="Times New Roman" w:hAnsi="Times New Roman" w:cs="Times New Roman"/>
-          <w:sz w:val="24"/>
-        </w:rPr>
-        <w:t xml:space="preserve">, was made public. This implementation was able to entirely train by playing against itself and it would train much faster then </w:t>
+        <w:t xml:space="preserve">AlphaGo was initially trained on games against human players and later on games against itself. Later, in 2017, another implementation of AlphaGo, AlphaGoZero, was made public. This implementation was able to entirely train by playing against itself and it would train much faster then </w:t>
       </w:r>
       <w:r>
         <w:rPr>
@@ -2227,23 +2115,7 @@
           <w:rFonts w:ascii="Times New Roman" w:hAnsi="Times New Roman" w:cs="Times New Roman"/>
           <w:sz w:val="24"/>
         </w:rPr>
-        <w:t xml:space="preserve"> training </w:t>
-      </w:r>
-      <w:proofErr w:type="spellStart"/>
-      <w:r>
-        <w:rPr>
-          <w:rFonts w:ascii="Times New Roman" w:hAnsi="Times New Roman" w:cs="Times New Roman"/>
-          <w:sz w:val="24"/>
-        </w:rPr>
-        <w:t>AlphaGoZero</w:t>
-      </w:r>
-      <w:proofErr w:type="spellEnd"/>
-      <w:r>
-        <w:rPr>
-          <w:rFonts w:ascii="Times New Roman" w:hAnsi="Times New Roman" w:cs="Times New Roman"/>
-          <w:sz w:val="24"/>
-        </w:rPr>
-        <w:t xml:space="preserve"> would develop new advanced strategies that, until then, were never used by a Go player</w:t>
+        <w:t xml:space="preserve"> training AlphaGoZero would develop new advanced strategies that, until then, were never used by a Go player</w:t>
       </w:r>
       <w:r>
         <w:rPr>
@@ -2299,483 +2171,312 @@
           <w:rFonts w:ascii="Times New Roman" w:hAnsi="Times New Roman" w:cs="Times New Roman"/>
           <w:sz w:val="24"/>
         </w:rPr>
+        <w:t xml:space="preserve"> Alphastar was the first</w:t>
+      </w:r>
+      <w:r>
+        <w:rPr>
+          <w:rFonts w:ascii="Times New Roman" w:hAnsi="Times New Roman" w:cs="Times New Roman"/>
+          <w:sz w:val="24"/>
+        </w:rPr>
+        <w:t xml:space="preserve"> AI agent to beat a professional StarCraft 2 player without any in-game advantages. Initially for </w:t>
+      </w:r>
+      <w:r>
+        <w:rPr>
+          <w:rFonts w:ascii="Times New Roman" w:hAnsi="Times New Roman" w:cs="Times New Roman"/>
+          <w:sz w:val="24"/>
+        </w:rPr>
+        <w:t>its</w:t>
+      </w:r>
+      <w:r>
+        <w:rPr>
+          <w:rFonts w:ascii="Times New Roman" w:hAnsi="Times New Roman" w:cs="Times New Roman"/>
+          <w:sz w:val="24"/>
+        </w:rPr>
+        <w:t xml:space="preserve"> deep learning network the agent used a simplified zoomed out version of the gamestate as imput, but later it was updated to play using a camera like other human players. Up to the date of writing this document the code or architecture of the model have not been publicly released by the developers of A</w:t>
+      </w:r>
+      <w:r>
+        <w:rPr>
+          <w:rFonts w:ascii="Times New Roman" w:hAnsi="Times New Roman" w:cs="Times New Roman"/>
+          <w:sz w:val="24"/>
+        </w:rPr>
+        <w:t>lphastar, but they have listed several machine learning techniques that they used, such as relational deep reinforcement learning and long short-term memory.</w:t>
+      </w:r>
+    </w:p>
+    <w:p>
+      <w:pPr>
+        <w:ind w:firstLine="360"/>
+        <w:rPr>
+          <w:rFonts w:ascii="Times New Roman" w:hAnsi="Times New Roman" w:cs="Times New Roman"/>
+          <w:sz w:val="24"/>
+        </w:rPr>
+      </w:pPr>
+      <w:r>
+        <w:rPr>
+          <w:rFonts w:ascii="Times New Roman" w:hAnsi="Times New Roman" w:cs="Times New Roman"/>
+          <w:sz w:val="24"/>
+        </w:rPr>
+        <w:t xml:space="preserve">Initially Alphastar was trained with supervised learning, it watched replays of many human games in order to learn basic strategies, later it trained against different versions of itself an was improved trough reinforcement learning. The final version was successful but it was only trained to play </w:t>
+      </w:r>
+      <w:r>
+        <w:rPr>
+          <w:rFonts w:ascii="Times New Roman" w:hAnsi="Times New Roman" w:cs="Times New Roman"/>
+          <w:sz w:val="24"/>
+        </w:rPr>
+        <w:t>on a specific map and matchup.</w:t>
+      </w:r>
+    </w:p>
+    <w:p>
+      <w:pPr>
+        <w:ind w:firstLine="360"/>
+        <w:rPr>
+          <w:rFonts w:ascii="Times New Roman" w:hAnsi="Times New Roman" w:cs="Times New Roman"/>
+          <w:sz w:val="24"/>
+        </w:rPr>
+      </w:pPr>
+      <w:r>
+        <w:rPr>
+          <w:rFonts w:ascii="Times New Roman" w:hAnsi="Times New Roman" w:cs="Times New Roman"/>
+          <w:sz w:val="24"/>
+        </w:rPr>
+        <w:tab/>
+      </w:r>
+      <w:r>
+        <w:rPr>
+          <w:rFonts w:ascii="Times New Roman" w:hAnsi="Times New Roman" w:cs="Times New Roman"/>
+          <w:b/>
+          <w:sz w:val="24"/>
+        </w:rPr>
+        <w:t xml:space="preserve">Dota 2 </w:t>
+      </w:r>
+      <w:r>
+        <w:rPr>
+          <w:rFonts w:ascii="Times New Roman" w:hAnsi="Times New Roman" w:cs="Times New Roman"/>
+          <w:sz w:val="24"/>
+        </w:rPr>
+        <w:t xml:space="preserve">is a </w:t>
+      </w:r>
+      <w:r>
+        <w:rPr>
+          <w:rFonts w:ascii="Times New Roman" w:hAnsi="Times New Roman" w:cs="Times New Roman"/>
+          <w:sz w:val="24"/>
+        </w:rPr>
+        <w:t xml:space="preserve">multiplayer online battle arena (MOBA) game. Because of </w:t>
+      </w:r>
+      <w:r>
+        <w:rPr>
+          <w:rFonts w:ascii="Times New Roman" w:hAnsi="Times New Roman" w:cs="Times New Roman"/>
+          <w:sz w:val="24"/>
+        </w:rPr>
+        <w:t>its</w:t>
+      </w:r>
+      <w:r>
+        <w:rPr>
+          <w:rFonts w:ascii="Times New Roman" w:hAnsi="Times New Roman" w:cs="Times New Roman"/>
+          <w:sz w:val="24"/>
+        </w:rPr>
+        <w:t xml:space="preserve"> complexity traditional AI agents have not been able to play at the same level as professional human players. The only widely published information on AI agents attempted on Dota 2 is OpenAI’s deep learning Five agent.</w:t>
+      </w:r>
+    </w:p>
+    <w:p>
+      <w:pPr>
+        <w:ind w:firstLine="360"/>
+        <w:rPr>
+          <w:rFonts w:ascii="Times New Roman" w:hAnsi="Times New Roman" w:cs="Times New Roman"/>
+          <w:sz w:val="24"/>
+        </w:rPr>
+      </w:pPr>
+      <w:r>
+        <w:rPr>
+          <w:rFonts w:ascii="Times New Roman" w:hAnsi="Times New Roman" w:cs="Times New Roman"/>
+          <w:sz w:val="24"/>
+        </w:rPr>
+        <w:t>OpenAI Five utilized separate Long Shor-Term Memory networks to learn each hero in the game. It trained using a reinforcement learning technique known as Proximal Policy Learning. It trained against itself on a system containing 256 GPUs and 128,000 CPU cores accumulating 180 years of game experience each day</w:t>
+      </w:r>
+      <w:r>
+        <w:rPr>
+          <w:rFonts w:ascii="Times New Roman" w:hAnsi="Times New Roman" w:cs="Times New Roman"/>
+          <w:sz w:val="24"/>
+        </w:rPr>
+        <w:t>. OpenAI Five's first public appearance occurred in 2017</w:t>
+      </w:r>
+      <w:r>
+        <w:rPr>
+          <w:rFonts w:ascii="Times New Roman" w:hAnsi="Times New Roman" w:cs="Times New Roman"/>
+          <w:sz w:val="24"/>
+        </w:rPr>
+        <w:t xml:space="preserve">, it </w:t>
+      </w:r>
+      <w:r>
+        <w:rPr>
+          <w:rFonts w:ascii="Times New Roman" w:hAnsi="Times New Roman" w:cs="Times New Roman"/>
+          <w:sz w:val="24"/>
+        </w:rPr>
+        <w:t>won</w:t>
+      </w:r>
+      <w:r>
+        <w:rPr>
+          <w:rFonts w:ascii="Times New Roman" w:hAnsi="Times New Roman" w:cs="Times New Roman"/>
+          <w:sz w:val="24"/>
+        </w:rPr>
+        <w:t xml:space="preserve"> a one-on-one game against a professiona</w:t>
+      </w:r>
+      <w:r>
+        <w:rPr>
+          <w:rFonts w:ascii="Times New Roman" w:hAnsi="Times New Roman" w:cs="Times New Roman"/>
+          <w:sz w:val="24"/>
+        </w:rPr>
+        <w:t>l D</w:t>
+      </w:r>
+      <w:r>
+        <w:rPr>
+          <w:rFonts w:ascii="Times New Roman" w:hAnsi="Times New Roman" w:cs="Times New Roman"/>
+          <w:sz w:val="24"/>
+        </w:rPr>
+        <w:t>ota 2 player known</w:t>
+      </w:r>
+      <w:r>
+        <w:rPr>
+          <w:rFonts w:ascii="Times New Roman" w:hAnsi="Times New Roman" w:cs="Times New Roman"/>
+          <w:sz w:val="24"/>
+        </w:rPr>
+        <w:t xml:space="preserve"> as Dendi</w:t>
+      </w:r>
+      <w:r>
+        <w:rPr>
+          <w:rFonts w:ascii="Times New Roman" w:hAnsi="Times New Roman" w:cs="Times New Roman"/>
+          <w:sz w:val="24"/>
+        </w:rPr>
+        <w:t xml:space="preserve">. </w:t>
+      </w:r>
+      <w:r>
+        <w:rPr>
+          <w:rFonts w:ascii="Times New Roman" w:hAnsi="Times New Roman" w:cs="Times New Roman"/>
+          <w:sz w:val="24"/>
+        </w:rPr>
+        <w:t xml:space="preserve">The following year the agent advanced so much that it could performe as a team and in a 2019 series of games </w:t>
+      </w:r>
+      <w:r>
+        <w:rPr>
+          <w:rFonts w:ascii="Times New Roman" w:hAnsi="Times New Roman" w:cs="Times New Roman"/>
+          <w:sz w:val="24"/>
+        </w:rPr>
+        <w:t xml:space="preserve">beat </w:t>
+      </w:r>
+      <w:r>
+        <w:rPr>
+          <w:rFonts w:ascii="Times New Roman" w:hAnsi="Times New Roman" w:cs="Times New Roman"/>
+          <w:sz w:val="24"/>
+        </w:rPr>
+        <w:t>the 2018 Dota 2 champion team</w:t>
+      </w:r>
+      <w:r>
+        <w:rPr>
+          <w:rFonts w:ascii="Times New Roman" w:hAnsi="Times New Roman" w:cs="Times New Roman"/>
+          <w:sz w:val="24"/>
+        </w:rPr>
+        <w:t>.</w:t>
+      </w:r>
+    </w:p>
+    <w:p>
+      <w:pPr>
+        <w:ind w:firstLine="360"/>
+        <w:rPr>
+          <w:rFonts w:ascii="Times New Roman" w:hAnsi="Times New Roman" w:cs="Times New Roman"/>
+          <w:b/>
+          <w:sz w:val="24"/>
+        </w:rPr>
+      </w:pPr>
+      <w:r>
+        <w:rPr>
+          <w:rFonts w:ascii="Times New Roman" w:hAnsi="Times New Roman" w:cs="Times New Roman"/>
+          <w:sz w:val="24"/>
+        </w:rPr>
+        <w:tab/>
+      </w:r>
+      <w:r>
+        <w:rPr>
+          <w:rFonts w:ascii="Times New Roman" w:hAnsi="Times New Roman" w:cs="Times New Roman"/>
+          <w:sz w:val="24"/>
+        </w:rPr>
+        <w:tab/>
+      </w:r>
+      <w:r>
+        <w:rPr>
+          <w:rFonts w:ascii="Times New Roman" w:hAnsi="Times New Roman" w:cs="Times New Roman"/>
+          <w:b/>
+          <w:sz w:val="24"/>
+        </w:rPr>
+        <w:t>1</w:t>
+      </w:r>
+      <w:r>
+        <w:rPr>
+          <w:rFonts w:ascii="Times New Roman" w:hAnsi="Times New Roman" w:cs="Times New Roman"/>
+          <w:b/>
+          <w:sz w:val="24"/>
+        </w:rPr>
+        <w:t>.2. Computer vision-based agents</w:t>
+      </w:r>
+    </w:p>
+    <w:p>
+      <w:pPr>
+        <w:ind w:firstLine="360"/>
+        <w:rPr>
+          <w:rFonts w:ascii="Times New Roman" w:hAnsi="Times New Roman" w:cs="Times New Roman"/>
+          <w:sz w:val="24"/>
+        </w:rPr>
+      </w:pPr>
+      <w:r>
+        <w:rPr>
+          <w:rFonts w:ascii="Times New Roman" w:hAnsi="Times New Roman" w:cs="Times New Roman"/>
+          <w:sz w:val="24"/>
+        </w:rPr>
+        <w:t>Computer vision focuses on training agents to gain a high-level understanding on digital images and videos. Many computer vison techniques incorporate forms of machine learning and have been applied to various video games. This technique focuses on interpreting game events using visual data, in some cases AI agents, using model-free techniques, have learned to play games without any direct connection to internal game logic, solely using video data as input.</w:t>
+      </w:r>
+    </w:p>
+    <w:p>
+      <w:pPr>
+        <w:ind w:firstLine="360"/>
+        <w:rPr>
+          <w:rFonts w:ascii="Times New Roman" w:hAnsi="Times New Roman" w:cs="Times New Roman"/>
+          <w:sz w:val="24"/>
+        </w:rPr>
+      </w:pPr>
+      <w:r>
+        <w:rPr>
+          <w:rFonts w:ascii="Times New Roman" w:hAnsi="Times New Roman" w:cs="Times New Roman"/>
+          <w:sz w:val="24"/>
+        </w:rPr>
+        <w:tab/>
+      </w:r>
+      <w:r>
+        <w:rPr>
+          <w:rFonts w:ascii="Times New Roman" w:hAnsi="Times New Roman" w:cs="Times New Roman"/>
+          <w:b/>
+          <w:sz w:val="24"/>
+        </w:rPr>
+        <w:t>Pong</w:t>
+      </w:r>
+      <w:r>
+        <w:rPr>
+          <w:rFonts w:ascii="Times New Roman" w:hAnsi="Times New Roman" w:cs="Times New Roman"/>
+          <w:sz w:val="24"/>
+        </w:rPr>
+        <w:t xml:space="preserve"> is a table tennis sports game featuring simple two-dimensional graphics, manufactured by Atari and originally released in 1972.</w:t>
+      </w:r>
+      <w:r>
+        <w:rPr>
+          <w:rFonts w:ascii="Times New Roman" w:hAnsi="Times New Roman" w:cs="Times New Roman"/>
+          <w:sz w:val="24"/>
+        </w:rPr>
         <w:t xml:space="preserve"> </w:t>
       </w:r>
-      <w:proofErr w:type="spellStart"/>
-      <w:r>
-        <w:rPr>
-          <w:rFonts w:ascii="Times New Roman" w:hAnsi="Times New Roman" w:cs="Times New Roman"/>
-          <w:sz w:val="24"/>
-        </w:rPr>
-        <w:t>Alphastar</w:t>
-      </w:r>
-      <w:proofErr w:type="spellEnd"/>
-      <w:r>
-        <w:rPr>
-          <w:rFonts w:ascii="Times New Roman" w:hAnsi="Times New Roman" w:cs="Times New Roman"/>
-          <w:sz w:val="24"/>
-        </w:rPr>
-        <w:t xml:space="preserve"> was the first</w:t>
-      </w:r>
-      <w:r>
-        <w:rPr>
-          <w:rFonts w:ascii="Times New Roman" w:hAnsi="Times New Roman" w:cs="Times New Roman"/>
-          <w:sz w:val="24"/>
-        </w:rPr>
-        <w:t xml:space="preserve"> AI agent to beat a professional StarCraft 2 player without any in-game advantages. Initially for </w:t>
-      </w:r>
-      <w:r>
-        <w:rPr>
-          <w:rFonts w:ascii="Times New Roman" w:hAnsi="Times New Roman" w:cs="Times New Roman"/>
-          <w:sz w:val="24"/>
-        </w:rPr>
-        <w:t>its</w:t>
-      </w:r>
-      <w:r>
-        <w:rPr>
-          <w:rFonts w:ascii="Times New Roman" w:hAnsi="Times New Roman" w:cs="Times New Roman"/>
-          <w:sz w:val="24"/>
-        </w:rPr>
-        <w:t xml:space="preserve"> deep learning network the agent used a simplified zoomed out version of the </w:t>
-      </w:r>
-      <w:proofErr w:type="spellStart"/>
-      <w:r>
-        <w:rPr>
-          <w:rFonts w:ascii="Times New Roman" w:hAnsi="Times New Roman" w:cs="Times New Roman"/>
-          <w:sz w:val="24"/>
-        </w:rPr>
-        <w:t>gamestate</w:t>
-      </w:r>
-      <w:proofErr w:type="spellEnd"/>
-      <w:r>
-        <w:rPr>
-          <w:rFonts w:ascii="Times New Roman" w:hAnsi="Times New Roman" w:cs="Times New Roman"/>
-          <w:sz w:val="24"/>
-        </w:rPr>
-        <w:t xml:space="preserve"> as </w:t>
-      </w:r>
-      <w:proofErr w:type="spellStart"/>
-      <w:r>
-        <w:rPr>
-          <w:rFonts w:ascii="Times New Roman" w:hAnsi="Times New Roman" w:cs="Times New Roman"/>
-          <w:sz w:val="24"/>
-        </w:rPr>
-        <w:t>imput</w:t>
-      </w:r>
-      <w:proofErr w:type="spellEnd"/>
-      <w:r>
-        <w:rPr>
-          <w:rFonts w:ascii="Times New Roman" w:hAnsi="Times New Roman" w:cs="Times New Roman"/>
-          <w:sz w:val="24"/>
-        </w:rPr>
-        <w:t xml:space="preserve">, but later it was updated to play using a camera like other human players. Up to the date of writing this document the code or architecture of the model have not been publicly released by the developers of </w:t>
-      </w:r>
-      <w:proofErr w:type="spellStart"/>
-      <w:r>
-        <w:rPr>
-          <w:rFonts w:ascii="Times New Roman" w:hAnsi="Times New Roman" w:cs="Times New Roman"/>
-          <w:sz w:val="24"/>
-        </w:rPr>
-        <w:t>A</w:t>
-      </w:r>
-      <w:r>
-        <w:rPr>
-          <w:rFonts w:ascii="Times New Roman" w:hAnsi="Times New Roman" w:cs="Times New Roman"/>
-          <w:sz w:val="24"/>
-        </w:rPr>
-        <w:t>lphastar</w:t>
-      </w:r>
-      <w:proofErr w:type="spellEnd"/>
-      <w:r>
-        <w:rPr>
-          <w:rFonts w:ascii="Times New Roman" w:hAnsi="Times New Roman" w:cs="Times New Roman"/>
-          <w:sz w:val="24"/>
-        </w:rPr>
-        <w:t>, but they have listed several machine learning techniques that they used, such as relational deep reinforcement learning and long short-term memory.</w:t>
-      </w:r>
-    </w:p>
-    <w:p>
-      <w:pPr>
-        <w:ind w:firstLine="360"/>
-        <w:rPr>
-          <w:rFonts w:ascii="Times New Roman" w:hAnsi="Times New Roman" w:cs="Times New Roman"/>
-          <w:sz w:val="24"/>
-        </w:rPr>
-      </w:pPr>
-      <w:r>
-        <w:rPr>
-          <w:rFonts w:ascii="Times New Roman" w:hAnsi="Times New Roman" w:cs="Times New Roman"/>
-          <w:sz w:val="24"/>
-        </w:rPr>
-        <w:t xml:space="preserve">Initially </w:t>
-      </w:r>
-      <w:proofErr w:type="spellStart"/>
-      <w:r>
-        <w:rPr>
-          <w:rFonts w:ascii="Times New Roman" w:hAnsi="Times New Roman" w:cs="Times New Roman"/>
-          <w:sz w:val="24"/>
-        </w:rPr>
-        <w:t>Alphastar</w:t>
-      </w:r>
-      <w:proofErr w:type="spellEnd"/>
-      <w:r>
-        <w:rPr>
-          <w:rFonts w:ascii="Times New Roman" w:hAnsi="Times New Roman" w:cs="Times New Roman"/>
-          <w:sz w:val="24"/>
-        </w:rPr>
-        <w:t xml:space="preserve"> was trained with supervised learning, it watched replays of many human games in order to learn basic strategies, later it trained against different versions of itself an was improved trough reinforcement learning. The final version was successful but it was only trained to play </w:t>
-      </w:r>
-      <w:r>
-        <w:rPr>
-          <w:rFonts w:ascii="Times New Roman" w:hAnsi="Times New Roman" w:cs="Times New Roman"/>
-          <w:sz w:val="24"/>
-        </w:rPr>
-        <w:t>on a specific map and matchup.</w:t>
-      </w:r>
-    </w:p>
-    <w:p>
-      <w:pPr>
-        <w:ind w:firstLine="360"/>
-        <w:rPr>
-          <w:rFonts w:ascii="Times New Roman" w:hAnsi="Times New Roman" w:cs="Times New Roman"/>
-          <w:sz w:val="24"/>
-        </w:rPr>
-      </w:pPr>
-      <w:r>
-        <w:rPr>
-          <w:rFonts w:ascii="Times New Roman" w:hAnsi="Times New Roman" w:cs="Times New Roman"/>
-          <w:sz w:val="24"/>
-        </w:rPr>
-        <w:tab/>
-      </w:r>
-      <w:r>
-        <w:rPr>
-          <w:rFonts w:ascii="Times New Roman" w:hAnsi="Times New Roman" w:cs="Times New Roman"/>
-          <w:b/>
-          <w:sz w:val="24"/>
-        </w:rPr>
-        <w:t xml:space="preserve">Dota 2 </w:t>
-      </w:r>
-      <w:r>
-        <w:rPr>
-          <w:rFonts w:ascii="Times New Roman" w:hAnsi="Times New Roman" w:cs="Times New Roman"/>
-          <w:sz w:val="24"/>
-        </w:rPr>
-        <w:t xml:space="preserve">is a </w:t>
-      </w:r>
-      <w:r>
-        <w:rPr>
-          <w:rFonts w:ascii="Times New Roman" w:hAnsi="Times New Roman" w:cs="Times New Roman"/>
-          <w:sz w:val="24"/>
-        </w:rPr>
-        <w:t xml:space="preserve">multiplayer online battle arena (MOBA) game. Because of </w:t>
-      </w:r>
-      <w:r>
-        <w:rPr>
-          <w:rFonts w:ascii="Times New Roman" w:hAnsi="Times New Roman" w:cs="Times New Roman"/>
-          <w:sz w:val="24"/>
-        </w:rPr>
-        <w:t>its</w:t>
-      </w:r>
-      <w:r>
-        <w:rPr>
-          <w:rFonts w:ascii="Times New Roman" w:hAnsi="Times New Roman" w:cs="Times New Roman"/>
-          <w:sz w:val="24"/>
-        </w:rPr>
-        <w:t xml:space="preserve"> complexity traditional AI agents have not been able to play at the same level as professional human players. The only widely published information on AI agents attempted on </w:t>
-      </w:r>
-      <w:proofErr w:type="spellStart"/>
-      <w:r>
-        <w:rPr>
-          <w:rFonts w:ascii="Times New Roman" w:hAnsi="Times New Roman" w:cs="Times New Roman"/>
-          <w:sz w:val="24"/>
-        </w:rPr>
-        <w:t>Dota</w:t>
-      </w:r>
-      <w:proofErr w:type="spellEnd"/>
-      <w:r>
-        <w:rPr>
-          <w:rFonts w:ascii="Times New Roman" w:hAnsi="Times New Roman" w:cs="Times New Roman"/>
-          <w:sz w:val="24"/>
-        </w:rPr>
-        <w:t xml:space="preserve"> 2 is </w:t>
-      </w:r>
-      <w:proofErr w:type="spellStart"/>
-      <w:r>
-        <w:rPr>
-          <w:rFonts w:ascii="Times New Roman" w:hAnsi="Times New Roman" w:cs="Times New Roman"/>
-          <w:sz w:val="24"/>
-        </w:rPr>
-        <w:t>OpenAI’s</w:t>
-      </w:r>
-      <w:proofErr w:type="spellEnd"/>
-      <w:r>
-        <w:rPr>
-          <w:rFonts w:ascii="Times New Roman" w:hAnsi="Times New Roman" w:cs="Times New Roman"/>
-          <w:sz w:val="24"/>
-        </w:rPr>
-        <w:t xml:space="preserve"> deep learning Five agent.</w:t>
-      </w:r>
-    </w:p>
-    <w:p>
-      <w:pPr>
-        <w:ind w:firstLine="360"/>
-        <w:rPr>
-          <w:rFonts w:ascii="Times New Roman" w:hAnsi="Times New Roman" w:cs="Times New Roman"/>
-          <w:sz w:val="24"/>
-        </w:rPr>
-      </w:pPr>
-      <w:proofErr w:type="spellStart"/>
-      <w:r>
-        <w:rPr>
-          <w:rFonts w:ascii="Times New Roman" w:hAnsi="Times New Roman" w:cs="Times New Roman"/>
-          <w:sz w:val="24"/>
-        </w:rPr>
-        <w:t>OpenAI</w:t>
-      </w:r>
-      <w:proofErr w:type="spellEnd"/>
-      <w:r>
-        <w:rPr>
-          <w:rFonts w:ascii="Times New Roman" w:hAnsi="Times New Roman" w:cs="Times New Roman"/>
-          <w:sz w:val="24"/>
-        </w:rPr>
-        <w:t xml:space="preserve"> Five utilized separate Long Shor-Term Memory networks to learn each hero in the game. It trained using a reinforcement learning technique known as Proximal Policy Learning. It trained against itself on a system containing 256 GPUs and 128,000 CPU cores accumulating 180 years of game experience each day</w:t>
-      </w:r>
-      <w:r>
-        <w:rPr>
-          <w:rFonts w:ascii="Times New Roman" w:hAnsi="Times New Roman" w:cs="Times New Roman"/>
-          <w:sz w:val="24"/>
-        </w:rPr>
-        <w:t xml:space="preserve">. </w:t>
-      </w:r>
-      <w:proofErr w:type="spellStart"/>
-      <w:r>
-        <w:rPr>
-          <w:rFonts w:ascii="Times New Roman" w:hAnsi="Times New Roman" w:cs="Times New Roman"/>
-          <w:sz w:val="24"/>
-        </w:rPr>
-        <w:t>OpenAI</w:t>
-      </w:r>
-      <w:proofErr w:type="spellEnd"/>
-      <w:r>
-        <w:rPr>
-          <w:rFonts w:ascii="Times New Roman" w:hAnsi="Times New Roman" w:cs="Times New Roman"/>
-          <w:sz w:val="24"/>
-        </w:rPr>
-        <w:t xml:space="preserve"> Five's first public appearance occurred in 2017</w:t>
-      </w:r>
-      <w:r>
-        <w:rPr>
-          <w:rFonts w:ascii="Times New Roman" w:hAnsi="Times New Roman" w:cs="Times New Roman"/>
-          <w:sz w:val="24"/>
-        </w:rPr>
-        <w:t xml:space="preserve">, it </w:t>
-      </w:r>
-      <w:r>
-        <w:rPr>
-          <w:rFonts w:ascii="Times New Roman" w:hAnsi="Times New Roman" w:cs="Times New Roman"/>
-          <w:sz w:val="24"/>
-        </w:rPr>
-        <w:t>won</w:t>
-      </w:r>
-      <w:r>
-        <w:rPr>
-          <w:rFonts w:ascii="Times New Roman" w:hAnsi="Times New Roman" w:cs="Times New Roman"/>
-          <w:sz w:val="24"/>
-        </w:rPr>
-        <w:t xml:space="preserve"> a one-on-one game against a professiona</w:t>
-      </w:r>
-      <w:r>
-        <w:rPr>
-          <w:rFonts w:ascii="Times New Roman" w:hAnsi="Times New Roman" w:cs="Times New Roman"/>
-          <w:sz w:val="24"/>
-        </w:rPr>
-        <w:t>l D</w:t>
-      </w:r>
-      <w:r>
-        <w:rPr>
-          <w:rFonts w:ascii="Times New Roman" w:hAnsi="Times New Roman" w:cs="Times New Roman"/>
-          <w:sz w:val="24"/>
-        </w:rPr>
-        <w:t>ota 2 player known</w:t>
-      </w:r>
-      <w:r>
-        <w:rPr>
-          <w:rFonts w:ascii="Times New Roman" w:hAnsi="Times New Roman" w:cs="Times New Roman"/>
-          <w:sz w:val="24"/>
-        </w:rPr>
-        <w:t xml:space="preserve"> as </w:t>
-      </w:r>
-      <w:proofErr w:type="spellStart"/>
-      <w:r>
-        <w:rPr>
-          <w:rFonts w:ascii="Times New Roman" w:hAnsi="Times New Roman" w:cs="Times New Roman"/>
-          <w:sz w:val="24"/>
-        </w:rPr>
-        <w:t>Dendi</w:t>
-      </w:r>
-      <w:proofErr w:type="spellEnd"/>
-      <w:r>
-        <w:rPr>
-          <w:rFonts w:ascii="Times New Roman" w:hAnsi="Times New Roman" w:cs="Times New Roman"/>
-          <w:sz w:val="24"/>
-        </w:rPr>
-        <w:t xml:space="preserve">. </w:t>
-      </w:r>
-      <w:r>
-        <w:rPr>
-          <w:rFonts w:ascii="Times New Roman" w:hAnsi="Times New Roman" w:cs="Times New Roman"/>
-          <w:sz w:val="24"/>
-        </w:rPr>
-        <w:t xml:space="preserve">The following year the agent advanced so much that it could </w:t>
-      </w:r>
-      <w:proofErr w:type="spellStart"/>
-      <w:r>
-        <w:rPr>
-          <w:rFonts w:ascii="Times New Roman" w:hAnsi="Times New Roman" w:cs="Times New Roman"/>
-          <w:sz w:val="24"/>
-        </w:rPr>
-        <w:t>performe</w:t>
-      </w:r>
-      <w:proofErr w:type="spellEnd"/>
-      <w:r>
-        <w:rPr>
-          <w:rFonts w:ascii="Times New Roman" w:hAnsi="Times New Roman" w:cs="Times New Roman"/>
-          <w:sz w:val="24"/>
-        </w:rPr>
-        <w:t xml:space="preserve"> as a team and in a 2019 series of games </w:t>
-      </w:r>
-      <w:r>
-        <w:rPr>
-          <w:rFonts w:ascii="Times New Roman" w:hAnsi="Times New Roman" w:cs="Times New Roman"/>
-          <w:sz w:val="24"/>
-        </w:rPr>
-        <w:t xml:space="preserve">beat </w:t>
-      </w:r>
-      <w:r>
-        <w:rPr>
-          <w:rFonts w:ascii="Times New Roman" w:hAnsi="Times New Roman" w:cs="Times New Roman"/>
-          <w:sz w:val="24"/>
-        </w:rPr>
-        <w:t>the 2018 Dota 2 champion team</w:t>
-      </w:r>
-      <w:r>
-        <w:rPr>
-          <w:rFonts w:ascii="Times New Roman" w:hAnsi="Times New Roman" w:cs="Times New Roman"/>
-          <w:sz w:val="24"/>
-        </w:rPr>
-        <w:t>.</w:t>
-      </w:r>
-    </w:p>
-    <w:p>
-      <w:pPr>
-        <w:ind w:firstLine="360"/>
-        <w:rPr>
-          <w:rFonts w:ascii="Times New Roman" w:hAnsi="Times New Roman" w:cs="Times New Roman"/>
-          <w:b/>
-          <w:sz w:val="24"/>
-        </w:rPr>
-      </w:pPr>
-      <w:r>
-        <w:rPr>
-          <w:rFonts w:ascii="Times New Roman" w:hAnsi="Times New Roman" w:cs="Times New Roman"/>
-          <w:sz w:val="24"/>
-        </w:rPr>
-        <w:tab/>
-      </w:r>
-      <w:r>
-        <w:rPr>
-          <w:rFonts w:ascii="Times New Roman" w:hAnsi="Times New Roman" w:cs="Times New Roman"/>
-          <w:sz w:val="24"/>
-        </w:rPr>
-        <w:tab/>
-      </w:r>
-      <w:r>
-        <w:rPr>
-          <w:rFonts w:ascii="Times New Roman" w:hAnsi="Times New Roman" w:cs="Times New Roman"/>
-          <w:b/>
-          <w:sz w:val="24"/>
-        </w:rPr>
-        <w:t>1</w:t>
-      </w:r>
-      <w:r>
-        <w:rPr>
-          <w:rFonts w:ascii="Times New Roman" w:hAnsi="Times New Roman" w:cs="Times New Roman"/>
-          <w:b/>
-          <w:sz w:val="24"/>
-        </w:rPr>
-        <w:t>.2. Computer vision-based agents</w:t>
-      </w:r>
-    </w:p>
-    <w:p>
-      <w:pPr>
-        <w:ind w:firstLine="360"/>
-        <w:rPr>
-          <w:rFonts w:ascii="Times New Roman" w:hAnsi="Times New Roman" w:cs="Times New Roman"/>
-          <w:sz w:val="24"/>
-        </w:rPr>
-      </w:pPr>
-      <w:r>
-        <w:rPr>
-          <w:rFonts w:ascii="Times New Roman" w:hAnsi="Times New Roman" w:cs="Times New Roman"/>
-          <w:sz w:val="24"/>
-        </w:rPr>
-        <w:t>Computer vision focuses on training agents to gain a high-level understanding on digital images and videos. Many computer vison techniques incorporate forms of machine learning and have been applied to various video games. This technique focuses on interpreting game events using visual data, in some cases AI agents, using model-free techniques, have learned to play games without any direct connection to internal game logic, solely using video data as input.</w:t>
-      </w:r>
-    </w:p>
-    <w:p>
-      <w:pPr>
-        <w:ind w:firstLine="360"/>
-        <w:rPr>
-          <w:rFonts w:ascii="Times New Roman" w:hAnsi="Times New Roman" w:cs="Times New Roman"/>
-          <w:sz w:val="24"/>
-        </w:rPr>
-      </w:pPr>
-      <w:r>
-        <w:rPr>
-          <w:rFonts w:ascii="Times New Roman" w:hAnsi="Times New Roman" w:cs="Times New Roman"/>
-          <w:sz w:val="24"/>
-        </w:rPr>
-        <w:tab/>
-      </w:r>
-      <w:r>
-        <w:rPr>
-          <w:rFonts w:ascii="Times New Roman" w:hAnsi="Times New Roman" w:cs="Times New Roman"/>
-          <w:b/>
-          <w:sz w:val="24"/>
-        </w:rPr>
-        <w:t>Pong</w:t>
-      </w:r>
-      <w:r>
-        <w:rPr>
-          <w:rFonts w:ascii="Times New Roman" w:hAnsi="Times New Roman" w:cs="Times New Roman"/>
-          <w:sz w:val="24"/>
-        </w:rPr>
-        <w:t xml:space="preserve"> is a table tennis sports game featuring simple two-dimensional graphics, manufactured by Atari and originally released in 1972.</w:t>
-      </w:r>
-      <w:r>
-        <w:rPr>
-          <w:rFonts w:ascii="Times New Roman" w:hAnsi="Times New Roman" w:cs="Times New Roman"/>
-          <w:sz w:val="24"/>
-        </w:rPr>
-        <w:t xml:space="preserve"> </w:t>
-      </w:r>
-      <w:r>
-        <w:rPr>
-          <w:rFonts w:ascii="Times New Roman" w:hAnsi="Times New Roman" w:cs="Times New Roman"/>
-          <w:sz w:val="24"/>
-        </w:rPr>
-        <w:t xml:space="preserve">Andrej </w:t>
-      </w:r>
-      <w:proofErr w:type="spellStart"/>
-      <w:r>
-        <w:rPr>
-          <w:rFonts w:ascii="Times New Roman" w:hAnsi="Times New Roman" w:cs="Times New Roman"/>
-          <w:sz w:val="24"/>
-        </w:rPr>
-        <w:t>Karpathy</w:t>
-      </w:r>
-      <w:proofErr w:type="spellEnd"/>
+      <w:r>
+        <w:rPr>
+          <w:rFonts w:ascii="Times New Roman" w:hAnsi="Times New Roman" w:cs="Times New Roman"/>
+          <w:sz w:val="24"/>
+        </w:rPr>
+        <w:t>Andrej Karpathy</w:t>
+      </w:r>
       <w:r>
         <w:rPr>
           <w:rFonts w:ascii="Times New Roman" w:hAnsi="Times New Roman" w:cs="Times New Roman"/>
@@ -3008,23 +2709,7 @@
           <w:rFonts w:ascii="Times New Roman" w:hAnsi="Times New Roman" w:cs="Times New Roman"/>
           <w:sz w:val="24"/>
         </w:rPr>
-        <w:t xml:space="preserve">evolution called </w:t>
-      </w:r>
-      <w:proofErr w:type="spellStart"/>
-      <w:r>
-        <w:rPr>
-          <w:rFonts w:ascii="Times New Roman" w:hAnsi="Times New Roman" w:cs="Times New Roman"/>
-          <w:sz w:val="24"/>
-        </w:rPr>
-        <w:t>cgNEAT</w:t>
-      </w:r>
-      <w:proofErr w:type="spellEnd"/>
-      <w:r>
-        <w:rPr>
-          <w:rFonts w:ascii="Times New Roman" w:hAnsi="Times New Roman" w:cs="Times New Roman"/>
-          <w:sz w:val="24"/>
-        </w:rPr>
-        <w:t>.</w:t>
+        <w:t>evolution called cgNEAT.</w:t>
       </w:r>
     </w:p>
     <w:p>
@@ -3098,8 +2783,10 @@
     <w:p>
       <w:pPr>
         <w:ind w:firstLine="360"/>
-        <w:rPr>
-          <w:rFonts w:ascii="Times New Roman" w:hAnsi="Times New Roman" w:cs="Times New Roman"/>
+        <w:jc w:val="center"/>
+        <w:rPr>
+          <w:rFonts w:ascii="Times New Roman" w:hAnsi="Times New Roman" w:cs="Times New Roman"/>
+          <w:b/>
           <w:sz w:val="24"/>
         </w:rPr>
       </w:pPr>
@@ -3118,14 +2805,83 @@
           <w:sz w:val="24"/>
         </w:rPr>
         <w:tab/>
-        <w:t xml:space="preserve">The project had been developed using the Unity engine, a cross-platform </w:t>
-      </w:r>
-      <w:r>
-        <w:rPr>
-          <w:rFonts w:ascii="Times New Roman" w:hAnsi="Times New Roman" w:cs="Times New Roman"/>
-          <w:sz w:val="24"/>
-        </w:rPr>
-        <w:t>platform game engine developed by Unity Technologies. The engine can be used to create three-dimensional, two-dimensional, virtual reality and augmented reality games as well as simulations, animations and other experiences. Several major versions of unity have been released since its launch. As of writing this document the latest stable version in 2019.4.0, the project has been developed with version 2019.3.4f1.</w:t>
+      </w:r>
+      <w:r>
+        <w:rPr>
+          <w:rFonts w:ascii="Times New Roman" w:hAnsi="Times New Roman" w:cs="Times New Roman"/>
+          <w:sz w:val="24"/>
+        </w:rPr>
+        <w:t xml:space="preserve">The project is developed with the Unity game engine, </w:t>
+      </w:r>
+      <w:r>
+        <w:rPr>
+          <w:rFonts w:ascii="Times New Roman" w:hAnsi="Times New Roman" w:cs="Times New Roman"/>
+          <w:sz w:val="24"/>
+        </w:rPr>
+        <w:t xml:space="preserve">which </w:t>
+      </w:r>
+      <w:r>
+        <w:rPr>
+          <w:rFonts w:ascii="Times New Roman" w:hAnsi="Times New Roman" w:cs="Times New Roman"/>
+          <w:sz w:val="24"/>
+        </w:rPr>
+        <w:t>is a cross-platform platform game engine developed by Unity Technologies. The engine can be used to create three-dimensional, two-dimensional, virtual reality and augmented reality games as well as simulations, animations and other experiences.</w:t>
+      </w:r>
+      <w:r>
+        <w:rPr>
+          <w:rFonts w:ascii="Times New Roman" w:hAnsi="Times New Roman" w:cs="Times New Roman"/>
+          <w:sz w:val="24"/>
+        </w:rPr>
+        <w:t xml:space="preserve"> The programing language associated with the unity engine is C#, </w:t>
+      </w:r>
+      <w:r>
+        <w:rPr>
+          <w:rFonts w:ascii="Times New Roman" w:hAnsi="Times New Roman" w:cs="Times New Roman"/>
+          <w:sz w:val="24"/>
+        </w:rPr>
+        <w:t xml:space="preserve">all the </w:t>
+      </w:r>
+      <w:r>
+        <w:rPr>
+          <w:rFonts w:ascii="Times New Roman" w:hAnsi="Times New Roman" w:cs="Times New Roman"/>
+          <w:sz w:val="24"/>
+        </w:rPr>
+        <w:t>scripts</w:t>
+      </w:r>
+      <w:r>
+        <w:rPr>
+          <w:rFonts w:ascii="Times New Roman" w:hAnsi="Times New Roman" w:cs="Times New Roman"/>
+          <w:sz w:val="24"/>
+        </w:rPr>
+        <w:t xml:space="preserve"> comprising the project</w:t>
+      </w:r>
+      <w:r>
+        <w:rPr>
+          <w:rFonts w:ascii="Times New Roman" w:hAnsi="Times New Roman" w:cs="Times New Roman"/>
+          <w:sz w:val="24"/>
+        </w:rPr>
+        <w:t xml:space="preserve"> are written in th</w:t>
+      </w:r>
+      <w:r>
+        <w:rPr>
+          <w:rFonts w:ascii="Times New Roman" w:hAnsi="Times New Roman" w:cs="Times New Roman"/>
+          <w:sz w:val="24"/>
+        </w:rPr>
+        <w:t xml:space="preserve">is </w:t>
+      </w:r>
+      <w:r>
+        <w:rPr>
+          <w:rFonts w:ascii="Times New Roman" w:hAnsi="Times New Roman" w:cs="Times New Roman"/>
+          <w:sz w:val="24"/>
+        </w:rPr>
+        <w:t>programing language</w:t>
+      </w:r>
+      <w:r>
+        <w:rPr>
+          <w:rFonts w:ascii="Times New Roman" w:hAnsi="Times New Roman" w:cs="Times New Roman"/>
+          <w:sz w:val="24"/>
+        </w:rPr>
+        <w:t>.</w:t>
       </w:r>
     </w:p>
     <w:p>
@@ -3141,13 +2897,6 @@
           <w:rFonts w:ascii="Times New Roman" w:hAnsi="Times New Roman" w:cs="Times New Roman"/>
           <w:sz w:val="24"/>
         </w:rPr>
-        <w:tab/>
-      </w:r>
-      <w:r>
-        <w:rPr>
-          <w:rFonts w:ascii="Times New Roman" w:hAnsi="Times New Roman" w:cs="Times New Roman"/>
-          <w:sz w:val="24"/>
-        </w:rPr>
         <w:t>The project can be divided in three integral components: the AI adve</w:t>
       </w:r>
       <w:r>
@@ -3164,1164 +2913,223 @@
         <w:rPr>
           <w:rFonts w:ascii="Times New Roman" w:hAnsi="Times New Roman" w:cs="Times New Roman"/>
           <w:b/>
+          <w:sz w:val="24"/>
+        </w:rPr>
+      </w:pPr>
+      <w:r>
+        <w:rPr>
+          <w:rFonts w:ascii="Times New Roman" w:hAnsi="Times New Roman" w:cs="Times New Roman"/>
+          <w:b/>
+          <w:sz w:val="24"/>
+        </w:rPr>
+        <w:t>2</w:t>
+      </w:r>
+      <w:r>
+        <w:rPr>
+          <w:rFonts w:ascii="Times New Roman" w:hAnsi="Times New Roman" w:cs="Times New Roman"/>
+          <w:b/>
+          <w:sz w:val="24"/>
+        </w:rPr>
+        <w:t>.</w:t>
+      </w:r>
+      <w:r>
+        <w:rPr>
+          <w:rFonts w:ascii="Times New Roman" w:hAnsi="Times New Roman" w:cs="Times New Roman"/>
+          <w:b/>
+          <w:sz w:val="24"/>
+        </w:rPr>
+        <w:t>2</w:t>
+      </w:r>
+      <w:r>
+        <w:rPr>
+          <w:rFonts w:ascii="Times New Roman" w:hAnsi="Times New Roman" w:cs="Times New Roman"/>
+          <w:b/>
+          <w:sz w:val="24"/>
+        </w:rPr>
+        <w:t>. AI adversary</w:t>
+      </w:r>
+    </w:p>
+    <w:p>
+      <w:pPr>
+        <w:ind w:firstLine="720"/>
+        <w:rPr>
+          <w:rFonts w:ascii="Times New Roman" w:hAnsi="Times New Roman" w:cs="Times New Roman"/>
+          <w:sz w:val="24"/>
+        </w:rPr>
+      </w:pPr>
+      <w:r>
+        <w:rPr>
+          <w:rFonts w:ascii="Times New Roman" w:hAnsi="Times New Roman" w:cs="Times New Roman"/>
+          <w:sz w:val="24"/>
+        </w:rPr>
+        <w:t>The core components of the AI are the K-means clustering algorithm</w:t>
+      </w:r>
+      <w:r>
+        <w:rPr>
+          <w:rFonts w:ascii="Times New Roman" w:hAnsi="Times New Roman" w:cs="Times New Roman"/>
+          <w:sz w:val="24"/>
+        </w:rPr>
+        <w:t xml:space="preserve">, found in the </w:t>
+      </w:r>
+      <w:r>
+        <w:rPr>
+          <w:rFonts w:ascii="Times New Roman" w:hAnsi="Times New Roman" w:cs="Times New Roman"/>
           <w:bCs/>
           <w:sz w:val="24"/>
         </w:rPr>
-      </w:pPr>
-      <w:r>
-        <w:rPr>
-          <w:rFonts w:ascii="Times New Roman" w:hAnsi="Times New Roman" w:cs="Times New Roman"/>
-          <w:b/>
+        <w:t>PlayerDetect</w:t>
+      </w:r>
+      <w:r>
+        <w:rPr>
+          <w:rFonts w:ascii="Times New Roman" w:hAnsi="Times New Roman" w:cs="Times New Roman"/>
           <w:bCs/>
           <w:sz w:val="24"/>
         </w:rPr>
-        <w:t xml:space="preserve">2.1 </w:t>
-      </w:r>
-      <w:bookmarkStart w:id="0" w:name="_Hlk43709750"/>
-      <w:r>
-        <w:rPr>
-          <w:rFonts w:ascii="Times New Roman" w:hAnsi="Times New Roman" w:cs="Times New Roman"/>
-          <w:b/>
+        <w:t>o</w:t>
+      </w:r>
+      <w:r>
+        <w:rPr>
+          <w:rFonts w:ascii="Times New Roman" w:hAnsi="Times New Roman" w:cs="Times New Roman"/>
           <w:bCs/>
           <w:sz w:val="24"/>
         </w:rPr>
-        <w:t>Used Technologies</w:t>
+        <w:t>r</w:t>
+      </w:r>
+      <w:r>
+        <w:rPr>
+          <w:rFonts w:ascii="Times New Roman" w:hAnsi="Times New Roman" w:cs="Times New Roman"/>
+          <w:bCs/>
+          <w:sz w:val="24"/>
+        </w:rPr>
+        <w:t>.cs</w:t>
+      </w:r>
+      <w:r>
+        <w:rPr>
+          <w:rFonts w:ascii="Times New Roman" w:hAnsi="Times New Roman" w:cs="Times New Roman"/>
+          <w:bCs/>
+          <w:sz w:val="24"/>
+        </w:rPr>
+        <w:t xml:space="preserve"> script,</w:t>
+      </w:r>
+      <w:r>
+        <w:rPr>
+          <w:rFonts w:ascii="Times New Roman" w:hAnsi="Times New Roman" w:cs="Times New Roman"/>
+          <w:sz w:val="24"/>
+        </w:rPr>
+        <w:t xml:space="preserve"> for determining an advantageous position and the A star algorithm</w:t>
+      </w:r>
+      <w:r>
+        <w:rPr>
+          <w:rFonts w:ascii="Times New Roman" w:hAnsi="Times New Roman" w:cs="Times New Roman"/>
+          <w:sz w:val="24"/>
+        </w:rPr>
+        <w:t xml:space="preserve">, </w:t>
+      </w:r>
+      <w:r>
+        <w:rPr>
+          <w:rFonts w:ascii="Times New Roman" w:hAnsi="Times New Roman" w:cs="Times New Roman"/>
+          <w:sz w:val="24"/>
+        </w:rPr>
+        <w:t xml:space="preserve">found in the </w:t>
+      </w:r>
+      <w:r>
+        <w:rPr>
+          <w:rFonts w:ascii="Times New Roman" w:hAnsi="Times New Roman" w:cs="Times New Roman"/>
+          <w:bCs/>
+          <w:sz w:val="24"/>
+        </w:rPr>
+        <w:t>Navigator</w:t>
+      </w:r>
+      <w:r>
+        <w:rPr>
+          <w:rFonts w:ascii="Times New Roman" w:hAnsi="Times New Roman" w:cs="Times New Roman"/>
+          <w:bCs/>
+          <w:sz w:val="24"/>
+        </w:rPr>
+        <w:t>.cs script,</w:t>
+      </w:r>
+      <w:r>
+        <w:rPr>
+          <w:rFonts w:ascii="Times New Roman" w:hAnsi="Times New Roman" w:cs="Times New Roman"/>
+          <w:sz w:val="24"/>
+        </w:rPr>
+        <w:t xml:space="preserve"> </w:t>
+      </w:r>
+      <w:r>
+        <w:rPr>
+          <w:rFonts w:ascii="Times New Roman" w:hAnsi="Times New Roman" w:cs="Times New Roman"/>
+          <w:sz w:val="24"/>
+        </w:rPr>
+        <w:t xml:space="preserve">for calculating a path to that position. </w:t>
+      </w:r>
+    </w:p>
+    <w:p>
+      <w:pPr>
+        <w:ind w:firstLine="720"/>
+        <w:rPr>
+          <w:rFonts w:ascii="Times New Roman" w:hAnsi="Times New Roman" w:cs="Times New Roman"/>
+          <w:b/>
+          <w:sz w:val="24"/>
+        </w:rPr>
+      </w:pPr>
+      <w:r>
+        <w:rPr>
+          <w:rFonts w:ascii="Times New Roman" w:hAnsi="Times New Roman" w:cs="Times New Roman"/>
+          <w:b/>
+          <w:sz w:val="24"/>
+        </w:rPr>
+        <w:t>2</w:t>
+      </w:r>
+      <w:r>
+        <w:rPr>
+          <w:rFonts w:ascii="Times New Roman" w:hAnsi="Times New Roman" w:cs="Times New Roman"/>
+          <w:b/>
+          <w:sz w:val="24"/>
+        </w:rPr>
+        <w:t>.</w:t>
+      </w:r>
+      <w:r>
+        <w:rPr>
+          <w:rFonts w:ascii="Times New Roman" w:hAnsi="Times New Roman" w:cs="Times New Roman"/>
+          <w:b/>
+          <w:sz w:val="24"/>
+        </w:rPr>
+        <w:t>2</w:t>
+      </w:r>
+      <w:r>
+        <w:rPr>
+          <w:rFonts w:ascii="Times New Roman" w:hAnsi="Times New Roman" w:cs="Times New Roman"/>
+          <w:b/>
+          <w:sz w:val="24"/>
+        </w:rPr>
+        <w:t>.1. The K-means clustering algorithm</w:t>
+      </w:r>
+    </w:p>
+    <w:p>
+      <w:pPr>
+        <w:ind w:firstLine="720"/>
+        <w:rPr>
+          <w:rFonts w:ascii="Times New Roman" w:hAnsi="Times New Roman" w:cs="Times New Roman"/>
+          <w:sz w:val="24"/>
+        </w:rPr>
+      </w:pPr>
+      <w:bookmarkStart w:id="0" w:name="_Hlk43842259"/>
+      <w:r>
+        <w:rPr>
+          <w:rFonts w:ascii="Times New Roman" w:hAnsi="Times New Roman" w:cs="Times New Roman"/>
+          <w:sz w:val="24"/>
+        </w:rPr>
+        <w:t>Clustering is used for partitioning a set of objects into groups, called clusters. Objects that are similar, according to a certain similarity measure, are places in the same cluster, while dissimilar objects are placed in different groups</w:t>
+      </w:r>
+      <w:r>
+        <w:rPr>
+          <w:rFonts w:ascii="Times New Roman" w:hAnsi="Times New Roman" w:cs="Times New Roman"/>
+          <w:sz w:val="24"/>
+        </w:rPr>
+        <w:t>.</w:t>
       </w:r>
     </w:p>
     <w:bookmarkEnd w:id="0"/>
-    <w:p>
-      <w:pPr>
-        <w:ind w:firstLine="360"/>
-        <w:rPr>
-          <w:rFonts w:ascii="Times New Roman" w:hAnsi="Times New Roman" w:cs="Times New Roman"/>
-          <w:b/>
-          <w:bCs/>
-          <w:sz w:val="24"/>
-        </w:rPr>
-      </w:pPr>
-      <w:r>
-        <w:rPr>
-          <w:rFonts w:ascii="Times New Roman" w:hAnsi="Times New Roman" w:cs="Times New Roman"/>
-          <w:b/>
-          <w:bCs/>
-          <w:sz w:val="24"/>
-        </w:rPr>
-        <w:tab/>
-        <w:t>2.1.1 Unity Game Engine</w:t>
-      </w:r>
-    </w:p>
-    <w:p>
-      <w:pPr>
-        <w:ind w:firstLine="360"/>
-        <w:rPr>
-          <w:rFonts w:ascii="Times New Roman" w:hAnsi="Times New Roman" w:cs="Times New Roman"/>
-          <w:sz w:val="24"/>
-        </w:rPr>
-      </w:pPr>
-      <w:r>
-        <w:rPr>
-          <w:rFonts w:ascii="Times New Roman" w:hAnsi="Times New Roman" w:cs="Times New Roman"/>
-          <w:b/>
-          <w:bCs/>
-          <w:sz w:val="24"/>
-        </w:rPr>
-        <w:tab/>
-      </w:r>
-      <w:r>
-        <w:rPr>
-          <w:rFonts w:ascii="Times New Roman" w:hAnsi="Times New Roman" w:cs="Times New Roman"/>
-          <w:b/>
-          <w:bCs/>
-          <w:sz w:val="24"/>
-        </w:rPr>
-        <w:tab/>
-      </w:r>
-      <w:r>
-        <w:rPr>
-          <w:rFonts w:ascii="Times New Roman" w:hAnsi="Times New Roman" w:cs="Times New Roman"/>
-          <w:sz w:val="24"/>
-        </w:rPr>
-        <w:t>The</w:t>
-      </w:r>
-      <w:r>
-        <w:rPr>
-          <w:rFonts w:ascii="Times New Roman" w:hAnsi="Times New Roman" w:cs="Times New Roman"/>
-          <w:b/>
-          <w:bCs/>
-          <w:sz w:val="24"/>
-        </w:rPr>
-        <w:t xml:space="preserve"> </w:t>
-      </w:r>
-      <w:r>
-        <w:rPr>
-          <w:rFonts w:ascii="Times New Roman" w:hAnsi="Times New Roman" w:cs="Times New Roman"/>
-          <w:sz w:val="24"/>
-        </w:rPr>
-        <w:t>Unity game engine is a cross-platform platform game engine developed by Unity Technologies. The engine can be used to create three-dimensional, two-dimensional, virtual reality and augmented reality games as well as simulations, animations and other experiences. Several major versions of unity have been released since its launch. As of writing this document the latest stable version in 2019.4.0, the project has been developed with version 2019.3.4f1.</w:t>
-      </w:r>
-    </w:p>
-    <w:p>
-      <w:pPr>
-        <w:ind w:firstLine="360"/>
-        <w:rPr>
-          <w:rFonts w:ascii="Times New Roman" w:hAnsi="Times New Roman" w:cs="Times New Roman"/>
-          <w:sz w:val="24"/>
-        </w:rPr>
-      </w:pPr>
-      <w:r>
-        <w:rPr>
-          <w:rFonts w:ascii="Times New Roman" w:hAnsi="Times New Roman" w:cs="Times New Roman"/>
-          <w:sz w:val="24"/>
-        </w:rPr>
-        <w:tab/>
-      </w:r>
-      <w:r>
-        <w:rPr>
-          <w:rFonts w:ascii="Times New Roman" w:hAnsi="Times New Roman" w:cs="Times New Roman"/>
-          <w:sz w:val="24"/>
-        </w:rPr>
-        <w:tab/>
-        <w:t xml:space="preserve">The Unity development environment designed to be easy to understand by users without programing knowledge. Users add </w:t>
-      </w:r>
-      <w:proofErr w:type="spellStart"/>
-      <w:r>
-        <w:rPr>
-          <w:rFonts w:ascii="Times New Roman" w:hAnsi="Times New Roman" w:cs="Times New Roman"/>
-          <w:sz w:val="24"/>
-        </w:rPr>
-        <w:t>GameObjects</w:t>
-      </w:r>
-      <w:proofErr w:type="spellEnd"/>
-      <w:r>
-        <w:rPr>
-          <w:rFonts w:ascii="Times New Roman" w:hAnsi="Times New Roman" w:cs="Times New Roman"/>
-          <w:sz w:val="24"/>
-        </w:rPr>
-        <w:t xml:space="preserve"> into a scene and can add components to those objects. Component define how a </w:t>
-      </w:r>
-      <w:proofErr w:type="spellStart"/>
-      <w:r>
-        <w:rPr>
-          <w:rFonts w:ascii="Times New Roman" w:hAnsi="Times New Roman" w:cs="Times New Roman"/>
-          <w:sz w:val="24"/>
-        </w:rPr>
-        <w:t>GameObject</w:t>
-      </w:r>
-      <w:proofErr w:type="spellEnd"/>
-      <w:r>
-        <w:rPr>
-          <w:rFonts w:ascii="Times New Roman" w:hAnsi="Times New Roman" w:cs="Times New Roman"/>
-          <w:sz w:val="24"/>
-        </w:rPr>
-        <w:t xml:space="preserve"> behaves in the scene.</w:t>
-      </w:r>
-    </w:p>
-    <w:p>
-      <w:pPr>
-        <w:ind w:firstLine="360"/>
-        <w:rPr>
-          <w:rFonts w:ascii="Times New Roman" w:hAnsi="Times New Roman" w:cs="Times New Roman"/>
-          <w:b/>
-          <w:bCs/>
-          <w:sz w:val="24"/>
-        </w:rPr>
-      </w:pPr>
-      <w:r>
-        <w:rPr>
-          <w:rFonts w:ascii="Times New Roman" w:hAnsi="Times New Roman" w:cs="Times New Roman"/>
-          <w:sz w:val="24"/>
-        </w:rPr>
-        <w:tab/>
-      </w:r>
-      <w:r>
-        <w:rPr>
-          <w:rFonts w:ascii="Times New Roman" w:hAnsi="Times New Roman" w:cs="Times New Roman"/>
-          <w:b/>
-          <w:bCs/>
-          <w:sz w:val="24"/>
-        </w:rPr>
-        <w:t>2.1.2 C# Programing Language</w:t>
-      </w:r>
-    </w:p>
-    <w:p>
-      <w:pPr>
-        <w:ind w:firstLine="360"/>
-        <w:rPr>
-          <w:rFonts w:ascii="Times New Roman" w:hAnsi="Times New Roman" w:cs="Times New Roman"/>
-          <w:sz w:val="24"/>
-        </w:rPr>
-      </w:pPr>
-      <w:r>
-        <w:rPr>
-          <w:rFonts w:ascii="Times New Roman" w:hAnsi="Times New Roman" w:cs="Times New Roman"/>
-          <w:b/>
-          <w:bCs/>
-          <w:sz w:val="24"/>
-        </w:rPr>
-        <w:tab/>
-      </w:r>
-      <w:r>
-        <w:rPr>
-          <w:rFonts w:ascii="Times New Roman" w:hAnsi="Times New Roman" w:cs="Times New Roman"/>
-          <w:b/>
-          <w:bCs/>
-          <w:sz w:val="24"/>
-        </w:rPr>
-        <w:tab/>
-      </w:r>
-      <w:r>
-        <w:rPr>
-          <w:rFonts w:ascii="Times New Roman" w:hAnsi="Times New Roman" w:cs="Times New Roman"/>
-          <w:sz w:val="24"/>
-        </w:rPr>
-        <w:t>C# (pronounced see sharp) is a modern</w:t>
-      </w:r>
-      <w:r>
-        <w:rPr>
-          <w:rFonts w:ascii="Times New Roman" w:hAnsi="Times New Roman" w:cs="Times New Roman"/>
-          <w:sz w:val="24"/>
-        </w:rPr>
-        <w:t>, object-oriented and type-safe</w:t>
-      </w:r>
-      <w:r>
-        <w:rPr>
-          <w:rFonts w:ascii="Times New Roman" w:hAnsi="Times New Roman" w:cs="Times New Roman"/>
-          <w:sz w:val="24"/>
-        </w:rPr>
-        <w:t xml:space="preserve"> programing</w:t>
-      </w:r>
-      <w:r>
-        <w:rPr>
-          <w:rFonts w:ascii="Times New Roman" w:hAnsi="Times New Roman" w:cs="Times New Roman"/>
-          <w:sz w:val="24"/>
-        </w:rPr>
-        <w:t xml:space="preserve"> language. Its features aid in the construction of robust and durable applications. Garbage Collection automatically reclaims memory occupied by unused or unreachable objects, </w:t>
-      </w:r>
-      <w:proofErr w:type="gramStart"/>
-      <w:r>
-        <w:rPr>
-          <w:rFonts w:ascii="Times New Roman" w:hAnsi="Times New Roman" w:cs="Times New Roman"/>
-          <w:sz w:val="24"/>
-        </w:rPr>
-        <w:t>The</w:t>
-      </w:r>
-      <w:proofErr w:type="gramEnd"/>
-      <w:r>
-        <w:rPr>
-          <w:rFonts w:ascii="Times New Roman" w:hAnsi="Times New Roman" w:cs="Times New Roman"/>
-          <w:sz w:val="24"/>
-        </w:rPr>
-        <w:t xml:space="preserve"> type-safe design of the language makes it impossible to read from uninitialized variables, to index arrays beyond bounds or to perform unchecked type casts;</w:t>
-      </w:r>
-    </w:p>
-    <w:p>
-      <w:pPr>
-        <w:ind w:firstLine="360"/>
-        <w:rPr>
-          <w:rFonts w:ascii="Times New Roman" w:hAnsi="Times New Roman" w:cs="Times New Roman"/>
-          <w:b/>
-          <w:bCs/>
-          <w:sz w:val="24"/>
-        </w:rPr>
-      </w:pPr>
-      <w:r>
-        <w:rPr>
-          <w:rFonts w:ascii="Times New Roman" w:hAnsi="Times New Roman" w:cs="Times New Roman"/>
-          <w:sz w:val="24"/>
-        </w:rPr>
-        <w:tab/>
-      </w:r>
-      <w:r>
-        <w:rPr>
-          <w:rFonts w:ascii="Times New Roman" w:hAnsi="Times New Roman" w:cs="Times New Roman"/>
-          <w:b/>
-          <w:bCs/>
-          <w:sz w:val="24"/>
-        </w:rPr>
-        <w:t>2.1.3</w:t>
-      </w:r>
-      <w:r>
-        <w:rPr>
-          <w:rFonts w:ascii="Times New Roman" w:hAnsi="Times New Roman" w:cs="Times New Roman"/>
-          <w:b/>
-          <w:bCs/>
-          <w:sz w:val="24"/>
-        </w:rPr>
-        <w:t xml:space="preserve"> C</w:t>
-      </w:r>
-      <w:r>
-        <w:rPr>
-          <w:rFonts w:ascii="Times New Roman" w:hAnsi="Times New Roman" w:cs="Times New Roman"/>
-          <w:b/>
-          <w:bCs/>
-          <w:sz w:val="24"/>
-        </w:rPr>
-        <w:t>#</w:t>
-      </w:r>
-      <w:r>
-        <w:rPr>
-          <w:rFonts w:ascii="Times New Roman" w:hAnsi="Times New Roman" w:cs="Times New Roman"/>
-          <w:b/>
-          <w:bCs/>
-          <w:sz w:val="24"/>
-        </w:rPr>
-        <w:t xml:space="preserve"> Built-In types</w:t>
-      </w:r>
-    </w:p>
-    <w:p>
-      <w:pPr>
-        <w:ind w:firstLine="360"/>
-        <w:rPr>
-          <w:rFonts w:ascii="Times New Roman" w:hAnsi="Times New Roman" w:cs="Times New Roman"/>
-          <w:sz w:val="24"/>
-        </w:rPr>
-      </w:pPr>
-      <w:r>
-        <w:rPr>
-          <w:rFonts w:ascii="Times New Roman" w:hAnsi="Times New Roman" w:cs="Times New Roman"/>
-          <w:b/>
-          <w:bCs/>
-          <w:sz w:val="24"/>
-        </w:rPr>
-        <w:tab/>
-      </w:r>
-      <w:r>
-        <w:rPr>
-          <w:rFonts w:ascii="Times New Roman" w:hAnsi="Times New Roman" w:cs="Times New Roman"/>
-          <w:b/>
-          <w:bCs/>
-          <w:sz w:val="24"/>
-        </w:rPr>
-        <w:tab/>
-      </w:r>
-      <w:r>
-        <w:rPr>
-          <w:rFonts w:ascii="Times New Roman" w:hAnsi="Times New Roman" w:cs="Times New Roman"/>
-          <w:sz w:val="24"/>
-        </w:rPr>
-        <w:t xml:space="preserve">The </w:t>
-      </w:r>
-      <w:r>
-        <w:rPr>
-          <w:rFonts w:ascii="Times New Roman" w:hAnsi="Times New Roman" w:cs="Times New Roman"/>
-          <w:sz w:val="24"/>
-        </w:rPr>
-        <w:t xml:space="preserve">C# </w:t>
-      </w:r>
-      <w:r>
-        <w:rPr>
-          <w:rFonts w:ascii="Times New Roman" w:hAnsi="Times New Roman" w:cs="Times New Roman"/>
-          <w:sz w:val="24"/>
-        </w:rPr>
-        <w:t>programing language offers a set of primitive types of variables for storing simple data types.</w:t>
-      </w:r>
-    </w:p>
-    <w:p>
-      <w:pPr>
-        <w:pStyle w:val="ListParagraph"/>
-        <w:numPr>
-          <w:ilvl w:val="0"/>
-          <w:numId w:val="2"/>
-        </w:numPr>
-        <w:rPr>
-          <w:rFonts w:ascii="Times New Roman" w:hAnsi="Times New Roman" w:cs="Times New Roman"/>
-          <w:sz w:val="24"/>
-        </w:rPr>
-      </w:pPr>
-      <w:r>
-        <w:rPr>
-          <w:rFonts w:ascii="Times New Roman" w:hAnsi="Times New Roman" w:cs="Times New Roman"/>
-          <w:b/>
-          <w:bCs/>
-          <w:sz w:val="24"/>
-        </w:rPr>
-        <w:t>bool</w:t>
-      </w:r>
-      <w:r>
-        <w:rPr>
-          <w:rFonts w:ascii="Times New Roman" w:hAnsi="Times New Roman" w:cs="Times New Roman"/>
-          <w:sz w:val="24"/>
-        </w:rPr>
-        <w:t xml:space="preserve"> </w:t>
-      </w:r>
-      <w:r>
-        <w:rPr>
-          <w:rFonts w:ascii="Times New Roman" w:hAnsi="Times New Roman" w:cs="Times New Roman"/>
-          <w:sz w:val="24"/>
-        </w:rPr>
-        <w:t xml:space="preserve">represents a Boolean value </w:t>
-      </w:r>
-      <w:r>
-        <w:rPr>
-          <w:rFonts w:ascii="Times New Roman" w:hAnsi="Times New Roman" w:cs="Times New Roman"/>
-          <w:sz w:val="24"/>
-        </w:rPr>
-        <w:t>which can be either true or false.</w:t>
-      </w:r>
-      <w:r>
-        <w:rPr>
-          <w:rFonts w:ascii="Times New Roman" w:hAnsi="Times New Roman" w:cs="Times New Roman"/>
-          <w:sz w:val="24"/>
-        </w:rPr>
-        <w:t xml:space="preserve"> </w:t>
-      </w:r>
-      <w:r>
-        <w:rPr>
-          <w:rFonts w:ascii="Times New Roman" w:hAnsi="Times New Roman" w:cs="Times New Roman"/>
-          <w:sz w:val="24"/>
-        </w:rPr>
-        <w:t>To perform logical operations with values of the bool type, use Boolean logical operators</w:t>
-      </w:r>
-      <w:r>
-        <w:rPr>
-          <w:rFonts w:ascii="Times New Roman" w:hAnsi="Times New Roman" w:cs="Times New Roman"/>
-          <w:sz w:val="24"/>
-        </w:rPr>
-        <w:t xml:space="preserve"> such as “!” (not), “&amp;&amp;” (and), “||” (or)</w:t>
-      </w:r>
-      <w:r>
-        <w:rPr>
-          <w:rFonts w:ascii="Times New Roman" w:hAnsi="Times New Roman" w:cs="Times New Roman"/>
-          <w:sz w:val="24"/>
-        </w:rPr>
-        <w:t>. The bool type is the result type of comparison</w:t>
-      </w:r>
-      <w:r>
-        <w:rPr>
-          <w:rFonts w:ascii="Times New Roman" w:hAnsi="Times New Roman" w:cs="Times New Roman"/>
-          <w:sz w:val="24"/>
-        </w:rPr>
-        <w:t xml:space="preserve"> </w:t>
-      </w:r>
-      <w:r>
-        <w:rPr>
-          <w:rFonts w:ascii="Times New Roman" w:hAnsi="Times New Roman" w:cs="Times New Roman"/>
-          <w:sz w:val="24"/>
-        </w:rPr>
-        <w:t>and equality operators</w:t>
-      </w:r>
-      <w:r>
-        <w:rPr>
-          <w:rFonts w:ascii="Times New Roman" w:hAnsi="Times New Roman" w:cs="Times New Roman"/>
-          <w:sz w:val="24"/>
-        </w:rPr>
-        <w:t xml:space="preserve"> (greater &gt;, lower &lt;, greater or equal &gt;=, lower or equal &lt;=, equal ==)</w:t>
-      </w:r>
-      <w:r>
-        <w:rPr>
-          <w:rFonts w:ascii="Times New Roman" w:hAnsi="Times New Roman" w:cs="Times New Roman"/>
-          <w:sz w:val="24"/>
-        </w:rPr>
-        <w:t>.</w:t>
-      </w:r>
-    </w:p>
-    <w:p>
-      <w:pPr>
-        <w:pStyle w:val="ListParagraph"/>
-        <w:numPr>
-          <w:ilvl w:val="0"/>
-          <w:numId w:val="2"/>
-        </w:numPr>
-        <w:rPr>
-          <w:rFonts w:ascii="Times New Roman" w:hAnsi="Times New Roman" w:cs="Times New Roman"/>
-          <w:sz w:val="24"/>
-        </w:rPr>
-      </w:pPr>
-      <w:r>
-        <w:rPr>
-          <w:rFonts w:ascii="Times New Roman" w:hAnsi="Times New Roman" w:cs="Times New Roman"/>
-          <w:b/>
-          <w:bCs/>
-          <w:sz w:val="24"/>
-        </w:rPr>
-        <w:t xml:space="preserve">int </w:t>
-      </w:r>
-      <w:r>
-        <w:rPr>
-          <w:rFonts w:ascii="Times New Roman" w:hAnsi="Times New Roman" w:cs="Times New Roman"/>
-          <w:sz w:val="24"/>
-        </w:rPr>
-        <w:t>(integral numeric type)</w:t>
-      </w:r>
-      <w:r>
-        <w:rPr>
-          <w:rFonts w:ascii="Times New Roman" w:hAnsi="Times New Roman" w:cs="Times New Roman"/>
-          <w:b/>
-          <w:bCs/>
-          <w:sz w:val="24"/>
-        </w:rPr>
-        <w:t xml:space="preserve"> </w:t>
-      </w:r>
-      <w:r>
-        <w:rPr>
-          <w:rFonts w:ascii="Times New Roman" w:hAnsi="Times New Roman" w:cs="Times New Roman"/>
-          <w:sz w:val="24"/>
-        </w:rPr>
-        <w:t xml:space="preserve">represents integral numbers, they </w:t>
-      </w:r>
-      <w:r>
-        <w:rPr>
-          <w:rFonts w:ascii="Times New Roman" w:hAnsi="Times New Roman" w:cs="Times New Roman"/>
-          <w:sz w:val="24"/>
-        </w:rPr>
-        <w:t>support arithmetic, bitwise logical, comparison, and equality operators.</w:t>
-      </w:r>
-      <w:r>
-        <w:rPr>
-          <w:rFonts w:ascii="Times New Roman" w:hAnsi="Times New Roman" w:cs="Times New Roman"/>
-          <w:sz w:val="24"/>
-        </w:rPr>
-        <w:t xml:space="preserve"> Values for his type range from </w:t>
-      </w:r>
-      <w:r>
-        <w:rPr>
-          <w:rFonts w:ascii="Times New Roman" w:hAnsi="Times New Roman" w:cs="Times New Roman"/>
-          <w:sz w:val="24"/>
-        </w:rPr>
-        <w:t>-2,147,483,648 to 2,147,483,647</w:t>
-      </w:r>
-      <w:r>
-        <w:rPr>
-          <w:rFonts w:ascii="Times New Roman" w:hAnsi="Times New Roman" w:cs="Times New Roman"/>
-          <w:sz w:val="24"/>
-        </w:rPr>
-        <w:t>.</w:t>
-      </w:r>
-    </w:p>
-    <w:p>
-      <w:pPr>
-        <w:pStyle w:val="ListParagraph"/>
-        <w:numPr>
-          <w:ilvl w:val="0"/>
-          <w:numId w:val="2"/>
-        </w:numPr>
-        <w:rPr>
-          <w:rFonts w:ascii="Times New Roman" w:hAnsi="Times New Roman" w:cs="Times New Roman"/>
-          <w:b/>
-          <w:bCs/>
-          <w:sz w:val="24"/>
-        </w:rPr>
-      </w:pPr>
-      <w:r>
-        <w:rPr>
-          <w:rFonts w:ascii="Times New Roman" w:hAnsi="Times New Roman" w:cs="Times New Roman"/>
-          <w:b/>
-          <w:bCs/>
-          <w:sz w:val="24"/>
-        </w:rPr>
-        <w:lastRenderedPageBreak/>
-        <w:t>float</w:t>
-      </w:r>
-      <w:r>
-        <w:rPr>
-          <w:rFonts w:ascii="Times New Roman" w:hAnsi="Times New Roman" w:cs="Times New Roman"/>
-          <w:b/>
-          <w:bCs/>
-          <w:sz w:val="24"/>
-        </w:rPr>
-        <w:t xml:space="preserve"> </w:t>
-      </w:r>
-      <w:r>
-        <w:rPr>
-          <w:rFonts w:ascii="Times New Roman" w:hAnsi="Times New Roman" w:cs="Times New Roman"/>
-          <w:sz w:val="24"/>
-        </w:rPr>
-        <w:t>(floating</w:t>
-      </w:r>
-      <w:r>
-        <w:rPr>
-          <w:rFonts w:ascii="Times New Roman" w:hAnsi="Times New Roman" w:cs="Times New Roman"/>
-          <w:sz w:val="24"/>
-        </w:rPr>
-        <w:t>-</w:t>
-      </w:r>
-      <w:r>
-        <w:rPr>
-          <w:rFonts w:ascii="Times New Roman" w:hAnsi="Times New Roman" w:cs="Times New Roman"/>
-          <w:sz w:val="24"/>
-        </w:rPr>
-        <w:t>point numeric type</w:t>
-      </w:r>
-      <w:r>
-        <w:rPr>
-          <w:rFonts w:ascii="Times New Roman" w:hAnsi="Times New Roman" w:cs="Times New Roman"/>
-          <w:sz w:val="24"/>
-        </w:rPr>
-        <w:t xml:space="preserve">) represents real numbers and </w:t>
-      </w:r>
-      <w:r>
-        <w:rPr>
-          <w:rFonts w:ascii="Times New Roman" w:hAnsi="Times New Roman" w:cs="Times New Roman"/>
-          <w:sz w:val="24"/>
-        </w:rPr>
-        <w:t>support arithmetic, comparison, and equality operators.</w:t>
-      </w:r>
-      <w:r>
-        <w:rPr>
-          <w:rFonts w:ascii="Times New Roman" w:hAnsi="Times New Roman" w:cs="Times New Roman"/>
-          <w:sz w:val="24"/>
-        </w:rPr>
-        <w:t xml:space="preserve"> This type has a precision of ~6-9 digits. </w:t>
-      </w:r>
-    </w:p>
-    <w:p>
-      <w:pPr>
-        <w:pStyle w:val="ListParagraph"/>
-        <w:numPr>
-          <w:ilvl w:val="0"/>
-          <w:numId w:val="2"/>
-        </w:numPr>
-        <w:rPr>
-          <w:rFonts w:ascii="Times New Roman" w:hAnsi="Times New Roman" w:cs="Times New Roman"/>
-          <w:b/>
-          <w:bCs/>
-          <w:sz w:val="24"/>
-        </w:rPr>
-      </w:pPr>
-      <w:r>
-        <w:rPr>
-          <w:rFonts w:ascii="Times New Roman" w:hAnsi="Times New Roman" w:cs="Times New Roman"/>
-          <w:b/>
-          <w:bCs/>
-          <w:sz w:val="24"/>
-        </w:rPr>
-        <w:t xml:space="preserve">double </w:t>
-      </w:r>
-      <w:r>
-        <w:rPr>
-          <w:rFonts w:ascii="Times New Roman" w:hAnsi="Times New Roman" w:cs="Times New Roman"/>
-          <w:sz w:val="24"/>
-        </w:rPr>
-        <w:t>is also a floating</w:t>
-      </w:r>
-      <w:r>
-        <w:rPr>
-          <w:rFonts w:ascii="Times New Roman" w:hAnsi="Times New Roman" w:cs="Times New Roman"/>
-          <w:sz w:val="24"/>
-        </w:rPr>
-        <w:t>-</w:t>
-      </w:r>
-      <w:r>
-        <w:rPr>
-          <w:rFonts w:ascii="Times New Roman" w:hAnsi="Times New Roman" w:cs="Times New Roman"/>
-          <w:sz w:val="24"/>
-        </w:rPr>
-        <w:t>point numeric type, but it is more precise that the float type, having a precision of ~15-17 digits</w:t>
-      </w:r>
-      <w:r>
-        <w:rPr>
-          <w:rFonts w:ascii="Times New Roman" w:hAnsi="Times New Roman" w:cs="Times New Roman"/>
-          <w:sz w:val="24"/>
-        </w:rPr>
-        <w:t>.</w:t>
-      </w:r>
-    </w:p>
-    <w:p>
-      <w:pPr>
-        <w:pStyle w:val="ListParagraph"/>
-        <w:numPr>
-          <w:ilvl w:val="0"/>
-          <w:numId w:val="2"/>
-        </w:numPr>
-        <w:rPr>
-          <w:rFonts w:ascii="Times New Roman" w:hAnsi="Times New Roman" w:cs="Times New Roman"/>
-          <w:b/>
-          <w:bCs/>
-          <w:sz w:val="24"/>
-        </w:rPr>
-      </w:pPr>
-      <w:r>
-        <w:rPr>
-          <w:rFonts w:ascii="Times New Roman" w:hAnsi="Times New Roman" w:cs="Times New Roman"/>
-          <w:b/>
-          <w:bCs/>
-          <w:sz w:val="24"/>
-        </w:rPr>
-        <w:t xml:space="preserve">string </w:t>
-      </w:r>
-      <w:r>
-        <w:rPr>
-          <w:rFonts w:ascii="Times New Roman" w:hAnsi="Times New Roman" w:cs="Times New Roman"/>
-          <w:sz w:val="24"/>
-        </w:rPr>
-        <w:t>represents a sequence of zero or more Unicode characters.</w:t>
-      </w:r>
-      <w:r>
-        <w:rPr>
-          <w:rFonts w:ascii="Times New Roman" w:hAnsi="Times New Roman" w:cs="Times New Roman"/>
-          <w:sz w:val="24"/>
-        </w:rPr>
-        <w:t xml:space="preserve"> The equality operators </w:t>
-      </w:r>
-      <w:r>
-        <w:rPr>
-          <w:rFonts w:ascii="Times New Roman" w:hAnsi="Times New Roman" w:cs="Times New Roman"/>
-          <w:b/>
-          <w:bCs/>
-          <w:sz w:val="24"/>
-        </w:rPr>
-        <w:t>==</w:t>
-      </w:r>
-      <w:r>
-        <w:rPr>
-          <w:rFonts w:ascii="Times New Roman" w:hAnsi="Times New Roman" w:cs="Times New Roman"/>
-          <w:sz w:val="24"/>
-        </w:rPr>
-        <w:t xml:space="preserve"> </w:t>
-      </w:r>
-      <w:proofErr w:type="gramStart"/>
-      <w:r>
-        <w:rPr>
-          <w:rFonts w:ascii="Times New Roman" w:hAnsi="Times New Roman" w:cs="Times New Roman"/>
-          <w:sz w:val="24"/>
-        </w:rPr>
-        <w:t xml:space="preserve">and </w:t>
-      </w:r>
-      <w:r>
-        <w:rPr>
-          <w:rFonts w:ascii="Times New Roman" w:hAnsi="Times New Roman" w:cs="Times New Roman"/>
-          <w:b/>
-          <w:bCs/>
-          <w:sz w:val="24"/>
-        </w:rPr>
-        <w:t>!</w:t>
-      </w:r>
-      <w:proofErr w:type="gramEnd"/>
-      <w:r>
-        <w:rPr>
-          <w:rFonts w:ascii="Times New Roman" w:hAnsi="Times New Roman" w:cs="Times New Roman"/>
-          <w:b/>
-          <w:bCs/>
-          <w:sz w:val="24"/>
-        </w:rPr>
-        <w:t>=</w:t>
-      </w:r>
-      <w:r>
-        <w:rPr>
-          <w:rFonts w:ascii="Times New Roman" w:hAnsi="Times New Roman" w:cs="Times New Roman"/>
-          <w:sz w:val="24"/>
-        </w:rPr>
-        <w:t xml:space="preserve"> are used to compare values of string objects. The </w:t>
-      </w:r>
-      <w:r>
-        <w:rPr>
-          <w:rFonts w:ascii="Times New Roman" w:hAnsi="Times New Roman" w:cs="Times New Roman"/>
-          <w:b/>
-          <w:bCs/>
-          <w:sz w:val="24"/>
-        </w:rPr>
-        <w:t>+</w:t>
-      </w:r>
-      <w:r>
-        <w:rPr>
-          <w:rFonts w:ascii="Times New Roman" w:hAnsi="Times New Roman" w:cs="Times New Roman"/>
-          <w:sz w:val="24"/>
-        </w:rPr>
-        <w:t xml:space="preserve"> operator is used to </w:t>
-      </w:r>
-      <w:r>
-        <w:rPr>
-          <w:rFonts w:ascii="Times New Roman" w:hAnsi="Times New Roman" w:cs="Times New Roman"/>
-          <w:sz w:val="24"/>
-        </w:rPr>
-        <w:t>concatenate</w:t>
-      </w:r>
-      <w:r>
-        <w:rPr>
-          <w:rFonts w:ascii="Times New Roman" w:hAnsi="Times New Roman" w:cs="Times New Roman"/>
-          <w:sz w:val="24"/>
-        </w:rPr>
-        <w:t xml:space="preserve"> multiple strings together (“</w:t>
-      </w:r>
-      <w:proofErr w:type="gramStart"/>
-      <w:r>
-        <w:rPr>
-          <w:rFonts w:ascii="Times New Roman" w:hAnsi="Times New Roman" w:cs="Times New Roman"/>
-          <w:sz w:val="24"/>
-        </w:rPr>
-        <w:t>apple ”</w:t>
-      </w:r>
-      <w:proofErr w:type="gramEnd"/>
-      <w:r>
-        <w:rPr>
-          <w:rFonts w:ascii="Times New Roman" w:hAnsi="Times New Roman" w:cs="Times New Roman"/>
-          <w:sz w:val="24"/>
-        </w:rPr>
-        <w:t xml:space="preserve"> + “pie” results into “apple pie”). The </w:t>
-      </w:r>
-      <w:r>
-        <w:rPr>
-          <w:rFonts w:ascii="Times New Roman" w:hAnsi="Times New Roman" w:cs="Times New Roman"/>
-          <w:b/>
-          <w:bCs/>
-          <w:sz w:val="24"/>
-        </w:rPr>
-        <w:t xml:space="preserve">[] </w:t>
-      </w:r>
-      <w:r>
-        <w:rPr>
-          <w:rFonts w:ascii="Times New Roman" w:hAnsi="Times New Roman" w:cs="Times New Roman"/>
-          <w:sz w:val="24"/>
-        </w:rPr>
-        <w:t xml:space="preserve">operator is used for read only access to individual characters of a string by the index of their position. Valid index values start at 0, meaning the first character of a string has the index 0; </w:t>
-      </w:r>
-    </w:p>
-    <w:p>
-      <w:pPr>
-        <w:ind w:left="720"/>
-        <w:rPr>
-          <w:rFonts w:ascii="Times New Roman" w:hAnsi="Times New Roman" w:cs="Times New Roman"/>
-          <w:b/>
-          <w:bCs/>
-          <w:sz w:val="24"/>
-        </w:rPr>
-      </w:pPr>
-      <w:r>
-        <w:rPr>
-          <w:rFonts w:ascii="Times New Roman" w:hAnsi="Times New Roman" w:cs="Times New Roman"/>
-          <w:b/>
-          <w:bCs/>
-          <w:sz w:val="24"/>
-        </w:rPr>
-        <w:t>2.1.4. C# Code Statements</w:t>
-      </w:r>
-    </w:p>
-    <w:p>
-      <w:pPr>
-        <w:ind w:left="720"/>
-        <w:rPr>
-          <w:rFonts w:ascii="Times New Roman" w:hAnsi="Times New Roman" w:cs="Times New Roman"/>
-          <w:sz w:val="24"/>
-        </w:rPr>
-      </w:pPr>
-      <w:r>
-        <w:rPr>
-          <w:rFonts w:ascii="Times New Roman" w:hAnsi="Times New Roman" w:cs="Times New Roman"/>
-          <w:b/>
-          <w:bCs/>
-          <w:sz w:val="24"/>
-        </w:rPr>
-        <w:tab/>
-      </w:r>
-      <w:r>
-        <w:rPr>
-          <w:rFonts w:ascii="Times New Roman" w:hAnsi="Times New Roman" w:cs="Times New Roman"/>
-          <w:sz w:val="24"/>
-        </w:rPr>
-        <w:t>C#</w:t>
-      </w:r>
-      <w:r>
-        <w:rPr>
-          <w:rFonts w:ascii="Times New Roman" w:hAnsi="Times New Roman" w:cs="Times New Roman"/>
-          <w:sz w:val="24"/>
-        </w:rPr>
-        <w:t>, like many other programing languages, supports the use of complex code statements used for modeling program behaviour.</w:t>
-      </w:r>
-    </w:p>
-    <w:p>
-      <w:pPr>
-        <w:pStyle w:val="ListParagraph"/>
-        <w:numPr>
-          <w:ilvl w:val="0"/>
-          <w:numId w:val="3"/>
-        </w:numPr>
-        <w:rPr>
-          <w:rFonts w:ascii="Times New Roman" w:hAnsi="Times New Roman" w:cs="Times New Roman"/>
-          <w:b/>
-          <w:bCs/>
-          <w:sz w:val="24"/>
-        </w:rPr>
-      </w:pPr>
-      <w:r>
-        <w:rPr>
-          <w:rFonts w:ascii="Times New Roman" w:hAnsi="Times New Roman" w:cs="Times New Roman"/>
-          <w:b/>
-          <w:bCs/>
-          <w:sz w:val="24"/>
-        </w:rPr>
-        <w:t>If-else</w:t>
-      </w:r>
-      <w:r>
-        <w:rPr>
-          <w:rFonts w:ascii="Times New Roman" w:hAnsi="Times New Roman" w:cs="Times New Roman"/>
-          <w:b/>
-          <w:bCs/>
-          <w:sz w:val="24"/>
-        </w:rPr>
-        <w:t xml:space="preserve"> </w:t>
-      </w:r>
-      <w:r>
-        <w:rPr>
-          <w:rFonts w:ascii="Times New Roman" w:hAnsi="Times New Roman" w:cs="Times New Roman"/>
-          <w:sz w:val="24"/>
-        </w:rPr>
-        <w:t xml:space="preserve">statements identify </w:t>
-      </w:r>
-      <w:r>
-        <w:rPr>
-          <w:rFonts w:ascii="Times New Roman" w:hAnsi="Times New Roman" w:cs="Times New Roman"/>
-          <w:sz w:val="24"/>
-        </w:rPr>
-        <w:t xml:space="preserve">which </w:t>
-      </w:r>
-      <w:r>
-        <w:rPr>
-          <w:rFonts w:ascii="Times New Roman" w:hAnsi="Times New Roman" w:cs="Times New Roman"/>
-          <w:sz w:val="24"/>
-        </w:rPr>
-        <w:t>code branch</w:t>
-      </w:r>
-      <w:r>
-        <w:rPr>
-          <w:rFonts w:ascii="Times New Roman" w:hAnsi="Times New Roman" w:cs="Times New Roman"/>
-          <w:sz w:val="24"/>
-        </w:rPr>
-        <w:t xml:space="preserve"> to run based on the value of a Boolean expression.</w:t>
-      </w:r>
-      <w:r>
-        <w:rPr>
-          <w:rFonts w:ascii="Times New Roman" w:hAnsi="Times New Roman" w:cs="Times New Roman"/>
-          <w:sz w:val="24"/>
-        </w:rPr>
-        <w:t xml:space="preserve"> The if statement evaluates a Boolean expression and if the expression is true then the code section inside the first branch of the if is executed, if the expression is false then the code section inside the second branch of the if is executed</w:t>
-      </w:r>
-      <w:r>
-        <w:rPr>
-          <w:rFonts w:ascii="Times New Roman" w:hAnsi="Times New Roman" w:cs="Times New Roman"/>
-          <w:sz w:val="24"/>
-        </w:rPr>
-        <w:t>. In the absence of an else branch if the condition is false no code will be executed.</w:t>
-      </w:r>
-    </w:p>
-    <w:p>
-      <w:pPr>
-        <w:pStyle w:val="ListParagraph"/>
-        <w:numPr>
-          <w:ilvl w:val="0"/>
-          <w:numId w:val="3"/>
-        </w:numPr>
-        <w:rPr>
-          <w:rFonts w:ascii="Times New Roman" w:hAnsi="Times New Roman" w:cs="Times New Roman"/>
-          <w:b/>
-          <w:bCs/>
-          <w:sz w:val="24"/>
-        </w:rPr>
-      </w:pPr>
-      <w:r>
-        <w:rPr>
-          <w:rFonts w:ascii="Times New Roman" w:hAnsi="Times New Roman" w:cs="Times New Roman"/>
-          <w:b/>
-          <w:bCs/>
-          <w:sz w:val="24"/>
-        </w:rPr>
-        <w:t xml:space="preserve">Switch-case </w:t>
-      </w:r>
-      <w:r>
-        <w:rPr>
-          <w:rFonts w:ascii="Times New Roman" w:hAnsi="Times New Roman" w:cs="Times New Roman"/>
-          <w:sz w:val="24"/>
-        </w:rPr>
-        <w:t xml:space="preserve">statements </w:t>
-      </w:r>
-      <w:r>
-        <w:rPr>
-          <w:rFonts w:ascii="Times New Roman" w:hAnsi="Times New Roman" w:cs="Times New Roman"/>
-          <w:sz w:val="24"/>
-        </w:rPr>
-        <w:t>are similar to if-else statements, as in they are used for decision making based on an expression. The switch-case statement evaluates an expression and will execute the code sample in the corresponding case.</w:t>
-      </w:r>
-    </w:p>
-    <w:p>
-      <w:pPr>
-        <w:pStyle w:val="ListParagraph"/>
-        <w:numPr>
-          <w:ilvl w:val="0"/>
-          <w:numId w:val="3"/>
-        </w:numPr>
-        <w:rPr>
-          <w:rFonts w:ascii="Times New Roman" w:hAnsi="Times New Roman" w:cs="Times New Roman"/>
-          <w:b/>
-          <w:bCs/>
-          <w:sz w:val="24"/>
-        </w:rPr>
-      </w:pPr>
-      <w:r>
-        <w:rPr>
-          <w:rFonts w:ascii="Times New Roman" w:hAnsi="Times New Roman" w:cs="Times New Roman"/>
-          <w:b/>
-          <w:bCs/>
-          <w:sz w:val="24"/>
-        </w:rPr>
-        <w:t xml:space="preserve">For and While </w:t>
-      </w:r>
-      <w:r>
-        <w:rPr>
-          <w:rFonts w:ascii="Times New Roman" w:hAnsi="Times New Roman" w:cs="Times New Roman"/>
-          <w:sz w:val="24"/>
-        </w:rPr>
-        <w:t>……</w:t>
-      </w:r>
-    </w:p>
-    <w:p>
-      <w:pPr>
-        <w:ind w:left="720"/>
-        <w:rPr>
-          <w:rFonts w:ascii="Times New Roman" w:hAnsi="Times New Roman" w:cs="Times New Roman"/>
-          <w:b/>
-          <w:bCs/>
-          <w:sz w:val="24"/>
-        </w:rPr>
-      </w:pPr>
-    </w:p>
-    <w:p>
-      <w:pPr>
-        <w:ind w:firstLine="360"/>
-        <w:rPr>
-          <w:rFonts w:ascii="Times New Roman" w:hAnsi="Times New Roman" w:cs="Times New Roman"/>
-          <w:b/>
-          <w:sz w:val="24"/>
-        </w:rPr>
-      </w:pPr>
-      <w:r>
-        <w:rPr>
-          <w:rFonts w:ascii="Times New Roman" w:hAnsi="Times New Roman" w:cs="Times New Roman"/>
-          <w:b/>
-          <w:sz w:val="24"/>
-        </w:rPr>
-        <w:t>2</w:t>
-      </w:r>
-      <w:r>
-        <w:rPr>
-          <w:rFonts w:ascii="Times New Roman" w:hAnsi="Times New Roman" w:cs="Times New Roman"/>
-          <w:b/>
-          <w:sz w:val="24"/>
-        </w:rPr>
-        <w:t>.</w:t>
-      </w:r>
-      <w:r>
-        <w:rPr>
-          <w:rFonts w:ascii="Times New Roman" w:hAnsi="Times New Roman" w:cs="Times New Roman"/>
-          <w:b/>
-          <w:sz w:val="24"/>
-        </w:rPr>
-        <w:t>2</w:t>
-      </w:r>
-      <w:r>
-        <w:rPr>
-          <w:rFonts w:ascii="Times New Roman" w:hAnsi="Times New Roman" w:cs="Times New Roman"/>
-          <w:b/>
-          <w:sz w:val="24"/>
-        </w:rPr>
-        <w:t>. AI adversary</w:t>
-      </w:r>
-    </w:p>
-    <w:p>
-      <w:pPr>
-        <w:ind w:firstLine="360"/>
-        <w:rPr>
-          <w:rFonts w:ascii="Times New Roman" w:hAnsi="Times New Roman" w:cs="Times New Roman"/>
-          <w:bCs/>
-          <w:sz w:val="24"/>
-        </w:rPr>
-      </w:pPr>
-      <w:r>
-        <w:rPr>
-          <w:rFonts w:ascii="Times New Roman" w:hAnsi="Times New Roman" w:cs="Times New Roman"/>
-          <w:b/>
-          <w:sz w:val="24"/>
-        </w:rPr>
-        <w:tab/>
-      </w:r>
-      <w:r>
-        <w:rPr>
-          <w:rFonts w:ascii="Times New Roman" w:hAnsi="Times New Roman" w:cs="Times New Roman"/>
-          <w:bCs/>
-          <w:sz w:val="24"/>
-        </w:rPr>
-        <w:t xml:space="preserve">The adversary is represented by a red square </w:t>
-      </w:r>
-    </w:p>
-    <w:p>
-      <w:pPr>
-        <w:ind w:firstLine="720"/>
-        <w:rPr>
-          <w:rFonts w:ascii="Times New Roman" w:hAnsi="Times New Roman" w:cs="Times New Roman"/>
-          <w:sz w:val="24"/>
-        </w:rPr>
-      </w:pPr>
-      <w:r>
-        <w:rPr>
-          <w:rFonts w:ascii="Times New Roman" w:hAnsi="Times New Roman" w:cs="Times New Roman"/>
-          <w:sz w:val="24"/>
-        </w:rPr>
-        <w:t xml:space="preserve">The core components of the AI are the K-means clustering algorithm for determining an advantageous position and the A star algorithm for calculating a path to that position. </w:t>
-      </w:r>
-    </w:p>
-    <w:p>
-      <w:pPr>
-        <w:ind w:firstLine="720"/>
-        <w:rPr>
-          <w:rFonts w:ascii="Times New Roman" w:hAnsi="Times New Roman" w:cs="Times New Roman"/>
-          <w:b/>
-          <w:sz w:val="24"/>
-        </w:rPr>
-      </w:pPr>
-      <w:r>
-        <w:rPr>
-          <w:rFonts w:ascii="Times New Roman" w:hAnsi="Times New Roman" w:cs="Times New Roman"/>
-          <w:b/>
-          <w:sz w:val="24"/>
-        </w:rPr>
-        <w:t>2</w:t>
-      </w:r>
-      <w:r>
-        <w:rPr>
-          <w:rFonts w:ascii="Times New Roman" w:hAnsi="Times New Roman" w:cs="Times New Roman"/>
-          <w:b/>
-          <w:sz w:val="24"/>
-        </w:rPr>
-        <w:t>.</w:t>
-      </w:r>
-      <w:r>
-        <w:rPr>
-          <w:rFonts w:ascii="Times New Roman" w:hAnsi="Times New Roman" w:cs="Times New Roman"/>
-          <w:b/>
-          <w:sz w:val="24"/>
-        </w:rPr>
-        <w:t>2</w:t>
-      </w:r>
-      <w:r>
-        <w:rPr>
-          <w:rFonts w:ascii="Times New Roman" w:hAnsi="Times New Roman" w:cs="Times New Roman"/>
-          <w:b/>
-          <w:sz w:val="24"/>
-        </w:rPr>
-        <w:t>.1. The K-means clustering algorithm</w:t>
-      </w:r>
-    </w:p>
-    <w:p>
-      <w:pPr>
-        <w:ind w:firstLine="720"/>
-        <w:rPr>
-          <w:rFonts w:ascii="Times New Roman" w:hAnsi="Times New Roman" w:cs="Times New Roman"/>
-          <w:sz w:val="24"/>
-        </w:rPr>
-      </w:pPr>
-      <w:r>
-        <w:rPr>
-          <w:rFonts w:ascii="Times New Roman" w:hAnsi="Times New Roman" w:cs="Times New Roman"/>
-          <w:sz w:val="24"/>
-        </w:rPr>
-        <w:t>Clustering is used for partitioning a set of objects into groups, called clusters. Objects that are similar, according to a certain similarity measure, are places in the same cluster, while dissimilar objects are placed in different groups</w:t>
-      </w:r>
-      <w:r>
-        <w:rPr>
-          <w:rFonts w:ascii="Times New Roman" w:hAnsi="Times New Roman" w:cs="Times New Roman"/>
-          <w:sz w:val="24"/>
-        </w:rPr>
-        <w:t>.</w:t>
-      </w:r>
-    </w:p>
     <w:p>
       <w:pPr>
         <w:ind w:firstLine="720"/>
@@ -4877,7 +3685,6 @@
           <w:b/>
           <w:sz w:val="24"/>
         </w:rPr>
-        <w:lastRenderedPageBreak/>
         <w:t>Assig</w:t>
       </w:r>
       <w:r>
@@ -5731,6 +4538,7 @@
           <w:rFonts w:ascii="Times New Roman" w:eastAsiaTheme="minorEastAsia" w:hAnsi="Times New Roman" w:cs="Times New Roman"/>
           <w:sz w:val="24"/>
         </w:rPr>
+        <w:lastRenderedPageBreak/>
         <w:t xml:space="preserve">The algorithm is most commonly used to assign objects to the nearest cluster by Euclidean distance. Using a different distance function may result in the algorithm never </w:t>
       </w:r>
       <w:r>
@@ -5763,7 +4571,6 @@
         </w:rPr>
         <w:t xml:space="preserve">Methods commonly used for initializing the clusters are </w:t>
       </w:r>
-      <w:proofErr w:type="spellStart"/>
       <w:r>
         <w:rPr>
           <w:rFonts w:ascii="Times New Roman" w:eastAsiaTheme="minorEastAsia" w:hAnsi="Times New Roman" w:cs="Times New Roman"/>
@@ -5771,9 +4578,15 @@
           <w:bCs/>
           <w:sz w:val="24"/>
         </w:rPr>
-        <w:t>Forgy</w:t>
-      </w:r>
-      <w:proofErr w:type="spellEnd"/>
+        <w:t xml:space="preserve">Forgy </w:t>
+      </w:r>
+      <w:r>
+        <w:rPr>
+          <w:rFonts w:ascii="Times New Roman" w:eastAsiaTheme="minorEastAsia" w:hAnsi="Times New Roman" w:cs="Times New Roman"/>
+          <w:sz w:val="24"/>
+        </w:rPr>
+        <w:t xml:space="preserve">and </w:t>
+      </w:r>
       <w:r>
         <w:rPr>
           <w:rFonts w:ascii="Times New Roman" w:eastAsiaTheme="minorEastAsia" w:hAnsi="Times New Roman" w:cs="Times New Roman"/>
@@ -5781,60 +4594,48 @@
           <w:bCs/>
           <w:sz w:val="24"/>
         </w:rPr>
-        <w:t xml:space="preserve"> </w:t>
-      </w:r>
-      <w:r>
-        <w:rPr>
-          <w:rFonts w:ascii="Times New Roman" w:eastAsiaTheme="minorEastAsia" w:hAnsi="Times New Roman" w:cs="Times New Roman"/>
-          <w:sz w:val="24"/>
-        </w:rPr>
-        <w:t xml:space="preserve">and </w:t>
-      </w:r>
-      <w:r>
+        <w:t>Random Partition</w:t>
+      </w:r>
+      <w:r>
+        <w:rPr>
+          <w:rFonts w:ascii="Times New Roman" w:eastAsiaTheme="minorEastAsia" w:hAnsi="Times New Roman" w:cs="Times New Roman"/>
+          <w:sz w:val="24"/>
+        </w:rPr>
+        <w:t>.</w:t>
+      </w:r>
+      <w:r>
+        <w:rPr>
+          <w:rFonts w:ascii="Times New Roman" w:eastAsiaTheme="minorEastAsia" w:hAnsi="Times New Roman" w:cs="Times New Roman"/>
+          <w:sz w:val="24"/>
+        </w:rPr>
+        <w:t xml:space="preserve"> The Forgy method randomly choses k objects from the data set and uses these as the initial means. The Random Partition method first randomly partitions all the objects to one of the clusters and then proceeds to the update step, computing </w:t>
+      </w:r>
+      <w:r>
+        <w:rPr>
+          <w:rFonts w:ascii="Times New Roman" w:eastAsiaTheme="minorEastAsia" w:hAnsi="Times New Roman" w:cs="Times New Roman"/>
+          <w:sz w:val="24"/>
+        </w:rPr>
+        <w:t>the initial means to be the centroids of the clusters randomly assigned points.</w:t>
+      </w:r>
+    </w:p>
+    <w:p>
+      <w:pPr>
+        <w:ind w:firstLine="720"/>
         <w:rPr>
           <w:rFonts w:ascii="Times New Roman" w:eastAsiaTheme="minorEastAsia" w:hAnsi="Times New Roman" w:cs="Times New Roman"/>
           <w:b/>
           <w:bCs/>
           <w:sz w:val="24"/>
         </w:rPr>
-        <w:t>Random Partition</w:t>
-      </w:r>
-      <w:r>
-        <w:rPr>
-          <w:rFonts w:ascii="Times New Roman" w:eastAsiaTheme="minorEastAsia" w:hAnsi="Times New Roman" w:cs="Times New Roman"/>
-          <w:sz w:val="24"/>
-        </w:rPr>
-        <w:t>.</w:t>
-      </w:r>
-      <w:r>
-        <w:rPr>
-          <w:rFonts w:ascii="Times New Roman" w:eastAsiaTheme="minorEastAsia" w:hAnsi="Times New Roman" w:cs="Times New Roman"/>
-          <w:sz w:val="24"/>
-        </w:rPr>
-        <w:t xml:space="preserve"> The </w:t>
-      </w:r>
-      <w:proofErr w:type="spellStart"/>
-      <w:r>
-        <w:rPr>
-          <w:rFonts w:ascii="Times New Roman" w:eastAsiaTheme="minorEastAsia" w:hAnsi="Times New Roman" w:cs="Times New Roman"/>
-          <w:sz w:val="24"/>
-        </w:rPr>
-        <w:t>Forgy</w:t>
-      </w:r>
-      <w:proofErr w:type="spellEnd"/>
-      <w:r>
-        <w:rPr>
-          <w:rFonts w:ascii="Times New Roman" w:eastAsiaTheme="minorEastAsia" w:hAnsi="Times New Roman" w:cs="Times New Roman"/>
-          <w:sz w:val="24"/>
-        </w:rPr>
-        <w:t xml:space="preserve"> method randomly choses k objects from the data set and uses these as the initial means. The Random Partition method first randomly partitions all the objects to one of the clusters and then proceeds to the update step, computing </w:t>
-      </w:r>
-      <w:r>
-        <w:rPr>
-          <w:rFonts w:ascii="Times New Roman" w:eastAsiaTheme="minorEastAsia" w:hAnsi="Times New Roman" w:cs="Times New Roman"/>
-          <w:sz w:val="24"/>
-        </w:rPr>
-        <w:t>the initial means to be the centroids of the clusters randomly assigned points.</w:t>
+      </w:pPr>
+      <w:r>
+        <w:rPr>
+          <w:rFonts w:ascii="Times New Roman" w:eastAsiaTheme="minorEastAsia" w:hAnsi="Times New Roman" w:cs="Times New Roman"/>
+          <w:b/>
+          <w:bCs/>
+          <w:sz w:val="24"/>
+        </w:rPr>
+        <w:t>Illustrated example of the K-means algorithm:</w:t>
       </w:r>
     </w:p>
     <w:p>
@@ -5842,57 +4643,37 @@
         <w:ind w:firstLine="720"/>
         <w:rPr>
           <w:rFonts w:ascii="Times New Roman" w:eastAsiaTheme="minorEastAsia" w:hAnsi="Times New Roman" w:cs="Times New Roman"/>
+          <w:sz w:val="24"/>
+        </w:rPr>
+      </w:pPr>
+      <w:r>
+        <w:rPr>
+          <w:rFonts w:ascii="Times New Roman" w:eastAsiaTheme="minorEastAsia" w:hAnsi="Times New Roman" w:cs="Times New Roman"/>
+          <w:sz w:val="24"/>
+        </w:rPr>
+        <w:t>Given a set of objects, represented by the squares in Figure 2.</w:t>
+      </w:r>
+      <w:r>
+        <w:rPr>
+          <w:rFonts w:ascii="Times New Roman" w:eastAsiaTheme="minorEastAsia" w:hAnsi="Times New Roman" w:cs="Times New Roman"/>
+          <w:sz w:val="24"/>
+        </w:rPr>
+        <w:t>2</w:t>
+      </w:r>
+      <w:r>
+        <w:rPr>
+          <w:rFonts w:ascii="Times New Roman" w:eastAsiaTheme="minorEastAsia" w:hAnsi="Times New Roman" w:cs="Times New Roman"/>
+          <w:sz w:val="24"/>
+        </w:rPr>
+        <w:t>.1.1</w:t>
+      </w:r>
+      <w:r>
+        <w:rPr>
+          <w:rFonts w:ascii="Times New Roman" w:eastAsiaTheme="minorEastAsia" w:hAnsi="Times New Roman" w:cs="Times New Roman"/>
           <w:b/>
           <w:bCs/>
           <w:sz w:val="24"/>
         </w:rPr>
-      </w:pPr>
-      <w:r>
-        <w:rPr>
-          <w:rFonts w:ascii="Times New Roman" w:eastAsiaTheme="minorEastAsia" w:hAnsi="Times New Roman" w:cs="Times New Roman"/>
-          <w:b/>
-          <w:bCs/>
-          <w:sz w:val="24"/>
-        </w:rPr>
-        <w:t>Illustrated example of the K-means algorithm:</w:t>
-      </w:r>
-    </w:p>
-    <w:p>
-      <w:pPr>
-        <w:ind w:firstLine="720"/>
-        <w:rPr>
-          <w:rFonts w:ascii="Times New Roman" w:eastAsiaTheme="minorEastAsia" w:hAnsi="Times New Roman" w:cs="Times New Roman"/>
-          <w:sz w:val="24"/>
-        </w:rPr>
-      </w:pPr>
-      <w:r>
-        <w:rPr>
-          <w:rFonts w:ascii="Times New Roman" w:eastAsiaTheme="minorEastAsia" w:hAnsi="Times New Roman" w:cs="Times New Roman"/>
-          <w:sz w:val="24"/>
-        </w:rPr>
-        <w:t>Given a set of objects, represented by the squares in Figure 2.</w:t>
-      </w:r>
-      <w:r>
-        <w:rPr>
-          <w:rFonts w:ascii="Times New Roman" w:eastAsiaTheme="minorEastAsia" w:hAnsi="Times New Roman" w:cs="Times New Roman"/>
-          <w:sz w:val="24"/>
-        </w:rPr>
-        <w:t>2</w:t>
-      </w:r>
-      <w:r>
-        <w:rPr>
-          <w:rFonts w:ascii="Times New Roman" w:eastAsiaTheme="minorEastAsia" w:hAnsi="Times New Roman" w:cs="Times New Roman"/>
-          <w:sz w:val="24"/>
-        </w:rPr>
-        <w:t>.1.1</w:t>
-      </w:r>
-      <w:r>
-        <w:rPr>
-          <w:rFonts w:ascii="Times New Roman" w:eastAsiaTheme="minorEastAsia" w:hAnsi="Times New Roman" w:cs="Times New Roman"/>
-          <w:b/>
-          <w:bCs/>
-          <w:sz w:val="24"/>
-        </w:rPr>
         <w:t xml:space="preserve">, </w:t>
       </w:r>
       <w:r>
@@ -5900,7 +4681,21 @@
           <w:rFonts w:ascii="Times New Roman" w:eastAsiaTheme="minorEastAsia" w:hAnsi="Times New Roman" w:cs="Times New Roman"/>
           <w:sz w:val="24"/>
         </w:rPr>
-        <w:t>we apply the k-means algorithm to partition them in k = 3 clusters.</w:t>
+        <w:t xml:space="preserve">the k-means algorithm </w:t>
+      </w:r>
+      <w:r>
+        <w:rPr>
+          <w:rFonts w:ascii="Times New Roman" w:eastAsiaTheme="minorEastAsia" w:hAnsi="Times New Roman" w:cs="Times New Roman"/>
+          <w:sz w:val="24"/>
+        </w:rPr>
+        <w:t xml:space="preserve">is used </w:t>
+      </w:r>
+      <w:r>
+        <w:rPr>
+          <w:rFonts w:ascii="Times New Roman" w:eastAsiaTheme="minorEastAsia" w:hAnsi="Times New Roman" w:cs="Times New Roman"/>
+          <w:sz w:val="24"/>
+        </w:rPr>
+        <w:t>to partition them in k = 3 clusters.</w:t>
       </w:r>
     </w:p>
     <w:p>
@@ -6171,7 +4966,6 @@
           <w:sz w:val="24"/>
           <w:lang w:eastAsia="en-CA"/>
         </w:rPr>
-        <w:lastRenderedPageBreak/>
         <w:drawing>
           <wp:anchor distT="0" distB="0" distL="114300" distR="114300" simplePos="0" relativeHeight="251666432" behindDoc="1" locked="0" layoutInCell="1" allowOverlap="1" wp14:anchorId="08289B14" wp14:editId="4AEB42FE">
             <wp:simplePos x="0" y="0"/>
@@ -6981,6 +5775,26 @@
         <w:ind w:firstLine="720"/>
         <w:rPr>
           <w:rFonts w:ascii="Times New Roman" w:eastAsiaTheme="minorEastAsia" w:hAnsi="Times New Roman" w:cs="Times New Roman"/>
+          <w:b/>
+          <w:bCs/>
+          <w:sz w:val="24"/>
+        </w:rPr>
+      </w:pPr>
+      <w:r>
+        <w:rPr>
+          <w:rFonts w:ascii="Times New Roman" w:eastAsiaTheme="minorEastAsia" w:hAnsi="Times New Roman" w:cs="Times New Roman"/>
+          <w:b/>
+          <w:bCs/>
+          <w:sz w:val="24"/>
+        </w:rPr>
+        <w:t>Implementation of K-means clustering Algorithm</w:t>
+      </w:r>
+    </w:p>
+    <w:p>
+      <w:pPr>
+        <w:ind w:firstLine="720"/>
+        <w:rPr>
+          <w:rFonts w:ascii="Times New Roman" w:eastAsiaTheme="minorEastAsia" w:hAnsi="Times New Roman" w:cs="Times New Roman"/>
           <w:sz w:val="24"/>
         </w:rPr>
       </w:pPr>
@@ -6991,12 +5805,121 @@
         </w:rPr>
         <w:t>In the project the k-means algorithm is used to partition the position where the AI adversary has encountered the player in previous sessions and calculate an advantageous position to were the AI can move to intercept the player.</w:t>
       </w:r>
+      <w:r>
+        <w:rPr>
+          <w:rFonts w:ascii="Times New Roman" w:eastAsiaTheme="minorEastAsia" w:hAnsi="Times New Roman" w:cs="Times New Roman"/>
+          <w:sz w:val="24"/>
+        </w:rPr>
+        <w:t xml:space="preserve"> </w:t>
+      </w:r>
     </w:p>
     <w:p>
       <w:pPr>
         <w:ind w:firstLine="720"/>
         <w:rPr>
           <w:rFonts w:ascii="Times New Roman" w:eastAsiaTheme="minorEastAsia" w:hAnsi="Times New Roman" w:cs="Times New Roman"/>
+          <w:sz w:val="24"/>
+        </w:rPr>
+      </w:pPr>
+      <w:r>
+        <w:rPr>
+          <w:rFonts w:ascii="Times New Roman" w:eastAsiaTheme="minorEastAsia" w:hAnsi="Times New Roman" w:cs="Times New Roman"/>
+          <w:sz w:val="24"/>
+        </w:rPr>
+        <w:t>The coordinates of locations were the AI detects the player are stored in a text file named “points.txt” located in the project directory. To write and read from the file I used StreamWriter and StreamReader objects from the System.IO namespace.</w:t>
+      </w:r>
+      <w:r>
+        <w:rPr>
+          <w:rFonts w:ascii="Times New Roman" w:eastAsiaTheme="minorEastAsia" w:hAnsi="Times New Roman" w:cs="Times New Roman"/>
+          <w:sz w:val="24"/>
+        </w:rPr>
+        <w:t xml:space="preserve"> The coordinates are used to create Vector2 objects from the UnityEngine namespace, those store two-dimensional coordinates. To display points and cluster centers I used GameObjects also from the </w:t>
+      </w:r>
+      <w:r>
+        <w:rPr>
+          <w:rFonts w:ascii="Times New Roman" w:eastAsiaTheme="minorEastAsia" w:hAnsi="Times New Roman" w:cs="Times New Roman"/>
+          <w:sz w:val="24"/>
+        </w:rPr>
+        <w:t>UnityEngine</w:t>
+      </w:r>
+      <w:r>
+        <w:rPr>
+          <w:rFonts w:ascii="Times New Roman" w:eastAsiaTheme="minorEastAsia" w:hAnsi="Times New Roman" w:cs="Times New Roman"/>
+          <w:sz w:val="24"/>
+        </w:rPr>
+        <w:t xml:space="preserve"> namespace.</w:t>
+      </w:r>
+    </w:p>
+    <w:p>
+      <w:pPr>
+        <w:ind w:firstLine="720"/>
+        <w:rPr>
+          <w:rFonts w:ascii="Times New Roman" w:eastAsiaTheme="minorEastAsia" w:hAnsi="Times New Roman" w:cs="Times New Roman"/>
+          <w:sz w:val="24"/>
+        </w:rPr>
+      </w:pPr>
+      <w:r>
+        <w:rPr>
+          <w:rFonts w:ascii="Times New Roman" w:eastAsiaTheme="minorEastAsia" w:hAnsi="Times New Roman" w:cs="Times New Roman"/>
+          <w:sz w:val="24"/>
+        </w:rPr>
+        <w:t xml:space="preserve">For handling collections of coordinates and GameObjects I used the List object from </w:t>
+      </w:r>
+      <w:r>
+        <w:rPr>
+          <w:rFonts w:ascii="Times New Roman" w:eastAsiaTheme="minorEastAsia" w:hAnsi="Times New Roman" w:cs="Times New Roman"/>
+          <w:sz w:val="24"/>
+        </w:rPr>
+        <w:t>System.Collections.Generic</w:t>
+      </w:r>
+      <w:r>
+        <w:rPr>
+          <w:rFonts w:ascii="Times New Roman" w:eastAsiaTheme="minorEastAsia" w:hAnsi="Times New Roman" w:cs="Times New Roman"/>
+          <w:sz w:val="24"/>
+        </w:rPr>
+        <w:t>. Clusters being represented by a List object containing Lists of game objects.</w:t>
+      </w:r>
+    </w:p>
+    <w:p>
+      <w:pPr>
+        <w:ind w:firstLine="720"/>
+        <w:rPr>
+          <w:rFonts w:ascii="Times New Roman" w:eastAsiaTheme="minorEastAsia" w:hAnsi="Times New Roman" w:cs="Times New Roman"/>
+          <w:sz w:val="24"/>
+        </w:rPr>
+      </w:pPr>
+      <w:r>
+        <w:rPr>
+          <w:rFonts w:ascii="Times New Roman" w:eastAsiaTheme="minorEastAsia" w:hAnsi="Times New Roman" w:cs="Times New Roman"/>
+          <w:sz w:val="24"/>
+        </w:rPr>
+        <w:lastRenderedPageBreak/>
+        <w:t xml:space="preserve">The </w:t>
+      </w:r>
+      <w:r>
+        <w:rPr>
+          <w:rFonts w:ascii="Times New Roman" w:eastAsiaTheme="minorEastAsia" w:hAnsi="Times New Roman" w:cs="Times New Roman"/>
+          <w:sz w:val="24"/>
+        </w:rPr>
+        <w:t xml:space="preserve">code </w:t>
+      </w:r>
+      <w:r>
+        <w:rPr>
+          <w:rFonts w:ascii="Times New Roman" w:eastAsiaTheme="minorEastAsia" w:hAnsi="Times New Roman" w:cs="Times New Roman"/>
+          <w:sz w:val="24"/>
+        </w:rPr>
+        <w:t>has been structured in different methods that are called in order to do certain tasks. Next I will detail the most important methods and how they interact in order to implement the K-means algorithm.</w:t>
+      </w:r>
+    </w:p>
+    <w:p>
+      <w:pPr>
+        <w:pStyle w:val="ListParagraph"/>
+        <w:numPr>
+          <w:ilvl w:val="0"/>
+          <w:numId w:val="6"/>
+        </w:numPr>
+        <w:rPr>
+          <w:rFonts w:ascii="Times New Roman" w:eastAsiaTheme="minorEastAsia" w:hAnsi="Times New Roman" w:cs="Times New Roman"/>
           <w:b/>
           <w:bCs/>
           <w:sz w:val="24"/>
@@ -7009,48 +5932,22 @@
           <w:bCs/>
           <w:sz w:val="24"/>
         </w:rPr>
-        <w:t>Point Saving:</w:t>
-      </w:r>
-    </w:p>
-    <w:p>
-      <w:pPr>
-        <w:ind w:firstLine="720"/>
-        <w:rPr>
-          <w:rFonts w:ascii="Times New Roman" w:eastAsiaTheme="minorEastAsia" w:hAnsi="Times New Roman" w:cs="Times New Roman"/>
-          <w:sz w:val="24"/>
-        </w:rPr>
-      </w:pPr>
-      <w:r>
-        <w:rPr>
-          <w:rFonts w:ascii="Times New Roman" w:eastAsiaTheme="minorEastAsia" w:hAnsi="Times New Roman" w:cs="Times New Roman"/>
-          <w:sz w:val="24"/>
-        </w:rPr>
-        <w:t>The A</w:t>
-      </w:r>
-      <w:r>
-        <w:rPr>
-          <w:rFonts w:ascii="Times New Roman" w:eastAsiaTheme="minorEastAsia" w:hAnsi="Times New Roman" w:cs="Times New Roman"/>
-          <w:sz w:val="24"/>
-        </w:rPr>
-        <w:t xml:space="preserve">I has a vision field in </w:t>
-      </w:r>
-      <w:r>
-        <w:rPr>
-          <w:rFonts w:ascii="Times New Roman" w:eastAsiaTheme="minorEastAsia" w:hAnsi="Times New Roman" w:cs="Times New Roman"/>
-          <w:sz w:val="24"/>
-        </w:rPr>
-        <w:t xml:space="preserve">which </w:t>
-      </w:r>
-      <w:r>
-        <w:rPr>
-          <w:rFonts w:ascii="Times New Roman" w:eastAsiaTheme="minorEastAsia" w:hAnsi="Times New Roman" w:cs="Times New Roman"/>
-          <w:sz w:val="24"/>
-        </w:rPr>
-        <w:t>it can detect the player character. The vision field is implemented by using a Box Collider 2D component from the unity engine.</w:t>
-      </w:r>
-      <w:r>
-        <w:rPr>
-          <w:rFonts w:ascii="Times New Roman" w:eastAsiaTheme="minorEastAsia" w:hAnsi="Times New Roman" w:cs="Times New Roman"/>
+        <w:t>OnTriggerEnter2D</w:t>
+      </w:r>
+      <w:r>
+        <w:rPr>
+          <w:rFonts w:ascii="Times New Roman" w:eastAsiaTheme="minorEastAsia" w:hAnsi="Times New Roman" w:cs="Times New Roman"/>
+          <w:b/>
+          <w:bCs/>
+          <w:sz w:val="24"/>
+        </w:rPr>
+        <w:t>(Collider2D coll)</w:t>
+      </w:r>
+      <w:r>
+        <w:rPr>
+          <w:rFonts w:ascii="Times New Roman" w:eastAsiaTheme="minorEastAsia" w:hAnsi="Times New Roman" w:cs="Times New Roman"/>
+          <w:b/>
+          <w:bCs/>
           <w:sz w:val="24"/>
         </w:rPr>
         <w:t xml:space="preserve"> </w:t>
@@ -7060,136 +5957,60 @@
           <w:rFonts w:ascii="Times New Roman" w:eastAsiaTheme="minorEastAsia" w:hAnsi="Times New Roman" w:cs="Times New Roman"/>
           <w:sz w:val="24"/>
         </w:rPr>
-        <w:t xml:space="preserve">Box Collider 2D components are invisible rectangle shapes used to handle physical collisions between game objects. </w:t>
-      </w:r>
-      <w:r>
-        <w:rPr>
-          <w:rFonts w:ascii="Times New Roman" w:eastAsiaTheme="minorEastAsia" w:hAnsi="Times New Roman" w:cs="Times New Roman"/>
-          <w:sz w:val="24"/>
-        </w:rPr>
-        <w:t xml:space="preserve">This Box Collider 2D component has the attribute “Is Trigger” activated with allows it to not collide with collider component of other game objects, instead it will act as a trigger calling a function whenever another collider enters it. A function encapsulates a section of code witch you can use multiple times in your code just by calling the name of </w:t>
-      </w:r>
-      <w:r>
-        <w:rPr>
-          <w:rFonts w:ascii="Times New Roman" w:eastAsiaTheme="minorEastAsia" w:hAnsi="Times New Roman" w:cs="Times New Roman"/>
-          <w:sz w:val="24"/>
-        </w:rPr>
-        <w:t>t</w:t>
-      </w:r>
-      <w:r>
-        <w:rPr>
-          <w:rFonts w:ascii="Times New Roman" w:eastAsiaTheme="minorEastAsia" w:hAnsi="Times New Roman" w:cs="Times New Roman"/>
-          <w:sz w:val="24"/>
-        </w:rPr>
-        <w:t xml:space="preserve">he </w:t>
-      </w:r>
-      <w:r>
-        <w:rPr>
-          <w:rFonts w:ascii="Times New Roman" w:eastAsiaTheme="minorEastAsia" w:hAnsi="Times New Roman" w:cs="Times New Roman"/>
-          <w:sz w:val="24"/>
-        </w:rPr>
-        <w:t>function</w:t>
-      </w:r>
-      <w:r>
-        <w:rPr>
-          <w:rFonts w:ascii="Times New Roman" w:eastAsiaTheme="minorEastAsia" w:hAnsi="Times New Roman" w:cs="Times New Roman"/>
-          <w:sz w:val="24"/>
-        </w:rPr>
-        <w:t xml:space="preserve">. Every time the player character enters the vision collider the function that is called records the players coordinates in a List </w:t>
-      </w:r>
-      <w:r>
-        <w:rPr>
-          <w:rFonts w:ascii="Times New Roman" w:eastAsiaTheme="minorEastAsia" w:hAnsi="Times New Roman" w:cs="Times New Roman"/>
-          <w:sz w:val="24"/>
-        </w:rPr>
-        <w:t>object of Vector2 objects named “</w:t>
-      </w:r>
-      <w:r>
-        <w:rPr>
-          <w:rFonts w:ascii="Times New Roman" w:eastAsiaTheme="minorEastAsia" w:hAnsi="Times New Roman" w:cs="Times New Roman"/>
-          <w:sz w:val="24"/>
-        </w:rPr>
-        <w:t>positions</w:t>
-      </w:r>
-      <w:r>
-        <w:rPr>
-          <w:rFonts w:ascii="Times New Roman" w:eastAsiaTheme="minorEastAsia" w:hAnsi="Times New Roman" w:cs="Times New Roman"/>
-          <w:sz w:val="24"/>
-        </w:rPr>
-        <w:t>”. A list object represents an ordered collection of objects of the same type, the order of the objects is determined by the order in witch they have been added to the list.</w:t>
-      </w:r>
-      <w:r>
-        <w:rPr>
-          <w:rFonts w:ascii="Times New Roman" w:eastAsiaTheme="minorEastAsia" w:hAnsi="Times New Roman" w:cs="Times New Roman"/>
-          <w:sz w:val="24"/>
-        </w:rPr>
-        <w:t xml:space="preserve"> To initialize a list you write New List&lt;T</w:t>
-      </w:r>
-      <w:proofErr w:type="gramStart"/>
-      <w:r>
-        <w:rPr>
-          <w:rFonts w:ascii="Times New Roman" w:eastAsiaTheme="minorEastAsia" w:hAnsi="Times New Roman" w:cs="Times New Roman"/>
-          <w:sz w:val="24"/>
-        </w:rPr>
-        <w:t>&gt;(</w:t>
-      </w:r>
-      <w:proofErr w:type="gramEnd"/>
-      <w:r>
-        <w:rPr>
-          <w:rFonts w:ascii="Times New Roman" w:eastAsiaTheme="minorEastAsia" w:hAnsi="Times New Roman" w:cs="Times New Roman"/>
-          <w:sz w:val="24"/>
-        </w:rPr>
-        <w:t>) method where T is the typo of the objects you want to store in the list.</w:t>
-      </w:r>
-      <w:r>
-        <w:rPr>
-          <w:rFonts w:ascii="Times New Roman" w:eastAsiaTheme="minorEastAsia" w:hAnsi="Times New Roman" w:cs="Times New Roman"/>
-          <w:sz w:val="24"/>
-        </w:rPr>
-        <w:t xml:space="preserve"> The objects in a list can be accessed by</w:t>
-      </w:r>
-      <w:r>
-        <w:rPr>
-          <w:rFonts w:ascii="Times New Roman" w:eastAsiaTheme="minorEastAsia" w:hAnsi="Times New Roman" w:cs="Times New Roman"/>
-          <w:sz w:val="24"/>
-        </w:rPr>
-        <w:t xml:space="preserve"> writing </w:t>
-      </w:r>
-      <w:proofErr w:type="spellStart"/>
-      <w:r>
-        <w:rPr>
-          <w:rFonts w:ascii="Times New Roman" w:eastAsiaTheme="minorEastAsia" w:hAnsi="Times New Roman" w:cs="Times New Roman"/>
-          <w:sz w:val="24"/>
-        </w:rPr>
-        <w:t>ListName</w:t>
-      </w:r>
-      <w:proofErr w:type="spellEnd"/>
-      <w:r>
-        <w:rPr>
-          <w:rFonts w:ascii="Times New Roman" w:eastAsiaTheme="minorEastAsia" w:hAnsi="Times New Roman" w:cs="Times New Roman"/>
-          <w:sz w:val="24"/>
-        </w:rPr>
-        <w:t>[</w:t>
-      </w:r>
-      <w:proofErr w:type="spellStart"/>
-      <w:r>
-        <w:rPr>
-          <w:rFonts w:ascii="Times New Roman" w:eastAsiaTheme="minorEastAsia" w:hAnsi="Times New Roman" w:cs="Times New Roman"/>
-          <w:sz w:val="24"/>
-        </w:rPr>
-        <w:t>i</w:t>
-      </w:r>
-      <w:proofErr w:type="spellEnd"/>
-      <w:r>
-        <w:rPr>
-          <w:rFonts w:ascii="Times New Roman" w:eastAsiaTheme="minorEastAsia" w:hAnsi="Times New Roman" w:cs="Times New Roman"/>
-          <w:sz w:val="24"/>
-        </w:rPr>
-        <w:t>],</w:t>
-      </w:r>
-      <w:r>
-        <w:rPr>
-          <w:rFonts w:ascii="Times New Roman" w:eastAsiaTheme="minorEastAsia" w:hAnsi="Times New Roman" w:cs="Times New Roman"/>
+        <w:t xml:space="preserve">is called when the collider coll enters and stays inside the collider attached to the AI, that acts like the vision field. The method checks if coll belongs to the player character, if that is the case the coordinates of the player character are added to the </w:t>
+      </w:r>
+      <w:r>
+        <w:rPr>
+          <w:rFonts w:ascii="Times New Roman" w:eastAsiaTheme="minorEastAsia" w:hAnsi="Times New Roman" w:cs="Times New Roman"/>
+          <w:sz w:val="24"/>
+        </w:rPr>
+        <w:t xml:space="preserve">positions </w:t>
+      </w:r>
+      <w:r>
+        <w:rPr>
+          <w:rFonts w:ascii="Times New Roman" w:eastAsiaTheme="minorEastAsia" w:hAnsi="Times New Roman" w:cs="Times New Roman"/>
+          <w:sz w:val="24"/>
+        </w:rPr>
+        <w:t>list;</w:t>
+      </w:r>
+    </w:p>
+    <w:p>
+      <w:pPr>
+        <w:pStyle w:val="ListParagraph"/>
+        <w:numPr>
+          <w:ilvl w:val="0"/>
+          <w:numId w:val="6"/>
+        </w:numPr>
+        <w:rPr>
+          <w:rFonts w:ascii="Times New Roman" w:eastAsiaTheme="minorEastAsia" w:hAnsi="Times New Roman" w:cs="Times New Roman"/>
+          <w:b/>
+          <w:bCs/>
+          <w:sz w:val="24"/>
+        </w:rPr>
+      </w:pPr>
+      <w:r>
+        <w:rPr>
+          <w:rFonts w:ascii="Times New Roman" w:eastAsiaTheme="minorEastAsia" w:hAnsi="Times New Roman" w:cs="Times New Roman"/>
+          <w:b/>
+          <w:bCs/>
+          <w:sz w:val="24"/>
+        </w:rPr>
+        <w:t>initialize_Cluster_Centers_and_Points</w:t>
+      </w:r>
+      <w:r>
+        <w:rPr>
+          <w:rFonts w:ascii="Times New Roman" w:eastAsiaTheme="minorEastAsia" w:hAnsi="Times New Roman" w:cs="Times New Roman"/>
+          <w:b/>
+          <w:bCs/>
+          <w:sz w:val="24"/>
+        </w:rPr>
+        <w:t>()</w:t>
+      </w:r>
+      <w:r>
+        <w:rPr>
+          <w:rFonts w:ascii="Times New Roman" w:eastAsiaTheme="minorEastAsia" w:hAnsi="Times New Roman" w:cs="Times New Roman"/>
+          <w:b/>
+          <w:bCs/>
           <w:sz w:val="24"/>
         </w:rPr>
         <w:t xml:space="preserve"> </w:t>
@@ -7199,124 +6020,13 @@
           <w:rFonts w:ascii="Times New Roman" w:eastAsiaTheme="minorEastAsia" w:hAnsi="Times New Roman" w:cs="Times New Roman"/>
           <w:sz w:val="24"/>
         </w:rPr>
-        <w:t xml:space="preserve">where </w:t>
-      </w:r>
-      <w:proofErr w:type="spellStart"/>
-      <w:r>
-        <w:rPr>
-          <w:rFonts w:ascii="Times New Roman" w:eastAsiaTheme="minorEastAsia" w:hAnsi="Times New Roman" w:cs="Times New Roman"/>
-          <w:sz w:val="24"/>
-        </w:rPr>
-        <w:t>i</w:t>
-      </w:r>
-      <w:proofErr w:type="spellEnd"/>
-      <w:r>
-        <w:rPr>
-          <w:rFonts w:ascii="Times New Roman" w:eastAsiaTheme="minorEastAsia" w:hAnsi="Times New Roman" w:cs="Times New Roman"/>
-          <w:sz w:val="24"/>
-        </w:rPr>
-        <w:t xml:space="preserve"> is </w:t>
-      </w:r>
-      <w:r>
-        <w:rPr>
-          <w:rFonts w:ascii="Times New Roman" w:eastAsiaTheme="minorEastAsia" w:hAnsi="Times New Roman" w:cs="Times New Roman"/>
-          <w:sz w:val="24"/>
-        </w:rPr>
-        <w:t>a</w:t>
-      </w:r>
-      <w:r>
-        <w:rPr>
-          <w:rFonts w:ascii="Times New Roman" w:eastAsiaTheme="minorEastAsia" w:hAnsi="Times New Roman" w:cs="Times New Roman"/>
-          <w:sz w:val="24"/>
-        </w:rPr>
-        <w:t>n</w:t>
-      </w:r>
-      <w:r>
-        <w:rPr>
-          <w:rFonts w:ascii="Times New Roman" w:eastAsiaTheme="minorEastAsia" w:hAnsi="Times New Roman" w:cs="Times New Roman"/>
-          <w:sz w:val="24"/>
-        </w:rPr>
-        <w:t xml:space="preserve"> index witch starts at 0. To add objects to the</w:t>
-      </w:r>
-      <w:r>
-        <w:rPr>
-          <w:rFonts w:ascii="Times New Roman" w:eastAsiaTheme="minorEastAsia" w:hAnsi="Times New Roman" w:cs="Times New Roman"/>
-          <w:sz w:val="24"/>
-        </w:rPr>
-        <w:t xml:space="preserve"> list you use the </w:t>
-      </w:r>
-      <w:proofErr w:type="spellStart"/>
-      <w:r>
-        <w:rPr>
-          <w:rFonts w:ascii="Times New Roman" w:eastAsiaTheme="minorEastAsia" w:hAnsi="Times New Roman" w:cs="Times New Roman"/>
-          <w:sz w:val="24"/>
-        </w:rPr>
-        <w:t>ListName</w:t>
-      </w:r>
-      <w:r>
-        <w:rPr>
-          <w:rFonts w:ascii="Times New Roman" w:eastAsiaTheme="minorEastAsia" w:hAnsi="Times New Roman" w:cs="Times New Roman"/>
-          <w:sz w:val="24"/>
-        </w:rPr>
-        <w:t>.Add</w:t>
-      </w:r>
-      <w:proofErr w:type="spellEnd"/>
-      <w:r>
-        <w:rPr>
-          <w:rFonts w:ascii="Times New Roman" w:eastAsiaTheme="minorEastAsia" w:hAnsi="Times New Roman" w:cs="Times New Roman"/>
-          <w:sz w:val="24"/>
-        </w:rPr>
-        <w:t xml:space="preserve">(Object) method and to get the number of objects in the list you use the </w:t>
-      </w:r>
-      <w:proofErr w:type="spellStart"/>
-      <w:r>
-        <w:rPr>
-          <w:rFonts w:ascii="Times New Roman" w:eastAsiaTheme="minorEastAsia" w:hAnsi="Times New Roman" w:cs="Times New Roman"/>
-          <w:sz w:val="24"/>
-        </w:rPr>
-        <w:t>ListName</w:t>
-      </w:r>
-      <w:r>
-        <w:rPr>
-          <w:rFonts w:ascii="Times New Roman" w:eastAsiaTheme="minorEastAsia" w:hAnsi="Times New Roman" w:cs="Times New Roman"/>
-          <w:sz w:val="24"/>
-        </w:rPr>
-        <w:t>.Count</w:t>
-      </w:r>
-      <w:proofErr w:type="spellEnd"/>
-      <w:r>
-        <w:rPr>
-          <w:rFonts w:ascii="Times New Roman" w:eastAsiaTheme="minorEastAsia" w:hAnsi="Times New Roman" w:cs="Times New Roman"/>
-          <w:sz w:val="24"/>
-        </w:rPr>
-        <w:t xml:space="preserve"> propert</w:t>
-      </w:r>
-      <w:r>
-        <w:rPr>
-          <w:rFonts w:ascii="Times New Roman" w:eastAsiaTheme="minorEastAsia" w:hAnsi="Times New Roman" w:cs="Times New Roman"/>
-          <w:sz w:val="24"/>
-        </w:rPr>
-        <w:t>y</w:t>
-      </w:r>
-      <w:r>
-        <w:rPr>
-          <w:rFonts w:ascii="Times New Roman" w:eastAsiaTheme="minorEastAsia" w:hAnsi="Times New Roman" w:cs="Times New Roman"/>
-          <w:sz w:val="24"/>
-        </w:rPr>
-        <w:t>. A Vector2 objects is an object that stores two dimensional coordinates, they can be accessed by calling the properties Vector2.x and Vector</w:t>
-      </w:r>
-      <w:proofErr w:type="gramStart"/>
-      <w:r>
-        <w:rPr>
-          <w:rFonts w:ascii="Times New Roman" w:eastAsiaTheme="minorEastAsia" w:hAnsi="Times New Roman" w:cs="Times New Roman"/>
-          <w:sz w:val="24"/>
-        </w:rPr>
-        <w:t>2.y.</w:t>
-      </w:r>
-      <w:proofErr w:type="gramEnd"/>
-      <w:r>
-        <w:rPr>
-          <w:rFonts w:ascii="Times New Roman" w:eastAsiaTheme="minorEastAsia" w:hAnsi="Times New Roman" w:cs="Times New Roman"/>
+        <w:t>method</w:t>
+      </w:r>
+      <w:r>
+        <w:rPr>
+          <w:rFonts w:ascii="Times New Roman" w:eastAsiaTheme="minorEastAsia" w:hAnsi="Times New Roman" w:cs="Times New Roman"/>
+          <w:b/>
+          <w:bCs/>
           <w:sz w:val="24"/>
         </w:rPr>
         <w:t xml:space="preserve"> </w:t>
@@ -7326,20 +6036,65 @@
           <w:rFonts w:ascii="Times New Roman" w:eastAsiaTheme="minorEastAsia" w:hAnsi="Times New Roman" w:cs="Times New Roman"/>
           <w:sz w:val="24"/>
         </w:rPr>
-        <w:t>When the user closes the application a function called “</w:t>
-      </w:r>
-      <w:proofErr w:type="spellStart"/>
-      <w:r>
-        <w:rPr>
-          <w:rFonts w:ascii="Times New Roman" w:eastAsiaTheme="minorEastAsia" w:hAnsi="Times New Roman" w:cs="Times New Roman"/>
-          <w:sz w:val="24"/>
-        </w:rPr>
-        <w:t>OnApplicationQuit</w:t>
-      </w:r>
-      <w:proofErr w:type="spellEnd"/>
-      <w:r>
-        <w:rPr>
-          <w:rFonts w:ascii="Times New Roman" w:eastAsiaTheme="minorEastAsia" w:hAnsi="Times New Roman" w:cs="Times New Roman"/>
+        <w:t>iterates trough the ols_points list creates GameObjects with the coordinates of the points and finds the</w:t>
+      </w:r>
+      <w:r>
+        <w:rPr>
+          <w:rFonts w:ascii="Times New Roman" w:eastAsiaTheme="minorEastAsia" w:hAnsi="Times New Roman" w:cs="Times New Roman"/>
+          <w:sz w:val="24"/>
+        </w:rPr>
+        <w:t xml:space="preserve"> </w:t>
+      </w:r>
+      <w:r>
+        <w:rPr>
+          <w:rFonts w:ascii="Times New Roman" w:eastAsiaTheme="minorEastAsia" w:hAnsi="Times New Roman" w:cs="Times New Roman"/>
+          <w:sz w:val="24"/>
+        </w:rPr>
+        <w:t xml:space="preserve">minimum and maximum values of the x and y. Then creates cl_number cluster centers, assigns them a color, adds them to the </w:t>
+      </w:r>
+      <w:r>
+        <w:rPr>
+          <w:rFonts w:ascii="Times New Roman" w:eastAsiaTheme="minorEastAsia" w:hAnsi="Times New Roman" w:cs="Times New Roman"/>
+          <w:sz w:val="24"/>
+        </w:rPr>
+        <w:t>cluster_centers</w:t>
+      </w:r>
+      <w:r>
+        <w:rPr>
+          <w:rFonts w:ascii="Times New Roman" w:eastAsiaTheme="minorEastAsia" w:hAnsi="Times New Roman" w:cs="Times New Roman"/>
+          <w:sz w:val="24"/>
+        </w:rPr>
+        <w:t xml:space="preserve"> list and places them at random coordinates between the minimum and maximum x and y.   </w:t>
+      </w:r>
+    </w:p>
+    <w:p>
+      <w:pPr>
+        <w:pStyle w:val="ListParagraph"/>
+        <w:numPr>
+          <w:ilvl w:val="0"/>
+          <w:numId w:val="6"/>
+        </w:numPr>
+        <w:rPr>
+          <w:rFonts w:ascii="Times New Roman" w:eastAsiaTheme="minorEastAsia" w:hAnsi="Times New Roman" w:cs="Times New Roman"/>
+          <w:b/>
+          <w:bCs/>
+          <w:sz w:val="24"/>
+        </w:rPr>
+      </w:pPr>
+      <w:r>
+        <w:rPr>
+          <w:rFonts w:ascii="Times New Roman" w:eastAsiaTheme="minorEastAsia" w:hAnsi="Times New Roman" w:cs="Times New Roman"/>
+          <w:b/>
+          <w:bCs/>
+          <w:sz w:val="24"/>
+        </w:rPr>
+        <w:t>clusterize_Points</w:t>
+      </w:r>
+      <w:r>
+        <w:rPr>
+          <w:rFonts w:ascii="Times New Roman" w:eastAsiaTheme="minorEastAsia" w:hAnsi="Times New Roman" w:cs="Times New Roman"/>
+          <w:b/>
+          <w:bCs/>
           <w:sz w:val="24"/>
         </w:rPr>
         <w:t>()</w:t>
@@ -7347,27 +6102,8 @@
       <w:r>
         <w:rPr>
           <w:rFonts w:ascii="Times New Roman" w:eastAsiaTheme="minorEastAsia" w:hAnsi="Times New Roman" w:cs="Times New Roman"/>
-          <w:sz w:val="24"/>
-        </w:rPr>
-        <w:t>” is called witch</w:t>
-      </w:r>
-      <w:r>
-        <w:rPr>
-          <w:rFonts w:ascii="Times New Roman" w:eastAsiaTheme="minorEastAsia" w:hAnsi="Times New Roman" w:cs="Times New Roman"/>
-          <w:sz w:val="24"/>
-        </w:rPr>
-        <w:t xml:space="preserve"> contains a function called “Save()” in witch</w:t>
-      </w:r>
-      <w:r>
-        <w:rPr>
-          <w:rFonts w:ascii="Times New Roman" w:eastAsiaTheme="minorEastAsia" w:hAnsi="Times New Roman" w:cs="Times New Roman"/>
-          <w:sz w:val="24"/>
-        </w:rPr>
-        <w:t xml:space="preserve"> using a for statement we iterate trough all the points in the positions list</w:t>
-      </w:r>
-      <w:r>
-        <w:rPr>
-          <w:rFonts w:ascii="Times New Roman" w:eastAsiaTheme="minorEastAsia" w:hAnsi="Times New Roman" w:cs="Times New Roman"/>
+          <w:b/>
+          <w:bCs/>
           <w:sz w:val="24"/>
         </w:rPr>
         <w:t xml:space="preserve"> </w:t>
@@ -7377,55 +6113,27 @@
           <w:rFonts w:ascii="Times New Roman" w:eastAsiaTheme="minorEastAsia" w:hAnsi="Times New Roman" w:cs="Times New Roman"/>
           <w:sz w:val="24"/>
         </w:rPr>
-        <w:t xml:space="preserve">and write them in a file called “points.txt”, witch can be found at the application’s location, </w:t>
-      </w:r>
-      <w:r>
-        <w:rPr>
-          <w:rFonts w:ascii="Times New Roman" w:eastAsiaTheme="minorEastAsia" w:hAnsi="Times New Roman" w:cs="Times New Roman"/>
-          <w:sz w:val="24"/>
-        </w:rPr>
-        <w:t xml:space="preserve">using a </w:t>
-      </w:r>
-      <w:proofErr w:type="spellStart"/>
-      <w:r>
-        <w:rPr>
-          <w:rFonts w:ascii="Times New Roman" w:eastAsiaTheme="minorEastAsia" w:hAnsi="Times New Roman" w:cs="Times New Roman"/>
-          <w:sz w:val="24"/>
-        </w:rPr>
-        <w:t>StreamWriter</w:t>
-      </w:r>
-      <w:proofErr w:type="spellEnd"/>
-      <w:r>
-        <w:rPr>
-          <w:rFonts w:ascii="Times New Roman" w:eastAsiaTheme="minorEastAsia" w:hAnsi="Times New Roman" w:cs="Times New Roman"/>
-          <w:sz w:val="24"/>
-        </w:rPr>
-        <w:t xml:space="preserve"> objec</w:t>
-      </w:r>
-      <w:r>
-        <w:rPr>
-          <w:rFonts w:ascii="Times New Roman" w:eastAsiaTheme="minorEastAsia" w:hAnsi="Times New Roman" w:cs="Times New Roman"/>
-          <w:sz w:val="24"/>
-        </w:rPr>
-        <w:t>t</w:t>
-      </w:r>
-      <w:r>
-        <w:rPr>
-          <w:rFonts w:ascii="Times New Roman" w:eastAsiaTheme="minorEastAsia" w:hAnsi="Times New Roman" w:cs="Times New Roman"/>
-          <w:sz w:val="24"/>
-        </w:rPr>
-        <w:t>.</w:t>
-      </w:r>
-      <w:r>
-        <w:rPr>
-          <w:rFonts w:ascii="Times New Roman" w:eastAsiaTheme="minorEastAsia" w:hAnsi="Times New Roman" w:cs="Times New Roman"/>
-          <w:sz w:val="24"/>
-        </w:rPr>
-        <w:t xml:space="preserve"> A for </w:t>
-      </w:r>
-      <w:r>
-        <w:rPr>
-          <w:rFonts w:ascii="Times New Roman" w:eastAsiaTheme="minorEastAsia" w:hAnsi="Times New Roman" w:cs="Times New Roman"/>
+        <w:t xml:space="preserve">initializes the clusters list then iterates trough the points leaded from points.txt, computes the Euclidean distance between the point and </w:t>
+      </w:r>
+      <w:r>
+        <w:rPr>
+          <w:rFonts w:ascii="Times New Roman" w:eastAsiaTheme="minorEastAsia" w:hAnsi="Times New Roman" w:cs="Times New Roman"/>
+          <w:sz w:val="24"/>
+        </w:rPr>
+        <w:t xml:space="preserve">the first </w:t>
+      </w:r>
+      <w:r>
+        <w:rPr>
+          <w:rFonts w:ascii="Times New Roman" w:eastAsiaTheme="minorEastAsia" w:hAnsi="Times New Roman" w:cs="Times New Roman"/>
+          <w:sz w:val="24"/>
+        </w:rPr>
+        <w:t>cluster center</w:t>
+      </w:r>
+      <w:r>
+        <w:rPr>
+          <w:rFonts w:ascii="Times New Roman" w:eastAsiaTheme="minorEastAsia" w:hAnsi="Times New Roman" w:cs="Times New Roman"/>
+          <w:b/>
+          <w:bCs/>
           <w:sz w:val="24"/>
         </w:rPr>
         <w:t xml:space="preserve"> </w:t>
@@ -7435,17 +6143,22 @@
           <w:rFonts w:ascii="Times New Roman" w:eastAsiaTheme="minorEastAsia" w:hAnsi="Times New Roman" w:cs="Times New Roman"/>
           <w:sz w:val="24"/>
         </w:rPr>
-        <w:t xml:space="preserve"> is used to execute a section of code multiple times in a loop, you can control the number of executions with a Boolean expression. A for statement can look like “for( </w:t>
-      </w:r>
-      <w:proofErr w:type="spellStart"/>
-      <w:r>
-        <w:rPr>
-          <w:rFonts w:ascii="Times New Roman" w:eastAsiaTheme="minorEastAsia" w:hAnsi="Times New Roman" w:cs="Times New Roman"/>
-          <w:sz w:val="24"/>
-        </w:rPr>
-        <w:t>int</w:t>
-      </w:r>
-      <w:proofErr w:type="spellEnd"/>
+        <w:t xml:space="preserve">in the cluster_centers list then iterates trough the rest of the list, </w:t>
+      </w:r>
+      <w:r>
+        <w:rPr>
+          <w:rFonts w:ascii="Times New Roman" w:eastAsiaTheme="minorEastAsia" w:hAnsi="Times New Roman" w:cs="Times New Roman"/>
+          <w:sz w:val="24"/>
+        </w:rPr>
+        <w:t>computes the Euclidean distance</w:t>
+      </w:r>
+      <w:r>
+        <w:rPr>
+          <w:rFonts w:ascii="Times New Roman" w:eastAsiaTheme="minorEastAsia" w:hAnsi="Times New Roman" w:cs="Times New Roman"/>
+          <w:sz w:val="24"/>
+        </w:rPr>
+        <w:t>s</w:t>
+      </w:r>
       <w:r>
         <w:rPr>
           <w:rFonts w:ascii="Times New Roman" w:eastAsiaTheme="minorEastAsia" w:hAnsi="Times New Roman" w:cs="Times New Roman"/>
@@ -7453,116 +6166,46 @@
         </w:rPr>
         <w:t xml:space="preserve"> </w:t>
       </w:r>
-      <w:proofErr w:type="spellStart"/>
-      <w:r>
-        <w:rPr>
-          <w:rFonts w:ascii="Times New Roman" w:eastAsiaTheme="minorEastAsia" w:hAnsi="Times New Roman" w:cs="Times New Roman"/>
-          <w:sz w:val="24"/>
-        </w:rPr>
-        <w:t>i</w:t>
-      </w:r>
-      <w:proofErr w:type="spellEnd"/>
-      <w:r>
-        <w:rPr>
-          <w:rFonts w:ascii="Times New Roman" w:eastAsiaTheme="minorEastAsia" w:hAnsi="Times New Roman" w:cs="Times New Roman"/>
-          <w:sz w:val="24"/>
-        </w:rPr>
-        <w:t xml:space="preserve"> = 0; </w:t>
-      </w:r>
-      <w:proofErr w:type="spellStart"/>
-      <w:r>
-        <w:rPr>
-          <w:rFonts w:ascii="Times New Roman" w:eastAsiaTheme="minorEastAsia" w:hAnsi="Times New Roman" w:cs="Times New Roman"/>
-          <w:sz w:val="24"/>
-        </w:rPr>
-        <w:t>i</w:t>
-      </w:r>
-      <w:proofErr w:type="spellEnd"/>
-      <w:r>
-        <w:rPr>
-          <w:rFonts w:ascii="Times New Roman" w:eastAsiaTheme="minorEastAsia" w:hAnsi="Times New Roman" w:cs="Times New Roman"/>
-          <w:sz w:val="24"/>
-        </w:rPr>
-        <w:t xml:space="preserve"> &lt; 5; </w:t>
-      </w:r>
-      <w:proofErr w:type="spellStart"/>
-      <w:r>
-        <w:rPr>
-          <w:rFonts w:ascii="Times New Roman" w:eastAsiaTheme="minorEastAsia" w:hAnsi="Times New Roman" w:cs="Times New Roman"/>
-          <w:sz w:val="24"/>
-        </w:rPr>
-        <w:t>i</w:t>
-      </w:r>
-      <w:proofErr w:type="spellEnd"/>
-      <w:r>
-        <w:rPr>
-          <w:rFonts w:ascii="Times New Roman" w:eastAsiaTheme="minorEastAsia" w:hAnsi="Times New Roman" w:cs="Times New Roman"/>
-          <w:sz w:val="24"/>
-        </w:rPr>
-        <w:t xml:space="preserve">++){*section of code*}” the integer I will start as 0 and after each execution of the code section it will be incremented by 1, </w:t>
-      </w:r>
-      <w:proofErr w:type="spellStart"/>
-      <w:r>
-        <w:rPr>
-          <w:rFonts w:ascii="Times New Roman" w:eastAsiaTheme="minorEastAsia" w:hAnsi="Times New Roman" w:cs="Times New Roman"/>
-          <w:sz w:val="24"/>
-        </w:rPr>
-        <w:t>i</w:t>
-      </w:r>
-      <w:proofErr w:type="spellEnd"/>
-      <w:r>
-        <w:rPr>
-          <w:rFonts w:ascii="Times New Roman" w:eastAsiaTheme="minorEastAsia" w:hAnsi="Times New Roman" w:cs="Times New Roman"/>
-          <w:sz w:val="24"/>
-        </w:rPr>
-        <w:t xml:space="preserve">++ is equivalent to adding 1 to I after he execution of the code, when I is no longer lower than five the for loop will stop. </w:t>
-      </w:r>
-      <w:r>
-        <w:rPr>
-          <w:rFonts w:ascii="Times New Roman" w:eastAsiaTheme="minorEastAsia" w:hAnsi="Times New Roman" w:cs="Times New Roman"/>
-          <w:sz w:val="24"/>
-        </w:rPr>
-        <w:t xml:space="preserve">A </w:t>
-      </w:r>
-      <w:proofErr w:type="spellStart"/>
-      <w:r>
-        <w:rPr>
-          <w:rFonts w:ascii="Times New Roman" w:eastAsiaTheme="minorEastAsia" w:hAnsi="Times New Roman" w:cs="Times New Roman"/>
-          <w:sz w:val="24"/>
-        </w:rPr>
-        <w:t>StreamWriter</w:t>
-      </w:r>
-      <w:proofErr w:type="spellEnd"/>
-      <w:r>
-        <w:rPr>
-          <w:rFonts w:ascii="Times New Roman" w:eastAsiaTheme="minorEastAsia" w:hAnsi="Times New Roman" w:cs="Times New Roman"/>
-          <w:sz w:val="24"/>
-        </w:rPr>
-        <w:t xml:space="preserve"> object is used to write a sequence of characters in a particular encoding. </w:t>
-      </w:r>
-      <w:r>
-        <w:rPr>
-          <w:rFonts w:ascii="Times New Roman" w:eastAsiaTheme="minorEastAsia" w:hAnsi="Times New Roman" w:cs="Times New Roman"/>
-          <w:sz w:val="24"/>
-        </w:rPr>
-        <w:t>We</w:t>
-      </w:r>
-      <w:r>
-        <w:rPr>
-          <w:rFonts w:ascii="Times New Roman" w:eastAsiaTheme="minorEastAsia" w:hAnsi="Times New Roman" w:cs="Times New Roman"/>
-          <w:sz w:val="24"/>
-        </w:rPr>
-        <w:t xml:space="preserve"> create a </w:t>
-      </w:r>
-      <w:proofErr w:type="spellStart"/>
-      <w:r>
-        <w:rPr>
-          <w:rFonts w:ascii="Times New Roman" w:eastAsiaTheme="minorEastAsia" w:hAnsi="Times New Roman" w:cs="Times New Roman"/>
-          <w:sz w:val="24"/>
-        </w:rPr>
-        <w:t>StreamWriter</w:t>
-      </w:r>
-      <w:proofErr w:type="spellEnd"/>
+      <w:r>
+        <w:rPr>
+          <w:rFonts w:ascii="Times New Roman" w:eastAsiaTheme="minorEastAsia" w:hAnsi="Times New Roman" w:cs="Times New Roman"/>
+          <w:sz w:val="24"/>
+        </w:rPr>
+        <w:t>and compares them. The point is added to the corresponding cluster in the clusters List and is assigned that clusters color.</w:t>
+      </w:r>
+    </w:p>
+    <w:p>
+      <w:pPr>
+        <w:pStyle w:val="ListParagraph"/>
+        <w:numPr>
+          <w:ilvl w:val="0"/>
+          <w:numId w:val="6"/>
+        </w:numPr>
+        <w:rPr>
+          <w:rFonts w:ascii="Times New Roman" w:eastAsiaTheme="minorEastAsia" w:hAnsi="Times New Roman" w:cs="Times New Roman"/>
+          <w:b/>
+          <w:bCs/>
+          <w:sz w:val="24"/>
+        </w:rPr>
+      </w:pPr>
+      <w:r>
+        <w:rPr>
+          <w:rFonts w:ascii="Times New Roman" w:eastAsiaTheme="minorEastAsia" w:hAnsi="Times New Roman" w:cs="Times New Roman"/>
+          <w:b/>
+          <w:bCs/>
+          <w:sz w:val="24"/>
+        </w:rPr>
+        <w:t>move_Cluster_Centers</w:t>
+      </w:r>
+      <w:r>
+        <w:rPr>
+          <w:rFonts w:ascii="Times New Roman" w:eastAsiaTheme="minorEastAsia" w:hAnsi="Times New Roman" w:cs="Times New Roman"/>
+          <w:b/>
+          <w:bCs/>
+          <w:sz w:val="24"/>
+        </w:rPr>
+        <w:t>()</w:t>
+      </w:r>
       <w:r>
         <w:rPr>
           <w:rFonts w:ascii="Times New Roman" w:eastAsiaTheme="minorEastAsia" w:hAnsi="Times New Roman" w:cs="Times New Roman"/>
@@ -7575,186 +6218,384 @@
           <w:rFonts w:ascii="Times New Roman" w:eastAsiaTheme="minorEastAsia" w:hAnsi="Times New Roman" w:cs="Times New Roman"/>
           <w:sz w:val="24"/>
         </w:rPr>
-        <w:t>by</w:t>
-      </w:r>
-      <w:r>
-        <w:rPr>
-          <w:rFonts w:ascii="Times New Roman" w:eastAsiaTheme="minorEastAsia" w:hAnsi="Times New Roman" w:cs="Times New Roman"/>
-          <w:sz w:val="24"/>
-        </w:rPr>
-        <w:t xml:space="preserve"> call</w:t>
-      </w:r>
-      <w:r>
-        <w:rPr>
-          <w:rFonts w:ascii="Times New Roman" w:eastAsiaTheme="minorEastAsia" w:hAnsi="Times New Roman" w:cs="Times New Roman"/>
-          <w:sz w:val="24"/>
-        </w:rPr>
-        <w:t>ing one of</w:t>
-      </w:r>
-      <w:r>
-        <w:rPr>
-          <w:rFonts w:ascii="Times New Roman" w:eastAsiaTheme="minorEastAsia" w:hAnsi="Times New Roman" w:cs="Times New Roman"/>
-          <w:sz w:val="24"/>
-        </w:rPr>
-        <w:t xml:space="preserve"> i</w:t>
-      </w:r>
-      <w:r>
-        <w:rPr>
-          <w:rFonts w:ascii="Times New Roman" w:eastAsiaTheme="minorEastAsia" w:hAnsi="Times New Roman" w:cs="Times New Roman"/>
-          <w:sz w:val="24"/>
-        </w:rPr>
-        <w:t>ts</w:t>
-      </w:r>
-      <w:r>
-        <w:rPr>
-          <w:rFonts w:ascii="Times New Roman" w:eastAsiaTheme="minorEastAsia" w:hAnsi="Times New Roman" w:cs="Times New Roman"/>
-          <w:sz w:val="24"/>
-        </w:rPr>
-        <w:t xml:space="preserve"> constr</w:t>
-      </w:r>
-      <w:r>
-        <w:rPr>
-          <w:rFonts w:ascii="Times New Roman" w:eastAsiaTheme="minorEastAsia" w:hAnsi="Times New Roman" w:cs="Times New Roman"/>
-          <w:sz w:val="24"/>
-        </w:rPr>
-        <w:t>u</w:t>
-      </w:r>
-      <w:r>
-        <w:rPr>
-          <w:rFonts w:ascii="Times New Roman" w:eastAsiaTheme="minorEastAsia" w:hAnsi="Times New Roman" w:cs="Times New Roman"/>
-          <w:sz w:val="24"/>
-        </w:rPr>
-        <w:t xml:space="preserve">ctor, </w:t>
-      </w:r>
-      <w:proofErr w:type="spellStart"/>
-      <w:r>
-        <w:rPr>
-          <w:rFonts w:ascii="Times New Roman" w:eastAsiaTheme="minorEastAsia" w:hAnsi="Times New Roman" w:cs="Times New Roman"/>
-          <w:sz w:val="24"/>
-        </w:rPr>
-        <w:t>StreamWriter</w:t>
-      </w:r>
-      <w:proofErr w:type="spellEnd"/>
-      <w:r>
-        <w:rPr>
-          <w:rFonts w:ascii="Times New Roman" w:eastAsiaTheme="minorEastAsia" w:hAnsi="Times New Roman" w:cs="Times New Roman"/>
-          <w:sz w:val="24"/>
-        </w:rPr>
-        <w:t>(string path, bool append)</w:t>
-      </w:r>
-      <w:r>
-        <w:rPr>
-          <w:rFonts w:ascii="Times New Roman" w:eastAsiaTheme="minorEastAsia" w:hAnsi="Times New Roman" w:cs="Times New Roman"/>
-          <w:sz w:val="24"/>
-        </w:rPr>
-        <w:t>, where path represents the complete path to the file you want to write in and append is true if you want to write data at the end of the file or false if you want to overwrite the data in the file</w:t>
-      </w:r>
-      <w:r>
-        <w:rPr>
-          <w:rFonts w:ascii="Times New Roman" w:eastAsiaTheme="minorEastAsia" w:hAnsi="Times New Roman" w:cs="Times New Roman"/>
-          <w:sz w:val="24"/>
-        </w:rPr>
-        <w:t xml:space="preserve">. Id the file does not exist at the path specified then the constructor will create the file at that path. The coordinates are written in pairs divided by an empty space, on separate lines. </w:t>
-      </w:r>
-    </w:p>
-    <w:p>
-      <w:pPr>
-        <w:ind w:firstLine="720"/>
-        <w:rPr>
-          <w:rFonts w:ascii="Times New Roman" w:eastAsiaTheme="minorEastAsia" w:hAnsi="Times New Roman" w:cs="Times New Roman"/>
-          <w:sz w:val="24"/>
-        </w:rPr>
-      </w:pPr>
-      <w:r>
+        <w:t xml:space="preserve">iterates trough the clusters list, calculates the new coordinates for the cluster centers and counts the number of centers that have been moved. The new cluster center coordinates are computed by calculating the </w:t>
+      </w:r>
+      <w:r>
+        <w:rPr>
+          <w:rFonts w:ascii="Times New Roman" w:eastAsiaTheme="minorEastAsia" w:hAnsi="Times New Roman" w:cs="Times New Roman"/>
+          <w:sz w:val="24"/>
+        </w:rPr>
+        <w:t>arithmetic mean</w:t>
+      </w:r>
+      <w:r>
+        <w:rPr>
+          <w:rFonts w:ascii="Times New Roman" w:eastAsiaTheme="minorEastAsia" w:hAnsi="Times New Roman" w:cs="Times New Roman"/>
+          <w:sz w:val="24"/>
+        </w:rPr>
+        <w:t>s of the x an y coordinates for each cluster, the means become the new z and y coordinates of the cluster center. If the new center coordinates are different from the old ones the variable moved gets incremented by one;</w:t>
+      </w:r>
+    </w:p>
+    <w:p>
+      <w:pPr>
+        <w:pStyle w:val="ListParagraph"/>
+        <w:numPr>
+          <w:ilvl w:val="0"/>
+          <w:numId w:val="6"/>
+        </w:numPr>
         <w:rPr>
           <w:rFonts w:ascii="Times New Roman" w:eastAsiaTheme="minorEastAsia" w:hAnsi="Times New Roman" w:cs="Times New Roman"/>
           <w:b/>
           <w:bCs/>
           <w:sz w:val="24"/>
         </w:rPr>
-        <w:t>Point Loading:</w:t>
-      </w:r>
-    </w:p>
-    <w:p>
-      <w:pPr>
-        <w:ind w:firstLine="720"/>
-        <w:rPr>
-          <w:rFonts w:ascii="Times New Roman" w:eastAsiaTheme="minorEastAsia" w:hAnsi="Times New Roman" w:cs="Times New Roman"/>
-          <w:sz w:val="24"/>
-        </w:rPr>
-      </w:pPr>
-      <w:r>
-        <w:rPr>
-          <w:rFonts w:ascii="Times New Roman" w:eastAsiaTheme="minorEastAsia" w:hAnsi="Times New Roman" w:cs="Times New Roman"/>
-          <w:sz w:val="24"/>
-        </w:rPr>
-        <w:lastRenderedPageBreak/>
-        <w:t xml:space="preserve">In the function “Start()” witch is called once, when the application starts, we initialize </w:t>
-      </w:r>
-      <w:r>
-        <w:rPr>
-          <w:rFonts w:ascii="Times New Roman" w:eastAsiaTheme="minorEastAsia" w:hAnsi="Times New Roman" w:cs="Times New Roman"/>
-          <w:sz w:val="24"/>
-        </w:rPr>
-        <w:t xml:space="preserve">five list:, </w:t>
-      </w:r>
-      <w:proofErr w:type="spellStart"/>
-      <w:r>
-        <w:rPr>
-          <w:rFonts w:ascii="Times New Roman" w:eastAsiaTheme="minorEastAsia" w:hAnsi="Times New Roman" w:cs="Times New Roman"/>
-          <w:sz w:val="24"/>
-        </w:rPr>
-        <w:t>points_go</w:t>
-      </w:r>
-      <w:proofErr w:type="spellEnd"/>
-      <w:r>
-        <w:rPr>
-          <w:rFonts w:ascii="Times New Roman" w:eastAsiaTheme="minorEastAsia" w:hAnsi="Times New Roman" w:cs="Times New Roman"/>
-          <w:sz w:val="24"/>
-        </w:rPr>
-        <w:t xml:space="preserve"> used for storing game objects corresponding to the point we will load, positions used for storing Vector2 objects corresponding to the new positions we will save when the player enters the vision field, </w:t>
-      </w:r>
-      <w:proofErr w:type="spellStart"/>
-      <w:r>
-        <w:rPr>
-          <w:rFonts w:ascii="Times New Roman" w:eastAsiaTheme="minorEastAsia" w:hAnsi="Times New Roman" w:cs="Times New Roman"/>
-          <w:sz w:val="24"/>
-        </w:rPr>
-        <w:t>old_points</w:t>
-      </w:r>
-      <w:proofErr w:type="spellEnd"/>
-      <w:r>
-        <w:rPr>
-          <w:rFonts w:ascii="Times New Roman" w:eastAsiaTheme="minorEastAsia" w:hAnsi="Times New Roman" w:cs="Times New Roman"/>
-          <w:sz w:val="24"/>
-        </w:rPr>
-        <w:t xml:space="preserve"> used for storing all the Vector2 objects corresponding to the coordinates we will load from the “points.txt”, </w:t>
-      </w:r>
-      <w:proofErr w:type="spellStart"/>
-      <w:r>
-        <w:rPr>
-          <w:rFonts w:ascii="Times New Roman" w:eastAsiaTheme="minorEastAsia" w:hAnsi="Times New Roman" w:cs="Times New Roman"/>
-          <w:sz w:val="24"/>
-        </w:rPr>
-        <w:t>cluster_centers</w:t>
-      </w:r>
-      <w:proofErr w:type="spellEnd"/>
-      <w:r>
-        <w:rPr>
-          <w:rFonts w:ascii="Times New Roman" w:eastAsiaTheme="minorEastAsia" w:hAnsi="Times New Roman" w:cs="Times New Roman"/>
-          <w:sz w:val="24"/>
-        </w:rPr>
-        <w:t xml:space="preserve"> used for storing game objects corresponding to the cluster centroids we will use in the k-means </w:t>
-      </w:r>
-      <w:proofErr w:type="spellStart"/>
-      <w:r>
-        <w:rPr>
-          <w:rFonts w:ascii="Times New Roman" w:eastAsiaTheme="minorEastAsia" w:hAnsi="Times New Roman" w:cs="Times New Roman"/>
-          <w:sz w:val="24"/>
-        </w:rPr>
-        <w:t>algoritm</w:t>
-      </w:r>
-      <w:proofErr w:type="spellEnd"/>
+      </w:pPr>
+      <w:r>
+        <w:rPr>
+          <w:rFonts w:ascii="Times New Roman" w:eastAsiaTheme="minorEastAsia" w:hAnsi="Times New Roman" w:cs="Times New Roman"/>
+          <w:b/>
+          <w:bCs/>
+          <w:sz w:val="24"/>
+        </w:rPr>
+        <w:t>SetNavGoalCoords</w:t>
+      </w:r>
+      <w:r>
+        <w:rPr>
+          <w:rFonts w:ascii="Times New Roman" w:eastAsiaTheme="minorEastAsia" w:hAnsi="Times New Roman" w:cs="Times New Roman"/>
+          <w:b/>
+          <w:bCs/>
+          <w:sz w:val="24"/>
+        </w:rPr>
+        <w:t xml:space="preserve">() </w:t>
+      </w:r>
+      <w:r>
+        <w:rPr>
+          <w:rFonts w:ascii="Times New Roman" w:eastAsiaTheme="minorEastAsia" w:hAnsi="Times New Roman" w:cs="Times New Roman"/>
+          <w:sz w:val="24"/>
+        </w:rPr>
+        <w:t xml:space="preserve">calculates </w:t>
+      </w:r>
+      <w:r>
+        <w:rPr>
+          <w:rFonts w:ascii="Times New Roman" w:eastAsiaTheme="minorEastAsia" w:hAnsi="Times New Roman" w:cs="Times New Roman"/>
+          <w:sz w:val="24"/>
+        </w:rPr>
+        <w:t>the centroid of the cluster centers, rounds the coordinates and adds or subtract 0.5 from x or y to make sure the coordinates land on the movement grid, and then moves the NavigationGoal game object at those coordonates;</w:t>
+      </w:r>
+    </w:p>
+    <w:p>
+      <w:pPr>
+        <w:pStyle w:val="ListParagraph"/>
+        <w:numPr>
+          <w:ilvl w:val="0"/>
+          <w:numId w:val="6"/>
+        </w:numPr>
+        <w:rPr>
+          <w:rFonts w:ascii="Times New Roman" w:eastAsiaTheme="minorEastAsia" w:hAnsi="Times New Roman" w:cs="Times New Roman"/>
+          <w:b/>
+          <w:bCs/>
+          <w:sz w:val="24"/>
+        </w:rPr>
+      </w:pPr>
+      <w:r>
+        <w:rPr>
+          <w:rFonts w:ascii="Times New Roman" w:eastAsiaTheme="minorEastAsia" w:hAnsi="Times New Roman" w:cs="Times New Roman"/>
+          <w:b/>
+          <w:bCs/>
+          <w:sz w:val="24"/>
+        </w:rPr>
+        <w:t>K_means()</w:t>
+      </w:r>
+      <w:r>
+        <w:rPr>
+          <w:rFonts w:ascii="Times New Roman" w:eastAsiaTheme="minorEastAsia" w:hAnsi="Times New Roman" w:cs="Times New Roman"/>
+          <w:b/>
+          <w:bCs/>
+          <w:sz w:val="24"/>
+        </w:rPr>
+        <w:t xml:space="preserve"> </w:t>
+      </w:r>
+      <w:r>
+        <w:rPr>
+          <w:rFonts w:ascii="Times New Roman" w:eastAsiaTheme="minorEastAsia" w:hAnsi="Times New Roman" w:cs="Times New Roman"/>
+          <w:sz w:val="24"/>
+        </w:rPr>
+        <w:t xml:space="preserve">calls </w:t>
+      </w:r>
+      <w:r>
+        <w:rPr>
+          <w:rFonts w:ascii="Times New Roman" w:eastAsiaTheme="minorEastAsia" w:hAnsi="Times New Roman" w:cs="Times New Roman"/>
+          <w:b/>
+          <w:bCs/>
+          <w:sz w:val="24"/>
+        </w:rPr>
+        <w:t>clusterize_Points()</w:t>
+      </w:r>
+      <w:r>
+        <w:rPr>
+          <w:rFonts w:ascii="Times New Roman" w:eastAsiaTheme="minorEastAsia" w:hAnsi="Times New Roman" w:cs="Times New Roman"/>
+          <w:sz w:val="24"/>
+        </w:rPr>
+        <w:t xml:space="preserve">, </w:t>
+      </w:r>
+      <w:r>
+        <w:rPr>
+          <w:rFonts w:ascii="Times New Roman" w:eastAsiaTheme="minorEastAsia" w:hAnsi="Times New Roman" w:cs="Times New Roman"/>
+          <w:b/>
+          <w:bCs/>
+          <w:sz w:val="24"/>
+        </w:rPr>
+        <w:t>move_Cluster_Centers()</w:t>
+      </w:r>
+      <w:r>
+        <w:rPr>
+          <w:rFonts w:ascii="Times New Roman" w:eastAsiaTheme="minorEastAsia" w:hAnsi="Times New Roman" w:cs="Times New Roman"/>
+          <w:sz w:val="24"/>
+        </w:rPr>
+        <w:t xml:space="preserve"> </w:t>
+      </w:r>
+      <w:r>
+        <w:rPr>
+          <w:rFonts w:ascii="Times New Roman" w:eastAsiaTheme="minorEastAsia" w:hAnsi="Times New Roman" w:cs="Times New Roman"/>
+          <w:sz w:val="24"/>
+        </w:rPr>
+        <w:t>in a loop</w:t>
+      </w:r>
+      <w:r>
+        <w:rPr>
+          <w:rFonts w:ascii="Times New Roman" w:eastAsiaTheme="minorEastAsia" w:hAnsi="Times New Roman" w:cs="Times New Roman"/>
+          <w:sz w:val="24"/>
+        </w:rPr>
+        <w:t xml:space="preserve"> and count the number of iterations. The loop ends when the number of moved centroids is 0. After the loop a message is constructed containing the number of iterations, this message is displayed on the screen if the application is in Developer Mode. Lastly </w:t>
+      </w:r>
+      <w:r>
+        <w:rPr>
+          <w:rFonts w:ascii="Times New Roman" w:eastAsiaTheme="minorEastAsia" w:hAnsi="Times New Roman" w:cs="Times New Roman"/>
+          <w:b/>
+          <w:bCs/>
+          <w:sz w:val="24"/>
+        </w:rPr>
+        <w:t>SetNavGoalCoords</w:t>
+      </w:r>
+      <w:r>
+        <w:rPr>
+          <w:rFonts w:ascii="Times New Roman" w:eastAsiaTheme="minorEastAsia" w:hAnsi="Times New Roman" w:cs="Times New Roman"/>
+          <w:b/>
+          <w:bCs/>
+          <w:sz w:val="24"/>
+        </w:rPr>
+        <w:t>()</w:t>
+      </w:r>
+      <w:r>
+        <w:rPr>
+          <w:rFonts w:ascii="Times New Roman" w:eastAsiaTheme="minorEastAsia" w:hAnsi="Times New Roman" w:cs="Times New Roman"/>
+          <w:sz w:val="24"/>
+        </w:rPr>
+        <w:t xml:space="preserve"> is called;  </w:t>
+      </w:r>
+    </w:p>
+    <w:p>
+      <w:pPr>
+        <w:pStyle w:val="ListParagraph"/>
+        <w:numPr>
+          <w:ilvl w:val="0"/>
+          <w:numId w:val="6"/>
+        </w:numPr>
+        <w:rPr>
+          <w:rFonts w:ascii="Times New Roman" w:eastAsiaTheme="minorEastAsia" w:hAnsi="Times New Roman" w:cs="Times New Roman"/>
+          <w:b/>
+          <w:bCs/>
+          <w:sz w:val="24"/>
+        </w:rPr>
+      </w:pPr>
+      <w:r>
+        <w:rPr>
+          <w:rFonts w:ascii="Times New Roman" w:eastAsiaTheme="minorEastAsia" w:hAnsi="Times New Roman" w:cs="Times New Roman"/>
+          <w:b/>
+          <w:bCs/>
+          <w:sz w:val="24"/>
+        </w:rPr>
+        <w:t xml:space="preserve">Save() </w:t>
+      </w:r>
+      <w:r>
+        <w:rPr>
+          <w:rFonts w:ascii="Times New Roman" w:eastAsiaTheme="minorEastAsia" w:hAnsi="Times New Roman" w:cs="Times New Roman"/>
+          <w:sz w:val="24"/>
+        </w:rPr>
+        <w:t xml:space="preserve">writes the coordinates stored in the </w:t>
+      </w:r>
+      <w:r>
+        <w:rPr>
+          <w:rFonts w:ascii="Times New Roman" w:eastAsiaTheme="minorEastAsia" w:hAnsi="Times New Roman" w:cs="Times New Roman"/>
+          <w:sz w:val="24"/>
+        </w:rPr>
+        <w:t xml:space="preserve">positions </w:t>
+      </w:r>
+      <w:r>
+        <w:rPr>
+          <w:rFonts w:ascii="Times New Roman" w:eastAsiaTheme="minorEastAsia" w:hAnsi="Times New Roman" w:cs="Times New Roman"/>
+          <w:sz w:val="24"/>
+        </w:rPr>
+        <w:t>list in points.txt;</w:t>
+      </w:r>
+    </w:p>
+    <w:p>
+      <w:pPr>
+        <w:pStyle w:val="ListParagraph"/>
+        <w:numPr>
+          <w:ilvl w:val="0"/>
+          <w:numId w:val="6"/>
+        </w:numPr>
+        <w:rPr>
+          <w:rFonts w:ascii="Times New Roman" w:eastAsiaTheme="minorEastAsia" w:hAnsi="Times New Roman" w:cs="Times New Roman"/>
+          <w:b/>
+          <w:bCs/>
+          <w:sz w:val="24"/>
+        </w:rPr>
+      </w:pPr>
+      <w:r>
+        <w:rPr>
+          <w:rFonts w:ascii="Times New Roman" w:eastAsiaTheme="minorEastAsia" w:hAnsi="Times New Roman" w:cs="Times New Roman"/>
+          <w:b/>
+          <w:bCs/>
+          <w:sz w:val="24"/>
+        </w:rPr>
+        <w:t>Load</w:t>
+      </w:r>
+      <w:r>
+        <w:rPr>
+          <w:rFonts w:ascii="Times New Roman" w:eastAsiaTheme="minorEastAsia" w:hAnsi="Times New Roman" w:cs="Times New Roman"/>
+          <w:b/>
+          <w:bCs/>
+          <w:sz w:val="24"/>
+        </w:rPr>
+        <w:t>()</w:t>
+      </w:r>
+      <w:r>
+        <w:rPr>
+          <w:rFonts w:ascii="Times New Roman" w:eastAsiaTheme="minorEastAsia" w:hAnsi="Times New Roman" w:cs="Times New Roman"/>
+          <w:sz w:val="24"/>
+        </w:rPr>
+        <w:t xml:space="preserve"> reads the player coordinates from points.txt and place them in the old_points list;</w:t>
+      </w:r>
+    </w:p>
+    <w:p>
+      <w:pPr>
+        <w:pStyle w:val="ListParagraph"/>
+        <w:numPr>
+          <w:ilvl w:val="0"/>
+          <w:numId w:val="6"/>
+        </w:numPr>
+        <w:rPr>
+          <w:rFonts w:ascii="Times New Roman" w:eastAsiaTheme="minorEastAsia" w:hAnsi="Times New Roman" w:cs="Times New Roman"/>
+          <w:b/>
+          <w:bCs/>
+          <w:sz w:val="24"/>
+        </w:rPr>
+      </w:pPr>
+      <w:r>
+        <w:rPr>
+          <w:rFonts w:ascii="Times New Roman" w:eastAsiaTheme="minorEastAsia" w:hAnsi="Times New Roman" w:cs="Times New Roman"/>
+          <w:b/>
+          <w:bCs/>
+          <w:sz w:val="24"/>
+        </w:rPr>
+        <w:t>make_Colors()</w:t>
+      </w:r>
+      <w:r>
+        <w:rPr>
+          <w:rFonts w:ascii="Times New Roman" w:eastAsiaTheme="minorEastAsia" w:hAnsi="Times New Roman" w:cs="Times New Roman"/>
+          <w:b/>
+          <w:bCs/>
+          <w:sz w:val="24"/>
+        </w:rPr>
+        <w:t xml:space="preserve"> </w:t>
+      </w:r>
+      <w:r>
+        <w:rPr>
+          <w:rFonts w:ascii="Times New Roman" w:eastAsiaTheme="minorEastAsia" w:hAnsi="Times New Roman" w:cs="Times New Roman"/>
+          <w:sz w:val="24"/>
+        </w:rPr>
+        <w:t xml:space="preserve">generates 25 color objects by using 3 for loops nested one into another, with counters going from 1 to 0 in steps of 0.5, it creates a Color objects </w:t>
+      </w:r>
+      <w:r>
+        <w:rPr>
+          <w:rFonts w:ascii="Times New Roman" w:eastAsiaTheme="minorEastAsia" w:hAnsi="Times New Roman" w:cs="Times New Roman"/>
+          <w:sz w:val="24"/>
+        </w:rPr>
+        <w:t>with those counters</w:t>
+      </w:r>
+      <w:r>
+        <w:rPr>
+          <w:rFonts w:ascii="Times New Roman" w:eastAsiaTheme="minorEastAsia" w:hAnsi="Times New Roman" w:cs="Times New Roman"/>
+          <w:sz w:val="24"/>
+        </w:rPr>
+        <w:t xml:space="preserve"> as RGB values and adds those objects to the colors list;</w:t>
+      </w:r>
+    </w:p>
+    <w:p>
+      <w:pPr>
+        <w:pStyle w:val="ListParagraph"/>
+        <w:numPr>
+          <w:ilvl w:val="0"/>
+          <w:numId w:val="6"/>
+        </w:numPr>
+        <w:rPr>
+          <w:rFonts w:ascii="Times New Roman" w:eastAsiaTheme="minorEastAsia" w:hAnsi="Times New Roman" w:cs="Times New Roman"/>
+          <w:b/>
+          <w:bCs/>
+          <w:sz w:val="24"/>
+        </w:rPr>
+      </w:pPr>
+      <w:r>
+        <w:rPr>
+          <w:rFonts w:ascii="Times New Roman" w:eastAsiaTheme="minorEastAsia" w:hAnsi="Times New Roman" w:cs="Times New Roman"/>
+          <w:b/>
+          <w:bCs/>
+          <w:sz w:val="24"/>
+        </w:rPr>
+        <w:t>Start()</w:t>
+      </w:r>
+      <w:r>
+        <w:rPr>
+          <w:rFonts w:ascii="Times New Roman" w:eastAsiaTheme="minorEastAsia" w:hAnsi="Times New Roman" w:cs="Times New Roman"/>
+          <w:b/>
+          <w:bCs/>
+          <w:sz w:val="24"/>
+        </w:rPr>
+        <w:t xml:space="preserve"> </w:t>
+      </w:r>
+      <w:r>
+        <w:rPr>
+          <w:rFonts w:ascii="Times New Roman" w:eastAsiaTheme="minorEastAsia" w:hAnsi="Times New Roman" w:cs="Times New Roman"/>
+          <w:sz w:val="24"/>
+        </w:rPr>
+        <w:t xml:space="preserve">is called once at the start of the application, the method initializes the list objects used in the script, calls </w:t>
+      </w:r>
+      <w:r>
+        <w:rPr>
+          <w:rFonts w:ascii="Times New Roman" w:eastAsiaTheme="minorEastAsia" w:hAnsi="Times New Roman" w:cs="Times New Roman"/>
+          <w:b/>
+          <w:bCs/>
+          <w:sz w:val="24"/>
+        </w:rPr>
+        <w:t>Load()</w:t>
+      </w:r>
+      <w:r>
+        <w:rPr>
+          <w:rFonts w:ascii="Times New Roman" w:eastAsiaTheme="minorEastAsia" w:hAnsi="Times New Roman" w:cs="Times New Roman"/>
+          <w:sz w:val="24"/>
+        </w:rPr>
+        <w:t xml:space="preserve">, </w:t>
+      </w:r>
+      <w:r>
+        <w:rPr>
+          <w:rFonts w:ascii="Times New Roman" w:eastAsiaTheme="minorEastAsia" w:hAnsi="Times New Roman" w:cs="Times New Roman"/>
+          <w:b/>
+          <w:bCs/>
+          <w:sz w:val="24"/>
+        </w:rPr>
+        <w:t>make_Colors()</w:t>
+      </w:r>
       <w:r>
         <w:rPr>
           <w:rFonts w:ascii="Times New Roman" w:eastAsiaTheme="minorEastAsia" w:hAnsi="Times New Roman" w:cs="Times New Roman"/>
@@ -7767,80 +6608,36 @@
           <w:rFonts w:ascii="Times New Roman" w:eastAsiaTheme="minorEastAsia" w:hAnsi="Times New Roman" w:cs="Times New Roman"/>
           <w:sz w:val="24"/>
         </w:rPr>
-        <w:t xml:space="preserve"> clusters used for storing lists of game objects witch correspond to the clusters used in the k-means algorithm. Here we</w:t>
-      </w:r>
-      <w:r>
-        <w:rPr>
-          <w:rFonts w:ascii="Times New Roman" w:eastAsiaTheme="minorEastAsia" w:hAnsi="Times New Roman" w:cs="Times New Roman"/>
-          <w:sz w:val="24"/>
-        </w:rPr>
         <w:t xml:space="preserve"> </w:t>
       </w:r>
       <w:r>
         <w:rPr>
           <w:rFonts w:ascii="Times New Roman" w:eastAsiaTheme="minorEastAsia" w:hAnsi="Times New Roman" w:cs="Times New Roman"/>
-          <w:sz w:val="24"/>
-        </w:rPr>
-        <w:t>call the function “</w:t>
-      </w:r>
-      <w:proofErr w:type="gramStart"/>
-      <w:r>
-        <w:rPr>
-          <w:rFonts w:ascii="Times New Roman" w:eastAsiaTheme="minorEastAsia" w:hAnsi="Times New Roman" w:cs="Times New Roman"/>
-          <w:sz w:val="24"/>
-        </w:rPr>
-        <w:t>Load(</w:t>
-      </w:r>
-      <w:proofErr w:type="gramEnd"/>
-      <w:r>
-        <w:rPr>
-          <w:rFonts w:ascii="Times New Roman" w:eastAsiaTheme="minorEastAsia" w:hAnsi="Times New Roman" w:cs="Times New Roman"/>
-          <w:sz w:val="24"/>
-        </w:rPr>
-        <w:t>)” in witch</w:t>
-      </w:r>
-      <w:r>
-        <w:rPr>
-          <w:rFonts w:ascii="Times New Roman" w:eastAsiaTheme="minorEastAsia" w:hAnsi="Times New Roman" w:cs="Times New Roman"/>
-          <w:sz w:val="24"/>
-        </w:rPr>
-        <w:t xml:space="preserve"> we read the coordinate from “points.txt”, using a </w:t>
-      </w:r>
-      <w:proofErr w:type="spellStart"/>
-      <w:r>
-        <w:rPr>
-          <w:rFonts w:ascii="Times New Roman" w:eastAsiaTheme="minorEastAsia" w:hAnsi="Times New Roman" w:cs="Times New Roman"/>
-          <w:sz w:val="24"/>
-        </w:rPr>
-        <w:t>StreamReader</w:t>
-      </w:r>
-      <w:proofErr w:type="spellEnd"/>
-      <w:r>
-        <w:rPr>
-          <w:rFonts w:ascii="Times New Roman" w:eastAsiaTheme="minorEastAsia" w:hAnsi="Times New Roman" w:cs="Times New Roman"/>
-          <w:sz w:val="24"/>
-        </w:rPr>
-        <w:t xml:space="preserve">, and place them into the </w:t>
-      </w:r>
-      <w:proofErr w:type="spellStart"/>
-      <w:r>
-        <w:rPr>
-          <w:rFonts w:ascii="Times New Roman" w:eastAsiaTheme="minorEastAsia" w:hAnsi="Times New Roman" w:cs="Times New Roman"/>
-          <w:sz w:val="24"/>
-        </w:rPr>
-        <w:t>old_points</w:t>
-      </w:r>
-      <w:proofErr w:type="spellEnd"/>
-      <w:r>
-        <w:rPr>
-          <w:rFonts w:ascii="Times New Roman" w:eastAsiaTheme="minorEastAsia" w:hAnsi="Times New Roman" w:cs="Times New Roman"/>
-          <w:sz w:val="24"/>
-        </w:rPr>
-        <w:t xml:space="preserve"> list.</w:t>
-      </w:r>
-      <w:r>
-        <w:rPr>
-          <w:rFonts w:ascii="Times New Roman" w:eastAsiaTheme="minorEastAsia" w:hAnsi="Times New Roman" w:cs="Times New Roman"/>
+          <w:b/>
+          <w:bCs/>
+          <w:sz w:val="24"/>
+        </w:rPr>
+        <w:t>initialize_Cluster_Centers_and_Points()</w:t>
+      </w:r>
+      <w:r>
+        <w:rPr>
+          <w:rFonts w:ascii="Times New Roman" w:eastAsiaTheme="minorEastAsia" w:hAnsi="Times New Roman" w:cs="Times New Roman"/>
+          <w:sz w:val="24"/>
+        </w:rPr>
+        <w:t>, initializes the moved variable with the number of clusters</w:t>
+      </w:r>
+      <w:r>
+        <w:rPr>
+          <w:rFonts w:ascii="Times New Roman" w:eastAsiaTheme="minorEastAsia" w:hAnsi="Times New Roman" w:cs="Times New Roman"/>
+          <w:sz w:val="24"/>
+        </w:rPr>
+        <w:t>, so that the k-means algorithm execute at leas one iteration,</w:t>
+      </w:r>
+      <w:r>
+        <w:rPr>
+          <w:rFonts w:ascii="Times New Roman" w:eastAsiaTheme="minorEastAsia" w:hAnsi="Times New Roman" w:cs="Times New Roman"/>
+          <w:b/>
+          <w:bCs/>
           <w:sz w:val="24"/>
         </w:rPr>
         <w:t xml:space="preserve"> </w:t>
@@ -7850,54 +6647,91 @@
           <w:rFonts w:ascii="Times New Roman" w:eastAsiaTheme="minorEastAsia" w:hAnsi="Times New Roman" w:cs="Times New Roman"/>
           <w:sz w:val="24"/>
         </w:rPr>
-        <w:t xml:space="preserve">A </w:t>
-      </w:r>
-      <w:proofErr w:type="spellStart"/>
-      <w:r>
-        <w:rPr>
-          <w:rFonts w:ascii="Times New Roman" w:eastAsiaTheme="minorEastAsia" w:hAnsi="Times New Roman" w:cs="Times New Roman"/>
-          <w:sz w:val="24"/>
-        </w:rPr>
-        <w:t>StreamReader</w:t>
-      </w:r>
-      <w:proofErr w:type="spellEnd"/>
-      <w:r>
-        <w:rPr>
-          <w:rFonts w:ascii="Times New Roman" w:eastAsiaTheme="minorEastAsia" w:hAnsi="Times New Roman" w:cs="Times New Roman"/>
-          <w:sz w:val="24"/>
-        </w:rPr>
-        <w:t xml:space="preserve"> object is used to read characters from a byte stream, in our case the byte stream comes from the “points.txt” </w:t>
-      </w:r>
-    </w:p>
-    <w:p>
-      <w:pPr>
-        <w:ind w:firstLine="720"/>
-        <w:rPr>
-          <w:rFonts w:ascii="Times New Roman" w:eastAsiaTheme="minorEastAsia" w:hAnsi="Times New Roman" w:cs="Times New Roman"/>
-          <w:sz w:val="24"/>
-        </w:rPr>
-      </w:pPr>
-      <w:r>
-        <w:rPr>
-          <w:rFonts w:ascii="Times New Roman" w:eastAsiaTheme="minorEastAsia" w:hAnsi="Times New Roman" w:cs="Times New Roman"/>
-          <w:sz w:val="24"/>
-        </w:rPr>
-        <w:t xml:space="preserve">. </w:t>
-      </w:r>
-    </w:p>
-    <w:p>
-      <w:pPr>
-        <w:rPr>
-          <w:rFonts w:ascii="Times New Roman" w:eastAsiaTheme="minorEastAsia" w:hAnsi="Times New Roman" w:cs="Times New Roman"/>
-          <w:sz w:val="24"/>
-        </w:rPr>
-      </w:pPr>
-      <w:r>
-        <w:rPr>
-          <w:rFonts w:ascii="Times New Roman" w:eastAsiaTheme="minorEastAsia" w:hAnsi="Times New Roman" w:cs="Times New Roman"/>
-          <w:sz w:val="24"/>
-        </w:rPr>
-        <w:br w:type="page"/>
+        <w:t>and</w:t>
+      </w:r>
+      <w:r>
+        <w:rPr>
+          <w:rFonts w:ascii="Times New Roman" w:eastAsiaTheme="minorEastAsia" w:hAnsi="Times New Roman" w:cs="Times New Roman"/>
+          <w:sz w:val="24"/>
+        </w:rPr>
+        <w:t>,</w:t>
+      </w:r>
+      <w:r>
+        <w:rPr>
+          <w:rFonts w:ascii="Times New Roman" w:eastAsiaTheme="minorEastAsia" w:hAnsi="Times New Roman" w:cs="Times New Roman"/>
+          <w:sz w:val="24"/>
+        </w:rPr>
+        <w:t xml:space="preserve"> if the application is in </w:t>
+      </w:r>
+      <w:r>
+        <w:rPr>
+          <w:rFonts w:ascii="Times New Roman" w:eastAsiaTheme="minorEastAsia" w:hAnsi="Times New Roman" w:cs="Times New Roman"/>
+          <w:sz w:val="24"/>
+        </w:rPr>
+        <w:t xml:space="preserve">Play Mode, calls </w:t>
+      </w:r>
+      <w:r>
+        <w:rPr>
+          <w:rFonts w:ascii="Times New Roman" w:eastAsiaTheme="minorEastAsia" w:hAnsi="Times New Roman" w:cs="Times New Roman"/>
+          <w:b/>
+          <w:bCs/>
+          <w:sz w:val="24"/>
+        </w:rPr>
+        <w:t>K_means()</w:t>
+      </w:r>
+      <w:r>
+        <w:rPr>
+          <w:rFonts w:ascii="Times New Roman" w:eastAsiaTheme="minorEastAsia" w:hAnsi="Times New Roman" w:cs="Times New Roman"/>
+          <w:sz w:val="24"/>
+        </w:rPr>
+        <w:t>;</w:t>
+      </w:r>
+    </w:p>
+    <w:p>
+      <w:pPr>
+        <w:pStyle w:val="ListParagraph"/>
+        <w:numPr>
+          <w:ilvl w:val="0"/>
+          <w:numId w:val="6"/>
+        </w:numPr>
+        <w:rPr>
+          <w:rFonts w:ascii="Times New Roman" w:eastAsiaTheme="minorEastAsia" w:hAnsi="Times New Roman" w:cs="Times New Roman"/>
+          <w:b/>
+          <w:bCs/>
+          <w:sz w:val="24"/>
+        </w:rPr>
+      </w:pPr>
+      <w:r>
+        <w:rPr>
+          <w:rFonts w:ascii="Times New Roman" w:eastAsiaTheme="minorEastAsia" w:hAnsi="Times New Roman" w:cs="Times New Roman"/>
+          <w:b/>
+          <w:bCs/>
+          <w:sz w:val="24"/>
+        </w:rPr>
+        <w:t>Update()</w:t>
+      </w:r>
+      <w:r>
+        <w:rPr>
+          <w:rFonts w:ascii="Times New Roman" w:eastAsiaTheme="minorEastAsia" w:hAnsi="Times New Roman" w:cs="Times New Roman"/>
+          <w:b/>
+          <w:bCs/>
+          <w:sz w:val="24"/>
+        </w:rPr>
+        <w:t xml:space="preserve"> </w:t>
+      </w:r>
+      <w:r>
+        <w:rPr>
+          <w:rFonts w:ascii="Times New Roman" w:eastAsiaTheme="minorEastAsia" w:hAnsi="Times New Roman" w:cs="Times New Roman"/>
+          <w:sz w:val="24"/>
+        </w:rPr>
+        <w:t xml:space="preserve">is called </w:t>
+      </w:r>
+      <w:r>
+        <w:rPr>
+          <w:rFonts w:ascii="Times New Roman" w:eastAsiaTheme="minorEastAsia" w:hAnsi="Times New Roman" w:cs="Times New Roman"/>
+          <w:sz w:val="24"/>
+        </w:rPr>
+        <w:t>at the end of every frame</w:t>
       </w:r>
     </w:p>
     <w:p>
@@ -7944,23 +6778,7 @@
           <w:rFonts w:ascii="Times New Roman" w:eastAsiaTheme="minorEastAsia" w:hAnsi="Times New Roman" w:cs="Times New Roman"/>
           <w:sz w:val="24"/>
         </w:rPr>
-        <w:t xml:space="preserve">After starting the </w:t>
-      </w:r>
-      <w:proofErr w:type="gramStart"/>
-      <w:r>
-        <w:rPr>
-          <w:rFonts w:ascii="Times New Roman" w:eastAsiaTheme="minorEastAsia" w:hAnsi="Times New Roman" w:cs="Times New Roman"/>
-          <w:sz w:val="24"/>
-        </w:rPr>
-        <w:t>application</w:t>
-      </w:r>
-      <w:proofErr w:type="gramEnd"/>
-      <w:r>
-        <w:rPr>
-          <w:rFonts w:ascii="Times New Roman" w:eastAsiaTheme="minorEastAsia" w:hAnsi="Times New Roman" w:cs="Times New Roman"/>
-          <w:sz w:val="24"/>
-        </w:rPr>
-        <w:t xml:space="preserve"> you must chose one of two modes, Play Mode or Developer Mode, by pressing one of the corresponding buttons.</w:t>
+        <w:t>After starting the application you must chose one of two modes, Play Mode or Developer Mode, by pressing one of the corresponding buttons.</w:t>
       </w:r>
     </w:p>
     <w:p>
@@ -8393,14 +7211,7 @@
           <w:rFonts w:ascii="Times New Roman" w:eastAsiaTheme="minorEastAsia" w:hAnsi="Times New Roman" w:cs="Times New Roman"/>
           <w:sz w:val="24"/>
         </w:rPr>
-        <w:t xml:space="preserve"> </w:t>
-      </w:r>
-      <w:r>
-        <w:rPr>
-          <w:rFonts w:ascii="Times New Roman" w:eastAsiaTheme="minorEastAsia" w:hAnsi="Times New Roman" w:cs="Times New Roman"/>
-          <w:sz w:val="24"/>
-        </w:rPr>
-        <w:t>with information regarding he number of iterations</w:t>
+        <w:t xml:space="preserve"> with information regarding he number of iterations</w:t>
       </w:r>
       <w:r>
         <w:rPr>
@@ -8459,8 +7270,6 @@
         </w:rPr>
         <w:t>ame.</w:t>
       </w:r>
-      <w:bookmarkStart w:id="1" w:name="_GoBack"/>
-      <w:bookmarkEnd w:id="1"/>
     </w:p>
     <w:p>
       <w:pPr>
@@ -8509,7 +7318,7 @@
 </file>
 
 <file path=word/endnotes.xml><?xml version="1.0" encoding="utf-8"?>
-<w:endnotes xmlns:wpc="http://schemas.microsoft.com/office/word/2010/wordprocessingCanvas" xmlns:cx="http://schemas.microsoft.com/office/drawing/2014/chartex" xmlns:cx1="http://schemas.microsoft.com/office/drawing/2015/9/8/chartex" xmlns:mc="http://schemas.openxmlformats.org/markup-compatibility/2006" xmlns:o="urn:schemas-microsoft-com:office:office" xmlns:r="http://schemas.openxmlformats.org/officeDocument/2006/relationships" xmlns:m="http://schemas.openxmlformats.org/officeDocument/2006/math" xmlns:v="urn:schemas-microsoft-com:vml" xmlns:wp14="http://schemas.microsoft.com/office/word/2010/wordprocessingDrawing" xmlns:wp="http://schemas.openxmlformats.org/drawingml/2006/wordprocessingDrawing" xmlns:w10="urn:schemas-microsoft-com:office:word" xmlns:w="http://schemas.openxmlformats.org/wordprocessingml/2006/main" xmlns:w14="http://schemas.microsoft.com/office/word/2010/wordml" xmlns:w15="http://schemas.microsoft.com/office/word/2012/wordml" xmlns:w16se="http://schemas.microsoft.com/office/word/2015/wordml/symex" xmlns:wpg="http://schemas.microsoft.com/office/word/2010/wordprocessingGroup" xmlns:wpi="http://schemas.microsoft.com/office/word/2010/wordprocessingInk" xmlns:wne="http://schemas.microsoft.com/office/word/2006/wordml" xmlns:wps="http://schemas.microsoft.com/office/word/2010/wordprocessingShape" mc:Ignorable="w14 w15 w16se wp14">
+<w:endnotes xmlns:wpc="http://schemas.microsoft.com/office/word/2010/wordprocessingCanvas" xmlns:cx="http://schemas.microsoft.com/office/drawing/2014/chartex" xmlns:cx1="http://schemas.microsoft.com/office/drawing/2015/9/8/chartex" xmlns:cx2="http://schemas.microsoft.com/office/drawing/2015/10/21/chartex" xmlns:cx3="http://schemas.microsoft.com/office/drawing/2016/5/9/chartex" xmlns:cx4="http://schemas.microsoft.com/office/drawing/2016/5/10/chartex" xmlns:cx5="http://schemas.microsoft.com/office/drawing/2016/5/11/chartex" xmlns:cx6="http://schemas.microsoft.com/office/drawing/2016/5/12/chartex" xmlns:cx7="http://schemas.microsoft.com/office/drawing/2016/5/13/chartex" xmlns:cx8="http://schemas.microsoft.com/office/drawing/2016/5/14/chartex" xmlns:mc="http://schemas.openxmlformats.org/markup-compatibility/2006" xmlns:aink="http://schemas.microsoft.com/office/drawing/2016/ink" xmlns:am3d="http://schemas.microsoft.com/office/drawing/2017/model3d" xmlns:o="urn:schemas-microsoft-com:office:office" xmlns:r="http://schemas.openxmlformats.org/officeDocument/2006/relationships" xmlns:m="http://schemas.openxmlformats.org/officeDocument/2006/math" xmlns:v="urn:schemas-microsoft-com:vml" xmlns:wp14="http://schemas.microsoft.com/office/word/2010/wordprocessingDrawing" xmlns:wp="http://schemas.openxmlformats.org/drawingml/2006/wordprocessingDrawing" xmlns:w10="urn:schemas-microsoft-com:office:word" xmlns:w="http://schemas.openxmlformats.org/wordprocessingml/2006/main" xmlns:w14="http://schemas.microsoft.com/office/word/2010/wordml" xmlns:w15="http://schemas.microsoft.com/office/word/2012/wordml" xmlns:w16cex="http://schemas.microsoft.com/office/word/2018/wordml/cex" xmlns:w16cid="http://schemas.microsoft.com/office/word/2016/wordml/cid" xmlns:w16="http://schemas.microsoft.com/office/word/2018/wordml" xmlns:w16se="http://schemas.microsoft.com/office/word/2015/wordml/symex" xmlns:wpg="http://schemas.microsoft.com/office/word/2010/wordprocessingGroup" xmlns:wpi="http://schemas.microsoft.com/office/word/2010/wordprocessingInk" xmlns:wne="http://schemas.microsoft.com/office/word/2006/wordml" xmlns:wps="http://schemas.microsoft.com/office/word/2010/wordprocessingShape" mc:Ignorable="w14 w15 w16se w16cid w16 w16cex wp14">
   <w:endnote w:type="separator" w:id="-1">
     <w:p>
       <w:pPr>
@@ -8534,7 +7343,7 @@
 </file>
 
 <file path=word/footer1.xml><?xml version="1.0" encoding="utf-8"?>
-<w:ftr xmlns:wpc="http://schemas.microsoft.com/office/word/2010/wordprocessingCanvas" xmlns:cx="http://schemas.microsoft.com/office/drawing/2014/chartex" xmlns:cx1="http://schemas.microsoft.com/office/drawing/2015/9/8/chartex" xmlns:mc="http://schemas.openxmlformats.org/markup-compatibility/2006" xmlns:o="urn:schemas-microsoft-com:office:office" xmlns:r="http://schemas.openxmlformats.org/officeDocument/2006/relationships" xmlns:m="http://schemas.openxmlformats.org/officeDocument/2006/math" xmlns:v="urn:schemas-microsoft-com:vml" xmlns:wp14="http://schemas.microsoft.com/office/word/2010/wordprocessingDrawing" xmlns:wp="http://schemas.openxmlformats.org/drawingml/2006/wordprocessingDrawing" xmlns:w10="urn:schemas-microsoft-com:office:word" xmlns:w="http://schemas.openxmlformats.org/wordprocessingml/2006/main" xmlns:w14="http://schemas.microsoft.com/office/word/2010/wordml" xmlns:w15="http://schemas.microsoft.com/office/word/2012/wordml" xmlns:w16se="http://schemas.microsoft.com/office/word/2015/wordml/symex" xmlns:wpg="http://schemas.microsoft.com/office/word/2010/wordprocessingGroup" xmlns:wpi="http://schemas.microsoft.com/office/word/2010/wordprocessingInk" xmlns:wne="http://schemas.microsoft.com/office/word/2006/wordml" xmlns:wps="http://schemas.microsoft.com/office/word/2010/wordprocessingShape" mc:Ignorable="w14 w15 w16se wp14">
+<w:ftr xmlns:wpc="http://schemas.microsoft.com/office/word/2010/wordprocessingCanvas" xmlns:cx="http://schemas.microsoft.com/office/drawing/2014/chartex" xmlns:cx1="http://schemas.microsoft.com/office/drawing/2015/9/8/chartex" xmlns:cx2="http://schemas.microsoft.com/office/drawing/2015/10/21/chartex" xmlns:cx3="http://schemas.microsoft.com/office/drawing/2016/5/9/chartex" xmlns:cx4="http://schemas.microsoft.com/office/drawing/2016/5/10/chartex" xmlns:cx5="http://schemas.microsoft.com/office/drawing/2016/5/11/chartex" xmlns:cx6="http://schemas.microsoft.com/office/drawing/2016/5/12/chartex" xmlns:cx7="http://schemas.microsoft.com/office/drawing/2016/5/13/chartex" xmlns:cx8="http://schemas.microsoft.com/office/drawing/2016/5/14/chartex" xmlns:mc="http://schemas.openxmlformats.org/markup-compatibility/2006" xmlns:aink="http://schemas.microsoft.com/office/drawing/2016/ink" xmlns:am3d="http://schemas.microsoft.com/office/drawing/2017/model3d" xmlns:o="urn:schemas-microsoft-com:office:office" xmlns:r="http://schemas.openxmlformats.org/officeDocument/2006/relationships" xmlns:m="http://schemas.openxmlformats.org/officeDocument/2006/math" xmlns:v="urn:schemas-microsoft-com:vml" xmlns:wp14="http://schemas.microsoft.com/office/word/2010/wordprocessingDrawing" xmlns:wp="http://schemas.openxmlformats.org/drawingml/2006/wordprocessingDrawing" xmlns:w10="urn:schemas-microsoft-com:office:word" xmlns:w="http://schemas.openxmlformats.org/wordprocessingml/2006/main" xmlns:w14="http://schemas.microsoft.com/office/word/2010/wordml" xmlns:w15="http://schemas.microsoft.com/office/word/2012/wordml" xmlns:w16cex="http://schemas.microsoft.com/office/word/2018/wordml/cex" xmlns:w16cid="http://schemas.microsoft.com/office/word/2016/wordml/cid" xmlns:w16="http://schemas.microsoft.com/office/word/2018/wordml" xmlns:w16se="http://schemas.microsoft.com/office/word/2015/wordml/symex" xmlns:wpg="http://schemas.microsoft.com/office/word/2010/wordprocessingGroup" xmlns:wpi="http://schemas.microsoft.com/office/word/2010/wordprocessingInk" xmlns:wne="http://schemas.microsoft.com/office/word/2006/wordml" xmlns:wps="http://schemas.microsoft.com/office/word/2010/wordprocessingShape" mc:Ignorable="w14 w15 w16se w16cid w16 w16cex wp14">
   <w:sdt>
     <w:sdtPr>
       <w:id w:val="194130485"/>
@@ -8587,7 +7396,7 @@
 </file>
 
 <file path=word/footnotes.xml><?xml version="1.0" encoding="utf-8"?>
-<w:footnotes xmlns:wpc="http://schemas.microsoft.com/office/word/2010/wordprocessingCanvas" xmlns:cx="http://schemas.microsoft.com/office/drawing/2014/chartex" xmlns:cx1="http://schemas.microsoft.com/office/drawing/2015/9/8/chartex" xmlns:mc="http://schemas.openxmlformats.org/markup-compatibility/2006" xmlns:o="urn:schemas-microsoft-com:office:office" xmlns:r="http://schemas.openxmlformats.org/officeDocument/2006/relationships" xmlns:m="http://schemas.openxmlformats.org/officeDocument/2006/math" xmlns:v="urn:schemas-microsoft-com:vml" xmlns:wp14="http://schemas.microsoft.com/office/word/2010/wordprocessingDrawing" xmlns:wp="http://schemas.openxmlformats.org/drawingml/2006/wordprocessingDrawing" xmlns:w10="urn:schemas-microsoft-com:office:word" xmlns:w="http://schemas.openxmlformats.org/wordprocessingml/2006/main" xmlns:w14="http://schemas.microsoft.com/office/word/2010/wordml" xmlns:w15="http://schemas.microsoft.com/office/word/2012/wordml" xmlns:w16se="http://schemas.microsoft.com/office/word/2015/wordml/symex" xmlns:wpg="http://schemas.microsoft.com/office/word/2010/wordprocessingGroup" xmlns:wpi="http://schemas.microsoft.com/office/word/2010/wordprocessingInk" xmlns:wne="http://schemas.microsoft.com/office/word/2006/wordml" xmlns:wps="http://schemas.microsoft.com/office/word/2010/wordprocessingShape" mc:Ignorable="w14 w15 w16se wp14">
+<w:footnotes xmlns:wpc="http://schemas.microsoft.com/office/word/2010/wordprocessingCanvas" xmlns:cx="http://schemas.microsoft.com/office/drawing/2014/chartex" xmlns:cx1="http://schemas.microsoft.com/office/drawing/2015/9/8/chartex" xmlns:cx2="http://schemas.microsoft.com/office/drawing/2015/10/21/chartex" xmlns:cx3="http://schemas.microsoft.com/office/drawing/2016/5/9/chartex" xmlns:cx4="http://schemas.microsoft.com/office/drawing/2016/5/10/chartex" xmlns:cx5="http://schemas.microsoft.com/office/drawing/2016/5/11/chartex" xmlns:cx6="http://schemas.microsoft.com/office/drawing/2016/5/12/chartex" xmlns:cx7="http://schemas.microsoft.com/office/drawing/2016/5/13/chartex" xmlns:cx8="http://schemas.microsoft.com/office/drawing/2016/5/14/chartex" xmlns:mc="http://schemas.openxmlformats.org/markup-compatibility/2006" xmlns:aink="http://schemas.microsoft.com/office/drawing/2016/ink" xmlns:am3d="http://schemas.microsoft.com/office/drawing/2017/model3d" xmlns:o="urn:schemas-microsoft-com:office:office" xmlns:r="http://schemas.openxmlformats.org/officeDocument/2006/relationships" xmlns:m="http://schemas.openxmlformats.org/officeDocument/2006/math" xmlns:v="urn:schemas-microsoft-com:vml" xmlns:wp14="http://schemas.microsoft.com/office/word/2010/wordprocessingDrawing" xmlns:wp="http://schemas.openxmlformats.org/drawingml/2006/wordprocessingDrawing" xmlns:w10="urn:schemas-microsoft-com:office:word" xmlns:w="http://schemas.openxmlformats.org/wordprocessingml/2006/main" xmlns:w14="http://schemas.microsoft.com/office/word/2010/wordml" xmlns:w15="http://schemas.microsoft.com/office/word/2012/wordml" xmlns:w16cex="http://schemas.microsoft.com/office/word/2018/wordml/cex" xmlns:w16cid="http://schemas.microsoft.com/office/word/2016/wordml/cid" xmlns:w16="http://schemas.microsoft.com/office/word/2018/wordml" xmlns:w16se="http://schemas.microsoft.com/office/word/2015/wordml/symex" xmlns:wpg="http://schemas.microsoft.com/office/word/2010/wordprocessingGroup" xmlns:wpi="http://schemas.microsoft.com/office/word/2010/wordprocessingInk" xmlns:wne="http://schemas.microsoft.com/office/word/2006/wordml" xmlns:wps="http://schemas.microsoft.com/office/word/2010/wordprocessingShape" mc:Ignorable="w14 w15 w16se w16cid w16 w16cex wp14">
   <w:footnote w:type="separator" w:id="-1">
     <w:p>
       <w:pPr>
@@ -8612,8 +7421,121 @@
 </file>
 
 <file path=word/numbering.xml><?xml version="1.0" encoding="utf-8"?>
-<w:numbering xmlns:wpc="http://schemas.microsoft.com/office/word/2010/wordprocessingCanvas" xmlns:cx="http://schemas.microsoft.com/office/drawing/2014/chartex" xmlns:cx1="http://schemas.microsoft.com/office/drawing/2015/9/8/chartex" xmlns:mc="http://schemas.openxmlformats.org/markup-compatibility/2006" xmlns:o="urn:schemas-microsoft-com:office:office" xmlns:r="http://schemas.openxmlformats.org/officeDocument/2006/relationships" xmlns:m="http://schemas.openxmlformats.org/officeDocument/2006/math" xmlns:v="urn:schemas-microsoft-com:vml" xmlns:wp14="http://schemas.microsoft.com/office/word/2010/wordprocessingDrawing" xmlns:wp="http://schemas.openxmlformats.org/drawingml/2006/wordprocessingDrawing" xmlns:w10="urn:schemas-microsoft-com:office:word" xmlns:w="http://schemas.openxmlformats.org/wordprocessingml/2006/main" xmlns:w14="http://schemas.microsoft.com/office/word/2010/wordml" xmlns:w15="http://schemas.microsoft.com/office/word/2012/wordml" xmlns:w16se="http://schemas.microsoft.com/office/word/2015/wordml/symex" xmlns:wpg="http://schemas.microsoft.com/office/word/2010/wordprocessingGroup" xmlns:wpi="http://schemas.microsoft.com/office/word/2010/wordprocessingInk" xmlns:wne="http://schemas.microsoft.com/office/word/2006/wordml" xmlns:wps="http://schemas.microsoft.com/office/word/2010/wordprocessingShape" mc:Ignorable="w14 w15 w16se wp14">
+<w:numbering xmlns:wpc="http://schemas.microsoft.com/office/word/2010/wordprocessingCanvas" xmlns:cx="http://schemas.microsoft.com/office/drawing/2014/chartex" xmlns:cx1="http://schemas.microsoft.com/office/drawing/2015/9/8/chartex" xmlns:cx2="http://schemas.microsoft.com/office/drawing/2015/10/21/chartex" xmlns:cx3="http://schemas.microsoft.com/office/drawing/2016/5/9/chartex" xmlns:cx4="http://schemas.microsoft.com/office/drawing/2016/5/10/chartex" xmlns:cx5="http://schemas.microsoft.com/office/drawing/2016/5/11/chartex" xmlns:cx6="http://schemas.microsoft.com/office/drawing/2016/5/12/chartex" xmlns:cx7="http://schemas.microsoft.com/office/drawing/2016/5/13/chartex" xmlns:cx8="http://schemas.microsoft.com/office/drawing/2016/5/14/chartex" xmlns:mc="http://schemas.openxmlformats.org/markup-compatibility/2006" xmlns:aink="http://schemas.microsoft.com/office/drawing/2016/ink" xmlns:am3d="http://schemas.microsoft.com/office/drawing/2017/model3d" xmlns:o="urn:schemas-microsoft-com:office:office" xmlns:r="http://schemas.openxmlformats.org/officeDocument/2006/relationships" xmlns:m="http://schemas.openxmlformats.org/officeDocument/2006/math" xmlns:v="urn:schemas-microsoft-com:vml" xmlns:wp14="http://schemas.microsoft.com/office/word/2010/wordprocessingDrawing" xmlns:wp="http://schemas.openxmlformats.org/drawingml/2006/wordprocessingDrawing" xmlns:w10="urn:schemas-microsoft-com:office:word" xmlns:w="http://schemas.openxmlformats.org/wordprocessingml/2006/main" xmlns:w14="http://schemas.microsoft.com/office/word/2010/wordml" xmlns:w15="http://schemas.microsoft.com/office/word/2012/wordml" xmlns:w16cex="http://schemas.microsoft.com/office/word/2018/wordml/cex" xmlns:w16cid="http://schemas.microsoft.com/office/word/2016/wordml/cid" xmlns:w16="http://schemas.microsoft.com/office/word/2018/wordml" xmlns:w16se="http://schemas.microsoft.com/office/word/2015/wordml/symex" xmlns:wpg="http://schemas.microsoft.com/office/word/2010/wordprocessingGroup" xmlns:wpi="http://schemas.microsoft.com/office/word/2010/wordprocessingInk" xmlns:wne="http://schemas.microsoft.com/office/word/2006/wordml" xmlns:wps="http://schemas.microsoft.com/office/word/2010/wordprocessingShape" mc:Ignorable="w14 w15 w16se w16cid w16 w16cex wp14">
   <w:abstractNum w:abstractNumId="0" w15:restartNumberingAfterBreak="0">
+    <w:nsid w:val="0D04739C"/>
+    <w:multiLevelType w:val="hybridMultilevel"/>
+    <w:tmpl w:val="0B506B5E"/>
+    <w:lvl w:ilvl="0" w:tplc="10090001">
+      <w:start w:val="1"/>
+      <w:numFmt w:val="bullet"/>
+      <w:lvlText w:val=""/>
+      <w:lvlJc w:val="left"/>
+      <w:pPr>
+        <w:ind w:left="1440" w:hanging="360"/>
+      </w:pPr>
+      <w:rPr>
+        <w:rFonts w:ascii="Symbol" w:hAnsi="Symbol" w:hint="default"/>
+      </w:rPr>
+    </w:lvl>
+    <w:lvl w:ilvl="1" w:tplc="10090003" w:tentative="1">
+      <w:start w:val="1"/>
+      <w:numFmt w:val="bullet"/>
+      <w:lvlText w:val="o"/>
+      <w:lvlJc w:val="left"/>
+      <w:pPr>
+        <w:ind w:left="2160" w:hanging="360"/>
+      </w:pPr>
+      <w:rPr>
+        <w:rFonts w:ascii="Courier New" w:hAnsi="Courier New" w:cs="Courier New" w:hint="default"/>
+      </w:rPr>
+    </w:lvl>
+    <w:lvl w:ilvl="2" w:tplc="10090005" w:tentative="1">
+      <w:start w:val="1"/>
+      <w:numFmt w:val="bullet"/>
+      <w:lvlText w:val=""/>
+      <w:lvlJc w:val="left"/>
+      <w:pPr>
+        <w:ind w:left="2880" w:hanging="360"/>
+      </w:pPr>
+      <w:rPr>
+        <w:rFonts w:ascii="Wingdings" w:hAnsi="Wingdings" w:hint="default"/>
+      </w:rPr>
+    </w:lvl>
+    <w:lvl w:ilvl="3" w:tplc="10090001" w:tentative="1">
+      <w:start w:val="1"/>
+      <w:numFmt w:val="bullet"/>
+      <w:lvlText w:val=""/>
+      <w:lvlJc w:val="left"/>
+      <w:pPr>
+        <w:ind w:left="3600" w:hanging="360"/>
+      </w:pPr>
+      <w:rPr>
+        <w:rFonts w:ascii="Symbol" w:hAnsi="Symbol" w:hint="default"/>
+      </w:rPr>
+    </w:lvl>
+    <w:lvl w:ilvl="4" w:tplc="10090003" w:tentative="1">
+      <w:start w:val="1"/>
+      <w:numFmt w:val="bullet"/>
+      <w:lvlText w:val="o"/>
+      <w:lvlJc w:val="left"/>
+      <w:pPr>
+        <w:ind w:left="4320" w:hanging="360"/>
+      </w:pPr>
+      <w:rPr>
+        <w:rFonts w:ascii="Courier New" w:hAnsi="Courier New" w:cs="Courier New" w:hint="default"/>
+      </w:rPr>
+    </w:lvl>
+    <w:lvl w:ilvl="5" w:tplc="10090005" w:tentative="1">
+      <w:start w:val="1"/>
+      <w:numFmt w:val="bullet"/>
+      <w:lvlText w:val=""/>
+      <w:lvlJc w:val="left"/>
+      <w:pPr>
+        <w:ind w:left="5040" w:hanging="360"/>
+      </w:pPr>
+      <w:rPr>
+        <w:rFonts w:ascii="Wingdings" w:hAnsi="Wingdings" w:hint="default"/>
+      </w:rPr>
+    </w:lvl>
+    <w:lvl w:ilvl="6" w:tplc="10090001" w:tentative="1">
+      <w:start w:val="1"/>
+      <w:numFmt w:val="bullet"/>
+      <w:lvlText w:val=""/>
+      <w:lvlJc w:val="left"/>
+      <w:pPr>
+        <w:ind w:left="5760" w:hanging="360"/>
+      </w:pPr>
+      <w:rPr>
+        <w:rFonts w:ascii="Symbol" w:hAnsi="Symbol" w:hint="default"/>
+      </w:rPr>
+    </w:lvl>
+    <w:lvl w:ilvl="7" w:tplc="10090003" w:tentative="1">
+      <w:start w:val="1"/>
+      <w:numFmt w:val="bullet"/>
+      <w:lvlText w:val="o"/>
+      <w:lvlJc w:val="left"/>
+      <w:pPr>
+        <w:ind w:left="6480" w:hanging="360"/>
+      </w:pPr>
+      <w:rPr>
+        <w:rFonts w:ascii="Courier New" w:hAnsi="Courier New" w:cs="Courier New" w:hint="default"/>
+      </w:rPr>
+    </w:lvl>
+    <w:lvl w:ilvl="8" w:tplc="10090005" w:tentative="1">
+      <w:start w:val="1"/>
+      <w:numFmt w:val="bullet"/>
+      <w:lvlText w:val=""/>
+      <w:lvlJc w:val="left"/>
+      <w:pPr>
+        <w:ind w:left="7200" w:hanging="360"/>
+      </w:pPr>
+      <w:rPr>
+        <w:rFonts w:ascii="Wingdings" w:hAnsi="Wingdings" w:hint="default"/>
+      </w:rPr>
+    </w:lvl>
+  </w:abstractNum>
+  <w:abstractNum w:abstractNumId="1" w15:restartNumberingAfterBreak="0">
     <w:nsid w:val="1B122860"/>
     <w:multiLevelType w:val="hybridMultilevel"/>
     <w:tmpl w:val="55A630EE"/>
@@ -8726,7 +7648,7 @@
       </w:rPr>
     </w:lvl>
   </w:abstractNum>
-  <w:abstractNum w:abstractNumId="1" w15:restartNumberingAfterBreak="0">
+  <w:abstractNum w:abstractNumId="2" w15:restartNumberingAfterBreak="0">
     <w:nsid w:val="2D597998"/>
     <w:multiLevelType w:val="hybridMultilevel"/>
     <w:tmpl w:val="77A0B82E"/>
@@ -8815,7 +7737,7 @@
       </w:pPr>
     </w:lvl>
   </w:abstractNum>
-  <w:abstractNum w:abstractNumId="2" w15:restartNumberingAfterBreak="0">
+  <w:abstractNum w:abstractNumId="3" w15:restartNumberingAfterBreak="0">
     <w:nsid w:val="473F7442"/>
     <w:multiLevelType w:val="hybridMultilevel"/>
     <w:tmpl w:val="8E48C970"/>
@@ -8928,7 +7850,7 @@
       </w:rPr>
     </w:lvl>
   </w:abstractNum>
-  <w:abstractNum w:abstractNumId="3" w15:restartNumberingAfterBreak="0">
+  <w:abstractNum w:abstractNumId="4" w15:restartNumberingAfterBreak="0">
     <w:nsid w:val="4A4B6158"/>
     <w:multiLevelType w:val="hybridMultilevel"/>
     <w:tmpl w:val="503A437A"/>
@@ -9041,7 +7963,7 @@
       </w:rPr>
     </w:lvl>
   </w:abstractNum>
-  <w:abstractNum w:abstractNumId="4" w15:restartNumberingAfterBreak="0">
+  <w:abstractNum w:abstractNumId="5" w15:restartNumberingAfterBreak="0">
     <w:nsid w:val="660C245D"/>
     <w:multiLevelType w:val="hybridMultilevel"/>
     <w:tmpl w:val="25BAC946"/>
@@ -9155,25 +8077,28 @@
     </w:lvl>
   </w:abstractNum>
   <w:num w:numId="1">
+    <w:abstractNumId w:val="2"/>
+  </w:num>
+  <w:num w:numId="2">
+    <w:abstractNumId w:val="4"/>
+  </w:num>
+  <w:num w:numId="3">
     <w:abstractNumId w:val="1"/>
   </w:num>
-  <w:num w:numId="2">
+  <w:num w:numId="4">
+    <w:abstractNumId w:val="5"/>
+  </w:num>
+  <w:num w:numId="5">
     <w:abstractNumId w:val="3"/>
   </w:num>
-  <w:num w:numId="3">
+  <w:num w:numId="6">
     <w:abstractNumId w:val="0"/>
-  </w:num>
-  <w:num w:numId="4">
-    <w:abstractNumId w:val="4"/>
-  </w:num>
-  <w:num w:numId="5">
-    <w:abstractNumId w:val="2"/>
   </w:num>
 </w:numbering>
 </file>
 
 <file path=word/styles.xml><?xml version="1.0" encoding="utf-8"?>
-<w:styles xmlns:mc="http://schemas.openxmlformats.org/markup-compatibility/2006" xmlns:r="http://schemas.openxmlformats.org/officeDocument/2006/relationships" xmlns:w="http://schemas.openxmlformats.org/wordprocessingml/2006/main" xmlns:w14="http://schemas.microsoft.com/office/word/2010/wordml" xmlns:w15="http://schemas.microsoft.com/office/word/2012/wordml" xmlns:w16se="http://schemas.microsoft.com/office/word/2015/wordml/symex" mc:Ignorable="w14 w15 w16se">
+<w:styles xmlns:mc="http://schemas.openxmlformats.org/markup-compatibility/2006" xmlns:r="http://schemas.openxmlformats.org/officeDocument/2006/relationships" xmlns:w="http://schemas.openxmlformats.org/wordprocessingml/2006/main" xmlns:w14="http://schemas.microsoft.com/office/word/2010/wordml" xmlns:w15="http://schemas.microsoft.com/office/word/2012/wordml" xmlns:w16cex="http://schemas.microsoft.com/office/word/2018/wordml/cex" xmlns:w16cid="http://schemas.microsoft.com/office/word/2016/wordml/cid" xmlns:w16="http://schemas.microsoft.com/office/word/2018/wordml" xmlns:w16se="http://schemas.microsoft.com/office/word/2015/wordml/symex" mc:Ignorable="w14 w15 w16se w16cid w16 w16cex">
   <w:docDefaults>
     <w:rPrDefault>
       <w:rPr>
@@ -9189,7 +8114,7 @@
       </w:pPr>
     </w:pPrDefault>
   </w:docDefaults>
-  <w:latentStyles w:defLockedState="0" w:defUIPriority="99" w:defSemiHidden="0" w:defUnhideWhenUsed="0" w:defQFormat="0" w:count="371">
+  <w:latentStyles w:defLockedState="0" w:defUIPriority="99" w:defSemiHidden="0" w:defUnhideWhenUsed="0" w:defQFormat="0" w:count="376">
     <w:lsdException w:name="Normal" w:uiPriority="0" w:qFormat="1"/>
     <w:lsdException w:name="heading 1" w:uiPriority="9" w:qFormat="1"/>
     <w:lsdException w:name="heading 2" w:semiHidden="1" w:uiPriority="9" w:unhideWhenUsed="1" w:qFormat="1"/>
@@ -9295,7 +8220,6 @@
     <w:lsdException w:name="HTML Sample" w:semiHidden="1" w:unhideWhenUsed="1"/>
     <w:lsdException w:name="HTML Typewriter" w:semiHidden="1" w:unhideWhenUsed="1"/>
     <w:lsdException w:name="HTML Variable" w:semiHidden="1" w:unhideWhenUsed="1"/>
-    <w:lsdException w:name="Normal Table" w:semiHidden="1" w:unhideWhenUsed="1"/>
     <w:lsdException w:name="annotation subject" w:semiHidden="1" w:unhideWhenUsed="1"/>
     <w:lsdException w:name="No List" w:semiHidden="1" w:unhideWhenUsed="1"/>
     <w:lsdException w:name="Outline List 1" w:semiHidden="1" w:unhideWhenUsed="1"/>
@@ -9338,11 +8262,8 @@
     <w:lsdException w:name="Table Contemporary" w:semiHidden="1" w:unhideWhenUsed="1"/>
     <w:lsdException w:name="Table Elegant" w:semiHidden="1" w:unhideWhenUsed="1"/>
     <w:lsdException w:name="Table Professional" w:semiHidden="1" w:unhideWhenUsed="1"/>
-    <w:lsdException w:name="Table Subtle 1" w:semiHidden="1" w:unhideWhenUsed="1"/>
     <w:lsdException w:name="Table Subtle 2" w:semiHidden="1" w:unhideWhenUsed="1"/>
     <w:lsdException w:name="Table Web 1" w:semiHidden="1" w:unhideWhenUsed="1"/>
-    <w:lsdException w:name="Table Web 2" w:semiHidden="1" w:unhideWhenUsed="1"/>
-    <w:lsdException w:name="Table Web 3" w:semiHidden="1" w:unhideWhenUsed="1"/>
     <w:lsdException w:name="Balloon Text" w:semiHidden="1" w:unhideWhenUsed="1"/>
     <w:lsdException w:name="Table Grid" w:uiPriority="39"/>
     <w:lsdException w:name="Table Theme" w:semiHidden="1" w:unhideWhenUsed="1"/>
@@ -9561,6 +8482,11 @@
     <w:lsdException w:name="List Table 5 Dark Accent 6" w:uiPriority="50"/>
     <w:lsdException w:name="List Table 6 Colorful Accent 6" w:uiPriority="51"/>
     <w:lsdException w:name="List Table 7 Colorful Accent 6" w:uiPriority="52"/>
+    <w:lsdException w:name="Mention" w:semiHidden="1" w:unhideWhenUsed="1"/>
+    <w:lsdException w:name="Smart Hyperlink" w:semiHidden="1" w:unhideWhenUsed="1"/>
+    <w:lsdException w:name="Hashtag" w:semiHidden="1" w:unhideWhenUsed="1"/>
+    <w:lsdException w:name="Unresolved Mention" w:semiHidden="1" w:unhideWhenUsed="1"/>
+    <w:lsdException w:name="Smart Link" w:semiHidden="1" w:unhideWhenUsed="1"/>
   </w:latentStyles>
   <w:style w:type="paragraph" w:default="1" w:styleId="Normal">
     <w:name w:val="Normal"/>

--- a/Documentatie_Licenta.docx
+++ b/Documentatie_Licenta.docx
@@ -1,6 +1,6 @@
 
 <file path=word/document.xml><?xml version="1.0" encoding="utf-8"?>
-<w:document xmlns:wpc="http://schemas.microsoft.com/office/word/2010/wordprocessingCanvas" xmlns:cx="http://schemas.microsoft.com/office/drawing/2014/chartex" xmlns:cx1="http://schemas.microsoft.com/office/drawing/2015/9/8/chartex" xmlns:cx2="http://schemas.microsoft.com/office/drawing/2015/10/21/chartex" xmlns:cx3="http://schemas.microsoft.com/office/drawing/2016/5/9/chartex" xmlns:cx4="http://schemas.microsoft.com/office/drawing/2016/5/10/chartex" xmlns:cx5="http://schemas.microsoft.com/office/drawing/2016/5/11/chartex" xmlns:cx6="http://schemas.microsoft.com/office/drawing/2016/5/12/chartex" xmlns:cx7="http://schemas.microsoft.com/office/drawing/2016/5/13/chartex" xmlns:cx8="http://schemas.microsoft.com/office/drawing/2016/5/14/chartex" xmlns:mc="http://schemas.openxmlformats.org/markup-compatibility/2006" xmlns:aink="http://schemas.microsoft.com/office/drawing/2016/ink" xmlns:am3d="http://schemas.microsoft.com/office/drawing/2017/model3d" xmlns:o="urn:schemas-microsoft-com:office:office" xmlns:r="http://schemas.openxmlformats.org/officeDocument/2006/relationships" xmlns:m="http://schemas.openxmlformats.org/officeDocument/2006/math" xmlns:v="urn:schemas-microsoft-com:vml" xmlns:wp14="http://schemas.microsoft.com/office/word/2010/wordprocessingDrawing" xmlns:wp="http://schemas.openxmlformats.org/drawingml/2006/wordprocessingDrawing" xmlns:w10="urn:schemas-microsoft-com:office:word" xmlns:w="http://schemas.openxmlformats.org/wordprocessingml/2006/main" xmlns:w14="http://schemas.microsoft.com/office/word/2010/wordml" xmlns:w15="http://schemas.microsoft.com/office/word/2012/wordml" xmlns:w16cex="http://schemas.microsoft.com/office/word/2018/wordml/cex" xmlns:w16cid="http://schemas.microsoft.com/office/word/2016/wordml/cid" xmlns:w16="http://schemas.microsoft.com/office/word/2018/wordml" xmlns:w16se="http://schemas.microsoft.com/office/word/2015/wordml/symex" xmlns:wpg="http://schemas.microsoft.com/office/word/2010/wordprocessingGroup" xmlns:wpi="http://schemas.microsoft.com/office/word/2010/wordprocessingInk" xmlns:wne="http://schemas.microsoft.com/office/word/2006/wordml" xmlns:wps="http://schemas.microsoft.com/office/word/2010/wordprocessingShape" mc:Ignorable="w14 w15 w16se w16cid w16 w16cex wp14">
+<w:document xmlns:wpc="http://schemas.microsoft.com/office/word/2010/wordprocessingCanvas" xmlns:cx="http://schemas.microsoft.com/office/drawing/2014/chartex" xmlns:cx1="http://schemas.microsoft.com/office/drawing/2015/9/8/chartex" xmlns:mc="http://schemas.openxmlformats.org/markup-compatibility/2006" xmlns:o="urn:schemas-microsoft-com:office:office" xmlns:r="http://schemas.openxmlformats.org/officeDocument/2006/relationships" xmlns:m="http://schemas.openxmlformats.org/officeDocument/2006/math" xmlns:v="urn:schemas-microsoft-com:vml" xmlns:wp14="http://schemas.microsoft.com/office/word/2010/wordprocessingDrawing" xmlns:wp="http://schemas.openxmlformats.org/drawingml/2006/wordprocessingDrawing" xmlns:w10="urn:schemas-microsoft-com:office:word" xmlns:w="http://schemas.openxmlformats.org/wordprocessingml/2006/main" xmlns:w14="http://schemas.microsoft.com/office/word/2010/wordml" xmlns:w15="http://schemas.microsoft.com/office/word/2012/wordml" xmlns:w16se="http://schemas.microsoft.com/office/word/2015/wordml/symex" xmlns:wpg="http://schemas.microsoft.com/office/word/2010/wordprocessingGroup" xmlns:wpi="http://schemas.microsoft.com/office/word/2010/wordprocessingInk" xmlns:wne="http://schemas.microsoft.com/office/word/2006/wordml" xmlns:wps="http://schemas.microsoft.com/office/word/2010/wordprocessingShape" mc:Ignorable="w14 w15 w16se wp14">
   <w:body>
     <w:p>
       <w:pPr>
@@ -332,6 +332,7 @@
           <w:szCs w:val="24"/>
         </w:rPr>
       </w:pPr>
+      <w:proofErr w:type="spellStart"/>
       <w:r>
         <w:rPr>
           <w:rFonts w:ascii="Times New Roman" w:hAnsi="Times New Roman" w:cs="Times New Roman"/>
@@ -348,7 +349,37 @@
           <w:sz w:val="32"/>
           <w:szCs w:val="24"/>
         </w:rPr>
-        <w:t>.lect.dr. Moruz Alex</w:t>
+        <w:t>.lect.dr</w:t>
+      </w:r>
+      <w:proofErr w:type="spellEnd"/>
+      <w:r>
+        <w:rPr>
+          <w:rFonts w:ascii="Times New Roman" w:hAnsi="Times New Roman" w:cs="Times New Roman"/>
+          <w:b/>
+          <w:sz w:val="32"/>
+          <w:szCs w:val="24"/>
+        </w:rPr>
+        <w:t xml:space="preserve">. </w:t>
+      </w:r>
+      <w:proofErr w:type="spellStart"/>
+      <w:r>
+        <w:rPr>
+          <w:rFonts w:ascii="Times New Roman" w:hAnsi="Times New Roman" w:cs="Times New Roman"/>
+          <w:b/>
+          <w:sz w:val="32"/>
+          <w:szCs w:val="24"/>
+        </w:rPr>
+        <w:t>Moruz</w:t>
+      </w:r>
+      <w:proofErr w:type="spellEnd"/>
+      <w:r>
+        <w:rPr>
+          <w:rFonts w:ascii="Times New Roman" w:hAnsi="Times New Roman" w:cs="Times New Roman"/>
+          <w:b/>
+          <w:sz w:val="32"/>
+          <w:szCs w:val="24"/>
+        </w:rPr>
+        <w:t xml:space="preserve"> Alex</w:t>
       </w:r>
     </w:p>
     <w:p>
@@ -682,6 +713,7 @@
           <w:szCs w:val="24"/>
         </w:rPr>
       </w:pPr>
+      <w:proofErr w:type="spellStart"/>
       <w:r>
         <w:rPr>
           <w:rFonts w:ascii="Times New Roman" w:hAnsi="Times New Roman" w:cs="Times New Roman"/>
@@ -698,7 +730,37 @@
           <w:sz w:val="32"/>
           <w:szCs w:val="24"/>
         </w:rPr>
-        <w:t>.lect.dr. Moruz Alex</w:t>
+        <w:t>.lect.dr</w:t>
+      </w:r>
+      <w:proofErr w:type="spellEnd"/>
+      <w:r>
+        <w:rPr>
+          <w:rFonts w:ascii="Times New Roman" w:hAnsi="Times New Roman" w:cs="Times New Roman"/>
+          <w:b/>
+          <w:sz w:val="32"/>
+          <w:szCs w:val="24"/>
+        </w:rPr>
+        <w:t xml:space="preserve">. </w:t>
+      </w:r>
+      <w:proofErr w:type="spellStart"/>
+      <w:r>
+        <w:rPr>
+          <w:rFonts w:ascii="Times New Roman" w:hAnsi="Times New Roman" w:cs="Times New Roman"/>
+          <w:b/>
+          <w:sz w:val="32"/>
+          <w:szCs w:val="24"/>
+        </w:rPr>
+        <w:t>Moruz</w:t>
+      </w:r>
+      <w:proofErr w:type="spellEnd"/>
+      <w:r>
+        <w:rPr>
+          <w:rFonts w:ascii="Times New Roman" w:hAnsi="Times New Roman" w:cs="Times New Roman"/>
+          <w:b/>
+          <w:sz w:val="32"/>
+          <w:szCs w:val="24"/>
+        </w:rPr>
+        <w:t xml:space="preserve"> Alex</w:t>
       </w:r>
     </w:p>
     <w:p>
@@ -1512,15 +1574,33 @@
           <w:sz w:val="24"/>
           <w:szCs w:val="24"/>
         </w:rPr>
-        <w:t>nity e</w:t>
-      </w:r>
-      <w:r>
-        <w:rPr>
-          <w:rFonts w:ascii="Times New Roman" w:hAnsi="Times New Roman" w:cs="Times New Roman"/>
-          <w:sz w:val="24"/>
-          <w:szCs w:val="24"/>
-        </w:rPr>
-        <w:t>ngine I developed a simple game that showcase</w:t>
+        <w:t xml:space="preserve">nity </w:t>
+      </w:r>
+      <w:proofErr w:type="gramStart"/>
+      <w:r>
+        <w:rPr>
+          <w:rFonts w:ascii="Times New Roman" w:hAnsi="Times New Roman" w:cs="Times New Roman"/>
+          <w:sz w:val="24"/>
+          <w:szCs w:val="24"/>
+        </w:rPr>
+        <w:t>e</w:t>
+      </w:r>
+      <w:r>
+        <w:rPr>
+          <w:rFonts w:ascii="Times New Roman" w:hAnsi="Times New Roman" w:cs="Times New Roman"/>
+          <w:sz w:val="24"/>
+          <w:szCs w:val="24"/>
+        </w:rPr>
+        <w:t>ngine</w:t>
+      </w:r>
+      <w:proofErr w:type="gramEnd"/>
+      <w:r>
+        <w:rPr>
+          <w:rFonts w:ascii="Times New Roman" w:hAnsi="Times New Roman" w:cs="Times New Roman"/>
+          <w:sz w:val="24"/>
+          <w:szCs w:val="24"/>
+        </w:rPr>
+        <w:t xml:space="preserve"> I developed a simple game that showcase</w:t>
       </w:r>
       <w:r>
         <w:rPr>
@@ -1839,8 +1919,17 @@
           <w:rFonts w:ascii="Times New Roman" w:hAnsi="Times New Roman" w:cs="Times New Roman"/>
           <w:sz w:val="24"/>
         </w:rPr>
-        <w:t>ne on games such as Dota</w:t>
-      </w:r>
+        <w:t xml:space="preserve">ne on games such as </w:t>
+      </w:r>
+      <w:proofErr w:type="spellStart"/>
+      <w:r>
+        <w:rPr>
+          <w:rFonts w:ascii="Times New Roman" w:hAnsi="Times New Roman" w:cs="Times New Roman"/>
+          <w:sz w:val="24"/>
+        </w:rPr>
+        <w:t>Dota</w:t>
+      </w:r>
+      <w:proofErr w:type="spellEnd"/>
       <w:r>
         <w:rPr>
           <w:rFonts w:ascii="Times New Roman" w:hAnsi="Times New Roman" w:cs="Times New Roman"/>
@@ -2064,7 +2153,23 @@
           <w:rFonts w:ascii="Times New Roman" w:hAnsi="Times New Roman" w:cs="Times New Roman"/>
           <w:sz w:val="24"/>
         </w:rPr>
-        <w:t>Google’s 2015 AlphaGo was the first AI agent to beat a professional Go player. It used a deep learning model to train the weights of a Monte Carlo tree search. The deep learning model consisted of 2 Artificial Neural Networks, one network to predict the probability of potential moves made by the opponent and the other network to predict the win chance of a given state.</w:t>
+        <w:t xml:space="preserve">Google’s 2015 </w:t>
+      </w:r>
+      <w:proofErr w:type="spellStart"/>
+      <w:r>
+        <w:rPr>
+          <w:rFonts w:ascii="Times New Roman" w:hAnsi="Times New Roman" w:cs="Times New Roman"/>
+          <w:sz w:val="24"/>
+        </w:rPr>
+        <w:t>AlphaGo</w:t>
+      </w:r>
+      <w:proofErr w:type="spellEnd"/>
+      <w:r>
+        <w:rPr>
+          <w:rFonts w:ascii="Times New Roman" w:hAnsi="Times New Roman" w:cs="Times New Roman"/>
+          <w:sz w:val="24"/>
+        </w:rPr>
+        <w:t xml:space="preserve"> was the first AI agent to beat a professional Go player. It used a deep learning model to train the weights of a Monte Carlo tree search. The deep learning model consisted of 2 Artificial Neural Networks, one network to predict the probability of potential moves made by the opponent and the other network to predict the win chance of a given state.</w:t>
       </w:r>
       <w:r>
         <w:rPr>
@@ -2082,12 +2187,53 @@
           <w:sz w:val="24"/>
         </w:rPr>
       </w:pPr>
-      <w:r>
-        <w:rPr>
-          <w:rFonts w:ascii="Times New Roman" w:hAnsi="Times New Roman" w:cs="Times New Roman"/>
-          <w:sz w:val="24"/>
-        </w:rPr>
-        <w:t xml:space="preserve">AlphaGo was initially trained on games against human players and later on games against itself. Later, in 2017, another implementation of AlphaGo, AlphaGoZero, was made public. This implementation was able to entirely train by playing against itself and it would train much faster then </w:t>
+      <w:proofErr w:type="spellStart"/>
+      <w:r>
+        <w:rPr>
+          <w:rFonts w:ascii="Times New Roman" w:hAnsi="Times New Roman" w:cs="Times New Roman"/>
+          <w:sz w:val="24"/>
+        </w:rPr>
+        <w:t>AlphaGo</w:t>
+      </w:r>
+      <w:proofErr w:type="spellEnd"/>
+      <w:r>
+        <w:rPr>
+          <w:rFonts w:ascii="Times New Roman" w:hAnsi="Times New Roman" w:cs="Times New Roman"/>
+          <w:sz w:val="24"/>
+        </w:rPr>
+        <w:t xml:space="preserve"> was initially trained on games against human players and later on games against itself. Later, in 2017, another implementation of </w:t>
+      </w:r>
+      <w:proofErr w:type="spellStart"/>
+      <w:r>
+        <w:rPr>
+          <w:rFonts w:ascii="Times New Roman" w:hAnsi="Times New Roman" w:cs="Times New Roman"/>
+          <w:sz w:val="24"/>
+        </w:rPr>
+        <w:t>AlphaGo</w:t>
+      </w:r>
+      <w:proofErr w:type="spellEnd"/>
+      <w:r>
+        <w:rPr>
+          <w:rFonts w:ascii="Times New Roman" w:hAnsi="Times New Roman" w:cs="Times New Roman"/>
+          <w:sz w:val="24"/>
+        </w:rPr>
+        <w:t xml:space="preserve">, </w:t>
+      </w:r>
+      <w:proofErr w:type="spellStart"/>
+      <w:r>
+        <w:rPr>
+          <w:rFonts w:ascii="Times New Roman" w:hAnsi="Times New Roman" w:cs="Times New Roman"/>
+          <w:sz w:val="24"/>
+        </w:rPr>
+        <w:t>AlphaGoZero</w:t>
+      </w:r>
+      <w:proofErr w:type="spellEnd"/>
+      <w:r>
+        <w:rPr>
+          <w:rFonts w:ascii="Times New Roman" w:hAnsi="Times New Roman" w:cs="Times New Roman"/>
+          <w:sz w:val="24"/>
+        </w:rPr>
+        <w:t xml:space="preserve">, was made public. This implementation was able to entirely train by playing against itself and it would train much faster then </w:t>
       </w:r>
       <w:r>
         <w:rPr>
@@ -2115,7 +2261,23 @@
           <w:rFonts w:ascii="Times New Roman" w:hAnsi="Times New Roman" w:cs="Times New Roman"/>
           <w:sz w:val="24"/>
         </w:rPr>
-        <w:t xml:space="preserve"> training AlphaGoZero would develop new advanced strategies that, until then, were never used by a Go player</w:t>
+        <w:t xml:space="preserve"> training </w:t>
+      </w:r>
+      <w:proofErr w:type="spellStart"/>
+      <w:r>
+        <w:rPr>
+          <w:rFonts w:ascii="Times New Roman" w:hAnsi="Times New Roman" w:cs="Times New Roman"/>
+          <w:sz w:val="24"/>
+        </w:rPr>
+        <w:t>AlphaGoZero</w:t>
+      </w:r>
+      <w:proofErr w:type="spellEnd"/>
+      <w:r>
+        <w:rPr>
+          <w:rFonts w:ascii="Times New Roman" w:hAnsi="Times New Roman" w:cs="Times New Roman"/>
+          <w:sz w:val="24"/>
+        </w:rPr>
+        <w:t xml:space="preserve"> would develop new advanced strategies that, until then, were never used by a Go player</w:t>
       </w:r>
       <w:r>
         <w:rPr>
@@ -2171,7 +2333,23 @@
           <w:rFonts w:ascii="Times New Roman" w:hAnsi="Times New Roman" w:cs="Times New Roman"/>
           <w:sz w:val="24"/>
         </w:rPr>
-        <w:t xml:space="preserve"> Alphastar was the first</w:t>
+        <w:t xml:space="preserve"> </w:t>
+      </w:r>
+      <w:proofErr w:type="spellStart"/>
+      <w:r>
+        <w:rPr>
+          <w:rFonts w:ascii="Times New Roman" w:hAnsi="Times New Roman" w:cs="Times New Roman"/>
+          <w:sz w:val="24"/>
+        </w:rPr>
+        <w:t>Alphastar</w:t>
+      </w:r>
+      <w:proofErr w:type="spellEnd"/>
+      <w:r>
+        <w:rPr>
+          <w:rFonts w:ascii="Times New Roman" w:hAnsi="Times New Roman" w:cs="Times New Roman"/>
+          <w:sz w:val="24"/>
+        </w:rPr>
+        <w:t xml:space="preserve"> was the first</w:t>
       </w:r>
       <w:r>
         <w:rPr>
@@ -2192,14 +2370,62 @@
           <w:rFonts w:ascii="Times New Roman" w:hAnsi="Times New Roman" w:cs="Times New Roman"/>
           <w:sz w:val="24"/>
         </w:rPr>
-        <w:t xml:space="preserve"> deep learning network the agent used a simplified zoomed out version of the gamestate as imput, but later it was updated to play using a camera like other human players. Up to the date of writing this document the code or architecture of the model have not been publicly released by the developers of A</w:t>
-      </w:r>
-      <w:r>
-        <w:rPr>
-          <w:rFonts w:ascii="Times New Roman" w:hAnsi="Times New Roman" w:cs="Times New Roman"/>
-          <w:sz w:val="24"/>
-        </w:rPr>
-        <w:t>lphastar, but they have listed several machine learning techniques that they used, such as relational deep reinforcement learning and long short-term memory.</w:t>
+        <w:t xml:space="preserve"> deep learning network the agent used a simplified zoomed out version of the </w:t>
+      </w:r>
+      <w:proofErr w:type="spellStart"/>
+      <w:r>
+        <w:rPr>
+          <w:rFonts w:ascii="Times New Roman" w:hAnsi="Times New Roman" w:cs="Times New Roman"/>
+          <w:sz w:val="24"/>
+        </w:rPr>
+        <w:t>gamestate</w:t>
+      </w:r>
+      <w:proofErr w:type="spellEnd"/>
+      <w:r>
+        <w:rPr>
+          <w:rFonts w:ascii="Times New Roman" w:hAnsi="Times New Roman" w:cs="Times New Roman"/>
+          <w:sz w:val="24"/>
+        </w:rPr>
+        <w:t xml:space="preserve"> as </w:t>
+      </w:r>
+      <w:proofErr w:type="spellStart"/>
+      <w:r>
+        <w:rPr>
+          <w:rFonts w:ascii="Times New Roman" w:hAnsi="Times New Roman" w:cs="Times New Roman"/>
+          <w:sz w:val="24"/>
+        </w:rPr>
+        <w:t>imput</w:t>
+      </w:r>
+      <w:proofErr w:type="spellEnd"/>
+      <w:r>
+        <w:rPr>
+          <w:rFonts w:ascii="Times New Roman" w:hAnsi="Times New Roman" w:cs="Times New Roman"/>
+          <w:sz w:val="24"/>
+        </w:rPr>
+        <w:t xml:space="preserve">, but later it was updated to play using a camera like other human players. Up to the date of writing this document the code or architecture of the model have not been publicly released by the developers of </w:t>
+      </w:r>
+      <w:proofErr w:type="spellStart"/>
+      <w:r>
+        <w:rPr>
+          <w:rFonts w:ascii="Times New Roman" w:hAnsi="Times New Roman" w:cs="Times New Roman"/>
+          <w:sz w:val="24"/>
+        </w:rPr>
+        <w:t>A</w:t>
+      </w:r>
+      <w:r>
+        <w:rPr>
+          <w:rFonts w:ascii="Times New Roman" w:hAnsi="Times New Roman" w:cs="Times New Roman"/>
+          <w:sz w:val="24"/>
+        </w:rPr>
+        <w:t>lphastar</w:t>
+      </w:r>
+      <w:proofErr w:type="spellEnd"/>
+      <w:r>
+        <w:rPr>
+          <w:rFonts w:ascii="Times New Roman" w:hAnsi="Times New Roman" w:cs="Times New Roman"/>
+          <w:sz w:val="24"/>
+        </w:rPr>
+        <w:t>, but they have listed several machine learning techniques that they used, such as relational deep reinforcement learning and long short-term memory.</w:t>
       </w:r>
     </w:p>
     <w:p>
@@ -2215,7 +2441,23 @@
           <w:rFonts w:ascii="Times New Roman" w:hAnsi="Times New Roman" w:cs="Times New Roman"/>
           <w:sz w:val="24"/>
         </w:rPr>
-        <w:t xml:space="preserve">Initially Alphastar was trained with supervised learning, it watched replays of many human games in order to learn basic strategies, later it trained against different versions of itself an was improved trough reinforcement learning. The final version was successful but it was only trained to play </w:t>
+        <w:t xml:space="preserve">Initially </w:t>
+      </w:r>
+      <w:proofErr w:type="spellStart"/>
+      <w:r>
+        <w:rPr>
+          <w:rFonts w:ascii="Times New Roman" w:hAnsi="Times New Roman" w:cs="Times New Roman"/>
+          <w:sz w:val="24"/>
+        </w:rPr>
+        <w:t>Alphastar</w:t>
+      </w:r>
+      <w:proofErr w:type="spellEnd"/>
+      <w:r>
+        <w:rPr>
+          <w:rFonts w:ascii="Times New Roman" w:hAnsi="Times New Roman" w:cs="Times New Roman"/>
+          <w:sz w:val="24"/>
+        </w:rPr>
+        <w:t xml:space="preserve"> was trained with supervised learning, it watched replays of many human games in order to learn basic strategies, later it trained against different versions of itself an was improved trough reinforcement learning. The final version was successful but it was only trained to play </w:t>
       </w:r>
       <w:r>
         <w:rPr>
@@ -2240,13 +2482,23 @@
         </w:rPr>
         <w:tab/>
       </w:r>
-      <w:r>
-        <w:rPr>
-          <w:rFonts w:ascii="Times New Roman" w:hAnsi="Times New Roman" w:cs="Times New Roman"/>
-          <w:b/>
-          <w:sz w:val="24"/>
-        </w:rPr>
-        <w:t xml:space="preserve">Dota 2 </w:t>
+      <w:proofErr w:type="spellStart"/>
+      <w:r>
+        <w:rPr>
+          <w:rFonts w:ascii="Times New Roman" w:hAnsi="Times New Roman" w:cs="Times New Roman"/>
+          <w:b/>
+          <w:sz w:val="24"/>
+        </w:rPr>
+        <w:t>Dota</w:t>
+      </w:r>
+      <w:proofErr w:type="spellEnd"/>
+      <w:r>
+        <w:rPr>
+          <w:rFonts w:ascii="Times New Roman" w:hAnsi="Times New Roman" w:cs="Times New Roman"/>
+          <w:b/>
+          <w:sz w:val="24"/>
+        </w:rPr>
+        <w:t xml:space="preserve"> 2 </w:t>
       </w:r>
       <w:r>
         <w:rPr>
@@ -2274,7 +2526,39 @@
           <w:rFonts w:ascii="Times New Roman" w:hAnsi="Times New Roman" w:cs="Times New Roman"/>
           <w:sz w:val="24"/>
         </w:rPr>
-        <w:t xml:space="preserve"> complexity traditional AI agents have not been able to play at the same level as professional human players. The only widely published information on AI agents attempted on Dota 2 is OpenAI’s deep learning Five agent.</w:t>
+        <w:t xml:space="preserve"> complexity traditional AI agents have not been able to play at the same level as professional human players. The only widely published information on AI agents attempted on </w:t>
+      </w:r>
+      <w:proofErr w:type="spellStart"/>
+      <w:r>
+        <w:rPr>
+          <w:rFonts w:ascii="Times New Roman" w:hAnsi="Times New Roman" w:cs="Times New Roman"/>
+          <w:sz w:val="24"/>
+        </w:rPr>
+        <w:t>Dota</w:t>
+      </w:r>
+      <w:proofErr w:type="spellEnd"/>
+      <w:r>
+        <w:rPr>
+          <w:rFonts w:ascii="Times New Roman" w:hAnsi="Times New Roman" w:cs="Times New Roman"/>
+          <w:sz w:val="24"/>
+        </w:rPr>
+        <w:t xml:space="preserve"> 2 is </w:t>
+      </w:r>
+      <w:proofErr w:type="spellStart"/>
+      <w:r>
+        <w:rPr>
+          <w:rFonts w:ascii="Times New Roman" w:hAnsi="Times New Roman" w:cs="Times New Roman"/>
+          <w:sz w:val="24"/>
+        </w:rPr>
+        <w:t>OpenAI’s</w:t>
+      </w:r>
+      <w:proofErr w:type="spellEnd"/>
+      <w:r>
+        <w:rPr>
+          <w:rFonts w:ascii="Times New Roman" w:hAnsi="Times New Roman" w:cs="Times New Roman"/>
+          <w:sz w:val="24"/>
+        </w:rPr>
+        <w:t xml:space="preserve"> deep learning Five agent.</w:t>
       </w:r>
     </w:p>
     <w:p>
@@ -2285,19 +2569,44 @@
           <w:sz w:val="24"/>
         </w:rPr>
       </w:pPr>
-      <w:r>
-        <w:rPr>
-          <w:rFonts w:ascii="Times New Roman" w:hAnsi="Times New Roman" w:cs="Times New Roman"/>
-          <w:sz w:val="24"/>
-        </w:rPr>
-        <w:t>OpenAI Five utilized separate Long Shor-Term Memory networks to learn each hero in the game. It trained using a reinforcement learning technique known as Proximal Policy Learning. It trained against itself on a system containing 256 GPUs and 128,000 CPU cores accumulating 180 years of game experience each day</w:t>
-      </w:r>
-      <w:r>
-        <w:rPr>
-          <w:rFonts w:ascii="Times New Roman" w:hAnsi="Times New Roman" w:cs="Times New Roman"/>
-          <w:sz w:val="24"/>
-        </w:rPr>
-        <w:t>. OpenAI Five's first public appearance occurred in 2017</w:t>
+      <w:proofErr w:type="spellStart"/>
+      <w:r>
+        <w:rPr>
+          <w:rFonts w:ascii="Times New Roman" w:hAnsi="Times New Roman" w:cs="Times New Roman"/>
+          <w:sz w:val="24"/>
+        </w:rPr>
+        <w:t>OpenAI</w:t>
+      </w:r>
+      <w:proofErr w:type="spellEnd"/>
+      <w:r>
+        <w:rPr>
+          <w:rFonts w:ascii="Times New Roman" w:hAnsi="Times New Roman" w:cs="Times New Roman"/>
+          <w:sz w:val="24"/>
+        </w:rPr>
+        <w:t xml:space="preserve"> Five utilized separate Long Shor-Term Memory networks to learn each hero in the game. It trained using a reinforcement learning technique known as Proximal Policy Learning. It trained against itself on a system containing 256 GPUs and 128,000 CPU cores accumulating 180 years of game experience each day</w:t>
+      </w:r>
+      <w:r>
+        <w:rPr>
+          <w:rFonts w:ascii="Times New Roman" w:hAnsi="Times New Roman" w:cs="Times New Roman"/>
+          <w:sz w:val="24"/>
+        </w:rPr>
+        <w:t xml:space="preserve">. </w:t>
+      </w:r>
+      <w:proofErr w:type="spellStart"/>
+      <w:r>
+        <w:rPr>
+          <w:rFonts w:ascii="Times New Roman" w:hAnsi="Times New Roman" w:cs="Times New Roman"/>
+          <w:sz w:val="24"/>
+        </w:rPr>
+        <w:t>OpenAI</w:t>
+      </w:r>
+      <w:proofErr w:type="spellEnd"/>
+      <w:r>
+        <w:rPr>
+          <w:rFonts w:ascii="Times New Roman" w:hAnsi="Times New Roman" w:cs="Times New Roman"/>
+          <w:sz w:val="24"/>
+        </w:rPr>
+        <w:t xml:space="preserve"> Five's first public appearance occurred in 2017</w:t>
       </w:r>
       <w:r>
         <w:rPr>
@@ -2325,22 +2634,47 @@
           <w:rFonts w:ascii="Times New Roman" w:hAnsi="Times New Roman" w:cs="Times New Roman"/>
           <w:sz w:val="24"/>
         </w:rPr>
-        <w:t>l D</w:t>
-      </w:r>
-      <w:r>
-        <w:rPr>
-          <w:rFonts w:ascii="Times New Roman" w:hAnsi="Times New Roman" w:cs="Times New Roman"/>
-          <w:sz w:val="24"/>
-        </w:rPr>
-        <w:t>ota 2 player known</w:t>
-      </w:r>
-      <w:r>
-        <w:rPr>
-          <w:rFonts w:ascii="Times New Roman" w:hAnsi="Times New Roman" w:cs="Times New Roman"/>
-          <w:sz w:val="24"/>
-        </w:rPr>
-        <w:t xml:space="preserve"> as Dendi</w:t>
-      </w:r>
+        <w:t xml:space="preserve">l </w:t>
+      </w:r>
+      <w:proofErr w:type="spellStart"/>
+      <w:r>
+        <w:rPr>
+          <w:rFonts w:ascii="Times New Roman" w:hAnsi="Times New Roman" w:cs="Times New Roman"/>
+          <w:sz w:val="24"/>
+        </w:rPr>
+        <w:t>D</w:t>
+      </w:r>
+      <w:r>
+        <w:rPr>
+          <w:rFonts w:ascii="Times New Roman" w:hAnsi="Times New Roman" w:cs="Times New Roman"/>
+          <w:sz w:val="24"/>
+        </w:rPr>
+        <w:t>ota</w:t>
+      </w:r>
+      <w:proofErr w:type="spellEnd"/>
+      <w:r>
+        <w:rPr>
+          <w:rFonts w:ascii="Times New Roman" w:hAnsi="Times New Roman" w:cs="Times New Roman"/>
+          <w:sz w:val="24"/>
+        </w:rPr>
+        <w:t xml:space="preserve"> 2 player known</w:t>
+      </w:r>
+      <w:r>
+        <w:rPr>
+          <w:rFonts w:ascii="Times New Roman" w:hAnsi="Times New Roman" w:cs="Times New Roman"/>
+          <w:sz w:val="24"/>
+        </w:rPr>
+        <w:t xml:space="preserve"> as </w:t>
+      </w:r>
+      <w:proofErr w:type="spellStart"/>
+      <w:r>
+        <w:rPr>
+          <w:rFonts w:ascii="Times New Roman" w:hAnsi="Times New Roman" w:cs="Times New Roman"/>
+          <w:sz w:val="24"/>
+        </w:rPr>
+        <w:t>Dendi</w:t>
+      </w:r>
+      <w:proofErr w:type="spellEnd"/>
       <w:r>
         <w:rPr>
           <w:rFonts w:ascii="Times New Roman" w:hAnsi="Times New Roman" w:cs="Times New Roman"/>
@@ -2353,7 +2687,23 @@
           <w:rFonts w:ascii="Times New Roman" w:hAnsi="Times New Roman" w:cs="Times New Roman"/>
           <w:sz w:val="24"/>
         </w:rPr>
-        <w:t xml:space="preserve">The following year the agent advanced so much that it could performe as a team and in a 2019 series of games </w:t>
+        <w:t xml:space="preserve">The following year the agent advanced so much that it could </w:t>
+      </w:r>
+      <w:proofErr w:type="spellStart"/>
+      <w:r>
+        <w:rPr>
+          <w:rFonts w:ascii="Times New Roman" w:hAnsi="Times New Roman" w:cs="Times New Roman"/>
+          <w:sz w:val="24"/>
+        </w:rPr>
+        <w:t>performe</w:t>
+      </w:r>
+      <w:proofErr w:type="spellEnd"/>
+      <w:r>
+        <w:rPr>
+          <w:rFonts w:ascii="Times New Roman" w:hAnsi="Times New Roman" w:cs="Times New Roman"/>
+          <w:sz w:val="24"/>
+        </w:rPr>
+        <w:t xml:space="preserve"> as a team and in a 2019 series of games </w:t>
       </w:r>
       <w:r>
         <w:rPr>
@@ -2367,7 +2717,23 @@
           <w:rFonts w:ascii="Times New Roman" w:hAnsi="Times New Roman" w:cs="Times New Roman"/>
           <w:sz w:val="24"/>
         </w:rPr>
-        <w:t>the 2018 Dota 2 champion team</w:t>
+        <w:t xml:space="preserve">the 2018 </w:t>
+      </w:r>
+      <w:proofErr w:type="spellStart"/>
+      <w:r>
+        <w:rPr>
+          <w:rFonts w:ascii="Times New Roman" w:hAnsi="Times New Roman" w:cs="Times New Roman"/>
+          <w:sz w:val="24"/>
+        </w:rPr>
+        <w:t>Dota</w:t>
+      </w:r>
+      <w:proofErr w:type="spellEnd"/>
+      <w:r>
+        <w:rPr>
+          <w:rFonts w:ascii="Times New Roman" w:hAnsi="Times New Roman" w:cs="Times New Roman"/>
+          <w:sz w:val="24"/>
+        </w:rPr>
+        <w:t xml:space="preserve"> 2 champion team</w:t>
       </w:r>
       <w:r>
         <w:rPr>
@@ -2475,8 +2841,17 @@
           <w:rFonts w:ascii="Times New Roman" w:hAnsi="Times New Roman" w:cs="Times New Roman"/>
           <w:sz w:val="24"/>
         </w:rPr>
-        <w:t>Andrej Karpathy</w:t>
-      </w:r>
+        <w:t xml:space="preserve">Andrej </w:t>
+      </w:r>
+      <w:proofErr w:type="spellStart"/>
+      <w:r>
+        <w:rPr>
+          <w:rFonts w:ascii="Times New Roman" w:hAnsi="Times New Roman" w:cs="Times New Roman"/>
+          <w:sz w:val="24"/>
+        </w:rPr>
+        <w:t>Karpathy</w:t>
+      </w:r>
+      <w:proofErr w:type="spellEnd"/>
       <w:r>
         <w:rPr>
           <w:rFonts w:ascii="Times New Roman" w:hAnsi="Times New Roman" w:cs="Times New Roman"/>
@@ -2709,7 +3084,23 @@
           <w:rFonts w:ascii="Times New Roman" w:hAnsi="Times New Roman" w:cs="Times New Roman"/>
           <w:sz w:val="24"/>
         </w:rPr>
-        <w:t>evolution called cgNEAT.</w:t>
+        <w:t xml:space="preserve">evolution called </w:t>
+      </w:r>
+      <w:proofErr w:type="spellStart"/>
+      <w:r>
+        <w:rPr>
+          <w:rFonts w:ascii="Times New Roman" w:hAnsi="Times New Roman" w:cs="Times New Roman"/>
+          <w:sz w:val="24"/>
+        </w:rPr>
+        <w:t>cgNEAT</w:t>
+      </w:r>
+      <w:proofErr w:type="spellEnd"/>
+      <w:r>
+        <w:rPr>
+          <w:rFonts w:ascii="Times New Roman" w:hAnsi="Times New Roman" w:cs="Times New Roman"/>
+          <w:sz w:val="24"/>
+        </w:rPr>
+        <w:t>.</w:t>
       </w:r>
     </w:p>
     <w:p>
@@ -2825,14 +3216,7 @@
           <w:rFonts w:ascii="Times New Roman" w:hAnsi="Times New Roman" w:cs="Times New Roman"/>
           <w:sz w:val="24"/>
         </w:rPr>
-        <w:t>is a cross-platform platform game engine developed by Unity Technologies. The engine can be used to create three-dimensional, two-dimensional, virtual reality and augmented reality games as well as simulations, animations and other experiences.</w:t>
-      </w:r>
-      <w:r>
-        <w:rPr>
-          <w:rFonts w:ascii="Times New Roman" w:hAnsi="Times New Roman" w:cs="Times New Roman"/>
-          <w:sz w:val="24"/>
-        </w:rPr>
-        <w:t xml:space="preserve"> The programing language associated with the unity engine is C#, </w:t>
+        <w:t xml:space="preserve">is a cross-platform platform game engine developed by Unity Technologies. The engine can be used to create three-dimensional, two-dimensional, virtual reality and augmented reality games as well as simulations, animations and other experiences. The programing language associated with the unity engine is C#, </w:t>
       </w:r>
       <w:r>
         <w:rPr>
@@ -2971,6 +3355,7 @@
         </w:rPr>
         <w:t xml:space="preserve">, found in the </w:t>
       </w:r>
+      <w:proofErr w:type="spellStart"/>
       <w:r>
         <w:rPr>
           <w:rFonts w:ascii="Times New Roman" w:hAnsi="Times New Roman" w:cs="Times New Roman"/>
@@ -3003,6 +3388,7 @@
         </w:rPr>
         <w:t>.cs</w:t>
       </w:r>
+      <w:proofErr w:type="spellEnd"/>
       <w:r>
         <w:rPr>
           <w:rFonts w:ascii="Times New Roman" w:hAnsi="Times New Roman" w:cs="Times New Roman"/>
@@ -3023,15 +3409,9 @@
           <w:rFonts w:ascii="Times New Roman" w:hAnsi="Times New Roman" w:cs="Times New Roman"/>
           <w:sz w:val="24"/>
         </w:rPr>
-        <w:t xml:space="preserve">, </w:t>
-      </w:r>
-      <w:r>
-        <w:rPr>
-          <w:rFonts w:ascii="Times New Roman" w:hAnsi="Times New Roman" w:cs="Times New Roman"/>
-          <w:sz w:val="24"/>
-        </w:rPr>
-        <w:t xml:space="preserve">found in the </w:t>
-      </w:r>
+        <w:t xml:space="preserve">, found in the </w:t>
+      </w:r>
+      <w:proofErr w:type="spellStart"/>
       <w:r>
         <w:rPr>
           <w:rFonts w:ascii="Times New Roman" w:hAnsi="Times New Roman" w:cs="Times New Roman"/>
@@ -3046,7 +3426,16 @@
           <w:bCs/>
           <w:sz w:val="24"/>
         </w:rPr>
-        <w:t>.cs script,</w:t>
+        <w:t>.cs</w:t>
+      </w:r>
+      <w:proofErr w:type="spellEnd"/>
+      <w:r>
+        <w:rPr>
+          <w:rFonts w:ascii="Times New Roman" w:hAnsi="Times New Roman" w:cs="Times New Roman"/>
+          <w:bCs/>
+          <w:sz w:val="24"/>
+        </w:rPr>
+        <w:t xml:space="preserve"> script,</w:t>
       </w:r>
       <w:r>
         <w:rPr>
@@ -4494,8 +4883,17 @@
           <w:rFonts w:ascii="Times New Roman" w:eastAsiaTheme="minorEastAsia" w:hAnsi="Times New Roman" w:cs="Times New Roman"/>
           <w:sz w:val="24"/>
         </w:rPr>
-        <w:t>optimum partitioning,</w:t>
-      </w:r>
+        <w:t xml:space="preserve">optimum </w:t>
+      </w:r>
+      <w:proofErr w:type="gramStart"/>
+      <w:r>
+        <w:rPr>
+          <w:rFonts w:ascii="Times New Roman" w:eastAsiaTheme="minorEastAsia" w:hAnsi="Times New Roman" w:cs="Times New Roman"/>
+          <w:sz w:val="24"/>
+        </w:rPr>
+        <w:t>partitioning,</w:t>
+      </w:r>
+      <w:proofErr w:type="gramEnd"/>
       <w:r>
         <w:rPr>
           <w:rFonts w:ascii="Times New Roman" w:eastAsiaTheme="minorEastAsia" w:hAnsi="Times New Roman" w:cs="Times New Roman"/>
@@ -4571,6 +4969,7 @@
         </w:rPr>
         <w:t xml:space="preserve">Methods commonly used for initializing the clusters are </w:t>
       </w:r>
+      <w:proofErr w:type="spellStart"/>
       <w:r>
         <w:rPr>
           <w:rFonts w:ascii="Times New Roman" w:eastAsiaTheme="minorEastAsia" w:hAnsi="Times New Roman" w:cs="Times New Roman"/>
@@ -4578,7 +4977,17 @@
           <w:bCs/>
           <w:sz w:val="24"/>
         </w:rPr>
-        <w:t xml:space="preserve">Forgy </w:t>
+        <w:t>Forgy</w:t>
+      </w:r>
+      <w:proofErr w:type="spellEnd"/>
+      <w:r>
+        <w:rPr>
+          <w:rFonts w:ascii="Times New Roman" w:eastAsiaTheme="minorEastAsia" w:hAnsi="Times New Roman" w:cs="Times New Roman"/>
+          <w:b/>
+          <w:bCs/>
+          <w:sz w:val="24"/>
+        </w:rPr>
+        <w:t xml:space="preserve"> </w:t>
       </w:r>
       <w:r>
         <w:rPr>
@@ -4608,7 +5017,23 @@
           <w:rFonts w:ascii="Times New Roman" w:eastAsiaTheme="minorEastAsia" w:hAnsi="Times New Roman" w:cs="Times New Roman"/>
           <w:sz w:val="24"/>
         </w:rPr>
-        <w:t xml:space="preserve"> The Forgy method randomly choses k objects from the data set and uses these as the initial means. The Random Partition method first randomly partitions all the objects to one of the clusters and then proceeds to the update step, computing </w:t>
+        <w:t xml:space="preserve"> The </w:t>
+      </w:r>
+      <w:proofErr w:type="spellStart"/>
+      <w:r>
+        <w:rPr>
+          <w:rFonts w:ascii="Times New Roman" w:eastAsiaTheme="minorEastAsia" w:hAnsi="Times New Roman" w:cs="Times New Roman"/>
+          <w:sz w:val="24"/>
+        </w:rPr>
+        <w:t>Forgy</w:t>
+      </w:r>
+      <w:proofErr w:type="spellEnd"/>
+      <w:r>
+        <w:rPr>
+          <w:rFonts w:ascii="Times New Roman" w:eastAsiaTheme="minorEastAsia" w:hAnsi="Times New Roman" w:cs="Times New Roman"/>
+          <w:sz w:val="24"/>
+        </w:rPr>
+        <w:t xml:space="preserve"> method randomly choses k objects from the data set and uses these as the initial means. The Random Partition method first randomly partitions all the objects to one of the clusters and then proceeds to the update step, computing </w:t>
       </w:r>
       <w:r>
         <w:rPr>
@@ -5424,7 +5849,7 @@
               </wp:anchor>
             </w:drawing>
           </mc:Choice>
-          <mc:Fallback>
+          <mc:Fallback xmlns:w16="http://schemas.microsoft.com/office/word/2018/wordml" xmlns:w16cid="http://schemas.microsoft.com/office/word/2016/wordml/cid" xmlns:w16cex="http://schemas.microsoft.com/office/word/2018/wordml/cex" xmlns:am3d="http://schemas.microsoft.com/office/drawing/2017/model3d" xmlns:aink="http://schemas.microsoft.com/office/drawing/2016/ink" xmlns:cx8="http://schemas.microsoft.com/office/drawing/2016/5/14/chartex" xmlns:cx7="http://schemas.microsoft.com/office/drawing/2016/5/13/chartex" xmlns:cx6="http://schemas.microsoft.com/office/drawing/2016/5/12/chartex" xmlns:cx5="http://schemas.microsoft.com/office/drawing/2016/5/11/chartex" xmlns:cx4="http://schemas.microsoft.com/office/drawing/2016/5/10/chartex" xmlns:cx3="http://schemas.microsoft.com/office/drawing/2016/5/9/chartex" xmlns:cx2="http://schemas.microsoft.com/office/drawing/2015/10/21/chartex">
             <w:pict>
               <v:shapetype w14:anchorId="0D31C6C6" id="_x0000_t202" coordsize="21600,21600" o:spt="202" path="m,l,21600r21600,l21600,xe">
                 <v:stroke joinstyle="miter"/>
@@ -5540,7 +5965,7 @@
               </wp:anchor>
             </w:drawing>
           </mc:Choice>
-          <mc:Fallback>
+          <mc:Fallback xmlns:w16="http://schemas.microsoft.com/office/word/2018/wordml" xmlns:w16cid="http://schemas.microsoft.com/office/word/2016/wordml/cid" xmlns:w16cex="http://schemas.microsoft.com/office/word/2018/wordml/cex" xmlns:am3d="http://schemas.microsoft.com/office/drawing/2017/model3d" xmlns:aink="http://schemas.microsoft.com/office/drawing/2016/ink" xmlns:cx8="http://schemas.microsoft.com/office/drawing/2016/5/14/chartex" xmlns:cx7="http://schemas.microsoft.com/office/drawing/2016/5/13/chartex" xmlns:cx6="http://schemas.microsoft.com/office/drawing/2016/5/12/chartex" xmlns:cx5="http://schemas.microsoft.com/office/drawing/2016/5/11/chartex" xmlns:cx4="http://schemas.microsoft.com/office/drawing/2016/5/10/chartex" xmlns:cx3="http://schemas.microsoft.com/office/drawing/2016/5/9/chartex" xmlns:cx2="http://schemas.microsoft.com/office/drawing/2015/10/21/chartex">
             <w:pict>
               <v:shape w14:anchorId="252ED7E8" id="Text Box 13" o:spid="_x0000_s1027" type="#_x0000_t202" style="position:absolute;left:0;text-align:left;margin-left:115.55pt;margin-top:.45pt;width:80.55pt;height:.05pt;z-index:-251645952;visibility:visible;mso-wrap-style:square;mso-wrap-distance-left:9pt;mso-wrap-distance-top:0;mso-wrap-distance-right:9pt;mso-wrap-distance-bottom:0;mso-position-horizontal:absolute;mso-position-horizontal-relative:margin;mso-position-vertical:absolute;mso-position-vertical-relative:text;v-text-anchor:top" o:gfxdata="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" stroked="f">
                 <v:textbox style="mso-fit-shape-to-text:t" inset="0,0,0,0">
@@ -5640,7 +6065,7 @@
               </wp:anchor>
             </w:drawing>
           </mc:Choice>
-          <mc:Fallback>
+          <mc:Fallback xmlns:w16="http://schemas.microsoft.com/office/word/2018/wordml" xmlns:w16cid="http://schemas.microsoft.com/office/word/2016/wordml/cid" xmlns:w16cex="http://schemas.microsoft.com/office/word/2018/wordml/cex" xmlns:am3d="http://schemas.microsoft.com/office/drawing/2017/model3d" xmlns:aink="http://schemas.microsoft.com/office/drawing/2016/ink" xmlns:cx8="http://schemas.microsoft.com/office/drawing/2016/5/14/chartex" xmlns:cx7="http://schemas.microsoft.com/office/drawing/2016/5/13/chartex" xmlns:cx6="http://schemas.microsoft.com/office/drawing/2016/5/12/chartex" xmlns:cx5="http://schemas.microsoft.com/office/drawing/2016/5/11/chartex" xmlns:cx4="http://schemas.microsoft.com/office/drawing/2016/5/10/chartex" xmlns:cx3="http://schemas.microsoft.com/office/drawing/2016/5/9/chartex" xmlns:cx2="http://schemas.microsoft.com/office/drawing/2015/10/21/chartex">
             <w:pict>
               <v:shape w14:anchorId="7589BAA1" id="Text Box 15" o:spid="_x0000_s1028" type="#_x0000_t202" style="position:absolute;left:0;text-align:left;margin-left:329.55pt;margin-top:.75pt;width:74.65pt;height:.05pt;z-index:-251641856;visibility:visible;mso-wrap-style:square;mso-wrap-distance-left:9pt;mso-wrap-distance-top:0;mso-wrap-distance-right:9pt;mso-wrap-distance-bottom:0;mso-position-horizontal:absolute;mso-position-horizontal-relative:text;mso-position-vertical:absolute;mso-position-vertical-relative:text;v-text-anchor:top" o:gfxdata="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" stroked="f">
                 <v:textbox style="mso-fit-shape-to-text:t" inset="0,0,0,0">
@@ -5742,7 +6167,7 @@
               </wp:anchor>
             </w:drawing>
           </mc:Choice>
-          <mc:Fallback>
+          <mc:Fallback xmlns:w16="http://schemas.microsoft.com/office/word/2018/wordml" xmlns:w16cid="http://schemas.microsoft.com/office/word/2016/wordml/cid" xmlns:w16cex="http://schemas.microsoft.com/office/word/2018/wordml/cex" xmlns:am3d="http://schemas.microsoft.com/office/drawing/2017/model3d" xmlns:aink="http://schemas.microsoft.com/office/drawing/2016/ink" xmlns:cx8="http://schemas.microsoft.com/office/drawing/2016/5/14/chartex" xmlns:cx7="http://schemas.microsoft.com/office/drawing/2016/5/13/chartex" xmlns:cx6="http://schemas.microsoft.com/office/drawing/2016/5/12/chartex" xmlns:cx5="http://schemas.microsoft.com/office/drawing/2016/5/11/chartex" xmlns:cx4="http://schemas.microsoft.com/office/drawing/2016/5/10/chartex" xmlns:cx3="http://schemas.microsoft.com/office/drawing/2016/5/9/chartex" xmlns:cx2="http://schemas.microsoft.com/office/drawing/2015/10/21/chartex">
             <w:pict>
               <v:shape w14:anchorId="50A1FB8C" id="Text Box 14" o:spid="_x0000_s1029" type="#_x0000_t202" style="position:absolute;left:0;text-align:left;margin-left:223.35pt;margin-top:.9pt;width:77.95pt;height:.05pt;z-index:-251643904;visibility:visible;mso-wrap-style:square;mso-wrap-distance-left:9pt;mso-wrap-distance-top:0;mso-wrap-distance-right:9pt;mso-wrap-distance-bottom:0;mso-position-horizontal:absolute;mso-position-horizontal-relative:margin;mso-position-vertical:absolute;mso-position-vertical-relative:text;v-text-anchor:top" o:gfxdata="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" stroked="f">
                 <v:textbox style="mso-fit-shape-to-text:t" inset="0,0,0,0">
@@ -5826,15 +6251,48 @@
           <w:rFonts w:ascii="Times New Roman" w:eastAsiaTheme="minorEastAsia" w:hAnsi="Times New Roman" w:cs="Times New Roman"/>
           <w:sz w:val="24"/>
         </w:rPr>
-        <w:t>The coordinates of locations were the AI detects the player are stored in a text file named “points.txt” located in the project directory. To write and read from the file I used StreamWriter and StreamReader objects from the System.IO namespace.</w:t>
-      </w:r>
-      <w:r>
-        <w:rPr>
-          <w:rFonts w:ascii="Times New Roman" w:eastAsiaTheme="minorEastAsia" w:hAnsi="Times New Roman" w:cs="Times New Roman"/>
-          <w:sz w:val="24"/>
-        </w:rPr>
-        <w:t xml:space="preserve"> The coordinates are used to create Vector2 objects from the UnityEngine namespace, those store two-dimensional coordinates. To display points and cluster centers I used GameObjects also from the </w:t>
-      </w:r>
+        <w:t xml:space="preserve">The coordinates of locations were the AI detects the player are stored in a text file named “points.txt” located in the project directory. To write and read from the file I used </w:t>
+      </w:r>
+      <w:proofErr w:type="spellStart"/>
+      <w:r>
+        <w:rPr>
+          <w:rFonts w:ascii="Times New Roman" w:eastAsiaTheme="minorEastAsia" w:hAnsi="Times New Roman" w:cs="Times New Roman"/>
+          <w:sz w:val="24"/>
+        </w:rPr>
+        <w:t>StreamWriter</w:t>
+      </w:r>
+      <w:proofErr w:type="spellEnd"/>
+      <w:r>
+        <w:rPr>
+          <w:rFonts w:ascii="Times New Roman" w:eastAsiaTheme="minorEastAsia" w:hAnsi="Times New Roman" w:cs="Times New Roman"/>
+          <w:sz w:val="24"/>
+        </w:rPr>
+        <w:t xml:space="preserve"> and </w:t>
+      </w:r>
+      <w:proofErr w:type="spellStart"/>
+      <w:r>
+        <w:rPr>
+          <w:rFonts w:ascii="Times New Roman" w:eastAsiaTheme="minorEastAsia" w:hAnsi="Times New Roman" w:cs="Times New Roman"/>
+          <w:sz w:val="24"/>
+        </w:rPr>
+        <w:t>StreamReader</w:t>
+      </w:r>
+      <w:proofErr w:type="spellEnd"/>
+      <w:r>
+        <w:rPr>
+          <w:rFonts w:ascii="Times New Roman" w:eastAsiaTheme="minorEastAsia" w:hAnsi="Times New Roman" w:cs="Times New Roman"/>
+          <w:sz w:val="24"/>
+        </w:rPr>
+        <w:t xml:space="preserve"> objects from the System.IO namespace.</w:t>
+      </w:r>
+      <w:r>
+        <w:rPr>
+          <w:rFonts w:ascii="Times New Roman" w:eastAsiaTheme="minorEastAsia" w:hAnsi="Times New Roman" w:cs="Times New Roman"/>
+          <w:sz w:val="24"/>
+        </w:rPr>
+        <w:t xml:space="preserve"> The coordinates are used to create Vector2 objects from the </w:t>
+      </w:r>
+      <w:proofErr w:type="spellStart"/>
       <w:r>
         <w:rPr>
           <w:rFonts w:ascii="Times New Roman" w:eastAsiaTheme="minorEastAsia" w:hAnsi="Times New Roman" w:cs="Times New Roman"/>
@@ -5842,6 +6300,39 @@
         </w:rPr>
         <w:t>UnityEngine</w:t>
       </w:r>
+      <w:proofErr w:type="spellEnd"/>
+      <w:r>
+        <w:rPr>
+          <w:rFonts w:ascii="Times New Roman" w:eastAsiaTheme="minorEastAsia" w:hAnsi="Times New Roman" w:cs="Times New Roman"/>
+          <w:sz w:val="24"/>
+        </w:rPr>
+        <w:t xml:space="preserve"> namespace, those store two-dimensional coordinates. To display points and cluster centers I used </w:t>
+      </w:r>
+      <w:proofErr w:type="spellStart"/>
+      <w:r>
+        <w:rPr>
+          <w:rFonts w:ascii="Times New Roman" w:eastAsiaTheme="minorEastAsia" w:hAnsi="Times New Roman" w:cs="Times New Roman"/>
+          <w:sz w:val="24"/>
+        </w:rPr>
+        <w:t>GameObjects</w:t>
+      </w:r>
+      <w:proofErr w:type="spellEnd"/>
+      <w:r>
+        <w:rPr>
+          <w:rFonts w:ascii="Times New Roman" w:eastAsiaTheme="minorEastAsia" w:hAnsi="Times New Roman" w:cs="Times New Roman"/>
+          <w:sz w:val="24"/>
+        </w:rPr>
+        <w:t xml:space="preserve"> also from the </w:t>
+      </w:r>
+      <w:proofErr w:type="spellStart"/>
+      <w:r>
+        <w:rPr>
+          <w:rFonts w:ascii="Times New Roman" w:eastAsiaTheme="minorEastAsia" w:hAnsi="Times New Roman" w:cs="Times New Roman"/>
+          <w:sz w:val="24"/>
+        </w:rPr>
+        <w:t>UnityEngine</w:t>
+      </w:r>
+      <w:proofErr w:type="spellEnd"/>
       <w:r>
         <w:rPr>
           <w:rFonts w:ascii="Times New Roman" w:eastAsiaTheme="minorEastAsia" w:hAnsi="Times New Roman" w:cs="Times New Roman"/>
@@ -5863,8 +6354,26 @@
           <w:rFonts w:ascii="Times New Roman" w:eastAsiaTheme="minorEastAsia" w:hAnsi="Times New Roman" w:cs="Times New Roman"/>
           <w:sz w:val="24"/>
         </w:rPr>
-        <w:t xml:space="preserve">For handling collections of coordinates and GameObjects I used the List object from </w:t>
-      </w:r>
+        <w:t xml:space="preserve">For handling collections of coordinates and </w:t>
+      </w:r>
+      <w:proofErr w:type="spellStart"/>
+      <w:r>
+        <w:rPr>
+          <w:rFonts w:ascii="Times New Roman" w:eastAsiaTheme="minorEastAsia" w:hAnsi="Times New Roman" w:cs="Times New Roman"/>
+          <w:sz w:val="24"/>
+        </w:rPr>
+        <w:t>GameObjects</w:t>
+      </w:r>
+      <w:proofErr w:type="spellEnd"/>
+      <w:r>
+        <w:rPr>
+          <w:rFonts w:ascii="Times New Roman" w:eastAsiaTheme="minorEastAsia" w:hAnsi="Times New Roman" w:cs="Times New Roman"/>
+          <w:sz w:val="24"/>
+        </w:rPr>
+        <w:t xml:space="preserve"> I used the List object from </w:t>
+      </w:r>
+      <w:proofErr w:type="spellStart"/>
+      <w:proofErr w:type="gramStart"/>
       <w:r>
         <w:rPr>
           <w:rFonts w:ascii="Times New Roman" w:eastAsiaTheme="minorEastAsia" w:hAnsi="Times New Roman" w:cs="Times New Roman"/>
@@ -5872,6 +6381,8 @@
         </w:rPr>
         <w:t>System.Collections.Generic</w:t>
       </w:r>
+      <w:proofErr w:type="spellEnd"/>
+      <w:proofErr w:type="gramEnd"/>
       <w:r>
         <w:rPr>
           <w:rFonts w:ascii="Times New Roman" w:eastAsiaTheme="minorEastAsia" w:hAnsi="Times New Roman" w:cs="Times New Roman"/>
@@ -5932,8 +6443,9 @@
           <w:bCs/>
           <w:sz w:val="24"/>
         </w:rPr>
-        <w:t>OnTriggerEnter2D</w:t>
-      </w:r>
+        <w:t>OnTriggerEnter2</w:t>
+      </w:r>
+      <w:proofErr w:type="gramStart"/>
       <w:r>
         <w:rPr>
           <w:rFonts w:ascii="Times New Roman" w:eastAsiaTheme="minorEastAsia" w:hAnsi="Times New Roman" w:cs="Times New Roman"/>
@@ -5941,7 +6453,7 @@
           <w:bCs/>
           <w:sz w:val="24"/>
         </w:rPr>
-        <w:t>(Collider2D coll)</w:t>
+        <w:t>D</w:t>
       </w:r>
       <w:r>
         <w:rPr>
@@ -5950,6 +6462,45 @@
           <w:bCs/>
           <w:sz w:val="24"/>
         </w:rPr>
+        <w:t>(</w:t>
+      </w:r>
+      <w:proofErr w:type="gramEnd"/>
+      <w:r>
+        <w:rPr>
+          <w:rFonts w:ascii="Times New Roman" w:eastAsiaTheme="minorEastAsia" w:hAnsi="Times New Roman" w:cs="Times New Roman"/>
+          <w:b/>
+          <w:bCs/>
+          <w:sz w:val="24"/>
+        </w:rPr>
+        <w:t xml:space="preserve">Collider2D </w:t>
+      </w:r>
+      <w:proofErr w:type="spellStart"/>
+      <w:r>
+        <w:rPr>
+          <w:rFonts w:ascii="Times New Roman" w:eastAsiaTheme="minorEastAsia" w:hAnsi="Times New Roman" w:cs="Times New Roman"/>
+          <w:b/>
+          <w:bCs/>
+          <w:sz w:val="24"/>
+        </w:rPr>
+        <w:t>coll</w:t>
+      </w:r>
+      <w:proofErr w:type="spellEnd"/>
+      <w:r>
+        <w:rPr>
+          <w:rFonts w:ascii="Times New Roman" w:eastAsiaTheme="minorEastAsia" w:hAnsi="Times New Roman" w:cs="Times New Roman"/>
+          <w:b/>
+          <w:bCs/>
+          <w:sz w:val="24"/>
+        </w:rPr>
+        <w:t>)</w:t>
+      </w:r>
+      <w:r>
+        <w:rPr>
+          <w:rFonts w:ascii="Times New Roman" w:eastAsiaTheme="minorEastAsia" w:hAnsi="Times New Roman" w:cs="Times New Roman"/>
+          <w:b/>
+          <w:bCs/>
+          <w:sz w:val="24"/>
+        </w:rPr>
         <w:t xml:space="preserve"> </w:t>
       </w:r>
       <w:r>
@@ -5957,7 +6508,39 @@
           <w:rFonts w:ascii="Times New Roman" w:eastAsiaTheme="minorEastAsia" w:hAnsi="Times New Roman" w:cs="Times New Roman"/>
           <w:sz w:val="24"/>
         </w:rPr>
-        <w:t xml:space="preserve">is called when the collider coll enters and stays inside the collider attached to the AI, that acts like the vision field. The method checks if coll belongs to the player character, if that is the case the coordinates of the player character are added to the </w:t>
+        <w:t xml:space="preserve">is called when the collider </w:t>
+      </w:r>
+      <w:proofErr w:type="spellStart"/>
+      <w:r>
+        <w:rPr>
+          <w:rFonts w:ascii="Times New Roman" w:eastAsiaTheme="minorEastAsia" w:hAnsi="Times New Roman" w:cs="Times New Roman"/>
+          <w:sz w:val="24"/>
+        </w:rPr>
+        <w:t>coll</w:t>
+      </w:r>
+      <w:proofErr w:type="spellEnd"/>
+      <w:r>
+        <w:rPr>
+          <w:rFonts w:ascii="Times New Roman" w:eastAsiaTheme="minorEastAsia" w:hAnsi="Times New Roman" w:cs="Times New Roman"/>
+          <w:sz w:val="24"/>
+        </w:rPr>
+        <w:t xml:space="preserve"> enters and stays inside the collider attached to the AI, that acts like the vision field. The method checks if </w:t>
+      </w:r>
+      <w:proofErr w:type="spellStart"/>
+      <w:r>
+        <w:rPr>
+          <w:rFonts w:ascii="Times New Roman" w:eastAsiaTheme="minorEastAsia" w:hAnsi="Times New Roman" w:cs="Times New Roman"/>
+          <w:sz w:val="24"/>
+        </w:rPr>
+        <w:t>coll</w:t>
+      </w:r>
+      <w:proofErr w:type="spellEnd"/>
+      <w:r>
+        <w:rPr>
+          <w:rFonts w:ascii="Times New Roman" w:eastAsiaTheme="minorEastAsia" w:hAnsi="Times New Roman" w:cs="Times New Roman"/>
+          <w:sz w:val="24"/>
+        </w:rPr>
+        <w:t xml:space="preserve"> belongs to the player character, if that is the case the coordinates of the player character are added to the </w:t>
       </w:r>
       <w:r>
         <w:rPr>
@@ -5988,6 +6571,7 @@
           <w:sz w:val="24"/>
         </w:rPr>
       </w:pPr>
+      <w:proofErr w:type="spellStart"/>
       <w:r>
         <w:rPr>
           <w:rFonts w:ascii="Times New Roman" w:eastAsiaTheme="minorEastAsia" w:hAnsi="Times New Roman" w:cs="Times New Roman"/>
@@ -5995,8 +6579,9 @@
           <w:bCs/>
           <w:sz w:val="24"/>
         </w:rPr>
-        <w:t>initialize_Cluster_Centers_and_Points</w:t>
-      </w:r>
+        <w:t>initialize_Cluster_Centers_and_</w:t>
+      </w:r>
+      <w:proofErr w:type="gramStart"/>
       <w:r>
         <w:rPr>
           <w:rFonts w:ascii="Times New Roman" w:eastAsiaTheme="minorEastAsia" w:hAnsi="Times New Roman" w:cs="Times New Roman"/>
@@ -6004,8 +6589,9 @@
           <w:bCs/>
           <w:sz w:val="24"/>
         </w:rPr>
-        <w:t>()</w:t>
-      </w:r>
+        <w:t>Points</w:t>
+      </w:r>
+      <w:proofErr w:type="spellEnd"/>
       <w:r>
         <w:rPr>
           <w:rFonts w:ascii="Times New Roman" w:eastAsiaTheme="minorEastAsia" w:hAnsi="Times New Roman" w:cs="Times New Roman"/>
@@ -6013,6 +6599,25 @@
           <w:bCs/>
           <w:sz w:val="24"/>
         </w:rPr>
+        <w:t>(</w:t>
+      </w:r>
+      <w:proofErr w:type="gramEnd"/>
+      <w:r>
+        <w:rPr>
+          <w:rFonts w:ascii="Times New Roman" w:eastAsiaTheme="minorEastAsia" w:hAnsi="Times New Roman" w:cs="Times New Roman"/>
+          <w:b/>
+          <w:bCs/>
+          <w:sz w:val="24"/>
+        </w:rPr>
+        <w:t>)</w:t>
+      </w:r>
+      <w:r>
+        <w:rPr>
+          <w:rFonts w:ascii="Times New Roman" w:eastAsiaTheme="minorEastAsia" w:hAnsi="Times New Roman" w:cs="Times New Roman"/>
+          <w:b/>
+          <w:bCs/>
+          <w:sz w:val="24"/>
+        </w:rPr>
         <w:t xml:space="preserve"> </w:t>
       </w:r>
       <w:r>
@@ -6036,7 +6641,39 @@
           <w:rFonts w:ascii="Times New Roman" w:eastAsiaTheme="minorEastAsia" w:hAnsi="Times New Roman" w:cs="Times New Roman"/>
           <w:sz w:val="24"/>
         </w:rPr>
-        <w:t>iterates trough the ols_points list creates GameObjects with the coordinates of the points and finds the</w:t>
+        <w:t xml:space="preserve">iterates trough the </w:t>
+      </w:r>
+      <w:proofErr w:type="spellStart"/>
+      <w:r>
+        <w:rPr>
+          <w:rFonts w:ascii="Times New Roman" w:eastAsiaTheme="minorEastAsia" w:hAnsi="Times New Roman" w:cs="Times New Roman"/>
+          <w:sz w:val="24"/>
+        </w:rPr>
+        <w:t>ols_points</w:t>
+      </w:r>
+      <w:proofErr w:type="spellEnd"/>
+      <w:r>
+        <w:rPr>
+          <w:rFonts w:ascii="Times New Roman" w:eastAsiaTheme="minorEastAsia" w:hAnsi="Times New Roman" w:cs="Times New Roman"/>
+          <w:sz w:val="24"/>
+        </w:rPr>
+        <w:t xml:space="preserve"> list creates </w:t>
+      </w:r>
+      <w:proofErr w:type="spellStart"/>
+      <w:r>
+        <w:rPr>
+          <w:rFonts w:ascii="Times New Roman" w:eastAsiaTheme="minorEastAsia" w:hAnsi="Times New Roman" w:cs="Times New Roman"/>
+          <w:sz w:val="24"/>
+        </w:rPr>
+        <w:t>GameObjects</w:t>
+      </w:r>
+      <w:proofErr w:type="spellEnd"/>
+      <w:r>
+        <w:rPr>
+          <w:rFonts w:ascii="Times New Roman" w:eastAsiaTheme="minorEastAsia" w:hAnsi="Times New Roman" w:cs="Times New Roman"/>
+          <w:sz w:val="24"/>
+        </w:rPr>
+        <w:t xml:space="preserve"> with the coordinates of the points and finds the</w:t>
       </w:r>
       <w:r>
         <w:rPr>
@@ -6050,8 +6687,25 @@
           <w:rFonts w:ascii="Times New Roman" w:eastAsiaTheme="minorEastAsia" w:hAnsi="Times New Roman" w:cs="Times New Roman"/>
           <w:sz w:val="24"/>
         </w:rPr>
-        <w:t xml:space="preserve">minimum and maximum values of the x and y. Then creates cl_number cluster centers, assigns them a color, adds them to the </w:t>
-      </w:r>
+        <w:t xml:space="preserve">minimum and maximum values of the x and y. Then creates </w:t>
+      </w:r>
+      <w:proofErr w:type="spellStart"/>
+      <w:r>
+        <w:rPr>
+          <w:rFonts w:ascii="Times New Roman" w:eastAsiaTheme="minorEastAsia" w:hAnsi="Times New Roman" w:cs="Times New Roman"/>
+          <w:sz w:val="24"/>
+        </w:rPr>
+        <w:t>cl_number</w:t>
+      </w:r>
+      <w:proofErr w:type="spellEnd"/>
+      <w:r>
+        <w:rPr>
+          <w:rFonts w:ascii="Times New Roman" w:eastAsiaTheme="minorEastAsia" w:hAnsi="Times New Roman" w:cs="Times New Roman"/>
+          <w:sz w:val="24"/>
+        </w:rPr>
+        <w:t xml:space="preserve"> cluster centers, assigns them a color, adds them to the </w:t>
+      </w:r>
+      <w:proofErr w:type="spellStart"/>
       <w:r>
         <w:rPr>
           <w:rFonts w:ascii="Times New Roman" w:eastAsiaTheme="minorEastAsia" w:hAnsi="Times New Roman" w:cs="Times New Roman"/>
@@ -6059,6 +6713,7 @@
         </w:rPr>
         <w:t>cluster_centers</w:t>
       </w:r>
+      <w:proofErr w:type="spellEnd"/>
       <w:r>
         <w:rPr>
           <w:rFonts w:ascii="Times New Roman" w:eastAsiaTheme="minorEastAsia" w:hAnsi="Times New Roman" w:cs="Times New Roman"/>
@@ -6081,6 +6736,7 @@
           <w:sz w:val="24"/>
         </w:rPr>
       </w:pPr>
+      <w:proofErr w:type="spellStart"/>
       <w:r>
         <w:rPr>
           <w:rFonts w:ascii="Times New Roman" w:eastAsiaTheme="minorEastAsia" w:hAnsi="Times New Roman" w:cs="Times New Roman"/>
@@ -6088,8 +6744,9 @@
           <w:bCs/>
           <w:sz w:val="24"/>
         </w:rPr>
-        <w:t>clusterize_Points</w:t>
-      </w:r>
+        <w:t>clusterize_</w:t>
+      </w:r>
+      <w:proofErr w:type="gramStart"/>
       <w:r>
         <w:rPr>
           <w:rFonts w:ascii="Times New Roman" w:eastAsiaTheme="minorEastAsia" w:hAnsi="Times New Roman" w:cs="Times New Roman"/>
@@ -6097,8 +6754,9 @@
           <w:bCs/>
           <w:sz w:val="24"/>
         </w:rPr>
-        <w:t>()</w:t>
-      </w:r>
+        <w:t>Points</w:t>
+      </w:r>
+      <w:proofErr w:type="spellEnd"/>
       <w:r>
         <w:rPr>
           <w:rFonts w:ascii="Times New Roman" w:eastAsiaTheme="minorEastAsia" w:hAnsi="Times New Roman" w:cs="Times New Roman"/>
@@ -6106,6 +6764,25 @@
           <w:bCs/>
           <w:sz w:val="24"/>
         </w:rPr>
+        <w:t>(</w:t>
+      </w:r>
+      <w:proofErr w:type="gramEnd"/>
+      <w:r>
+        <w:rPr>
+          <w:rFonts w:ascii="Times New Roman" w:eastAsiaTheme="minorEastAsia" w:hAnsi="Times New Roman" w:cs="Times New Roman"/>
+          <w:b/>
+          <w:bCs/>
+          <w:sz w:val="24"/>
+        </w:rPr>
+        <w:t>)</w:t>
+      </w:r>
+      <w:r>
+        <w:rPr>
+          <w:rFonts w:ascii="Times New Roman" w:eastAsiaTheme="minorEastAsia" w:hAnsi="Times New Roman" w:cs="Times New Roman"/>
+          <w:b/>
+          <w:bCs/>
+          <w:sz w:val="24"/>
+        </w:rPr>
         <w:t xml:space="preserve"> </w:t>
       </w:r>
       <w:r>
@@ -6143,35 +6820,23 @@
           <w:rFonts w:ascii="Times New Roman" w:eastAsiaTheme="minorEastAsia" w:hAnsi="Times New Roman" w:cs="Times New Roman"/>
           <w:sz w:val="24"/>
         </w:rPr>
-        <w:t xml:space="preserve">in the cluster_centers list then iterates trough the rest of the list, </w:t>
-      </w:r>
-      <w:r>
-        <w:rPr>
-          <w:rFonts w:ascii="Times New Roman" w:eastAsiaTheme="minorEastAsia" w:hAnsi="Times New Roman" w:cs="Times New Roman"/>
-          <w:sz w:val="24"/>
-        </w:rPr>
-        <w:t>computes the Euclidean distance</w:t>
-      </w:r>
-      <w:r>
-        <w:rPr>
-          <w:rFonts w:ascii="Times New Roman" w:eastAsiaTheme="minorEastAsia" w:hAnsi="Times New Roman" w:cs="Times New Roman"/>
-          <w:sz w:val="24"/>
-        </w:rPr>
-        <w:t>s</w:t>
-      </w:r>
-      <w:r>
-        <w:rPr>
-          <w:rFonts w:ascii="Times New Roman" w:eastAsiaTheme="minorEastAsia" w:hAnsi="Times New Roman" w:cs="Times New Roman"/>
-          <w:sz w:val="24"/>
-        </w:rPr>
-        <w:t xml:space="preserve"> </w:t>
-      </w:r>
-      <w:r>
-        <w:rPr>
-          <w:rFonts w:ascii="Times New Roman" w:eastAsiaTheme="minorEastAsia" w:hAnsi="Times New Roman" w:cs="Times New Roman"/>
-          <w:sz w:val="24"/>
-        </w:rPr>
-        <w:t>and compares them. The point is added to the corresponding cluster in the clusters List and is assigned that clusters color.</w:t>
+        <w:t xml:space="preserve">in the </w:t>
+      </w:r>
+      <w:proofErr w:type="spellStart"/>
+      <w:r>
+        <w:rPr>
+          <w:rFonts w:ascii="Times New Roman" w:eastAsiaTheme="minorEastAsia" w:hAnsi="Times New Roman" w:cs="Times New Roman"/>
+          <w:sz w:val="24"/>
+        </w:rPr>
+        <w:t>cluster_centers</w:t>
+      </w:r>
+      <w:proofErr w:type="spellEnd"/>
+      <w:r>
+        <w:rPr>
+          <w:rFonts w:ascii="Times New Roman" w:eastAsiaTheme="minorEastAsia" w:hAnsi="Times New Roman" w:cs="Times New Roman"/>
+          <w:sz w:val="24"/>
+        </w:rPr>
+        <w:t xml:space="preserve"> list then iterates trough the rest of the list, computes the Euclidean distances and compares them. The point is added to the corresponding cluster in the clusters List and is assigned that clusters color.</w:t>
       </w:r>
     </w:p>
     <w:p>
@@ -6188,6 +6853,7 @@
           <w:sz w:val="24"/>
         </w:rPr>
       </w:pPr>
+      <w:proofErr w:type="spellStart"/>
       <w:r>
         <w:rPr>
           <w:rFonts w:ascii="Times New Roman" w:eastAsiaTheme="minorEastAsia" w:hAnsi="Times New Roman" w:cs="Times New Roman"/>
@@ -6195,8 +6861,9 @@
           <w:bCs/>
           <w:sz w:val="24"/>
         </w:rPr>
-        <w:t>move_Cluster_Centers</w:t>
-      </w:r>
+        <w:t>move_Cluster_</w:t>
+      </w:r>
+      <w:proofErr w:type="gramStart"/>
       <w:r>
         <w:rPr>
           <w:rFonts w:ascii="Times New Roman" w:eastAsiaTheme="minorEastAsia" w:hAnsi="Times New Roman" w:cs="Times New Roman"/>
@@ -6204,7 +6871,27 @@
           <w:bCs/>
           <w:sz w:val="24"/>
         </w:rPr>
-        <w:t>()</w:t>
+        <w:t>Centers</w:t>
+      </w:r>
+      <w:proofErr w:type="spellEnd"/>
+      <w:r>
+        <w:rPr>
+          <w:rFonts w:ascii="Times New Roman" w:eastAsiaTheme="minorEastAsia" w:hAnsi="Times New Roman" w:cs="Times New Roman"/>
+          <w:b/>
+          <w:bCs/>
+          <w:sz w:val="24"/>
+        </w:rPr>
+        <w:t>(</w:t>
+      </w:r>
+      <w:proofErr w:type="gramEnd"/>
+      <w:r>
+        <w:rPr>
+          <w:rFonts w:ascii="Times New Roman" w:eastAsiaTheme="minorEastAsia" w:hAnsi="Times New Roman" w:cs="Times New Roman"/>
+          <w:b/>
+          <w:bCs/>
+          <w:sz w:val="24"/>
+        </w:rPr>
+        <w:t>)</w:t>
       </w:r>
       <w:r>
         <w:rPr>
@@ -6249,6 +6936,8 @@
           <w:sz w:val="24"/>
         </w:rPr>
       </w:pPr>
+      <w:proofErr w:type="spellStart"/>
+      <w:proofErr w:type="gramStart"/>
       <w:r>
         <w:rPr>
           <w:rFonts w:ascii="Times New Roman" w:eastAsiaTheme="minorEastAsia" w:hAnsi="Times New Roman" w:cs="Times New Roman"/>
@@ -6258,6 +6947,7 @@
         </w:rPr>
         <w:t>SetNavGoalCoords</w:t>
       </w:r>
+      <w:proofErr w:type="spellEnd"/>
       <w:r>
         <w:rPr>
           <w:rFonts w:ascii="Times New Roman" w:eastAsiaTheme="minorEastAsia" w:hAnsi="Times New Roman" w:cs="Times New Roman"/>
@@ -6265,7 +6955,17 @@
           <w:bCs/>
           <w:sz w:val="24"/>
         </w:rPr>
-        <w:t xml:space="preserve">() </w:t>
+        <w:t>(</w:t>
+      </w:r>
+      <w:proofErr w:type="gramEnd"/>
+      <w:r>
+        <w:rPr>
+          <w:rFonts w:ascii="Times New Roman" w:eastAsiaTheme="minorEastAsia" w:hAnsi="Times New Roman" w:cs="Times New Roman"/>
+          <w:b/>
+          <w:bCs/>
+          <w:sz w:val="24"/>
+        </w:rPr>
+        <w:t xml:space="preserve">) </w:t>
       </w:r>
       <w:r>
         <w:rPr>
@@ -6279,7 +6979,39 @@
           <w:rFonts w:ascii="Times New Roman" w:eastAsiaTheme="minorEastAsia" w:hAnsi="Times New Roman" w:cs="Times New Roman"/>
           <w:sz w:val="24"/>
         </w:rPr>
-        <w:t>the centroid of the cluster centers, rounds the coordinates and adds or subtract 0.5 from x or y to make sure the coordinates land on the movement grid, and then moves the NavigationGoal game object at those coordonates;</w:t>
+        <w:t xml:space="preserve">the centroid of the cluster centers, rounds the coordinates and adds or subtract 0.5 from x or y to make sure the coordinates land on the movement grid, and then moves the </w:t>
+      </w:r>
+      <w:proofErr w:type="spellStart"/>
+      <w:r>
+        <w:rPr>
+          <w:rFonts w:ascii="Times New Roman" w:eastAsiaTheme="minorEastAsia" w:hAnsi="Times New Roman" w:cs="Times New Roman"/>
+          <w:sz w:val="24"/>
+        </w:rPr>
+        <w:t>NavigationGoal</w:t>
+      </w:r>
+      <w:proofErr w:type="spellEnd"/>
+      <w:r>
+        <w:rPr>
+          <w:rFonts w:ascii="Times New Roman" w:eastAsiaTheme="minorEastAsia" w:hAnsi="Times New Roman" w:cs="Times New Roman"/>
+          <w:sz w:val="24"/>
+        </w:rPr>
+        <w:t xml:space="preserve"> game object at those </w:t>
+      </w:r>
+      <w:proofErr w:type="spellStart"/>
+      <w:r>
+        <w:rPr>
+          <w:rFonts w:ascii="Times New Roman" w:eastAsiaTheme="minorEastAsia" w:hAnsi="Times New Roman" w:cs="Times New Roman"/>
+          <w:sz w:val="24"/>
+        </w:rPr>
+        <w:t>coordonates</w:t>
+      </w:r>
+      <w:proofErr w:type="spellEnd"/>
+      <w:r>
+        <w:rPr>
+          <w:rFonts w:ascii="Times New Roman" w:eastAsiaTheme="minorEastAsia" w:hAnsi="Times New Roman" w:cs="Times New Roman"/>
+          <w:sz w:val="24"/>
+        </w:rPr>
+        <w:t>;</w:t>
       </w:r>
     </w:p>
     <w:p>
@@ -6296,6 +7028,7 @@
           <w:sz w:val="24"/>
         </w:rPr>
       </w:pPr>
+      <w:proofErr w:type="spellStart"/>
       <w:r>
         <w:rPr>
           <w:rFonts w:ascii="Times New Roman" w:eastAsiaTheme="minorEastAsia" w:hAnsi="Times New Roman" w:cs="Times New Roman"/>
@@ -6303,8 +7036,9 @@
           <w:bCs/>
           <w:sz w:val="24"/>
         </w:rPr>
-        <w:t>K_means()</w:t>
-      </w:r>
+        <w:t>K_</w:t>
+      </w:r>
+      <w:proofErr w:type="gramStart"/>
       <w:r>
         <w:rPr>
           <w:rFonts w:ascii="Times New Roman" w:eastAsiaTheme="minorEastAsia" w:hAnsi="Times New Roman" w:cs="Times New Roman"/>
@@ -6312,6 +7046,35 @@
           <w:bCs/>
           <w:sz w:val="24"/>
         </w:rPr>
+        <w:t>means</w:t>
+      </w:r>
+      <w:proofErr w:type="spellEnd"/>
+      <w:r>
+        <w:rPr>
+          <w:rFonts w:ascii="Times New Roman" w:eastAsiaTheme="minorEastAsia" w:hAnsi="Times New Roman" w:cs="Times New Roman"/>
+          <w:b/>
+          <w:bCs/>
+          <w:sz w:val="24"/>
+        </w:rPr>
+        <w:t>(</w:t>
+      </w:r>
+      <w:proofErr w:type="gramEnd"/>
+      <w:r>
+        <w:rPr>
+          <w:rFonts w:ascii="Times New Roman" w:eastAsiaTheme="minorEastAsia" w:hAnsi="Times New Roman" w:cs="Times New Roman"/>
+          <w:b/>
+          <w:bCs/>
+          <w:sz w:val="24"/>
+        </w:rPr>
+        <w:t>)</w:t>
+      </w:r>
+      <w:r>
+        <w:rPr>
+          <w:rFonts w:ascii="Times New Roman" w:eastAsiaTheme="minorEastAsia" w:hAnsi="Times New Roman" w:cs="Times New Roman"/>
+          <w:b/>
+          <w:bCs/>
+          <w:sz w:val="24"/>
+        </w:rPr>
         <w:t xml:space="preserve"> </w:t>
       </w:r>
       <w:r>
@@ -6321,6 +7084,7 @@
         </w:rPr>
         <w:t xml:space="preserve">calls </w:t>
       </w:r>
+      <w:proofErr w:type="spellStart"/>
       <w:r>
         <w:rPr>
           <w:rFonts w:ascii="Times New Roman" w:eastAsiaTheme="minorEastAsia" w:hAnsi="Times New Roman" w:cs="Times New Roman"/>
@@ -6328,7 +7092,17 @@
           <w:bCs/>
           <w:sz w:val="24"/>
         </w:rPr>
-        <w:t>clusterize_Points()</w:t>
+        <w:t>clusterize_Points</w:t>
+      </w:r>
+      <w:proofErr w:type="spellEnd"/>
+      <w:r>
+        <w:rPr>
+          <w:rFonts w:ascii="Times New Roman" w:eastAsiaTheme="minorEastAsia" w:hAnsi="Times New Roman" w:cs="Times New Roman"/>
+          <w:b/>
+          <w:bCs/>
+          <w:sz w:val="24"/>
+        </w:rPr>
+        <w:t>()</w:t>
       </w:r>
       <w:r>
         <w:rPr>
@@ -6337,6 +7111,7 @@
         </w:rPr>
         <w:t xml:space="preserve">, </w:t>
       </w:r>
+      <w:proofErr w:type="spellStart"/>
       <w:r>
         <w:rPr>
           <w:rFonts w:ascii="Times New Roman" w:eastAsiaTheme="minorEastAsia" w:hAnsi="Times New Roman" w:cs="Times New Roman"/>
@@ -6344,29 +7119,9 @@
           <w:bCs/>
           <w:sz w:val="24"/>
         </w:rPr>
-        <w:t>move_Cluster_Centers()</w:t>
-      </w:r>
-      <w:r>
-        <w:rPr>
-          <w:rFonts w:ascii="Times New Roman" w:eastAsiaTheme="minorEastAsia" w:hAnsi="Times New Roman" w:cs="Times New Roman"/>
-          <w:sz w:val="24"/>
-        </w:rPr>
-        <w:t xml:space="preserve"> </w:t>
-      </w:r>
-      <w:r>
-        <w:rPr>
-          <w:rFonts w:ascii="Times New Roman" w:eastAsiaTheme="minorEastAsia" w:hAnsi="Times New Roman" w:cs="Times New Roman"/>
-          <w:sz w:val="24"/>
-        </w:rPr>
-        <w:t>in a loop</w:t>
-      </w:r>
-      <w:r>
-        <w:rPr>
-          <w:rFonts w:ascii="Times New Roman" w:eastAsiaTheme="minorEastAsia" w:hAnsi="Times New Roman" w:cs="Times New Roman"/>
-          <w:sz w:val="24"/>
-        </w:rPr>
-        <w:t xml:space="preserve"> and count the number of iterations. The loop ends when the number of moved centroids is 0. After the loop a message is constructed containing the number of iterations, this message is displayed on the screen if the application is in Developer Mode. Lastly </w:t>
-      </w:r>
+        <w:t>move_Cluster_Centers</w:t>
+      </w:r>
+      <w:proofErr w:type="spellEnd"/>
       <w:r>
         <w:rPr>
           <w:rFonts w:ascii="Times New Roman" w:eastAsiaTheme="minorEastAsia" w:hAnsi="Times New Roman" w:cs="Times New Roman"/>
@@ -6374,8 +7129,27 @@
           <w:bCs/>
           <w:sz w:val="24"/>
         </w:rPr>
+        <w:t>()</w:t>
+      </w:r>
+      <w:r>
+        <w:rPr>
+          <w:rFonts w:ascii="Times New Roman" w:eastAsiaTheme="minorEastAsia" w:hAnsi="Times New Roman" w:cs="Times New Roman"/>
+          <w:sz w:val="24"/>
+        </w:rPr>
+        <w:t xml:space="preserve"> in a loop and count the number of iterations. The loop ends when the number of moved centroids is 0. After the loop a message is constructed containing the number of iterations, this message is displayed on the screen if the application is in Developer Mode. Lastly </w:t>
+      </w:r>
+      <w:proofErr w:type="spellStart"/>
+      <w:proofErr w:type="gramStart"/>
+      <w:r>
+        <w:rPr>
+          <w:rFonts w:ascii="Times New Roman" w:eastAsiaTheme="minorEastAsia" w:hAnsi="Times New Roman" w:cs="Times New Roman"/>
+          <w:b/>
+          <w:bCs/>
+          <w:sz w:val="24"/>
+        </w:rPr>
         <w:t>SetNavGoalCoords</w:t>
       </w:r>
+      <w:proofErr w:type="spellEnd"/>
       <w:r>
         <w:rPr>
           <w:rFonts w:ascii="Times New Roman" w:eastAsiaTheme="minorEastAsia" w:hAnsi="Times New Roman" w:cs="Times New Roman"/>
@@ -6383,7 +7157,17 @@
           <w:bCs/>
           <w:sz w:val="24"/>
         </w:rPr>
-        <w:t>()</w:t>
+        <w:t>(</w:t>
+      </w:r>
+      <w:proofErr w:type="gramEnd"/>
+      <w:r>
+        <w:rPr>
+          <w:rFonts w:ascii="Times New Roman" w:eastAsiaTheme="minorEastAsia" w:hAnsi="Times New Roman" w:cs="Times New Roman"/>
+          <w:b/>
+          <w:bCs/>
+          <w:sz w:val="24"/>
+        </w:rPr>
+        <w:t>)</w:t>
       </w:r>
       <w:r>
         <w:rPr>
@@ -6407,6 +7191,7 @@
           <w:sz w:val="24"/>
         </w:rPr>
       </w:pPr>
+      <w:proofErr w:type="gramStart"/>
       <w:r>
         <w:rPr>
           <w:rFonts w:ascii="Times New Roman" w:eastAsiaTheme="minorEastAsia" w:hAnsi="Times New Roman" w:cs="Times New Roman"/>
@@ -6414,7 +7199,17 @@
           <w:bCs/>
           <w:sz w:val="24"/>
         </w:rPr>
-        <w:t xml:space="preserve">Save() </w:t>
+        <w:t>Save(</w:t>
+      </w:r>
+      <w:proofErr w:type="gramEnd"/>
+      <w:r>
+        <w:rPr>
+          <w:rFonts w:ascii="Times New Roman" w:eastAsiaTheme="minorEastAsia" w:hAnsi="Times New Roman" w:cs="Times New Roman"/>
+          <w:b/>
+          <w:bCs/>
+          <w:sz w:val="24"/>
+        </w:rPr>
+        <w:t xml:space="preserve">) </w:t>
       </w:r>
       <w:r>
         <w:rPr>
@@ -6452,6 +7247,7 @@
           <w:sz w:val="24"/>
         </w:rPr>
       </w:pPr>
+      <w:proofErr w:type="gramStart"/>
       <w:r>
         <w:rPr>
           <w:rFonts w:ascii="Times New Roman" w:eastAsiaTheme="minorEastAsia" w:hAnsi="Times New Roman" w:cs="Times New Roman"/>
@@ -6468,14 +7264,40 @@
           <w:bCs/>
           <w:sz w:val="24"/>
         </w:rPr>
-        <w:t>()</w:t>
-      </w:r>
-      <w:r>
-        <w:rPr>
-          <w:rFonts w:ascii="Times New Roman" w:eastAsiaTheme="minorEastAsia" w:hAnsi="Times New Roman" w:cs="Times New Roman"/>
-          <w:sz w:val="24"/>
-        </w:rPr>
-        <w:t xml:space="preserve"> reads the player coordinates from points.txt and place them in the old_points list;</w:t>
+        <w:t>(</w:t>
+      </w:r>
+      <w:proofErr w:type="gramEnd"/>
+      <w:r>
+        <w:rPr>
+          <w:rFonts w:ascii="Times New Roman" w:eastAsiaTheme="minorEastAsia" w:hAnsi="Times New Roman" w:cs="Times New Roman"/>
+          <w:b/>
+          <w:bCs/>
+          <w:sz w:val="24"/>
+        </w:rPr>
+        <w:t>)</w:t>
+      </w:r>
+      <w:r>
+        <w:rPr>
+          <w:rFonts w:ascii="Times New Roman" w:eastAsiaTheme="minorEastAsia" w:hAnsi="Times New Roman" w:cs="Times New Roman"/>
+          <w:sz w:val="24"/>
+        </w:rPr>
+        <w:t xml:space="preserve"> reads the player coordinates from points.txt and place them in the </w:t>
+      </w:r>
+      <w:proofErr w:type="spellStart"/>
+      <w:r>
+        <w:rPr>
+          <w:rFonts w:ascii="Times New Roman" w:eastAsiaTheme="minorEastAsia" w:hAnsi="Times New Roman" w:cs="Times New Roman"/>
+          <w:sz w:val="24"/>
+        </w:rPr>
+        <w:t>old_points</w:t>
+      </w:r>
+      <w:proofErr w:type="spellEnd"/>
+      <w:r>
+        <w:rPr>
+          <w:rFonts w:ascii="Times New Roman" w:eastAsiaTheme="minorEastAsia" w:hAnsi="Times New Roman" w:cs="Times New Roman"/>
+          <w:sz w:val="24"/>
+        </w:rPr>
+        <w:t xml:space="preserve"> list;</w:t>
       </w:r>
     </w:p>
     <w:p>
@@ -6492,6 +7314,7 @@
           <w:sz w:val="24"/>
         </w:rPr>
       </w:pPr>
+      <w:proofErr w:type="spellStart"/>
       <w:r>
         <w:rPr>
           <w:rFonts w:ascii="Times New Roman" w:eastAsiaTheme="minorEastAsia" w:hAnsi="Times New Roman" w:cs="Times New Roman"/>
@@ -6499,8 +7322,9 @@
           <w:bCs/>
           <w:sz w:val="24"/>
         </w:rPr>
-        <w:t>make_Colors()</w:t>
-      </w:r>
+        <w:t>make_</w:t>
+      </w:r>
+      <w:proofErr w:type="gramStart"/>
       <w:r>
         <w:rPr>
           <w:rFonts w:ascii="Times New Roman" w:eastAsiaTheme="minorEastAsia" w:hAnsi="Times New Roman" w:cs="Times New Roman"/>
@@ -6508,6 +7332,35 @@
           <w:bCs/>
           <w:sz w:val="24"/>
         </w:rPr>
+        <w:t>Colors</w:t>
+      </w:r>
+      <w:proofErr w:type="spellEnd"/>
+      <w:r>
+        <w:rPr>
+          <w:rFonts w:ascii="Times New Roman" w:eastAsiaTheme="minorEastAsia" w:hAnsi="Times New Roman" w:cs="Times New Roman"/>
+          <w:b/>
+          <w:bCs/>
+          <w:sz w:val="24"/>
+        </w:rPr>
+        <w:t>(</w:t>
+      </w:r>
+      <w:proofErr w:type="gramEnd"/>
+      <w:r>
+        <w:rPr>
+          <w:rFonts w:ascii="Times New Roman" w:eastAsiaTheme="minorEastAsia" w:hAnsi="Times New Roman" w:cs="Times New Roman"/>
+          <w:b/>
+          <w:bCs/>
+          <w:sz w:val="24"/>
+        </w:rPr>
+        <w:t>)</w:t>
+      </w:r>
+      <w:r>
+        <w:rPr>
+          <w:rFonts w:ascii="Times New Roman" w:eastAsiaTheme="minorEastAsia" w:hAnsi="Times New Roman" w:cs="Times New Roman"/>
+          <w:b/>
+          <w:bCs/>
+          <w:sz w:val="24"/>
+        </w:rPr>
         <w:t xml:space="preserve"> </w:t>
       </w:r>
       <w:r>
@@ -6515,21 +7368,7 @@
           <w:rFonts w:ascii="Times New Roman" w:eastAsiaTheme="minorEastAsia" w:hAnsi="Times New Roman" w:cs="Times New Roman"/>
           <w:sz w:val="24"/>
         </w:rPr>
-        <w:t xml:space="preserve">generates 25 color objects by using 3 for loops nested one into another, with counters going from 1 to 0 in steps of 0.5, it creates a Color objects </w:t>
-      </w:r>
-      <w:r>
-        <w:rPr>
-          <w:rFonts w:ascii="Times New Roman" w:eastAsiaTheme="minorEastAsia" w:hAnsi="Times New Roman" w:cs="Times New Roman"/>
-          <w:sz w:val="24"/>
-        </w:rPr>
-        <w:t>with those counters</w:t>
-      </w:r>
-      <w:r>
-        <w:rPr>
-          <w:rFonts w:ascii="Times New Roman" w:eastAsiaTheme="minorEastAsia" w:hAnsi="Times New Roman" w:cs="Times New Roman"/>
-          <w:sz w:val="24"/>
-        </w:rPr>
-        <w:t xml:space="preserve"> as RGB values and adds those objects to the colors list;</w:t>
+        <w:t>generates 25 color objects by using 3 for loops nested one into another, with counters going from 1 to 0 in steps of 0.5, it creates a Color objects with those counters as RGB values and adds those objects to the colors list;</w:t>
       </w:r>
     </w:p>
     <w:p>
@@ -6546,6 +7385,7 @@
           <w:sz w:val="24"/>
         </w:rPr>
       </w:pPr>
+      <w:proofErr w:type="gramStart"/>
       <w:r>
         <w:rPr>
           <w:rFonts w:ascii="Times New Roman" w:eastAsiaTheme="minorEastAsia" w:hAnsi="Times New Roman" w:cs="Times New Roman"/>
@@ -6553,8 +7393,9 @@
           <w:bCs/>
           <w:sz w:val="24"/>
         </w:rPr>
-        <w:t>Start()</w:t>
-      </w:r>
+        <w:t>Start(</w:t>
+      </w:r>
+      <w:proofErr w:type="gramEnd"/>
       <w:r>
         <w:rPr>
           <w:rFonts w:ascii="Times New Roman" w:eastAsiaTheme="minorEastAsia" w:hAnsi="Times New Roman" w:cs="Times New Roman"/>
@@ -6562,6 +7403,15 @@
           <w:bCs/>
           <w:sz w:val="24"/>
         </w:rPr>
+        <w:t>)</w:t>
+      </w:r>
+      <w:r>
+        <w:rPr>
+          <w:rFonts w:ascii="Times New Roman" w:eastAsiaTheme="minorEastAsia" w:hAnsi="Times New Roman" w:cs="Times New Roman"/>
+          <w:b/>
+          <w:bCs/>
+          <w:sz w:val="24"/>
+        </w:rPr>
         <w:t xml:space="preserve"> </w:t>
       </w:r>
       <w:r>
@@ -6569,7 +7419,16 @@
           <w:rFonts w:ascii="Times New Roman" w:eastAsiaTheme="minorEastAsia" w:hAnsi="Times New Roman" w:cs="Times New Roman"/>
           <w:sz w:val="24"/>
         </w:rPr>
-        <w:t xml:space="preserve">is called once at the start of the application, the method initializes the list objects used in the script, calls </w:t>
+        <w:t>is called once at the start of the application, the method init</w:t>
+      </w:r>
+      <w:bookmarkStart w:id="1" w:name="_GoBack"/>
+      <w:bookmarkEnd w:id="1"/>
+      <w:r>
+        <w:rPr>
+          <w:rFonts w:ascii="Times New Roman" w:eastAsiaTheme="minorEastAsia" w:hAnsi="Times New Roman" w:cs="Times New Roman"/>
+          <w:sz w:val="24"/>
+        </w:rPr>
+        <w:t xml:space="preserve">ializes the list objects used in the script, calls </w:t>
       </w:r>
       <w:r>
         <w:rPr>
@@ -6587,6 +7446,7 @@
         </w:rPr>
         <w:t xml:space="preserve">, </w:t>
       </w:r>
+      <w:proofErr w:type="spellStart"/>
       <w:r>
         <w:rPr>
           <w:rFonts w:ascii="Times New Roman" w:eastAsiaTheme="minorEastAsia" w:hAnsi="Times New Roman" w:cs="Times New Roman"/>
@@ -6594,7 +7454,17 @@
           <w:bCs/>
           <w:sz w:val="24"/>
         </w:rPr>
-        <w:t>make_Colors()</w:t>
+        <w:t>make_Colors</w:t>
+      </w:r>
+      <w:proofErr w:type="spellEnd"/>
+      <w:r>
+        <w:rPr>
+          <w:rFonts w:ascii="Times New Roman" w:eastAsiaTheme="minorEastAsia" w:hAnsi="Times New Roman" w:cs="Times New Roman"/>
+          <w:b/>
+          <w:bCs/>
+          <w:sz w:val="24"/>
+        </w:rPr>
+        <w:t>()</w:t>
       </w:r>
       <w:r>
         <w:rPr>
@@ -6610,6 +7480,7 @@
         </w:rPr>
         <w:t xml:space="preserve"> </w:t>
       </w:r>
+      <w:proofErr w:type="spellStart"/>
       <w:r>
         <w:rPr>
           <w:rFonts w:ascii="Times New Roman" w:eastAsiaTheme="minorEastAsia" w:hAnsi="Times New Roman" w:cs="Times New Roman"/>
@@ -6617,7 +7488,17 @@
           <w:bCs/>
           <w:sz w:val="24"/>
         </w:rPr>
-        <w:t>initialize_Cluster_Centers_and_Points()</w:t>
+        <w:t>initialize_Cluster_Centers_and_Points</w:t>
+      </w:r>
+      <w:proofErr w:type="spellEnd"/>
+      <w:r>
+        <w:rPr>
+          <w:rFonts w:ascii="Times New Roman" w:eastAsiaTheme="minorEastAsia" w:hAnsi="Times New Roman" w:cs="Times New Roman"/>
+          <w:b/>
+          <w:bCs/>
+          <w:sz w:val="24"/>
+        </w:rPr>
+        <w:t>()</w:t>
       </w:r>
       <w:r>
         <w:rPr>
@@ -6670,6 +7551,7 @@
         </w:rPr>
         <w:t xml:space="preserve">Play Mode, calls </w:t>
       </w:r>
+      <w:proofErr w:type="spellStart"/>
       <w:r>
         <w:rPr>
           <w:rFonts w:ascii="Times New Roman" w:eastAsiaTheme="minorEastAsia" w:hAnsi="Times New Roman" w:cs="Times New Roman"/>
@@ -6677,7 +7559,17 @@
           <w:bCs/>
           <w:sz w:val="24"/>
         </w:rPr>
-        <w:t>K_means()</w:t>
+        <w:t>K_means</w:t>
+      </w:r>
+      <w:proofErr w:type="spellEnd"/>
+      <w:r>
+        <w:rPr>
+          <w:rFonts w:ascii="Times New Roman" w:eastAsiaTheme="minorEastAsia" w:hAnsi="Times New Roman" w:cs="Times New Roman"/>
+          <w:b/>
+          <w:bCs/>
+          <w:sz w:val="24"/>
+        </w:rPr>
+        <w:t>()</w:t>
       </w:r>
       <w:r>
         <w:rPr>
@@ -6701,6 +7593,7 @@
           <w:sz w:val="24"/>
         </w:rPr>
       </w:pPr>
+      <w:proofErr w:type="gramStart"/>
       <w:r>
         <w:rPr>
           <w:rFonts w:ascii="Times New Roman" w:eastAsiaTheme="minorEastAsia" w:hAnsi="Times New Roman" w:cs="Times New Roman"/>
@@ -6708,8 +7601,10 @@
           <w:bCs/>
           <w:sz w:val="24"/>
         </w:rPr>
-        <w:t>Update()</w:t>
-      </w:r>
+        <w:lastRenderedPageBreak/>
+        <w:t>Update(</w:t>
+      </w:r>
+      <w:proofErr w:type="gramEnd"/>
       <w:r>
         <w:rPr>
           <w:rFonts w:ascii="Times New Roman" w:eastAsiaTheme="minorEastAsia" w:hAnsi="Times New Roman" w:cs="Times New Roman"/>
@@ -6717,6 +7612,15 @@
           <w:bCs/>
           <w:sz w:val="24"/>
         </w:rPr>
+        <w:t>)</w:t>
+      </w:r>
+      <w:r>
+        <w:rPr>
+          <w:rFonts w:ascii="Times New Roman" w:eastAsiaTheme="minorEastAsia" w:hAnsi="Times New Roman" w:cs="Times New Roman"/>
+          <w:b/>
+          <w:bCs/>
+          <w:sz w:val="24"/>
+        </w:rPr>
         <w:t xml:space="preserve"> </w:t>
       </w:r>
       <w:r>
@@ -6732,6 +7636,13 @@
           <w:sz w:val="24"/>
         </w:rPr>
         <w:t>at the end of every frame</w:t>
+      </w:r>
+      <w:r>
+        <w:rPr>
+          <w:rFonts w:ascii="Times New Roman" w:eastAsiaTheme="minorEastAsia" w:hAnsi="Times New Roman" w:cs="Times New Roman"/>
+          <w:sz w:val="24"/>
+        </w:rPr>
+        <w:t xml:space="preserve"> and it is used mostly for handling keyboard inputs and  </w:t>
       </w:r>
     </w:p>
     <w:p>
@@ -6750,7 +7661,6 @@
           <w:b/>
           <w:sz w:val="24"/>
         </w:rPr>
-        <w:lastRenderedPageBreak/>
         <w:t>3. USER MANUAL</w:t>
       </w:r>
     </w:p>
@@ -6778,7 +7688,23 @@
           <w:rFonts w:ascii="Times New Roman" w:eastAsiaTheme="minorEastAsia" w:hAnsi="Times New Roman" w:cs="Times New Roman"/>
           <w:sz w:val="24"/>
         </w:rPr>
-        <w:t>After starting the application you must chose one of two modes, Play Mode or Developer Mode, by pressing one of the corresponding buttons.</w:t>
+        <w:t xml:space="preserve">After starting the </w:t>
+      </w:r>
+      <w:proofErr w:type="gramStart"/>
+      <w:r>
+        <w:rPr>
+          <w:rFonts w:ascii="Times New Roman" w:eastAsiaTheme="minorEastAsia" w:hAnsi="Times New Roman" w:cs="Times New Roman"/>
+          <w:sz w:val="24"/>
+        </w:rPr>
+        <w:t>application</w:t>
+      </w:r>
+      <w:proofErr w:type="gramEnd"/>
+      <w:r>
+        <w:rPr>
+          <w:rFonts w:ascii="Times New Roman" w:eastAsiaTheme="minorEastAsia" w:hAnsi="Times New Roman" w:cs="Times New Roman"/>
+          <w:sz w:val="24"/>
+        </w:rPr>
+        <w:t xml:space="preserve"> you must chose one of two modes, Play Mode or Developer Mode, by pressing one of the corresponding buttons.</w:t>
       </w:r>
     </w:p>
     <w:p>
@@ -7283,6 +8209,7 @@
           <w:rFonts w:ascii="Times New Roman" w:eastAsiaTheme="minorEastAsia" w:hAnsi="Times New Roman" w:cs="Times New Roman"/>
           <w:sz w:val="24"/>
         </w:rPr>
+        <w:lastRenderedPageBreak/>
         <w:br w:type="page"/>
       </w:r>
     </w:p>
@@ -7318,7 +8245,7 @@
 </file>
 
 <file path=word/endnotes.xml><?xml version="1.0" encoding="utf-8"?>
-<w:endnotes xmlns:wpc="http://schemas.microsoft.com/office/word/2010/wordprocessingCanvas" xmlns:cx="http://schemas.microsoft.com/office/drawing/2014/chartex" xmlns:cx1="http://schemas.microsoft.com/office/drawing/2015/9/8/chartex" xmlns:cx2="http://schemas.microsoft.com/office/drawing/2015/10/21/chartex" xmlns:cx3="http://schemas.microsoft.com/office/drawing/2016/5/9/chartex" xmlns:cx4="http://schemas.microsoft.com/office/drawing/2016/5/10/chartex" xmlns:cx5="http://schemas.microsoft.com/office/drawing/2016/5/11/chartex" xmlns:cx6="http://schemas.microsoft.com/office/drawing/2016/5/12/chartex" xmlns:cx7="http://schemas.microsoft.com/office/drawing/2016/5/13/chartex" xmlns:cx8="http://schemas.microsoft.com/office/drawing/2016/5/14/chartex" xmlns:mc="http://schemas.openxmlformats.org/markup-compatibility/2006" xmlns:aink="http://schemas.microsoft.com/office/drawing/2016/ink" xmlns:am3d="http://schemas.microsoft.com/office/drawing/2017/model3d" xmlns:o="urn:schemas-microsoft-com:office:office" xmlns:r="http://schemas.openxmlformats.org/officeDocument/2006/relationships" xmlns:m="http://schemas.openxmlformats.org/officeDocument/2006/math" xmlns:v="urn:schemas-microsoft-com:vml" xmlns:wp14="http://schemas.microsoft.com/office/word/2010/wordprocessingDrawing" xmlns:wp="http://schemas.openxmlformats.org/drawingml/2006/wordprocessingDrawing" xmlns:w10="urn:schemas-microsoft-com:office:word" xmlns:w="http://schemas.openxmlformats.org/wordprocessingml/2006/main" xmlns:w14="http://schemas.microsoft.com/office/word/2010/wordml" xmlns:w15="http://schemas.microsoft.com/office/word/2012/wordml" xmlns:w16cex="http://schemas.microsoft.com/office/word/2018/wordml/cex" xmlns:w16cid="http://schemas.microsoft.com/office/word/2016/wordml/cid" xmlns:w16="http://schemas.microsoft.com/office/word/2018/wordml" xmlns:w16se="http://schemas.microsoft.com/office/word/2015/wordml/symex" xmlns:wpg="http://schemas.microsoft.com/office/word/2010/wordprocessingGroup" xmlns:wpi="http://schemas.microsoft.com/office/word/2010/wordprocessingInk" xmlns:wne="http://schemas.microsoft.com/office/word/2006/wordml" xmlns:wps="http://schemas.microsoft.com/office/word/2010/wordprocessingShape" mc:Ignorable="w14 w15 w16se w16cid w16 w16cex wp14">
+<w:endnotes xmlns:wpc="http://schemas.microsoft.com/office/word/2010/wordprocessingCanvas" xmlns:cx="http://schemas.microsoft.com/office/drawing/2014/chartex" xmlns:cx1="http://schemas.microsoft.com/office/drawing/2015/9/8/chartex" xmlns:mc="http://schemas.openxmlformats.org/markup-compatibility/2006" xmlns:o="urn:schemas-microsoft-com:office:office" xmlns:r="http://schemas.openxmlformats.org/officeDocument/2006/relationships" xmlns:m="http://schemas.openxmlformats.org/officeDocument/2006/math" xmlns:v="urn:schemas-microsoft-com:vml" xmlns:wp14="http://schemas.microsoft.com/office/word/2010/wordprocessingDrawing" xmlns:wp="http://schemas.openxmlformats.org/drawingml/2006/wordprocessingDrawing" xmlns:w10="urn:schemas-microsoft-com:office:word" xmlns:w="http://schemas.openxmlformats.org/wordprocessingml/2006/main" xmlns:w14="http://schemas.microsoft.com/office/word/2010/wordml" xmlns:w15="http://schemas.microsoft.com/office/word/2012/wordml" xmlns:w16se="http://schemas.microsoft.com/office/word/2015/wordml/symex" xmlns:wpg="http://schemas.microsoft.com/office/word/2010/wordprocessingGroup" xmlns:wpi="http://schemas.microsoft.com/office/word/2010/wordprocessingInk" xmlns:wne="http://schemas.microsoft.com/office/word/2006/wordml" xmlns:wps="http://schemas.microsoft.com/office/word/2010/wordprocessingShape" mc:Ignorable="w14 w15 w16se wp14">
   <w:endnote w:type="separator" w:id="-1">
     <w:p>
       <w:pPr>
@@ -7343,7 +8270,7 @@
 </file>
 
 <file path=word/footer1.xml><?xml version="1.0" encoding="utf-8"?>
-<w:ftr xmlns:wpc="http://schemas.microsoft.com/office/word/2010/wordprocessingCanvas" xmlns:cx="http://schemas.microsoft.com/office/drawing/2014/chartex" xmlns:cx1="http://schemas.microsoft.com/office/drawing/2015/9/8/chartex" xmlns:cx2="http://schemas.microsoft.com/office/drawing/2015/10/21/chartex" xmlns:cx3="http://schemas.microsoft.com/office/drawing/2016/5/9/chartex" xmlns:cx4="http://schemas.microsoft.com/office/drawing/2016/5/10/chartex" xmlns:cx5="http://schemas.microsoft.com/office/drawing/2016/5/11/chartex" xmlns:cx6="http://schemas.microsoft.com/office/drawing/2016/5/12/chartex" xmlns:cx7="http://schemas.microsoft.com/office/drawing/2016/5/13/chartex" xmlns:cx8="http://schemas.microsoft.com/office/drawing/2016/5/14/chartex" xmlns:mc="http://schemas.openxmlformats.org/markup-compatibility/2006" xmlns:aink="http://schemas.microsoft.com/office/drawing/2016/ink" xmlns:am3d="http://schemas.microsoft.com/office/drawing/2017/model3d" xmlns:o="urn:schemas-microsoft-com:office:office" xmlns:r="http://schemas.openxmlformats.org/officeDocument/2006/relationships" xmlns:m="http://schemas.openxmlformats.org/officeDocument/2006/math" xmlns:v="urn:schemas-microsoft-com:vml" xmlns:wp14="http://schemas.microsoft.com/office/word/2010/wordprocessingDrawing" xmlns:wp="http://schemas.openxmlformats.org/drawingml/2006/wordprocessingDrawing" xmlns:w10="urn:schemas-microsoft-com:office:word" xmlns:w="http://schemas.openxmlformats.org/wordprocessingml/2006/main" xmlns:w14="http://schemas.microsoft.com/office/word/2010/wordml" xmlns:w15="http://schemas.microsoft.com/office/word/2012/wordml" xmlns:w16cex="http://schemas.microsoft.com/office/word/2018/wordml/cex" xmlns:w16cid="http://schemas.microsoft.com/office/word/2016/wordml/cid" xmlns:w16="http://schemas.microsoft.com/office/word/2018/wordml" xmlns:w16se="http://schemas.microsoft.com/office/word/2015/wordml/symex" xmlns:wpg="http://schemas.microsoft.com/office/word/2010/wordprocessingGroup" xmlns:wpi="http://schemas.microsoft.com/office/word/2010/wordprocessingInk" xmlns:wne="http://schemas.microsoft.com/office/word/2006/wordml" xmlns:wps="http://schemas.microsoft.com/office/word/2010/wordprocessingShape" mc:Ignorable="w14 w15 w16se w16cid w16 w16cex wp14">
+<w:ftr xmlns:wpc="http://schemas.microsoft.com/office/word/2010/wordprocessingCanvas" xmlns:cx="http://schemas.microsoft.com/office/drawing/2014/chartex" xmlns:cx1="http://schemas.microsoft.com/office/drawing/2015/9/8/chartex" xmlns:mc="http://schemas.openxmlformats.org/markup-compatibility/2006" xmlns:o="urn:schemas-microsoft-com:office:office" xmlns:r="http://schemas.openxmlformats.org/officeDocument/2006/relationships" xmlns:m="http://schemas.openxmlformats.org/officeDocument/2006/math" xmlns:v="urn:schemas-microsoft-com:vml" xmlns:wp14="http://schemas.microsoft.com/office/word/2010/wordprocessingDrawing" xmlns:wp="http://schemas.openxmlformats.org/drawingml/2006/wordprocessingDrawing" xmlns:w10="urn:schemas-microsoft-com:office:word" xmlns:w="http://schemas.openxmlformats.org/wordprocessingml/2006/main" xmlns:w14="http://schemas.microsoft.com/office/word/2010/wordml" xmlns:w15="http://schemas.microsoft.com/office/word/2012/wordml" xmlns:w16se="http://schemas.microsoft.com/office/word/2015/wordml/symex" xmlns:wpg="http://schemas.microsoft.com/office/word/2010/wordprocessingGroup" xmlns:wpi="http://schemas.microsoft.com/office/word/2010/wordprocessingInk" xmlns:wne="http://schemas.microsoft.com/office/word/2006/wordml" xmlns:wps="http://schemas.microsoft.com/office/word/2010/wordprocessingShape" mc:Ignorable="w14 w15 w16se wp14">
   <w:sdt>
     <w:sdtPr>
       <w:id w:val="194130485"/>
@@ -7376,7 +8303,7 @@
           <w:rPr>
             <w:noProof/>
           </w:rPr>
-          <w:t>13</w:t>
+          <w:t>12</w:t>
         </w:r>
         <w:r>
           <w:rPr>
@@ -7396,7 +8323,7 @@
 </file>
 
 <file path=word/footnotes.xml><?xml version="1.0" encoding="utf-8"?>
-<w:footnotes xmlns:wpc="http://schemas.microsoft.com/office/word/2010/wordprocessingCanvas" xmlns:cx="http://schemas.microsoft.com/office/drawing/2014/chartex" xmlns:cx1="http://schemas.microsoft.com/office/drawing/2015/9/8/chartex" xmlns:cx2="http://schemas.microsoft.com/office/drawing/2015/10/21/chartex" xmlns:cx3="http://schemas.microsoft.com/office/drawing/2016/5/9/chartex" xmlns:cx4="http://schemas.microsoft.com/office/drawing/2016/5/10/chartex" xmlns:cx5="http://schemas.microsoft.com/office/drawing/2016/5/11/chartex" xmlns:cx6="http://schemas.microsoft.com/office/drawing/2016/5/12/chartex" xmlns:cx7="http://schemas.microsoft.com/office/drawing/2016/5/13/chartex" xmlns:cx8="http://schemas.microsoft.com/office/drawing/2016/5/14/chartex" xmlns:mc="http://schemas.openxmlformats.org/markup-compatibility/2006" xmlns:aink="http://schemas.microsoft.com/office/drawing/2016/ink" xmlns:am3d="http://schemas.microsoft.com/office/drawing/2017/model3d" xmlns:o="urn:schemas-microsoft-com:office:office" xmlns:r="http://schemas.openxmlformats.org/officeDocument/2006/relationships" xmlns:m="http://schemas.openxmlformats.org/officeDocument/2006/math" xmlns:v="urn:schemas-microsoft-com:vml" xmlns:wp14="http://schemas.microsoft.com/office/word/2010/wordprocessingDrawing" xmlns:wp="http://schemas.openxmlformats.org/drawingml/2006/wordprocessingDrawing" xmlns:w10="urn:schemas-microsoft-com:office:word" xmlns:w="http://schemas.openxmlformats.org/wordprocessingml/2006/main" xmlns:w14="http://schemas.microsoft.com/office/word/2010/wordml" xmlns:w15="http://schemas.microsoft.com/office/word/2012/wordml" xmlns:w16cex="http://schemas.microsoft.com/office/word/2018/wordml/cex" xmlns:w16cid="http://schemas.microsoft.com/office/word/2016/wordml/cid" xmlns:w16="http://schemas.microsoft.com/office/word/2018/wordml" xmlns:w16se="http://schemas.microsoft.com/office/word/2015/wordml/symex" xmlns:wpg="http://schemas.microsoft.com/office/word/2010/wordprocessingGroup" xmlns:wpi="http://schemas.microsoft.com/office/word/2010/wordprocessingInk" xmlns:wne="http://schemas.microsoft.com/office/word/2006/wordml" xmlns:wps="http://schemas.microsoft.com/office/word/2010/wordprocessingShape" mc:Ignorable="w14 w15 w16se w16cid w16 w16cex wp14">
+<w:footnotes xmlns:wpc="http://schemas.microsoft.com/office/word/2010/wordprocessingCanvas" xmlns:cx="http://schemas.microsoft.com/office/drawing/2014/chartex" xmlns:cx1="http://schemas.microsoft.com/office/drawing/2015/9/8/chartex" xmlns:mc="http://schemas.openxmlformats.org/markup-compatibility/2006" xmlns:o="urn:schemas-microsoft-com:office:office" xmlns:r="http://schemas.openxmlformats.org/officeDocument/2006/relationships" xmlns:m="http://schemas.openxmlformats.org/officeDocument/2006/math" xmlns:v="urn:schemas-microsoft-com:vml" xmlns:wp14="http://schemas.microsoft.com/office/word/2010/wordprocessingDrawing" xmlns:wp="http://schemas.openxmlformats.org/drawingml/2006/wordprocessingDrawing" xmlns:w10="urn:schemas-microsoft-com:office:word" xmlns:w="http://schemas.openxmlformats.org/wordprocessingml/2006/main" xmlns:w14="http://schemas.microsoft.com/office/word/2010/wordml" xmlns:w15="http://schemas.microsoft.com/office/word/2012/wordml" xmlns:w16se="http://schemas.microsoft.com/office/word/2015/wordml/symex" xmlns:wpg="http://schemas.microsoft.com/office/word/2010/wordprocessingGroup" xmlns:wpi="http://schemas.microsoft.com/office/word/2010/wordprocessingInk" xmlns:wne="http://schemas.microsoft.com/office/word/2006/wordml" xmlns:wps="http://schemas.microsoft.com/office/word/2010/wordprocessingShape" mc:Ignorable="w14 w15 w16se wp14">
   <w:footnote w:type="separator" w:id="-1">
     <w:p>
       <w:pPr>
@@ -7421,7 +8348,7 @@
 </file>
 
 <file path=word/numbering.xml><?xml version="1.0" encoding="utf-8"?>
-<w:numbering xmlns:wpc="http://schemas.microsoft.com/office/word/2010/wordprocessingCanvas" xmlns:cx="http://schemas.microsoft.com/office/drawing/2014/chartex" xmlns:cx1="http://schemas.microsoft.com/office/drawing/2015/9/8/chartex" xmlns:cx2="http://schemas.microsoft.com/office/drawing/2015/10/21/chartex" xmlns:cx3="http://schemas.microsoft.com/office/drawing/2016/5/9/chartex" xmlns:cx4="http://schemas.microsoft.com/office/drawing/2016/5/10/chartex" xmlns:cx5="http://schemas.microsoft.com/office/drawing/2016/5/11/chartex" xmlns:cx6="http://schemas.microsoft.com/office/drawing/2016/5/12/chartex" xmlns:cx7="http://schemas.microsoft.com/office/drawing/2016/5/13/chartex" xmlns:cx8="http://schemas.microsoft.com/office/drawing/2016/5/14/chartex" xmlns:mc="http://schemas.openxmlformats.org/markup-compatibility/2006" xmlns:aink="http://schemas.microsoft.com/office/drawing/2016/ink" xmlns:am3d="http://schemas.microsoft.com/office/drawing/2017/model3d" xmlns:o="urn:schemas-microsoft-com:office:office" xmlns:r="http://schemas.openxmlformats.org/officeDocument/2006/relationships" xmlns:m="http://schemas.openxmlformats.org/officeDocument/2006/math" xmlns:v="urn:schemas-microsoft-com:vml" xmlns:wp14="http://schemas.microsoft.com/office/word/2010/wordprocessingDrawing" xmlns:wp="http://schemas.openxmlformats.org/drawingml/2006/wordprocessingDrawing" xmlns:w10="urn:schemas-microsoft-com:office:word" xmlns:w="http://schemas.openxmlformats.org/wordprocessingml/2006/main" xmlns:w14="http://schemas.microsoft.com/office/word/2010/wordml" xmlns:w15="http://schemas.microsoft.com/office/word/2012/wordml" xmlns:w16cex="http://schemas.microsoft.com/office/word/2018/wordml/cex" xmlns:w16cid="http://schemas.microsoft.com/office/word/2016/wordml/cid" xmlns:w16="http://schemas.microsoft.com/office/word/2018/wordml" xmlns:w16se="http://schemas.microsoft.com/office/word/2015/wordml/symex" xmlns:wpg="http://schemas.microsoft.com/office/word/2010/wordprocessingGroup" xmlns:wpi="http://schemas.microsoft.com/office/word/2010/wordprocessingInk" xmlns:wne="http://schemas.microsoft.com/office/word/2006/wordml" xmlns:wps="http://schemas.microsoft.com/office/word/2010/wordprocessingShape" mc:Ignorable="w14 w15 w16se w16cid w16 w16cex wp14">
+<w:numbering xmlns:wpc="http://schemas.microsoft.com/office/word/2010/wordprocessingCanvas" xmlns:cx="http://schemas.microsoft.com/office/drawing/2014/chartex" xmlns:cx1="http://schemas.microsoft.com/office/drawing/2015/9/8/chartex" xmlns:mc="http://schemas.openxmlformats.org/markup-compatibility/2006" xmlns:o="urn:schemas-microsoft-com:office:office" xmlns:r="http://schemas.openxmlformats.org/officeDocument/2006/relationships" xmlns:m="http://schemas.openxmlformats.org/officeDocument/2006/math" xmlns:v="urn:schemas-microsoft-com:vml" xmlns:wp14="http://schemas.microsoft.com/office/word/2010/wordprocessingDrawing" xmlns:wp="http://schemas.openxmlformats.org/drawingml/2006/wordprocessingDrawing" xmlns:w10="urn:schemas-microsoft-com:office:word" xmlns:w="http://schemas.openxmlformats.org/wordprocessingml/2006/main" xmlns:w14="http://schemas.microsoft.com/office/word/2010/wordml" xmlns:w15="http://schemas.microsoft.com/office/word/2012/wordml" xmlns:w16se="http://schemas.microsoft.com/office/word/2015/wordml/symex" xmlns:wpg="http://schemas.microsoft.com/office/word/2010/wordprocessingGroup" xmlns:wpi="http://schemas.microsoft.com/office/word/2010/wordprocessingInk" xmlns:wne="http://schemas.microsoft.com/office/word/2006/wordml" xmlns:wps="http://schemas.microsoft.com/office/word/2010/wordprocessingShape" mc:Ignorable="w14 w15 w16se wp14">
   <w:abstractNum w:abstractNumId="0" w15:restartNumberingAfterBreak="0">
     <w:nsid w:val="0D04739C"/>
     <w:multiLevelType w:val="hybridMultilevel"/>
@@ -8098,7 +9025,7 @@
 </file>
 
 <file path=word/styles.xml><?xml version="1.0" encoding="utf-8"?>
-<w:styles xmlns:mc="http://schemas.openxmlformats.org/markup-compatibility/2006" xmlns:r="http://schemas.openxmlformats.org/officeDocument/2006/relationships" xmlns:w="http://schemas.openxmlformats.org/wordprocessingml/2006/main" xmlns:w14="http://schemas.microsoft.com/office/word/2010/wordml" xmlns:w15="http://schemas.microsoft.com/office/word/2012/wordml" xmlns:w16cex="http://schemas.microsoft.com/office/word/2018/wordml/cex" xmlns:w16cid="http://schemas.microsoft.com/office/word/2016/wordml/cid" xmlns:w16="http://schemas.microsoft.com/office/word/2018/wordml" xmlns:w16se="http://schemas.microsoft.com/office/word/2015/wordml/symex" mc:Ignorable="w14 w15 w16se w16cid w16 w16cex">
+<w:styles xmlns:mc="http://schemas.openxmlformats.org/markup-compatibility/2006" xmlns:r="http://schemas.openxmlformats.org/officeDocument/2006/relationships" xmlns:w="http://schemas.openxmlformats.org/wordprocessingml/2006/main" xmlns:w14="http://schemas.microsoft.com/office/word/2010/wordml" xmlns:w15="http://schemas.microsoft.com/office/word/2012/wordml" xmlns:w16se="http://schemas.microsoft.com/office/word/2015/wordml/symex" mc:Ignorable="w14 w15 w16se">
   <w:docDefaults>
     <w:rPrDefault>
       <w:rPr>
@@ -8114,7 +9041,7 @@
       </w:pPr>
     </w:pPrDefault>
   </w:docDefaults>
-  <w:latentStyles w:defLockedState="0" w:defUIPriority="99" w:defSemiHidden="0" w:defUnhideWhenUsed="0" w:defQFormat="0" w:count="376">
+  <w:latentStyles w:defLockedState="0" w:defUIPriority="99" w:defSemiHidden="0" w:defUnhideWhenUsed="0" w:defQFormat="0" w:count="371">
     <w:lsdException w:name="Normal" w:uiPriority="0" w:qFormat="1"/>
     <w:lsdException w:name="heading 1" w:uiPriority="9" w:qFormat="1"/>
     <w:lsdException w:name="heading 2" w:semiHidden="1" w:uiPriority="9" w:unhideWhenUsed="1" w:qFormat="1"/>
@@ -8220,6 +9147,7 @@
     <w:lsdException w:name="HTML Sample" w:semiHidden="1" w:unhideWhenUsed="1"/>
     <w:lsdException w:name="HTML Typewriter" w:semiHidden="1" w:unhideWhenUsed="1"/>
     <w:lsdException w:name="HTML Variable" w:semiHidden="1" w:unhideWhenUsed="1"/>
+    <w:lsdException w:name="Normal Table" w:semiHidden="1" w:unhideWhenUsed="1"/>
     <w:lsdException w:name="annotation subject" w:semiHidden="1" w:unhideWhenUsed="1"/>
     <w:lsdException w:name="No List" w:semiHidden="1" w:unhideWhenUsed="1"/>
     <w:lsdException w:name="Outline List 1" w:semiHidden="1" w:unhideWhenUsed="1"/>
@@ -8262,8 +9190,11 @@
     <w:lsdException w:name="Table Contemporary" w:semiHidden="1" w:unhideWhenUsed="1"/>
     <w:lsdException w:name="Table Elegant" w:semiHidden="1" w:unhideWhenUsed="1"/>
     <w:lsdException w:name="Table Professional" w:semiHidden="1" w:unhideWhenUsed="1"/>
+    <w:lsdException w:name="Table Subtle 1" w:semiHidden="1" w:unhideWhenUsed="1"/>
     <w:lsdException w:name="Table Subtle 2" w:semiHidden="1" w:unhideWhenUsed="1"/>
     <w:lsdException w:name="Table Web 1" w:semiHidden="1" w:unhideWhenUsed="1"/>
+    <w:lsdException w:name="Table Web 2" w:semiHidden="1" w:unhideWhenUsed="1"/>
+    <w:lsdException w:name="Table Web 3" w:semiHidden="1" w:unhideWhenUsed="1"/>
     <w:lsdException w:name="Balloon Text" w:semiHidden="1" w:unhideWhenUsed="1"/>
     <w:lsdException w:name="Table Grid" w:uiPriority="39"/>
     <w:lsdException w:name="Table Theme" w:semiHidden="1" w:unhideWhenUsed="1"/>
@@ -8482,11 +9413,6 @@
     <w:lsdException w:name="List Table 5 Dark Accent 6" w:uiPriority="50"/>
     <w:lsdException w:name="List Table 6 Colorful Accent 6" w:uiPriority="51"/>
     <w:lsdException w:name="List Table 7 Colorful Accent 6" w:uiPriority="52"/>
-    <w:lsdException w:name="Mention" w:semiHidden="1" w:unhideWhenUsed="1"/>
-    <w:lsdException w:name="Smart Hyperlink" w:semiHidden="1" w:unhideWhenUsed="1"/>
-    <w:lsdException w:name="Hashtag" w:semiHidden="1" w:unhideWhenUsed="1"/>
-    <w:lsdException w:name="Unresolved Mention" w:semiHidden="1" w:unhideWhenUsed="1"/>
-    <w:lsdException w:name="Smart Link" w:semiHidden="1" w:unhideWhenUsed="1"/>
   </w:latentStyles>
   <w:style w:type="paragraph" w:default="1" w:styleId="Normal">
     <w:name w:val="Normal"/>
@@ -8872,7 +9798,7 @@
 </file>
 
 <file path=customXml/itemProps1.xml><?xml version="1.0" encoding="utf-8"?>
-<ds:datastoreItem xmlns:ds="http://schemas.openxmlformats.org/officeDocument/2006/customXml" ds:itemID="{D2373AAC-DB41-43FE-9692-6EB8258AA325}">
+<ds:datastoreItem xmlns:ds="http://schemas.openxmlformats.org/officeDocument/2006/customXml" ds:itemID="{54E4C89F-2F4D-4A9A-8D77-0A5E34E726B1}">
   <ds:schemaRefs>
     <ds:schemaRef ds:uri="http://schemas.openxmlformats.org/officeDocument/2006/bibliography"/>
   </ds:schemaRefs>

--- a/Documentatie_Licenta.docx
+++ b/Documentatie_Licenta.docx
@@ -1,6 +1,6 @@
 
 <file path=word/document.xml><?xml version="1.0" encoding="utf-8"?>
-<w:document xmlns:wpc="http://schemas.microsoft.com/office/word/2010/wordprocessingCanvas" xmlns:cx="http://schemas.microsoft.com/office/drawing/2014/chartex" xmlns:cx1="http://schemas.microsoft.com/office/drawing/2015/9/8/chartex" xmlns:mc="http://schemas.openxmlformats.org/markup-compatibility/2006" xmlns:o="urn:schemas-microsoft-com:office:office" xmlns:r="http://schemas.openxmlformats.org/officeDocument/2006/relationships" xmlns:m="http://schemas.openxmlformats.org/officeDocument/2006/math" xmlns:v="urn:schemas-microsoft-com:vml" xmlns:wp14="http://schemas.microsoft.com/office/word/2010/wordprocessingDrawing" xmlns:wp="http://schemas.openxmlformats.org/drawingml/2006/wordprocessingDrawing" xmlns:w10="urn:schemas-microsoft-com:office:word" xmlns:w="http://schemas.openxmlformats.org/wordprocessingml/2006/main" xmlns:w14="http://schemas.microsoft.com/office/word/2010/wordml" xmlns:w15="http://schemas.microsoft.com/office/word/2012/wordml" xmlns:w16se="http://schemas.microsoft.com/office/word/2015/wordml/symex" xmlns:wpg="http://schemas.microsoft.com/office/word/2010/wordprocessingGroup" xmlns:wpi="http://schemas.microsoft.com/office/word/2010/wordprocessingInk" xmlns:wne="http://schemas.microsoft.com/office/word/2006/wordml" xmlns:wps="http://schemas.microsoft.com/office/word/2010/wordprocessingShape" mc:Ignorable="w14 w15 w16se wp14">
+<w:document xmlns:wpc="http://schemas.microsoft.com/office/word/2010/wordprocessingCanvas" xmlns:cx="http://schemas.microsoft.com/office/drawing/2014/chartex" xmlns:cx1="http://schemas.microsoft.com/office/drawing/2015/9/8/chartex" xmlns:cx2="http://schemas.microsoft.com/office/drawing/2015/10/21/chartex" xmlns:cx3="http://schemas.microsoft.com/office/drawing/2016/5/9/chartex" xmlns:cx4="http://schemas.microsoft.com/office/drawing/2016/5/10/chartex" xmlns:cx5="http://schemas.microsoft.com/office/drawing/2016/5/11/chartex" xmlns:cx6="http://schemas.microsoft.com/office/drawing/2016/5/12/chartex" xmlns:cx7="http://schemas.microsoft.com/office/drawing/2016/5/13/chartex" xmlns:cx8="http://schemas.microsoft.com/office/drawing/2016/5/14/chartex" xmlns:mc="http://schemas.openxmlformats.org/markup-compatibility/2006" xmlns:aink="http://schemas.microsoft.com/office/drawing/2016/ink" xmlns:am3d="http://schemas.microsoft.com/office/drawing/2017/model3d" xmlns:o="urn:schemas-microsoft-com:office:office" xmlns:r="http://schemas.openxmlformats.org/officeDocument/2006/relationships" xmlns:m="http://schemas.openxmlformats.org/officeDocument/2006/math" xmlns:v="urn:schemas-microsoft-com:vml" xmlns:wp14="http://schemas.microsoft.com/office/word/2010/wordprocessingDrawing" xmlns:wp="http://schemas.openxmlformats.org/drawingml/2006/wordprocessingDrawing" xmlns:w10="urn:schemas-microsoft-com:office:word" xmlns:w="http://schemas.openxmlformats.org/wordprocessingml/2006/main" xmlns:w14="http://schemas.microsoft.com/office/word/2010/wordml" xmlns:w15="http://schemas.microsoft.com/office/word/2012/wordml" xmlns:w16cex="http://schemas.microsoft.com/office/word/2018/wordml/cex" xmlns:w16cid="http://schemas.microsoft.com/office/word/2016/wordml/cid" xmlns:w16="http://schemas.microsoft.com/office/word/2018/wordml" xmlns:w16se="http://schemas.microsoft.com/office/word/2015/wordml/symex" xmlns:wpg="http://schemas.microsoft.com/office/word/2010/wordprocessingGroup" xmlns:wpi="http://schemas.microsoft.com/office/word/2010/wordprocessingInk" xmlns:wne="http://schemas.microsoft.com/office/word/2006/wordml" xmlns:wps="http://schemas.microsoft.com/office/word/2010/wordprocessingShape" mc:Ignorable="w14 w15 w16se w16cid w16 w16cex wp14">
   <w:body>
     <w:p>
       <w:pPr>
@@ -110,7 +110,7 @@
             <v:path o:extrusionok="f" gradientshapeok="t" o:connecttype="rect"/>
             <o:lock v:ext="edit" aspectratio="t"/>
           </v:shapetype>
-          <v:shape id="_x0000_i1025" type="#_x0000_t75" style="width:110pt;height:107.15pt">
+          <v:shape id="_x0000_i1029" type="#_x0000_t75" style="width:110pt;height:107.15pt">
             <v:imagedata r:id="rId8" o:title="logo-fii"/>
           </v:shape>
         </w:pict>
@@ -147,7 +147,7 @@
           <w:rFonts w:ascii="Times New Roman" w:hAnsi="Times New Roman" w:cs="Times New Roman"/>
           <w:sz w:val="44"/>
         </w:rPr>
-        <w:t>BATCHELOR THESIS</w:t>
+        <w:t>BACHELOR THESIS</w:t>
       </w:r>
     </w:p>
     <w:p>
@@ -332,7 +332,6 @@
           <w:szCs w:val="24"/>
         </w:rPr>
       </w:pPr>
-      <w:proofErr w:type="spellStart"/>
       <w:r>
         <w:rPr>
           <w:rFonts w:ascii="Times New Roman" w:hAnsi="Times New Roman" w:cs="Times New Roman"/>
@@ -349,37 +348,7 @@
           <w:sz w:val="32"/>
           <w:szCs w:val="24"/>
         </w:rPr>
-        <w:t>.lect.dr</w:t>
-      </w:r>
-      <w:proofErr w:type="spellEnd"/>
-      <w:r>
-        <w:rPr>
-          <w:rFonts w:ascii="Times New Roman" w:hAnsi="Times New Roman" w:cs="Times New Roman"/>
-          <w:b/>
-          <w:sz w:val="32"/>
-          <w:szCs w:val="24"/>
-        </w:rPr>
-        <w:t xml:space="preserve">. </w:t>
-      </w:r>
-      <w:proofErr w:type="spellStart"/>
-      <w:r>
-        <w:rPr>
-          <w:rFonts w:ascii="Times New Roman" w:hAnsi="Times New Roman" w:cs="Times New Roman"/>
-          <w:b/>
-          <w:sz w:val="32"/>
-          <w:szCs w:val="24"/>
-        </w:rPr>
-        <w:t>Moruz</w:t>
-      </w:r>
-      <w:proofErr w:type="spellEnd"/>
-      <w:r>
-        <w:rPr>
-          <w:rFonts w:ascii="Times New Roman" w:hAnsi="Times New Roman" w:cs="Times New Roman"/>
-          <w:b/>
-          <w:sz w:val="32"/>
-          <w:szCs w:val="24"/>
-        </w:rPr>
-        <w:t xml:space="preserve"> Alex</w:t>
+        <w:t>.lect.dr. Moruz Alex</w:t>
       </w:r>
     </w:p>
     <w:p>
@@ -713,7 +682,6 @@
           <w:szCs w:val="24"/>
         </w:rPr>
       </w:pPr>
-      <w:proofErr w:type="spellStart"/>
       <w:r>
         <w:rPr>
           <w:rFonts w:ascii="Times New Roman" w:hAnsi="Times New Roman" w:cs="Times New Roman"/>
@@ -730,37 +698,7 @@
           <w:sz w:val="32"/>
           <w:szCs w:val="24"/>
         </w:rPr>
-        <w:t>.lect.dr</w:t>
-      </w:r>
-      <w:proofErr w:type="spellEnd"/>
-      <w:r>
-        <w:rPr>
-          <w:rFonts w:ascii="Times New Roman" w:hAnsi="Times New Roman" w:cs="Times New Roman"/>
-          <w:b/>
-          <w:sz w:val="32"/>
-          <w:szCs w:val="24"/>
-        </w:rPr>
-        <w:t xml:space="preserve">. </w:t>
-      </w:r>
-      <w:proofErr w:type="spellStart"/>
-      <w:r>
-        <w:rPr>
-          <w:rFonts w:ascii="Times New Roman" w:hAnsi="Times New Roman" w:cs="Times New Roman"/>
-          <w:b/>
-          <w:sz w:val="32"/>
-          <w:szCs w:val="24"/>
-        </w:rPr>
-        <w:t>Moruz</w:t>
-      </w:r>
-      <w:proofErr w:type="spellEnd"/>
-      <w:r>
-        <w:rPr>
-          <w:rFonts w:ascii="Times New Roman" w:hAnsi="Times New Roman" w:cs="Times New Roman"/>
-          <w:b/>
-          <w:sz w:val="32"/>
-          <w:szCs w:val="24"/>
-        </w:rPr>
-        <w:t xml:space="preserve"> Alex</w:t>
+        <w:t>.lect.dr. Moruz Alex</w:t>
       </w:r>
     </w:p>
     <w:p>
@@ -1307,6 +1245,48 @@
           <w:sz w:val="24"/>
           <w:szCs w:val="24"/>
         </w:rPr>
+        <w:tab/>
+      </w:r>
+      <w:r>
+        <w:rPr>
+          <w:rFonts w:ascii="Times New Roman" w:hAnsi="Times New Roman" w:cs="Times New Roman"/>
+          <w:sz w:val="24"/>
+          <w:szCs w:val="24"/>
+        </w:rPr>
+        <w:tab/>
+        <w:t xml:space="preserve">2.1.2 The </w:t>
+      </w:r>
+      <w:r>
+        <w:rPr>
+          <w:rFonts w:ascii="Times New Roman" w:hAnsi="Times New Roman" w:cs="Times New Roman"/>
+          <w:sz w:val="24"/>
+          <w:szCs w:val="24"/>
+        </w:rPr>
+        <w:t>A-star</w:t>
+      </w:r>
+      <w:r>
+        <w:rPr>
+          <w:rFonts w:ascii="Times New Roman" w:hAnsi="Times New Roman" w:cs="Times New Roman"/>
+          <w:sz w:val="24"/>
+          <w:szCs w:val="24"/>
+        </w:rPr>
+        <w:t xml:space="preserve"> Algorithm</w:t>
+      </w:r>
+    </w:p>
+    <w:p>
+      <w:pPr>
+        <w:rPr>
+          <w:rFonts w:ascii="Times New Roman" w:hAnsi="Times New Roman" w:cs="Times New Roman"/>
+          <w:sz w:val="24"/>
+          <w:szCs w:val="24"/>
+        </w:rPr>
+      </w:pPr>
+      <w:r>
+        <w:rPr>
+          <w:rFonts w:ascii="Times New Roman" w:hAnsi="Times New Roman" w:cs="Times New Roman"/>
+          <w:sz w:val="24"/>
+          <w:szCs w:val="24"/>
+        </w:rPr>
         <w:t>3</w:t>
       </w:r>
       <w:r>
@@ -1537,7 +1517,6 @@
           <w:sz w:val="24"/>
           <w:szCs w:val="24"/>
         </w:rPr>
-        <w:lastRenderedPageBreak/>
         <w:t>INTRODUCTION</w:t>
       </w:r>
     </w:p>
@@ -1574,33 +1553,15 @@
           <w:sz w:val="24"/>
           <w:szCs w:val="24"/>
         </w:rPr>
-        <w:t xml:space="preserve">nity </w:t>
-      </w:r>
-      <w:proofErr w:type="gramStart"/>
-      <w:r>
-        <w:rPr>
-          <w:rFonts w:ascii="Times New Roman" w:hAnsi="Times New Roman" w:cs="Times New Roman"/>
-          <w:sz w:val="24"/>
-          <w:szCs w:val="24"/>
-        </w:rPr>
-        <w:t>e</w:t>
-      </w:r>
-      <w:r>
-        <w:rPr>
-          <w:rFonts w:ascii="Times New Roman" w:hAnsi="Times New Roman" w:cs="Times New Roman"/>
-          <w:sz w:val="24"/>
-          <w:szCs w:val="24"/>
-        </w:rPr>
-        <w:t>ngine</w:t>
-      </w:r>
-      <w:proofErr w:type="gramEnd"/>
-      <w:r>
-        <w:rPr>
-          <w:rFonts w:ascii="Times New Roman" w:hAnsi="Times New Roman" w:cs="Times New Roman"/>
-          <w:sz w:val="24"/>
-          <w:szCs w:val="24"/>
-        </w:rPr>
-        <w:t xml:space="preserve"> I developed a simple game that showcase</w:t>
+        <w:t>nity e</w:t>
+      </w:r>
+      <w:r>
+        <w:rPr>
+          <w:rFonts w:ascii="Times New Roman" w:hAnsi="Times New Roman" w:cs="Times New Roman"/>
+          <w:sz w:val="24"/>
+          <w:szCs w:val="24"/>
+        </w:rPr>
+        <w:t>ngine I developed a simple game that showcase</w:t>
       </w:r>
       <w:r>
         <w:rPr>
@@ -1762,7 +1723,23 @@
           <w:sz w:val="24"/>
           <w:szCs w:val="24"/>
         </w:rPr>
-        <w:t>to form clusters and determine an advantageous position from where the adversary can intercept the player, the using the A star algorithm the adversary will find a path to this more advantageous position and follow it.</w:t>
+        <w:t xml:space="preserve">to form clusters and determine an advantageous position from where the adversary can intercept the player, the using the </w:t>
+      </w:r>
+      <w:r>
+        <w:rPr>
+          <w:rFonts w:ascii="Times New Roman" w:hAnsi="Times New Roman" w:cs="Times New Roman"/>
+          <w:sz w:val="24"/>
+          <w:szCs w:val="24"/>
+        </w:rPr>
+        <w:t>A-star</w:t>
+      </w:r>
+      <w:r>
+        <w:rPr>
+          <w:rFonts w:ascii="Times New Roman" w:hAnsi="Times New Roman" w:cs="Times New Roman"/>
+          <w:sz w:val="24"/>
+          <w:szCs w:val="24"/>
+        </w:rPr>
+        <w:t xml:space="preserve"> algorithm the adversary will find a path to this more advantageous position and follow it.</w:t>
       </w:r>
     </w:p>
     <w:p>
@@ -1919,17 +1896,8 @@
           <w:rFonts w:ascii="Times New Roman" w:hAnsi="Times New Roman" w:cs="Times New Roman"/>
           <w:sz w:val="24"/>
         </w:rPr>
-        <w:t xml:space="preserve">ne on games such as </w:t>
-      </w:r>
-      <w:proofErr w:type="spellStart"/>
-      <w:r>
-        <w:rPr>
-          <w:rFonts w:ascii="Times New Roman" w:hAnsi="Times New Roman" w:cs="Times New Roman"/>
-          <w:sz w:val="24"/>
-        </w:rPr>
-        <w:t>Dota</w:t>
-      </w:r>
-      <w:proofErr w:type="spellEnd"/>
+        <w:t>ne on games such as Dota</w:t>
+      </w:r>
       <w:r>
         <w:rPr>
           <w:rFonts w:ascii="Times New Roman" w:hAnsi="Times New Roman" w:cs="Times New Roman"/>
@@ -2153,23 +2121,7 @@
           <w:rFonts w:ascii="Times New Roman" w:hAnsi="Times New Roman" w:cs="Times New Roman"/>
           <w:sz w:val="24"/>
         </w:rPr>
-        <w:t xml:space="preserve">Google’s 2015 </w:t>
-      </w:r>
-      <w:proofErr w:type="spellStart"/>
-      <w:r>
-        <w:rPr>
-          <w:rFonts w:ascii="Times New Roman" w:hAnsi="Times New Roman" w:cs="Times New Roman"/>
-          <w:sz w:val="24"/>
-        </w:rPr>
-        <w:t>AlphaGo</w:t>
-      </w:r>
-      <w:proofErr w:type="spellEnd"/>
-      <w:r>
-        <w:rPr>
-          <w:rFonts w:ascii="Times New Roman" w:hAnsi="Times New Roman" w:cs="Times New Roman"/>
-          <w:sz w:val="24"/>
-        </w:rPr>
-        <w:t xml:space="preserve"> was the first AI agent to beat a professional Go player. It used a deep learning model to train the weights of a Monte Carlo tree search. The deep learning model consisted of 2 Artificial Neural Networks, one network to predict the probability of potential moves made by the opponent and the other network to predict the win chance of a given state.</w:t>
+        <w:t>Google’s 2015 AlphaGo was the first AI agent to beat a professional Go player. It used a deep learning model to train the weights of a Monte Carlo tree search. The deep learning model consisted of 2 Artificial Neural Networks, one network to predict the probability of potential moves made by the opponent and the other network to predict the win chance of a given state.</w:t>
       </w:r>
       <w:r>
         <w:rPr>
@@ -2187,53 +2139,12 @@
           <w:sz w:val="24"/>
         </w:rPr>
       </w:pPr>
-      <w:proofErr w:type="spellStart"/>
-      <w:r>
-        <w:rPr>
-          <w:rFonts w:ascii="Times New Roman" w:hAnsi="Times New Roman" w:cs="Times New Roman"/>
-          <w:sz w:val="24"/>
-        </w:rPr>
-        <w:t>AlphaGo</w:t>
-      </w:r>
-      <w:proofErr w:type="spellEnd"/>
-      <w:r>
-        <w:rPr>
-          <w:rFonts w:ascii="Times New Roman" w:hAnsi="Times New Roman" w:cs="Times New Roman"/>
-          <w:sz w:val="24"/>
-        </w:rPr>
-        <w:t xml:space="preserve"> was initially trained on games against human players and later on games against itself. Later, in 2017, another implementation of </w:t>
-      </w:r>
-      <w:proofErr w:type="spellStart"/>
-      <w:r>
-        <w:rPr>
-          <w:rFonts w:ascii="Times New Roman" w:hAnsi="Times New Roman" w:cs="Times New Roman"/>
-          <w:sz w:val="24"/>
-        </w:rPr>
-        <w:t>AlphaGo</w:t>
-      </w:r>
-      <w:proofErr w:type="spellEnd"/>
-      <w:r>
-        <w:rPr>
-          <w:rFonts w:ascii="Times New Roman" w:hAnsi="Times New Roman" w:cs="Times New Roman"/>
-          <w:sz w:val="24"/>
-        </w:rPr>
-        <w:t xml:space="preserve">, </w:t>
-      </w:r>
-      <w:proofErr w:type="spellStart"/>
-      <w:r>
-        <w:rPr>
-          <w:rFonts w:ascii="Times New Roman" w:hAnsi="Times New Roman" w:cs="Times New Roman"/>
-          <w:sz w:val="24"/>
-        </w:rPr>
-        <w:t>AlphaGoZero</w:t>
-      </w:r>
-      <w:proofErr w:type="spellEnd"/>
-      <w:r>
-        <w:rPr>
-          <w:rFonts w:ascii="Times New Roman" w:hAnsi="Times New Roman" w:cs="Times New Roman"/>
-          <w:sz w:val="24"/>
-        </w:rPr>
-        <w:t xml:space="preserve">, was made public. This implementation was able to entirely train by playing against itself and it would train much faster then </w:t>
+      <w:r>
+        <w:rPr>
+          <w:rFonts w:ascii="Times New Roman" w:hAnsi="Times New Roman" w:cs="Times New Roman"/>
+          <w:sz w:val="24"/>
+        </w:rPr>
+        <w:t xml:space="preserve">AlphaGo was initially trained on games against human players and later on games against itself. Later, in 2017, another implementation of AlphaGo, AlphaGoZero, was made public. This implementation was able to entirely train by playing against itself and it would train much faster then </w:t>
       </w:r>
       <w:r>
         <w:rPr>
@@ -2261,23 +2172,7 @@
           <w:rFonts w:ascii="Times New Roman" w:hAnsi="Times New Roman" w:cs="Times New Roman"/>
           <w:sz w:val="24"/>
         </w:rPr>
-        <w:t xml:space="preserve"> training </w:t>
-      </w:r>
-      <w:proofErr w:type="spellStart"/>
-      <w:r>
-        <w:rPr>
-          <w:rFonts w:ascii="Times New Roman" w:hAnsi="Times New Roman" w:cs="Times New Roman"/>
-          <w:sz w:val="24"/>
-        </w:rPr>
-        <w:t>AlphaGoZero</w:t>
-      </w:r>
-      <w:proofErr w:type="spellEnd"/>
-      <w:r>
-        <w:rPr>
-          <w:rFonts w:ascii="Times New Roman" w:hAnsi="Times New Roman" w:cs="Times New Roman"/>
-          <w:sz w:val="24"/>
-        </w:rPr>
-        <w:t xml:space="preserve"> would develop new advanced strategies that, until then, were never used by a Go player</w:t>
+        <w:t xml:space="preserve"> training AlphaGoZero would develop new advanced strategies that, until then, were never used by a Go player</w:t>
       </w:r>
       <w:r>
         <w:rPr>
@@ -2333,525 +2228,312 @@
           <w:rFonts w:ascii="Times New Roman" w:hAnsi="Times New Roman" w:cs="Times New Roman"/>
           <w:sz w:val="24"/>
         </w:rPr>
+        <w:t xml:space="preserve"> Alphastar was the first</w:t>
+      </w:r>
+      <w:r>
+        <w:rPr>
+          <w:rFonts w:ascii="Times New Roman" w:hAnsi="Times New Roman" w:cs="Times New Roman"/>
+          <w:sz w:val="24"/>
+        </w:rPr>
+        <w:t xml:space="preserve"> AI agent to beat a professional StarCraft 2 player without any in-game advantages. Initially for </w:t>
+      </w:r>
+      <w:r>
+        <w:rPr>
+          <w:rFonts w:ascii="Times New Roman" w:hAnsi="Times New Roman" w:cs="Times New Roman"/>
+          <w:sz w:val="24"/>
+        </w:rPr>
+        <w:t>its</w:t>
+      </w:r>
+      <w:r>
+        <w:rPr>
+          <w:rFonts w:ascii="Times New Roman" w:hAnsi="Times New Roman" w:cs="Times New Roman"/>
+          <w:sz w:val="24"/>
+        </w:rPr>
+        <w:t xml:space="preserve"> deep learning network the agent used a simplified zoomed out version of the gamestate as imput, but later it was updated to play using a camera like other human players. Up to the date of writing this document the code or architecture of the model have not been publicly released by the developers of A</w:t>
+      </w:r>
+      <w:r>
+        <w:rPr>
+          <w:rFonts w:ascii="Times New Roman" w:hAnsi="Times New Roman" w:cs="Times New Roman"/>
+          <w:sz w:val="24"/>
+        </w:rPr>
+        <w:t>lphastar, but they have listed several machine learning techniques that they used, such as relational deep reinforcement learning and long short-term memory.</w:t>
+      </w:r>
+    </w:p>
+    <w:p>
+      <w:pPr>
+        <w:ind w:firstLine="360"/>
+        <w:rPr>
+          <w:rFonts w:ascii="Times New Roman" w:hAnsi="Times New Roman" w:cs="Times New Roman"/>
+          <w:sz w:val="24"/>
+        </w:rPr>
+      </w:pPr>
+      <w:r>
+        <w:rPr>
+          <w:rFonts w:ascii="Times New Roman" w:hAnsi="Times New Roman" w:cs="Times New Roman"/>
+          <w:sz w:val="24"/>
+        </w:rPr>
+        <w:t xml:space="preserve">Initially Alphastar was trained with supervised learning, it watched replays of many human games in order to learn basic strategies, later it trained against different versions of itself an was improved trough reinforcement learning. The final version was successful but it was only trained to play </w:t>
+      </w:r>
+      <w:r>
+        <w:rPr>
+          <w:rFonts w:ascii="Times New Roman" w:hAnsi="Times New Roman" w:cs="Times New Roman"/>
+          <w:sz w:val="24"/>
+        </w:rPr>
+        <w:t>on a specific map and matchup.</w:t>
+      </w:r>
+    </w:p>
+    <w:p>
+      <w:pPr>
+        <w:ind w:firstLine="360"/>
+        <w:rPr>
+          <w:rFonts w:ascii="Times New Roman" w:hAnsi="Times New Roman" w:cs="Times New Roman"/>
+          <w:sz w:val="24"/>
+        </w:rPr>
+      </w:pPr>
+      <w:r>
+        <w:rPr>
+          <w:rFonts w:ascii="Times New Roman" w:hAnsi="Times New Roman" w:cs="Times New Roman"/>
+          <w:sz w:val="24"/>
+        </w:rPr>
+        <w:tab/>
+      </w:r>
+      <w:r>
+        <w:rPr>
+          <w:rFonts w:ascii="Times New Roman" w:hAnsi="Times New Roman" w:cs="Times New Roman"/>
+          <w:b/>
+          <w:sz w:val="24"/>
+        </w:rPr>
+        <w:t xml:space="preserve">Dota 2 </w:t>
+      </w:r>
+      <w:r>
+        <w:rPr>
+          <w:rFonts w:ascii="Times New Roman" w:hAnsi="Times New Roman" w:cs="Times New Roman"/>
+          <w:sz w:val="24"/>
+        </w:rPr>
+        <w:t xml:space="preserve">is a </w:t>
+      </w:r>
+      <w:r>
+        <w:rPr>
+          <w:rFonts w:ascii="Times New Roman" w:hAnsi="Times New Roman" w:cs="Times New Roman"/>
+          <w:sz w:val="24"/>
+        </w:rPr>
+        <w:t xml:space="preserve">multiplayer online battle arena (MOBA) game. Because of </w:t>
+      </w:r>
+      <w:r>
+        <w:rPr>
+          <w:rFonts w:ascii="Times New Roman" w:hAnsi="Times New Roman" w:cs="Times New Roman"/>
+          <w:sz w:val="24"/>
+        </w:rPr>
+        <w:t>its</w:t>
+      </w:r>
+      <w:r>
+        <w:rPr>
+          <w:rFonts w:ascii="Times New Roman" w:hAnsi="Times New Roman" w:cs="Times New Roman"/>
+          <w:sz w:val="24"/>
+        </w:rPr>
+        <w:t xml:space="preserve"> complexity traditional AI agents have not been able to play at the same level as professional human players. The only widely published information on AI agents attempted on Dota 2 is OpenAI’s deep learning Five agent.</w:t>
+      </w:r>
+    </w:p>
+    <w:p>
+      <w:pPr>
+        <w:ind w:firstLine="360"/>
+        <w:rPr>
+          <w:rFonts w:ascii="Times New Roman" w:hAnsi="Times New Roman" w:cs="Times New Roman"/>
+          <w:sz w:val="24"/>
+        </w:rPr>
+      </w:pPr>
+      <w:r>
+        <w:rPr>
+          <w:rFonts w:ascii="Times New Roman" w:hAnsi="Times New Roman" w:cs="Times New Roman"/>
+          <w:sz w:val="24"/>
+        </w:rPr>
+        <w:t>OpenAI Five utilized separate Long Shor-Term Memory networks to learn each hero in the game. It trained using a reinforcement learning technique known as Proximal Policy Learning. It trained against itself on a system containing 256 GPUs and 128,000 CPU cores accumulating 180 years of game experience each day</w:t>
+      </w:r>
+      <w:r>
+        <w:rPr>
+          <w:rFonts w:ascii="Times New Roman" w:hAnsi="Times New Roman" w:cs="Times New Roman"/>
+          <w:sz w:val="24"/>
+        </w:rPr>
+        <w:t>. OpenAI Five's first public appearance occurred in 2017</w:t>
+      </w:r>
+      <w:r>
+        <w:rPr>
+          <w:rFonts w:ascii="Times New Roman" w:hAnsi="Times New Roman" w:cs="Times New Roman"/>
+          <w:sz w:val="24"/>
+        </w:rPr>
+        <w:t xml:space="preserve">, it </w:t>
+      </w:r>
+      <w:r>
+        <w:rPr>
+          <w:rFonts w:ascii="Times New Roman" w:hAnsi="Times New Roman" w:cs="Times New Roman"/>
+          <w:sz w:val="24"/>
+        </w:rPr>
+        <w:t>won</w:t>
+      </w:r>
+      <w:r>
+        <w:rPr>
+          <w:rFonts w:ascii="Times New Roman" w:hAnsi="Times New Roman" w:cs="Times New Roman"/>
+          <w:sz w:val="24"/>
+        </w:rPr>
+        <w:t xml:space="preserve"> a one-on-one game against a professiona</w:t>
+      </w:r>
+      <w:r>
+        <w:rPr>
+          <w:rFonts w:ascii="Times New Roman" w:hAnsi="Times New Roman" w:cs="Times New Roman"/>
+          <w:sz w:val="24"/>
+        </w:rPr>
+        <w:t>l D</w:t>
+      </w:r>
+      <w:r>
+        <w:rPr>
+          <w:rFonts w:ascii="Times New Roman" w:hAnsi="Times New Roman" w:cs="Times New Roman"/>
+          <w:sz w:val="24"/>
+        </w:rPr>
+        <w:t>ota 2 player known</w:t>
+      </w:r>
+      <w:r>
+        <w:rPr>
+          <w:rFonts w:ascii="Times New Roman" w:hAnsi="Times New Roman" w:cs="Times New Roman"/>
+          <w:sz w:val="24"/>
+        </w:rPr>
+        <w:t xml:space="preserve"> as Dendi</w:t>
+      </w:r>
+      <w:r>
+        <w:rPr>
+          <w:rFonts w:ascii="Times New Roman" w:hAnsi="Times New Roman" w:cs="Times New Roman"/>
+          <w:sz w:val="24"/>
+        </w:rPr>
+        <w:t xml:space="preserve">. </w:t>
+      </w:r>
+      <w:r>
+        <w:rPr>
+          <w:rFonts w:ascii="Times New Roman" w:hAnsi="Times New Roman" w:cs="Times New Roman"/>
+          <w:sz w:val="24"/>
+        </w:rPr>
+        <w:t xml:space="preserve">The following year the agent advanced so much that it could performe as a team and in a 2019 series of games </w:t>
+      </w:r>
+      <w:r>
+        <w:rPr>
+          <w:rFonts w:ascii="Times New Roman" w:hAnsi="Times New Roman" w:cs="Times New Roman"/>
+          <w:sz w:val="24"/>
+        </w:rPr>
+        <w:t xml:space="preserve">beat </w:t>
+      </w:r>
+      <w:r>
+        <w:rPr>
+          <w:rFonts w:ascii="Times New Roman" w:hAnsi="Times New Roman" w:cs="Times New Roman"/>
+          <w:sz w:val="24"/>
+        </w:rPr>
+        <w:t>the 2018 Dota 2 champion team</w:t>
+      </w:r>
+      <w:r>
+        <w:rPr>
+          <w:rFonts w:ascii="Times New Roman" w:hAnsi="Times New Roman" w:cs="Times New Roman"/>
+          <w:sz w:val="24"/>
+        </w:rPr>
+        <w:t>.</w:t>
+      </w:r>
+    </w:p>
+    <w:p>
+      <w:pPr>
+        <w:ind w:firstLine="360"/>
+        <w:rPr>
+          <w:rFonts w:ascii="Times New Roman" w:hAnsi="Times New Roman" w:cs="Times New Roman"/>
+          <w:b/>
+          <w:sz w:val="24"/>
+        </w:rPr>
+      </w:pPr>
+      <w:r>
+        <w:rPr>
+          <w:rFonts w:ascii="Times New Roman" w:hAnsi="Times New Roman" w:cs="Times New Roman"/>
+          <w:sz w:val="24"/>
+        </w:rPr>
+        <w:tab/>
+      </w:r>
+      <w:r>
+        <w:rPr>
+          <w:rFonts w:ascii="Times New Roman" w:hAnsi="Times New Roman" w:cs="Times New Roman"/>
+          <w:sz w:val="24"/>
+        </w:rPr>
+        <w:tab/>
+      </w:r>
+      <w:r>
+        <w:rPr>
+          <w:rFonts w:ascii="Times New Roman" w:hAnsi="Times New Roman" w:cs="Times New Roman"/>
+          <w:b/>
+          <w:sz w:val="24"/>
+        </w:rPr>
+        <w:t>1</w:t>
+      </w:r>
+      <w:r>
+        <w:rPr>
+          <w:rFonts w:ascii="Times New Roman" w:hAnsi="Times New Roman" w:cs="Times New Roman"/>
+          <w:b/>
+          <w:sz w:val="24"/>
+        </w:rPr>
+        <w:t>.2. Computer vision-based agents</w:t>
+      </w:r>
+    </w:p>
+    <w:p>
+      <w:pPr>
+        <w:ind w:firstLine="360"/>
+        <w:rPr>
+          <w:rFonts w:ascii="Times New Roman" w:hAnsi="Times New Roman" w:cs="Times New Roman"/>
+          <w:sz w:val="24"/>
+        </w:rPr>
+      </w:pPr>
+      <w:r>
+        <w:rPr>
+          <w:rFonts w:ascii="Times New Roman" w:hAnsi="Times New Roman" w:cs="Times New Roman"/>
+          <w:sz w:val="24"/>
+        </w:rPr>
+        <w:t>Computer vision focuses on training agents to gain a high-level understanding on digital images and videos. Many computer vison techniques incorporate forms of machine learning and have been applied to various video games. This technique focuses on interpreting game events using visual data, in some cases AI agents, using model-free techniques, have learned to play games without any direct connection to internal game logic, solely using video data as input.</w:t>
+      </w:r>
+    </w:p>
+    <w:p>
+      <w:pPr>
+        <w:ind w:firstLine="360"/>
+        <w:rPr>
+          <w:rFonts w:ascii="Times New Roman" w:hAnsi="Times New Roman" w:cs="Times New Roman"/>
+          <w:sz w:val="24"/>
+        </w:rPr>
+      </w:pPr>
+      <w:r>
+        <w:rPr>
+          <w:rFonts w:ascii="Times New Roman" w:hAnsi="Times New Roman" w:cs="Times New Roman"/>
+          <w:sz w:val="24"/>
+        </w:rPr>
+        <w:tab/>
+      </w:r>
+      <w:r>
+        <w:rPr>
+          <w:rFonts w:ascii="Times New Roman" w:hAnsi="Times New Roman" w:cs="Times New Roman"/>
+          <w:b/>
+          <w:sz w:val="24"/>
+        </w:rPr>
+        <w:t>Pong</w:t>
+      </w:r>
+      <w:r>
+        <w:rPr>
+          <w:rFonts w:ascii="Times New Roman" w:hAnsi="Times New Roman" w:cs="Times New Roman"/>
+          <w:sz w:val="24"/>
+        </w:rPr>
+        <w:t xml:space="preserve"> is a table tennis sports game featuring simple two-dimensional graphics, manufactured by Atari and originally released in 1972.</w:t>
+      </w:r>
+      <w:r>
+        <w:rPr>
+          <w:rFonts w:ascii="Times New Roman" w:hAnsi="Times New Roman" w:cs="Times New Roman"/>
+          <w:sz w:val="24"/>
+        </w:rPr>
         <w:t xml:space="preserve"> </w:t>
       </w:r>
-      <w:proofErr w:type="spellStart"/>
-      <w:r>
-        <w:rPr>
-          <w:rFonts w:ascii="Times New Roman" w:hAnsi="Times New Roman" w:cs="Times New Roman"/>
-          <w:sz w:val="24"/>
-        </w:rPr>
-        <w:t>Alphastar</w:t>
-      </w:r>
-      <w:proofErr w:type="spellEnd"/>
-      <w:r>
-        <w:rPr>
-          <w:rFonts w:ascii="Times New Roman" w:hAnsi="Times New Roman" w:cs="Times New Roman"/>
-          <w:sz w:val="24"/>
-        </w:rPr>
-        <w:t xml:space="preserve"> was the first</w:t>
-      </w:r>
-      <w:r>
-        <w:rPr>
-          <w:rFonts w:ascii="Times New Roman" w:hAnsi="Times New Roman" w:cs="Times New Roman"/>
-          <w:sz w:val="24"/>
-        </w:rPr>
-        <w:t xml:space="preserve"> AI agent to beat a professional StarCraft 2 player without any in-game advantages. Initially for </w:t>
-      </w:r>
-      <w:r>
-        <w:rPr>
-          <w:rFonts w:ascii="Times New Roman" w:hAnsi="Times New Roman" w:cs="Times New Roman"/>
-          <w:sz w:val="24"/>
-        </w:rPr>
-        <w:t>its</w:t>
-      </w:r>
-      <w:r>
-        <w:rPr>
-          <w:rFonts w:ascii="Times New Roman" w:hAnsi="Times New Roman" w:cs="Times New Roman"/>
-          <w:sz w:val="24"/>
-        </w:rPr>
-        <w:t xml:space="preserve"> deep learning network the agent used a simplified zoomed out version of the </w:t>
-      </w:r>
-      <w:proofErr w:type="spellStart"/>
-      <w:r>
-        <w:rPr>
-          <w:rFonts w:ascii="Times New Roman" w:hAnsi="Times New Roman" w:cs="Times New Roman"/>
-          <w:sz w:val="24"/>
-        </w:rPr>
-        <w:t>gamestate</w:t>
-      </w:r>
-      <w:proofErr w:type="spellEnd"/>
-      <w:r>
-        <w:rPr>
-          <w:rFonts w:ascii="Times New Roman" w:hAnsi="Times New Roman" w:cs="Times New Roman"/>
-          <w:sz w:val="24"/>
-        </w:rPr>
-        <w:t xml:space="preserve"> as </w:t>
-      </w:r>
-      <w:proofErr w:type="spellStart"/>
-      <w:r>
-        <w:rPr>
-          <w:rFonts w:ascii="Times New Roman" w:hAnsi="Times New Roman" w:cs="Times New Roman"/>
-          <w:sz w:val="24"/>
-        </w:rPr>
-        <w:t>imput</w:t>
-      </w:r>
-      <w:proofErr w:type="spellEnd"/>
-      <w:r>
-        <w:rPr>
-          <w:rFonts w:ascii="Times New Roman" w:hAnsi="Times New Roman" w:cs="Times New Roman"/>
-          <w:sz w:val="24"/>
-        </w:rPr>
-        <w:t xml:space="preserve">, but later it was updated to play using a camera like other human players. Up to the date of writing this document the code or architecture of the model have not been publicly released by the developers of </w:t>
-      </w:r>
-      <w:proofErr w:type="spellStart"/>
-      <w:r>
-        <w:rPr>
-          <w:rFonts w:ascii="Times New Roman" w:hAnsi="Times New Roman" w:cs="Times New Roman"/>
-          <w:sz w:val="24"/>
-        </w:rPr>
-        <w:t>A</w:t>
-      </w:r>
-      <w:r>
-        <w:rPr>
-          <w:rFonts w:ascii="Times New Roman" w:hAnsi="Times New Roman" w:cs="Times New Roman"/>
-          <w:sz w:val="24"/>
-        </w:rPr>
-        <w:t>lphastar</w:t>
-      </w:r>
-      <w:proofErr w:type="spellEnd"/>
-      <w:r>
-        <w:rPr>
-          <w:rFonts w:ascii="Times New Roman" w:hAnsi="Times New Roman" w:cs="Times New Roman"/>
-          <w:sz w:val="24"/>
-        </w:rPr>
-        <w:t>, but they have listed several machine learning techniques that they used, such as relational deep reinforcement learning and long short-term memory.</w:t>
-      </w:r>
-    </w:p>
-    <w:p>
-      <w:pPr>
-        <w:ind w:firstLine="360"/>
-        <w:rPr>
-          <w:rFonts w:ascii="Times New Roman" w:hAnsi="Times New Roman" w:cs="Times New Roman"/>
-          <w:sz w:val="24"/>
-        </w:rPr>
-      </w:pPr>
-      <w:r>
-        <w:rPr>
-          <w:rFonts w:ascii="Times New Roman" w:hAnsi="Times New Roman" w:cs="Times New Roman"/>
-          <w:sz w:val="24"/>
-        </w:rPr>
-        <w:t xml:space="preserve">Initially </w:t>
-      </w:r>
-      <w:proofErr w:type="spellStart"/>
-      <w:r>
-        <w:rPr>
-          <w:rFonts w:ascii="Times New Roman" w:hAnsi="Times New Roman" w:cs="Times New Roman"/>
-          <w:sz w:val="24"/>
-        </w:rPr>
-        <w:t>Alphastar</w:t>
-      </w:r>
-      <w:proofErr w:type="spellEnd"/>
-      <w:r>
-        <w:rPr>
-          <w:rFonts w:ascii="Times New Roman" w:hAnsi="Times New Roman" w:cs="Times New Roman"/>
-          <w:sz w:val="24"/>
-        </w:rPr>
-        <w:t xml:space="preserve"> was trained with supervised learning, it watched replays of many human games in order to learn basic strategies, later it trained against different versions of itself an was improved trough reinforcement learning. The final version was successful but it was only trained to play </w:t>
-      </w:r>
-      <w:r>
-        <w:rPr>
-          <w:rFonts w:ascii="Times New Roman" w:hAnsi="Times New Roman" w:cs="Times New Roman"/>
-          <w:sz w:val="24"/>
-        </w:rPr>
-        <w:t>on a specific map and matchup.</w:t>
-      </w:r>
-    </w:p>
-    <w:p>
-      <w:pPr>
-        <w:ind w:firstLine="360"/>
-        <w:rPr>
-          <w:rFonts w:ascii="Times New Roman" w:hAnsi="Times New Roman" w:cs="Times New Roman"/>
-          <w:sz w:val="24"/>
-        </w:rPr>
-      </w:pPr>
-      <w:r>
-        <w:rPr>
-          <w:rFonts w:ascii="Times New Roman" w:hAnsi="Times New Roman" w:cs="Times New Roman"/>
-          <w:sz w:val="24"/>
-        </w:rPr>
-        <w:tab/>
-      </w:r>
-      <w:proofErr w:type="spellStart"/>
-      <w:r>
-        <w:rPr>
-          <w:rFonts w:ascii="Times New Roman" w:hAnsi="Times New Roman" w:cs="Times New Roman"/>
-          <w:b/>
-          <w:sz w:val="24"/>
-        </w:rPr>
-        <w:t>Dota</w:t>
-      </w:r>
-      <w:proofErr w:type="spellEnd"/>
-      <w:r>
-        <w:rPr>
-          <w:rFonts w:ascii="Times New Roman" w:hAnsi="Times New Roman" w:cs="Times New Roman"/>
-          <w:b/>
-          <w:sz w:val="24"/>
-        </w:rPr>
-        <w:t xml:space="preserve"> 2 </w:t>
-      </w:r>
-      <w:r>
-        <w:rPr>
-          <w:rFonts w:ascii="Times New Roman" w:hAnsi="Times New Roman" w:cs="Times New Roman"/>
-          <w:sz w:val="24"/>
-        </w:rPr>
-        <w:t xml:space="preserve">is a </w:t>
-      </w:r>
-      <w:r>
-        <w:rPr>
-          <w:rFonts w:ascii="Times New Roman" w:hAnsi="Times New Roman" w:cs="Times New Roman"/>
-          <w:sz w:val="24"/>
-        </w:rPr>
-        <w:t xml:space="preserve">multiplayer online battle arena (MOBA) game. Because of </w:t>
-      </w:r>
-      <w:r>
-        <w:rPr>
-          <w:rFonts w:ascii="Times New Roman" w:hAnsi="Times New Roman" w:cs="Times New Roman"/>
-          <w:sz w:val="24"/>
-        </w:rPr>
-        <w:t>its</w:t>
-      </w:r>
-      <w:r>
-        <w:rPr>
-          <w:rFonts w:ascii="Times New Roman" w:hAnsi="Times New Roman" w:cs="Times New Roman"/>
-          <w:sz w:val="24"/>
-        </w:rPr>
-        <w:t xml:space="preserve"> complexity traditional AI agents have not been able to play at the same level as professional human players. The only widely published information on AI agents attempted on </w:t>
-      </w:r>
-      <w:proofErr w:type="spellStart"/>
-      <w:r>
-        <w:rPr>
-          <w:rFonts w:ascii="Times New Roman" w:hAnsi="Times New Roman" w:cs="Times New Roman"/>
-          <w:sz w:val="24"/>
-        </w:rPr>
-        <w:t>Dota</w:t>
-      </w:r>
-      <w:proofErr w:type="spellEnd"/>
-      <w:r>
-        <w:rPr>
-          <w:rFonts w:ascii="Times New Roman" w:hAnsi="Times New Roman" w:cs="Times New Roman"/>
-          <w:sz w:val="24"/>
-        </w:rPr>
-        <w:t xml:space="preserve"> 2 is </w:t>
-      </w:r>
-      <w:proofErr w:type="spellStart"/>
-      <w:r>
-        <w:rPr>
-          <w:rFonts w:ascii="Times New Roman" w:hAnsi="Times New Roman" w:cs="Times New Roman"/>
-          <w:sz w:val="24"/>
-        </w:rPr>
-        <w:t>OpenAI’s</w:t>
-      </w:r>
-      <w:proofErr w:type="spellEnd"/>
-      <w:r>
-        <w:rPr>
-          <w:rFonts w:ascii="Times New Roman" w:hAnsi="Times New Roman" w:cs="Times New Roman"/>
-          <w:sz w:val="24"/>
-        </w:rPr>
-        <w:t xml:space="preserve"> deep learning Five agent.</w:t>
-      </w:r>
-    </w:p>
-    <w:p>
-      <w:pPr>
-        <w:ind w:firstLine="360"/>
-        <w:rPr>
-          <w:rFonts w:ascii="Times New Roman" w:hAnsi="Times New Roman" w:cs="Times New Roman"/>
-          <w:sz w:val="24"/>
-        </w:rPr>
-      </w:pPr>
-      <w:proofErr w:type="spellStart"/>
-      <w:r>
-        <w:rPr>
-          <w:rFonts w:ascii="Times New Roman" w:hAnsi="Times New Roman" w:cs="Times New Roman"/>
-          <w:sz w:val="24"/>
-        </w:rPr>
-        <w:t>OpenAI</w:t>
-      </w:r>
-      <w:proofErr w:type="spellEnd"/>
-      <w:r>
-        <w:rPr>
-          <w:rFonts w:ascii="Times New Roman" w:hAnsi="Times New Roman" w:cs="Times New Roman"/>
-          <w:sz w:val="24"/>
-        </w:rPr>
-        <w:t xml:space="preserve"> Five utilized separate Long Shor-Term Memory networks to learn each hero in the game. It trained using a reinforcement learning technique known as Proximal Policy Learning. It trained against itself on a system containing 256 GPUs and 128,000 CPU cores accumulating 180 years of game experience each day</w:t>
-      </w:r>
-      <w:r>
-        <w:rPr>
-          <w:rFonts w:ascii="Times New Roman" w:hAnsi="Times New Roman" w:cs="Times New Roman"/>
-          <w:sz w:val="24"/>
-        </w:rPr>
-        <w:t xml:space="preserve">. </w:t>
-      </w:r>
-      <w:proofErr w:type="spellStart"/>
-      <w:r>
-        <w:rPr>
-          <w:rFonts w:ascii="Times New Roman" w:hAnsi="Times New Roman" w:cs="Times New Roman"/>
-          <w:sz w:val="24"/>
-        </w:rPr>
-        <w:t>OpenAI</w:t>
-      </w:r>
-      <w:proofErr w:type="spellEnd"/>
-      <w:r>
-        <w:rPr>
-          <w:rFonts w:ascii="Times New Roman" w:hAnsi="Times New Roman" w:cs="Times New Roman"/>
-          <w:sz w:val="24"/>
-        </w:rPr>
-        <w:t xml:space="preserve"> Five's first public appearance occurred in 2017</w:t>
-      </w:r>
-      <w:r>
-        <w:rPr>
-          <w:rFonts w:ascii="Times New Roman" w:hAnsi="Times New Roman" w:cs="Times New Roman"/>
-          <w:sz w:val="24"/>
-        </w:rPr>
-        <w:t xml:space="preserve">, it </w:t>
-      </w:r>
-      <w:r>
-        <w:rPr>
-          <w:rFonts w:ascii="Times New Roman" w:hAnsi="Times New Roman" w:cs="Times New Roman"/>
-          <w:sz w:val="24"/>
-        </w:rPr>
-        <w:t>won</w:t>
-      </w:r>
-      <w:r>
-        <w:rPr>
-          <w:rFonts w:ascii="Times New Roman" w:hAnsi="Times New Roman" w:cs="Times New Roman"/>
-          <w:sz w:val="24"/>
-        </w:rPr>
-        <w:t xml:space="preserve"> a one-on-one game against a professiona</w:t>
-      </w:r>
-      <w:r>
-        <w:rPr>
-          <w:rFonts w:ascii="Times New Roman" w:hAnsi="Times New Roman" w:cs="Times New Roman"/>
-          <w:sz w:val="24"/>
-        </w:rPr>
-        <w:t xml:space="preserve">l </w:t>
-      </w:r>
-      <w:proofErr w:type="spellStart"/>
-      <w:r>
-        <w:rPr>
-          <w:rFonts w:ascii="Times New Roman" w:hAnsi="Times New Roman" w:cs="Times New Roman"/>
-          <w:sz w:val="24"/>
-        </w:rPr>
-        <w:t>D</w:t>
-      </w:r>
-      <w:r>
-        <w:rPr>
-          <w:rFonts w:ascii="Times New Roman" w:hAnsi="Times New Roman" w:cs="Times New Roman"/>
-          <w:sz w:val="24"/>
-        </w:rPr>
-        <w:t>ota</w:t>
-      </w:r>
-      <w:proofErr w:type="spellEnd"/>
-      <w:r>
-        <w:rPr>
-          <w:rFonts w:ascii="Times New Roman" w:hAnsi="Times New Roman" w:cs="Times New Roman"/>
-          <w:sz w:val="24"/>
-        </w:rPr>
-        <w:t xml:space="preserve"> 2 player known</w:t>
-      </w:r>
-      <w:r>
-        <w:rPr>
-          <w:rFonts w:ascii="Times New Roman" w:hAnsi="Times New Roman" w:cs="Times New Roman"/>
-          <w:sz w:val="24"/>
-        </w:rPr>
-        <w:t xml:space="preserve"> as </w:t>
-      </w:r>
-      <w:proofErr w:type="spellStart"/>
-      <w:r>
-        <w:rPr>
-          <w:rFonts w:ascii="Times New Roman" w:hAnsi="Times New Roman" w:cs="Times New Roman"/>
-          <w:sz w:val="24"/>
-        </w:rPr>
-        <w:t>Dendi</w:t>
-      </w:r>
-      <w:proofErr w:type="spellEnd"/>
-      <w:r>
-        <w:rPr>
-          <w:rFonts w:ascii="Times New Roman" w:hAnsi="Times New Roman" w:cs="Times New Roman"/>
-          <w:sz w:val="24"/>
-        </w:rPr>
-        <w:t xml:space="preserve">. </w:t>
-      </w:r>
-      <w:r>
-        <w:rPr>
-          <w:rFonts w:ascii="Times New Roman" w:hAnsi="Times New Roman" w:cs="Times New Roman"/>
-          <w:sz w:val="24"/>
-        </w:rPr>
-        <w:t xml:space="preserve">The following year the agent advanced so much that it could </w:t>
-      </w:r>
-      <w:proofErr w:type="spellStart"/>
-      <w:r>
-        <w:rPr>
-          <w:rFonts w:ascii="Times New Roman" w:hAnsi="Times New Roman" w:cs="Times New Roman"/>
-          <w:sz w:val="24"/>
-        </w:rPr>
-        <w:t>performe</w:t>
-      </w:r>
-      <w:proofErr w:type="spellEnd"/>
-      <w:r>
-        <w:rPr>
-          <w:rFonts w:ascii="Times New Roman" w:hAnsi="Times New Roman" w:cs="Times New Roman"/>
-          <w:sz w:val="24"/>
-        </w:rPr>
-        <w:t xml:space="preserve"> as a team and in a 2019 series of games </w:t>
-      </w:r>
-      <w:r>
-        <w:rPr>
-          <w:rFonts w:ascii="Times New Roman" w:hAnsi="Times New Roman" w:cs="Times New Roman"/>
-          <w:sz w:val="24"/>
-        </w:rPr>
-        <w:t xml:space="preserve">beat </w:t>
-      </w:r>
-      <w:r>
-        <w:rPr>
-          <w:rFonts w:ascii="Times New Roman" w:hAnsi="Times New Roman" w:cs="Times New Roman"/>
-          <w:sz w:val="24"/>
-        </w:rPr>
-        <w:t xml:space="preserve">the 2018 </w:t>
-      </w:r>
-      <w:proofErr w:type="spellStart"/>
-      <w:r>
-        <w:rPr>
-          <w:rFonts w:ascii="Times New Roman" w:hAnsi="Times New Roman" w:cs="Times New Roman"/>
-          <w:sz w:val="24"/>
-        </w:rPr>
-        <w:t>Dota</w:t>
-      </w:r>
-      <w:proofErr w:type="spellEnd"/>
-      <w:r>
-        <w:rPr>
-          <w:rFonts w:ascii="Times New Roman" w:hAnsi="Times New Roman" w:cs="Times New Roman"/>
-          <w:sz w:val="24"/>
-        </w:rPr>
-        <w:t xml:space="preserve"> 2 champion team</w:t>
-      </w:r>
-      <w:r>
-        <w:rPr>
-          <w:rFonts w:ascii="Times New Roman" w:hAnsi="Times New Roman" w:cs="Times New Roman"/>
-          <w:sz w:val="24"/>
-        </w:rPr>
-        <w:t>.</w:t>
-      </w:r>
-    </w:p>
-    <w:p>
-      <w:pPr>
-        <w:ind w:firstLine="360"/>
-        <w:rPr>
-          <w:rFonts w:ascii="Times New Roman" w:hAnsi="Times New Roman" w:cs="Times New Roman"/>
-          <w:b/>
-          <w:sz w:val="24"/>
-        </w:rPr>
-      </w:pPr>
-      <w:r>
-        <w:rPr>
-          <w:rFonts w:ascii="Times New Roman" w:hAnsi="Times New Roman" w:cs="Times New Roman"/>
-          <w:sz w:val="24"/>
-        </w:rPr>
-        <w:tab/>
-      </w:r>
-      <w:r>
-        <w:rPr>
-          <w:rFonts w:ascii="Times New Roman" w:hAnsi="Times New Roman" w:cs="Times New Roman"/>
-          <w:sz w:val="24"/>
-        </w:rPr>
-        <w:tab/>
-      </w:r>
-      <w:r>
-        <w:rPr>
-          <w:rFonts w:ascii="Times New Roman" w:hAnsi="Times New Roman" w:cs="Times New Roman"/>
-          <w:b/>
-          <w:sz w:val="24"/>
-        </w:rPr>
-        <w:t>1</w:t>
-      </w:r>
-      <w:r>
-        <w:rPr>
-          <w:rFonts w:ascii="Times New Roman" w:hAnsi="Times New Roman" w:cs="Times New Roman"/>
-          <w:b/>
-          <w:sz w:val="24"/>
-        </w:rPr>
-        <w:t>.2. Computer vision-based agents</w:t>
-      </w:r>
-    </w:p>
-    <w:p>
-      <w:pPr>
-        <w:ind w:firstLine="360"/>
-        <w:rPr>
-          <w:rFonts w:ascii="Times New Roman" w:hAnsi="Times New Roman" w:cs="Times New Roman"/>
-          <w:sz w:val="24"/>
-        </w:rPr>
-      </w:pPr>
-      <w:r>
-        <w:rPr>
-          <w:rFonts w:ascii="Times New Roman" w:hAnsi="Times New Roman" w:cs="Times New Roman"/>
-          <w:sz w:val="24"/>
-        </w:rPr>
-        <w:t>Computer vision focuses on training agents to gain a high-level understanding on digital images and videos. Many computer vison techniques incorporate forms of machine learning and have been applied to various video games. This technique focuses on interpreting game events using visual data, in some cases AI agents, using model-free techniques, have learned to play games without any direct connection to internal game logic, solely using video data as input.</w:t>
-      </w:r>
-    </w:p>
-    <w:p>
-      <w:pPr>
-        <w:ind w:firstLine="360"/>
-        <w:rPr>
-          <w:rFonts w:ascii="Times New Roman" w:hAnsi="Times New Roman" w:cs="Times New Roman"/>
-          <w:sz w:val="24"/>
-        </w:rPr>
-      </w:pPr>
-      <w:r>
-        <w:rPr>
-          <w:rFonts w:ascii="Times New Roman" w:hAnsi="Times New Roman" w:cs="Times New Roman"/>
-          <w:sz w:val="24"/>
-        </w:rPr>
-        <w:tab/>
-      </w:r>
-      <w:r>
-        <w:rPr>
-          <w:rFonts w:ascii="Times New Roman" w:hAnsi="Times New Roman" w:cs="Times New Roman"/>
-          <w:b/>
-          <w:sz w:val="24"/>
-        </w:rPr>
-        <w:t>Pong</w:t>
-      </w:r>
-      <w:r>
-        <w:rPr>
-          <w:rFonts w:ascii="Times New Roman" w:hAnsi="Times New Roman" w:cs="Times New Roman"/>
-          <w:sz w:val="24"/>
-        </w:rPr>
-        <w:t xml:space="preserve"> is a table tennis sports game featuring simple two-dimensional graphics, manufactured by Atari and originally released in 1972.</w:t>
-      </w:r>
-      <w:r>
-        <w:rPr>
-          <w:rFonts w:ascii="Times New Roman" w:hAnsi="Times New Roman" w:cs="Times New Roman"/>
-          <w:sz w:val="24"/>
-        </w:rPr>
-        <w:t xml:space="preserve"> </w:t>
-      </w:r>
-      <w:r>
-        <w:rPr>
-          <w:rFonts w:ascii="Times New Roman" w:hAnsi="Times New Roman" w:cs="Times New Roman"/>
-          <w:sz w:val="24"/>
-        </w:rPr>
-        <w:t xml:space="preserve">Andrej </w:t>
-      </w:r>
-      <w:proofErr w:type="spellStart"/>
-      <w:r>
-        <w:rPr>
-          <w:rFonts w:ascii="Times New Roman" w:hAnsi="Times New Roman" w:cs="Times New Roman"/>
-          <w:sz w:val="24"/>
-        </w:rPr>
-        <w:t>Karpathy</w:t>
-      </w:r>
-      <w:proofErr w:type="spellEnd"/>
+      <w:r>
+        <w:rPr>
+          <w:rFonts w:ascii="Times New Roman" w:hAnsi="Times New Roman" w:cs="Times New Roman"/>
+          <w:sz w:val="24"/>
+        </w:rPr>
+        <w:t>Andrej Karpathy</w:t>
+      </w:r>
       <w:r>
         <w:rPr>
           <w:rFonts w:ascii="Times New Roman" w:hAnsi="Times New Roman" w:cs="Times New Roman"/>
@@ -3084,23 +2766,7 @@
           <w:rFonts w:ascii="Times New Roman" w:hAnsi="Times New Roman" w:cs="Times New Roman"/>
           <w:sz w:val="24"/>
         </w:rPr>
-        <w:t xml:space="preserve">evolution called </w:t>
-      </w:r>
-      <w:proofErr w:type="spellStart"/>
-      <w:r>
-        <w:rPr>
-          <w:rFonts w:ascii="Times New Roman" w:hAnsi="Times New Roman" w:cs="Times New Roman"/>
-          <w:sz w:val="24"/>
-        </w:rPr>
-        <w:t>cgNEAT</w:t>
-      </w:r>
-      <w:proofErr w:type="spellEnd"/>
-      <w:r>
-        <w:rPr>
-          <w:rFonts w:ascii="Times New Roman" w:hAnsi="Times New Roman" w:cs="Times New Roman"/>
-          <w:sz w:val="24"/>
-        </w:rPr>
-        <w:t>.</w:t>
+        <w:t>evolution called cgNEAT.</w:t>
       </w:r>
     </w:p>
     <w:p>
@@ -3322,6 +2988,182 @@
           <w:b/>
           <w:sz w:val="24"/>
         </w:rPr>
+        <w:t>1</w:t>
+      </w:r>
+      <w:r>
+        <w:rPr>
+          <w:rFonts w:ascii="Times New Roman" w:hAnsi="Times New Roman" w:cs="Times New Roman"/>
+          <w:b/>
+          <w:sz w:val="24"/>
+        </w:rPr>
+        <w:t>. AI adversary</w:t>
+      </w:r>
+    </w:p>
+    <w:p>
+      <w:pPr>
+        <w:ind w:firstLine="720"/>
+        <w:rPr>
+          <w:rFonts w:ascii="Times New Roman" w:eastAsiaTheme="minorEastAsia" w:hAnsi="Times New Roman" w:cs="Times New Roman"/>
+          <w:sz w:val="24"/>
+        </w:rPr>
+      </w:pPr>
+      <w:r>
+        <w:rPr>
+          <w:rFonts w:ascii="Times New Roman" w:eastAsiaTheme="minorEastAsia" w:hAnsi="Times New Roman" w:cs="Times New Roman"/>
+          <w:sz w:val="24"/>
+        </w:rPr>
+        <w:t>In the editor the AI agent game object is comprised of a red square sprite, aRigidbody2D,</w:t>
+      </w:r>
+      <w:r>
+        <w:rPr>
+          <w:rFonts w:ascii="Times New Roman" w:eastAsiaTheme="minorEastAsia" w:hAnsi="Times New Roman" w:cs="Times New Roman"/>
+          <w:sz w:val="24"/>
+        </w:rPr>
+        <w:t xml:space="preserve"> </w:t>
+      </w:r>
+      <w:r>
+        <w:rPr>
+          <w:rFonts w:ascii="Times New Roman" w:eastAsiaTheme="minorEastAsia" w:hAnsi="Times New Roman" w:cs="Times New Roman"/>
+          <w:sz w:val="24"/>
+        </w:rPr>
+        <w:t>two BoxCollider2D components and the PlayerDetector and Navigator scripts.</w:t>
+      </w:r>
+      <w:r>
+        <w:rPr>
+          <w:rFonts w:ascii="Times New Roman" w:eastAsiaTheme="minorEastAsia" w:hAnsi="Times New Roman" w:cs="Times New Roman"/>
+          <w:sz w:val="24"/>
+        </w:rPr>
+        <w:t xml:space="preserve"> One of the colliders together with the rigid body component are responsible for the correct interaction between the AI and the walls, they assure that the collision actually happens. The second collider has the is Trigger property checked and acts as the vision field of the AI. </w:t>
+      </w:r>
+    </w:p>
+    <w:p>
+      <w:pPr>
+        <w:ind w:firstLine="720"/>
+        <w:rPr>
+          <w:rFonts w:ascii="Times New Roman" w:hAnsi="Times New Roman" w:cs="Times New Roman"/>
+          <w:sz w:val="24"/>
+        </w:rPr>
+      </w:pPr>
+      <w:r>
+        <w:rPr>
+          <w:rFonts w:ascii="Times New Roman" w:hAnsi="Times New Roman" w:cs="Times New Roman"/>
+          <w:sz w:val="24"/>
+        </w:rPr>
+        <w:t>The core components of the AI are the K-means clustering algorithm</w:t>
+      </w:r>
+      <w:r>
+        <w:rPr>
+          <w:rFonts w:ascii="Times New Roman" w:hAnsi="Times New Roman" w:cs="Times New Roman"/>
+          <w:sz w:val="24"/>
+        </w:rPr>
+        <w:t xml:space="preserve">, found in the </w:t>
+      </w:r>
+      <w:r>
+        <w:rPr>
+          <w:rFonts w:ascii="Times New Roman" w:hAnsi="Times New Roman" w:cs="Times New Roman"/>
+          <w:bCs/>
+          <w:sz w:val="24"/>
+        </w:rPr>
+        <w:t>PlayerDetect</w:t>
+      </w:r>
+      <w:r>
+        <w:rPr>
+          <w:rFonts w:ascii="Times New Roman" w:hAnsi="Times New Roman" w:cs="Times New Roman"/>
+          <w:bCs/>
+          <w:sz w:val="24"/>
+        </w:rPr>
+        <w:t>o</w:t>
+      </w:r>
+      <w:r>
+        <w:rPr>
+          <w:rFonts w:ascii="Times New Roman" w:hAnsi="Times New Roman" w:cs="Times New Roman"/>
+          <w:bCs/>
+          <w:sz w:val="24"/>
+        </w:rPr>
+        <w:t>r</w:t>
+      </w:r>
+      <w:r>
+        <w:rPr>
+          <w:rFonts w:ascii="Times New Roman" w:hAnsi="Times New Roman" w:cs="Times New Roman"/>
+          <w:bCs/>
+          <w:sz w:val="24"/>
+        </w:rPr>
+        <w:t>.cs script,</w:t>
+      </w:r>
+      <w:r>
+        <w:rPr>
+          <w:rFonts w:ascii="Times New Roman" w:hAnsi="Times New Roman" w:cs="Times New Roman"/>
+          <w:sz w:val="24"/>
+        </w:rPr>
+        <w:t xml:space="preserve"> for determining an advantageous position and the </w:t>
+      </w:r>
+      <w:r>
+        <w:rPr>
+          <w:rFonts w:ascii="Times New Roman" w:hAnsi="Times New Roman" w:cs="Times New Roman"/>
+          <w:sz w:val="24"/>
+        </w:rPr>
+        <w:t>A-star</w:t>
+      </w:r>
+      <w:r>
+        <w:rPr>
+          <w:rFonts w:ascii="Times New Roman" w:hAnsi="Times New Roman" w:cs="Times New Roman"/>
+          <w:sz w:val="24"/>
+        </w:rPr>
+        <w:t xml:space="preserve"> algorithm</w:t>
+      </w:r>
+      <w:r>
+        <w:rPr>
+          <w:rFonts w:ascii="Times New Roman" w:hAnsi="Times New Roman" w:cs="Times New Roman"/>
+          <w:sz w:val="24"/>
+        </w:rPr>
+        <w:t xml:space="preserve">, found in the </w:t>
+      </w:r>
+      <w:r>
+        <w:rPr>
+          <w:rFonts w:ascii="Times New Roman" w:hAnsi="Times New Roman" w:cs="Times New Roman"/>
+          <w:bCs/>
+          <w:sz w:val="24"/>
+        </w:rPr>
+        <w:t>Navigator</w:t>
+      </w:r>
+      <w:r>
+        <w:rPr>
+          <w:rFonts w:ascii="Times New Roman" w:hAnsi="Times New Roman" w:cs="Times New Roman"/>
+          <w:bCs/>
+          <w:sz w:val="24"/>
+        </w:rPr>
+        <w:t>.cs script,</w:t>
+      </w:r>
+      <w:r>
+        <w:rPr>
+          <w:rFonts w:ascii="Times New Roman" w:hAnsi="Times New Roman" w:cs="Times New Roman"/>
+          <w:sz w:val="24"/>
+        </w:rPr>
+        <w:t xml:space="preserve"> </w:t>
+      </w:r>
+      <w:r>
+        <w:rPr>
+          <w:rFonts w:ascii="Times New Roman" w:hAnsi="Times New Roman" w:cs="Times New Roman"/>
+          <w:sz w:val="24"/>
+        </w:rPr>
+        <w:t xml:space="preserve">for calculating a path to that position. </w:t>
+      </w:r>
+    </w:p>
+    <w:p>
+      <w:pPr>
+        <w:ind w:firstLine="720"/>
+        <w:rPr>
+          <w:rFonts w:ascii="Times New Roman" w:hAnsi="Times New Roman" w:cs="Times New Roman"/>
+          <w:b/>
+          <w:sz w:val="24"/>
+        </w:rPr>
+      </w:pPr>
+      <w:r>
+        <w:rPr>
+          <w:rFonts w:ascii="Times New Roman" w:hAnsi="Times New Roman" w:cs="Times New Roman"/>
+          <w:b/>
+          <w:sz w:val="24"/>
+        </w:rPr>
         <w:t>2</w:t>
       </w:r>
       <w:r>
@@ -3330,160 +3172,7 @@
           <w:b/>
           <w:sz w:val="24"/>
         </w:rPr>
-        <w:t>. AI adversary</w:t>
-      </w:r>
-    </w:p>
-    <w:p>
-      <w:pPr>
-        <w:ind w:firstLine="720"/>
-        <w:rPr>
-          <w:rFonts w:ascii="Times New Roman" w:hAnsi="Times New Roman" w:cs="Times New Roman"/>
-          <w:sz w:val="24"/>
-        </w:rPr>
-      </w:pPr>
-      <w:r>
-        <w:rPr>
-          <w:rFonts w:ascii="Times New Roman" w:hAnsi="Times New Roman" w:cs="Times New Roman"/>
-          <w:sz w:val="24"/>
-        </w:rPr>
-        <w:t>The core components of the AI are the K-means clustering algorithm</w:t>
-      </w:r>
-      <w:r>
-        <w:rPr>
-          <w:rFonts w:ascii="Times New Roman" w:hAnsi="Times New Roman" w:cs="Times New Roman"/>
-          <w:sz w:val="24"/>
-        </w:rPr>
-        <w:t xml:space="preserve">, found in the </w:t>
-      </w:r>
-      <w:proofErr w:type="spellStart"/>
-      <w:r>
-        <w:rPr>
-          <w:rFonts w:ascii="Times New Roman" w:hAnsi="Times New Roman" w:cs="Times New Roman"/>
-          <w:bCs/>
-          <w:sz w:val="24"/>
-        </w:rPr>
-        <w:t>PlayerDetect</w:t>
-      </w:r>
-      <w:r>
-        <w:rPr>
-          <w:rFonts w:ascii="Times New Roman" w:hAnsi="Times New Roman" w:cs="Times New Roman"/>
-          <w:bCs/>
-          <w:sz w:val="24"/>
-        </w:rPr>
-        <w:t>o</w:t>
-      </w:r>
-      <w:r>
-        <w:rPr>
-          <w:rFonts w:ascii="Times New Roman" w:hAnsi="Times New Roman" w:cs="Times New Roman"/>
-          <w:bCs/>
-          <w:sz w:val="24"/>
-        </w:rPr>
-        <w:t>r</w:t>
-      </w:r>
-      <w:r>
-        <w:rPr>
-          <w:rFonts w:ascii="Times New Roman" w:hAnsi="Times New Roman" w:cs="Times New Roman"/>
-          <w:bCs/>
-          <w:sz w:val="24"/>
-        </w:rPr>
-        <w:t>.cs</w:t>
-      </w:r>
-      <w:proofErr w:type="spellEnd"/>
-      <w:r>
-        <w:rPr>
-          <w:rFonts w:ascii="Times New Roman" w:hAnsi="Times New Roman" w:cs="Times New Roman"/>
-          <w:bCs/>
-          <w:sz w:val="24"/>
-        </w:rPr>
-        <w:t xml:space="preserve"> script,</w:t>
-      </w:r>
-      <w:r>
-        <w:rPr>
-          <w:rFonts w:ascii="Times New Roman" w:hAnsi="Times New Roman" w:cs="Times New Roman"/>
-          <w:sz w:val="24"/>
-        </w:rPr>
-        <w:t xml:space="preserve"> for determining an advantageous position and the A star algorithm</w:t>
-      </w:r>
-      <w:r>
-        <w:rPr>
-          <w:rFonts w:ascii="Times New Roman" w:hAnsi="Times New Roman" w:cs="Times New Roman"/>
-          <w:sz w:val="24"/>
-        </w:rPr>
-        <w:t xml:space="preserve">, found in the </w:t>
-      </w:r>
-      <w:proofErr w:type="spellStart"/>
-      <w:r>
-        <w:rPr>
-          <w:rFonts w:ascii="Times New Roman" w:hAnsi="Times New Roman" w:cs="Times New Roman"/>
-          <w:bCs/>
-          <w:sz w:val="24"/>
-        </w:rPr>
-        <w:t>Navigator</w:t>
-      </w:r>
-      <w:r>
-        <w:rPr>
-          <w:rFonts w:ascii="Times New Roman" w:hAnsi="Times New Roman" w:cs="Times New Roman"/>
-          <w:bCs/>
-          <w:sz w:val="24"/>
-        </w:rPr>
-        <w:t>.cs</w:t>
-      </w:r>
-      <w:proofErr w:type="spellEnd"/>
-      <w:r>
-        <w:rPr>
-          <w:rFonts w:ascii="Times New Roman" w:hAnsi="Times New Roman" w:cs="Times New Roman"/>
-          <w:bCs/>
-          <w:sz w:val="24"/>
-        </w:rPr>
-        <w:t xml:space="preserve"> script,</w:t>
-      </w:r>
-      <w:r>
-        <w:rPr>
-          <w:rFonts w:ascii="Times New Roman" w:hAnsi="Times New Roman" w:cs="Times New Roman"/>
-          <w:sz w:val="24"/>
-        </w:rPr>
-        <w:t xml:space="preserve"> </w:t>
-      </w:r>
-      <w:r>
-        <w:rPr>
-          <w:rFonts w:ascii="Times New Roman" w:hAnsi="Times New Roman" w:cs="Times New Roman"/>
-          <w:sz w:val="24"/>
-        </w:rPr>
-        <w:t xml:space="preserve">for calculating a path to that position. </w:t>
-      </w:r>
-    </w:p>
-    <w:p>
-      <w:pPr>
-        <w:ind w:firstLine="720"/>
-        <w:rPr>
-          <w:rFonts w:ascii="Times New Roman" w:hAnsi="Times New Roman" w:cs="Times New Roman"/>
-          <w:b/>
-          <w:sz w:val="24"/>
-        </w:rPr>
-      </w:pPr>
-      <w:r>
-        <w:rPr>
-          <w:rFonts w:ascii="Times New Roman" w:hAnsi="Times New Roman" w:cs="Times New Roman"/>
-          <w:b/>
-          <w:sz w:val="24"/>
-        </w:rPr>
-        <w:t>2</w:t>
-      </w:r>
-      <w:r>
-        <w:rPr>
-          <w:rFonts w:ascii="Times New Roman" w:hAnsi="Times New Roman" w:cs="Times New Roman"/>
-          <w:b/>
-          <w:sz w:val="24"/>
-        </w:rPr>
-        <w:t>.</w:t>
-      </w:r>
-      <w:r>
-        <w:rPr>
-          <w:rFonts w:ascii="Times New Roman" w:hAnsi="Times New Roman" w:cs="Times New Roman"/>
-          <w:b/>
-          <w:sz w:val="24"/>
-        </w:rPr>
-        <w:t>2</w:t>
+        <w:t>.1</w:t>
       </w:r>
       <w:r>
         <w:rPr>
@@ -4883,17 +4572,8 @@
           <w:rFonts w:ascii="Times New Roman" w:eastAsiaTheme="minorEastAsia" w:hAnsi="Times New Roman" w:cs="Times New Roman"/>
           <w:sz w:val="24"/>
         </w:rPr>
-        <w:t xml:space="preserve">optimum </w:t>
-      </w:r>
-      <w:proofErr w:type="gramStart"/>
-      <w:r>
-        <w:rPr>
-          <w:rFonts w:ascii="Times New Roman" w:eastAsiaTheme="minorEastAsia" w:hAnsi="Times New Roman" w:cs="Times New Roman"/>
-          <w:sz w:val="24"/>
-        </w:rPr>
-        <w:t>partitioning,</w:t>
-      </w:r>
-      <w:proofErr w:type="gramEnd"/>
+        <w:t>optimum partitioning,</w:t>
+      </w:r>
       <w:r>
         <w:rPr>
           <w:rFonts w:ascii="Times New Roman" w:eastAsiaTheme="minorEastAsia" w:hAnsi="Times New Roman" w:cs="Times New Roman"/>
@@ -4936,7 +4616,6 @@
           <w:rFonts w:ascii="Times New Roman" w:eastAsiaTheme="minorEastAsia" w:hAnsi="Times New Roman" w:cs="Times New Roman"/>
           <w:sz w:val="24"/>
         </w:rPr>
-        <w:lastRenderedPageBreak/>
         <w:t xml:space="preserve">The algorithm is most commonly used to assign objects to the nearest cluster by Euclidean distance. Using a different distance function may result in the algorithm never </w:t>
       </w:r>
       <w:r>
@@ -4969,7 +4648,6 @@
         </w:rPr>
         <w:t xml:space="preserve">Methods commonly used for initializing the clusters are </w:t>
       </w:r>
-      <w:proofErr w:type="spellStart"/>
       <w:r>
         <w:rPr>
           <w:rFonts w:ascii="Times New Roman" w:eastAsiaTheme="minorEastAsia" w:hAnsi="Times New Roman" w:cs="Times New Roman"/>
@@ -4977,9 +4655,15 @@
           <w:bCs/>
           <w:sz w:val="24"/>
         </w:rPr>
-        <w:t>Forgy</w:t>
-      </w:r>
-      <w:proofErr w:type="spellEnd"/>
+        <w:t xml:space="preserve">Forgy </w:t>
+      </w:r>
+      <w:r>
+        <w:rPr>
+          <w:rFonts w:ascii="Times New Roman" w:eastAsiaTheme="minorEastAsia" w:hAnsi="Times New Roman" w:cs="Times New Roman"/>
+          <w:sz w:val="24"/>
+        </w:rPr>
+        <w:t xml:space="preserve">and </w:t>
+      </w:r>
       <w:r>
         <w:rPr>
           <w:rFonts w:ascii="Times New Roman" w:eastAsiaTheme="minorEastAsia" w:hAnsi="Times New Roman" w:cs="Times New Roman"/>
@@ -4987,22 +4671,6 @@
           <w:bCs/>
           <w:sz w:val="24"/>
         </w:rPr>
-        <w:t xml:space="preserve"> </w:t>
-      </w:r>
-      <w:r>
-        <w:rPr>
-          <w:rFonts w:ascii="Times New Roman" w:eastAsiaTheme="minorEastAsia" w:hAnsi="Times New Roman" w:cs="Times New Roman"/>
-          <w:sz w:val="24"/>
-        </w:rPr>
-        <w:t xml:space="preserve">and </w:t>
-      </w:r>
-      <w:r>
-        <w:rPr>
-          <w:rFonts w:ascii="Times New Roman" w:eastAsiaTheme="minorEastAsia" w:hAnsi="Times New Roman" w:cs="Times New Roman"/>
-          <w:b/>
-          <w:bCs/>
-          <w:sz w:val="24"/>
-        </w:rPr>
         <w:t>Random Partition</w:t>
       </w:r>
       <w:r>
@@ -5017,23 +4685,7 @@
           <w:rFonts w:ascii="Times New Roman" w:eastAsiaTheme="minorEastAsia" w:hAnsi="Times New Roman" w:cs="Times New Roman"/>
           <w:sz w:val="24"/>
         </w:rPr>
-        <w:t xml:space="preserve"> The </w:t>
-      </w:r>
-      <w:proofErr w:type="spellStart"/>
-      <w:r>
-        <w:rPr>
-          <w:rFonts w:ascii="Times New Roman" w:eastAsiaTheme="minorEastAsia" w:hAnsi="Times New Roman" w:cs="Times New Roman"/>
-          <w:sz w:val="24"/>
-        </w:rPr>
-        <w:t>Forgy</w:t>
-      </w:r>
-      <w:proofErr w:type="spellEnd"/>
-      <w:r>
-        <w:rPr>
-          <w:rFonts w:ascii="Times New Roman" w:eastAsiaTheme="minorEastAsia" w:hAnsi="Times New Roman" w:cs="Times New Roman"/>
-          <w:sz w:val="24"/>
-        </w:rPr>
-        <w:t xml:space="preserve"> method randomly choses k objects from the data set and uses these as the initial means. The Random Partition method first randomly partitions all the objects to one of the clusters and then proceeds to the update step, computing </w:t>
+        <w:t xml:space="preserve"> The Forgy method randomly choses k objects from the data set and uses these as the initial means. The Random Partition method first randomly partitions all the objects to one of the clusters and then proceeds to the update step, computing </w:t>
       </w:r>
       <w:r>
         <w:rPr>
@@ -5849,7 +5501,7 @@
               </wp:anchor>
             </w:drawing>
           </mc:Choice>
-          <mc:Fallback xmlns:w16="http://schemas.microsoft.com/office/word/2018/wordml" xmlns:w16cid="http://schemas.microsoft.com/office/word/2016/wordml/cid" xmlns:w16cex="http://schemas.microsoft.com/office/word/2018/wordml/cex" xmlns:am3d="http://schemas.microsoft.com/office/drawing/2017/model3d" xmlns:aink="http://schemas.microsoft.com/office/drawing/2016/ink" xmlns:cx8="http://schemas.microsoft.com/office/drawing/2016/5/14/chartex" xmlns:cx7="http://schemas.microsoft.com/office/drawing/2016/5/13/chartex" xmlns:cx6="http://schemas.microsoft.com/office/drawing/2016/5/12/chartex" xmlns:cx5="http://schemas.microsoft.com/office/drawing/2016/5/11/chartex" xmlns:cx4="http://schemas.microsoft.com/office/drawing/2016/5/10/chartex" xmlns:cx3="http://schemas.microsoft.com/office/drawing/2016/5/9/chartex" xmlns:cx2="http://schemas.microsoft.com/office/drawing/2015/10/21/chartex">
+          <mc:Fallback>
             <w:pict>
               <v:shapetype w14:anchorId="0D31C6C6" id="_x0000_t202" coordsize="21600,21600" o:spt="202" path="m,l,21600r21600,l21600,xe">
                 <v:stroke joinstyle="miter"/>
@@ -5965,7 +5617,7 @@
               </wp:anchor>
             </w:drawing>
           </mc:Choice>
-          <mc:Fallback xmlns:w16="http://schemas.microsoft.com/office/word/2018/wordml" xmlns:w16cid="http://schemas.microsoft.com/office/word/2016/wordml/cid" xmlns:w16cex="http://schemas.microsoft.com/office/word/2018/wordml/cex" xmlns:am3d="http://schemas.microsoft.com/office/drawing/2017/model3d" xmlns:aink="http://schemas.microsoft.com/office/drawing/2016/ink" xmlns:cx8="http://schemas.microsoft.com/office/drawing/2016/5/14/chartex" xmlns:cx7="http://schemas.microsoft.com/office/drawing/2016/5/13/chartex" xmlns:cx6="http://schemas.microsoft.com/office/drawing/2016/5/12/chartex" xmlns:cx5="http://schemas.microsoft.com/office/drawing/2016/5/11/chartex" xmlns:cx4="http://schemas.microsoft.com/office/drawing/2016/5/10/chartex" xmlns:cx3="http://schemas.microsoft.com/office/drawing/2016/5/9/chartex" xmlns:cx2="http://schemas.microsoft.com/office/drawing/2015/10/21/chartex">
+          <mc:Fallback>
             <w:pict>
               <v:shape w14:anchorId="252ED7E8" id="Text Box 13" o:spid="_x0000_s1027" type="#_x0000_t202" style="position:absolute;left:0;text-align:left;margin-left:115.55pt;margin-top:.45pt;width:80.55pt;height:.05pt;z-index:-251645952;visibility:visible;mso-wrap-style:square;mso-wrap-distance-left:9pt;mso-wrap-distance-top:0;mso-wrap-distance-right:9pt;mso-wrap-distance-bottom:0;mso-position-horizontal:absolute;mso-position-horizontal-relative:margin;mso-position-vertical:absolute;mso-position-vertical-relative:text;v-text-anchor:top" o:gfxdata="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" stroked="f">
                 <v:textbox style="mso-fit-shape-to-text:t" inset="0,0,0,0">
@@ -6065,7 +5717,7 @@
               </wp:anchor>
             </w:drawing>
           </mc:Choice>
-          <mc:Fallback xmlns:w16="http://schemas.microsoft.com/office/word/2018/wordml" xmlns:w16cid="http://schemas.microsoft.com/office/word/2016/wordml/cid" xmlns:w16cex="http://schemas.microsoft.com/office/word/2018/wordml/cex" xmlns:am3d="http://schemas.microsoft.com/office/drawing/2017/model3d" xmlns:aink="http://schemas.microsoft.com/office/drawing/2016/ink" xmlns:cx8="http://schemas.microsoft.com/office/drawing/2016/5/14/chartex" xmlns:cx7="http://schemas.microsoft.com/office/drawing/2016/5/13/chartex" xmlns:cx6="http://schemas.microsoft.com/office/drawing/2016/5/12/chartex" xmlns:cx5="http://schemas.microsoft.com/office/drawing/2016/5/11/chartex" xmlns:cx4="http://schemas.microsoft.com/office/drawing/2016/5/10/chartex" xmlns:cx3="http://schemas.microsoft.com/office/drawing/2016/5/9/chartex" xmlns:cx2="http://schemas.microsoft.com/office/drawing/2015/10/21/chartex">
+          <mc:Fallback>
             <w:pict>
               <v:shape w14:anchorId="7589BAA1" id="Text Box 15" o:spid="_x0000_s1028" type="#_x0000_t202" style="position:absolute;left:0;text-align:left;margin-left:329.55pt;margin-top:.75pt;width:74.65pt;height:.05pt;z-index:-251641856;visibility:visible;mso-wrap-style:square;mso-wrap-distance-left:9pt;mso-wrap-distance-top:0;mso-wrap-distance-right:9pt;mso-wrap-distance-bottom:0;mso-position-horizontal:absolute;mso-position-horizontal-relative:text;mso-position-vertical:absolute;mso-position-vertical-relative:text;v-text-anchor:top" o:gfxdata="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" stroked="f">
                 <v:textbox style="mso-fit-shape-to-text:t" inset="0,0,0,0">
@@ -6167,7 +5819,7 @@
               </wp:anchor>
             </w:drawing>
           </mc:Choice>
-          <mc:Fallback xmlns:w16="http://schemas.microsoft.com/office/word/2018/wordml" xmlns:w16cid="http://schemas.microsoft.com/office/word/2016/wordml/cid" xmlns:w16cex="http://schemas.microsoft.com/office/word/2018/wordml/cex" xmlns:am3d="http://schemas.microsoft.com/office/drawing/2017/model3d" xmlns:aink="http://schemas.microsoft.com/office/drawing/2016/ink" xmlns:cx8="http://schemas.microsoft.com/office/drawing/2016/5/14/chartex" xmlns:cx7="http://schemas.microsoft.com/office/drawing/2016/5/13/chartex" xmlns:cx6="http://schemas.microsoft.com/office/drawing/2016/5/12/chartex" xmlns:cx5="http://schemas.microsoft.com/office/drawing/2016/5/11/chartex" xmlns:cx4="http://schemas.microsoft.com/office/drawing/2016/5/10/chartex" xmlns:cx3="http://schemas.microsoft.com/office/drawing/2016/5/9/chartex" xmlns:cx2="http://schemas.microsoft.com/office/drawing/2015/10/21/chartex">
+          <mc:Fallback>
             <w:pict>
               <v:shape w14:anchorId="50A1FB8C" id="Text Box 14" o:spid="_x0000_s1029" type="#_x0000_t202" style="position:absolute;left:0;text-align:left;margin-left:223.35pt;margin-top:.9pt;width:77.95pt;height:.05pt;z-index:-251643904;visibility:visible;mso-wrap-style:square;mso-wrap-distance-left:9pt;mso-wrap-distance-top:0;mso-wrap-distance-right:9pt;mso-wrap-distance-bottom:0;mso-position-horizontal:absolute;mso-position-horizontal-relative:margin;mso-position-vertical:absolute;mso-position-vertical-relative:text;v-text-anchor:top" o:gfxdata="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" stroked="f">
                 <v:textbox style="mso-fit-shape-to-text:t" inset="0,0,0,0">
@@ -6237,6 +5889,27 @@
         </w:rPr>
         <w:t xml:space="preserve"> </w:t>
       </w:r>
+      <w:r>
+        <w:rPr>
+          <w:rFonts w:ascii="Times New Roman" w:eastAsiaTheme="minorEastAsia" w:hAnsi="Times New Roman" w:cs="Times New Roman"/>
+          <w:sz w:val="24"/>
+        </w:rPr>
+        <w:t xml:space="preserve">The code implementation is found in the </w:t>
+      </w:r>
+      <w:r>
+        <w:rPr>
+          <w:rFonts w:ascii="Times New Roman" w:eastAsiaTheme="minorEastAsia" w:hAnsi="Times New Roman" w:cs="Times New Roman"/>
+          <w:sz w:val="24"/>
+        </w:rPr>
+        <w:t>PlayerDetector</w:t>
+      </w:r>
+      <w:r>
+        <w:rPr>
+          <w:rFonts w:ascii="Times New Roman" w:eastAsiaTheme="minorEastAsia" w:hAnsi="Times New Roman" w:cs="Times New Roman"/>
+          <w:sz w:val="24"/>
+        </w:rPr>
+        <w:t>.cs script.</w:t>
+      </w:r>
     </w:p>
     <w:p>
       <w:pPr>
@@ -6251,94 +5924,15 @@
           <w:rFonts w:ascii="Times New Roman" w:eastAsiaTheme="minorEastAsia" w:hAnsi="Times New Roman" w:cs="Times New Roman"/>
           <w:sz w:val="24"/>
         </w:rPr>
-        <w:t xml:space="preserve">The coordinates of locations were the AI detects the player are stored in a text file named “points.txt” located in the project directory. To write and read from the file I used </w:t>
-      </w:r>
-      <w:proofErr w:type="spellStart"/>
-      <w:r>
-        <w:rPr>
-          <w:rFonts w:ascii="Times New Roman" w:eastAsiaTheme="minorEastAsia" w:hAnsi="Times New Roman" w:cs="Times New Roman"/>
-          <w:sz w:val="24"/>
-        </w:rPr>
-        <w:t>StreamWriter</w:t>
-      </w:r>
-      <w:proofErr w:type="spellEnd"/>
-      <w:r>
-        <w:rPr>
-          <w:rFonts w:ascii="Times New Roman" w:eastAsiaTheme="minorEastAsia" w:hAnsi="Times New Roman" w:cs="Times New Roman"/>
-          <w:sz w:val="24"/>
-        </w:rPr>
-        <w:t xml:space="preserve"> and </w:t>
-      </w:r>
-      <w:proofErr w:type="spellStart"/>
-      <w:r>
-        <w:rPr>
-          <w:rFonts w:ascii="Times New Roman" w:eastAsiaTheme="minorEastAsia" w:hAnsi="Times New Roman" w:cs="Times New Roman"/>
-          <w:sz w:val="24"/>
-        </w:rPr>
-        <w:t>StreamReader</w:t>
-      </w:r>
-      <w:proofErr w:type="spellEnd"/>
-      <w:r>
-        <w:rPr>
-          <w:rFonts w:ascii="Times New Roman" w:eastAsiaTheme="minorEastAsia" w:hAnsi="Times New Roman" w:cs="Times New Roman"/>
-          <w:sz w:val="24"/>
-        </w:rPr>
-        <w:t xml:space="preserve"> objects from the System.IO namespace.</w:t>
-      </w:r>
-      <w:r>
-        <w:rPr>
-          <w:rFonts w:ascii="Times New Roman" w:eastAsiaTheme="minorEastAsia" w:hAnsi="Times New Roman" w:cs="Times New Roman"/>
-          <w:sz w:val="24"/>
-        </w:rPr>
-        <w:t xml:space="preserve"> The coordinates are used to create Vector2 objects from the </w:t>
-      </w:r>
-      <w:proofErr w:type="spellStart"/>
-      <w:r>
-        <w:rPr>
-          <w:rFonts w:ascii="Times New Roman" w:eastAsiaTheme="minorEastAsia" w:hAnsi="Times New Roman" w:cs="Times New Roman"/>
-          <w:sz w:val="24"/>
-        </w:rPr>
-        <w:t>UnityEngine</w:t>
-      </w:r>
-      <w:proofErr w:type="spellEnd"/>
-      <w:r>
-        <w:rPr>
-          <w:rFonts w:ascii="Times New Roman" w:eastAsiaTheme="minorEastAsia" w:hAnsi="Times New Roman" w:cs="Times New Roman"/>
-          <w:sz w:val="24"/>
-        </w:rPr>
-        <w:t xml:space="preserve"> namespace, those store two-dimensional coordinates. To display points and cluster centers I used </w:t>
-      </w:r>
-      <w:proofErr w:type="spellStart"/>
-      <w:r>
-        <w:rPr>
-          <w:rFonts w:ascii="Times New Roman" w:eastAsiaTheme="minorEastAsia" w:hAnsi="Times New Roman" w:cs="Times New Roman"/>
-          <w:sz w:val="24"/>
-        </w:rPr>
-        <w:t>GameObjects</w:t>
-      </w:r>
-      <w:proofErr w:type="spellEnd"/>
-      <w:r>
-        <w:rPr>
-          <w:rFonts w:ascii="Times New Roman" w:eastAsiaTheme="minorEastAsia" w:hAnsi="Times New Roman" w:cs="Times New Roman"/>
-          <w:sz w:val="24"/>
-        </w:rPr>
-        <w:t xml:space="preserve"> also from the </w:t>
-      </w:r>
-      <w:proofErr w:type="spellStart"/>
-      <w:r>
-        <w:rPr>
-          <w:rFonts w:ascii="Times New Roman" w:eastAsiaTheme="minorEastAsia" w:hAnsi="Times New Roman" w:cs="Times New Roman"/>
-          <w:sz w:val="24"/>
-        </w:rPr>
-        <w:t>UnityEngine</w:t>
-      </w:r>
-      <w:proofErr w:type="spellEnd"/>
-      <w:r>
-        <w:rPr>
-          <w:rFonts w:ascii="Times New Roman" w:eastAsiaTheme="minorEastAsia" w:hAnsi="Times New Roman" w:cs="Times New Roman"/>
-          <w:sz w:val="24"/>
-        </w:rPr>
-        <w:t xml:space="preserve"> namespace.</w:t>
+        <w:lastRenderedPageBreak/>
+        <w:t>The coordinates of locations were the AI detects the player are stored in a text file named “points.txt” located in the project directory. To write and read from the file I used StreamWriter and StreamReader objects from the System.IO namespace.</w:t>
+      </w:r>
+      <w:r>
+        <w:rPr>
+          <w:rFonts w:ascii="Times New Roman" w:eastAsiaTheme="minorEastAsia" w:hAnsi="Times New Roman" w:cs="Times New Roman"/>
+          <w:sz w:val="24"/>
+        </w:rPr>
+        <w:t xml:space="preserve"> The coordinates are used to create Vector2 objects from the UnityEngine namespace, those store two-dimensional coordinates. To display points and cluster centers I used GameObjects also from the UnityEngine namespace.</w:t>
       </w:r>
     </w:p>
     <w:p>
@@ -6354,26 +5948,8 @@
           <w:rFonts w:ascii="Times New Roman" w:eastAsiaTheme="minorEastAsia" w:hAnsi="Times New Roman" w:cs="Times New Roman"/>
           <w:sz w:val="24"/>
         </w:rPr>
-        <w:t xml:space="preserve">For handling collections of coordinates and </w:t>
-      </w:r>
-      <w:proofErr w:type="spellStart"/>
-      <w:r>
-        <w:rPr>
-          <w:rFonts w:ascii="Times New Roman" w:eastAsiaTheme="minorEastAsia" w:hAnsi="Times New Roman" w:cs="Times New Roman"/>
-          <w:sz w:val="24"/>
-        </w:rPr>
-        <w:t>GameObjects</w:t>
-      </w:r>
-      <w:proofErr w:type="spellEnd"/>
-      <w:r>
-        <w:rPr>
-          <w:rFonts w:ascii="Times New Roman" w:eastAsiaTheme="minorEastAsia" w:hAnsi="Times New Roman" w:cs="Times New Roman"/>
-          <w:sz w:val="24"/>
-        </w:rPr>
-        <w:t xml:space="preserve"> I used the List object from </w:t>
-      </w:r>
-      <w:proofErr w:type="spellStart"/>
-      <w:proofErr w:type="gramStart"/>
+        <w:t xml:space="preserve">For handling collections of coordinates and GameObjects I used the List object from </w:t>
+      </w:r>
       <w:r>
         <w:rPr>
           <w:rFonts w:ascii="Times New Roman" w:eastAsiaTheme="minorEastAsia" w:hAnsi="Times New Roman" w:cs="Times New Roman"/>
@@ -6381,8 +5957,6 @@
         </w:rPr>
         <w:t>System.Collections.Generic</w:t>
       </w:r>
-      <w:proofErr w:type="spellEnd"/>
-      <w:proofErr w:type="gramEnd"/>
       <w:r>
         <w:rPr>
           <w:rFonts w:ascii="Times New Roman" w:eastAsiaTheme="minorEastAsia" w:hAnsi="Times New Roman" w:cs="Times New Roman"/>
@@ -6404,7 +5978,123 @@
           <w:rFonts w:ascii="Times New Roman" w:eastAsiaTheme="minorEastAsia" w:hAnsi="Times New Roman" w:cs="Times New Roman"/>
           <w:sz w:val="24"/>
         </w:rPr>
-        <w:lastRenderedPageBreak/>
+        <w:t xml:space="preserve">To </w:t>
+      </w:r>
+      <w:r>
+        <w:rPr>
+          <w:rFonts w:ascii="Times New Roman" w:eastAsiaTheme="minorEastAsia" w:hAnsi="Times New Roman" w:cs="Times New Roman"/>
+          <w:sz w:val="24"/>
+        </w:rPr>
+        <w:t xml:space="preserve">display a step by step execution of k-means I used the </w:t>
+      </w:r>
+      <w:r>
+        <w:rPr>
+          <w:rFonts w:ascii="Times New Roman" w:eastAsiaTheme="minorEastAsia" w:hAnsi="Times New Roman" w:cs="Times New Roman"/>
+          <w:sz w:val="24"/>
+        </w:rPr>
+        <w:t>InvokeRepeating(string methodName, float time, float repeatRate)</w:t>
+      </w:r>
+      <w:r>
+        <w:rPr>
+          <w:rFonts w:ascii="Times New Roman" w:eastAsiaTheme="minorEastAsia" w:hAnsi="Times New Roman" w:cs="Times New Roman"/>
+          <w:sz w:val="24"/>
+        </w:rPr>
+        <w:t xml:space="preserve"> method from the UnityEngine.</w:t>
+      </w:r>
+      <w:r>
+        <w:t xml:space="preserve"> </w:t>
+      </w:r>
+      <w:r>
+        <w:rPr>
+          <w:rFonts w:ascii="Times New Roman" w:eastAsiaTheme="minorEastAsia" w:hAnsi="Times New Roman" w:cs="Times New Roman"/>
+          <w:sz w:val="24"/>
+        </w:rPr>
+        <w:t>MonoBehaviour</w:t>
+      </w:r>
+      <w:r>
+        <w:rPr>
+          <w:rFonts w:ascii="Times New Roman" w:eastAsiaTheme="minorEastAsia" w:hAnsi="Times New Roman" w:cs="Times New Roman"/>
+          <w:sz w:val="24"/>
+        </w:rPr>
+        <w:t xml:space="preserve"> class. When called the method </w:t>
+      </w:r>
+      <w:r>
+        <w:rPr>
+          <w:rFonts w:ascii="Times New Roman" w:eastAsiaTheme="minorEastAsia" w:hAnsi="Times New Roman" w:cs="Times New Roman"/>
+          <w:sz w:val="24"/>
+        </w:rPr>
+        <w:t>methodName</w:t>
+      </w:r>
+      <w:r>
+        <w:rPr>
+          <w:rFonts w:ascii="Times New Roman" w:eastAsiaTheme="minorEastAsia" w:hAnsi="Times New Roman" w:cs="Times New Roman"/>
+          <w:sz w:val="24"/>
+        </w:rPr>
+        <w:t xml:space="preserve"> will be invoked after time seconds and then </w:t>
+      </w:r>
+      <w:r>
+        <w:rPr>
+          <w:rFonts w:ascii="Times New Roman" w:eastAsiaTheme="minorEastAsia" w:hAnsi="Times New Roman" w:cs="Times New Roman"/>
+          <w:sz w:val="24"/>
+        </w:rPr>
+        <w:t>repeatedly</w:t>
+      </w:r>
+      <w:r>
+        <w:rPr>
+          <w:rFonts w:ascii="Times New Roman" w:eastAsiaTheme="minorEastAsia" w:hAnsi="Times New Roman" w:cs="Times New Roman"/>
+          <w:sz w:val="24"/>
+        </w:rPr>
+        <w:t xml:space="preserve"> every </w:t>
+      </w:r>
+      <w:r>
+        <w:rPr>
+          <w:rFonts w:ascii="Times New Roman" w:eastAsiaTheme="minorEastAsia" w:hAnsi="Times New Roman" w:cs="Times New Roman"/>
+          <w:sz w:val="24"/>
+        </w:rPr>
+        <w:t>repeatRate</w:t>
+      </w:r>
+      <w:r>
+        <w:rPr>
+          <w:rFonts w:ascii="Times New Roman" w:eastAsiaTheme="minorEastAsia" w:hAnsi="Times New Roman" w:cs="Times New Roman"/>
+          <w:sz w:val="24"/>
+        </w:rPr>
+        <w:t xml:space="preserve"> seconds.</w:t>
+      </w:r>
+      <w:r>
+        <w:rPr>
+          <w:rFonts w:ascii="Times New Roman" w:eastAsiaTheme="minorEastAsia" w:hAnsi="Times New Roman" w:cs="Times New Roman"/>
+          <w:sz w:val="24"/>
+        </w:rPr>
+        <w:t xml:space="preserve"> Calling </w:t>
+      </w:r>
+      <w:r>
+        <w:rPr>
+          <w:rFonts w:ascii="Times New Roman" w:eastAsiaTheme="minorEastAsia" w:hAnsi="Times New Roman" w:cs="Times New Roman"/>
+          <w:sz w:val="24"/>
+        </w:rPr>
+        <w:t>CancelInvoke()</w:t>
+      </w:r>
+      <w:r>
+        <w:rPr>
+          <w:rFonts w:ascii="Times New Roman" w:eastAsiaTheme="minorEastAsia" w:hAnsi="Times New Roman" w:cs="Times New Roman"/>
+          <w:sz w:val="24"/>
+        </w:rPr>
+        <w:t xml:space="preserve"> will cancel all invoke calls.</w:t>
+      </w:r>
+    </w:p>
+    <w:p>
+      <w:pPr>
+        <w:ind w:firstLine="720"/>
+        <w:rPr>
+          <w:rFonts w:ascii="Times New Roman" w:eastAsiaTheme="minorEastAsia" w:hAnsi="Times New Roman" w:cs="Times New Roman"/>
+          <w:sz w:val="24"/>
+        </w:rPr>
+      </w:pPr>
+      <w:r>
+        <w:rPr>
+          <w:rFonts w:ascii="Times New Roman" w:eastAsiaTheme="minorEastAsia" w:hAnsi="Times New Roman" w:cs="Times New Roman"/>
+          <w:sz w:val="24"/>
+        </w:rPr>
         <w:t xml:space="preserve">The </w:t>
       </w:r>
       <w:r>
@@ -6419,7 +6109,7 @@
           <w:rFonts w:ascii="Times New Roman" w:eastAsiaTheme="minorEastAsia" w:hAnsi="Times New Roman" w:cs="Times New Roman"/>
           <w:sz w:val="24"/>
         </w:rPr>
-        <w:t>has been structured in different methods that are called in order to do certain tasks. Next I will detail the most important methods and how they interact in order to implement the K-means algorithm.</w:t>
+        <w:t>has been structured in different methods that are called in order to do certain tasks. Next I will detail the methods and how they interact in order to implement the K-means algorithm.</w:t>
       </w:r>
     </w:p>
     <w:p>
@@ -6443,9 +6133,8 @@
           <w:bCs/>
           <w:sz w:val="24"/>
         </w:rPr>
-        <w:t>OnTriggerEnter2</w:t>
-      </w:r>
-      <w:proofErr w:type="gramStart"/>
+        <w:t>OnTriggerEnter2D</w:t>
+      </w:r>
       <w:r>
         <w:rPr>
           <w:rFonts w:ascii="Times New Roman" w:eastAsiaTheme="minorEastAsia" w:hAnsi="Times New Roman" w:cs="Times New Roman"/>
@@ -6453,7 +6142,7 @@
           <w:bCs/>
           <w:sz w:val="24"/>
         </w:rPr>
-        <w:t>D</w:t>
+        <w:t>(Collider2D coll)</w:t>
       </w:r>
       <w:r>
         <w:rPr>
@@ -6462,45 +6151,6 @@
           <w:bCs/>
           <w:sz w:val="24"/>
         </w:rPr>
-        <w:t>(</w:t>
-      </w:r>
-      <w:proofErr w:type="gramEnd"/>
-      <w:r>
-        <w:rPr>
-          <w:rFonts w:ascii="Times New Roman" w:eastAsiaTheme="minorEastAsia" w:hAnsi="Times New Roman" w:cs="Times New Roman"/>
-          <w:b/>
-          <w:bCs/>
-          <w:sz w:val="24"/>
-        </w:rPr>
-        <w:t xml:space="preserve">Collider2D </w:t>
-      </w:r>
-      <w:proofErr w:type="spellStart"/>
-      <w:r>
-        <w:rPr>
-          <w:rFonts w:ascii="Times New Roman" w:eastAsiaTheme="minorEastAsia" w:hAnsi="Times New Roman" w:cs="Times New Roman"/>
-          <w:b/>
-          <w:bCs/>
-          <w:sz w:val="24"/>
-        </w:rPr>
-        <w:t>coll</w:t>
-      </w:r>
-      <w:proofErr w:type="spellEnd"/>
-      <w:r>
-        <w:rPr>
-          <w:rFonts w:ascii="Times New Roman" w:eastAsiaTheme="minorEastAsia" w:hAnsi="Times New Roman" w:cs="Times New Roman"/>
-          <w:b/>
-          <w:bCs/>
-          <w:sz w:val="24"/>
-        </w:rPr>
-        <w:t>)</w:t>
-      </w:r>
-      <w:r>
-        <w:rPr>
-          <w:rFonts w:ascii="Times New Roman" w:eastAsiaTheme="minorEastAsia" w:hAnsi="Times New Roman" w:cs="Times New Roman"/>
-          <w:b/>
-          <w:bCs/>
-          <w:sz w:val="24"/>
-        </w:rPr>
         <w:t xml:space="preserve"> </w:t>
       </w:r>
       <w:r>
@@ -6508,39 +6158,21 @@
           <w:rFonts w:ascii="Times New Roman" w:eastAsiaTheme="minorEastAsia" w:hAnsi="Times New Roman" w:cs="Times New Roman"/>
           <w:sz w:val="24"/>
         </w:rPr>
-        <w:t xml:space="preserve">is called when the collider </w:t>
-      </w:r>
-      <w:proofErr w:type="spellStart"/>
-      <w:r>
-        <w:rPr>
-          <w:rFonts w:ascii="Times New Roman" w:eastAsiaTheme="minorEastAsia" w:hAnsi="Times New Roman" w:cs="Times New Roman"/>
-          <w:sz w:val="24"/>
-        </w:rPr>
-        <w:t>coll</w:t>
-      </w:r>
-      <w:proofErr w:type="spellEnd"/>
-      <w:r>
-        <w:rPr>
-          <w:rFonts w:ascii="Times New Roman" w:eastAsiaTheme="minorEastAsia" w:hAnsi="Times New Roman" w:cs="Times New Roman"/>
-          <w:sz w:val="24"/>
-        </w:rPr>
-        <w:t xml:space="preserve"> enters and stays inside the collider attached to the AI, that acts like the vision field. The method checks if </w:t>
-      </w:r>
-      <w:proofErr w:type="spellStart"/>
-      <w:r>
-        <w:rPr>
-          <w:rFonts w:ascii="Times New Roman" w:eastAsiaTheme="minorEastAsia" w:hAnsi="Times New Roman" w:cs="Times New Roman"/>
-          <w:sz w:val="24"/>
-        </w:rPr>
-        <w:t>coll</w:t>
-      </w:r>
-      <w:proofErr w:type="spellEnd"/>
-      <w:r>
-        <w:rPr>
-          <w:rFonts w:ascii="Times New Roman" w:eastAsiaTheme="minorEastAsia" w:hAnsi="Times New Roman" w:cs="Times New Roman"/>
-          <w:sz w:val="24"/>
-        </w:rPr>
-        <w:t xml:space="preserve"> belongs to the player character, if that is the case the coordinates of the player character are added to the </w:t>
+        <w:t>is called when the collider coll enters and stays inside the</w:t>
+      </w:r>
+      <w:r>
+        <w:rPr>
+          <w:rFonts w:ascii="Times New Roman" w:eastAsiaTheme="minorEastAsia" w:hAnsi="Times New Roman" w:cs="Times New Roman"/>
+          <w:sz w:val="24"/>
+        </w:rPr>
+        <w:t xml:space="preserve"> trigger</w:t>
+      </w:r>
+      <w:r>
+        <w:rPr>
+          <w:rFonts w:ascii="Times New Roman" w:eastAsiaTheme="minorEastAsia" w:hAnsi="Times New Roman" w:cs="Times New Roman"/>
+          <w:sz w:val="24"/>
+        </w:rPr>
+        <w:t xml:space="preserve"> collider attached to the AI, that acts like the vision field. The method checks if coll belongs to the player character, if that is the case the coordinates of the player character are added to the </w:t>
       </w:r>
       <w:r>
         <w:rPr>
@@ -6571,7 +6203,6 @@
           <w:sz w:val="24"/>
         </w:rPr>
       </w:pPr>
-      <w:proofErr w:type="spellStart"/>
       <w:r>
         <w:rPr>
           <w:rFonts w:ascii="Times New Roman" w:eastAsiaTheme="minorEastAsia" w:hAnsi="Times New Roman" w:cs="Times New Roman"/>
@@ -6579,9 +6210,8 @@
           <w:bCs/>
           <w:sz w:val="24"/>
         </w:rPr>
-        <w:t>initialize_Cluster_Centers_and_</w:t>
-      </w:r>
-      <w:proofErr w:type="gramStart"/>
+        <w:t>initialize_Cluster_Centers_and_Points</w:t>
+      </w:r>
       <w:r>
         <w:rPr>
           <w:rFonts w:ascii="Times New Roman" w:eastAsiaTheme="minorEastAsia" w:hAnsi="Times New Roman" w:cs="Times New Roman"/>
@@ -6589,9 +6219,8 @@
           <w:bCs/>
           <w:sz w:val="24"/>
         </w:rPr>
-        <w:t>Points</w:t>
-      </w:r>
-      <w:proofErr w:type="spellEnd"/>
+        <w:t>()</w:t>
+      </w:r>
       <w:r>
         <w:rPr>
           <w:rFonts w:ascii="Times New Roman" w:eastAsiaTheme="minorEastAsia" w:hAnsi="Times New Roman" w:cs="Times New Roman"/>
@@ -6599,9 +6228,15 @@
           <w:bCs/>
           <w:sz w:val="24"/>
         </w:rPr>
-        <w:t>(</w:t>
-      </w:r>
-      <w:proofErr w:type="gramEnd"/>
+        <w:t xml:space="preserve"> </w:t>
+      </w:r>
+      <w:r>
+        <w:rPr>
+          <w:rFonts w:ascii="Times New Roman" w:eastAsiaTheme="minorEastAsia" w:hAnsi="Times New Roman" w:cs="Times New Roman"/>
+          <w:sz w:val="24"/>
+        </w:rPr>
+        <w:t>method</w:t>
+      </w:r>
       <w:r>
         <w:rPr>
           <w:rFonts w:ascii="Times New Roman" w:eastAsiaTheme="minorEastAsia" w:hAnsi="Times New Roman" w:cs="Times New Roman"/>
@@ -6609,15 +6244,6 @@
           <w:bCs/>
           <w:sz w:val="24"/>
         </w:rPr>
-        <w:t>)</w:t>
-      </w:r>
-      <w:r>
-        <w:rPr>
-          <w:rFonts w:ascii="Times New Roman" w:eastAsiaTheme="minorEastAsia" w:hAnsi="Times New Roman" w:cs="Times New Roman"/>
-          <w:b/>
-          <w:bCs/>
-          <w:sz w:val="24"/>
-        </w:rPr>
         <w:t xml:space="preserve"> </w:t>
       </w:r>
       <w:r>
@@ -6625,13 +6251,11 @@
           <w:rFonts w:ascii="Times New Roman" w:eastAsiaTheme="minorEastAsia" w:hAnsi="Times New Roman" w:cs="Times New Roman"/>
           <w:sz w:val="24"/>
         </w:rPr>
-        <w:t>method</w:t>
-      </w:r>
-      <w:r>
-        <w:rPr>
-          <w:rFonts w:ascii="Times New Roman" w:eastAsiaTheme="minorEastAsia" w:hAnsi="Times New Roman" w:cs="Times New Roman"/>
-          <w:b/>
-          <w:bCs/>
+        <w:t>iterates trough the ols_points list creates GameObjects with the coordinates of the points and finds the</w:t>
+      </w:r>
+      <w:r>
+        <w:rPr>
+          <w:rFonts w:ascii="Times New Roman" w:eastAsiaTheme="minorEastAsia" w:hAnsi="Times New Roman" w:cs="Times New Roman"/>
           <w:sz w:val="24"/>
         </w:rPr>
         <w:t xml:space="preserve"> </w:t>
@@ -6641,71 +6265,8 @@
           <w:rFonts w:ascii="Times New Roman" w:eastAsiaTheme="minorEastAsia" w:hAnsi="Times New Roman" w:cs="Times New Roman"/>
           <w:sz w:val="24"/>
         </w:rPr>
-        <w:t xml:space="preserve">iterates trough the </w:t>
-      </w:r>
-      <w:proofErr w:type="spellStart"/>
-      <w:r>
-        <w:rPr>
-          <w:rFonts w:ascii="Times New Roman" w:eastAsiaTheme="minorEastAsia" w:hAnsi="Times New Roman" w:cs="Times New Roman"/>
-          <w:sz w:val="24"/>
-        </w:rPr>
-        <w:t>ols_points</w:t>
-      </w:r>
-      <w:proofErr w:type="spellEnd"/>
-      <w:r>
-        <w:rPr>
-          <w:rFonts w:ascii="Times New Roman" w:eastAsiaTheme="minorEastAsia" w:hAnsi="Times New Roman" w:cs="Times New Roman"/>
-          <w:sz w:val="24"/>
-        </w:rPr>
-        <w:t xml:space="preserve"> list creates </w:t>
-      </w:r>
-      <w:proofErr w:type="spellStart"/>
-      <w:r>
-        <w:rPr>
-          <w:rFonts w:ascii="Times New Roman" w:eastAsiaTheme="minorEastAsia" w:hAnsi="Times New Roman" w:cs="Times New Roman"/>
-          <w:sz w:val="24"/>
-        </w:rPr>
-        <w:t>GameObjects</w:t>
-      </w:r>
-      <w:proofErr w:type="spellEnd"/>
-      <w:r>
-        <w:rPr>
-          <w:rFonts w:ascii="Times New Roman" w:eastAsiaTheme="minorEastAsia" w:hAnsi="Times New Roman" w:cs="Times New Roman"/>
-          <w:sz w:val="24"/>
-        </w:rPr>
-        <w:t xml:space="preserve"> with the coordinates of the points and finds the</w:t>
-      </w:r>
-      <w:r>
-        <w:rPr>
-          <w:rFonts w:ascii="Times New Roman" w:eastAsiaTheme="minorEastAsia" w:hAnsi="Times New Roman" w:cs="Times New Roman"/>
-          <w:sz w:val="24"/>
-        </w:rPr>
-        <w:t xml:space="preserve"> </w:t>
-      </w:r>
-      <w:r>
-        <w:rPr>
-          <w:rFonts w:ascii="Times New Roman" w:eastAsiaTheme="minorEastAsia" w:hAnsi="Times New Roman" w:cs="Times New Roman"/>
-          <w:sz w:val="24"/>
-        </w:rPr>
-        <w:t xml:space="preserve">minimum and maximum values of the x and y. Then creates </w:t>
-      </w:r>
-      <w:proofErr w:type="spellStart"/>
-      <w:r>
-        <w:rPr>
-          <w:rFonts w:ascii="Times New Roman" w:eastAsiaTheme="minorEastAsia" w:hAnsi="Times New Roman" w:cs="Times New Roman"/>
-          <w:sz w:val="24"/>
-        </w:rPr>
-        <w:t>cl_number</w:t>
-      </w:r>
-      <w:proofErr w:type="spellEnd"/>
-      <w:r>
-        <w:rPr>
-          <w:rFonts w:ascii="Times New Roman" w:eastAsiaTheme="minorEastAsia" w:hAnsi="Times New Roman" w:cs="Times New Roman"/>
-          <w:sz w:val="24"/>
-        </w:rPr>
-        <w:t xml:space="preserve"> cluster centers, assigns them a color, adds them to the </w:t>
-      </w:r>
-      <w:proofErr w:type="spellStart"/>
+        <w:t xml:space="preserve">minimum and maximum values of the x and y. Then creates cl_number cluster centers, assigns them a color, adds them to the </w:t>
+      </w:r>
       <w:r>
         <w:rPr>
           <w:rFonts w:ascii="Times New Roman" w:eastAsiaTheme="minorEastAsia" w:hAnsi="Times New Roman" w:cs="Times New Roman"/>
@@ -6713,7 +6274,6 @@
         </w:rPr>
         <w:t>cluster_centers</w:t>
       </w:r>
-      <w:proofErr w:type="spellEnd"/>
       <w:r>
         <w:rPr>
           <w:rFonts w:ascii="Times New Roman" w:eastAsiaTheme="minorEastAsia" w:hAnsi="Times New Roman" w:cs="Times New Roman"/>
@@ -6736,7 +6296,6 @@
           <w:sz w:val="24"/>
         </w:rPr>
       </w:pPr>
-      <w:proofErr w:type="spellStart"/>
       <w:r>
         <w:rPr>
           <w:rFonts w:ascii="Times New Roman" w:eastAsiaTheme="minorEastAsia" w:hAnsi="Times New Roman" w:cs="Times New Roman"/>
@@ -6744,9 +6303,8 @@
           <w:bCs/>
           <w:sz w:val="24"/>
         </w:rPr>
-        <w:t>clusterize_</w:t>
-      </w:r>
-      <w:proofErr w:type="gramStart"/>
+        <w:t>clusterize_Points</w:t>
+      </w:r>
       <w:r>
         <w:rPr>
           <w:rFonts w:ascii="Times New Roman" w:eastAsiaTheme="minorEastAsia" w:hAnsi="Times New Roman" w:cs="Times New Roman"/>
@@ -6754,9 +6312,8 @@
           <w:bCs/>
           <w:sz w:val="24"/>
         </w:rPr>
-        <w:t>Points</w:t>
-      </w:r>
-      <w:proofErr w:type="spellEnd"/>
+        <w:t>()</w:t>
+      </w:r>
       <w:r>
         <w:rPr>
           <w:rFonts w:ascii="Times New Roman" w:eastAsiaTheme="minorEastAsia" w:hAnsi="Times New Roman" w:cs="Times New Roman"/>
@@ -6764,9 +6321,29 @@
           <w:bCs/>
           <w:sz w:val="24"/>
         </w:rPr>
-        <w:t>(</w:t>
-      </w:r>
-      <w:proofErr w:type="gramEnd"/>
+        <w:t xml:space="preserve"> </w:t>
+      </w:r>
+      <w:r>
+        <w:rPr>
+          <w:rFonts w:ascii="Times New Roman" w:eastAsiaTheme="minorEastAsia" w:hAnsi="Times New Roman" w:cs="Times New Roman"/>
+          <w:sz w:val="24"/>
+        </w:rPr>
+        <w:t xml:space="preserve">initializes the clusters list then iterates trough the points leaded from points.txt, computes the Euclidean distance between the point and </w:t>
+      </w:r>
+      <w:r>
+        <w:rPr>
+          <w:rFonts w:ascii="Times New Roman" w:eastAsiaTheme="minorEastAsia" w:hAnsi="Times New Roman" w:cs="Times New Roman"/>
+          <w:sz w:val="24"/>
+        </w:rPr>
+        <w:t xml:space="preserve">the first </w:t>
+      </w:r>
+      <w:r>
+        <w:rPr>
+          <w:rFonts w:ascii="Times New Roman" w:eastAsiaTheme="minorEastAsia" w:hAnsi="Times New Roman" w:cs="Times New Roman"/>
+          <w:sz w:val="24"/>
+        </w:rPr>
+        <w:t>cluster center</w:t>
+      </w:r>
       <w:r>
         <w:rPr>
           <w:rFonts w:ascii="Times New Roman" w:eastAsiaTheme="minorEastAsia" w:hAnsi="Times New Roman" w:cs="Times New Roman"/>
@@ -6774,15 +6351,6 @@
           <w:bCs/>
           <w:sz w:val="24"/>
         </w:rPr>
-        <w:t>)</w:t>
-      </w:r>
-      <w:r>
-        <w:rPr>
-          <w:rFonts w:ascii="Times New Roman" w:eastAsiaTheme="minorEastAsia" w:hAnsi="Times New Roman" w:cs="Times New Roman"/>
-          <w:b/>
-          <w:bCs/>
-          <w:sz w:val="24"/>
-        </w:rPr>
         <w:t xml:space="preserve"> </w:t>
       </w:r>
       <w:r>
@@ -6790,53 +6358,7 @@
           <w:rFonts w:ascii="Times New Roman" w:eastAsiaTheme="minorEastAsia" w:hAnsi="Times New Roman" w:cs="Times New Roman"/>
           <w:sz w:val="24"/>
         </w:rPr>
-        <w:t xml:space="preserve">initializes the clusters list then iterates trough the points leaded from points.txt, computes the Euclidean distance between the point and </w:t>
-      </w:r>
-      <w:r>
-        <w:rPr>
-          <w:rFonts w:ascii="Times New Roman" w:eastAsiaTheme="minorEastAsia" w:hAnsi="Times New Roman" w:cs="Times New Roman"/>
-          <w:sz w:val="24"/>
-        </w:rPr>
-        <w:t xml:space="preserve">the first </w:t>
-      </w:r>
-      <w:r>
-        <w:rPr>
-          <w:rFonts w:ascii="Times New Roman" w:eastAsiaTheme="minorEastAsia" w:hAnsi="Times New Roman" w:cs="Times New Roman"/>
-          <w:sz w:val="24"/>
-        </w:rPr>
-        <w:t>cluster center</w:t>
-      </w:r>
-      <w:r>
-        <w:rPr>
-          <w:rFonts w:ascii="Times New Roman" w:eastAsiaTheme="minorEastAsia" w:hAnsi="Times New Roman" w:cs="Times New Roman"/>
-          <w:b/>
-          <w:bCs/>
-          <w:sz w:val="24"/>
-        </w:rPr>
-        <w:t xml:space="preserve"> </w:t>
-      </w:r>
-      <w:r>
-        <w:rPr>
-          <w:rFonts w:ascii="Times New Roman" w:eastAsiaTheme="minorEastAsia" w:hAnsi="Times New Roman" w:cs="Times New Roman"/>
-          <w:sz w:val="24"/>
-        </w:rPr>
-        <w:t xml:space="preserve">in the </w:t>
-      </w:r>
-      <w:proofErr w:type="spellStart"/>
-      <w:r>
-        <w:rPr>
-          <w:rFonts w:ascii="Times New Roman" w:eastAsiaTheme="minorEastAsia" w:hAnsi="Times New Roman" w:cs="Times New Roman"/>
-          <w:sz w:val="24"/>
-        </w:rPr>
-        <w:t>cluster_centers</w:t>
-      </w:r>
-      <w:proofErr w:type="spellEnd"/>
-      <w:r>
-        <w:rPr>
-          <w:rFonts w:ascii="Times New Roman" w:eastAsiaTheme="minorEastAsia" w:hAnsi="Times New Roman" w:cs="Times New Roman"/>
-          <w:sz w:val="24"/>
-        </w:rPr>
-        <w:t xml:space="preserve"> list then iterates trough the rest of the list, computes the Euclidean distances and compares them. The point is added to the corresponding cluster in the clusters List and is assigned that clusters color.</w:t>
+        <w:t>in the cluster_centers list then iterates trough the rest of the list, computes the Euclidean distances and compares them. The point is added to the corresponding cluster in the clusters List and is assigned that clusters color.</w:t>
       </w:r>
     </w:p>
     <w:p>
@@ -6853,7 +6375,6 @@
           <w:sz w:val="24"/>
         </w:rPr>
       </w:pPr>
-      <w:proofErr w:type="spellStart"/>
       <w:r>
         <w:rPr>
           <w:rFonts w:ascii="Times New Roman" w:eastAsiaTheme="minorEastAsia" w:hAnsi="Times New Roman" w:cs="Times New Roman"/>
@@ -6861,9 +6382,8 @@
           <w:bCs/>
           <w:sz w:val="24"/>
         </w:rPr>
-        <w:t>move_Cluster_</w:t>
-      </w:r>
-      <w:proofErr w:type="gramStart"/>
+        <w:t>move_Cluster_Centers</w:t>
+      </w:r>
       <w:r>
         <w:rPr>
           <w:rFonts w:ascii="Times New Roman" w:eastAsiaTheme="minorEastAsia" w:hAnsi="Times New Roman" w:cs="Times New Roman"/>
@@ -6871,27 +6391,7 @@
           <w:bCs/>
           <w:sz w:val="24"/>
         </w:rPr>
-        <w:t>Centers</w:t>
-      </w:r>
-      <w:proofErr w:type="spellEnd"/>
-      <w:r>
-        <w:rPr>
-          <w:rFonts w:ascii="Times New Roman" w:eastAsiaTheme="minorEastAsia" w:hAnsi="Times New Roman" w:cs="Times New Roman"/>
-          <w:b/>
-          <w:bCs/>
-          <w:sz w:val="24"/>
-        </w:rPr>
-        <w:t>(</w:t>
-      </w:r>
-      <w:proofErr w:type="gramEnd"/>
-      <w:r>
-        <w:rPr>
-          <w:rFonts w:ascii="Times New Roman" w:eastAsiaTheme="minorEastAsia" w:hAnsi="Times New Roman" w:cs="Times New Roman"/>
-          <w:b/>
-          <w:bCs/>
-          <w:sz w:val="24"/>
-        </w:rPr>
-        <w:t>)</w:t>
+        <w:t>()</w:t>
       </w:r>
       <w:r>
         <w:rPr>
@@ -6936,8 +6436,6 @@
           <w:sz w:val="24"/>
         </w:rPr>
       </w:pPr>
-      <w:proofErr w:type="spellStart"/>
-      <w:proofErr w:type="gramStart"/>
       <w:r>
         <w:rPr>
           <w:rFonts w:ascii="Times New Roman" w:eastAsiaTheme="minorEastAsia" w:hAnsi="Times New Roman" w:cs="Times New Roman"/>
@@ -6947,7 +6445,6 @@
         </w:rPr>
         <w:t>SetNavGoalCoords</w:t>
       </w:r>
-      <w:proofErr w:type="spellEnd"/>
       <w:r>
         <w:rPr>
           <w:rFonts w:ascii="Times New Roman" w:eastAsiaTheme="minorEastAsia" w:hAnsi="Times New Roman" w:cs="Times New Roman"/>
@@ -6955,17 +6452,7 @@
           <w:bCs/>
           <w:sz w:val="24"/>
         </w:rPr>
-        <w:t>(</w:t>
-      </w:r>
-      <w:proofErr w:type="gramEnd"/>
-      <w:r>
-        <w:rPr>
-          <w:rFonts w:ascii="Times New Roman" w:eastAsiaTheme="minorEastAsia" w:hAnsi="Times New Roman" w:cs="Times New Roman"/>
-          <w:b/>
-          <w:bCs/>
-          <w:sz w:val="24"/>
-        </w:rPr>
-        <w:t xml:space="preserve">) </w:t>
+        <w:t xml:space="preserve">() </w:t>
       </w:r>
       <w:r>
         <w:rPr>
@@ -6979,39 +6466,7 @@
           <w:rFonts w:ascii="Times New Roman" w:eastAsiaTheme="minorEastAsia" w:hAnsi="Times New Roman" w:cs="Times New Roman"/>
           <w:sz w:val="24"/>
         </w:rPr>
-        <w:t xml:space="preserve">the centroid of the cluster centers, rounds the coordinates and adds or subtract 0.5 from x or y to make sure the coordinates land on the movement grid, and then moves the </w:t>
-      </w:r>
-      <w:proofErr w:type="spellStart"/>
-      <w:r>
-        <w:rPr>
-          <w:rFonts w:ascii="Times New Roman" w:eastAsiaTheme="minorEastAsia" w:hAnsi="Times New Roman" w:cs="Times New Roman"/>
-          <w:sz w:val="24"/>
-        </w:rPr>
-        <w:t>NavigationGoal</w:t>
-      </w:r>
-      <w:proofErr w:type="spellEnd"/>
-      <w:r>
-        <w:rPr>
-          <w:rFonts w:ascii="Times New Roman" w:eastAsiaTheme="minorEastAsia" w:hAnsi="Times New Roman" w:cs="Times New Roman"/>
-          <w:sz w:val="24"/>
-        </w:rPr>
-        <w:t xml:space="preserve"> game object at those </w:t>
-      </w:r>
-      <w:proofErr w:type="spellStart"/>
-      <w:r>
-        <w:rPr>
-          <w:rFonts w:ascii="Times New Roman" w:eastAsiaTheme="minorEastAsia" w:hAnsi="Times New Roman" w:cs="Times New Roman"/>
-          <w:sz w:val="24"/>
-        </w:rPr>
-        <w:t>coordonates</w:t>
-      </w:r>
-      <w:proofErr w:type="spellEnd"/>
-      <w:r>
-        <w:rPr>
-          <w:rFonts w:ascii="Times New Roman" w:eastAsiaTheme="minorEastAsia" w:hAnsi="Times New Roman" w:cs="Times New Roman"/>
-          <w:sz w:val="24"/>
-        </w:rPr>
-        <w:t>;</w:t>
+        <w:t>the centroid of the cluster centers, rounds the coordinates and adds or subtract 0.5 from x or y to make sure the coordinates land on the movement grid, and then moves the NavigationGoal game object at those coordonates;</w:t>
       </w:r>
     </w:p>
     <w:p>
@@ -7028,7 +6483,6 @@
           <w:sz w:val="24"/>
         </w:rPr>
       </w:pPr>
-      <w:proofErr w:type="spellStart"/>
       <w:r>
         <w:rPr>
           <w:rFonts w:ascii="Times New Roman" w:eastAsiaTheme="minorEastAsia" w:hAnsi="Times New Roman" w:cs="Times New Roman"/>
@@ -7036,9 +6490,8 @@
           <w:bCs/>
           <w:sz w:val="24"/>
         </w:rPr>
-        <w:t>K_</w:t>
-      </w:r>
-      <w:proofErr w:type="gramStart"/>
+        <w:t>K_means()</w:t>
+      </w:r>
       <w:r>
         <w:rPr>
           <w:rFonts w:ascii="Times New Roman" w:eastAsiaTheme="minorEastAsia" w:hAnsi="Times New Roman" w:cs="Times New Roman"/>
@@ -7046,9 +6499,15 @@
           <w:bCs/>
           <w:sz w:val="24"/>
         </w:rPr>
-        <w:t>means</w:t>
-      </w:r>
-      <w:proofErr w:type="spellEnd"/>
+        <w:t xml:space="preserve"> </w:t>
+      </w:r>
+      <w:r>
+        <w:rPr>
+          <w:rFonts w:ascii="Times New Roman" w:eastAsiaTheme="minorEastAsia" w:hAnsi="Times New Roman" w:cs="Times New Roman"/>
+          <w:sz w:val="24"/>
+        </w:rPr>
+        <w:t xml:space="preserve">calls </w:t>
+      </w:r>
       <w:r>
         <w:rPr>
           <w:rFonts w:ascii="Times New Roman" w:eastAsiaTheme="minorEastAsia" w:hAnsi="Times New Roman" w:cs="Times New Roman"/>
@@ -7056,9 +6515,15 @@
           <w:bCs/>
           <w:sz w:val="24"/>
         </w:rPr>
-        <w:t>(</w:t>
-      </w:r>
-      <w:proofErr w:type="gramEnd"/>
+        <w:t>clusterize_Points()</w:t>
+      </w:r>
+      <w:r>
+        <w:rPr>
+          <w:rFonts w:ascii="Times New Roman" w:eastAsiaTheme="minorEastAsia" w:hAnsi="Times New Roman" w:cs="Times New Roman"/>
+          <w:sz w:val="24"/>
+        </w:rPr>
+        <w:t xml:space="preserve">, </w:t>
+      </w:r>
       <w:r>
         <w:rPr>
           <w:rFonts w:ascii="Times New Roman" w:eastAsiaTheme="minorEastAsia" w:hAnsi="Times New Roman" w:cs="Times New Roman"/>
@@ -7066,7 +6531,22 @@
           <w:bCs/>
           <w:sz w:val="24"/>
         </w:rPr>
-        <w:t>)</w:t>
+        <w:t>move_Cluster_Centers()</w:t>
+      </w:r>
+      <w:r>
+        <w:rPr>
+          <w:rFonts w:ascii="Times New Roman" w:eastAsiaTheme="minorEastAsia" w:hAnsi="Times New Roman" w:cs="Times New Roman"/>
+          <w:sz w:val="24"/>
+        </w:rPr>
+        <w:t xml:space="preserve"> in a loop and count the number of iterations. The loop ends when the number of moved centroids is 0. After the loop a message is constructed containing the number of </w:t>
+      </w:r>
+      <w:r>
+        <w:rPr>
+          <w:rFonts w:ascii="Times New Roman" w:eastAsiaTheme="minorEastAsia" w:hAnsi="Times New Roman" w:cs="Times New Roman"/>
+          <w:sz w:val="24"/>
+        </w:rPr>
+        <w:lastRenderedPageBreak/>
+        <w:t xml:space="preserve">iterations, this message is displayed on the screen if the application is in Developer Mode. Lastly </w:t>
       </w:r>
       <w:r>
         <w:rPr>
@@ -7075,99 +6555,7 @@
           <w:bCs/>
           <w:sz w:val="24"/>
         </w:rPr>
-        <w:t xml:space="preserve"> </w:t>
-      </w:r>
-      <w:r>
-        <w:rPr>
-          <w:rFonts w:ascii="Times New Roman" w:eastAsiaTheme="minorEastAsia" w:hAnsi="Times New Roman" w:cs="Times New Roman"/>
-          <w:sz w:val="24"/>
-        </w:rPr>
-        <w:t xml:space="preserve">calls </w:t>
-      </w:r>
-      <w:proofErr w:type="spellStart"/>
-      <w:r>
-        <w:rPr>
-          <w:rFonts w:ascii="Times New Roman" w:eastAsiaTheme="minorEastAsia" w:hAnsi="Times New Roman" w:cs="Times New Roman"/>
-          <w:b/>
-          <w:bCs/>
-          <w:sz w:val="24"/>
-        </w:rPr>
-        <w:t>clusterize_Points</w:t>
-      </w:r>
-      <w:proofErr w:type="spellEnd"/>
-      <w:r>
-        <w:rPr>
-          <w:rFonts w:ascii="Times New Roman" w:eastAsiaTheme="minorEastAsia" w:hAnsi="Times New Roman" w:cs="Times New Roman"/>
-          <w:b/>
-          <w:bCs/>
-          <w:sz w:val="24"/>
-        </w:rPr>
-        <w:t>()</w:t>
-      </w:r>
-      <w:r>
-        <w:rPr>
-          <w:rFonts w:ascii="Times New Roman" w:eastAsiaTheme="minorEastAsia" w:hAnsi="Times New Roman" w:cs="Times New Roman"/>
-          <w:sz w:val="24"/>
-        </w:rPr>
-        <w:t xml:space="preserve">, </w:t>
-      </w:r>
-      <w:proofErr w:type="spellStart"/>
-      <w:r>
-        <w:rPr>
-          <w:rFonts w:ascii="Times New Roman" w:eastAsiaTheme="minorEastAsia" w:hAnsi="Times New Roman" w:cs="Times New Roman"/>
-          <w:b/>
-          <w:bCs/>
-          <w:sz w:val="24"/>
-        </w:rPr>
-        <w:t>move_Cluster_Centers</w:t>
-      </w:r>
-      <w:proofErr w:type="spellEnd"/>
-      <w:r>
-        <w:rPr>
-          <w:rFonts w:ascii="Times New Roman" w:eastAsiaTheme="minorEastAsia" w:hAnsi="Times New Roman" w:cs="Times New Roman"/>
-          <w:b/>
-          <w:bCs/>
-          <w:sz w:val="24"/>
-        </w:rPr>
-        <w:t>()</w:t>
-      </w:r>
-      <w:r>
-        <w:rPr>
-          <w:rFonts w:ascii="Times New Roman" w:eastAsiaTheme="minorEastAsia" w:hAnsi="Times New Roman" w:cs="Times New Roman"/>
-          <w:sz w:val="24"/>
-        </w:rPr>
-        <w:t xml:space="preserve"> in a loop and count the number of iterations. The loop ends when the number of moved centroids is 0. After the loop a message is constructed containing the number of iterations, this message is displayed on the screen if the application is in Developer Mode. Lastly </w:t>
-      </w:r>
-      <w:proofErr w:type="spellStart"/>
-      <w:proofErr w:type="gramStart"/>
-      <w:r>
-        <w:rPr>
-          <w:rFonts w:ascii="Times New Roman" w:eastAsiaTheme="minorEastAsia" w:hAnsi="Times New Roman" w:cs="Times New Roman"/>
-          <w:b/>
-          <w:bCs/>
-          <w:sz w:val="24"/>
-        </w:rPr>
-        <w:t>SetNavGoalCoords</w:t>
-      </w:r>
-      <w:proofErr w:type="spellEnd"/>
-      <w:r>
-        <w:rPr>
-          <w:rFonts w:ascii="Times New Roman" w:eastAsiaTheme="minorEastAsia" w:hAnsi="Times New Roman" w:cs="Times New Roman"/>
-          <w:b/>
-          <w:bCs/>
-          <w:sz w:val="24"/>
-        </w:rPr>
-        <w:t>(</w:t>
-      </w:r>
-      <w:proofErr w:type="gramEnd"/>
-      <w:r>
-        <w:rPr>
-          <w:rFonts w:ascii="Times New Roman" w:eastAsiaTheme="minorEastAsia" w:hAnsi="Times New Roman" w:cs="Times New Roman"/>
-          <w:b/>
-          <w:bCs/>
-          <w:sz w:val="24"/>
-        </w:rPr>
-        <w:t>)</w:t>
+        <w:t>SetNavGoalCoords()</w:t>
       </w:r>
       <w:r>
         <w:rPr>
@@ -7191,7 +6579,6 @@
           <w:sz w:val="24"/>
         </w:rPr>
       </w:pPr>
-      <w:proofErr w:type="gramStart"/>
       <w:r>
         <w:rPr>
           <w:rFonts w:ascii="Times New Roman" w:eastAsiaTheme="minorEastAsia" w:hAnsi="Times New Roman" w:cs="Times New Roman"/>
@@ -7199,17 +6586,7 @@
           <w:bCs/>
           <w:sz w:val="24"/>
         </w:rPr>
-        <w:t>Save(</w:t>
-      </w:r>
-      <w:proofErr w:type="gramEnd"/>
-      <w:r>
-        <w:rPr>
-          <w:rFonts w:ascii="Times New Roman" w:eastAsiaTheme="minorEastAsia" w:hAnsi="Times New Roman" w:cs="Times New Roman"/>
-          <w:b/>
-          <w:bCs/>
-          <w:sz w:val="24"/>
-        </w:rPr>
-        <w:t xml:space="preserve">) </w:t>
+        <w:t xml:space="preserve">Save() </w:t>
       </w:r>
       <w:r>
         <w:rPr>
@@ -7247,7 +6624,6 @@
           <w:sz w:val="24"/>
         </w:rPr>
       </w:pPr>
-      <w:proofErr w:type="gramStart"/>
       <w:r>
         <w:rPr>
           <w:rFonts w:ascii="Times New Roman" w:eastAsiaTheme="minorEastAsia" w:hAnsi="Times New Roman" w:cs="Times New Roman"/>
@@ -7264,40 +6640,14 @@
           <w:bCs/>
           <w:sz w:val="24"/>
         </w:rPr>
-        <w:t>(</w:t>
-      </w:r>
-      <w:proofErr w:type="gramEnd"/>
-      <w:r>
-        <w:rPr>
-          <w:rFonts w:ascii="Times New Roman" w:eastAsiaTheme="minorEastAsia" w:hAnsi="Times New Roman" w:cs="Times New Roman"/>
-          <w:b/>
-          <w:bCs/>
-          <w:sz w:val="24"/>
-        </w:rPr>
-        <w:t>)</w:t>
-      </w:r>
-      <w:r>
-        <w:rPr>
-          <w:rFonts w:ascii="Times New Roman" w:eastAsiaTheme="minorEastAsia" w:hAnsi="Times New Roman" w:cs="Times New Roman"/>
-          <w:sz w:val="24"/>
-        </w:rPr>
-        <w:t xml:space="preserve"> reads the player coordinates from points.txt and place them in the </w:t>
-      </w:r>
-      <w:proofErr w:type="spellStart"/>
-      <w:r>
-        <w:rPr>
-          <w:rFonts w:ascii="Times New Roman" w:eastAsiaTheme="minorEastAsia" w:hAnsi="Times New Roman" w:cs="Times New Roman"/>
-          <w:sz w:val="24"/>
-        </w:rPr>
-        <w:t>old_points</w:t>
-      </w:r>
-      <w:proofErr w:type="spellEnd"/>
-      <w:r>
-        <w:rPr>
-          <w:rFonts w:ascii="Times New Roman" w:eastAsiaTheme="minorEastAsia" w:hAnsi="Times New Roman" w:cs="Times New Roman"/>
-          <w:sz w:val="24"/>
-        </w:rPr>
-        <w:t xml:space="preserve"> list;</w:t>
+        <w:t>()</w:t>
+      </w:r>
+      <w:r>
+        <w:rPr>
+          <w:rFonts w:ascii="Times New Roman" w:eastAsiaTheme="minorEastAsia" w:hAnsi="Times New Roman" w:cs="Times New Roman"/>
+          <w:sz w:val="24"/>
+        </w:rPr>
+        <w:t xml:space="preserve"> reads the player coordinates from points.txt and place them in the old_points list;</w:t>
       </w:r>
     </w:p>
     <w:p>
@@ -7314,7 +6664,6 @@
           <w:sz w:val="24"/>
         </w:rPr>
       </w:pPr>
-      <w:proofErr w:type="spellStart"/>
       <w:r>
         <w:rPr>
           <w:rFonts w:ascii="Times New Roman" w:eastAsiaTheme="minorEastAsia" w:hAnsi="Times New Roman" w:cs="Times New Roman"/>
@@ -7322,37 +6671,7 @@
           <w:bCs/>
           <w:sz w:val="24"/>
         </w:rPr>
-        <w:t>make_</w:t>
-      </w:r>
-      <w:proofErr w:type="gramStart"/>
-      <w:r>
-        <w:rPr>
-          <w:rFonts w:ascii="Times New Roman" w:eastAsiaTheme="minorEastAsia" w:hAnsi="Times New Roman" w:cs="Times New Roman"/>
-          <w:b/>
-          <w:bCs/>
-          <w:sz w:val="24"/>
-        </w:rPr>
-        <w:t>Colors</w:t>
-      </w:r>
-      <w:proofErr w:type="spellEnd"/>
-      <w:r>
-        <w:rPr>
-          <w:rFonts w:ascii="Times New Roman" w:eastAsiaTheme="minorEastAsia" w:hAnsi="Times New Roman" w:cs="Times New Roman"/>
-          <w:b/>
-          <w:bCs/>
-          <w:sz w:val="24"/>
-        </w:rPr>
-        <w:t>(</w:t>
-      </w:r>
-      <w:proofErr w:type="gramEnd"/>
-      <w:r>
-        <w:rPr>
-          <w:rFonts w:ascii="Times New Roman" w:eastAsiaTheme="minorEastAsia" w:hAnsi="Times New Roman" w:cs="Times New Roman"/>
-          <w:b/>
-          <w:bCs/>
-          <w:sz w:val="24"/>
-        </w:rPr>
-        <w:t>)</w:t>
+        <w:t>make_Colors()</w:t>
       </w:r>
       <w:r>
         <w:rPr>
@@ -7385,7 +6704,6 @@
           <w:sz w:val="24"/>
         </w:rPr>
       </w:pPr>
-      <w:proofErr w:type="gramStart"/>
       <w:r>
         <w:rPr>
           <w:rFonts w:ascii="Times New Roman" w:eastAsiaTheme="minorEastAsia" w:hAnsi="Times New Roman" w:cs="Times New Roman"/>
@@ -7393,9 +6711,8 @@
           <w:bCs/>
           <w:sz w:val="24"/>
         </w:rPr>
-        <w:t>Start(</w:t>
-      </w:r>
-      <w:proofErr w:type="gramEnd"/>
+        <w:t>toggle_display_Clusters()</w:t>
+      </w:r>
       <w:r>
         <w:rPr>
           <w:rFonts w:ascii="Times New Roman" w:eastAsiaTheme="minorEastAsia" w:hAnsi="Times New Roman" w:cs="Times New Roman"/>
@@ -7403,15 +6720,6 @@
           <w:bCs/>
           <w:sz w:val="24"/>
         </w:rPr>
-        <w:t>)</w:t>
-      </w:r>
-      <w:r>
-        <w:rPr>
-          <w:rFonts w:ascii="Times New Roman" w:eastAsiaTheme="minorEastAsia" w:hAnsi="Times New Roman" w:cs="Times New Roman"/>
-          <w:b/>
-          <w:bCs/>
-          <w:sz w:val="24"/>
-        </w:rPr>
         <w:t xml:space="preserve"> </w:t>
       </w:r>
       <w:r>
@@ -7419,164 +6727,14 @@
           <w:rFonts w:ascii="Times New Roman" w:eastAsiaTheme="minorEastAsia" w:hAnsi="Times New Roman" w:cs="Times New Roman"/>
           <w:sz w:val="24"/>
         </w:rPr>
-        <w:t>is called once at the start of the application, the method init</w:t>
-      </w:r>
-      <w:bookmarkStart w:id="1" w:name="_GoBack"/>
-      <w:bookmarkEnd w:id="1"/>
-      <w:r>
-        <w:rPr>
-          <w:rFonts w:ascii="Times New Roman" w:eastAsiaTheme="minorEastAsia" w:hAnsi="Times New Roman" w:cs="Times New Roman"/>
-          <w:sz w:val="24"/>
-        </w:rPr>
-        <w:t xml:space="preserve">ializes the list objects used in the script, calls </w:t>
-      </w:r>
-      <w:r>
-        <w:rPr>
-          <w:rFonts w:ascii="Times New Roman" w:eastAsiaTheme="minorEastAsia" w:hAnsi="Times New Roman" w:cs="Times New Roman"/>
-          <w:b/>
-          <w:bCs/>
-          <w:sz w:val="24"/>
-        </w:rPr>
-        <w:t>Load()</w:t>
-      </w:r>
-      <w:r>
-        <w:rPr>
-          <w:rFonts w:ascii="Times New Roman" w:eastAsiaTheme="minorEastAsia" w:hAnsi="Times New Roman" w:cs="Times New Roman"/>
-          <w:sz w:val="24"/>
-        </w:rPr>
-        <w:t xml:space="preserve">, </w:t>
-      </w:r>
-      <w:proofErr w:type="spellStart"/>
-      <w:r>
-        <w:rPr>
-          <w:rFonts w:ascii="Times New Roman" w:eastAsiaTheme="minorEastAsia" w:hAnsi="Times New Roman" w:cs="Times New Roman"/>
-          <w:b/>
-          <w:bCs/>
-          <w:sz w:val="24"/>
-        </w:rPr>
-        <w:t>make_Colors</w:t>
-      </w:r>
-      <w:proofErr w:type="spellEnd"/>
-      <w:r>
-        <w:rPr>
-          <w:rFonts w:ascii="Times New Roman" w:eastAsiaTheme="minorEastAsia" w:hAnsi="Times New Roman" w:cs="Times New Roman"/>
-          <w:b/>
-          <w:bCs/>
-          <w:sz w:val="24"/>
-        </w:rPr>
-        <w:t>()</w:t>
-      </w:r>
-      <w:r>
-        <w:rPr>
-          <w:rFonts w:ascii="Times New Roman" w:eastAsiaTheme="minorEastAsia" w:hAnsi="Times New Roman" w:cs="Times New Roman"/>
-          <w:sz w:val="24"/>
-        </w:rPr>
-        <w:t>,</w:t>
-      </w:r>
-      <w:r>
-        <w:rPr>
-          <w:rFonts w:ascii="Times New Roman" w:eastAsiaTheme="minorEastAsia" w:hAnsi="Times New Roman" w:cs="Times New Roman"/>
-          <w:sz w:val="24"/>
-        </w:rPr>
-        <w:t xml:space="preserve"> </w:t>
-      </w:r>
-      <w:proofErr w:type="spellStart"/>
-      <w:r>
-        <w:rPr>
-          <w:rFonts w:ascii="Times New Roman" w:eastAsiaTheme="minorEastAsia" w:hAnsi="Times New Roman" w:cs="Times New Roman"/>
-          <w:b/>
-          <w:bCs/>
-          <w:sz w:val="24"/>
-        </w:rPr>
-        <w:t>initialize_Cluster_Centers_and_Points</w:t>
-      </w:r>
-      <w:proofErr w:type="spellEnd"/>
-      <w:r>
-        <w:rPr>
-          <w:rFonts w:ascii="Times New Roman" w:eastAsiaTheme="minorEastAsia" w:hAnsi="Times New Roman" w:cs="Times New Roman"/>
-          <w:b/>
-          <w:bCs/>
-          <w:sz w:val="24"/>
-        </w:rPr>
-        <w:t>()</w:t>
-      </w:r>
-      <w:r>
-        <w:rPr>
-          <w:rFonts w:ascii="Times New Roman" w:eastAsiaTheme="minorEastAsia" w:hAnsi="Times New Roman" w:cs="Times New Roman"/>
-          <w:sz w:val="24"/>
-        </w:rPr>
-        <w:t>, initializes the moved variable with the number of clusters</w:t>
-      </w:r>
-      <w:r>
-        <w:rPr>
-          <w:rFonts w:ascii="Times New Roman" w:eastAsiaTheme="minorEastAsia" w:hAnsi="Times New Roman" w:cs="Times New Roman"/>
-          <w:sz w:val="24"/>
-        </w:rPr>
-        <w:t>, so that the k-means algorithm execute at leas one iteration,</w:t>
-      </w:r>
-      <w:r>
-        <w:rPr>
-          <w:rFonts w:ascii="Times New Roman" w:eastAsiaTheme="minorEastAsia" w:hAnsi="Times New Roman" w:cs="Times New Roman"/>
-          <w:b/>
-          <w:bCs/>
-          <w:sz w:val="24"/>
-        </w:rPr>
-        <w:t xml:space="preserve"> </w:t>
-      </w:r>
-      <w:r>
-        <w:rPr>
-          <w:rFonts w:ascii="Times New Roman" w:eastAsiaTheme="minorEastAsia" w:hAnsi="Times New Roman" w:cs="Times New Roman"/>
-          <w:sz w:val="24"/>
-        </w:rPr>
-        <w:t>and</w:t>
-      </w:r>
-      <w:r>
-        <w:rPr>
-          <w:rFonts w:ascii="Times New Roman" w:eastAsiaTheme="minorEastAsia" w:hAnsi="Times New Roman" w:cs="Times New Roman"/>
-          <w:sz w:val="24"/>
-        </w:rPr>
-        <w:t>,</w:t>
-      </w:r>
-      <w:r>
-        <w:rPr>
-          <w:rFonts w:ascii="Times New Roman" w:eastAsiaTheme="minorEastAsia" w:hAnsi="Times New Roman" w:cs="Times New Roman"/>
-          <w:sz w:val="24"/>
-        </w:rPr>
-        <w:t xml:space="preserve"> if the application is in </w:t>
-      </w:r>
-      <w:r>
-        <w:rPr>
-          <w:rFonts w:ascii="Times New Roman" w:eastAsiaTheme="minorEastAsia" w:hAnsi="Times New Roman" w:cs="Times New Roman"/>
-          <w:sz w:val="24"/>
-        </w:rPr>
-        <w:t xml:space="preserve">Play Mode, calls </w:t>
-      </w:r>
-      <w:proofErr w:type="spellStart"/>
-      <w:r>
-        <w:rPr>
-          <w:rFonts w:ascii="Times New Roman" w:eastAsiaTheme="minorEastAsia" w:hAnsi="Times New Roman" w:cs="Times New Roman"/>
-          <w:b/>
-          <w:bCs/>
-          <w:sz w:val="24"/>
-        </w:rPr>
-        <w:t>K_means</w:t>
-      </w:r>
-      <w:proofErr w:type="spellEnd"/>
-      <w:r>
-        <w:rPr>
-          <w:rFonts w:ascii="Times New Roman" w:eastAsiaTheme="minorEastAsia" w:hAnsi="Times New Roman" w:cs="Times New Roman"/>
-          <w:b/>
-          <w:bCs/>
-          <w:sz w:val="24"/>
-        </w:rPr>
-        <w:t>()</w:t>
-      </w:r>
-      <w:r>
-        <w:rPr>
-          <w:rFonts w:ascii="Times New Roman" w:eastAsiaTheme="minorEastAsia" w:hAnsi="Times New Roman" w:cs="Times New Roman"/>
-          <w:sz w:val="24"/>
-        </w:rPr>
-        <w:t>;</w:t>
+        <w:t>iterates the points and cluster centers lists and make</w:t>
+      </w:r>
+      <w:r>
+        <w:rPr>
+          <w:rFonts w:ascii="Times New Roman" w:eastAsiaTheme="minorEastAsia" w:hAnsi="Times New Roman" w:cs="Times New Roman"/>
+          <w:sz w:val="24"/>
+        </w:rPr>
+        <w:t>s the corresponding game objects visible;</w:t>
       </w:r>
     </w:p>
     <w:p>
@@ -7593,7 +6751,6 @@
           <w:sz w:val="24"/>
         </w:rPr>
       </w:pPr>
-      <w:proofErr w:type="gramStart"/>
       <w:r>
         <w:rPr>
           <w:rFonts w:ascii="Times New Roman" w:eastAsiaTheme="minorEastAsia" w:hAnsi="Times New Roman" w:cs="Times New Roman"/>
@@ -7601,48 +6758,819 @@
           <w:bCs/>
           <w:sz w:val="24"/>
         </w:rPr>
+        <w:t>Start()</w:t>
+      </w:r>
+      <w:r>
+        <w:rPr>
+          <w:rFonts w:ascii="Times New Roman" w:eastAsiaTheme="minorEastAsia" w:hAnsi="Times New Roman" w:cs="Times New Roman"/>
+          <w:b/>
+          <w:bCs/>
+          <w:sz w:val="24"/>
+        </w:rPr>
+        <w:t xml:space="preserve"> </w:t>
+      </w:r>
+      <w:r>
+        <w:rPr>
+          <w:rFonts w:ascii="Times New Roman" w:eastAsiaTheme="minorEastAsia" w:hAnsi="Times New Roman" w:cs="Times New Roman"/>
+          <w:sz w:val="24"/>
+        </w:rPr>
+        <w:t xml:space="preserve">is called once at the start of the application, the method initializes the list objects used in the script, calls </w:t>
+      </w:r>
+      <w:r>
+        <w:rPr>
+          <w:rFonts w:ascii="Times New Roman" w:eastAsiaTheme="minorEastAsia" w:hAnsi="Times New Roman" w:cs="Times New Roman"/>
+          <w:b/>
+          <w:bCs/>
+          <w:sz w:val="24"/>
+        </w:rPr>
+        <w:t>Load()</w:t>
+      </w:r>
+      <w:r>
+        <w:rPr>
+          <w:rFonts w:ascii="Times New Roman" w:eastAsiaTheme="minorEastAsia" w:hAnsi="Times New Roman" w:cs="Times New Roman"/>
+          <w:sz w:val="24"/>
+        </w:rPr>
+        <w:t xml:space="preserve">, </w:t>
+      </w:r>
+      <w:r>
+        <w:rPr>
+          <w:rFonts w:ascii="Times New Roman" w:eastAsiaTheme="minorEastAsia" w:hAnsi="Times New Roman" w:cs="Times New Roman"/>
+          <w:b/>
+          <w:bCs/>
+          <w:sz w:val="24"/>
+        </w:rPr>
+        <w:t>make_Colors()</w:t>
+      </w:r>
+      <w:r>
+        <w:rPr>
+          <w:rFonts w:ascii="Times New Roman" w:eastAsiaTheme="minorEastAsia" w:hAnsi="Times New Roman" w:cs="Times New Roman"/>
+          <w:sz w:val="24"/>
+        </w:rPr>
+        <w:t>,</w:t>
+      </w:r>
+      <w:r>
+        <w:rPr>
+          <w:rFonts w:ascii="Times New Roman" w:eastAsiaTheme="minorEastAsia" w:hAnsi="Times New Roman" w:cs="Times New Roman"/>
+          <w:sz w:val="24"/>
+        </w:rPr>
+        <w:t xml:space="preserve"> </w:t>
+      </w:r>
+      <w:r>
+        <w:rPr>
+          <w:rFonts w:ascii="Times New Roman" w:eastAsiaTheme="minorEastAsia" w:hAnsi="Times New Roman" w:cs="Times New Roman"/>
+          <w:b/>
+          <w:bCs/>
+          <w:sz w:val="24"/>
+        </w:rPr>
+        <w:t>initialize_Cluster_Centers_and_Points()</w:t>
+      </w:r>
+      <w:r>
+        <w:rPr>
+          <w:rFonts w:ascii="Times New Roman" w:eastAsiaTheme="minorEastAsia" w:hAnsi="Times New Roman" w:cs="Times New Roman"/>
+          <w:sz w:val="24"/>
+        </w:rPr>
+        <w:t>, initializes the moved variable with the number of clusters</w:t>
+      </w:r>
+      <w:r>
+        <w:rPr>
+          <w:rFonts w:ascii="Times New Roman" w:eastAsiaTheme="minorEastAsia" w:hAnsi="Times New Roman" w:cs="Times New Roman"/>
+          <w:sz w:val="24"/>
+        </w:rPr>
+        <w:t>, so that the k-means algorithm execute at leas one iteration,</w:t>
+      </w:r>
+      <w:r>
+        <w:rPr>
+          <w:rFonts w:ascii="Times New Roman" w:eastAsiaTheme="minorEastAsia" w:hAnsi="Times New Roman" w:cs="Times New Roman"/>
+          <w:b/>
+          <w:bCs/>
+          <w:sz w:val="24"/>
+        </w:rPr>
+        <w:t xml:space="preserve"> </w:t>
+      </w:r>
+      <w:r>
+        <w:rPr>
+          <w:rFonts w:ascii="Times New Roman" w:eastAsiaTheme="minorEastAsia" w:hAnsi="Times New Roman" w:cs="Times New Roman"/>
+          <w:sz w:val="24"/>
+        </w:rPr>
+        <w:t>and</w:t>
+      </w:r>
+      <w:r>
+        <w:rPr>
+          <w:rFonts w:ascii="Times New Roman" w:eastAsiaTheme="minorEastAsia" w:hAnsi="Times New Roman" w:cs="Times New Roman"/>
+          <w:sz w:val="24"/>
+        </w:rPr>
+        <w:t>,</w:t>
+      </w:r>
+      <w:r>
+        <w:rPr>
+          <w:rFonts w:ascii="Times New Roman" w:eastAsiaTheme="minorEastAsia" w:hAnsi="Times New Roman" w:cs="Times New Roman"/>
+          <w:sz w:val="24"/>
+        </w:rPr>
+        <w:t xml:space="preserve"> if the application is in </w:t>
+      </w:r>
+      <w:r>
+        <w:rPr>
+          <w:rFonts w:ascii="Times New Roman" w:eastAsiaTheme="minorEastAsia" w:hAnsi="Times New Roman" w:cs="Times New Roman"/>
+          <w:sz w:val="24"/>
+        </w:rPr>
+        <w:t xml:space="preserve">Play Mode, calls </w:t>
+      </w:r>
+      <w:r>
+        <w:rPr>
+          <w:rFonts w:ascii="Times New Roman" w:eastAsiaTheme="minorEastAsia" w:hAnsi="Times New Roman" w:cs="Times New Roman"/>
+          <w:b/>
+          <w:bCs/>
+          <w:sz w:val="24"/>
+        </w:rPr>
+        <w:t>K_means()</w:t>
+      </w:r>
+      <w:r>
+        <w:rPr>
+          <w:rFonts w:ascii="Times New Roman" w:eastAsiaTheme="minorEastAsia" w:hAnsi="Times New Roman" w:cs="Times New Roman"/>
+          <w:sz w:val="24"/>
+        </w:rPr>
+        <w:t>;</w:t>
+      </w:r>
+    </w:p>
+    <w:p>
+      <w:pPr>
+        <w:pStyle w:val="ListParagraph"/>
+        <w:numPr>
+          <w:ilvl w:val="0"/>
+          <w:numId w:val="6"/>
+        </w:numPr>
+        <w:rPr>
+          <w:rFonts w:ascii="Times New Roman" w:eastAsiaTheme="minorEastAsia" w:hAnsi="Times New Roman" w:cs="Times New Roman"/>
+          <w:b/>
+          <w:bCs/>
+          <w:sz w:val="24"/>
+        </w:rPr>
+      </w:pPr>
+      <w:r>
+        <w:rPr>
+          <w:rFonts w:ascii="Times New Roman" w:eastAsiaTheme="minorEastAsia" w:hAnsi="Times New Roman" w:cs="Times New Roman"/>
+          <w:b/>
+          <w:bCs/>
+          <w:sz w:val="24"/>
+        </w:rPr>
+        <w:t>Update()</w:t>
+      </w:r>
+      <w:r>
+        <w:rPr>
+          <w:rFonts w:ascii="Times New Roman" w:eastAsiaTheme="minorEastAsia" w:hAnsi="Times New Roman" w:cs="Times New Roman"/>
+          <w:b/>
+          <w:bCs/>
+          <w:sz w:val="24"/>
+        </w:rPr>
+        <w:t xml:space="preserve"> </w:t>
+      </w:r>
+      <w:r>
+        <w:rPr>
+          <w:rFonts w:ascii="Times New Roman" w:eastAsiaTheme="minorEastAsia" w:hAnsi="Times New Roman" w:cs="Times New Roman"/>
+          <w:sz w:val="24"/>
+        </w:rPr>
+        <w:t xml:space="preserve">is called </w:t>
+      </w:r>
+      <w:r>
+        <w:rPr>
+          <w:rFonts w:ascii="Times New Roman" w:eastAsiaTheme="minorEastAsia" w:hAnsi="Times New Roman" w:cs="Times New Roman"/>
+          <w:sz w:val="24"/>
+        </w:rPr>
+        <w:t>at the end of every frame</w:t>
+      </w:r>
+      <w:r>
+        <w:rPr>
+          <w:rFonts w:ascii="Times New Roman" w:eastAsiaTheme="minorEastAsia" w:hAnsi="Times New Roman" w:cs="Times New Roman"/>
+          <w:sz w:val="24"/>
+        </w:rPr>
+        <w:t xml:space="preserve"> and it is used for handling keyboard inputs and </w:t>
+      </w:r>
+      <w:r>
+        <w:rPr>
+          <w:rFonts w:ascii="Times New Roman" w:eastAsiaTheme="minorEastAsia" w:hAnsi="Times New Roman" w:cs="Times New Roman"/>
+          <w:sz w:val="24"/>
+        </w:rPr>
+        <w:t xml:space="preserve">checking to see if the cluster centers have not been moved and call the </w:t>
+      </w:r>
+      <w:r>
+        <w:rPr>
+          <w:rFonts w:ascii="Times New Roman" w:eastAsiaTheme="minorEastAsia" w:hAnsi="Times New Roman" w:cs="Times New Roman"/>
+          <w:sz w:val="24"/>
+        </w:rPr>
+        <w:t>CancelInvoke</w:t>
+      </w:r>
+      <w:r>
+        <w:rPr>
+          <w:rFonts w:ascii="Times New Roman" w:eastAsiaTheme="minorEastAsia" w:hAnsi="Times New Roman" w:cs="Times New Roman"/>
+          <w:sz w:val="24"/>
+        </w:rPr>
+        <w:t>()</w:t>
+      </w:r>
+      <w:r>
+        <w:rPr>
+          <w:rFonts w:ascii="Times New Roman" w:eastAsiaTheme="minorEastAsia" w:hAnsi="Times New Roman" w:cs="Times New Roman"/>
+          <w:sz w:val="24"/>
+        </w:rPr>
+        <w:t xml:space="preserve"> method</w:t>
+      </w:r>
+      <w:r>
+        <w:rPr>
+          <w:rFonts w:ascii="Times New Roman" w:eastAsiaTheme="minorEastAsia" w:hAnsi="Times New Roman" w:cs="Times New Roman"/>
+          <w:sz w:val="24"/>
+        </w:rPr>
+        <w:t>;</w:t>
+      </w:r>
+    </w:p>
+    <w:p>
+      <w:pPr>
+        <w:pStyle w:val="ListParagraph"/>
+        <w:numPr>
+          <w:ilvl w:val="0"/>
+          <w:numId w:val="6"/>
+        </w:numPr>
+        <w:rPr>
+          <w:rFonts w:ascii="Times New Roman" w:eastAsiaTheme="minorEastAsia" w:hAnsi="Times New Roman" w:cs="Times New Roman"/>
+          <w:b/>
+          <w:bCs/>
+          <w:sz w:val="24"/>
+        </w:rPr>
+      </w:pPr>
+      <w:r>
+        <w:rPr>
+          <w:rFonts w:ascii="Times New Roman" w:eastAsiaTheme="minorEastAsia" w:hAnsi="Times New Roman" w:cs="Times New Roman"/>
+          <w:b/>
+          <w:bCs/>
+          <w:sz w:val="24"/>
+        </w:rPr>
+        <w:t>OnTriggerStay2D(Collider2D coll)</w:t>
+      </w:r>
+      <w:r>
+        <w:rPr>
+          <w:rFonts w:ascii="Times New Roman" w:eastAsiaTheme="minorEastAsia" w:hAnsi="Times New Roman" w:cs="Times New Roman"/>
+          <w:b/>
+          <w:bCs/>
+          <w:sz w:val="24"/>
+        </w:rPr>
+        <w:t xml:space="preserve"> </w:t>
+      </w:r>
+      <w:r>
+        <w:rPr>
+          <w:rFonts w:ascii="Times New Roman" w:eastAsiaTheme="minorEastAsia" w:hAnsi="Times New Roman" w:cs="Times New Roman"/>
+          <w:sz w:val="24"/>
+        </w:rPr>
+        <w:t xml:space="preserve">similar to </w:t>
+      </w:r>
+      <w:r>
+        <w:rPr>
+          <w:rFonts w:ascii="Times New Roman" w:eastAsiaTheme="minorEastAsia" w:hAnsi="Times New Roman" w:cs="Times New Roman"/>
+          <w:b/>
+          <w:bCs/>
+          <w:sz w:val="24"/>
+        </w:rPr>
+        <w:t>OnTriggerEnter2D</w:t>
+      </w:r>
+      <w:r>
+        <w:rPr>
+          <w:rFonts w:ascii="Times New Roman" w:eastAsiaTheme="minorEastAsia" w:hAnsi="Times New Roman" w:cs="Times New Roman"/>
+          <w:b/>
+          <w:bCs/>
+          <w:sz w:val="24"/>
+        </w:rPr>
+        <w:t>(Collider2D coll)</w:t>
+      </w:r>
+      <w:r>
+        <w:rPr>
+          <w:rFonts w:ascii="Times New Roman" w:eastAsiaTheme="minorEastAsia" w:hAnsi="Times New Roman" w:cs="Times New Roman"/>
+          <w:b/>
+          <w:bCs/>
+          <w:sz w:val="24"/>
+        </w:rPr>
+        <w:t xml:space="preserve"> </w:t>
+      </w:r>
+      <w:r>
+        <w:rPr>
+          <w:rFonts w:ascii="Times New Roman" w:eastAsiaTheme="minorEastAsia" w:hAnsi="Times New Roman" w:cs="Times New Roman"/>
+          <w:sz w:val="24"/>
+        </w:rPr>
+        <w:t xml:space="preserve">is called when another collider </w:t>
+      </w:r>
+      <w:r>
+        <w:rPr>
+          <w:rFonts w:ascii="Times New Roman" w:eastAsiaTheme="minorEastAsia" w:hAnsi="Times New Roman" w:cs="Times New Roman"/>
+          <w:b/>
+          <w:bCs/>
+          <w:sz w:val="24"/>
+        </w:rPr>
+        <w:t>coll</w:t>
+      </w:r>
+      <w:r>
+        <w:rPr>
+          <w:rFonts w:ascii="Times New Roman" w:eastAsiaTheme="minorEastAsia" w:hAnsi="Times New Roman" w:cs="Times New Roman"/>
+          <w:sz w:val="24"/>
+        </w:rPr>
+        <w:t xml:space="preserve"> enters the trigger collider of the AI, but it is also called as long as coll is inside the AI </w:t>
+      </w:r>
+      <w:r>
+        <w:rPr>
+          <w:rFonts w:ascii="Times New Roman" w:eastAsiaTheme="minorEastAsia" w:hAnsi="Times New Roman" w:cs="Times New Roman"/>
+          <w:sz w:val="24"/>
+        </w:rPr>
+        <w:t xml:space="preserve">trigger </w:t>
+      </w:r>
+      <w:r>
+        <w:rPr>
+          <w:rFonts w:ascii="Times New Roman" w:eastAsiaTheme="minorEastAsia" w:hAnsi="Times New Roman" w:cs="Times New Roman"/>
+          <w:sz w:val="24"/>
+        </w:rPr>
+        <w:t>collider. The method checks if coll belongs to the player and moves the navigation goal game object to the players coordonates.</w:t>
+      </w:r>
+    </w:p>
+    <w:p>
+      <w:pPr>
+        <w:pStyle w:val="ListParagraph"/>
+        <w:numPr>
+          <w:ilvl w:val="0"/>
+          <w:numId w:val="6"/>
+        </w:numPr>
+        <w:rPr>
+          <w:rFonts w:ascii="Times New Roman" w:eastAsiaTheme="minorEastAsia" w:hAnsi="Times New Roman" w:cs="Times New Roman"/>
+          <w:b/>
+          <w:bCs/>
+          <w:sz w:val="24"/>
+        </w:rPr>
+      </w:pPr>
+      <w:r>
+        <w:rPr>
+          <w:rFonts w:ascii="Times New Roman" w:eastAsiaTheme="minorEastAsia" w:hAnsi="Times New Roman" w:cs="Times New Roman"/>
+          <w:b/>
+          <w:bCs/>
+          <w:sz w:val="24"/>
+        </w:rPr>
+        <w:t>OnApplicationQuit()</w:t>
+      </w:r>
+      <w:r>
+        <w:rPr>
+          <w:rFonts w:ascii="Times New Roman" w:eastAsiaTheme="minorEastAsia" w:hAnsi="Times New Roman" w:cs="Times New Roman"/>
+          <w:b/>
+          <w:bCs/>
+          <w:sz w:val="24"/>
+        </w:rPr>
+        <w:t xml:space="preserve"> </w:t>
+      </w:r>
+      <w:r>
+        <w:rPr>
+          <w:rFonts w:ascii="Times New Roman" w:eastAsiaTheme="minorEastAsia" w:hAnsi="Times New Roman" w:cs="Times New Roman"/>
+          <w:sz w:val="24"/>
+        </w:rPr>
+        <w:t>is called when the</w:t>
+      </w:r>
+      <w:r>
+        <w:rPr>
+          <w:rFonts w:ascii="Times New Roman" w:eastAsiaTheme="minorEastAsia" w:hAnsi="Times New Roman" w:cs="Times New Roman"/>
+          <w:sz w:val="24"/>
+        </w:rPr>
+        <w:t xml:space="preserve"> application is closed</w:t>
+      </w:r>
+      <w:r>
+        <w:rPr>
+          <w:rFonts w:ascii="Times New Roman" w:eastAsiaTheme="minorEastAsia" w:hAnsi="Times New Roman" w:cs="Times New Roman"/>
+          <w:sz w:val="24"/>
+        </w:rPr>
+        <w:t xml:space="preserve">, inside this method there is only a call of </w:t>
+      </w:r>
+      <w:r>
+        <w:rPr>
+          <w:rFonts w:ascii="Times New Roman" w:eastAsiaTheme="minorEastAsia" w:hAnsi="Times New Roman" w:cs="Times New Roman"/>
+          <w:b/>
+          <w:bCs/>
+          <w:sz w:val="24"/>
+        </w:rPr>
+        <w:t>Save()</w:t>
+      </w:r>
+      <w:r>
+        <w:rPr>
+          <w:rFonts w:ascii="Times New Roman" w:eastAsiaTheme="minorEastAsia" w:hAnsi="Times New Roman" w:cs="Times New Roman"/>
+          <w:sz w:val="24"/>
+        </w:rPr>
+        <w:t>.</w:t>
+      </w:r>
+    </w:p>
+    <w:p>
+      <w:pPr>
+        <w:rPr>
+          <w:rFonts w:ascii="Times New Roman" w:eastAsiaTheme="minorEastAsia" w:hAnsi="Times New Roman" w:cs="Times New Roman"/>
+          <w:b/>
+          <w:bCs/>
+          <w:sz w:val="24"/>
+        </w:rPr>
+      </w:pPr>
+    </w:p>
+    <w:p>
+      <w:pPr>
+        <w:ind w:left="720"/>
+        <w:rPr>
+          <w:rFonts w:ascii="Times New Roman" w:eastAsiaTheme="minorEastAsia" w:hAnsi="Times New Roman" w:cs="Times New Roman"/>
+          <w:b/>
+          <w:bCs/>
+          <w:sz w:val="24"/>
+        </w:rPr>
+      </w:pPr>
+      <w:r>
+        <w:rPr>
+          <w:rFonts w:ascii="Times New Roman" w:eastAsiaTheme="minorEastAsia" w:hAnsi="Times New Roman" w:cs="Times New Roman"/>
+          <w:b/>
+          <w:bCs/>
+          <w:sz w:val="24"/>
+        </w:rPr>
+        <w:t xml:space="preserve">2.1.2 The </w:t>
+      </w:r>
+      <w:r>
+        <w:rPr>
+          <w:rFonts w:ascii="Times New Roman" w:eastAsiaTheme="minorEastAsia" w:hAnsi="Times New Roman" w:cs="Times New Roman"/>
+          <w:b/>
+          <w:bCs/>
+          <w:sz w:val="24"/>
+        </w:rPr>
+        <w:t>A-star</w:t>
+      </w:r>
+      <w:r>
+        <w:rPr>
+          <w:rFonts w:ascii="Times New Roman" w:eastAsiaTheme="minorEastAsia" w:hAnsi="Times New Roman" w:cs="Times New Roman"/>
+          <w:b/>
+          <w:bCs/>
+          <w:sz w:val="24"/>
+        </w:rPr>
+        <w:t xml:space="preserve"> Algorithm</w:t>
+      </w:r>
+    </w:p>
+    <w:p>
+      <w:pPr>
+        <w:ind w:left="720"/>
+        <w:rPr>
+          <w:rFonts w:ascii="Times New Roman" w:eastAsiaTheme="minorEastAsia" w:hAnsi="Times New Roman" w:cs="Times New Roman"/>
+          <w:sz w:val="24"/>
+        </w:rPr>
+      </w:pPr>
+      <w:r>
+        <w:rPr>
+          <w:rFonts w:ascii="Times New Roman" w:eastAsiaTheme="minorEastAsia" w:hAnsi="Times New Roman" w:cs="Times New Roman"/>
+          <w:b/>
+          <w:bCs/>
+          <w:sz w:val="24"/>
+        </w:rPr>
+        <w:tab/>
+      </w:r>
+      <w:r>
+        <w:rPr>
+          <w:rFonts w:ascii="Times New Roman" w:eastAsiaTheme="minorEastAsia" w:hAnsi="Times New Roman" w:cs="Times New Roman"/>
+          <w:sz w:val="24"/>
+        </w:rPr>
+        <w:t xml:space="preserve">The A-star(A*) algorithm is a graph traversal and path finding algorithm. It was published by Peter Hart, Nils Nilsson and Bertram Raphael of Stanford Research Institute in 1968. </w:t>
+      </w:r>
+      <w:r>
+        <w:rPr>
+          <w:rFonts w:ascii="Times New Roman" w:eastAsiaTheme="minorEastAsia" w:hAnsi="Times New Roman" w:cs="Times New Roman"/>
+          <w:sz w:val="24"/>
+        </w:rPr>
+        <w:t>It can be seen as an extension of Edsger Dijkstra’s 1959</w:t>
+      </w:r>
+      <w:r>
+        <w:rPr>
+          <w:rFonts w:ascii="Times New Roman" w:eastAsiaTheme="minorEastAsia" w:hAnsi="Times New Roman" w:cs="Times New Roman"/>
+          <w:sz w:val="24"/>
+        </w:rPr>
+        <w:t>. A* guides its search using heuristics to achieve a better performance that its predecessor.</w:t>
+      </w:r>
+    </w:p>
+    <w:p>
+      <w:pPr>
+        <w:ind w:left="720"/>
+        <w:rPr>
+          <w:rFonts w:ascii="Times New Roman" w:eastAsiaTheme="minorEastAsia" w:hAnsi="Times New Roman" w:cs="Times New Roman"/>
+          <w:sz w:val="24"/>
+        </w:rPr>
+      </w:pPr>
+      <w:r>
+        <w:rPr>
+          <w:rFonts w:ascii="Times New Roman" w:eastAsiaTheme="minorEastAsia" w:hAnsi="Times New Roman" w:cs="Times New Roman"/>
+          <w:sz w:val="24"/>
+        </w:rPr>
+        <w:tab/>
+        <w:t xml:space="preserve">A* is applied on weighted graph, starting at a specific starting node, its goal is to find a path to a given destination node, having the smallest cost, this cost can represent the distance traveled, the time traveled, etc. To find this path the algorithm creates a tree of paths with the start node as its root and extends those paths one at a time until it reaches thew destination node. A* selects the path that minimizes </w:t>
+      </w:r>
+      <m:oMath>
+        <m:r>
+          <w:rPr>
+            <w:rFonts w:ascii="Cambria Math" w:eastAsiaTheme="minorEastAsia" w:hAnsi="Cambria Math" w:cs="Times New Roman"/>
+            <w:sz w:val="24"/>
+          </w:rPr>
+          <m:t>f</m:t>
+        </m:r>
+        <m:d>
+          <m:dPr>
+            <m:ctrlPr>
+              <w:rPr>
+                <w:rFonts w:ascii="Cambria Math" w:eastAsiaTheme="minorEastAsia" w:hAnsi="Cambria Math" w:cs="Times New Roman"/>
+                <w:i/>
+                <w:sz w:val="24"/>
+              </w:rPr>
+            </m:ctrlPr>
+          </m:dPr>
+          <m:e>
+            <m:r>
+              <w:rPr>
+                <w:rFonts w:ascii="Cambria Math" w:eastAsiaTheme="minorEastAsia" w:hAnsi="Cambria Math" w:cs="Times New Roman"/>
+                <w:sz w:val="24"/>
+              </w:rPr>
+              <m:t>n</m:t>
+            </m:r>
+          </m:e>
+        </m:d>
+        <m:r>
+          <w:rPr>
+            <w:rFonts w:ascii="Cambria Math" w:eastAsiaTheme="minorEastAsia" w:hAnsi="Cambria Math" w:cs="Times New Roman"/>
+            <w:sz w:val="24"/>
+          </w:rPr>
+          <m:t>=g</m:t>
+        </m:r>
+        <m:d>
+          <m:dPr>
+            <m:ctrlPr>
+              <w:rPr>
+                <w:rFonts w:ascii="Cambria Math" w:eastAsiaTheme="minorEastAsia" w:hAnsi="Cambria Math" w:cs="Times New Roman"/>
+                <w:i/>
+                <w:sz w:val="24"/>
+              </w:rPr>
+            </m:ctrlPr>
+          </m:dPr>
+          <m:e>
+            <m:r>
+              <w:rPr>
+                <w:rFonts w:ascii="Cambria Math" w:eastAsiaTheme="minorEastAsia" w:hAnsi="Cambria Math" w:cs="Times New Roman"/>
+                <w:sz w:val="24"/>
+              </w:rPr>
+              <m:t>n</m:t>
+            </m:r>
+          </m:e>
+        </m:d>
+        <m:r>
+          <w:rPr>
+            <w:rFonts w:ascii="Cambria Math" w:eastAsiaTheme="minorEastAsia" w:hAnsi="Cambria Math" w:cs="Times New Roman"/>
+            <w:sz w:val="24"/>
+          </w:rPr>
+          <m:t>+h</m:t>
+        </m:r>
+        <m:d>
+          <m:dPr>
+            <m:ctrlPr>
+              <w:rPr>
+                <w:rFonts w:ascii="Cambria Math" w:eastAsiaTheme="minorEastAsia" w:hAnsi="Cambria Math" w:cs="Times New Roman"/>
+                <w:i/>
+                <w:sz w:val="24"/>
+              </w:rPr>
+            </m:ctrlPr>
+          </m:dPr>
+          <m:e>
+            <m:r>
+              <w:rPr>
+                <w:rFonts w:ascii="Cambria Math" w:eastAsiaTheme="minorEastAsia" w:hAnsi="Cambria Math" w:cs="Times New Roman"/>
+                <w:sz w:val="24"/>
+              </w:rPr>
+              <m:t>n</m:t>
+            </m:r>
+          </m:e>
+        </m:d>
+      </m:oMath>
+      <w:r>
+        <w:rPr>
+          <w:rFonts w:ascii="Times New Roman" w:eastAsiaTheme="minorEastAsia" w:hAnsi="Times New Roman" w:cs="Times New Roman"/>
+          <w:sz w:val="24"/>
+        </w:rPr>
+        <w:t xml:space="preserve"> where </w:t>
+      </w:r>
+      <m:oMath>
+        <m:r>
+          <w:rPr>
+            <w:rFonts w:ascii="Cambria Math" w:eastAsiaTheme="minorEastAsia" w:hAnsi="Cambria Math" w:cs="Times New Roman"/>
+            <w:sz w:val="24"/>
+          </w:rPr>
+          <m:t>n</m:t>
+        </m:r>
+      </m:oMath>
+      <w:r>
+        <w:rPr>
+          <w:rFonts w:ascii="Times New Roman" w:eastAsiaTheme="minorEastAsia" w:hAnsi="Times New Roman" w:cs="Times New Roman"/>
+          <w:sz w:val="24"/>
+        </w:rPr>
+        <w:t xml:space="preserve"> is the next node on the path, </w:t>
+      </w:r>
+      <m:oMath>
+        <m:r>
+          <w:rPr>
+            <w:rFonts w:ascii="Cambria Math" w:eastAsiaTheme="minorEastAsia" w:hAnsi="Cambria Math" w:cs="Times New Roman"/>
+            <w:sz w:val="24"/>
+          </w:rPr>
+          <m:t>g(n)</m:t>
+        </m:r>
+      </m:oMath>
+      <w:r>
+        <w:rPr>
+          <w:rFonts w:ascii="Times New Roman" w:eastAsiaTheme="minorEastAsia" w:hAnsi="Times New Roman" w:cs="Times New Roman"/>
+          <w:sz w:val="24"/>
+        </w:rPr>
+        <w:t xml:space="preserve"> is the cost of the path from the start node to </w:t>
+      </w:r>
+      <m:oMath>
+        <m:r>
+          <w:rPr>
+            <w:rFonts w:ascii="Cambria Math" w:eastAsiaTheme="minorEastAsia" w:hAnsi="Cambria Math" w:cs="Times New Roman"/>
+            <w:sz w:val="24"/>
+          </w:rPr>
+          <m:t>n</m:t>
+        </m:r>
+      </m:oMath>
+      <w:r>
+        <w:rPr>
+          <w:rFonts w:ascii="Times New Roman" w:eastAsiaTheme="minorEastAsia" w:hAnsi="Times New Roman" w:cs="Times New Roman"/>
+          <w:sz w:val="24"/>
+        </w:rPr>
+        <w:t xml:space="preserve"> and </w:t>
+      </w:r>
+      <m:oMath>
+        <m:r>
+          <w:rPr>
+            <w:rFonts w:ascii="Cambria Math" w:eastAsiaTheme="minorEastAsia" w:hAnsi="Cambria Math" w:cs="Times New Roman"/>
+            <w:sz w:val="24"/>
+          </w:rPr>
+          <m:t>h(n)</m:t>
+        </m:r>
+      </m:oMath>
+      <w:r>
+        <w:rPr>
+          <w:rFonts w:ascii="Times New Roman" w:eastAsiaTheme="minorEastAsia" w:hAnsi="Times New Roman" w:cs="Times New Roman"/>
+          <w:sz w:val="24"/>
+        </w:rPr>
+        <w:t xml:space="preserve"> is an additional heuristic that guides the algorithm by estimating the cost of the cheapest path from </w:t>
+      </w:r>
+      <m:oMath>
+        <m:r>
+          <w:rPr>
+            <w:rFonts w:ascii="Cambria Math" w:eastAsiaTheme="minorEastAsia" w:hAnsi="Cambria Math" w:cs="Times New Roman"/>
+            <w:sz w:val="24"/>
+          </w:rPr>
+          <m:t>n</m:t>
+        </m:r>
+      </m:oMath>
+      <w:r>
+        <w:rPr>
+          <w:rFonts w:ascii="Times New Roman" w:eastAsiaTheme="minorEastAsia" w:hAnsi="Times New Roman" w:cs="Times New Roman"/>
+          <w:sz w:val="24"/>
+        </w:rPr>
+        <w:t xml:space="preserve"> to the destination.</w:t>
+      </w:r>
+      <w:r>
+        <w:rPr>
+          <w:rFonts w:ascii="Times New Roman" w:eastAsiaTheme="minorEastAsia" w:hAnsi="Times New Roman" w:cs="Times New Roman"/>
+          <w:sz w:val="24"/>
+        </w:rPr>
+        <w:t xml:space="preserve"> As long as the heuristic function never overestimates the actual cost to get to the goal A* is guaranteed to find the cheapest path from start to destination.</w:t>
+      </w:r>
+      <w:r>
+        <w:rPr>
+          <w:rFonts w:ascii="Times New Roman" w:eastAsiaTheme="minorEastAsia" w:hAnsi="Times New Roman" w:cs="Times New Roman"/>
+          <w:sz w:val="24"/>
+        </w:rPr>
+        <w:t xml:space="preserve"> A</w:t>
+      </w:r>
+      <w:r>
+        <w:rPr>
+          <w:rFonts w:ascii="Times New Roman" w:eastAsiaTheme="minorEastAsia" w:hAnsi="Times New Roman" w:cs="Times New Roman"/>
+          <w:sz w:val="24"/>
+        </w:rPr>
+        <w:t xml:space="preserve"> good heuristic is the straight-line distance between </w:t>
+      </w:r>
+      <m:oMath>
+        <m:r>
+          <w:rPr>
+            <w:rFonts w:ascii="Cambria Math" w:eastAsiaTheme="minorEastAsia" w:hAnsi="Cambria Math" w:cs="Times New Roman"/>
+            <w:sz w:val="24"/>
+          </w:rPr>
+          <m:t>n</m:t>
+        </m:r>
+      </m:oMath>
+      <w:r>
+        <w:rPr>
+          <w:rFonts w:ascii="Times New Roman" w:eastAsiaTheme="minorEastAsia" w:hAnsi="Times New Roman" w:cs="Times New Roman"/>
+          <w:sz w:val="24"/>
+        </w:rPr>
+        <w:t xml:space="preserve"> and the destination.</w:t>
+      </w:r>
+    </w:p>
+    <w:p>
+      <w:pPr>
+        <w:ind w:left="720"/>
+        <w:rPr>
+          <w:rFonts w:ascii="Times New Roman" w:eastAsiaTheme="minorEastAsia" w:hAnsi="Times New Roman" w:cs="Times New Roman"/>
+          <w:sz w:val="24"/>
+        </w:rPr>
+      </w:pPr>
+      <w:r>
+        <w:rPr>
+          <w:rFonts w:ascii="Times New Roman" w:eastAsiaTheme="minorEastAsia" w:hAnsi="Times New Roman" w:cs="Times New Roman"/>
+          <w:sz w:val="24"/>
+        </w:rPr>
         <w:lastRenderedPageBreak/>
-        <w:t>Update(</w:t>
-      </w:r>
-      <w:proofErr w:type="gramEnd"/>
-      <w:r>
-        <w:rPr>
-          <w:rFonts w:ascii="Times New Roman" w:eastAsiaTheme="minorEastAsia" w:hAnsi="Times New Roman" w:cs="Times New Roman"/>
-          <w:b/>
-          <w:bCs/>
-          <w:sz w:val="24"/>
-        </w:rPr>
-        <w:t>)</w:t>
-      </w:r>
-      <w:r>
-        <w:rPr>
-          <w:rFonts w:ascii="Times New Roman" w:eastAsiaTheme="minorEastAsia" w:hAnsi="Times New Roman" w:cs="Times New Roman"/>
-          <w:b/>
-          <w:bCs/>
-          <w:sz w:val="24"/>
-        </w:rPr>
-        <w:t xml:space="preserve"> </w:t>
-      </w:r>
-      <w:r>
-        <w:rPr>
-          <w:rFonts w:ascii="Times New Roman" w:eastAsiaTheme="minorEastAsia" w:hAnsi="Times New Roman" w:cs="Times New Roman"/>
-          <w:sz w:val="24"/>
-        </w:rPr>
-        <w:t xml:space="preserve">is called </w:t>
-      </w:r>
-      <w:r>
-        <w:rPr>
-          <w:rFonts w:ascii="Times New Roman" w:eastAsiaTheme="minorEastAsia" w:hAnsi="Times New Roman" w:cs="Times New Roman"/>
-          <w:sz w:val="24"/>
-        </w:rPr>
-        <w:t>at the end of every frame</w:t>
-      </w:r>
-      <w:r>
-        <w:rPr>
-          <w:rFonts w:ascii="Times New Roman" w:eastAsiaTheme="minorEastAsia" w:hAnsi="Times New Roman" w:cs="Times New Roman"/>
-          <w:sz w:val="24"/>
-        </w:rPr>
-        <w:t xml:space="preserve"> and it is used mostly for handling keyboard inputs and  </w:t>
+        <w:tab/>
+        <w:t xml:space="preserve">The algorithm most commonly uses a priority queue in which the nodes with the lowest </w:t>
+      </w:r>
+      <m:oMath>
+        <m:r>
+          <w:rPr>
+            <w:rFonts w:ascii="Cambria Math" w:eastAsiaTheme="minorEastAsia" w:hAnsi="Cambria Math" w:cs="Times New Roman"/>
+            <w:sz w:val="24"/>
+          </w:rPr>
+          <m:t>f(n)</m:t>
+        </m:r>
+      </m:oMath>
+      <w:r>
+        <w:rPr>
+          <w:rFonts w:ascii="Times New Roman" w:eastAsiaTheme="minorEastAsia" w:hAnsi="Times New Roman" w:cs="Times New Roman"/>
+          <w:sz w:val="24"/>
+        </w:rPr>
+        <w:t xml:space="preserve"> have priority. At each step of A* the top node is popped from the </w:t>
+      </w:r>
+      <w:r>
+        <w:rPr>
+          <w:rFonts w:ascii="Times New Roman" w:eastAsiaTheme="minorEastAsia" w:hAnsi="Times New Roman" w:cs="Times New Roman"/>
+          <w:sz w:val="24"/>
+        </w:rPr>
+        <w:t>queue</w:t>
+      </w:r>
+      <w:r>
+        <w:rPr>
+          <w:rFonts w:ascii="Times New Roman" w:eastAsiaTheme="minorEastAsia" w:hAnsi="Times New Roman" w:cs="Times New Roman"/>
+          <w:sz w:val="24"/>
+        </w:rPr>
+        <w:t xml:space="preserve">, the f and g values of its </w:t>
+      </w:r>
+      <w:r>
+        <w:rPr>
+          <w:rFonts w:ascii="Times New Roman" w:eastAsiaTheme="minorEastAsia" w:hAnsi="Times New Roman" w:cs="Times New Roman"/>
+          <w:sz w:val="24"/>
+        </w:rPr>
+        <w:t xml:space="preserve">neighbors </w:t>
+      </w:r>
+      <w:r>
+        <w:rPr>
+          <w:rFonts w:ascii="Times New Roman" w:eastAsiaTheme="minorEastAsia" w:hAnsi="Times New Roman" w:cs="Times New Roman"/>
+          <w:sz w:val="24"/>
+        </w:rPr>
+        <w:t xml:space="preserve">are updated and they are added to the queue. The algorithm until the destination node is popped from the queue or the queue is empty. To get the sequence of nodes that lead to the destination each node in the path keeps track of its predecessor, when A* stops the destination node will point to the previous node, and so one, until </w:t>
+      </w:r>
+      <w:r>
+        <w:rPr>
+          <w:rFonts w:ascii="Times New Roman" w:eastAsiaTheme="minorEastAsia" w:hAnsi="Times New Roman" w:cs="Times New Roman"/>
+          <w:sz w:val="24"/>
+        </w:rPr>
+        <w:t>a node’s predecessor will be the start node.</w:t>
+      </w:r>
+      <w:r>
+        <w:rPr>
+          <w:rFonts w:ascii="Times New Roman" w:eastAsiaTheme="minorEastAsia" w:hAnsi="Times New Roman" w:cs="Times New Roman"/>
+          <w:sz w:val="24"/>
+        </w:rPr>
+        <w:t xml:space="preserve">  </w:t>
+      </w:r>
+    </w:p>
+    <w:p>
+      <w:pPr>
+        <w:ind w:left="720"/>
+        <w:rPr>
+          <w:rFonts w:ascii="Times New Roman" w:eastAsiaTheme="minorEastAsia" w:hAnsi="Times New Roman" w:cs="Times New Roman"/>
+          <w:sz w:val="24"/>
+        </w:rPr>
+      </w:pPr>
+      <w:r>
+        <w:rPr>
+          <w:rFonts w:ascii="Times New Roman" w:eastAsiaTheme="minorEastAsia" w:hAnsi="Times New Roman" w:cs="Times New Roman"/>
+          <w:sz w:val="24"/>
+        </w:rPr>
+        <w:tab/>
+      </w:r>
+    </w:p>
+    <w:p>
+      <w:pPr>
+        <w:rPr>
+          <w:rFonts w:ascii="Times New Roman" w:eastAsiaTheme="minorEastAsia" w:hAnsi="Times New Roman" w:cs="Times New Roman"/>
+          <w:sz w:val="24"/>
+        </w:rPr>
+      </w:pPr>
+      <w:r>
+        <w:rPr>
+          <w:rFonts w:ascii="Times New Roman" w:eastAsiaTheme="minorEastAsia" w:hAnsi="Times New Roman" w:cs="Times New Roman"/>
+          <w:sz w:val="24"/>
+        </w:rPr>
+        <w:br w:type="page"/>
       </w:r>
     </w:p>
     <w:p>
@@ -7661,6 +7589,7 @@
           <w:b/>
           <w:sz w:val="24"/>
         </w:rPr>
+        <w:lastRenderedPageBreak/>
         <w:t>3. USER MANUAL</w:t>
       </w:r>
     </w:p>
@@ -7688,23 +7617,7 @@
           <w:rFonts w:ascii="Times New Roman" w:eastAsiaTheme="minorEastAsia" w:hAnsi="Times New Roman" w:cs="Times New Roman"/>
           <w:sz w:val="24"/>
         </w:rPr>
-        <w:t xml:space="preserve">After starting the </w:t>
-      </w:r>
-      <w:proofErr w:type="gramStart"/>
-      <w:r>
-        <w:rPr>
-          <w:rFonts w:ascii="Times New Roman" w:eastAsiaTheme="minorEastAsia" w:hAnsi="Times New Roman" w:cs="Times New Roman"/>
-          <w:sz w:val="24"/>
-        </w:rPr>
-        <w:t>application</w:t>
-      </w:r>
-      <w:proofErr w:type="gramEnd"/>
-      <w:r>
-        <w:rPr>
-          <w:rFonts w:ascii="Times New Roman" w:eastAsiaTheme="minorEastAsia" w:hAnsi="Times New Roman" w:cs="Times New Roman"/>
-          <w:sz w:val="24"/>
-        </w:rPr>
-        <w:t xml:space="preserve"> you must chose one of two modes, Play Mode or Developer Mode, by pressing one of the corresponding buttons.</w:t>
+        <w:t>After starting the application you must chose one of two modes, Play Mode or Developer Mode, by pressing one of the corresponding buttons.</w:t>
       </w:r>
     </w:p>
     <w:p>
@@ -8063,7 +7976,21 @@
           <w:rFonts w:ascii="Times New Roman" w:eastAsiaTheme="minorEastAsia" w:hAnsi="Times New Roman" w:cs="Times New Roman"/>
           <w:sz w:val="24"/>
         </w:rPr>
-        <w:t>The small red squares represent the path calculated by the A star algorithm;</w:t>
+        <w:t xml:space="preserve">The small red squares represent the path calculated by the </w:t>
+      </w:r>
+      <w:r>
+        <w:rPr>
+          <w:rFonts w:ascii="Times New Roman" w:eastAsiaTheme="minorEastAsia" w:hAnsi="Times New Roman" w:cs="Times New Roman"/>
+          <w:sz w:val="24"/>
+        </w:rPr>
+        <w:t>A-star</w:t>
+      </w:r>
+      <w:r>
+        <w:rPr>
+          <w:rFonts w:ascii="Times New Roman" w:eastAsiaTheme="minorEastAsia" w:hAnsi="Times New Roman" w:cs="Times New Roman"/>
+          <w:sz w:val="24"/>
+        </w:rPr>
+        <w:t xml:space="preserve"> algorithm;</w:t>
       </w:r>
     </w:p>
     <w:p>
@@ -8209,7 +8136,6 @@
           <w:rFonts w:ascii="Times New Roman" w:eastAsiaTheme="minorEastAsia" w:hAnsi="Times New Roman" w:cs="Times New Roman"/>
           <w:sz w:val="24"/>
         </w:rPr>
-        <w:lastRenderedPageBreak/>
         <w:br w:type="page"/>
       </w:r>
     </w:p>
@@ -8245,7 +8171,7 @@
 </file>
 
 <file path=word/endnotes.xml><?xml version="1.0" encoding="utf-8"?>
-<w:endnotes xmlns:wpc="http://schemas.microsoft.com/office/word/2010/wordprocessingCanvas" xmlns:cx="http://schemas.microsoft.com/office/drawing/2014/chartex" xmlns:cx1="http://schemas.microsoft.com/office/drawing/2015/9/8/chartex" xmlns:mc="http://schemas.openxmlformats.org/markup-compatibility/2006" xmlns:o="urn:schemas-microsoft-com:office:office" xmlns:r="http://schemas.openxmlformats.org/officeDocument/2006/relationships" xmlns:m="http://schemas.openxmlformats.org/officeDocument/2006/math" xmlns:v="urn:schemas-microsoft-com:vml" xmlns:wp14="http://schemas.microsoft.com/office/word/2010/wordprocessingDrawing" xmlns:wp="http://schemas.openxmlformats.org/drawingml/2006/wordprocessingDrawing" xmlns:w10="urn:schemas-microsoft-com:office:word" xmlns:w="http://schemas.openxmlformats.org/wordprocessingml/2006/main" xmlns:w14="http://schemas.microsoft.com/office/word/2010/wordml" xmlns:w15="http://schemas.microsoft.com/office/word/2012/wordml" xmlns:w16se="http://schemas.microsoft.com/office/word/2015/wordml/symex" xmlns:wpg="http://schemas.microsoft.com/office/word/2010/wordprocessingGroup" xmlns:wpi="http://schemas.microsoft.com/office/word/2010/wordprocessingInk" xmlns:wne="http://schemas.microsoft.com/office/word/2006/wordml" xmlns:wps="http://schemas.microsoft.com/office/word/2010/wordprocessingShape" mc:Ignorable="w14 w15 w16se wp14">
+<w:endnotes xmlns:wpc="http://schemas.microsoft.com/office/word/2010/wordprocessingCanvas" xmlns:cx="http://schemas.microsoft.com/office/drawing/2014/chartex" xmlns:cx1="http://schemas.microsoft.com/office/drawing/2015/9/8/chartex" xmlns:cx2="http://schemas.microsoft.com/office/drawing/2015/10/21/chartex" xmlns:cx3="http://schemas.microsoft.com/office/drawing/2016/5/9/chartex" xmlns:cx4="http://schemas.microsoft.com/office/drawing/2016/5/10/chartex" xmlns:cx5="http://schemas.microsoft.com/office/drawing/2016/5/11/chartex" xmlns:cx6="http://schemas.microsoft.com/office/drawing/2016/5/12/chartex" xmlns:cx7="http://schemas.microsoft.com/office/drawing/2016/5/13/chartex" xmlns:cx8="http://schemas.microsoft.com/office/drawing/2016/5/14/chartex" xmlns:mc="http://schemas.openxmlformats.org/markup-compatibility/2006" xmlns:aink="http://schemas.microsoft.com/office/drawing/2016/ink" xmlns:am3d="http://schemas.microsoft.com/office/drawing/2017/model3d" xmlns:o="urn:schemas-microsoft-com:office:office" xmlns:r="http://schemas.openxmlformats.org/officeDocument/2006/relationships" xmlns:m="http://schemas.openxmlformats.org/officeDocument/2006/math" xmlns:v="urn:schemas-microsoft-com:vml" xmlns:wp14="http://schemas.microsoft.com/office/word/2010/wordprocessingDrawing" xmlns:wp="http://schemas.openxmlformats.org/drawingml/2006/wordprocessingDrawing" xmlns:w10="urn:schemas-microsoft-com:office:word" xmlns:w="http://schemas.openxmlformats.org/wordprocessingml/2006/main" xmlns:w14="http://schemas.microsoft.com/office/word/2010/wordml" xmlns:w15="http://schemas.microsoft.com/office/word/2012/wordml" xmlns:w16cex="http://schemas.microsoft.com/office/word/2018/wordml/cex" xmlns:w16cid="http://schemas.microsoft.com/office/word/2016/wordml/cid" xmlns:w16="http://schemas.microsoft.com/office/word/2018/wordml" xmlns:w16se="http://schemas.microsoft.com/office/word/2015/wordml/symex" xmlns:wpg="http://schemas.microsoft.com/office/word/2010/wordprocessingGroup" xmlns:wpi="http://schemas.microsoft.com/office/word/2010/wordprocessingInk" xmlns:wne="http://schemas.microsoft.com/office/word/2006/wordml" xmlns:wps="http://schemas.microsoft.com/office/word/2010/wordprocessingShape" mc:Ignorable="w14 w15 w16se w16cid w16 w16cex wp14">
   <w:endnote w:type="separator" w:id="-1">
     <w:p>
       <w:pPr>
@@ -8270,7 +8196,7 @@
 </file>
 
 <file path=word/footer1.xml><?xml version="1.0" encoding="utf-8"?>
-<w:ftr xmlns:wpc="http://schemas.microsoft.com/office/word/2010/wordprocessingCanvas" xmlns:cx="http://schemas.microsoft.com/office/drawing/2014/chartex" xmlns:cx1="http://schemas.microsoft.com/office/drawing/2015/9/8/chartex" xmlns:mc="http://schemas.openxmlformats.org/markup-compatibility/2006" xmlns:o="urn:schemas-microsoft-com:office:office" xmlns:r="http://schemas.openxmlformats.org/officeDocument/2006/relationships" xmlns:m="http://schemas.openxmlformats.org/officeDocument/2006/math" xmlns:v="urn:schemas-microsoft-com:vml" xmlns:wp14="http://schemas.microsoft.com/office/word/2010/wordprocessingDrawing" xmlns:wp="http://schemas.openxmlformats.org/drawingml/2006/wordprocessingDrawing" xmlns:w10="urn:schemas-microsoft-com:office:word" xmlns:w="http://schemas.openxmlformats.org/wordprocessingml/2006/main" xmlns:w14="http://schemas.microsoft.com/office/word/2010/wordml" xmlns:w15="http://schemas.microsoft.com/office/word/2012/wordml" xmlns:w16se="http://schemas.microsoft.com/office/word/2015/wordml/symex" xmlns:wpg="http://schemas.microsoft.com/office/word/2010/wordprocessingGroup" xmlns:wpi="http://schemas.microsoft.com/office/word/2010/wordprocessingInk" xmlns:wne="http://schemas.microsoft.com/office/word/2006/wordml" xmlns:wps="http://schemas.microsoft.com/office/word/2010/wordprocessingShape" mc:Ignorable="w14 w15 w16se wp14">
+<w:ftr xmlns:wpc="http://schemas.microsoft.com/office/word/2010/wordprocessingCanvas" xmlns:cx="http://schemas.microsoft.com/office/drawing/2014/chartex" xmlns:cx1="http://schemas.microsoft.com/office/drawing/2015/9/8/chartex" xmlns:cx2="http://schemas.microsoft.com/office/drawing/2015/10/21/chartex" xmlns:cx3="http://schemas.microsoft.com/office/drawing/2016/5/9/chartex" xmlns:cx4="http://schemas.microsoft.com/office/drawing/2016/5/10/chartex" xmlns:cx5="http://schemas.microsoft.com/office/drawing/2016/5/11/chartex" xmlns:cx6="http://schemas.microsoft.com/office/drawing/2016/5/12/chartex" xmlns:cx7="http://schemas.microsoft.com/office/drawing/2016/5/13/chartex" xmlns:cx8="http://schemas.microsoft.com/office/drawing/2016/5/14/chartex" xmlns:mc="http://schemas.openxmlformats.org/markup-compatibility/2006" xmlns:aink="http://schemas.microsoft.com/office/drawing/2016/ink" xmlns:am3d="http://schemas.microsoft.com/office/drawing/2017/model3d" xmlns:o="urn:schemas-microsoft-com:office:office" xmlns:r="http://schemas.openxmlformats.org/officeDocument/2006/relationships" xmlns:m="http://schemas.openxmlformats.org/officeDocument/2006/math" xmlns:v="urn:schemas-microsoft-com:vml" xmlns:wp14="http://schemas.microsoft.com/office/word/2010/wordprocessingDrawing" xmlns:wp="http://schemas.openxmlformats.org/drawingml/2006/wordprocessingDrawing" xmlns:w10="urn:schemas-microsoft-com:office:word" xmlns:w="http://schemas.openxmlformats.org/wordprocessingml/2006/main" xmlns:w14="http://schemas.microsoft.com/office/word/2010/wordml" xmlns:w15="http://schemas.microsoft.com/office/word/2012/wordml" xmlns:w16cex="http://schemas.microsoft.com/office/word/2018/wordml/cex" xmlns:w16cid="http://schemas.microsoft.com/office/word/2016/wordml/cid" xmlns:w16="http://schemas.microsoft.com/office/word/2018/wordml" xmlns:w16se="http://schemas.microsoft.com/office/word/2015/wordml/symex" xmlns:wpg="http://schemas.microsoft.com/office/word/2010/wordprocessingGroup" xmlns:wpi="http://schemas.microsoft.com/office/word/2010/wordprocessingInk" xmlns:wne="http://schemas.microsoft.com/office/word/2006/wordml" xmlns:wps="http://schemas.microsoft.com/office/word/2010/wordprocessingShape" mc:Ignorable="w14 w15 w16se w16cid w16 w16cex wp14">
   <w:sdt>
     <w:sdtPr>
       <w:id w:val="194130485"/>
@@ -8323,7 +8249,7 @@
 </file>
 
 <file path=word/footnotes.xml><?xml version="1.0" encoding="utf-8"?>
-<w:footnotes xmlns:wpc="http://schemas.microsoft.com/office/word/2010/wordprocessingCanvas" xmlns:cx="http://schemas.microsoft.com/office/drawing/2014/chartex" xmlns:cx1="http://schemas.microsoft.com/office/drawing/2015/9/8/chartex" xmlns:mc="http://schemas.openxmlformats.org/markup-compatibility/2006" xmlns:o="urn:schemas-microsoft-com:office:office" xmlns:r="http://schemas.openxmlformats.org/officeDocument/2006/relationships" xmlns:m="http://schemas.openxmlformats.org/officeDocument/2006/math" xmlns:v="urn:schemas-microsoft-com:vml" xmlns:wp14="http://schemas.microsoft.com/office/word/2010/wordprocessingDrawing" xmlns:wp="http://schemas.openxmlformats.org/drawingml/2006/wordprocessingDrawing" xmlns:w10="urn:schemas-microsoft-com:office:word" xmlns:w="http://schemas.openxmlformats.org/wordprocessingml/2006/main" xmlns:w14="http://schemas.microsoft.com/office/word/2010/wordml" xmlns:w15="http://schemas.microsoft.com/office/word/2012/wordml" xmlns:w16se="http://schemas.microsoft.com/office/word/2015/wordml/symex" xmlns:wpg="http://schemas.microsoft.com/office/word/2010/wordprocessingGroup" xmlns:wpi="http://schemas.microsoft.com/office/word/2010/wordprocessingInk" xmlns:wne="http://schemas.microsoft.com/office/word/2006/wordml" xmlns:wps="http://schemas.microsoft.com/office/word/2010/wordprocessingShape" mc:Ignorable="w14 w15 w16se wp14">
+<w:footnotes xmlns:wpc="http://schemas.microsoft.com/office/word/2010/wordprocessingCanvas" xmlns:cx="http://schemas.microsoft.com/office/drawing/2014/chartex" xmlns:cx1="http://schemas.microsoft.com/office/drawing/2015/9/8/chartex" xmlns:cx2="http://schemas.microsoft.com/office/drawing/2015/10/21/chartex" xmlns:cx3="http://schemas.microsoft.com/office/drawing/2016/5/9/chartex" xmlns:cx4="http://schemas.microsoft.com/office/drawing/2016/5/10/chartex" xmlns:cx5="http://schemas.microsoft.com/office/drawing/2016/5/11/chartex" xmlns:cx6="http://schemas.microsoft.com/office/drawing/2016/5/12/chartex" xmlns:cx7="http://schemas.microsoft.com/office/drawing/2016/5/13/chartex" xmlns:cx8="http://schemas.microsoft.com/office/drawing/2016/5/14/chartex" xmlns:mc="http://schemas.openxmlformats.org/markup-compatibility/2006" xmlns:aink="http://schemas.microsoft.com/office/drawing/2016/ink" xmlns:am3d="http://schemas.microsoft.com/office/drawing/2017/model3d" xmlns:o="urn:schemas-microsoft-com:office:office" xmlns:r="http://schemas.openxmlformats.org/officeDocument/2006/relationships" xmlns:m="http://schemas.openxmlformats.org/officeDocument/2006/math" xmlns:v="urn:schemas-microsoft-com:vml" xmlns:wp14="http://schemas.microsoft.com/office/word/2010/wordprocessingDrawing" xmlns:wp="http://schemas.openxmlformats.org/drawingml/2006/wordprocessingDrawing" xmlns:w10="urn:schemas-microsoft-com:office:word" xmlns:w="http://schemas.openxmlformats.org/wordprocessingml/2006/main" xmlns:w14="http://schemas.microsoft.com/office/word/2010/wordml" xmlns:w15="http://schemas.microsoft.com/office/word/2012/wordml" xmlns:w16cex="http://schemas.microsoft.com/office/word/2018/wordml/cex" xmlns:w16cid="http://schemas.microsoft.com/office/word/2016/wordml/cid" xmlns:w16="http://schemas.microsoft.com/office/word/2018/wordml" xmlns:w16se="http://schemas.microsoft.com/office/word/2015/wordml/symex" xmlns:wpg="http://schemas.microsoft.com/office/word/2010/wordprocessingGroup" xmlns:wpi="http://schemas.microsoft.com/office/word/2010/wordprocessingInk" xmlns:wne="http://schemas.microsoft.com/office/word/2006/wordml" xmlns:wps="http://schemas.microsoft.com/office/word/2010/wordprocessingShape" mc:Ignorable="w14 w15 w16se w16cid w16 w16cex wp14">
   <w:footnote w:type="separator" w:id="-1">
     <w:p>
       <w:pPr>
@@ -8348,7 +8274,7 @@
 </file>
 
 <file path=word/numbering.xml><?xml version="1.0" encoding="utf-8"?>
-<w:numbering xmlns:wpc="http://schemas.microsoft.com/office/word/2010/wordprocessingCanvas" xmlns:cx="http://schemas.microsoft.com/office/drawing/2014/chartex" xmlns:cx1="http://schemas.microsoft.com/office/drawing/2015/9/8/chartex" xmlns:mc="http://schemas.openxmlformats.org/markup-compatibility/2006" xmlns:o="urn:schemas-microsoft-com:office:office" xmlns:r="http://schemas.openxmlformats.org/officeDocument/2006/relationships" xmlns:m="http://schemas.openxmlformats.org/officeDocument/2006/math" xmlns:v="urn:schemas-microsoft-com:vml" xmlns:wp14="http://schemas.microsoft.com/office/word/2010/wordprocessingDrawing" xmlns:wp="http://schemas.openxmlformats.org/drawingml/2006/wordprocessingDrawing" xmlns:w10="urn:schemas-microsoft-com:office:word" xmlns:w="http://schemas.openxmlformats.org/wordprocessingml/2006/main" xmlns:w14="http://schemas.microsoft.com/office/word/2010/wordml" xmlns:w15="http://schemas.microsoft.com/office/word/2012/wordml" xmlns:w16se="http://schemas.microsoft.com/office/word/2015/wordml/symex" xmlns:wpg="http://schemas.microsoft.com/office/word/2010/wordprocessingGroup" xmlns:wpi="http://schemas.microsoft.com/office/word/2010/wordprocessingInk" xmlns:wne="http://schemas.microsoft.com/office/word/2006/wordml" xmlns:wps="http://schemas.microsoft.com/office/word/2010/wordprocessingShape" mc:Ignorable="w14 w15 w16se wp14">
+<w:numbering xmlns:wpc="http://schemas.microsoft.com/office/word/2010/wordprocessingCanvas" xmlns:cx="http://schemas.microsoft.com/office/drawing/2014/chartex" xmlns:cx1="http://schemas.microsoft.com/office/drawing/2015/9/8/chartex" xmlns:cx2="http://schemas.microsoft.com/office/drawing/2015/10/21/chartex" xmlns:cx3="http://schemas.microsoft.com/office/drawing/2016/5/9/chartex" xmlns:cx4="http://schemas.microsoft.com/office/drawing/2016/5/10/chartex" xmlns:cx5="http://schemas.microsoft.com/office/drawing/2016/5/11/chartex" xmlns:cx6="http://schemas.microsoft.com/office/drawing/2016/5/12/chartex" xmlns:cx7="http://schemas.microsoft.com/office/drawing/2016/5/13/chartex" xmlns:cx8="http://schemas.microsoft.com/office/drawing/2016/5/14/chartex" xmlns:mc="http://schemas.openxmlformats.org/markup-compatibility/2006" xmlns:aink="http://schemas.microsoft.com/office/drawing/2016/ink" xmlns:am3d="http://schemas.microsoft.com/office/drawing/2017/model3d" xmlns:o="urn:schemas-microsoft-com:office:office" xmlns:r="http://schemas.openxmlformats.org/officeDocument/2006/relationships" xmlns:m="http://schemas.openxmlformats.org/officeDocument/2006/math" xmlns:v="urn:schemas-microsoft-com:vml" xmlns:wp14="http://schemas.microsoft.com/office/word/2010/wordprocessingDrawing" xmlns:wp="http://schemas.openxmlformats.org/drawingml/2006/wordprocessingDrawing" xmlns:w10="urn:schemas-microsoft-com:office:word" xmlns:w="http://schemas.openxmlformats.org/wordprocessingml/2006/main" xmlns:w14="http://schemas.microsoft.com/office/word/2010/wordml" xmlns:w15="http://schemas.microsoft.com/office/word/2012/wordml" xmlns:w16cex="http://schemas.microsoft.com/office/word/2018/wordml/cex" xmlns:w16cid="http://schemas.microsoft.com/office/word/2016/wordml/cid" xmlns:w16="http://schemas.microsoft.com/office/word/2018/wordml" xmlns:w16se="http://schemas.microsoft.com/office/word/2015/wordml/symex" xmlns:wpg="http://schemas.microsoft.com/office/word/2010/wordprocessingGroup" xmlns:wpi="http://schemas.microsoft.com/office/word/2010/wordprocessingInk" xmlns:wne="http://schemas.microsoft.com/office/word/2006/wordml" xmlns:wps="http://schemas.microsoft.com/office/word/2010/wordprocessingShape" mc:Ignorable="w14 w15 w16se w16cid w16 w16cex wp14">
   <w:abstractNum w:abstractNumId="0" w15:restartNumberingAfterBreak="0">
     <w:nsid w:val="0D04739C"/>
     <w:multiLevelType w:val="hybridMultilevel"/>
@@ -9025,7 +8951,7 @@
 </file>
 
 <file path=word/styles.xml><?xml version="1.0" encoding="utf-8"?>
-<w:styles xmlns:mc="http://schemas.openxmlformats.org/markup-compatibility/2006" xmlns:r="http://schemas.openxmlformats.org/officeDocument/2006/relationships" xmlns:w="http://schemas.openxmlformats.org/wordprocessingml/2006/main" xmlns:w14="http://schemas.microsoft.com/office/word/2010/wordml" xmlns:w15="http://schemas.microsoft.com/office/word/2012/wordml" xmlns:w16se="http://schemas.microsoft.com/office/word/2015/wordml/symex" mc:Ignorable="w14 w15 w16se">
+<w:styles xmlns:mc="http://schemas.openxmlformats.org/markup-compatibility/2006" xmlns:r="http://schemas.openxmlformats.org/officeDocument/2006/relationships" xmlns:w="http://schemas.openxmlformats.org/wordprocessingml/2006/main" xmlns:w14="http://schemas.microsoft.com/office/word/2010/wordml" xmlns:w15="http://schemas.microsoft.com/office/word/2012/wordml" xmlns:w16cex="http://schemas.microsoft.com/office/word/2018/wordml/cex" xmlns:w16cid="http://schemas.microsoft.com/office/word/2016/wordml/cid" xmlns:w16="http://schemas.microsoft.com/office/word/2018/wordml" xmlns:w16se="http://schemas.microsoft.com/office/word/2015/wordml/symex" mc:Ignorable="w14 w15 w16se w16cid w16 w16cex">
   <w:docDefaults>
     <w:rPrDefault>
       <w:rPr>
@@ -9041,7 +8967,7 @@
       </w:pPr>
     </w:pPrDefault>
   </w:docDefaults>
-  <w:latentStyles w:defLockedState="0" w:defUIPriority="99" w:defSemiHidden="0" w:defUnhideWhenUsed="0" w:defQFormat="0" w:count="371">
+  <w:latentStyles w:defLockedState="0" w:defUIPriority="99" w:defSemiHidden="0" w:defUnhideWhenUsed="0" w:defQFormat="0" w:count="376">
     <w:lsdException w:name="Normal" w:uiPriority="0" w:qFormat="1"/>
     <w:lsdException w:name="heading 1" w:uiPriority="9" w:qFormat="1"/>
     <w:lsdException w:name="heading 2" w:semiHidden="1" w:uiPriority="9" w:unhideWhenUsed="1" w:qFormat="1"/>
@@ -9147,7 +9073,6 @@
     <w:lsdException w:name="HTML Sample" w:semiHidden="1" w:unhideWhenUsed="1"/>
     <w:lsdException w:name="HTML Typewriter" w:semiHidden="1" w:unhideWhenUsed="1"/>
     <w:lsdException w:name="HTML Variable" w:semiHidden="1" w:unhideWhenUsed="1"/>
-    <w:lsdException w:name="Normal Table" w:semiHidden="1" w:unhideWhenUsed="1"/>
     <w:lsdException w:name="annotation subject" w:semiHidden="1" w:unhideWhenUsed="1"/>
     <w:lsdException w:name="No List" w:semiHidden="1" w:unhideWhenUsed="1"/>
     <w:lsdException w:name="Outline List 1" w:semiHidden="1" w:unhideWhenUsed="1"/>
@@ -9190,11 +9115,8 @@
     <w:lsdException w:name="Table Contemporary" w:semiHidden="1" w:unhideWhenUsed="1"/>
     <w:lsdException w:name="Table Elegant" w:semiHidden="1" w:unhideWhenUsed="1"/>
     <w:lsdException w:name="Table Professional" w:semiHidden="1" w:unhideWhenUsed="1"/>
-    <w:lsdException w:name="Table Subtle 1" w:semiHidden="1" w:unhideWhenUsed="1"/>
     <w:lsdException w:name="Table Subtle 2" w:semiHidden="1" w:unhideWhenUsed="1"/>
     <w:lsdException w:name="Table Web 1" w:semiHidden="1" w:unhideWhenUsed="1"/>
-    <w:lsdException w:name="Table Web 2" w:semiHidden="1" w:unhideWhenUsed="1"/>
-    <w:lsdException w:name="Table Web 3" w:semiHidden="1" w:unhideWhenUsed="1"/>
     <w:lsdException w:name="Balloon Text" w:semiHidden="1" w:unhideWhenUsed="1"/>
     <w:lsdException w:name="Table Grid" w:uiPriority="39"/>
     <w:lsdException w:name="Table Theme" w:semiHidden="1" w:unhideWhenUsed="1"/>
@@ -9413,6 +9335,11 @@
     <w:lsdException w:name="List Table 5 Dark Accent 6" w:uiPriority="50"/>
     <w:lsdException w:name="List Table 6 Colorful Accent 6" w:uiPriority="51"/>
     <w:lsdException w:name="List Table 7 Colorful Accent 6" w:uiPriority="52"/>
+    <w:lsdException w:name="Mention" w:semiHidden="1" w:unhideWhenUsed="1"/>
+    <w:lsdException w:name="Smart Hyperlink" w:semiHidden="1" w:unhideWhenUsed="1"/>
+    <w:lsdException w:name="Hashtag" w:semiHidden="1" w:unhideWhenUsed="1"/>
+    <w:lsdException w:name="Unresolved Mention" w:semiHidden="1" w:unhideWhenUsed="1"/>
+    <w:lsdException w:name="Smart Link" w:semiHidden="1" w:unhideWhenUsed="1"/>
   </w:latentStyles>
   <w:style w:type="paragraph" w:default="1" w:styleId="Normal">
     <w:name w:val="Normal"/>
